--- a/docs/MyProjectMgnt.docx
+++ b/docs/MyProjectMgnt.docx
@@ -1,6 +1,6 @@
 
 <file path=word/document.xml><?xml version="1.0" encoding="utf-8"?>
-<w:document xmlns:wpc="http://schemas.microsoft.com/office/word/2010/wordprocessingCanvas" xmlns:cx="http://schemas.microsoft.com/office/drawing/2014/chartex" xmlns:cx1="http://schemas.microsoft.com/office/drawing/2015/9/8/chartex" xmlns:cx2="http://schemas.microsoft.com/office/drawing/2015/10/21/chartex" xmlns:cx3="http://schemas.microsoft.com/office/drawing/2016/5/9/chartex" xmlns:cx4="http://schemas.microsoft.com/office/drawing/2016/5/10/chartex" xmlns:cx5="http://schemas.microsoft.com/office/drawing/2016/5/11/chartex" xmlns:cx6="http://schemas.microsoft.com/office/drawing/2016/5/12/chartex" xmlns:cx7="http://schemas.microsoft.com/office/drawing/2016/5/13/chartex" xmlns:cx8="http://schemas.microsoft.com/office/drawing/2016/5/14/chartex" xmlns:mc="http://schemas.openxmlformats.org/markup-compatibility/2006" xmlns:aink="http://schemas.microsoft.com/office/drawing/2016/ink" xmlns:am3d="http://schemas.microsoft.com/office/drawing/2017/model3d" xmlns:o="urn:schemas-microsoft-com:office:office" xmlns:r="http://schemas.openxmlformats.org/officeDocument/2006/relationships" xmlns:m="http://schemas.openxmlformats.org/officeDocument/2006/math" xmlns:v="urn:schemas-microsoft-com:vml" xmlns:wp14="http://schemas.microsoft.com/office/word/2010/wordprocessingDrawing" xmlns:wp="http://schemas.openxmlformats.org/drawingml/2006/wordprocessingDrawing" xmlns:w10="urn:schemas-microsoft-com:office:word" xmlns:w="http://schemas.openxmlformats.org/wordprocessingml/2006/main" xmlns:w14="http://schemas.microsoft.com/office/word/2010/wordml" xmlns:w15="http://schemas.microsoft.com/office/word/2012/wordml" xmlns:w16cid="http://schemas.microsoft.com/office/word/2016/wordml/cid" xmlns:w16se="http://schemas.microsoft.com/office/word/2015/wordml/symex" xmlns:wpg="http://schemas.microsoft.com/office/word/2010/wordprocessingGroup" xmlns:wpi="http://schemas.microsoft.com/office/word/2010/wordprocessingInk" xmlns:wne="http://schemas.microsoft.com/office/word/2006/wordml" xmlns:wps="http://schemas.microsoft.com/office/word/2010/wordprocessingShape" mc:Ignorable="w14 w15 w16se w16cid wp14">
+<w:document xmlns:wpc="http://schemas.microsoft.com/office/word/2010/wordprocessingCanvas" xmlns:cx="http://schemas.microsoft.com/office/drawing/2014/chartex" xmlns:mc="http://schemas.openxmlformats.org/markup-compatibility/2006" xmlns:o="urn:schemas-microsoft-com:office:office" xmlns:r="http://schemas.openxmlformats.org/officeDocument/2006/relationships" xmlns:m="http://schemas.openxmlformats.org/officeDocument/2006/math" xmlns:v="urn:schemas-microsoft-com:vml" xmlns:wp14="http://schemas.microsoft.com/office/word/2010/wordprocessingDrawing" xmlns:wp="http://schemas.openxmlformats.org/drawingml/2006/wordprocessingDrawing" xmlns:w10="urn:schemas-microsoft-com:office:word" xmlns:w="http://schemas.openxmlformats.org/wordprocessingml/2006/main" xmlns:w14="http://schemas.microsoft.com/office/word/2010/wordml" xmlns:w15="http://schemas.microsoft.com/office/word/2012/wordml" xmlns:w16se="http://schemas.microsoft.com/office/word/2015/wordml/symex" xmlns:wpg="http://schemas.microsoft.com/office/word/2010/wordprocessingGroup" xmlns:wpi="http://schemas.microsoft.com/office/word/2010/wordprocessingInk" xmlns:wne="http://schemas.microsoft.com/office/word/2006/wordml" xmlns:wps="http://schemas.microsoft.com/office/word/2010/wordprocessingShape" mc:Ignorable="w14 w15 w16se wp14">
   <w:background w:color="FFFFFF"/>
   <w:body>
     <w:p>
@@ -22,6 +22,7 @@
           <w:color w:val="2A62A6"/>
           <w:sz w:val="32"/>
           <w:szCs w:val="32"/>
+          <w:lang w:eastAsia="en-US" w:bidi="ar-SA"/>
         </w:rPr>
         <mc:AlternateContent>
           <mc:Choice Requires="wps">
@@ -3430,6 +3431,7 @@
       <w:r>
         <w:rPr>
           <w:noProof/>
+          <w:lang w:eastAsia="en-US" w:bidi="ar-SA"/>
         </w:rPr>
         <w:drawing>
           <wp:inline distT="0" distB="0" distL="0" distR="0" wp14:anchorId="74474866" wp14:editId="0693E056">
@@ -3763,6 +3765,7 @@
       <w:r>
         <w:rPr>
           <w:noProof/>
+          <w:lang w:eastAsia="en-US" w:bidi="ar-SA"/>
         </w:rPr>
         <w:drawing>
           <wp:inline distT="0" distB="0" distL="0" distR="0" wp14:anchorId="5803104E" wp14:editId="01B72F42">
@@ -4089,13 +4092,7 @@
         </w:numPr>
       </w:pPr>
       <w:r>
-        <w:t>Tạo một</w:t>
-      </w:r>
-      <w:r>
-        <w:t xml:space="preserve"> Project</w:t>
-      </w:r>
-      <w:r>
-        <w:t xml:space="preserve"> chung cho cả nhóm </w:t>
+        <w:t xml:space="preserve">Tạo một Project chung cho cả nhóm </w:t>
       </w:r>
     </w:p>
     <w:p>
@@ -4151,6 +4148,7 @@
       <w:r>
         <w:rPr>
           <w:noProof/>
+          <w:lang w:eastAsia="en-US" w:bidi="ar-SA"/>
         </w:rPr>
         <w:drawing>
           <wp:inline distT="0" distB="0" distL="0" distR="0" wp14:anchorId="0202A120" wp14:editId="5DE3375F">
@@ -4321,6 +4319,7 @@
       <w:r>
         <w:rPr>
           <w:noProof/>
+          <w:lang w:eastAsia="en-US" w:bidi="ar-SA"/>
         </w:rPr>
         <mc:AlternateContent>
           <mc:Choice Requires="wpc">
@@ -4388,7 +4387,7 @@
               </wp:inline>
             </w:drawing>
           </mc:Choice>
-          <mc:Fallback>
+          <mc:Fallback xmlns:w16cid="http://schemas.microsoft.com/office/word/2016/wordml/cid" xmlns:am3d="http://schemas.microsoft.com/office/drawing/2017/model3d" xmlns:aink="http://schemas.microsoft.com/office/drawing/2016/ink" xmlns:cx8="http://schemas.microsoft.com/office/drawing/2016/5/14/chartex" xmlns:cx7="http://schemas.microsoft.com/office/drawing/2016/5/13/chartex" xmlns:cx6="http://schemas.microsoft.com/office/drawing/2016/5/12/chartex" xmlns:cx5="http://schemas.microsoft.com/office/drawing/2016/5/11/chartex" xmlns:cx4="http://schemas.microsoft.com/office/drawing/2016/5/10/chartex" xmlns:cx3="http://schemas.microsoft.com/office/drawing/2016/5/9/chartex" xmlns:cx2="http://schemas.microsoft.com/office/drawing/2015/10/21/chartex" xmlns:cx1="http://schemas.microsoft.com/office/drawing/2015/9/8/chartex">
             <w:pict>
               <v:group w14:anchorId="456B0A6C" id="Canvas 5" o:spid="_x0000_s1026" editas="canvas" style="width:210.35pt;height:92.05pt;mso-position-horizontal-relative:char;mso-position-vertical-relative:line" coordsize="26714,11684" o:gfxdata="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">
                 <v:shapetype id="_x0000_t75" coordsize="21600,21600" o:spt="75" o:preferrelative="t" path="m@4@5l@4@11@9@11@9@5xe" filled="f" stroked="f">
@@ -4647,10 +4646,7 @@
           </w:tcPr>
           <w:p>
             <w:r>
-              <w:t>QUẢN LÝ</w:t>
-            </w:r>
-            <w:r>
-              <w:t xml:space="preserve"> CÔNG VIỆC</w:t>
+              <w:t>QUẢN LÝ CÔNG VIỆC</w:t>
             </w:r>
           </w:p>
         </w:tc>
@@ -5061,8 +5057,6 @@
           <w:color w:val="951B13"/>
         </w:rPr>
       </w:pPr>
-      <w:bookmarkStart w:id="0" w:name="_GoBack"/>
-      <w:bookmarkEnd w:id="0"/>
       <w:r>
         <w:rPr>
           <w:color w:val="951B13"/>
@@ -5721,25 +5715,25 @@
       <w:pPr>
         <w:pStyle w:val="Heading1"/>
       </w:pPr>
-      <w:bookmarkStart w:id="1" w:name="_Toc25660378"/>
+      <w:bookmarkStart w:id="0" w:name="_Toc25660378"/>
       <w:r>
         <w:lastRenderedPageBreak/>
         <w:t>Giới thiệu dự án</w:t>
       </w:r>
+      <w:bookmarkEnd w:id="0"/>
+    </w:p>
+    <w:p>
+      <w:pPr>
+        <w:pStyle w:val="Heading2"/>
+      </w:pPr>
+      <w:bookmarkStart w:id="1" w:name="_Toc25660379"/>
+      <w:r>
+        <w:t xml:space="preserve">Mô tả </w:t>
+      </w:r>
+      <w:r>
+        <w:t>dự án</w:t>
+      </w:r>
       <w:bookmarkEnd w:id="1"/>
-    </w:p>
-    <w:p>
-      <w:pPr>
-        <w:pStyle w:val="Heading2"/>
-      </w:pPr>
-      <w:bookmarkStart w:id="2" w:name="_Toc25660379"/>
-      <w:r>
-        <w:t xml:space="preserve">Mô tả </w:t>
-      </w:r>
-      <w:r>
-        <w:t>dự án</w:t>
-      </w:r>
-      <w:bookmarkEnd w:id="2"/>
     </w:p>
     <w:p>
       <w:pPr>
@@ -5760,11 +5754,11 @@
       <w:pPr>
         <w:pStyle w:val="Heading2"/>
       </w:pPr>
-      <w:bookmarkStart w:id="3" w:name="_Toc25660380"/>
+      <w:bookmarkStart w:id="2" w:name="_Toc25660380"/>
       <w:r>
         <w:t>Công cụ quản lý</w:t>
       </w:r>
-      <w:bookmarkEnd w:id="3"/>
+      <w:bookmarkEnd w:id="2"/>
     </w:p>
     <w:p>
       <w:r>
@@ -5790,17 +5784,21 @@
         </w:rPr>
         <w:t xml:space="preserve">(bắt buộc): </w:t>
       </w:r>
-      <w:r>
-        <w:t>…</w:t>
-      </w:r>
-      <w:r>
-        <w:t>………………………………………..</w:t>
-      </w:r>
-      <w:r>
-        <w:t>…..</w:t>
-      </w:r>
-    </w:p>
-    <w:p>
+      <w:hyperlink r:id="rId16" w:anchor="/plantaskboard?groupId=3bf14154-4a6f-4ee6-ba17-bdea40b11308&amp;planId=ZyeLagBfYkeJG-bZ0n-1SskAC24l" w:history="1">
+        <w:r>
+          <w:rPr>
+            <w:rStyle w:val="Hyperlink"/>
+          </w:rPr>
+          <w:t>https://tasks.office.com/husteduvn.onmicrosoft.com/en/Home/Planner/#/plantaskboard?groupId=3bf14154-4a6f-4ee6-ba17-bdea40b11308&amp;planId=ZyeLagBfYkeJG-bZ0n-1SskAC24l</w:t>
+        </w:r>
+      </w:hyperlink>
+    </w:p>
+    <w:p>
+      <w:pPr>
+        <w:rPr>
+          <w:color w:val="FF0000"/>
+        </w:rPr>
+      </w:pPr>
       <w:r>
         <w:rPr>
           <w:b/>
@@ -5855,33 +5853,36 @@
         </w:rPr>
         <w:t xml:space="preserve"> </w:t>
       </w:r>
-      <w:r>
-        <w:t>…………………………………………</w:t>
-      </w:r>
-      <w:r>
-        <w:t>…………………….</w:t>
-      </w:r>
-    </w:p>
-    <w:p/>
+    </w:p>
+    <w:p>
+      <w:hyperlink r:id="rId17" w:history="1">
+        <w:r>
+          <w:rPr>
+            <w:rStyle w:val="Hyperlink"/>
+          </w:rPr>
+          <w:t>https://github.com/binh-td/Project_Quantriduan</w:t>
+        </w:r>
+      </w:hyperlink>
+    </w:p>
     <w:p>
       <w:pPr>
         <w:pStyle w:val="Heading1"/>
       </w:pPr>
-      <w:bookmarkStart w:id="4" w:name="_Toc25660381"/>
+      <w:bookmarkStart w:id="3" w:name="_Toc25660381"/>
       <w:r>
         <w:t>Các nhân sự tham gia dự án</w:t>
       </w:r>
+      <w:bookmarkEnd w:id="3"/>
+    </w:p>
+    <w:p>
+      <w:pPr>
+        <w:pStyle w:val="Heading2"/>
+      </w:pPr>
+      <w:bookmarkStart w:id="4" w:name="_Toc25660382"/>
+      <w:r>
+        <w:t>Thông tin liên hệ phía khách hàng</w:t>
+      </w:r>
       <w:bookmarkEnd w:id="4"/>
-    </w:p>
-    <w:p>
-      <w:pPr>
-        <w:pStyle w:val="Heading2"/>
-      </w:pPr>
-      <w:bookmarkStart w:id="5" w:name="_Toc25660382"/>
-      <w:r>
-        <w:t>Thông tin liên hệ phía khách hàng</w:t>
-      </w:r>
-      <w:bookmarkEnd w:id="5"/>
     </w:p>
     <w:p>
       <w:pPr>
@@ -5897,6 +5898,8 @@
         </w:rPr>
         <w:t xml:space="preserve">Anh Ngô Lam Trung: </w:t>
       </w:r>
+      <w:bookmarkStart w:id="5" w:name="_GoBack"/>
+      <w:bookmarkEnd w:id="5"/>
     </w:p>
     <w:p>
       <w:pPr>
@@ -6016,6 +6019,7 @@
       </w:pPr>
       <w:bookmarkStart w:id="8" w:name="_Toc25660385"/>
       <w:r>
+        <w:lastRenderedPageBreak/>
         <w:t>Khảo sát dự án</w:t>
       </w:r>
       <w:bookmarkEnd w:id="8"/>
@@ -6116,7 +6120,6 @@
           <w:i/>
           <w:iCs/>
         </w:rPr>
-        <w:lastRenderedPageBreak/>
         <w:t>Các qui định về h</w:t>
       </w:r>
       <w:r>
@@ -6124,250 +6127,240 @@
           <w:i/>
           <w:iCs/>
         </w:rPr>
-        <w:t xml:space="preserve">ọp hành </w:t>
-      </w:r>
-      <w:r>
+        <w:t>ọp hành với khách hàng</w:t>
+      </w:r>
+    </w:p>
+    <w:p>
+      <w:pPr>
+        <w:pStyle w:val="Heading1"/>
+      </w:pPr>
+      <w:bookmarkStart w:id="14" w:name="_Toc25660391"/>
+      <w:r>
+        <w:t>Ước lượng</w:t>
+      </w:r>
+      <w:r>
+        <w:t xml:space="preserve"> chung</w:t>
+      </w:r>
+      <w:bookmarkEnd w:id="14"/>
+    </w:p>
+    <w:p>
+      <w:pPr>
+        <w:pStyle w:val="Heading2"/>
+      </w:pPr>
+      <w:bookmarkStart w:id="15" w:name="_Toc25660392"/>
+      <w:r>
+        <w:t>Ước lượng tính năng</w:t>
+      </w:r>
+      <w:bookmarkEnd w:id="15"/>
+    </w:p>
+    <w:p>
+      <w:pPr>
         <w:rPr>
           <w:i/>
           <w:iCs/>
         </w:rPr>
-        <w:t>với khách hàng</w:t>
-      </w:r>
-    </w:p>
-    <w:p>
-      <w:pPr>
-        <w:pStyle w:val="Heading1"/>
-      </w:pPr>
-      <w:bookmarkStart w:id="14" w:name="_Toc25660391"/>
-      <w:r>
-        <w:t>Ước lượng</w:t>
-      </w:r>
-      <w:r>
-        <w:t xml:space="preserve"> chung</w:t>
-      </w:r>
-      <w:bookmarkEnd w:id="14"/>
-    </w:p>
-    <w:p>
-      <w:pPr>
-        <w:pStyle w:val="Heading2"/>
-      </w:pPr>
-      <w:bookmarkStart w:id="15" w:name="_Toc25660392"/>
-      <w:r>
-        <w:t>Ước lượng tính năng</w:t>
-      </w:r>
-      <w:bookmarkEnd w:id="15"/>
-    </w:p>
-    <w:p>
-      <w:pPr>
+      </w:pPr>
+      <w:r>
         <w:rPr>
           <w:i/>
           <w:iCs/>
         </w:rPr>
-      </w:pPr>
-      <w:r>
+        <w:t>Nêu khoảng 5 tính năng</w:t>
+      </w:r>
+    </w:p>
+    <w:p>
+      <w:pPr>
+        <w:pStyle w:val="Heading2"/>
+      </w:pPr>
+      <w:bookmarkStart w:id="16" w:name="_Toc25660393"/>
+      <w:r>
+        <w:t>Work Breakdown Structure</w:t>
+      </w:r>
+      <w:bookmarkEnd w:id="16"/>
+    </w:p>
+    <w:p>
+      <w:pPr>
         <w:rPr>
           <w:i/>
           <w:iCs/>
         </w:rPr>
-        <w:t>Nêu khoảng 5 tính năng</w:t>
-      </w:r>
-    </w:p>
-    <w:p>
-      <w:pPr>
-        <w:pStyle w:val="Heading2"/>
-      </w:pPr>
-      <w:bookmarkStart w:id="16" w:name="_Toc25660393"/>
-      <w:r>
-        <w:t>Work Breakdown Structure</w:t>
-      </w:r>
-      <w:bookmarkEnd w:id="16"/>
-    </w:p>
-    <w:p>
-      <w:pPr>
+      </w:pPr>
+      <w:r>
         <w:rPr>
           <w:i/>
           <w:iCs/>
         </w:rPr>
-      </w:pPr>
-      <w:r>
+        <w:t>Vẽ WBS cho khoảng 5 tính năng nói trên</w:t>
+      </w:r>
+    </w:p>
+    <w:p>
+      <w:pPr>
         <w:rPr>
           <w:i/>
           <w:iCs/>
         </w:rPr>
-        <w:t>Vẽ WBS cho khoảng 5 tính năng nói trên</w:t>
-      </w:r>
-    </w:p>
-    <w:p>
-      <w:pPr>
+      </w:pPr>
+      <w:r>
         <w:rPr>
           <w:i/>
           <w:iCs/>
         </w:rPr>
-      </w:pPr>
+        <w:t>Phải quan tâm tới deadline mà kh</w:t>
+      </w:r>
       <w:r>
         <w:rPr>
           <w:i/>
           <w:iCs/>
         </w:rPr>
-        <w:t>Phải quan tâm tới deadline mà kh</w:t>
+        <w:t>ách hàng yêu cầu, và chỉ nên sử dụng tầm 90% thời gian</w:t>
       </w:r>
       <w:r>
         <w:rPr>
           <w:i/>
           <w:iCs/>
         </w:rPr>
-        <w:t>ách hàng yêu cầu, và chỉ nên sử dụng tầm 90% thời gian</w:t>
+        <w:t>.</w:t>
       </w:r>
       <w:r>
         <w:rPr>
           <w:i/>
           <w:iCs/>
         </w:rPr>
-        <w:t>.</w:t>
-      </w:r>
-      <w:r>
+        <w:t xml:space="preserve"> 10% còn lại là buffer.</w:t>
+      </w:r>
+    </w:p>
+    <w:p>
+      <w:pPr>
+        <w:pStyle w:val="Heading2"/>
+      </w:pPr>
+      <w:bookmarkStart w:id="17" w:name="_Toc25660394"/>
+      <w:r>
+        <w:t>Ước lượng thời gian</w:t>
+      </w:r>
+      <w:bookmarkEnd w:id="17"/>
+    </w:p>
+    <w:p>
+      <w:pPr>
         <w:rPr>
           <w:i/>
           <w:iCs/>
         </w:rPr>
-        <w:t xml:space="preserve"> 10% còn lại là buffer.</w:t>
-      </w:r>
-    </w:p>
-    <w:p>
-      <w:pPr>
-        <w:pStyle w:val="Heading2"/>
-      </w:pPr>
-      <w:bookmarkStart w:id="17" w:name="_Toc25660394"/>
-      <w:r>
-        <w:t>Ước lượng thời gian</w:t>
-      </w:r>
-      <w:bookmarkEnd w:id="17"/>
-    </w:p>
-    <w:p>
-      <w:pPr>
+      </w:pPr>
+      <w:r>
         <w:rPr>
           <w:i/>
           <w:iCs/>
         </w:rPr>
-      </w:pPr>
+        <w:t>Từ WBS</w:t>
+      </w:r>
       <w:r>
         <w:rPr>
           <w:i/>
           <w:iCs/>
         </w:rPr>
-        <w:t>Từ WBS</w:t>
+        <w:t xml:space="preserve"> x</w:t>
       </w:r>
       <w:r>
         <w:rPr>
           <w:i/>
           <w:iCs/>
         </w:rPr>
-        <w:t xml:space="preserve"> x</w:t>
+        <w:t>ác định đường găng và c</w:t>
       </w:r>
       <w:r>
         <w:rPr>
           <w:i/>
           <w:iCs/>
         </w:rPr>
-        <w:t>ác định đường găng và c</w:t>
+        <w:t>ho biết thời gian cần thiết để làm dự án</w:t>
       </w:r>
       <w:r>
         <w:rPr>
           <w:i/>
           <w:iCs/>
         </w:rPr>
-        <w:t>ho biết thời gian cần thiết để làm dự án</w:t>
-      </w:r>
-      <w:r>
+        <w:t>.</w:t>
+      </w:r>
+    </w:p>
+    <w:p>
+      <w:pPr>
+        <w:pStyle w:val="Heading2"/>
+      </w:pPr>
+      <w:bookmarkStart w:id="18" w:name="_Toc25660395"/>
+      <w:r>
+        <w:t>Ước lượng rủi ro</w:t>
+      </w:r>
+      <w:bookmarkEnd w:id="18"/>
+    </w:p>
+    <w:p/>
+    <w:p>
+      <w:pPr>
+        <w:pStyle w:val="Heading1"/>
+      </w:pPr>
+      <w:bookmarkStart w:id="19" w:name="_Toc25660396"/>
+      <w:r>
+        <w:t>Ước lượng giá thành</w:t>
+      </w:r>
+      <w:bookmarkEnd w:id="19"/>
+    </w:p>
+    <w:p>
+      <w:pPr>
         <w:rPr>
           <w:i/>
-          <w:iCs/>
-        </w:rPr>
-        <w:t>.</w:t>
-      </w:r>
-    </w:p>
-    <w:p>
-      <w:pPr>
-        <w:pStyle w:val="Heading2"/>
-      </w:pPr>
-      <w:bookmarkStart w:id="18" w:name="_Toc25660395"/>
-      <w:r>
-        <w:t>Ước lượng rủi ro</w:t>
-      </w:r>
-      <w:bookmarkEnd w:id="18"/>
-    </w:p>
-    <w:p/>
+        </w:rPr>
+      </w:pPr>
+      <w:r>
+        <w:rPr>
+          <w:i/>
+        </w:rPr>
+        <w:t xml:space="preserve">Chi phí </w:t>
+      </w:r>
+      <w:r>
+        <w:rPr>
+          <w:i/>
+        </w:rPr>
+        <w:t>phát triển  +  Chi phí kiểm thử</w:t>
+      </w:r>
+    </w:p>
+    <w:p>
+      <w:pPr>
+        <w:rPr>
+          <w:i/>
+        </w:rPr>
+      </w:pPr>
+      <w:r>
+        <w:rPr>
+          <w:i/>
+        </w:rPr>
+        <w:t>Chi phí vận hành</w:t>
+      </w:r>
+      <w:r>
+        <w:rPr>
+          <w:i/>
+        </w:rPr>
+        <w:t>, quản lý, hành chính</w:t>
+      </w:r>
+    </w:p>
+    <w:p>
+      <w:pPr>
+        <w:rPr>
+          <w:i/>
+        </w:rPr>
+      </w:pPr>
+      <w:r>
+        <w:rPr>
+          <w:i/>
+        </w:rPr>
+        <w:t>Chi phí kính doanh, quảng cáo, tiếp thị</w:t>
+      </w:r>
+    </w:p>
     <w:p>
       <w:pPr>
         <w:pStyle w:val="Heading1"/>
       </w:pPr>
-      <w:bookmarkStart w:id="19" w:name="_Toc25660396"/>
-      <w:r>
-        <w:t>Ước lượng giá thành</w:t>
-      </w:r>
-      <w:bookmarkEnd w:id="19"/>
-    </w:p>
-    <w:p>
-      <w:pPr>
-        <w:rPr>
-          <w:i/>
-        </w:rPr>
-      </w:pPr>
-      <w:r>
-        <w:rPr>
-          <w:i/>
-        </w:rPr>
-        <w:t xml:space="preserve">Chi phí </w:t>
-      </w:r>
-      <w:r>
-        <w:rPr>
-          <w:i/>
-        </w:rPr>
-        <w:t>phát triển  +  Chi phí kiểm thử</w:t>
-      </w:r>
-    </w:p>
-    <w:p>
-      <w:pPr>
-        <w:rPr>
-          <w:i/>
-        </w:rPr>
-      </w:pPr>
-      <w:r>
-        <w:rPr>
-          <w:i/>
-        </w:rPr>
-        <w:t>Chi phí vận hành</w:t>
-      </w:r>
-      <w:r>
-        <w:rPr>
-          <w:i/>
-        </w:rPr>
-        <w:t>, quản lý, hành chính</w:t>
-      </w:r>
-    </w:p>
-    <w:p>
-      <w:pPr>
-        <w:rPr>
-          <w:i/>
-        </w:rPr>
-      </w:pPr>
-      <w:r>
-        <w:rPr>
-          <w:i/>
-        </w:rPr>
-        <w:t>Chi phí kính doanh, quảng cáo, tiếp thị</w:t>
-      </w:r>
-    </w:p>
-    <w:p>
-      <w:pPr>
-        <w:pStyle w:val="Heading1"/>
-      </w:pPr>
       <w:bookmarkStart w:id="20" w:name="_Toc25660397"/>
       <w:r>
-        <w:t xml:space="preserve">Ước lượng </w:t>
-      </w:r>
-      <w:r>
-        <w:t>chất lượng</w:t>
+        <w:t>Ước lượng chất lượng</w:t>
       </w:r>
       <w:bookmarkEnd w:id="20"/>
     </w:p>
@@ -7043,12 +7036,12 @@
     <w:p/>
     <w:p/>
     <w:sectPr>
-      <w:headerReference w:type="even" r:id="rId16"/>
-      <w:headerReference w:type="default" r:id="rId17"/>
-      <w:footerReference w:type="even" r:id="rId18"/>
-      <w:footerReference w:type="default" r:id="rId19"/>
-      <w:headerReference w:type="first" r:id="rId20"/>
-      <w:footerReference w:type="first" r:id="rId21"/>
+      <w:headerReference w:type="even" r:id="rId18"/>
+      <w:headerReference w:type="default" r:id="rId19"/>
+      <w:footerReference w:type="even" r:id="rId20"/>
+      <w:footerReference w:type="default" r:id="rId21"/>
+      <w:headerReference w:type="first" r:id="rId22"/>
+      <w:footerReference w:type="first" r:id="rId23"/>
       <w:footnotePr>
         <w:pos w:val="beneathText"/>
       </w:footnotePr>
@@ -7062,7 +7055,7 @@
 </file>
 
 <file path=word/endnotes.xml><?xml version="1.0" encoding="utf-8"?>
-<w:endnotes xmlns:wpc="http://schemas.microsoft.com/office/word/2010/wordprocessingCanvas" xmlns:cx="http://schemas.microsoft.com/office/drawing/2014/chartex" xmlns:cx1="http://schemas.microsoft.com/office/drawing/2015/9/8/chartex" xmlns:cx2="http://schemas.microsoft.com/office/drawing/2015/10/21/chartex" xmlns:cx3="http://schemas.microsoft.com/office/drawing/2016/5/9/chartex" xmlns:cx4="http://schemas.microsoft.com/office/drawing/2016/5/10/chartex" xmlns:cx5="http://schemas.microsoft.com/office/drawing/2016/5/11/chartex" xmlns:cx6="http://schemas.microsoft.com/office/drawing/2016/5/12/chartex" xmlns:cx7="http://schemas.microsoft.com/office/drawing/2016/5/13/chartex" xmlns:cx8="http://schemas.microsoft.com/office/drawing/2016/5/14/chartex" xmlns:mc="http://schemas.openxmlformats.org/markup-compatibility/2006" xmlns:aink="http://schemas.microsoft.com/office/drawing/2016/ink" xmlns:am3d="http://schemas.microsoft.com/office/drawing/2017/model3d" xmlns:o="urn:schemas-microsoft-com:office:office" xmlns:r="http://schemas.openxmlformats.org/officeDocument/2006/relationships" xmlns:m="http://schemas.openxmlformats.org/officeDocument/2006/math" xmlns:v="urn:schemas-microsoft-com:vml" xmlns:wp14="http://schemas.microsoft.com/office/word/2010/wordprocessingDrawing" xmlns:wp="http://schemas.openxmlformats.org/drawingml/2006/wordprocessingDrawing" xmlns:w10="urn:schemas-microsoft-com:office:word" xmlns:w="http://schemas.openxmlformats.org/wordprocessingml/2006/main" xmlns:w14="http://schemas.microsoft.com/office/word/2010/wordml" xmlns:w15="http://schemas.microsoft.com/office/word/2012/wordml" xmlns:w16cid="http://schemas.microsoft.com/office/word/2016/wordml/cid" xmlns:w16se="http://schemas.microsoft.com/office/word/2015/wordml/symex" xmlns:wpg="http://schemas.microsoft.com/office/word/2010/wordprocessingGroup" xmlns:wpi="http://schemas.microsoft.com/office/word/2010/wordprocessingInk" xmlns:wne="http://schemas.microsoft.com/office/word/2006/wordml" xmlns:wps="http://schemas.microsoft.com/office/word/2010/wordprocessingShape" mc:Ignorable="w14 w15 w16se w16cid wp14">
+<w:endnotes xmlns:wpc="http://schemas.microsoft.com/office/word/2010/wordprocessingCanvas" xmlns:cx="http://schemas.microsoft.com/office/drawing/2014/chartex" xmlns:mc="http://schemas.openxmlformats.org/markup-compatibility/2006" xmlns:o="urn:schemas-microsoft-com:office:office" xmlns:r="http://schemas.openxmlformats.org/officeDocument/2006/relationships" xmlns:m="http://schemas.openxmlformats.org/officeDocument/2006/math" xmlns:v="urn:schemas-microsoft-com:vml" xmlns:wp14="http://schemas.microsoft.com/office/word/2010/wordprocessingDrawing" xmlns:wp="http://schemas.openxmlformats.org/drawingml/2006/wordprocessingDrawing" xmlns:w10="urn:schemas-microsoft-com:office:word" xmlns:w="http://schemas.openxmlformats.org/wordprocessingml/2006/main" xmlns:w14="http://schemas.microsoft.com/office/word/2010/wordml" xmlns:w15="http://schemas.microsoft.com/office/word/2012/wordml" xmlns:w16se="http://schemas.microsoft.com/office/word/2015/wordml/symex" xmlns:wpg="http://schemas.microsoft.com/office/word/2010/wordprocessingGroup" xmlns:wpi="http://schemas.microsoft.com/office/word/2010/wordprocessingInk" xmlns:wne="http://schemas.microsoft.com/office/word/2006/wordml" xmlns:wps="http://schemas.microsoft.com/office/word/2010/wordprocessingShape" mc:Ignorable="w14 w15 w16se wp14">
   <w:endnote w:type="separator" w:id="-1">
     <w:p>
       <w:r>
@@ -7083,7 +7076,7 @@
 </file>
 
 <file path=word/footer1.xml><?xml version="1.0" encoding="utf-8"?>
-<w:ftr xmlns:wpc="http://schemas.microsoft.com/office/word/2010/wordprocessingCanvas" xmlns:cx="http://schemas.microsoft.com/office/drawing/2014/chartex" xmlns:cx1="http://schemas.microsoft.com/office/drawing/2015/9/8/chartex" xmlns:cx2="http://schemas.microsoft.com/office/drawing/2015/10/21/chartex" xmlns:cx3="http://schemas.microsoft.com/office/drawing/2016/5/9/chartex" xmlns:cx4="http://schemas.microsoft.com/office/drawing/2016/5/10/chartex" xmlns:cx5="http://schemas.microsoft.com/office/drawing/2016/5/11/chartex" xmlns:cx6="http://schemas.microsoft.com/office/drawing/2016/5/12/chartex" xmlns:cx7="http://schemas.microsoft.com/office/drawing/2016/5/13/chartex" xmlns:cx8="http://schemas.microsoft.com/office/drawing/2016/5/14/chartex" xmlns:mc="http://schemas.openxmlformats.org/markup-compatibility/2006" xmlns:aink="http://schemas.microsoft.com/office/drawing/2016/ink" xmlns:am3d="http://schemas.microsoft.com/office/drawing/2017/model3d" xmlns:o="urn:schemas-microsoft-com:office:office" xmlns:r="http://schemas.openxmlformats.org/officeDocument/2006/relationships" xmlns:m="http://schemas.openxmlformats.org/officeDocument/2006/math" xmlns:v="urn:schemas-microsoft-com:vml" xmlns:wp14="http://schemas.microsoft.com/office/word/2010/wordprocessingDrawing" xmlns:wp="http://schemas.openxmlformats.org/drawingml/2006/wordprocessingDrawing" xmlns:w10="urn:schemas-microsoft-com:office:word" xmlns:w="http://schemas.openxmlformats.org/wordprocessingml/2006/main" xmlns:w14="http://schemas.microsoft.com/office/word/2010/wordml" xmlns:w15="http://schemas.microsoft.com/office/word/2012/wordml" xmlns:w16cid="http://schemas.microsoft.com/office/word/2016/wordml/cid" xmlns:w16se="http://schemas.microsoft.com/office/word/2015/wordml/symex" xmlns:wpg="http://schemas.microsoft.com/office/word/2010/wordprocessingGroup" xmlns:wpi="http://schemas.microsoft.com/office/word/2010/wordprocessingInk" xmlns:wne="http://schemas.microsoft.com/office/word/2006/wordml" xmlns:wps="http://schemas.microsoft.com/office/word/2010/wordprocessingShape" mc:Ignorable="w14 w15 w16se w16cid wp14">
+<w:ftr xmlns:wpc="http://schemas.microsoft.com/office/word/2010/wordprocessingCanvas" xmlns:cx="http://schemas.microsoft.com/office/drawing/2014/chartex" xmlns:mc="http://schemas.openxmlformats.org/markup-compatibility/2006" xmlns:o="urn:schemas-microsoft-com:office:office" xmlns:r="http://schemas.openxmlformats.org/officeDocument/2006/relationships" xmlns:m="http://schemas.openxmlformats.org/officeDocument/2006/math" xmlns:v="urn:schemas-microsoft-com:vml" xmlns:wp14="http://schemas.microsoft.com/office/word/2010/wordprocessingDrawing" xmlns:wp="http://schemas.openxmlformats.org/drawingml/2006/wordprocessingDrawing" xmlns:w10="urn:schemas-microsoft-com:office:word" xmlns:w="http://schemas.openxmlformats.org/wordprocessingml/2006/main" xmlns:w14="http://schemas.microsoft.com/office/word/2010/wordml" xmlns:w15="http://schemas.microsoft.com/office/word/2012/wordml" xmlns:w16se="http://schemas.microsoft.com/office/word/2015/wordml/symex" xmlns:wpg="http://schemas.microsoft.com/office/word/2010/wordprocessingGroup" xmlns:wpi="http://schemas.microsoft.com/office/word/2010/wordprocessingInk" xmlns:wne="http://schemas.microsoft.com/office/word/2006/wordml" xmlns:wps="http://schemas.microsoft.com/office/word/2010/wordprocessingShape" mc:Ignorable="w14 w15 w16se wp14">
   <w:p>
     <w:pPr>
       <w:pStyle w:val="Footer"/>
@@ -7146,7 +7139,7 @@
         <w:color w:val="951B13"/>
         <w:lang w:eastAsia="ar-SA" w:bidi="ar-SA"/>
       </w:rPr>
-      <w:t>ii</w:t>
+      <w:t>vi</w:t>
     </w:r>
     <w:r>
       <w:rPr>
@@ -7161,7 +7154,7 @@
 </file>
 
 <file path=word/footer2.xml><?xml version="1.0" encoding="utf-8"?>
-<w:ftr xmlns:wpc="http://schemas.microsoft.com/office/word/2010/wordprocessingCanvas" xmlns:cx="http://schemas.microsoft.com/office/drawing/2014/chartex" xmlns:cx1="http://schemas.microsoft.com/office/drawing/2015/9/8/chartex" xmlns:cx2="http://schemas.microsoft.com/office/drawing/2015/10/21/chartex" xmlns:cx3="http://schemas.microsoft.com/office/drawing/2016/5/9/chartex" xmlns:cx4="http://schemas.microsoft.com/office/drawing/2016/5/10/chartex" xmlns:cx5="http://schemas.microsoft.com/office/drawing/2016/5/11/chartex" xmlns:cx6="http://schemas.microsoft.com/office/drawing/2016/5/12/chartex" xmlns:cx7="http://schemas.microsoft.com/office/drawing/2016/5/13/chartex" xmlns:cx8="http://schemas.microsoft.com/office/drawing/2016/5/14/chartex" xmlns:mc="http://schemas.openxmlformats.org/markup-compatibility/2006" xmlns:aink="http://schemas.microsoft.com/office/drawing/2016/ink" xmlns:am3d="http://schemas.microsoft.com/office/drawing/2017/model3d" xmlns:o="urn:schemas-microsoft-com:office:office" xmlns:r="http://schemas.openxmlformats.org/officeDocument/2006/relationships" xmlns:m="http://schemas.openxmlformats.org/officeDocument/2006/math" xmlns:v="urn:schemas-microsoft-com:vml" xmlns:wp14="http://schemas.microsoft.com/office/word/2010/wordprocessingDrawing" xmlns:wp="http://schemas.openxmlformats.org/drawingml/2006/wordprocessingDrawing" xmlns:w10="urn:schemas-microsoft-com:office:word" xmlns:w="http://schemas.openxmlformats.org/wordprocessingml/2006/main" xmlns:w14="http://schemas.microsoft.com/office/word/2010/wordml" xmlns:w15="http://schemas.microsoft.com/office/word/2012/wordml" xmlns:w16cid="http://schemas.microsoft.com/office/word/2016/wordml/cid" xmlns:w16se="http://schemas.microsoft.com/office/word/2015/wordml/symex" xmlns:wpg="http://schemas.microsoft.com/office/word/2010/wordprocessingGroup" xmlns:wpi="http://schemas.microsoft.com/office/word/2010/wordprocessingInk" xmlns:wne="http://schemas.microsoft.com/office/word/2006/wordml" xmlns:wps="http://schemas.microsoft.com/office/word/2010/wordprocessingShape" mc:Ignorable="w14 w15 w16se w16cid wp14">
+<w:ftr xmlns:wpc="http://schemas.microsoft.com/office/word/2010/wordprocessingCanvas" xmlns:cx="http://schemas.microsoft.com/office/drawing/2014/chartex" xmlns:mc="http://schemas.openxmlformats.org/markup-compatibility/2006" xmlns:o="urn:schemas-microsoft-com:office:office" xmlns:r="http://schemas.openxmlformats.org/officeDocument/2006/relationships" xmlns:m="http://schemas.openxmlformats.org/officeDocument/2006/math" xmlns:v="urn:schemas-microsoft-com:vml" xmlns:wp14="http://schemas.microsoft.com/office/word/2010/wordprocessingDrawing" xmlns:wp="http://schemas.openxmlformats.org/drawingml/2006/wordprocessingDrawing" xmlns:w10="urn:schemas-microsoft-com:office:word" xmlns:w="http://schemas.openxmlformats.org/wordprocessingml/2006/main" xmlns:w14="http://schemas.microsoft.com/office/word/2010/wordml" xmlns:w15="http://schemas.microsoft.com/office/word/2012/wordml" xmlns:w16se="http://schemas.microsoft.com/office/word/2015/wordml/symex" xmlns:wpg="http://schemas.microsoft.com/office/word/2010/wordprocessingGroup" xmlns:wpi="http://schemas.microsoft.com/office/word/2010/wordprocessingInk" xmlns:wne="http://schemas.microsoft.com/office/word/2006/wordml" xmlns:wps="http://schemas.microsoft.com/office/word/2010/wordprocessingShape" mc:Ignorable="w14 w15 w16se wp14">
   <w:p>
     <w:pPr>
       <w:pStyle w:val="Footer"/>
@@ -7336,14 +7329,14 @@
 </file>
 
 <file path=word/footer3.xml><?xml version="1.0" encoding="utf-8"?>
-<w:ftr xmlns:wpc="http://schemas.microsoft.com/office/word/2010/wordprocessingCanvas" xmlns:cx="http://schemas.microsoft.com/office/drawing/2014/chartex" xmlns:cx1="http://schemas.microsoft.com/office/drawing/2015/9/8/chartex" xmlns:cx2="http://schemas.microsoft.com/office/drawing/2015/10/21/chartex" xmlns:cx3="http://schemas.microsoft.com/office/drawing/2016/5/9/chartex" xmlns:cx4="http://schemas.microsoft.com/office/drawing/2016/5/10/chartex" xmlns:cx5="http://schemas.microsoft.com/office/drawing/2016/5/11/chartex" xmlns:cx6="http://schemas.microsoft.com/office/drawing/2016/5/12/chartex" xmlns:cx7="http://schemas.microsoft.com/office/drawing/2016/5/13/chartex" xmlns:cx8="http://schemas.microsoft.com/office/drawing/2016/5/14/chartex" xmlns:mc="http://schemas.openxmlformats.org/markup-compatibility/2006" xmlns:aink="http://schemas.microsoft.com/office/drawing/2016/ink" xmlns:am3d="http://schemas.microsoft.com/office/drawing/2017/model3d" xmlns:o="urn:schemas-microsoft-com:office:office" xmlns:r="http://schemas.openxmlformats.org/officeDocument/2006/relationships" xmlns:m="http://schemas.openxmlformats.org/officeDocument/2006/math" xmlns:v="urn:schemas-microsoft-com:vml" xmlns:wp14="http://schemas.microsoft.com/office/word/2010/wordprocessingDrawing" xmlns:wp="http://schemas.openxmlformats.org/drawingml/2006/wordprocessingDrawing" xmlns:w10="urn:schemas-microsoft-com:office:word" xmlns:w="http://schemas.openxmlformats.org/wordprocessingml/2006/main" xmlns:w14="http://schemas.microsoft.com/office/word/2010/wordml" xmlns:w15="http://schemas.microsoft.com/office/word/2012/wordml" xmlns:w16cid="http://schemas.microsoft.com/office/word/2016/wordml/cid" xmlns:w16se="http://schemas.microsoft.com/office/word/2015/wordml/symex" xmlns:wpg="http://schemas.microsoft.com/office/word/2010/wordprocessingGroup" xmlns:wpi="http://schemas.microsoft.com/office/word/2010/wordprocessingInk" xmlns:wne="http://schemas.microsoft.com/office/word/2006/wordml" xmlns:wps="http://schemas.microsoft.com/office/word/2010/wordprocessingShape" mc:Ignorable="w14 w15 w16se w16cid wp14">
+<w:ftr xmlns:wpc="http://schemas.microsoft.com/office/word/2010/wordprocessingCanvas" xmlns:cx="http://schemas.microsoft.com/office/drawing/2014/chartex" xmlns:mc="http://schemas.openxmlformats.org/markup-compatibility/2006" xmlns:o="urn:schemas-microsoft-com:office:office" xmlns:r="http://schemas.openxmlformats.org/officeDocument/2006/relationships" xmlns:m="http://schemas.openxmlformats.org/officeDocument/2006/math" xmlns:v="urn:schemas-microsoft-com:vml" xmlns:wp14="http://schemas.microsoft.com/office/word/2010/wordprocessingDrawing" xmlns:wp="http://schemas.openxmlformats.org/drawingml/2006/wordprocessingDrawing" xmlns:w10="urn:schemas-microsoft-com:office:word" xmlns:w="http://schemas.openxmlformats.org/wordprocessingml/2006/main" xmlns:w14="http://schemas.microsoft.com/office/word/2010/wordml" xmlns:w15="http://schemas.microsoft.com/office/word/2012/wordml" xmlns:w16se="http://schemas.microsoft.com/office/word/2015/wordml/symex" xmlns:wpg="http://schemas.microsoft.com/office/word/2010/wordprocessingGroup" xmlns:wpi="http://schemas.microsoft.com/office/word/2010/wordprocessingInk" xmlns:wne="http://schemas.microsoft.com/office/word/2006/wordml" xmlns:wps="http://schemas.microsoft.com/office/word/2010/wordprocessingShape" mc:Ignorable="w14 w15 w16se wp14">
   <w:p/>
   <w:p/>
 </w:ftr>
 </file>
 
 <file path=word/footer4.xml><?xml version="1.0" encoding="utf-8"?>
-<w:ftr xmlns:wpc="http://schemas.microsoft.com/office/word/2010/wordprocessingCanvas" xmlns:cx="http://schemas.microsoft.com/office/drawing/2014/chartex" xmlns:cx1="http://schemas.microsoft.com/office/drawing/2015/9/8/chartex" xmlns:cx2="http://schemas.microsoft.com/office/drawing/2015/10/21/chartex" xmlns:cx3="http://schemas.microsoft.com/office/drawing/2016/5/9/chartex" xmlns:cx4="http://schemas.microsoft.com/office/drawing/2016/5/10/chartex" xmlns:cx5="http://schemas.microsoft.com/office/drawing/2016/5/11/chartex" xmlns:cx6="http://schemas.microsoft.com/office/drawing/2016/5/12/chartex" xmlns:cx7="http://schemas.microsoft.com/office/drawing/2016/5/13/chartex" xmlns:cx8="http://schemas.microsoft.com/office/drawing/2016/5/14/chartex" xmlns:mc="http://schemas.openxmlformats.org/markup-compatibility/2006" xmlns:aink="http://schemas.microsoft.com/office/drawing/2016/ink" xmlns:am3d="http://schemas.microsoft.com/office/drawing/2017/model3d" xmlns:o="urn:schemas-microsoft-com:office:office" xmlns:r="http://schemas.openxmlformats.org/officeDocument/2006/relationships" xmlns:m="http://schemas.openxmlformats.org/officeDocument/2006/math" xmlns:v="urn:schemas-microsoft-com:vml" xmlns:wp14="http://schemas.microsoft.com/office/word/2010/wordprocessingDrawing" xmlns:wp="http://schemas.openxmlformats.org/drawingml/2006/wordprocessingDrawing" xmlns:w10="urn:schemas-microsoft-com:office:word" xmlns:w="http://schemas.openxmlformats.org/wordprocessingml/2006/main" xmlns:w14="http://schemas.microsoft.com/office/word/2010/wordml" xmlns:w15="http://schemas.microsoft.com/office/word/2012/wordml" xmlns:w16cid="http://schemas.microsoft.com/office/word/2016/wordml/cid" xmlns:w16se="http://schemas.microsoft.com/office/word/2015/wordml/symex" xmlns:wpg="http://schemas.microsoft.com/office/word/2010/wordprocessingGroup" xmlns:wpi="http://schemas.microsoft.com/office/word/2010/wordprocessingInk" xmlns:wne="http://schemas.microsoft.com/office/word/2006/wordml" xmlns:wps="http://schemas.microsoft.com/office/word/2010/wordprocessingShape" mc:Ignorable="w14 w15 w16se w16cid wp14">
+<w:ftr xmlns:wpc="http://schemas.microsoft.com/office/word/2010/wordprocessingCanvas" xmlns:cx="http://schemas.microsoft.com/office/drawing/2014/chartex" xmlns:mc="http://schemas.openxmlformats.org/markup-compatibility/2006" xmlns:o="urn:schemas-microsoft-com:office:office" xmlns:r="http://schemas.openxmlformats.org/officeDocument/2006/relationships" xmlns:m="http://schemas.openxmlformats.org/officeDocument/2006/math" xmlns:v="urn:schemas-microsoft-com:vml" xmlns:wp14="http://schemas.microsoft.com/office/word/2010/wordprocessingDrawing" xmlns:wp="http://schemas.openxmlformats.org/drawingml/2006/wordprocessingDrawing" xmlns:w10="urn:schemas-microsoft-com:office:word" xmlns:w="http://schemas.openxmlformats.org/wordprocessingml/2006/main" xmlns:w14="http://schemas.microsoft.com/office/word/2010/wordml" xmlns:w15="http://schemas.microsoft.com/office/word/2012/wordml" xmlns:w16se="http://schemas.microsoft.com/office/word/2015/wordml/symex" xmlns:wpg="http://schemas.microsoft.com/office/word/2010/wordprocessingGroup" xmlns:wpi="http://schemas.microsoft.com/office/word/2010/wordprocessingInk" xmlns:wne="http://schemas.microsoft.com/office/word/2006/wordml" xmlns:wps="http://schemas.microsoft.com/office/word/2010/wordprocessingShape" mc:Ignorable="w14 w15 w16se wp14">
   <w:p>
     <w:pPr>
       <w:pStyle w:val="Footer"/>
@@ -7406,7 +7399,7 @@
         <w:color w:val="C00000"/>
         <w:lang w:eastAsia="ar-SA" w:bidi="ar-SA"/>
       </w:rPr>
-      <w:t>12</w:t>
+      <w:t>8</w:t>
     </w:r>
     <w:r>
       <w:rPr>
@@ -7455,7 +7448,7 @@
         <w:color w:val="C00000"/>
         <w:lang w:eastAsia="ar-SA" w:bidi="ar-SA"/>
       </w:rPr>
-      <w:t>12</w:t>
+      <w:t>10</w:t>
     </w:r>
     <w:r>
       <w:rPr>
@@ -7470,13 +7463,13 @@
 </file>
 
 <file path=word/footer5.xml><?xml version="1.0" encoding="utf-8"?>
-<w:ftr xmlns:wpc="http://schemas.microsoft.com/office/word/2010/wordprocessingCanvas" xmlns:cx="http://schemas.microsoft.com/office/drawing/2014/chartex" xmlns:cx1="http://schemas.microsoft.com/office/drawing/2015/9/8/chartex" xmlns:cx2="http://schemas.microsoft.com/office/drawing/2015/10/21/chartex" xmlns:cx3="http://schemas.microsoft.com/office/drawing/2016/5/9/chartex" xmlns:cx4="http://schemas.microsoft.com/office/drawing/2016/5/10/chartex" xmlns:cx5="http://schemas.microsoft.com/office/drawing/2016/5/11/chartex" xmlns:cx6="http://schemas.microsoft.com/office/drawing/2016/5/12/chartex" xmlns:cx7="http://schemas.microsoft.com/office/drawing/2016/5/13/chartex" xmlns:cx8="http://schemas.microsoft.com/office/drawing/2016/5/14/chartex" xmlns:mc="http://schemas.openxmlformats.org/markup-compatibility/2006" xmlns:aink="http://schemas.microsoft.com/office/drawing/2016/ink" xmlns:am3d="http://schemas.microsoft.com/office/drawing/2017/model3d" xmlns:o="urn:schemas-microsoft-com:office:office" xmlns:r="http://schemas.openxmlformats.org/officeDocument/2006/relationships" xmlns:m="http://schemas.openxmlformats.org/officeDocument/2006/math" xmlns:v="urn:schemas-microsoft-com:vml" xmlns:wp14="http://schemas.microsoft.com/office/word/2010/wordprocessingDrawing" xmlns:wp="http://schemas.openxmlformats.org/drawingml/2006/wordprocessingDrawing" xmlns:w10="urn:schemas-microsoft-com:office:word" xmlns:w="http://schemas.openxmlformats.org/wordprocessingml/2006/main" xmlns:w14="http://schemas.microsoft.com/office/word/2010/wordml" xmlns:w15="http://schemas.microsoft.com/office/word/2012/wordml" xmlns:w16cid="http://schemas.microsoft.com/office/word/2016/wordml/cid" xmlns:w16se="http://schemas.microsoft.com/office/word/2015/wordml/symex" xmlns:wpg="http://schemas.microsoft.com/office/word/2010/wordprocessingGroup" xmlns:wpi="http://schemas.microsoft.com/office/word/2010/wordprocessingInk" xmlns:wne="http://schemas.microsoft.com/office/word/2006/wordml" xmlns:wps="http://schemas.microsoft.com/office/word/2010/wordprocessingShape" mc:Ignorable="w14 w15 w16se w16cid wp14">
+<w:ftr xmlns:wpc="http://schemas.microsoft.com/office/word/2010/wordprocessingCanvas" xmlns:cx="http://schemas.microsoft.com/office/drawing/2014/chartex" xmlns:mc="http://schemas.openxmlformats.org/markup-compatibility/2006" xmlns:o="urn:schemas-microsoft-com:office:office" xmlns:r="http://schemas.openxmlformats.org/officeDocument/2006/relationships" xmlns:m="http://schemas.openxmlformats.org/officeDocument/2006/math" xmlns:v="urn:schemas-microsoft-com:vml" xmlns:wp14="http://schemas.microsoft.com/office/word/2010/wordprocessingDrawing" xmlns:wp="http://schemas.openxmlformats.org/drawingml/2006/wordprocessingDrawing" xmlns:w10="urn:schemas-microsoft-com:office:word" xmlns:w="http://schemas.openxmlformats.org/wordprocessingml/2006/main" xmlns:w14="http://schemas.microsoft.com/office/word/2010/wordml" xmlns:w15="http://schemas.microsoft.com/office/word/2012/wordml" xmlns:w16se="http://schemas.microsoft.com/office/word/2015/wordml/symex" xmlns:wpg="http://schemas.microsoft.com/office/word/2010/wordprocessingGroup" xmlns:wpi="http://schemas.microsoft.com/office/word/2010/wordprocessingInk" xmlns:wne="http://schemas.microsoft.com/office/word/2006/wordml" xmlns:wps="http://schemas.microsoft.com/office/word/2010/wordprocessingShape" mc:Ignorable="w14 w15 w16se wp14">
   <w:p/>
 </w:ftr>
 </file>
 
 <file path=word/footnotes.xml><?xml version="1.0" encoding="utf-8"?>
-<w:footnotes xmlns:wpc="http://schemas.microsoft.com/office/word/2010/wordprocessingCanvas" xmlns:cx="http://schemas.microsoft.com/office/drawing/2014/chartex" xmlns:cx1="http://schemas.microsoft.com/office/drawing/2015/9/8/chartex" xmlns:cx2="http://schemas.microsoft.com/office/drawing/2015/10/21/chartex" xmlns:cx3="http://schemas.microsoft.com/office/drawing/2016/5/9/chartex" xmlns:cx4="http://schemas.microsoft.com/office/drawing/2016/5/10/chartex" xmlns:cx5="http://schemas.microsoft.com/office/drawing/2016/5/11/chartex" xmlns:cx6="http://schemas.microsoft.com/office/drawing/2016/5/12/chartex" xmlns:cx7="http://schemas.microsoft.com/office/drawing/2016/5/13/chartex" xmlns:cx8="http://schemas.microsoft.com/office/drawing/2016/5/14/chartex" xmlns:mc="http://schemas.openxmlformats.org/markup-compatibility/2006" xmlns:aink="http://schemas.microsoft.com/office/drawing/2016/ink" xmlns:am3d="http://schemas.microsoft.com/office/drawing/2017/model3d" xmlns:o="urn:schemas-microsoft-com:office:office" xmlns:r="http://schemas.openxmlformats.org/officeDocument/2006/relationships" xmlns:m="http://schemas.openxmlformats.org/officeDocument/2006/math" xmlns:v="urn:schemas-microsoft-com:vml" xmlns:wp14="http://schemas.microsoft.com/office/word/2010/wordprocessingDrawing" xmlns:wp="http://schemas.openxmlformats.org/drawingml/2006/wordprocessingDrawing" xmlns:w10="urn:schemas-microsoft-com:office:word" xmlns:w="http://schemas.openxmlformats.org/wordprocessingml/2006/main" xmlns:w14="http://schemas.microsoft.com/office/word/2010/wordml" xmlns:w15="http://schemas.microsoft.com/office/word/2012/wordml" xmlns:w16cid="http://schemas.microsoft.com/office/word/2016/wordml/cid" xmlns:w16se="http://schemas.microsoft.com/office/word/2015/wordml/symex" xmlns:wpg="http://schemas.microsoft.com/office/word/2010/wordprocessingGroup" xmlns:wpi="http://schemas.microsoft.com/office/word/2010/wordprocessingInk" xmlns:wne="http://schemas.microsoft.com/office/word/2006/wordml" xmlns:wps="http://schemas.microsoft.com/office/word/2010/wordprocessingShape" mc:Ignorable="w14 w15 w16se w16cid wp14">
+<w:footnotes xmlns:wpc="http://schemas.microsoft.com/office/word/2010/wordprocessingCanvas" xmlns:cx="http://schemas.microsoft.com/office/drawing/2014/chartex" xmlns:mc="http://schemas.openxmlformats.org/markup-compatibility/2006" xmlns:o="urn:schemas-microsoft-com:office:office" xmlns:r="http://schemas.openxmlformats.org/officeDocument/2006/relationships" xmlns:m="http://schemas.openxmlformats.org/officeDocument/2006/math" xmlns:v="urn:schemas-microsoft-com:vml" xmlns:wp14="http://schemas.microsoft.com/office/word/2010/wordprocessingDrawing" xmlns:wp="http://schemas.openxmlformats.org/drawingml/2006/wordprocessingDrawing" xmlns:w10="urn:schemas-microsoft-com:office:word" xmlns:w="http://schemas.openxmlformats.org/wordprocessingml/2006/main" xmlns:w14="http://schemas.microsoft.com/office/word/2010/wordml" xmlns:w15="http://schemas.microsoft.com/office/word/2012/wordml" xmlns:w16se="http://schemas.microsoft.com/office/word/2015/wordml/symex" xmlns:wpg="http://schemas.microsoft.com/office/word/2010/wordprocessingGroup" xmlns:wpi="http://schemas.microsoft.com/office/word/2010/wordprocessingInk" xmlns:wne="http://schemas.microsoft.com/office/word/2006/wordml" xmlns:wps="http://schemas.microsoft.com/office/word/2010/wordprocessingShape" mc:Ignorable="w14 w15 w16se wp14">
   <w:footnote w:type="separator" w:id="-1">
     <w:p>
       <w:r>
@@ -7497,7 +7490,7 @@
 </file>
 
 <file path=word/header1.xml><?xml version="1.0" encoding="utf-8"?>
-<w:hdr xmlns:wpc="http://schemas.microsoft.com/office/word/2010/wordprocessingCanvas" xmlns:cx="http://schemas.microsoft.com/office/drawing/2014/chartex" xmlns:cx1="http://schemas.microsoft.com/office/drawing/2015/9/8/chartex" xmlns:cx2="http://schemas.microsoft.com/office/drawing/2015/10/21/chartex" xmlns:cx3="http://schemas.microsoft.com/office/drawing/2016/5/9/chartex" xmlns:cx4="http://schemas.microsoft.com/office/drawing/2016/5/10/chartex" xmlns:cx5="http://schemas.microsoft.com/office/drawing/2016/5/11/chartex" xmlns:cx6="http://schemas.microsoft.com/office/drawing/2016/5/12/chartex" xmlns:cx7="http://schemas.microsoft.com/office/drawing/2016/5/13/chartex" xmlns:cx8="http://schemas.microsoft.com/office/drawing/2016/5/14/chartex" xmlns:mc="http://schemas.openxmlformats.org/markup-compatibility/2006" xmlns:aink="http://schemas.microsoft.com/office/drawing/2016/ink" xmlns:am3d="http://schemas.microsoft.com/office/drawing/2017/model3d" xmlns:o="urn:schemas-microsoft-com:office:office" xmlns:r="http://schemas.openxmlformats.org/officeDocument/2006/relationships" xmlns:m="http://schemas.openxmlformats.org/officeDocument/2006/math" xmlns:v="urn:schemas-microsoft-com:vml" xmlns:wp14="http://schemas.microsoft.com/office/word/2010/wordprocessingDrawing" xmlns:wp="http://schemas.openxmlformats.org/drawingml/2006/wordprocessingDrawing" xmlns:w10="urn:schemas-microsoft-com:office:word" xmlns:w="http://schemas.openxmlformats.org/wordprocessingml/2006/main" xmlns:w14="http://schemas.microsoft.com/office/word/2010/wordml" xmlns:w15="http://schemas.microsoft.com/office/word/2012/wordml" xmlns:w16cid="http://schemas.microsoft.com/office/word/2016/wordml/cid" xmlns:w16se="http://schemas.microsoft.com/office/word/2015/wordml/symex" xmlns:wpg="http://schemas.microsoft.com/office/word/2010/wordprocessingGroup" xmlns:wpi="http://schemas.microsoft.com/office/word/2010/wordprocessingInk" xmlns:wne="http://schemas.microsoft.com/office/word/2006/wordml" xmlns:wps="http://schemas.microsoft.com/office/word/2010/wordprocessingShape" mc:Ignorable="w14 w15 w16se w16cid wp14">
+<w:hdr xmlns:wpc="http://schemas.microsoft.com/office/word/2010/wordprocessingCanvas" xmlns:cx="http://schemas.microsoft.com/office/drawing/2014/chartex" xmlns:mc="http://schemas.openxmlformats.org/markup-compatibility/2006" xmlns:o="urn:schemas-microsoft-com:office:office" xmlns:r="http://schemas.openxmlformats.org/officeDocument/2006/relationships" xmlns:m="http://schemas.openxmlformats.org/officeDocument/2006/math" xmlns:v="urn:schemas-microsoft-com:vml" xmlns:wp14="http://schemas.microsoft.com/office/word/2010/wordprocessingDrawing" xmlns:wp="http://schemas.openxmlformats.org/drawingml/2006/wordprocessingDrawing" xmlns:w10="urn:schemas-microsoft-com:office:word" xmlns:w="http://schemas.openxmlformats.org/wordprocessingml/2006/main" xmlns:w14="http://schemas.microsoft.com/office/word/2010/wordml" xmlns:w15="http://schemas.microsoft.com/office/word/2012/wordml" xmlns:w16se="http://schemas.microsoft.com/office/word/2015/wordml/symex" xmlns:wpg="http://schemas.microsoft.com/office/word/2010/wordprocessingGroup" xmlns:wpi="http://schemas.microsoft.com/office/word/2010/wordprocessingInk" xmlns:wne="http://schemas.microsoft.com/office/word/2006/wordml" xmlns:wps="http://schemas.microsoft.com/office/word/2010/wordprocessingShape" mc:Ignorable="w14 w15 w16se wp14">
   <w:p>
     <w:pPr>
       <w:pStyle w:val="Header"/>
@@ -7529,13 +7522,13 @@
 </file>
 
 <file path=word/header2.xml><?xml version="1.0" encoding="utf-8"?>
-<w:hdr xmlns:wpc="http://schemas.microsoft.com/office/word/2010/wordprocessingCanvas" xmlns:cx="http://schemas.microsoft.com/office/drawing/2014/chartex" xmlns:cx1="http://schemas.microsoft.com/office/drawing/2015/9/8/chartex" xmlns:cx2="http://schemas.microsoft.com/office/drawing/2015/10/21/chartex" xmlns:cx3="http://schemas.microsoft.com/office/drawing/2016/5/9/chartex" xmlns:cx4="http://schemas.microsoft.com/office/drawing/2016/5/10/chartex" xmlns:cx5="http://schemas.microsoft.com/office/drawing/2016/5/11/chartex" xmlns:cx6="http://schemas.microsoft.com/office/drawing/2016/5/12/chartex" xmlns:cx7="http://schemas.microsoft.com/office/drawing/2016/5/13/chartex" xmlns:cx8="http://schemas.microsoft.com/office/drawing/2016/5/14/chartex" xmlns:mc="http://schemas.openxmlformats.org/markup-compatibility/2006" xmlns:aink="http://schemas.microsoft.com/office/drawing/2016/ink" xmlns:am3d="http://schemas.microsoft.com/office/drawing/2017/model3d" xmlns:o="urn:schemas-microsoft-com:office:office" xmlns:r="http://schemas.openxmlformats.org/officeDocument/2006/relationships" xmlns:m="http://schemas.openxmlformats.org/officeDocument/2006/math" xmlns:v="urn:schemas-microsoft-com:vml" xmlns:wp14="http://schemas.microsoft.com/office/word/2010/wordprocessingDrawing" xmlns:wp="http://schemas.openxmlformats.org/drawingml/2006/wordprocessingDrawing" xmlns:w10="urn:schemas-microsoft-com:office:word" xmlns:w="http://schemas.openxmlformats.org/wordprocessingml/2006/main" xmlns:w14="http://schemas.microsoft.com/office/word/2010/wordml" xmlns:w15="http://schemas.microsoft.com/office/word/2012/wordml" xmlns:w16cid="http://schemas.microsoft.com/office/word/2016/wordml/cid" xmlns:w16se="http://schemas.microsoft.com/office/word/2015/wordml/symex" xmlns:wpg="http://schemas.microsoft.com/office/word/2010/wordprocessingGroup" xmlns:wpi="http://schemas.microsoft.com/office/word/2010/wordprocessingInk" xmlns:wne="http://schemas.microsoft.com/office/word/2006/wordml" xmlns:wps="http://schemas.microsoft.com/office/word/2010/wordprocessingShape" mc:Ignorable="w14 w15 w16se w16cid wp14">
+<w:hdr xmlns:wpc="http://schemas.microsoft.com/office/word/2010/wordprocessingCanvas" xmlns:cx="http://schemas.microsoft.com/office/drawing/2014/chartex" xmlns:mc="http://schemas.openxmlformats.org/markup-compatibility/2006" xmlns:o="urn:schemas-microsoft-com:office:office" xmlns:r="http://schemas.openxmlformats.org/officeDocument/2006/relationships" xmlns:m="http://schemas.openxmlformats.org/officeDocument/2006/math" xmlns:v="urn:schemas-microsoft-com:vml" xmlns:wp14="http://schemas.microsoft.com/office/word/2010/wordprocessingDrawing" xmlns:wp="http://schemas.openxmlformats.org/drawingml/2006/wordprocessingDrawing" xmlns:w10="urn:schemas-microsoft-com:office:word" xmlns:w="http://schemas.openxmlformats.org/wordprocessingml/2006/main" xmlns:w14="http://schemas.microsoft.com/office/word/2010/wordml" xmlns:w15="http://schemas.microsoft.com/office/word/2012/wordml" xmlns:w16se="http://schemas.microsoft.com/office/word/2015/wordml/symex" xmlns:wpg="http://schemas.microsoft.com/office/word/2010/wordprocessingGroup" xmlns:wpi="http://schemas.microsoft.com/office/word/2010/wordprocessingInk" xmlns:wne="http://schemas.microsoft.com/office/word/2006/wordml" xmlns:wps="http://schemas.microsoft.com/office/word/2010/wordprocessingShape" mc:Ignorable="w14 w15 w16se wp14">
   <w:p/>
 </w:hdr>
 </file>
 
 <file path=word/header3.xml><?xml version="1.0" encoding="utf-8"?>
-<w:hdr xmlns:wpc="http://schemas.microsoft.com/office/word/2010/wordprocessingCanvas" xmlns:cx="http://schemas.microsoft.com/office/drawing/2014/chartex" xmlns:cx1="http://schemas.microsoft.com/office/drawing/2015/9/8/chartex" xmlns:cx2="http://schemas.microsoft.com/office/drawing/2015/10/21/chartex" xmlns:cx3="http://schemas.microsoft.com/office/drawing/2016/5/9/chartex" xmlns:cx4="http://schemas.microsoft.com/office/drawing/2016/5/10/chartex" xmlns:cx5="http://schemas.microsoft.com/office/drawing/2016/5/11/chartex" xmlns:cx6="http://schemas.microsoft.com/office/drawing/2016/5/12/chartex" xmlns:cx7="http://schemas.microsoft.com/office/drawing/2016/5/13/chartex" xmlns:cx8="http://schemas.microsoft.com/office/drawing/2016/5/14/chartex" xmlns:mc="http://schemas.openxmlformats.org/markup-compatibility/2006" xmlns:aink="http://schemas.microsoft.com/office/drawing/2016/ink" xmlns:am3d="http://schemas.microsoft.com/office/drawing/2017/model3d" xmlns:o="urn:schemas-microsoft-com:office:office" xmlns:r="http://schemas.openxmlformats.org/officeDocument/2006/relationships" xmlns:m="http://schemas.openxmlformats.org/officeDocument/2006/math" xmlns:v="urn:schemas-microsoft-com:vml" xmlns:wp14="http://schemas.microsoft.com/office/word/2010/wordprocessingDrawing" xmlns:wp="http://schemas.openxmlformats.org/drawingml/2006/wordprocessingDrawing" xmlns:w10="urn:schemas-microsoft-com:office:word" xmlns:w="http://schemas.openxmlformats.org/wordprocessingml/2006/main" xmlns:w14="http://schemas.microsoft.com/office/word/2010/wordml" xmlns:w15="http://schemas.microsoft.com/office/word/2012/wordml" xmlns:w16cid="http://schemas.microsoft.com/office/word/2016/wordml/cid" xmlns:w16se="http://schemas.microsoft.com/office/word/2015/wordml/symex" xmlns:wpg="http://schemas.microsoft.com/office/word/2010/wordprocessingGroup" xmlns:wpi="http://schemas.microsoft.com/office/word/2010/wordprocessingInk" xmlns:wne="http://schemas.microsoft.com/office/word/2006/wordml" xmlns:wps="http://schemas.microsoft.com/office/word/2010/wordprocessingShape" mc:Ignorable="w14 w15 w16se w16cid wp14">
+<w:hdr xmlns:wpc="http://schemas.microsoft.com/office/word/2010/wordprocessingCanvas" xmlns:cx="http://schemas.microsoft.com/office/drawing/2014/chartex" xmlns:mc="http://schemas.openxmlformats.org/markup-compatibility/2006" xmlns:o="urn:schemas-microsoft-com:office:office" xmlns:r="http://schemas.openxmlformats.org/officeDocument/2006/relationships" xmlns:m="http://schemas.openxmlformats.org/officeDocument/2006/math" xmlns:v="urn:schemas-microsoft-com:vml" xmlns:wp14="http://schemas.microsoft.com/office/word/2010/wordprocessingDrawing" xmlns:wp="http://schemas.openxmlformats.org/drawingml/2006/wordprocessingDrawing" xmlns:w10="urn:schemas-microsoft-com:office:word" xmlns:w="http://schemas.openxmlformats.org/wordprocessingml/2006/main" xmlns:w14="http://schemas.microsoft.com/office/word/2010/wordml" xmlns:w15="http://schemas.microsoft.com/office/word/2012/wordml" xmlns:w16se="http://schemas.microsoft.com/office/word/2015/wordml/symex" xmlns:wpg="http://schemas.microsoft.com/office/word/2010/wordprocessingGroup" xmlns:wpi="http://schemas.microsoft.com/office/word/2010/wordprocessingInk" xmlns:wne="http://schemas.microsoft.com/office/word/2006/wordml" xmlns:wps="http://schemas.microsoft.com/office/word/2010/wordprocessingShape" mc:Ignorable="w14 w15 w16se wp14">
   <w:p>
     <w:pPr>
       <w:pStyle w:val="Header"/>
@@ -7560,6 +7553,7 @@
         <w:color w:val="2A62A6"/>
         <w:sz w:val="32"/>
         <w:szCs w:val="32"/>
+        <w:lang w:eastAsia="en-US" w:bidi="ar-SA"/>
       </w:rPr>
       <mc:AlternateContent>
         <mc:Choice Requires="wps">
@@ -7825,13 +7819,13 @@
 </file>
 
 <file path=word/header4.xml><?xml version="1.0" encoding="utf-8"?>
-<w:hdr xmlns:wpc="http://schemas.microsoft.com/office/word/2010/wordprocessingCanvas" xmlns:cx="http://schemas.microsoft.com/office/drawing/2014/chartex" xmlns:cx1="http://schemas.microsoft.com/office/drawing/2015/9/8/chartex" xmlns:cx2="http://schemas.microsoft.com/office/drawing/2015/10/21/chartex" xmlns:cx3="http://schemas.microsoft.com/office/drawing/2016/5/9/chartex" xmlns:cx4="http://schemas.microsoft.com/office/drawing/2016/5/10/chartex" xmlns:cx5="http://schemas.microsoft.com/office/drawing/2016/5/11/chartex" xmlns:cx6="http://schemas.microsoft.com/office/drawing/2016/5/12/chartex" xmlns:cx7="http://schemas.microsoft.com/office/drawing/2016/5/13/chartex" xmlns:cx8="http://schemas.microsoft.com/office/drawing/2016/5/14/chartex" xmlns:mc="http://schemas.openxmlformats.org/markup-compatibility/2006" xmlns:aink="http://schemas.microsoft.com/office/drawing/2016/ink" xmlns:am3d="http://schemas.microsoft.com/office/drawing/2017/model3d" xmlns:o="urn:schemas-microsoft-com:office:office" xmlns:r="http://schemas.openxmlformats.org/officeDocument/2006/relationships" xmlns:m="http://schemas.openxmlformats.org/officeDocument/2006/math" xmlns:v="urn:schemas-microsoft-com:vml" xmlns:wp14="http://schemas.microsoft.com/office/word/2010/wordprocessingDrawing" xmlns:wp="http://schemas.openxmlformats.org/drawingml/2006/wordprocessingDrawing" xmlns:w10="urn:schemas-microsoft-com:office:word" xmlns:w="http://schemas.openxmlformats.org/wordprocessingml/2006/main" xmlns:w14="http://schemas.microsoft.com/office/word/2010/wordml" xmlns:w15="http://schemas.microsoft.com/office/word/2012/wordml" xmlns:w16cid="http://schemas.microsoft.com/office/word/2016/wordml/cid" xmlns:w16se="http://schemas.microsoft.com/office/word/2015/wordml/symex" xmlns:wpg="http://schemas.microsoft.com/office/word/2010/wordprocessingGroup" xmlns:wpi="http://schemas.microsoft.com/office/word/2010/wordprocessingInk" xmlns:wne="http://schemas.microsoft.com/office/word/2006/wordml" xmlns:wps="http://schemas.microsoft.com/office/word/2010/wordprocessingShape" mc:Ignorable="w14 w15 w16se w16cid wp14">
+<w:hdr xmlns:wpc="http://schemas.microsoft.com/office/word/2010/wordprocessingCanvas" xmlns:cx="http://schemas.microsoft.com/office/drawing/2014/chartex" xmlns:mc="http://schemas.openxmlformats.org/markup-compatibility/2006" xmlns:o="urn:schemas-microsoft-com:office:office" xmlns:r="http://schemas.openxmlformats.org/officeDocument/2006/relationships" xmlns:m="http://schemas.openxmlformats.org/officeDocument/2006/math" xmlns:v="urn:schemas-microsoft-com:vml" xmlns:wp14="http://schemas.microsoft.com/office/word/2010/wordprocessingDrawing" xmlns:wp="http://schemas.openxmlformats.org/drawingml/2006/wordprocessingDrawing" xmlns:w10="urn:schemas-microsoft-com:office:word" xmlns:w="http://schemas.openxmlformats.org/wordprocessingml/2006/main" xmlns:w14="http://schemas.microsoft.com/office/word/2010/wordml" xmlns:w15="http://schemas.microsoft.com/office/word/2012/wordml" xmlns:w16se="http://schemas.microsoft.com/office/word/2015/wordml/symex" xmlns:wpg="http://schemas.microsoft.com/office/word/2010/wordprocessingGroup" xmlns:wpi="http://schemas.microsoft.com/office/word/2010/wordprocessingInk" xmlns:wne="http://schemas.microsoft.com/office/word/2006/wordml" xmlns:wps="http://schemas.microsoft.com/office/word/2010/wordprocessingShape" mc:Ignorable="w14 w15 w16se wp14">
   <w:p/>
 </w:hdr>
 </file>
 
 <file path=word/numbering.xml><?xml version="1.0" encoding="utf-8"?>
-<w:numbering xmlns:wpc="http://schemas.microsoft.com/office/word/2010/wordprocessingCanvas" xmlns:cx="http://schemas.microsoft.com/office/drawing/2014/chartex" xmlns:cx1="http://schemas.microsoft.com/office/drawing/2015/9/8/chartex" xmlns:cx2="http://schemas.microsoft.com/office/drawing/2015/10/21/chartex" xmlns:cx3="http://schemas.microsoft.com/office/drawing/2016/5/9/chartex" xmlns:cx4="http://schemas.microsoft.com/office/drawing/2016/5/10/chartex" xmlns:cx5="http://schemas.microsoft.com/office/drawing/2016/5/11/chartex" xmlns:cx6="http://schemas.microsoft.com/office/drawing/2016/5/12/chartex" xmlns:cx7="http://schemas.microsoft.com/office/drawing/2016/5/13/chartex" xmlns:cx8="http://schemas.microsoft.com/office/drawing/2016/5/14/chartex" xmlns:mc="http://schemas.openxmlformats.org/markup-compatibility/2006" xmlns:aink="http://schemas.microsoft.com/office/drawing/2016/ink" xmlns:am3d="http://schemas.microsoft.com/office/drawing/2017/model3d" xmlns:o="urn:schemas-microsoft-com:office:office" xmlns:r="http://schemas.openxmlformats.org/officeDocument/2006/relationships" xmlns:m="http://schemas.openxmlformats.org/officeDocument/2006/math" xmlns:v="urn:schemas-microsoft-com:vml" xmlns:wp14="http://schemas.microsoft.com/office/word/2010/wordprocessingDrawing" xmlns:wp="http://schemas.openxmlformats.org/drawingml/2006/wordprocessingDrawing" xmlns:w10="urn:schemas-microsoft-com:office:word" xmlns:w="http://schemas.openxmlformats.org/wordprocessingml/2006/main" xmlns:w14="http://schemas.microsoft.com/office/word/2010/wordml" xmlns:w15="http://schemas.microsoft.com/office/word/2012/wordml" xmlns:w16cid="http://schemas.microsoft.com/office/word/2016/wordml/cid" xmlns:w16se="http://schemas.microsoft.com/office/word/2015/wordml/symex" xmlns:wpg="http://schemas.microsoft.com/office/word/2010/wordprocessingGroup" xmlns:wpi="http://schemas.microsoft.com/office/word/2010/wordprocessingInk" xmlns:wne="http://schemas.microsoft.com/office/word/2006/wordml" xmlns:wps="http://schemas.microsoft.com/office/word/2010/wordprocessingShape" mc:Ignorable="w14 w15 w16se w16cid wp14">
+<w:numbering xmlns:wpc="http://schemas.microsoft.com/office/word/2010/wordprocessingCanvas" xmlns:cx="http://schemas.microsoft.com/office/drawing/2014/chartex" xmlns:mc="http://schemas.openxmlformats.org/markup-compatibility/2006" xmlns:o="urn:schemas-microsoft-com:office:office" xmlns:r="http://schemas.openxmlformats.org/officeDocument/2006/relationships" xmlns:m="http://schemas.openxmlformats.org/officeDocument/2006/math" xmlns:v="urn:schemas-microsoft-com:vml" xmlns:wp14="http://schemas.microsoft.com/office/word/2010/wordprocessingDrawing" xmlns:wp="http://schemas.openxmlformats.org/drawingml/2006/wordprocessingDrawing" xmlns:w10="urn:schemas-microsoft-com:office:word" xmlns:w="http://schemas.openxmlformats.org/wordprocessingml/2006/main" xmlns:w14="http://schemas.microsoft.com/office/word/2010/wordml" xmlns:w15="http://schemas.microsoft.com/office/word/2012/wordml" xmlns:w16se="http://schemas.microsoft.com/office/word/2015/wordml/symex" xmlns:wpg="http://schemas.microsoft.com/office/word/2010/wordprocessingGroup" xmlns:wpi="http://schemas.microsoft.com/office/word/2010/wordprocessingInk" xmlns:wne="http://schemas.microsoft.com/office/word/2006/wordml" xmlns:wps="http://schemas.microsoft.com/office/word/2010/wordprocessingShape" mc:Ignorable="w14 w15 w16se wp14">
   <w:abstractNum w:abstractNumId="0" w15:restartNumberingAfterBreak="0">
     <w:nsid w:val="00000001"/>
     <w:multiLevelType w:val="multilevel"/>
@@ -11117,7 +11111,7 @@
 </file>
 
 <file path=word/styles.xml><?xml version="1.0" encoding="utf-8"?>
-<w:styles xmlns:mc="http://schemas.openxmlformats.org/markup-compatibility/2006" xmlns:r="http://schemas.openxmlformats.org/officeDocument/2006/relationships" xmlns:w="http://schemas.openxmlformats.org/wordprocessingml/2006/main" xmlns:w14="http://schemas.microsoft.com/office/word/2010/wordml" xmlns:w15="http://schemas.microsoft.com/office/word/2012/wordml" xmlns:w16cid="http://schemas.microsoft.com/office/word/2016/wordml/cid" xmlns:w16se="http://schemas.microsoft.com/office/word/2015/wordml/symex" mc:Ignorable="w14 w15 w16se w16cid">
+<w:styles xmlns:mc="http://schemas.openxmlformats.org/markup-compatibility/2006" xmlns:r="http://schemas.openxmlformats.org/officeDocument/2006/relationships" xmlns:w="http://schemas.openxmlformats.org/wordprocessingml/2006/main" xmlns:w14="http://schemas.microsoft.com/office/word/2010/wordml" xmlns:w15="http://schemas.microsoft.com/office/word/2012/wordml" xmlns:w16se="http://schemas.microsoft.com/office/word/2015/wordml/symex" mc:Ignorable="w14 w15 w16se">
   <w:docDefaults>
     <w:rPrDefault>
       <w:rPr>
@@ -11127,7 +11121,7 @@
     </w:rPrDefault>
     <w:pPrDefault/>
   </w:docDefaults>
-  <w:latentStyles w:defLockedState="0" w:defUIPriority="0" w:defSemiHidden="0" w:defUnhideWhenUsed="0" w:defQFormat="0" w:count="376">
+  <w:latentStyles w:defLockedState="0" w:defUIPriority="0" w:defSemiHidden="0" w:defUnhideWhenUsed="0" w:defQFormat="0" w:count="371">
     <w:lsdException w:name="Normal" w:qFormat="1"/>
     <w:lsdException w:name="heading 1" w:qFormat="1"/>
     <w:lsdException w:name="heading 2" w:qFormat="1"/>
@@ -11226,6 +11220,7 @@
     <w:lsdException w:name="HTML Sample" w:semiHidden="1" w:unhideWhenUsed="1"/>
     <w:lsdException w:name="HTML Typewriter" w:semiHidden="1" w:unhideWhenUsed="1"/>
     <w:lsdException w:name="HTML Variable" w:semiHidden="1" w:unhideWhenUsed="1"/>
+    <w:lsdException w:name="Normal Table" w:semiHidden="1" w:unhideWhenUsed="1"/>
     <w:lsdException w:name="annotation subject" w:semiHidden="1" w:unhideWhenUsed="1"/>
     <w:lsdException w:name="No List" w:semiHidden="1" w:unhideWhenUsed="1"/>
     <w:lsdException w:name="Outline List 1" w:semiHidden="1" w:unhideWhenUsed="1"/>
@@ -11272,7 +11267,9 @@
     <w:lsdException w:name="Table Subtle 2" w:semiHidden="1" w:unhideWhenUsed="1"/>
     <w:lsdException w:name="Table Web 1" w:semiHidden="1" w:unhideWhenUsed="1"/>
     <w:lsdException w:name="Table Web 2" w:semiHidden="1" w:unhideWhenUsed="1"/>
+    <w:lsdException w:name="Table Web 3" w:semiHidden="1" w:unhideWhenUsed="1"/>
     <w:lsdException w:name="Balloon Text" w:semiHidden="1" w:unhideWhenUsed="1"/>
+    <w:lsdException w:name="Table Theme" w:semiHidden="1" w:unhideWhenUsed="1"/>
     <w:lsdException w:name="Placeholder Text" w:semiHidden="1" w:uiPriority="99"/>
     <w:lsdException w:name="No Spacing" w:uiPriority="1" w:qFormat="1"/>
     <w:lsdException w:name="Light Shading" w:uiPriority="60"/>
@@ -11488,11 +11485,6 @@
     <w:lsdException w:name="List Table 5 Dark Accent 6" w:uiPriority="50"/>
     <w:lsdException w:name="List Table 6 Colorful Accent 6" w:uiPriority="51"/>
     <w:lsdException w:name="List Table 7 Colorful Accent 6" w:uiPriority="52"/>
-    <w:lsdException w:name="Mention" w:semiHidden="1" w:uiPriority="99" w:unhideWhenUsed="1"/>
-    <w:lsdException w:name="Smart Hyperlink" w:semiHidden="1" w:uiPriority="99" w:unhideWhenUsed="1"/>
-    <w:lsdException w:name="Hashtag" w:semiHidden="1" w:uiPriority="99" w:unhideWhenUsed="1"/>
-    <w:lsdException w:name="Unresolved Mention" w:semiHidden="1" w:uiPriority="99" w:unhideWhenUsed="1"/>
-    <w:lsdException w:name="Smart Link" w:semiHidden="1" w:uiPriority="99" w:unhideWhenUsed="1"/>
   </w:latentStyles>
   <w:style w:type="paragraph" w:default="1" w:styleId="Normal">
     <w:name w:val="Normal"/>
@@ -12472,7 +12464,7 @@
       <w:bCs/>
     </w:rPr>
   </w:style>
-  <w:style w:type="character" w:styleId="UnresolvedMention">
+  <w:style w:type="character" w:customStyle="1" w:styleId="UnresolvedMention">
     <w:name w:val="Unresolved Mention"/>
     <w:basedOn w:val="DefaultParagraphFont"/>
     <w:uiPriority w:val="99"/>
@@ -12929,7 +12921,7 @@
 </file>
 
 <file path=customXml/itemProps1.xml><?xml version="1.0" encoding="utf-8"?>
-<ds:datastoreItem xmlns:ds="http://schemas.openxmlformats.org/officeDocument/2006/customXml" ds:itemID="{D6D632A3-6DEE-491E-85C7-3D2F82F30E5A}">
+<ds:datastoreItem xmlns:ds="http://schemas.openxmlformats.org/officeDocument/2006/customXml" ds:itemID="{CD277293-C330-4047-A327-35C07BA291A6}">
   <ds:schemaRefs>
     <ds:schemaRef ds:uri="http://schemas.openxmlformats.org/officeDocument/2006/bibliography"/>
   </ds:schemaRefs>

--- a/docs/MyProjectMgnt.docx
+++ b/docs/MyProjectMgnt.docx
@@ -4387,7 +4387,7 @@
               </wp:inline>
             </w:drawing>
           </mc:Choice>
-          <mc:Fallback xmlns:w16cid="http://schemas.microsoft.com/office/word/2016/wordml/cid" xmlns:am3d="http://schemas.microsoft.com/office/drawing/2017/model3d" xmlns:aink="http://schemas.microsoft.com/office/drawing/2016/ink" xmlns:cx8="http://schemas.microsoft.com/office/drawing/2016/5/14/chartex" xmlns:cx7="http://schemas.microsoft.com/office/drawing/2016/5/13/chartex" xmlns:cx6="http://schemas.microsoft.com/office/drawing/2016/5/12/chartex" xmlns:cx5="http://schemas.microsoft.com/office/drawing/2016/5/11/chartex" xmlns:cx4="http://schemas.microsoft.com/office/drawing/2016/5/10/chartex" xmlns:cx3="http://schemas.microsoft.com/office/drawing/2016/5/9/chartex" xmlns:cx2="http://schemas.microsoft.com/office/drawing/2015/10/21/chartex" xmlns:cx1="http://schemas.microsoft.com/office/drawing/2015/9/8/chartex">
+          <mc:Fallback xmlns:cx1="http://schemas.microsoft.com/office/drawing/2015/9/8/chartex" xmlns:cx2="http://schemas.microsoft.com/office/drawing/2015/10/21/chartex" xmlns:cx3="http://schemas.microsoft.com/office/drawing/2016/5/9/chartex" xmlns:cx4="http://schemas.microsoft.com/office/drawing/2016/5/10/chartex" xmlns:cx5="http://schemas.microsoft.com/office/drawing/2016/5/11/chartex" xmlns:cx6="http://schemas.microsoft.com/office/drawing/2016/5/12/chartex" xmlns:cx7="http://schemas.microsoft.com/office/drawing/2016/5/13/chartex" xmlns:cx8="http://schemas.microsoft.com/office/drawing/2016/5/14/chartex" xmlns:aink="http://schemas.microsoft.com/office/drawing/2016/ink" xmlns:am3d="http://schemas.microsoft.com/office/drawing/2017/model3d" xmlns:w16cid="http://schemas.microsoft.com/office/word/2016/wordml/cid">
             <w:pict>
               <v:group w14:anchorId="456B0A6C" id="Canvas 5" o:spid="_x0000_s1026" editas="canvas" style="width:210.35pt;height:92.05pt;mso-position-horizontal-relative:char;mso-position-vertical-relative:line" coordsize="26714,11684" o:gfxdata="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">
                 <v:shapetype id="_x0000_t75" coordsize="21600,21600" o:spt="75" o:preferrelative="t" path="m@4@5l@4@11@9@11@9@5xe" filled="f" stroked="f">
@@ -5896,7 +5896,7 @@
           <w:i/>
           <w:iCs/>
         </w:rPr>
-        <w:t xml:space="preserve">Anh Ngô Lam Trung: </w:t>
+        <w:t>Trưởng phòng marketing: Nguyễn Đức Lâm</w:t>
       </w:r>
       <w:bookmarkStart w:id="5" w:name="_GoBack"/>
       <w:bookmarkEnd w:id="5"/>
@@ -7139,7 +7139,7 @@
         <w:color w:val="951B13"/>
         <w:lang w:eastAsia="ar-SA" w:bidi="ar-SA"/>
       </w:rPr>
-      <w:t>vi</w:t>
+      <w:t>v</w:t>
     </w:r>
     <w:r>
       <w:rPr>
@@ -7399,7 +7399,7 @@
         <w:color w:val="C00000"/>
         <w:lang w:eastAsia="ar-SA" w:bidi="ar-SA"/>
       </w:rPr>
-      <w:t>8</w:t>
+      <w:t>7</w:t>
     </w:r>
     <w:r>
       <w:rPr>
@@ -12921,7 +12921,7 @@
 </file>
 
 <file path=customXml/itemProps1.xml><?xml version="1.0" encoding="utf-8"?>
-<ds:datastoreItem xmlns:ds="http://schemas.openxmlformats.org/officeDocument/2006/customXml" ds:itemID="{CD277293-C330-4047-A327-35C07BA291A6}">
+<ds:datastoreItem xmlns:ds="http://schemas.openxmlformats.org/officeDocument/2006/customXml" ds:itemID="{EB9E8CC2-5067-4F30-9E00-FD0B1FA9CC53}">
   <ds:schemaRefs>
     <ds:schemaRef ds:uri="http://schemas.openxmlformats.org/officeDocument/2006/bibliography"/>
   </ds:schemaRefs>

--- a/docs/MyProjectMgnt.docx
+++ b/docs/MyProjectMgnt.docx
@@ -1,6 +1,6 @@
 
 <file path=word/document.xml><?xml version="1.0" encoding="utf-8"?>
-<w:document xmlns:wpc="http://schemas.microsoft.com/office/word/2010/wordprocessingCanvas" xmlns:cx="http://schemas.microsoft.com/office/drawing/2014/chartex" xmlns:mc="http://schemas.openxmlformats.org/markup-compatibility/2006" xmlns:o="urn:schemas-microsoft-com:office:office" xmlns:r="http://schemas.openxmlformats.org/officeDocument/2006/relationships" xmlns:m="http://schemas.openxmlformats.org/officeDocument/2006/math" xmlns:v="urn:schemas-microsoft-com:vml" xmlns:wp14="http://schemas.microsoft.com/office/word/2010/wordprocessingDrawing" xmlns:wp="http://schemas.openxmlformats.org/drawingml/2006/wordprocessingDrawing" xmlns:w10="urn:schemas-microsoft-com:office:word" xmlns:w="http://schemas.openxmlformats.org/wordprocessingml/2006/main" xmlns:w14="http://schemas.microsoft.com/office/word/2010/wordml" xmlns:w15="http://schemas.microsoft.com/office/word/2012/wordml" xmlns:w16se="http://schemas.microsoft.com/office/word/2015/wordml/symex" xmlns:wpg="http://schemas.microsoft.com/office/word/2010/wordprocessingGroup" xmlns:wpi="http://schemas.microsoft.com/office/word/2010/wordprocessingInk" xmlns:wne="http://schemas.microsoft.com/office/word/2006/wordml" xmlns:wps="http://schemas.microsoft.com/office/word/2010/wordprocessingShape" mc:Ignorable="w14 w15 w16se wp14">
+<w:document xmlns:wpc="http://schemas.microsoft.com/office/word/2010/wordprocessingCanvas" xmlns:cx="http://schemas.microsoft.com/office/drawing/2014/chartex" xmlns:cx1="http://schemas.microsoft.com/office/drawing/2015/9/8/chartex" xmlns:cx2="http://schemas.microsoft.com/office/drawing/2015/10/21/chartex" xmlns:cx3="http://schemas.microsoft.com/office/drawing/2016/5/9/chartex" xmlns:cx4="http://schemas.microsoft.com/office/drawing/2016/5/10/chartex" xmlns:cx5="http://schemas.microsoft.com/office/drawing/2016/5/11/chartex" xmlns:cx6="http://schemas.microsoft.com/office/drawing/2016/5/12/chartex" xmlns:cx7="http://schemas.microsoft.com/office/drawing/2016/5/13/chartex" xmlns:cx8="http://schemas.microsoft.com/office/drawing/2016/5/14/chartex" xmlns:mc="http://schemas.openxmlformats.org/markup-compatibility/2006" xmlns:aink="http://schemas.microsoft.com/office/drawing/2016/ink" xmlns:am3d="http://schemas.microsoft.com/office/drawing/2017/model3d" xmlns:o="urn:schemas-microsoft-com:office:office" xmlns:r="http://schemas.openxmlformats.org/officeDocument/2006/relationships" xmlns:m="http://schemas.openxmlformats.org/officeDocument/2006/math" xmlns:v="urn:schemas-microsoft-com:vml" xmlns:wp14="http://schemas.microsoft.com/office/word/2010/wordprocessingDrawing" xmlns:wp="http://schemas.openxmlformats.org/drawingml/2006/wordprocessingDrawing" xmlns:w10="urn:schemas-microsoft-com:office:word" xmlns:w="http://schemas.openxmlformats.org/wordprocessingml/2006/main" xmlns:w14="http://schemas.microsoft.com/office/word/2010/wordml" xmlns:w15="http://schemas.microsoft.com/office/word/2012/wordml" xmlns:w16cid="http://schemas.microsoft.com/office/word/2016/wordml/cid" xmlns:w16se="http://schemas.microsoft.com/office/word/2015/wordml/symex" xmlns:wpg="http://schemas.microsoft.com/office/word/2010/wordprocessingGroup" xmlns:wpi="http://schemas.microsoft.com/office/word/2010/wordprocessingInk" xmlns:wne="http://schemas.microsoft.com/office/word/2006/wordml" xmlns:wps="http://schemas.microsoft.com/office/word/2010/wordprocessingShape" mc:Ignorable="w14 w15 w16se w16cid wp14">
   <w:background w:color="FFFFFF"/>
   <w:body>
     <w:p>
@@ -390,7 +390,7 @@
     </w:p>
     <w:p>
       <w:pPr>
-        <w:pStyle w:val="TOC2"/>
+        <w:pStyle w:val="Mucluc2"/>
         <w:tabs>
           <w:tab w:val="clear" w:pos="1540"/>
           <w:tab w:val="left" w:pos="-110"/>
@@ -405,7 +405,7 @@
     </w:p>
     <w:p>
       <w:pPr>
-        <w:pStyle w:val="TOC3"/>
+        <w:pStyle w:val="Mucluc3"/>
       </w:pPr>
       <w:r>
         <w:tab/>
@@ -413,7 +413,7 @@
     </w:p>
     <w:p>
       <w:pPr>
-        <w:pStyle w:val="TOC1"/>
+        <w:pStyle w:val="Mucluc1"/>
         <w:rPr>
           <w:rFonts w:asciiTheme="minorHAnsi" w:eastAsiaTheme="minorEastAsia" w:hAnsiTheme="minorHAnsi" w:cstheme="minorBidi"/>
           <w:b w:val="0"/>
@@ -446,7 +446,7 @@
       <w:hyperlink w:anchor="_Toc25660378" w:history="1">
         <w:r>
           <w:rPr>
-            <w:rStyle w:val="Hyperlink"/>
+            <w:rStyle w:val="Siuktni"/>
             <w:noProof/>
           </w:rPr>
           <w:t>1.</w:t>
@@ -466,7 +466,7 @@
         </w:r>
         <w:r>
           <w:rPr>
-            <w:rStyle w:val="Hyperlink"/>
+            <w:rStyle w:val="Siuktni"/>
             <w:noProof/>
           </w:rPr>
           <w:t>Giới thiệu dự án</w:t>
@@ -523,7 +523,7 @@
     </w:p>
     <w:p>
       <w:pPr>
-        <w:pStyle w:val="TOC2"/>
+        <w:pStyle w:val="Mucluc2"/>
         <w:rPr>
           <w:rFonts w:asciiTheme="minorHAnsi" w:eastAsiaTheme="minorEastAsia" w:hAnsiTheme="minorHAnsi" w:cstheme="minorBidi"/>
           <w:noProof/>
@@ -535,7 +535,7 @@
       <w:hyperlink w:anchor="_Toc25660379" w:history="1">
         <w:r>
           <w:rPr>
-            <w:rStyle w:val="Hyperlink"/>
+            <w:rStyle w:val="Siuktni"/>
             <w:rFonts w:cs="Tahoma"/>
             <w:noProof/>
           </w:rPr>
@@ -553,7 +553,7 @@
         </w:r>
         <w:r>
           <w:rPr>
-            <w:rStyle w:val="Hyperlink"/>
+            <w:rStyle w:val="Siuktni"/>
             <w:noProof/>
           </w:rPr>
           <w:t>Mô tả dự án</w:t>
@@ -610,7 +610,7 @@
     </w:p>
     <w:p>
       <w:pPr>
-        <w:pStyle w:val="TOC2"/>
+        <w:pStyle w:val="Mucluc2"/>
         <w:rPr>
           <w:rFonts w:asciiTheme="minorHAnsi" w:eastAsiaTheme="minorEastAsia" w:hAnsiTheme="minorHAnsi" w:cstheme="minorBidi"/>
           <w:noProof/>
@@ -622,7 +622,7 @@
       <w:hyperlink w:anchor="_Toc25660380" w:history="1">
         <w:r>
           <w:rPr>
-            <w:rStyle w:val="Hyperlink"/>
+            <w:rStyle w:val="Siuktni"/>
             <w:rFonts w:cs="Tahoma"/>
             <w:noProof/>
           </w:rPr>
@@ -640,7 +640,7 @@
         </w:r>
         <w:r>
           <w:rPr>
-            <w:rStyle w:val="Hyperlink"/>
+            <w:rStyle w:val="Siuktni"/>
             <w:noProof/>
           </w:rPr>
           <w:t>Công cụ quản lý</w:t>
@@ -697,7 +697,7 @@
     </w:p>
     <w:p>
       <w:pPr>
-        <w:pStyle w:val="TOC1"/>
+        <w:pStyle w:val="Mucluc1"/>
         <w:rPr>
           <w:rFonts w:asciiTheme="minorHAnsi" w:eastAsiaTheme="minorEastAsia" w:hAnsiTheme="minorHAnsi" w:cstheme="minorBidi"/>
           <w:b w:val="0"/>
@@ -712,7 +712,7 @@
       <w:hyperlink w:anchor="_Toc25660381" w:history="1">
         <w:r>
           <w:rPr>
-            <w:rStyle w:val="Hyperlink"/>
+            <w:rStyle w:val="Siuktni"/>
             <w:noProof/>
           </w:rPr>
           <w:t>2.</w:t>
@@ -732,7 +732,7 @@
         </w:r>
         <w:r>
           <w:rPr>
-            <w:rStyle w:val="Hyperlink"/>
+            <w:rStyle w:val="Siuktni"/>
             <w:noProof/>
           </w:rPr>
           <w:t>Các nhân sự tham gia dự án</w:t>
@@ -789,7 +789,7 @@
     </w:p>
     <w:p>
       <w:pPr>
-        <w:pStyle w:val="TOC2"/>
+        <w:pStyle w:val="Mucluc2"/>
         <w:rPr>
           <w:rFonts w:asciiTheme="minorHAnsi" w:eastAsiaTheme="minorEastAsia" w:hAnsiTheme="minorHAnsi" w:cstheme="minorBidi"/>
           <w:noProof/>
@@ -801,7 +801,7 @@
       <w:hyperlink w:anchor="_Toc25660382" w:history="1">
         <w:r>
           <w:rPr>
-            <w:rStyle w:val="Hyperlink"/>
+            <w:rStyle w:val="Siuktni"/>
             <w:rFonts w:cs="Tahoma"/>
             <w:noProof/>
           </w:rPr>
@@ -819,7 +819,7 @@
         </w:r>
         <w:r>
           <w:rPr>
-            <w:rStyle w:val="Hyperlink"/>
+            <w:rStyle w:val="Siuktni"/>
             <w:noProof/>
           </w:rPr>
           <w:t>Thông tin liên hệ phía khách hàng</w:t>
@@ -876,7 +876,7 @@
     </w:p>
     <w:p>
       <w:pPr>
-        <w:pStyle w:val="TOC2"/>
+        <w:pStyle w:val="Mucluc2"/>
         <w:rPr>
           <w:rFonts w:asciiTheme="minorHAnsi" w:eastAsiaTheme="minorEastAsia" w:hAnsiTheme="minorHAnsi" w:cstheme="minorBidi"/>
           <w:noProof/>
@@ -888,7 +888,7 @@
       <w:hyperlink w:anchor="_Toc25660383" w:history="1">
         <w:r>
           <w:rPr>
-            <w:rStyle w:val="Hyperlink"/>
+            <w:rStyle w:val="Siuktni"/>
             <w:rFonts w:cs="Tahoma"/>
             <w:noProof/>
           </w:rPr>
@@ -906,7 +906,7 @@
         </w:r>
         <w:r>
           <w:rPr>
-            <w:rStyle w:val="Hyperlink"/>
+            <w:rStyle w:val="Siuktni"/>
             <w:noProof/>
           </w:rPr>
           <w:t>Thông tin liên hệ phía công ty</w:t>
@@ -963,7 +963,7 @@
     </w:p>
     <w:p>
       <w:pPr>
-        <w:pStyle w:val="TOC2"/>
+        <w:pStyle w:val="Mucluc2"/>
         <w:rPr>
           <w:rFonts w:asciiTheme="minorHAnsi" w:eastAsiaTheme="minorEastAsia" w:hAnsiTheme="minorHAnsi" w:cstheme="minorBidi"/>
           <w:noProof/>
@@ -975,7 +975,7 @@
       <w:hyperlink w:anchor="_Toc25660384" w:history="1">
         <w:r>
           <w:rPr>
-            <w:rStyle w:val="Hyperlink"/>
+            <w:rStyle w:val="Siuktni"/>
             <w:rFonts w:cs="Tahoma"/>
             <w:noProof/>
           </w:rPr>
@@ -993,7 +993,7 @@
         </w:r>
         <w:r>
           <w:rPr>
-            <w:rStyle w:val="Hyperlink"/>
+            <w:rStyle w:val="Siuktni"/>
             <w:noProof/>
           </w:rPr>
           <w:t>Phân chia vai trò của thành viên dự án và khách hàng</w:t>
@@ -1050,7 +1050,7 @@
     </w:p>
     <w:p>
       <w:pPr>
-        <w:pStyle w:val="TOC1"/>
+        <w:pStyle w:val="Mucluc1"/>
         <w:rPr>
           <w:rFonts w:asciiTheme="minorHAnsi" w:eastAsiaTheme="minorEastAsia" w:hAnsiTheme="minorHAnsi" w:cstheme="minorBidi"/>
           <w:b w:val="0"/>
@@ -1065,7 +1065,7 @@
       <w:hyperlink w:anchor="_Toc25660385" w:history="1">
         <w:r>
           <w:rPr>
-            <w:rStyle w:val="Hyperlink"/>
+            <w:rStyle w:val="Siuktni"/>
             <w:noProof/>
           </w:rPr>
           <w:t>3.</w:t>
@@ -1085,7 +1085,7 @@
         </w:r>
         <w:r>
           <w:rPr>
-            <w:rStyle w:val="Hyperlink"/>
+            <w:rStyle w:val="Siuktni"/>
             <w:noProof/>
           </w:rPr>
           <w:t>Khảo sát dự án</w:t>
@@ -1142,7 +1142,7 @@
     </w:p>
     <w:p>
       <w:pPr>
-        <w:pStyle w:val="TOC2"/>
+        <w:pStyle w:val="Mucluc2"/>
         <w:rPr>
           <w:rFonts w:asciiTheme="minorHAnsi" w:eastAsiaTheme="minorEastAsia" w:hAnsiTheme="minorHAnsi" w:cstheme="minorBidi"/>
           <w:noProof/>
@@ -1154,7 +1154,7 @@
       <w:hyperlink w:anchor="_Toc25660386" w:history="1">
         <w:r>
           <w:rPr>
-            <w:rStyle w:val="Hyperlink"/>
+            <w:rStyle w:val="Siuktni"/>
             <w:rFonts w:cs="Tahoma"/>
             <w:noProof/>
           </w:rPr>
@@ -1172,7 +1172,7 @@
         </w:r>
         <w:r>
           <w:rPr>
-            <w:rStyle w:val="Hyperlink"/>
+            <w:rStyle w:val="Siuktni"/>
             <w:noProof/>
           </w:rPr>
           <w:t>Yêu cầu khách hàng</w:t>
@@ -1229,7 +1229,7 @@
     </w:p>
     <w:p>
       <w:pPr>
-        <w:pStyle w:val="TOC2"/>
+        <w:pStyle w:val="Mucluc2"/>
         <w:rPr>
           <w:rFonts w:asciiTheme="minorHAnsi" w:eastAsiaTheme="minorEastAsia" w:hAnsiTheme="minorHAnsi" w:cstheme="minorBidi"/>
           <w:noProof/>
@@ -1241,7 +1241,7 @@
       <w:hyperlink w:anchor="_Toc25660387" w:history="1">
         <w:r>
           <w:rPr>
-            <w:rStyle w:val="Hyperlink"/>
+            <w:rStyle w:val="Siuktni"/>
             <w:rFonts w:cs="Tahoma"/>
             <w:noProof/>
           </w:rPr>
@@ -1259,7 +1259,7 @@
         </w:r>
         <w:r>
           <w:rPr>
-            <w:rStyle w:val="Hyperlink"/>
+            <w:rStyle w:val="Siuktni"/>
             <w:noProof/>
           </w:rPr>
           <w:t>Mô hình hoạt động hiện thời – nghiệp vụ</w:t>
@@ -1316,7 +1316,7 @@
     </w:p>
     <w:p>
       <w:pPr>
-        <w:pStyle w:val="TOC2"/>
+        <w:pStyle w:val="Mucluc2"/>
         <w:rPr>
           <w:rFonts w:asciiTheme="minorHAnsi" w:eastAsiaTheme="minorEastAsia" w:hAnsiTheme="minorHAnsi" w:cstheme="minorBidi"/>
           <w:noProof/>
@@ -1328,7 +1328,7 @@
       <w:hyperlink w:anchor="_Toc25660388" w:history="1">
         <w:r>
           <w:rPr>
-            <w:rStyle w:val="Hyperlink"/>
+            <w:rStyle w:val="Siuktni"/>
             <w:rFonts w:cs="Tahoma"/>
             <w:noProof/>
           </w:rPr>
@@ -1346,7 +1346,7 @@
         </w:r>
         <w:r>
           <w:rPr>
-            <w:rStyle w:val="Hyperlink"/>
+            <w:rStyle w:val="Siuktni"/>
             <w:noProof/>
           </w:rPr>
           <w:t>Mô hình hoạt động dự kiến sau khi áp dụng sản phẩm mới</w:t>
@@ -1403,7 +1403,7 @@
     </w:p>
     <w:p>
       <w:pPr>
-        <w:pStyle w:val="TOC2"/>
+        <w:pStyle w:val="Mucluc2"/>
         <w:rPr>
           <w:rFonts w:asciiTheme="minorHAnsi" w:eastAsiaTheme="minorEastAsia" w:hAnsiTheme="minorHAnsi" w:cstheme="minorBidi"/>
           <w:noProof/>
@@ -1415,7 +1415,7 @@
       <w:hyperlink w:anchor="_Toc25660389" w:history="1">
         <w:r>
           <w:rPr>
-            <w:rStyle w:val="Hyperlink"/>
+            <w:rStyle w:val="Siuktni"/>
             <w:rFonts w:cs="Tahoma"/>
             <w:noProof/>
           </w:rPr>
@@ -1433,7 +1433,7 @@
         </w:r>
         <w:r>
           <w:rPr>
-            <w:rStyle w:val="Hyperlink"/>
+            <w:rStyle w:val="Siuktni"/>
             <w:noProof/>
           </w:rPr>
           <w:t>Phạm vi dự án</w:t>
@@ -1490,7 +1490,7 @@
     </w:p>
     <w:p>
       <w:pPr>
-        <w:pStyle w:val="TOC1"/>
+        <w:pStyle w:val="Mucluc1"/>
         <w:rPr>
           <w:rFonts w:asciiTheme="minorHAnsi" w:eastAsiaTheme="minorEastAsia" w:hAnsiTheme="minorHAnsi" w:cstheme="minorBidi"/>
           <w:b w:val="0"/>
@@ -1505,7 +1505,7 @@
       <w:hyperlink w:anchor="_Toc25660390" w:history="1">
         <w:r>
           <w:rPr>
-            <w:rStyle w:val="Hyperlink"/>
+            <w:rStyle w:val="Siuktni"/>
             <w:noProof/>
           </w:rPr>
           <w:t>4.</w:t>
@@ -1525,7 +1525,7 @@
         </w:r>
         <w:r>
           <w:rPr>
-            <w:rStyle w:val="Hyperlink"/>
+            <w:rStyle w:val="Siuktni"/>
             <w:noProof/>
           </w:rPr>
           <w:t>Giao tiếp/Trao đổi thông tin</w:t>
@@ -1582,7 +1582,7 @@
     </w:p>
     <w:p>
       <w:pPr>
-        <w:pStyle w:val="TOC1"/>
+        <w:pStyle w:val="Mucluc1"/>
         <w:rPr>
           <w:rFonts w:asciiTheme="minorHAnsi" w:eastAsiaTheme="minorEastAsia" w:hAnsiTheme="minorHAnsi" w:cstheme="minorBidi"/>
           <w:b w:val="0"/>
@@ -1597,7 +1597,7 @@
       <w:hyperlink w:anchor="_Toc25660391" w:history="1">
         <w:r>
           <w:rPr>
-            <w:rStyle w:val="Hyperlink"/>
+            <w:rStyle w:val="Siuktni"/>
             <w:noProof/>
           </w:rPr>
           <w:t>5.</w:t>
@@ -1617,7 +1617,7 @@
         </w:r>
         <w:r>
           <w:rPr>
-            <w:rStyle w:val="Hyperlink"/>
+            <w:rStyle w:val="Siuktni"/>
             <w:noProof/>
           </w:rPr>
           <w:t>Ước lượng chung</w:t>
@@ -1674,7 +1674,7 @@
     </w:p>
     <w:p>
       <w:pPr>
-        <w:pStyle w:val="TOC2"/>
+        <w:pStyle w:val="Mucluc2"/>
         <w:rPr>
           <w:rFonts w:asciiTheme="minorHAnsi" w:eastAsiaTheme="minorEastAsia" w:hAnsiTheme="minorHAnsi" w:cstheme="minorBidi"/>
           <w:noProof/>
@@ -1686,7 +1686,7 @@
       <w:hyperlink w:anchor="_Toc25660392" w:history="1">
         <w:r>
           <w:rPr>
-            <w:rStyle w:val="Hyperlink"/>
+            <w:rStyle w:val="Siuktni"/>
             <w:rFonts w:cs="Tahoma"/>
             <w:noProof/>
           </w:rPr>
@@ -1704,7 +1704,7 @@
         </w:r>
         <w:r>
           <w:rPr>
-            <w:rStyle w:val="Hyperlink"/>
+            <w:rStyle w:val="Siuktni"/>
             <w:noProof/>
           </w:rPr>
           <w:t>Ước lượng tính năng</w:t>
@@ -1761,7 +1761,7 @@
     </w:p>
     <w:p>
       <w:pPr>
-        <w:pStyle w:val="TOC2"/>
+        <w:pStyle w:val="Mucluc2"/>
         <w:rPr>
           <w:rFonts w:asciiTheme="minorHAnsi" w:eastAsiaTheme="minorEastAsia" w:hAnsiTheme="minorHAnsi" w:cstheme="minorBidi"/>
           <w:noProof/>
@@ -1773,7 +1773,7 @@
       <w:hyperlink w:anchor="_Toc25660393" w:history="1">
         <w:r>
           <w:rPr>
-            <w:rStyle w:val="Hyperlink"/>
+            <w:rStyle w:val="Siuktni"/>
             <w:rFonts w:cs="Tahoma"/>
             <w:noProof/>
           </w:rPr>
@@ -1791,7 +1791,7 @@
         </w:r>
         <w:r>
           <w:rPr>
-            <w:rStyle w:val="Hyperlink"/>
+            <w:rStyle w:val="Siuktni"/>
             <w:noProof/>
           </w:rPr>
           <w:t>Work Breakdown Structure</w:t>
@@ -1848,7 +1848,7 @@
     </w:p>
     <w:p>
       <w:pPr>
-        <w:pStyle w:val="TOC2"/>
+        <w:pStyle w:val="Mucluc2"/>
         <w:rPr>
           <w:rFonts w:asciiTheme="minorHAnsi" w:eastAsiaTheme="minorEastAsia" w:hAnsiTheme="minorHAnsi" w:cstheme="minorBidi"/>
           <w:noProof/>
@@ -1860,7 +1860,7 @@
       <w:hyperlink w:anchor="_Toc25660394" w:history="1">
         <w:r>
           <w:rPr>
-            <w:rStyle w:val="Hyperlink"/>
+            <w:rStyle w:val="Siuktni"/>
             <w:rFonts w:cs="Tahoma"/>
             <w:noProof/>
           </w:rPr>
@@ -1878,7 +1878,7 @@
         </w:r>
         <w:r>
           <w:rPr>
-            <w:rStyle w:val="Hyperlink"/>
+            <w:rStyle w:val="Siuktni"/>
             <w:noProof/>
           </w:rPr>
           <w:t>Ước lượng thời gian</w:t>
@@ -1935,7 +1935,7 @@
     </w:p>
     <w:p>
       <w:pPr>
-        <w:pStyle w:val="TOC2"/>
+        <w:pStyle w:val="Mucluc2"/>
         <w:rPr>
           <w:rFonts w:asciiTheme="minorHAnsi" w:eastAsiaTheme="minorEastAsia" w:hAnsiTheme="minorHAnsi" w:cstheme="minorBidi"/>
           <w:noProof/>
@@ -1947,7 +1947,7 @@
       <w:hyperlink w:anchor="_Toc25660395" w:history="1">
         <w:r>
           <w:rPr>
-            <w:rStyle w:val="Hyperlink"/>
+            <w:rStyle w:val="Siuktni"/>
             <w:rFonts w:cs="Tahoma"/>
             <w:noProof/>
           </w:rPr>
@@ -1965,7 +1965,7 @@
         </w:r>
         <w:r>
           <w:rPr>
-            <w:rStyle w:val="Hyperlink"/>
+            <w:rStyle w:val="Siuktni"/>
             <w:noProof/>
           </w:rPr>
           <w:t>Ước lượng rủi ro</w:t>
@@ -2022,7 +2022,7 @@
     </w:p>
     <w:p>
       <w:pPr>
-        <w:pStyle w:val="TOC1"/>
+        <w:pStyle w:val="Mucluc1"/>
         <w:rPr>
           <w:rFonts w:asciiTheme="minorHAnsi" w:eastAsiaTheme="minorEastAsia" w:hAnsiTheme="minorHAnsi" w:cstheme="minorBidi"/>
           <w:b w:val="0"/>
@@ -2037,7 +2037,7 @@
       <w:hyperlink w:anchor="_Toc25660396" w:history="1">
         <w:r>
           <w:rPr>
-            <w:rStyle w:val="Hyperlink"/>
+            <w:rStyle w:val="Siuktni"/>
             <w:noProof/>
           </w:rPr>
           <w:t>6.</w:t>
@@ -2057,7 +2057,7 @@
         </w:r>
         <w:r>
           <w:rPr>
-            <w:rStyle w:val="Hyperlink"/>
+            <w:rStyle w:val="Siuktni"/>
             <w:noProof/>
           </w:rPr>
           <w:t>Ước lượng giá thành</w:t>
@@ -2114,7 +2114,7 @@
     </w:p>
     <w:p>
       <w:pPr>
-        <w:pStyle w:val="TOC1"/>
+        <w:pStyle w:val="Mucluc1"/>
         <w:rPr>
           <w:rFonts w:asciiTheme="minorHAnsi" w:eastAsiaTheme="minorEastAsia" w:hAnsiTheme="minorHAnsi" w:cstheme="minorBidi"/>
           <w:b w:val="0"/>
@@ -2129,7 +2129,7 @@
       <w:hyperlink w:anchor="_Toc25660397" w:history="1">
         <w:r>
           <w:rPr>
-            <w:rStyle w:val="Hyperlink"/>
+            <w:rStyle w:val="Siuktni"/>
             <w:noProof/>
           </w:rPr>
           <w:t>7.</w:t>
@@ -2149,7 +2149,7 @@
         </w:r>
         <w:r>
           <w:rPr>
-            <w:rStyle w:val="Hyperlink"/>
+            <w:rStyle w:val="Siuktni"/>
             <w:noProof/>
           </w:rPr>
           <w:t>Ước lượng chất lượng</w:t>
@@ -2206,7 +2206,7 @@
     </w:p>
     <w:p>
       <w:pPr>
-        <w:pStyle w:val="TOC1"/>
+        <w:pStyle w:val="Mucluc1"/>
         <w:rPr>
           <w:rFonts w:asciiTheme="minorHAnsi" w:eastAsiaTheme="minorEastAsia" w:hAnsiTheme="minorHAnsi" w:cstheme="minorBidi"/>
           <w:b w:val="0"/>
@@ -2221,7 +2221,7 @@
       <w:hyperlink w:anchor="_Toc25660398" w:history="1">
         <w:r>
           <w:rPr>
-            <w:rStyle w:val="Hyperlink"/>
+            <w:rStyle w:val="Siuktni"/>
             <w:noProof/>
           </w:rPr>
           <w:t>8.</w:t>
@@ -2241,7 +2241,7 @@
         </w:r>
         <w:r>
           <w:rPr>
-            <w:rStyle w:val="Hyperlink"/>
+            <w:rStyle w:val="Siuktni"/>
             <w:noProof/>
           </w:rPr>
           <w:t>Phân tích thiết kế</w:t>
@@ -2298,7 +2298,7 @@
     </w:p>
     <w:p>
       <w:pPr>
-        <w:pStyle w:val="TOC2"/>
+        <w:pStyle w:val="Mucluc2"/>
         <w:rPr>
           <w:rFonts w:asciiTheme="minorHAnsi" w:eastAsiaTheme="minorEastAsia" w:hAnsiTheme="minorHAnsi" w:cstheme="minorBidi"/>
           <w:noProof/>
@@ -2310,7 +2310,7 @@
       <w:hyperlink w:anchor="_Toc25660399" w:history="1">
         <w:r>
           <w:rPr>
-            <w:rStyle w:val="Hyperlink"/>
+            <w:rStyle w:val="Siuktni"/>
             <w:rFonts w:cs="Tahoma"/>
             <w:noProof/>
             <w:lang w:eastAsia="en-US"/>
@@ -2329,7 +2329,7 @@
         </w:r>
         <w:r>
           <w:rPr>
-            <w:rStyle w:val="Hyperlink"/>
+            <w:rStyle w:val="Siuktni"/>
             <w:noProof/>
             <w:lang w:eastAsia="en-US"/>
           </w:rPr>
@@ -2387,7 +2387,7 @@
     </w:p>
     <w:p>
       <w:pPr>
-        <w:pStyle w:val="TOC2"/>
+        <w:pStyle w:val="Mucluc2"/>
         <w:rPr>
           <w:rFonts w:asciiTheme="minorHAnsi" w:eastAsiaTheme="minorEastAsia" w:hAnsiTheme="minorHAnsi" w:cstheme="minorBidi"/>
           <w:noProof/>
@@ -2399,7 +2399,7 @@
       <w:hyperlink w:anchor="_Toc25660400" w:history="1">
         <w:r>
           <w:rPr>
-            <w:rStyle w:val="Hyperlink"/>
+            <w:rStyle w:val="Siuktni"/>
             <w:rFonts w:cs="Tahoma"/>
             <w:noProof/>
             <w:lang w:eastAsia="en-US"/>
@@ -2418,7 +2418,7 @@
         </w:r>
         <w:r>
           <w:rPr>
-            <w:rStyle w:val="Hyperlink"/>
+            <w:rStyle w:val="Siuktni"/>
             <w:noProof/>
             <w:lang w:eastAsia="en-US"/>
           </w:rPr>
@@ -2476,7 +2476,7 @@
     </w:p>
     <w:p>
       <w:pPr>
-        <w:pStyle w:val="TOC2"/>
+        <w:pStyle w:val="Mucluc2"/>
         <w:rPr>
           <w:rFonts w:asciiTheme="minorHAnsi" w:eastAsiaTheme="minorEastAsia" w:hAnsiTheme="minorHAnsi" w:cstheme="minorBidi"/>
           <w:noProof/>
@@ -2488,7 +2488,7 @@
       <w:hyperlink w:anchor="_Toc25660401" w:history="1">
         <w:r>
           <w:rPr>
-            <w:rStyle w:val="Hyperlink"/>
+            <w:rStyle w:val="Siuktni"/>
             <w:rFonts w:cs="Tahoma"/>
             <w:noProof/>
             <w:lang w:eastAsia="en-US"/>
@@ -2507,7 +2507,7 @@
         </w:r>
         <w:r>
           <w:rPr>
-            <w:rStyle w:val="Hyperlink"/>
+            <w:rStyle w:val="Siuktni"/>
             <w:noProof/>
             <w:lang w:eastAsia="en-US"/>
           </w:rPr>
@@ -2565,7 +2565,7 @@
     </w:p>
     <w:p>
       <w:pPr>
-        <w:pStyle w:val="TOC2"/>
+        <w:pStyle w:val="Mucluc2"/>
         <w:rPr>
           <w:rFonts w:asciiTheme="minorHAnsi" w:eastAsiaTheme="minorEastAsia" w:hAnsiTheme="minorHAnsi" w:cstheme="minorBidi"/>
           <w:noProof/>
@@ -2577,7 +2577,7 @@
       <w:hyperlink w:anchor="_Toc25660402" w:history="1">
         <w:r>
           <w:rPr>
-            <w:rStyle w:val="Hyperlink"/>
+            <w:rStyle w:val="Siuktni"/>
             <w:rFonts w:cs="Tahoma"/>
             <w:noProof/>
             <w:lang w:eastAsia="en-US"/>
@@ -2596,7 +2596,7 @@
         </w:r>
         <w:r>
           <w:rPr>
-            <w:rStyle w:val="Hyperlink"/>
+            <w:rStyle w:val="Siuktni"/>
             <w:noProof/>
             <w:lang w:eastAsia="en-US"/>
           </w:rPr>
@@ -2654,7 +2654,7 @@
     </w:p>
     <w:p>
       <w:pPr>
-        <w:pStyle w:val="TOC1"/>
+        <w:pStyle w:val="Mucluc1"/>
         <w:rPr>
           <w:rFonts w:asciiTheme="minorHAnsi" w:eastAsiaTheme="minorEastAsia" w:hAnsiTheme="minorHAnsi" w:cstheme="minorBidi"/>
           <w:b w:val="0"/>
@@ -2669,7 +2669,7 @@
       <w:hyperlink w:anchor="_Toc25660403" w:history="1">
         <w:r>
           <w:rPr>
-            <w:rStyle w:val="Hyperlink"/>
+            <w:rStyle w:val="Siuktni"/>
             <w:noProof/>
           </w:rPr>
           <w:t>9.</w:t>
@@ -2689,7 +2689,7 @@
         </w:r>
         <w:r>
           <w:rPr>
-            <w:rStyle w:val="Hyperlink"/>
+            <w:rStyle w:val="Siuktni"/>
             <w:noProof/>
           </w:rPr>
           <w:t>Giám sát dự án</w:t>
@@ -2746,7 +2746,7 @@
     </w:p>
     <w:p>
       <w:pPr>
-        <w:pStyle w:val="TOC2"/>
+        <w:pStyle w:val="Mucluc2"/>
         <w:rPr>
           <w:rFonts w:asciiTheme="minorHAnsi" w:eastAsiaTheme="minorEastAsia" w:hAnsiTheme="minorHAnsi" w:cstheme="minorBidi"/>
           <w:noProof/>
@@ -2758,7 +2758,7 @@
       <w:hyperlink w:anchor="_Toc25660404" w:history="1">
         <w:r>
           <w:rPr>
-            <w:rStyle w:val="Hyperlink"/>
+            <w:rStyle w:val="Siuktni"/>
             <w:rFonts w:cs="Tahoma"/>
             <w:noProof/>
           </w:rPr>
@@ -2776,7 +2776,7 @@
         </w:r>
         <w:r>
           <w:rPr>
-            <w:rStyle w:val="Hyperlink"/>
+            <w:rStyle w:val="Siuktni"/>
             <w:noProof/>
           </w:rPr>
           <w:t>Trả lời câu hỏi</w:t>
@@ -2833,7 +2833,7 @@
     </w:p>
     <w:p>
       <w:pPr>
-        <w:pStyle w:val="TOC1"/>
+        <w:pStyle w:val="Mucluc1"/>
         <w:rPr>
           <w:rFonts w:asciiTheme="minorHAnsi" w:eastAsiaTheme="minorEastAsia" w:hAnsiTheme="minorHAnsi" w:cstheme="minorBidi"/>
           <w:b w:val="0"/>
@@ -2848,7 +2848,7 @@
       <w:hyperlink w:anchor="_Toc25660405" w:history="1">
         <w:r>
           <w:rPr>
-            <w:rStyle w:val="Hyperlink"/>
+            <w:rStyle w:val="Siuktni"/>
             <w:noProof/>
           </w:rPr>
           <w:t>10.</w:t>
@@ -2868,7 +2868,7 @@
         </w:r>
         <w:r>
           <w:rPr>
-            <w:rStyle w:val="Hyperlink"/>
+            <w:rStyle w:val="Siuktni"/>
             <w:noProof/>
           </w:rPr>
           <w:t>Đóng dự án</w:t>
@@ -2925,7 +2925,7 @@
     </w:p>
     <w:p>
       <w:pPr>
-        <w:pStyle w:val="TOC2"/>
+        <w:pStyle w:val="Mucluc2"/>
         <w:rPr>
           <w:rFonts w:asciiTheme="minorHAnsi" w:eastAsiaTheme="minorEastAsia" w:hAnsiTheme="minorHAnsi" w:cstheme="minorBidi"/>
           <w:noProof/>
@@ -2937,7 +2937,7 @@
       <w:hyperlink w:anchor="_Toc25660406" w:history="1">
         <w:r>
           <w:rPr>
-            <w:rStyle w:val="Hyperlink"/>
+            <w:rStyle w:val="Siuktni"/>
             <w:rFonts w:cs="Tahoma"/>
             <w:noProof/>
           </w:rPr>
@@ -2955,7 +2955,7 @@
         </w:r>
         <w:r>
           <w:rPr>
-            <w:rStyle w:val="Hyperlink"/>
+            <w:rStyle w:val="Siuktni"/>
             <w:noProof/>
           </w:rPr>
           <w:t>Quản lý mã nguồn</w:t>
@@ -3012,7 +3012,7 @@
     </w:p>
     <w:p>
       <w:pPr>
-        <w:pStyle w:val="TOC2"/>
+        <w:pStyle w:val="Mucluc2"/>
         <w:rPr>
           <w:rFonts w:asciiTheme="minorHAnsi" w:eastAsiaTheme="minorEastAsia" w:hAnsiTheme="minorHAnsi" w:cstheme="minorBidi"/>
           <w:noProof/>
@@ -3024,7 +3024,7 @@
       <w:hyperlink w:anchor="_Toc25660407" w:history="1">
         <w:r>
           <w:rPr>
-            <w:rStyle w:val="Hyperlink"/>
+            <w:rStyle w:val="Siuktni"/>
             <w:rFonts w:cs="Tahoma"/>
             <w:noProof/>
           </w:rPr>
@@ -3042,7 +3042,7 @@
         </w:r>
         <w:r>
           <w:rPr>
-            <w:rStyle w:val="Hyperlink"/>
+            <w:rStyle w:val="Siuktni"/>
             <w:noProof/>
           </w:rPr>
           <w:t>Quản lý công việc</w:t>
@@ -3099,7 +3099,7 @@
     </w:p>
     <w:p>
       <w:pPr>
-        <w:pStyle w:val="TOC1"/>
+        <w:pStyle w:val="Mucluc1"/>
         <w:rPr>
           <w:rFonts w:asciiTheme="minorHAnsi" w:eastAsiaTheme="minorEastAsia" w:hAnsiTheme="minorHAnsi" w:cstheme="minorBidi"/>
           <w:b w:val="0"/>
@@ -3114,7 +3114,7 @@
       <w:hyperlink w:anchor="_Toc25660408" w:history="1">
         <w:r>
           <w:rPr>
-            <w:rStyle w:val="Hyperlink"/>
+            <w:rStyle w:val="Siuktni"/>
             <w:noProof/>
             <w:lang w:eastAsia="en-US"/>
           </w:rPr>
@@ -3135,7 +3135,7 @@
         </w:r>
         <w:r>
           <w:rPr>
-            <w:rStyle w:val="Hyperlink"/>
+            <w:rStyle w:val="Siuktni"/>
             <w:noProof/>
             <w:lang w:eastAsia="en-US"/>
           </w:rPr>
@@ -3193,7 +3193,7 @@
     </w:p>
     <w:p>
       <w:pPr>
-        <w:pStyle w:val="TOC3"/>
+        <w:pStyle w:val="Mucluc3"/>
       </w:pPr>
       <w:r>
         <w:rPr>
@@ -3284,31 +3284,31 @@
     <w:p>
       <w:pPr>
         <w:rPr>
-          <w:rStyle w:val="Strong"/>
-        </w:rPr>
-      </w:pPr>
-      <w:r>
-        <w:rPr>
-          <w:rStyle w:val="Strong"/>
+          <w:rStyle w:val="Manh"/>
+        </w:rPr>
+      </w:pPr>
+      <w:r>
+        <w:rPr>
+          <w:rStyle w:val="Manh"/>
         </w:rPr>
         <w:t>V</w:t>
       </w:r>
       <w:r>
         <w:rPr>
-          <w:rStyle w:val="Strong"/>
+          <w:rStyle w:val="Manh"/>
         </w:rPr>
         <w:t>Ề TỔ CHỨ</w:t>
       </w:r>
       <w:r>
         <w:rPr>
-          <w:rStyle w:val="Strong"/>
+          <w:rStyle w:val="Manh"/>
         </w:rPr>
         <w:t>C</w:t>
       </w:r>
     </w:p>
     <w:p>
       <w:pPr>
-        <w:pStyle w:val="ListParagraph"/>
+        <w:pStyle w:val="oancuaDanhsach"/>
         <w:numPr>
           <w:ilvl w:val="0"/>
           <w:numId w:val="34"/>
@@ -3323,7 +3323,7 @@
     </w:p>
     <w:p>
       <w:pPr>
-        <w:pStyle w:val="ListParagraph"/>
+        <w:pStyle w:val="oancuaDanhsach"/>
         <w:numPr>
           <w:ilvl w:val="0"/>
           <w:numId w:val="34"/>
@@ -3353,7 +3353,7 @@
     <w:p>
       <w:r>
         <w:rPr>
-          <w:rStyle w:val="Strong"/>
+          <w:rStyle w:val="Manh"/>
         </w:rPr>
         <w:t>VỀ QUẢN LÝ MÃ NGUỒN</w:t>
       </w:r>
@@ -3365,7 +3365,7 @@
     </w:p>
     <w:p>
       <w:pPr>
-        <w:pStyle w:val="ListParagraph"/>
+        <w:pStyle w:val="oancuaDanhsach"/>
         <w:numPr>
           <w:ilvl w:val="0"/>
           <w:numId w:val="35"/>
@@ -3383,7 +3383,7 @@
     </w:p>
     <w:p>
       <w:pPr>
-        <w:pStyle w:val="ListParagraph"/>
+        <w:pStyle w:val="oancuaDanhsach"/>
         <w:numPr>
           <w:ilvl w:val="0"/>
           <w:numId w:val="35"/>
@@ -3398,7 +3398,7 @@
     </w:p>
     <w:p>
       <w:pPr>
-        <w:pStyle w:val="ListParagraph"/>
+        <w:pStyle w:val="oancuaDanhsach"/>
         <w:numPr>
           <w:ilvl w:val="0"/>
           <w:numId w:val="35"/>
@@ -3425,7 +3425,7 @@
     </w:p>
     <w:p>
       <w:pPr>
-        <w:pStyle w:val="ListParagraph"/>
+        <w:pStyle w:val="oancuaDanhsach"/>
         <w:ind w:left="1440"/>
       </w:pPr>
       <w:r>
@@ -3472,7 +3472,7 @@
     </w:p>
     <w:p>
       <w:pPr>
-        <w:pStyle w:val="ListParagraph"/>
+        <w:pStyle w:val="oancuaDanhsach"/>
         <w:numPr>
           <w:ilvl w:val="2"/>
           <w:numId w:val="35"/>
@@ -3544,7 +3544,7 @@
     </w:p>
     <w:p>
       <w:pPr>
-        <w:pStyle w:val="ListParagraph"/>
+        <w:pStyle w:val="oancuaDanhsach"/>
         <w:numPr>
           <w:ilvl w:val="2"/>
           <w:numId w:val="35"/>
@@ -3599,7 +3599,7 @@
     </w:p>
     <w:p>
       <w:pPr>
-        <w:pStyle w:val="ListParagraph"/>
+        <w:pStyle w:val="oancuaDanhsach"/>
         <w:numPr>
           <w:ilvl w:val="2"/>
           <w:numId w:val="35"/>
@@ -3759,7 +3759,7 @@
     </w:p>
     <w:p>
       <w:pPr>
-        <w:pStyle w:val="ListParagraph"/>
+        <w:pStyle w:val="oancuaDanhsach"/>
         <w:ind w:left="1620"/>
       </w:pPr>
       <w:r>
@@ -3806,7 +3806,7 @@
     </w:p>
     <w:p>
       <w:pPr>
-        <w:pStyle w:val="ListParagraph"/>
+        <w:pStyle w:val="oancuaDanhsach"/>
         <w:numPr>
           <w:ilvl w:val="2"/>
           <w:numId w:val="35"/>
@@ -3874,7 +3874,7 @@
     </w:p>
     <w:p>
       <w:pPr>
-        <w:pStyle w:val="ListParagraph"/>
+        <w:pStyle w:val="oancuaDanhsach"/>
         <w:numPr>
           <w:ilvl w:val="0"/>
           <w:numId w:val="35"/>
@@ -3955,7 +3955,7 @@
     <w:p>
       <w:pPr>
         <w:rPr>
-          <w:rStyle w:val="Strong"/>
+          <w:rStyle w:val="Manh"/>
         </w:rPr>
       </w:pPr>
     </w:p>
@@ -3966,12 +3966,12 @@
         <w:spacing w:after="0" w:line="240" w:lineRule="auto"/>
         <w:jc w:val="left"/>
         <w:rPr>
-          <w:rStyle w:val="Strong"/>
-        </w:rPr>
-      </w:pPr>
-      <w:r>
-        <w:rPr>
-          <w:rStyle w:val="Strong"/>
+          <w:rStyle w:val="Manh"/>
+        </w:rPr>
+      </w:pPr>
+      <w:r>
+        <w:rPr>
+          <w:rStyle w:val="Manh"/>
         </w:rPr>
         <w:br w:type="page"/>
       </w:r>
@@ -3979,19 +3979,19 @@
     <w:p>
       <w:pPr>
         <w:rPr>
-          <w:rStyle w:val="Strong"/>
-        </w:rPr>
-      </w:pPr>
-      <w:r>
-        <w:rPr>
-          <w:rStyle w:val="Strong"/>
+          <w:rStyle w:val="Manh"/>
+        </w:rPr>
+      </w:pPr>
+      <w:r>
+        <w:rPr>
+          <w:rStyle w:val="Manh"/>
         </w:rPr>
         <w:lastRenderedPageBreak/>
         <w:t>VỀ QUẢN LÝ CÔNG VIỆ</w:t>
       </w:r>
       <w:r>
         <w:rPr>
-          <w:rStyle w:val="Strong"/>
+          <w:rStyle w:val="Manh"/>
         </w:rPr>
         <w:t>C</w:t>
       </w:r>
@@ -4012,7 +4012,7 @@
       <w:hyperlink r:id="rId10" w:history="1">
         <w:r>
           <w:rPr>
-            <w:rStyle w:val="Hyperlink"/>
+            <w:rStyle w:val="Siuktni"/>
           </w:rPr>
           <w:t>https://tasks.office.com/</w:t>
         </w:r>
@@ -4064,7 +4064,7 @@
     </w:p>
     <w:p>
       <w:pPr>
-        <w:pStyle w:val="ListParagraph"/>
+        <w:pStyle w:val="oancuaDanhsach"/>
         <w:numPr>
           <w:ilvl w:val="0"/>
           <w:numId w:val="36"/>
@@ -4085,7 +4085,7 @@
     </w:p>
     <w:p>
       <w:pPr>
-        <w:pStyle w:val="ListParagraph"/>
+        <w:pStyle w:val="oancuaDanhsach"/>
         <w:numPr>
           <w:ilvl w:val="0"/>
           <w:numId w:val="36"/>
@@ -4097,7 +4097,7 @@
     </w:p>
     <w:p>
       <w:pPr>
-        <w:pStyle w:val="ListParagraph"/>
+        <w:pStyle w:val="oancuaDanhsach"/>
         <w:numPr>
           <w:ilvl w:val="0"/>
           <w:numId w:val="36"/>
@@ -4109,7 +4109,7 @@
       <w:hyperlink r:id="rId11" w:history="1">
         <w:r>
           <w:rPr>
-            <w:rStyle w:val="Hyperlink"/>
+            <w:rStyle w:val="Siuktni"/>
           </w:rPr>
           <w:t>tien.nguyenduc@hust.edu.vn</w:t>
         </w:r>
@@ -4123,7 +4123,7 @@
     </w:p>
     <w:p>
       <w:pPr>
-        <w:pStyle w:val="ListParagraph"/>
+        <w:pStyle w:val="oancuaDanhsach"/>
         <w:numPr>
           <w:ilvl w:val="0"/>
           <w:numId w:val="36"/>
@@ -4141,7 +4141,7 @@
     </w:p>
     <w:p>
       <w:pPr>
-        <w:pStyle w:val="ListParagraph"/>
+        <w:pStyle w:val="oancuaDanhsach"/>
         <w:ind w:left="720"/>
         <w:jc w:val="center"/>
       </w:pPr>
@@ -4202,7 +4202,7 @@
     </w:p>
     <w:p>
       <w:pPr>
-        <w:pStyle w:val="ListParagraph"/>
+        <w:pStyle w:val="oancuaDanhsach"/>
         <w:numPr>
           <w:ilvl w:val="0"/>
           <w:numId w:val="36"/>
@@ -4253,7 +4253,7 @@
     </w:p>
     <w:p>
       <w:pPr>
-        <w:pStyle w:val="ListParagraph"/>
+        <w:pStyle w:val="oancuaDanhsach"/>
         <w:numPr>
           <w:ilvl w:val="0"/>
           <w:numId w:val="36"/>
@@ -4279,7 +4279,7 @@
     </w:p>
     <w:p>
       <w:pPr>
-        <w:pStyle w:val="ListParagraph"/>
+        <w:pStyle w:val="oancuaDanhsach"/>
         <w:ind w:left="720"/>
         <w:jc w:val="center"/>
       </w:pPr>
@@ -4387,7 +4387,7 @@
               </wp:inline>
             </w:drawing>
           </mc:Choice>
-          <mc:Fallback xmlns:cx1="http://schemas.microsoft.com/office/drawing/2015/9/8/chartex" xmlns:cx2="http://schemas.microsoft.com/office/drawing/2015/10/21/chartex" xmlns:cx3="http://schemas.microsoft.com/office/drawing/2016/5/9/chartex" xmlns:cx4="http://schemas.microsoft.com/office/drawing/2016/5/10/chartex" xmlns:cx5="http://schemas.microsoft.com/office/drawing/2016/5/11/chartex" xmlns:cx6="http://schemas.microsoft.com/office/drawing/2016/5/12/chartex" xmlns:cx7="http://schemas.microsoft.com/office/drawing/2016/5/13/chartex" xmlns:cx8="http://schemas.microsoft.com/office/drawing/2016/5/14/chartex" xmlns:aink="http://schemas.microsoft.com/office/drawing/2016/ink" xmlns:am3d="http://schemas.microsoft.com/office/drawing/2017/model3d" xmlns:w16cid="http://schemas.microsoft.com/office/word/2016/wordml/cid">
+          <mc:Fallback>
             <w:pict>
               <v:group w14:anchorId="456B0A6C" id="Canvas 5" o:spid="_x0000_s1026" editas="canvas" style="width:210.35pt;height:92.05pt;mso-position-horizontal-relative:char;mso-position-vertical-relative:line" coordsize="26714,11684" o:gfxdata="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">
                 <v:shapetype id="_x0000_t75" coordsize="21600,21600" o:spt="75" o:preferrelative="t" path="m@4@5l@4@11@9@11@9@5xe" filled="f" stroked="f">
@@ -4423,7 +4423,7 @@
     </w:p>
     <w:tbl>
       <w:tblPr>
-        <w:tblStyle w:val="GridTable4-Accent1"/>
+        <w:tblStyle w:val="BangLi4-Nhnmanh1"/>
         <w:tblW w:w="0" w:type="auto"/>
         <w:tblLook w:val="04A0" w:firstRow="1" w:lastRow="0" w:firstColumn="1" w:lastColumn="0" w:noHBand="0" w:noVBand="1"/>
       </w:tblPr>
@@ -5067,7 +5067,7 @@
     </w:p>
     <w:tbl>
       <w:tblPr>
-        <w:tblStyle w:val="GridTable1Light-Accent2"/>
+        <w:tblStyle w:val="BangLi1Nhat-Nhnmanh2"/>
         <w:tblW w:w="8730" w:type="dxa"/>
         <w:tblLayout w:type="fixed"/>
         <w:tblLook w:val="00A0" w:firstRow="1" w:lastRow="0" w:firstColumn="1" w:lastColumn="0" w:noHBand="0" w:noVBand="0"/>
@@ -5694,7 +5694,7 @@
     </w:tbl>
     <w:p>
       <w:pPr>
-        <w:pStyle w:val="TOC3"/>
+        <w:pStyle w:val="Mucluc3"/>
         <w:sectPr>
           <w:headerReference w:type="default" r:id="rId13"/>
           <w:footerReference w:type="default" r:id="rId14"/>
@@ -5713,7 +5713,7 @@
     </w:p>
     <w:p>
       <w:pPr>
-        <w:pStyle w:val="Heading1"/>
+        <w:pStyle w:val="u1"/>
       </w:pPr>
       <w:bookmarkStart w:id="0" w:name="_Toc25660378"/>
       <w:r>
@@ -5724,7 +5724,7 @@
     </w:p>
     <w:p>
       <w:pPr>
-        <w:pStyle w:val="Heading2"/>
+        <w:pStyle w:val="u2"/>
       </w:pPr>
       <w:bookmarkStart w:id="1" w:name="_Toc25660379"/>
       <w:r>
@@ -5734,6 +5734,147 @@
         <w:t>dự án</w:t>
       </w:r>
       <w:bookmarkEnd w:id="1"/>
+    </w:p>
+    <w:p>
+      <w:r>
+        <w:t>Website bán hàng</w:t>
+      </w:r>
+      <w:bookmarkStart w:id="2" w:name="_GoBack"/>
+      <w:bookmarkEnd w:id="2"/>
+    </w:p>
+    <w:p>
+      <w:pPr>
+        <w:pStyle w:val="u2"/>
+      </w:pPr>
+      <w:bookmarkStart w:id="3" w:name="_Toc25660380"/>
+      <w:r>
+        <w:t>Công cụ quản lý</w:t>
+      </w:r>
+      <w:bookmarkEnd w:id="3"/>
+    </w:p>
+    <w:p>
+      <w:r>
+        <w:rPr>
+          <w:b/>
+          <w:bCs/>
+        </w:rPr>
+        <w:t xml:space="preserve">Link </w:t>
+      </w:r>
+      <w:r>
+        <w:rPr>
+          <w:b/>
+          <w:bCs/>
+        </w:rPr>
+        <w:t>Quản lý và phân chia công việc:</w:t>
+      </w:r>
+      <w:r>
+        <w:t xml:space="preserve"> MS Planner </w:t>
+      </w:r>
+      <w:r>
+        <w:rPr>
+          <w:color w:val="FF0000"/>
+        </w:rPr>
+        <w:t xml:space="preserve">(bắt buộc): </w:t>
+      </w:r>
+      <w:hyperlink r:id="rId16" w:anchor="/plantaskboard?groupId=3bf14154-4a6f-4ee6-ba17-bdea40b11308&amp;planId=ZyeLagBfYkeJG-bZ0n-1SskAC24l" w:history="1">
+        <w:r>
+          <w:rPr>
+            <w:rStyle w:val="Siuktni"/>
+          </w:rPr>
+          <w:t>https://tasks.office.com/husteduvn.onmicrosoft.com/en/Home/Planner/#/plantaskboard?groupId=3bf14154-4a6f-4ee6-ba17-bdea40b11308&amp;planId=ZyeLagBfYkeJG-bZ0n-1SskAC24l</w:t>
+        </w:r>
+      </w:hyperlink>
+    </w:p>
+    <w:p>
+      <w:pPr>
+        <w:rPr>
+          <w:color w:val="FF0000"/>
+        </w:rPr>
+      </w:pPr>
+      <w:r>
+        <w:rPr>
+          <w:b/>
+          <w:bCs/>
+        </w:rPr>
+        <w:t xml:space="preserve">Link </w:t>
+      </w:r>
+      <w:r>
+        <w:rPr>
+          <w:b/>
+          <w:bCs/>
+        </w:rPr>
+        <w:t>Quản lý mã nguồn</w:t>
+      </w:r>
+      <w:r>
+        <w:rPr>
+          <w:b/>
+          <w:bCs/>
+        </w:rPr>
+        <w:t>:</w:t>
+      </w:r>
+      <w:r>
+        <w:t xml:space="preserve"> </w:t>
+      </w:r>
+      <w:r>
+        <w:t>Git</w:t>
+      </w:r>
+      <w:r>
+        <w:t>H</w:t>
+      </w:r>
+      <w:r>
+        <w:t>ub</w:t>
+      </w:r>
+      <w:r>
+        <w:t xml:space="preserve">/GitLab </w:t>
+      </w:r>
+      <w:r>
+        <w:rPr>
+          <w:color w:val="FF0000"/>
+        </w:rPr>
+        <w:t>(bắt buộc)</w:t>
+      </w:r>
+      <w:r>
+        <w:rPr>
+          <w:color w:val="FF0000"/>
+        </w:rPr>
+        <w:t>:</w:t>
+      </w:r>
+      <w:r>
+        <w:rPr>
+          <w:color w:val="FF0000"/>
+        </w:rPr>
+        <w:t xml:space="preserve"> </w:t>
+      </w:r>
+    </w:p>
+    <w:p>
+      <w:hyperlink r:id="rId17" w:history="1">
+        <w:r>
+          <w:rPr>
+            <w:rStyle w:val="Siuktni"/>
+          </w:rPr>
+          <w:t>https://github.com/binh-td/Project_Quantriduan</w:t>
+        </w:r>
+      </w:hyperlink>
+    </w:p>
+    <w:p>
+      <w:pPr>
+        <w:pStyle w:val="u1"/>
+      </w:pPr>
+      <w:bookmarkStart w:id="4" w:name="_Toc25660381"/>
+      <w:r>
+        <w:t>Các nhân sự tham gia dự án</w:t>
+      </w:r>
+      <w:bookmarkEnd w:id="4"/>
+    </w:p>
+    <w:p>
+      <w:pPr>
+        <w:pStyle w:val="u2"/>
+      </w:pPr>
+      <w:bookmarkStart w:id="5" w:name="_Toc25660382"/>
+      <w:r>
+        <w:t>Thông tin liên hệ phía khách hàng</w:t>
+      </w:r>
+      <w:bookmarkEnd w:id="5"/>
     </w:p>
     <w:p>
       <w:pPr>
@@ -5747,142 +5888,18 @@
           <w:i/>
           <w:iCs/>
         </w:rPr>
-        <w:t>Robot dò đường, website quảng cáo, bài tập lớn….</w:t>
-      </w:r>
-    </w:p>
-    <w:p>
-      <w:pPr>
-        <w:pStyle w:val="Heading2"/>
-      </w:pPr>
-      <w:bookmarkStart w:id="2" w:name="_Toc25660380"/>
-      <w:r>
-        <w:t>Công cụ quản lý</w:t>
-      </w:r>
-      <w:bookmarkEnd w:id="2"/>
-    </w:p>
-    <w:p>
-      <w:r>
-        <w:rPr>
-          <w:b/>
-          <w:bCs/>
-        </w:rPr>
-        <w:t xml:space="preserve">Link </w:t>
-      </w:r>
-      <w:r>
-        <w:rPr>
-          <w:b/>
-          <w:bCs/>
-        </w:rPr>
-        <w:t>Quản lý và phân chia công việc:</w:t>
-      </w:r>
-      <w:r>
-        <w:t xml:space="preserve"> MS Planner </w:t>
-      </w:r>
-      <w:r>
-        <w:rPr>
-          <w:color w:val="FF0000"/>
-        </w:rPr>
-        <w:t xml:space="preserve">(bắt buộc): </w:t>
-      </w:r>
-      <w:hyperlink r:id="rId16" w:anchor="/plantaskboard?groupId=3bf14154-4a6f-4ee6-ba17-bdea40b11308&amp;planId=ZyeLagBfYkeJG-bZ0n-1SskAC24l" w:history="1">
-        <w:r>
-          <w:rPr>
-            <w:rStyle w:val="Hyperlink"/>
-          </w:rPr>
-          <w:t>https://tasks.office.com/husteduvn.onmicrosoft.com/en/Home/Planner/#/plantaskboard?groupId=3bf14154-4a6f-4ee6-ba17-bdea40b11308&amp;planId=ZyeLagBfYkeJG-bZ0n-1SskAC24l</w:t>
-        </w:r>
-      </w:hyperlink>
-    </w:p>
-    <w:p>
-      <w:pPr>
-        <w:rPr>
-          <w:color w:val="FF0000"/>
-        </w:rPr>
-      </w:pPr>
-      <w:r>
-        <w:rPr>
-          <w:b/>
-          <w:bCs/>
-        </w:rPr>
-        <w:t xml:space="preserve">Link </w:t>
-      </w:r>
-      <w:r>
-        <w:rPr>
-          <w:b/>
-          <w:bCs/>
-        </w:rPr>
-        <w:t>Quản lý mã nguồn</w:t>
-      </w:r>
-      <w:r>
-        <w:rPr>
-          <w:b/>
-          <w:bCs/>
-        </w:rPr>
-        <w:t>:</w:t>
-      </w:r>
-      <w:r>
-        <w:t xml:space="preserve"> </w:t>
-      </w:r>
-      <w:r>
-        <w:t>Git</w:t>
-      </w:r>
-      <w:r>
-        <w:t>H</w:t>
-      </w:r>
-      <w:r>
-        <w:t>ub</w:t>
-      </w:r>
-      <w:r>
-        <w:t xml:space="preserve">/GitLab </w:t>
-      </w:r>
-      <w:r>
-        <w:rPr>
-          <w:color w:val="FF0000"/>
-        </w:rPr>
-        <w:t>(bắt buộc)</w:t>
-      </w:r>
-      <w:r>
-        <w:rPr>
-          <w:color w:val="FF0000"/>
-        </w:rPr>
-        <w:t>:</w:t>
-      </w:r>
-      <w:r>
-        <w:rPr>
-          <w:color w:val="FF0000"/>
-        </w:rPr>
-        <w:t xml:space="preserve"> </w:t>
-      </w:r>
-    </w:p>
-    <w:p>
-      <w:hyperlink r:id="rId17" w:history="1">
-        <w:r>
-          <w:rPr>
-            <w:rStyle w:val="Hyperlink"/>
-          </w:rPr>
-          <w:t>https://github.com/binh-td/Project_Quantriduan</w:t>
-        </w:r>
-      </w:hyperlink>
-    </w:p>
-    <w:p>
-      <w:pPr>
-        <w:pStyle w:val="Heading1"/>
-      </w:pPr>
-      <w:bookmarkStart w:id="3" w:name="_Toc25660381"/>
-      <w:r>
-        <w:t>Các nhân sự tham gia dự án</w:t>
-      </w:r>
-      <w:bookmarkEnd w:id="3"/>
-    </w:p>
-    <w:p>
-      <w:pPr>
-        <w:pStyle w:val="Heading2"/>
-      </w:pPr>
-      <w:bookmarkStart w:id="4" w:name="_Toc25660382"/>
-      <w:r>
-        <w:t>Thông tin liên hệ phía khách hàng</w:t>
-      </w:r>
-      <w:bookmarkEnd w:id="4"/>
+        <w:t>Trưởng phòng marketing: Nguyễn Đức Lâm</w:t>
+      </w:r>
+    </w:p>
+    <w:p>
+      <w:pPr>
+        <w:pStyle w:val="u2"/>
+      </w:pPr>
+      <w:bookmarkStart w:id="6" w:name="_Toc25660383"/>
+      <w:r>
+        <w:t>Thông tin liên hệ phía công ty</w:t>
+      </w:r>
+      <w:bookmarkEnd w:id="6"/>
     </w:p>
     <w:p>
       <w:pPr>
@@ -5896,20 +5913,8 @@
           <w:i/>
           <w:iCs/>
         </w:rPr>
-        <w:t>Trưởng phòng marketing: Nguyễn Đức Lâm</w:t>
-      </w:r>
-      <w:bookmarkStart w:id="5" w:name="_GoBack"/>
-      <w:bookmarkEnd w:id="5"/>
-    </w:p>
-    <w:p>
-      <w:pPr>
-        <w:pStyle w:val="Heading2"/>
-      </w:pPr>
-      <w:bookmarkStart w:id="6" w:name="_Toc25660383"/>
-      <w:r>
-        <w:t>Thông tin liên hệ phía công ty</w:t>
-      </w:r>
-      <w:bookmarkEnd w:id="6"/>
+        <w:t>Lập trình viên:  Pham Lan</w:t>
+      </w:r>
     </w:p>
     <w:p>
       <w:pPr>
@@ -5923,27 +5928,12 @@
           <w:i/>
           <w:iCs/>
         </w:rPr>
-        <w:t>Lập trình viên:  Pham Lan</w:t>
-      </w:r>
-    </w:p>
-    <w:p>
-      <w:pPr>
-        <w:rPr>
-          <w:i/>
-          <w:iCs/>
-        </w:rPr>
-      </w:pPr>
-      <w:r>
-        <w:rPr>
-          <w:i/>
-          <w:iCs/>
-        </w:rPr>
         <w:t xml:space="preserve">Phiên dịch: Ngọc, </w:t>
       </w:r>
     </w:p>
     <w:p>
       <w:pPr>
-        <w:pStyle w:val="Heading2"/>
+        <w:pStyle w:val="u2"/>
       </w:pPr>
       <w:bookmarkStart w:id="7" w:name="_Toc25660384"/>
       <w:r>
@@ -6015,7 +6005,7 @@
     <w:p/>
     <w:p>
       <w:pPr>
-        <w:pStyle w:val="Heading1"/>
+        <w:pStyle w:val="u1"/>
       </w:pPr>
       <w:bookmarkStart w:id="8" w:name="_Toc25660385"/>
       <w:r>
@@ -6026,7 +6016,7 @@
     </w:p>
     <w:p>
       <w:pPr>
-        <w:pStyle w:val="Heading2"/>
+        <w:pStyle w:val="u2"/>
       </w:pPr>
       <w:bookmarkStart w:id="9" w:name="_Toc25660386"/>
       <w:r>
@@ -6036,7 +6026,7 @@
     </w:p>
     <w:p>
       <w:pPr>
-        <w:pStyle w:val="Heading2"/>
+        <w:pStyle w:val="u2"/>
       </w:pPr>
       <w:bookmarkStart w:id="10" w:name="_Toc25660387"/>
       <w:r>
@@ -6055,7 +6045,7 @@
     </w:p>
     <w:p>
       <w:pPr>
-        <w:pStyle w:val="Heading2"/>
+        <w:pStyle w:val="u2"/>
       </w:pPr>
       <w:bookmarkStart w:id="11" w:name="_Toc25660388"/>
       <w:r>
@@ -6065,7 +6055,7 @@
     </w:p>
     <w:p>
       <w:pPr>
-        <w:pStyle w:val="Heading2"/>
+        <w:pStyle w:val="u2"/>
       </w:pPr>
       <w:bookmarkStart w:id="12" w:name="_Toc25660389"/>
       <w:r>
@@ -6078,7 +6068,7 @@
     </w:p>
     <w:p>
       <w:pPr>
-        <w:pStyle w:val="Heading1"/>
+        <w:pStyle w:val="u1"/>
       </w:pPr>
       <w:bookmarkStart w:id="13" w:name="_Toc25660390"/>
       <w:r>
@@ -6132,7 +6122,7 @@
     </w:p>
     <w:p>
       <w:pPr>
-        <w:pStyle w:val="Heading1"/>
+        <w:pStyle w:val="u1"/>
       </w:pPr>
       <w:bookmarkStart w:id="14" w:name="_Toc25660391"/>
       <w:r>
@@ -6145,7 +6135,7 @@
     </w:p>
     <w:p>
       <w:pPr>
-        <w:pStyle w:val="Heading2"/>
+        <w:pStyle w:val="u2"/>
       </w:pPr>
       <w:bookmarkStart w:id="15" w:name="_Toc25660392"/>
       <w:r>
@@ -6170,7 +6160,7 @@
     </w:p>
     <w:p>
       <w:pPr>
-        <w:pStyle w:val="Heading2"/>
+        <w:pStyle w:val="u2"/>
       </w:pPr>
       <w:bookmarkStart w:id="16" w:name="_Toc25660393"/>
       <w:r>
@@ -6231,7 +6221,7 @@
     </w:p>
     <w:p>
       <w:pPr>
-        <w:pStyle w:val="Heading2"/>
+        <w:pStyle w:val="u2"/>
       </w:pPr>
       <w:bookmarkStart w:id="17" w:name="_Toc25660394"/>
       <w:r>
@@ -6284,7 +6274,7 @@
     </w:p>
     <w:p>
       <w:pPr>
-        <w:pStyle w:val="Heading2"/>
+        <w:pStyle w:val="u2"/>
       </w:pPr>
       <w:bookmarkStart w:id="18" w:name="_Toc25660395"/>
       <w:r>
@@ -6295,7 +6285,7 @@
     <w:p/>
     <w:p>
       <w:pPr>
-        <w:pStyle w:val="Heading1"/>
+        <w:pStyle w:val="u1"/>
       </w:pPr>
       <w:bookmarkStart w:id="19" w:name="_Toc25660396"/>
       <w:r>
@@ -6356,7 +6346,7 @@
     </w:p>
     <w:p>
       <w:pPr>
-        <w:pStyle w:val="Heading1"/>
+        <w:pStyle w:val="u1"/>
       </w:pPr>
       <w:bookmarkStart w:id="20" w:name="_Toc25660397"/>
       <w:r>
@@ -6450,7 +6440,7 @@
     </w:p>
     <w:p>
       <w:pPr>
-        <w:pStyle w:val="Heading1"/>
+        <w:pStyle w:val="u1"/>
       </w:pPr>
       <w:bookmarkStart w:id="21" w:name="_Toc25660398"/>
       <w:r>
@@ -6464,7 +6454,7 @@
     </w:p>
     <w:p>
       <w:pPr>
-        <w:pStyle w:val="Heading2"/>
+        <w:pStyle w:val="u2"/>
         <w:rPr>
           <w:lang w:eastAsia="en-US" w:bidi="ar-SA"/>
         </w:rPr>
@@ -6480,7 +6470,7 @@
     </w:p>
     <w:p>
       <w:pPr>
-        <w:pStyle w:val="Heading2"/>
+        <w:pStyle w:val="u2"/>
         <w:rPr>
           <w:lang w:eastAsia="en-US" w:bidi="ar-SA"/>
         </w:rPr>
@@ -6496,7 +6486,7 @@
     </w:p>
     <w:p>
       <w:pPr>
-        <w:pStyle w:val="Heading2"/>
+        <w:pStyle w:val="u2"/>
         <w:rPr>
           <w:lang w:eastAsia="en-US" w:bidi="ar-SA"/>
         </w:rPr>
@@ -6512,7 +6502,7 @@
     </w:p>
     <w:p>
       <w:pPr>
-        <w:pStyle w:val="Heading2"/>
+        <w:pStyle w:val="u2"/>
         <w:rPr>
           <w:lang w:eastAsia="en-US" w:bidi="ar-SA"/>
         </w:rPr>
@@ -6528,7 +6518,7 @@
     </w:p>
     <w:p>
       <w:pPr>
-        <w:pStyle w:val="Heading1"/>
+        <w:pStyle w:val="u1"/>
       </w:pPr>
       <w:bookmarkStart w:id="26" w:name="_Toc25660403"/>
       <w:r>
@@ -6538,7 +6528,7 @@
     </w:p>
     <w:p>
       <w:pPr>
-        <w:pStyle w:val="Heading2"/>
+        <w:pStyle w:val="u2"/>
       </w:pPr>
       <w:bookmarkStart w:id="27" w:name="_Toc25660404"/>
       <w:r>
@@ -6548,7 +6538,7 @@
     </w:p>
     <w:p>
       <w:pPr>
-        <w:pStyle w:val="ListParagraph"/>
+        <w:pStyle w:val="oancuaDanhsach"/>
         <w:numPr>
           <w:ilvl w:val="0"/>
           <w:numId w:val="39"/>
@@ -6578,7 +6568,7 @@
     </w:p>
     <w:p>
       <w:pPr>
-        <w:pStyle w:val="ListParagraph"/>
+        <w:pStyle w:val="oancuaDanhsach"/>
         <w:tabs>
           <w:tab w:val="right" w:leader="dot" w:pos="8780"/>
         </w:tabs>
@@ -6596,7 +6586,7 @@
     </w:p>
     <w:p>
       <w:pPr>
-        <w:pStyle w:val="ListParagraph"/>
+        <w:pStyle w:val="oancuaDanhsach"/>
         <w:tabs>
           <w:tab w:val="right" w:leader="dot" w:pos="8780"/>
         </w:tabs>
@@ -6608,7 +6598,7 @@
     </w:p>
     <w:p>
       <w:pPr>
-        <w:pStyle w:val="ListParagraph"/>
+        <w:pStyle w:val="oancuaDanhsach"/>
         <w:tabs>
           <w:tab w:val="right" w:leader="dot" w:pos="8780"/>
         </w:tabs>
@@ -6620,7 +6610,7 @@
     </w:p>
     <w:p>
       <w:pPr>
-        <w:pStyle w:val="ListParagraph"/>
+        <w:pStyle w:val="oancuaDanhsach"/>
         <w:tabs>
           <w:tab w:val="right" w:leader="dot" w:pos="8780"/>
         </w:tabs>
@@ -6632,7 +6622,7 @@
     </w:p>
     <w:p>
       <w:pPr>
-        <w:pStyle w:val="ListParagraph"/>
+        <w:pStyle w:val="oancuaDanhsach"/>
         <w:numPr>
           <w:ilvl w:val="0"/>
           <w:numId w:val="39"/>
@@ -6668,7 +6658,7 @@
     </w:p>
     <w:p>
       <w:pPr>
-        <w:pStyle w:val="ListParagraph"/>
+        <w:pStyle w:val="oancuaDanhsach"/>
         <w:tabs>
           <w:tab w:val="right" w:leader="dot" w:pos="8780"/>
         </w:tabs>
@@ -6683,7 +6673,7 @@
     </w:p>
     <w:p>
       <w:pPr>
-        <w:pStyle w:val="ListParagraph"/>
+        <w:pStyle w:val="oancuaDanhsach"/>
         <w:tabs>
           <w:tab w:val="right" w:leader="dot" w:pos="8780"/>
         </w:tabs>
@@ -6695,7 +6685,7 @@
     </w:p>
     <w:p>
       <w:pPr>
-        <w:pStyle w:val="ListParagraph"/>
+        <w:pStyle w:val="oancuaDanhsach"/>
         <w:tabs>
           <w:tab w:val="right" w:leader="dot" w:pos="8780"/>
         </w:tabs>
@@ -6707,7 +6697,7 @@
     </w:p>
     <w:p>
       <w:pPr>
-        <w:pStyle w:val="ListParagraph"/>
+        <w:pStyle w:val="oancuaDanhsach"/>
         <w:tabs>
           <w:tab w:val="right" w:leader="dot" w:pos="8780"/>
         </w:tabs>
@@ -6719,7 +6709,7 @@
     </w:p>
     <w:p>
       <w:pPr>
-        <w:pStyle w:val="ListParagraph"/>
+        <w:pStyle w:val="oancuaDanhsach"/>
         <w:numPr>
           <w:ilvl w:val="0"/>
           <w:numId w:val="39"/>
@@ -6746,7 +6736,7 @@
     </w:p>
     <w:p>
       <w:pPr>
-        <w:pStyle w:val="ListParagraph"/>
+        <w:pStyle w:val="oancuaDanhsach"/>
         <w:tabs>
           <w:tab w:val="right" w:leader="dot" w:pos="8780"/>
         </w:tabs>
@@ -6761,7 +6751,7 @@
     </w:p>
     <w:p>
       <w:pPr>
-        <w:pStyle w:val="ListParagraph"/>
+        <w:pStyle w:val="oancuaDanhsach"/>
         <w:tabs>
           <w:tab w:val="right" w:leader="dot" w:pos="8780"/>
         </w:tabs>
@@ -6773,7 +6763,7 @@
     </w:p>
     <w:p>
       <w:pPr>
-        <w:pStyle w:val="ListParagraph"/>
+        <w:pStyle w:val="oancuaDanhsach"/>
         <w:tabs>
           <w:tab w:val="right" w:leader="dot" w:pos="8780"/>
         </w:tabs>
@@ -6785,7 +6775,7 @@
     </w:p>
     <w:p>
       <w:pPr>
-        <w:pStyle w:val="ListParagraph"/>
+        <w:pStyle w:val="oancuaDanhsach"/>
         <w:tabs>
           <w:tab w:val="right" w:leader="dot" w:pos="8780"/>
         </w:tabs>
@@ -6797,7 +6787,7 @@
     </w:p>
     <w:p>
       <w:pPr>
-        <w:pStyle w:val="ListParagraph"/>
+        <w:pStyle w:val="oancuaDanhsach"/>
         <w:tabs>
           <w:tab w:val="right" w:leader="dot" w:pos="8780"/>
         </w:tabs>
@@ -6806,7 +6796,7 @@
     </w:p>
     <w:p>
       <w:pPr>
-        <w:pStyle w:val="Heading1"/>
+        <w:pStyle w:val="u1"/>
       </w:pPr>
       <w:bookmarkStart w:id="28" w:name="_Toc25660405"/>
       <w:r>
@@ -6821,7 +6811,7 @@
     </w:p>
     <w:p>
       <w:pPr>
-        <w:pStyle w:val="Heading2"/>
+        <w:pStyle w:val="u2"/>
       </w:pPr>
       <w:bookmarkStart w:id="29" w:name="_Toc25660406"/>
       <w:r>
@@ -6857,7 +6847,7 @@
     </w:p>
     <w:p>
       <w:pPr>
-        <w:pStyle w:val="ListParagraph"/>
+        <w:pStyle w:val="oancuaDanhsach"/>
         <w:numPr>
           <w:ilvl w:val="0"/>
           <w:numId w:val="37"/>
@@ -6869,7 +6859,7 @@
     </w:p>
     <w:p>
       <w:pPr>
-        <w:pStyle w:val="ListParagraph"/>
+        <w:pStyle w:val="oancuaDanhsach"/>
         <w:numPr>
           <w:ilvl w:val="0"/>
           <w:numId w:val="37"/>
@@ -6882,7 +6872,7 @@
     </w:p>
     <w:p>
       <w:pPr>
-        <w:pStyle w:val="ListParagraph"/>
+        <w:pStyle w:val="oancuaDanhsach"/>
         <w:numPr>
           <w:ilvl w:val="0"/>
           <w:numId w:val="37"/>
@@ -6900,7 +6890,7 @@
     </w:p>
     <w:p>
       <w:pPr>
-        <w:pStyle w:val="ListParagraph"/>
+        <w:pStyle w:val="oancuaDanhsach"/>
         <w:numPr>
           <w:ilvl w:val="0"/>
           <w:numId w:val="37"/>
@@ -6915,7 +6905,7 @@
     </w:p>
     <w:p>
       <w:pPr>
-        <w:pStyle w:val="ListParagraph"/>
+        <w:pStyle w:val="oancuaDanhsach"/>
         <w:numPr>
           <w:ilvl w:val="0"/>
           <w:numId w:val="37"/>
@@ -6930,7 +6920,7 @@
     </w:p>
     <w:p>
       <w:pPr>
-        <w:pStyle w:val="Heading2"/>
+        <w:pStyle w:val="u2"/>
       </w:pPr>
       <w:bookmarkStart w:id="30" w:name="_Toc25660407"/>
       <w:r>
@@ -6963,7 +6953,7 @@
     </w:p>
     <w:p>
       <w:pPr>
-        <w:pStyle w:val="ListParagraph"/>
+        <w:pStyle w:val="oancuaDanhsach"/>
         <w:numPr>
           <w:ilvl w:val="0"/>
           <w:numId w:val="38"/>
@@ -6984,7 +6974,7 @@
     </w:p>
     <w:p>
       <w:pPr>
-        <w:pStyle w:val="ListParagraph"/>
+        <w:pStyle w:val="oancuaDanhsach"/>
         <w:numPr>
           <w:ilvl w:val="0"/>
           <w:numId w:val="38"/>
@@ -6996,7 +6986,7 @@
     </w:p>
     <w:p>
       <w:pPr>
-        <w:pStyle w:val="Heading1"/>
+        <w:pStyle w:val="u1"/>
         <w:rPr>
           <w:lang w:eastAsia="en-US" w:bidi="ar-SA"/>
         </w:rPr>
@@ -7055,7 +7045,7 @@
 </file>
 
 <file path=word/endnotes.xml><?xml version="1.0" encoding="utf-8"?>
-<w:endnotes xmlns:wpc="http://schemas.microsoft.com/office/word/2010/wordprocessingCanvas" xmlns:cx="http://schemas.microsoft.com/office/drawing/2014/chartex" xmlns:mc="http://schemas.openxmlformats.org/markup-compatibility/2006" xmlns:o="urn:schemas-microsoft-com:office:office" xmlns:r="http://schemas.openxmlformats.org/officeDocument/2006/relationships" xmlns:m="http://schemas.openxmlformats.org/officeDocument/2006/math" xmlns:v="urn:schemas-microsoft-com:vml" xmlns:wp14="http://schemas.microsoft.com/office/word/2010/wordprocessingDrawing" xmlns:wp="http://schemas.openxmlformats.org/drawingml/2006/wordprocessingDrawing" xmlns:w10="urn:schemas-microsoft-com:office:word" xmlns:w="http://schemas.openxmlformats.org/wordprocessingml/2006/main" xmlns:w14="http://schemas.microsoft.com/office/word/2010/wordml" xmlns:w15="http://schemas.microsoft.com/office/word/2012/wordml" xmlns:w16se="http://schemas.microsoft.com/office/word/2015/wordml/symex" xmlns:wpg="http://schemas.microsoft.com/office/word/2010/wordprocessingGroup" xmlns:wpi="http://schemas.microsoft.com/office/word/2010/wordprocessingInk" xmlns:wne="http://schemas.microsoft.com/office/word/2006/wordml" xmlns:wps="http://schemas.microsoft.com/office/word/2010/wordprocessingShape" mc:Ignorable="w14 w15 w16se wp14">
+<w:endnotes xmlns:wpc="http://schemas.microsoft.com/office/word/2010/wordprocessingCanvas" xmlns:cx="http://schemas.microsoft.com/office/drawing/2014/chartex" xmlns:cx1="http://schemas.microsoft.com/office/drawing/2015/9/8/chartex" xmlns:cx2="http://schemas.microsoft.com/office/drawing/2015/10/21/chartex" xmlns:cx3="http://schemas.microsoft.com/office/drawing/2016/5/9/chartex" xmlns:cx4="http://schemas.microsoft.com/office/drawing/2016/5/10/chartex" xmlns:cx5="http://schemas.microsoft.com/office/drawing/2016/5/11/chartex" xmlns:cx6="http://schemas.microsoft.com/office/drawing/2016/5/12/chartex" xmlns:cx7="http://schemas.microsoft.com/office/drawing/2016/5/13/chartex" xmlns:cx8="http://schemas.microsoft.com/office/drawing/2016/5/14/chartex" xmlns:mc="http://schemas.openxmlformats.org/markup-compatibility/2006" xmlns:aink="http://schemas.microsoft.com/office/drawing/2016/ink" xmlns:am3d="http://schemas.microsoft.com/office/drawing/2017/model3d" xmlns:o="urn:schemas-microsoft-com:office:office" xmlns:r="http://schemas.openxmlformats.org/officeDocument/2006/relationships" xmlns:m="http://schemas.openxmlformats.org/officeDocument/2006/math" xmlns:v="urn:schemas-microsoft-com:vml" xmlns:wp14="http://schemas.microsoft.com/office/word/2010/wordprocessingDrawing" xmlns:wp="http://schemas.openxmlformats.org/drawingml/2006/wordprocessingDrawing" xmlns:w10="urn:schemas-microsoft-com:office:word" xmlns:w="http://schemas.openxmlformats.org/wordprocessingml/2006/main" xmlns:w14="http://schemas.microsoft.com/office/word/2010/wordml" xmlns:w15="http://schemas.microsoft.com/office/word/2012/wordml" xmlns:w16cid="http://schemas.microsoft.com/office/word/2016/wordml/cid" xmlns:w16se="http://schemas.microsoft.com/office/word/2015/wordml/symex" xmlns:wpg="http://schemas.microsoft.com/office/word/2010/wordprocessingGroup" xmlns:wpi="http://schemas.microsoft.com/office/word/2010/wordprocessingInk" xmlns:wne="http://schemas.microsoft.com/office/word/2006/wordml" xmlns:wps="http://schemas.microsoft.com/office/word/2010/wordprocessingShape" mc:Ignorable="w14 w15 w16se w16cid wp14">
   <w:endnote w:type="separator" w:id="-1">
     <w:p>
       <w:r>
@@ -7076,10 +7066,10 @@
 </file>
 
 <file path=word/footer1.xml><?xml version="1.0" encoding="utf-8"?>
-<w:ftr xmlns:wpc="http://schemas.microsoft.com/office/word/2010/wordprocessingCanvas" xmlns:cx="http://schemas.microsoft.com/office/drawing/2014/chartex" xmlns:mc="http://schemas.openxmlformats.org/markup-compatibility/2006" xmlns:o="urn:schemas-microsoft-com:office:office" xmlns:r="http://schemas.openxmlformats.org/officeDocument/2006/relationships" xmlns:m="http://schemas.openxmlformats.org/officeDocument/2006/math" xmlns:v="urn:schemas-microsoft-com:vml" xmlns:wp14="http://schemas.microsoft.com/office/word/2010/wordprocessingDrawing" xmlns:wp="http://schemas.openxmlformats.org/drawingml/2006/wordprocessingDrawing" xmlns:w10="urn:schemas-microsoft-com:office:word" xmlns:w="http://schemas.openxmlformats.org/wordprocessingml/2006/main" xmlns:w14="http://schemas.microsoft.com/office/word/2010/wordml" xmlns:w15="http://schemas.microsoft.com/office/word/2012/wordml" xmlns:w16se="http://schemas.microsoft.com/office/word/2015/wordml/symex" xmlns:wpg="http://schemas.microsoft.com/office/word/2010/wordprocessingGroup" xmlns:wpi="http://schemas.microsoft.com/office/word/2010/wordprocessingInk" xmlns:wne="http://schemas.microsoft.com/office/word/2006/wordml" xmlns:wps="http://schemas.microsoft.com/office/word/2010/wordprocessingShape" mc:Ignorable="w14 w15 w16se wp14">
+<w:ftr xmlns:wpc="http://schemas.microsoft.com/office/word/2010/wordprocessingCanvas" xmlns:cx="http://schemas.microsoft.com/office/drawing/2014/chartex" xmlns:cx1="http://schemas.microsoft.com/office/drawing/2015/9/8/chartex" xmlns:cx2="http://schemas.microsoft.com/office/drawing/2015/10/21/chartex" xmlns:cx3="http://schemas.microsoft.com/office/drawing/2016/5/9/chartex" xmlns:cx4="http://schemas.microsoft.com/office/drawing/2016/5/10/chartex" xmlns:cx5="http://schemas.microsoft.com/office/drawing/2016/5/11/chartex" xmlns:cx6="http://schemas.microsoft.com/office/drawing/2016/5/12/chartex" xmlns:cx7="http://schemas.microsoft.com/office/drawing/2016/5/13/chartex" xmlns:cx8="http://schemas.microsoft.com/office/drawing/2016/5/14/chartex" xmlns:mc="http://schemas.openxmlformats.org/markup-compatibility/2006" xmlns:aink="http://schemas.microsoft.com/office/drawing/2016/ink" xmlns:am3d="http://schemas.microsoft.com/office/drawing/2017/model3d" xmlns:o="urn:schemas-microsoft-com:office:office" xmlns:r="http://schemas.openxmlformats.org/officeDocument/2006/relationships" xmlns:m="http://schemas.openxmlformats.org/officeDocument/2006/math" xmlns:v="urn:schemas-microsoft-com:vml" xmlns:wp14="http://schemas.microsoft.com/office/word/2010/wordprocessingDrawing" xmlns:wp="http://schemas.openxmlformats.org/drawingml/2006/wordprocessingDrawing" xmlns:w10="urn:schemas-microsoft-com:office:word" xmlns:w="http://schemas.openxmlformats.org/wordprocessingml/2006/main" xmlns:w14="http://schemas.microsoft.com/office/word/2010/wordml" xmlns:w15="http://schemas.microsoft.com/office/word/2012/wordml" xmlns:w16cid="http://schemas.microsoft.com/office/word/2016/wordml/cid" xmlns:w16se="http://schemas.microsoft.com/office/word/2015/wordml/symex" xmlns:wpg="http://schemas.microsoft.com/office/word/2010/wordprocessingGroup" xmlns:wpi="http://schemas.microsoft.com/office/word/2010/wordprocessingInk" xmlns:wne="http://schemas.microsoft.com/office/word/2006/wordml" xmlns:wps="http://schemas.microsoft.com/office/word/2010/wordprocessingShape" mc:Ignorable="w14 w15 w16se w16cid wp14">
   <w:p>
     <w:pPr>
-      <w:pStyle w:val="Footer"/>
+      <w:pStyle w:val="Chntrang"/>
       <w:pBdr>
         <w:top w:val="single" w:sz="8" w:space="1" w:color="365F91"/>
       </w:pBdr>
@@ -7154,10 +7144,10 @@
 </file>
 
 <file path=word/footer2.xml><?xml version="1.0" encoding="utf-8"?>
-<w:ftr xmlns:wpc="http://schemas.microsoft.com/office/word/2010/wordprocessingCanvas" xmlns:cx="http://schemas.microsoft.com/office/drawing/2014/chartex" xmlns:mc="http://schemas.openxmlformats.org/markup-compatibility/2006" xmlns:o="urn:schemas-microsoft-com:office:office" xmlns:r="http://schemas.openxmlformats.org/officeDocument/2006/relationships" xmlns:m="http://schemas.openxmlformats.org/officeDocument/2006/math" xmlns:v="urn:schemas-microsoft-com:vml" xmlns:wp14="http://schemas.microsoft.com/office/word/2010/wordprocessingDrawing" xmlns:wp="http://schemas.openxmlformats.org/drawingml/2006/wordprocessingDrawing" xmlns:w10="urn:schemas-microsoft-com:office:word" xmlns:w="http://schemas.openxmlformats.org/wordprocessingml/2006/main" xmlns:w14="http://schemas.microsoft.com/office/word/2010/wordml" xmlns:w15="http://schemas.microsoft.com/office/word/2012/wordml" xmlns:w16se="http://schemas.microsoft.com/office/word/2015/wordml/symex" xmlns:wpg="http://schemas.microsoft.com/office/word/2010/wordprocessingGroup" xmlns:wpi="http://schemas.microsoft.com/office/word/2010/wordprocessingInk" xmlns:wne="http://schemas.microsoft.com/office/word/2006/wordml" xmlns:wps="http://schemas.microsoft.com/office/word/2010/wordprocessingShape" mc:Ignorable="w14 w15 w16se wp14">
+<w:ftr xmlns:wpc="http://schemas.microsoft.com/office/word/2010/wordprocessingCanvas" xmlns:cx="http://schemas.microsoft.com/office/drawing/2014/chartex" xmlns:cx1="http://schemas.microsoft.com/office/drawing/2015/9/8/chartex" xmlns:cx2="http://schemas.microsoft.com/office/drawing/2015/10/21/chartex" xmlns:cx3="http://schemas.microsoft.com/office/drawing/2016/5/9/chartex" xmlns:cx4="http://schemas.microsoft.com/office/drawing/2016/5/10/chartex" xmlns:cx5="http://schemas.microsoft.com/office/drawing/2016/5/11/chartex" xmlns:cx6="http://schemas.microsoft.com/office/drawing/2016/5/12/chartex" xmlns:cx7="http://schemas.microsoft.com/office/drawing/2016/5/13/chartex" xmlns:cx8="http://schemas.microsoft.com/office/drawing/2016/5/14/chartex" xmlns:mc="http://schemas.openxmlformats.org/markup-compatibility/2006" xmlns:aink="http://schemas.microsoft.com/office/drawing/2016/ink" xmlns:am3d="http://schemas.microsoft.com/office/drawing/2017/model3d" xmlns:o="urn:schemas-microsoft-com:office:office" xmlns:r="http://schemas.openxmlformats.org/officeDocument/2006/relationships" xmlns:m="http://schemas.openxmlformats.org/officeDocument/2006/math" xmlns:v="urn:schemas-microsoft-com:vml" xmlns:wp14="http://schemas.microsoft.com/office/word/2010/wordprocessingDrawing" xmlns:wp="http://schemas.openxmlformats.org/drawingml/2006/wordprocessingDrawing" xmlns:w10="urn:schemas-microsoft-com:office:word" xmlns:w="http://schemas.openxmlformats.org/wordprocessingml/2006/main" xmlns:w14="http://schemas.microsoft.com/office/word/2010/wordml" xmlns:w15="http://schemas.microsoft.com/office/word/2012/wordml" xmlns:w16cid="http://schemas.microsoft.com/office/word/2016/wordml/cid" xmlns:w16se="http://schemas.microsoft.com/office/word/2015/wordml/symex" xmlns:wpg="http://schemas.microsoft.com/office/word/2010/wordprocessingGroup" xmlns:wpi="http://schemas.microsoft.com/office/word/2010/wordprocessingInk" xmlns:wne="http://schemas.microsoft.com/office/word/2006/wordml" xmlns:wps="http://schemas.microsoft.com/office/word/2010/wordprocessingShape" mc:Ignorable="w14 w15 w16se w16cid wp14">
   <w:p>
     <w:pPr>
-      <w:pStyle w:val="Footer"/>
+      <w:pStyle w:val="Chntrang"/>
       <w:tabs>
         <w:tab w:val="left" w:pos="990"/>
       </w:tabs>
@@ -7232,7 +7222,7 @@
   </w:p>
   <w:p>
     <w:pPr>
-      <w:pStyle w:val="Footer"/>
+      <w:pStyle w:val="Chntrang"/>
       <w:tabs>
         <w:tab w:val="left" w:pos="990"/>
       </w:tabs>
@@ -7259,7 +7249,7 @@
   </w:p>
   <w:p>
     <w:pPr>
-      <w:pStyle w:val="Footer"/>
+      <w:pStyle w:val="Chntrang"/>
       <w:tabs>
         <w:tab w:val="left" w:pos="990"/>
       </w:tabs>
@@ -7300,7 +7290,7 @@
   </w:p>
   <w:p>
     <w:pPr>
-      <w:pStyle w:val="Footer"/>
+      <w:pStyle w:val="Chntrang"/>
       <w:rPr>
         <w:i/>
         <w:color w:val="003366"/>
@@ -7309,7 +7299,7 @@
   </w:p>
   <w:p>
     <w:pPr>
-      <w:pStyle w:val="Footer"/>
+      <w:pStyle w:val="Chntrang"/>
       <w:rPr>
         <w:i/>
         <w:color w:val="003366"/>
@@ -7318,7 +7308,7 @@
   </w:p>
   <w:p>
     <w:pPr>
-      <w:pStyle w:val="Footer"/>
+      <w:pStyle w:val="Chntrang"/>
       <w:rPr>
         <w:i/>
         <w:color w:val="003366"/>
@@ -7329,17 +7319,17 @@
 </file>
 
 <file path=word/footer3.xml><?xml version="1.0" encoding="utf-8"?>
-<w:ftr xmlns:wpc="http://schemas.microsoft.com/office/word/2010/wordprocessingCanvas" xmlns:cx="http://schemas.microsoft.com/office/drawing/2014/chartex" xmlns:mc="http://schemas.openxmlformats.org/markup-compatibility/2006" xmlns:o="urn:schemas-microsoft-com:office:office" xmlns:r="http://schemas.openxmlformats.org/officeDocument/2006/relationships" xmlns:m="http://schemas.openxmlformats.org/officeDocument/2006/math" xmlns:v="urn:schemas-microsoft-com:vml" xmlns:wp14="http://schemas.microsoft.com/office/word/2010/wordprocessingDrawing" xmlns:wp="http://schemas.openxmlformats.org/drawingml/2006/wordprocessingDrawing" xmlns:w10="urn:schemas-microsoft-com:office:word" xmlns:w="http://schemas.openxmlformats.org/wordprocessingml/2006/main" xmlns:w14="http://schemas.microsoft.com/office/word/2010/wordml" xmlns:w15="http://schemas.microsoft.com/office/word/2012/wordml" xmlns:w16se="http://schemas.microsoft.com/office/word/2015/wordml/symex" xmlns:wpg="http://schemas.microsoft.com/office/word/2010/wordprocessingGroup" xmlns:wpi="http://schemas.microsoft.com/office/word/2010/wordprocessingInk" xmlns:wne="http://schemas.microsoft.com/office/word/2006/wordml" xmlns:wps="http://schemas.microsoft.com/office/word/2010/wordprocessingShape" mc:Ignorable="w14 w15 w16se wp14">
+<w:ftr xmlns:wpc="http://schemas.microsoft.com/office/word/2010/wordprocessingCanvas" xmlns:cx="http://schemas.microsoft.com/office/drawing/2014/chartex" xmlns:cx1="http://schemas.microsoft.com/office/drawing/2015/9/8/chartex" xmlns:cx2="http://schemas.microsoft.com/office/drawing/2015/10/21/chartex" xmlns:cx3="http://schemas.microsoft.com/office/drawing/2016/5/9/chartex" xmlns:cx4="http://schemas.microsoft.com/office/drawing/2016/5/10/chartex" xmlns:cx5="http://schemas.microsoft.com/office/drawing/2016/5/11/chartex" xmlns:cx6="http://schemas.microsoft.com/office/drawing/2016/5/12/chartex" xmlns:cx7="http://schemas.microsoft.com/office/drawing/2016/5/13/chartex" xmlns:cx8="http://schemas.microsoft.com/office/drawing/2016/5/14/chartex" xmlns:mc="http://schemas.openxmlformats.org/markup-compatibility/2006" xmlns:aink="http://schemas.microsoft.com/office/drawing/2016/ink" xmlns:am3d="http://schemas.microsoft.com/office/drawing/2017/model3d" xmlns:o="urn:schemas-microsoft-com:office:office" xmlns:r="http://schemas.openxmlformats.org/officeDocument/2006/relationships" xmlns:m="http://schemas.openxmlformats.org/officeDocument/2006/math" xmlns:v="urn:schemas-microsoft-com:vml" xmlns:wp14="http://schemas.microsoft.com/office/word/2010/wordprocessingDrawing" xmlns:wp="http://schemas.openxmlformats.org/drawingml/2006/wordprocessingDrawing" xmlns:w10="urn:schemas-microsoft-com:office:word" xmlns:w="http://schemas.openxmlformats.org/wordprocessingml/2006/main" xmlns:w14="http://schemas.microsoft.com/office/word/2010/wordml" xmlns:w15="http://schemas.microsoft.com/office/word/2012/wordml" xmlns:w16cid="http://schemas.microsoft.com/office/word/2016/wordml/cid" xmlns:w16se="http://schemas.microsoft.com/office/word/2015/wordml/symex" xmlns:wpg="http://schemas.microsoft.com/office/word/2010/wordprocessingGroup" xmlns:wpi="http://schemas.microsoft.com/office/word/2010/wordprocessingInk" xmlns:wne="http://schemas.microsoft.com/office/word/2006/wordml" xmlns:wps="http://schemas.microsoft.com/office/word/2010/wordprocessingShape" mc:Ignorable="w14 w15 w16se w16cid wp14">
   <w:p/>
   <w:p/>
 </w:ftr>
 </file>
 
 <file path=word/footer4.xml><?xml version="1.0" encoding="utf-8"?>
-<w:ftr xmlns:wpc="http://schemas.microsoft.com/office/word/2010/wordprocessingCanvas" xmlns:cx="http://schemas.microsoft.com/office/drawing/2014/chartex" xmlns:mc="http://schemas.openxmlformats.org/markup-compatibility/2006" xmlns:o="urn:schemas-microsoft-com:office:office" xmlns:r="http://schemas.openxmlformats.org/officeDocument/2006/relationships" xmlns:m="http://schemas.openxmlformats.org/officeDocument/2006/math" xmlns:v="urn:schemas-microsoft-com:vml" xmlns:wp14="http://schemas.microsoft.com/office/word/2010/wordprocessingDrawing" xmlns:wp="http://schemas.openxmlformats.org/drawingml/2006/wordprocessingDrawing" xmlns:w10="urn:schemas-microsoft-com:office:word" xmlns:w="http://schemas.openxmlformats.org/wordprocessingml/2006/main" xmlns:w14="http://schemas.microsoft.com/office/word/2010/wordml" xmlns:w15="http://schemas.microsoft.com/office/word/2012/wordml" xmlns:w16se="http://schemas.microsoft.com/office/word/2015/wordml/symex" xmlns:wpg="http://schemas.microsoft.com/office/word/2010/wordprocessingGroup" xmlns:wpi="http://schemas.microsoft.com/office/word/2010/wordprocessingInk" xmlns:wne="http://schemas.microsoft.com/office/word/2006/wordml" xmlns:wps="http://schemas.microsoft.com/office/word/2010/wordprocessingShape" mc:Ignorable="w14 w15 w16se wp14">
+<w:ftr xmlns:wpc="http://schemas.microsoft.com/office/word/2010/wordprocessingCanvas" xmlns:cx="http://schemas.microsoft.com/office/drawing/2014/chartex" xmlns:cx1="http://schemas.microsoft.com/office/drawing/2015/9/8/chartex" xmlns:cx2="http://schemas.microsoft.com/office/drawing/2015/10/21/chartex" xmlns:cx3="http://schemas.microsoft.com/office/drawing/2016/5/9/chartex" xmlns:cx4="http://schemas.microsoft.com/office/drawing/2016/5/10/chartex" xmlns:cx5="http://schemas.microsoft.com/office/drawing/2016/5/11/chartex" xmlns:cx6="http://schemas.microsoft.com/office/drawing/2016/5/12/chartex" xmlns:cx7="http://schemas.microsoft.com/office/drawing/2016/5/13/chartex" xmlns:cx8="http://schemas.microsoft.com/office/drawing/2016/5/14/chartex" xmlns:mc="http://schemas.openxmlformats.org/markup-compatibility/2006" xmlns:aink="http://schemas.microsoft.com/office/drawing/2016/ink" xmlns:am3d="http://schemas.microsoft.com/office/drawing/2017/model3d" xmlns:o="urn:schemas-microsoft-com:office:office" xmlns:r="http://schemas.openxmlformats.org/officeDocument/2006/relationships" xmlns:m="http://schemas.openxmlformats.org/officeDocument/2006/math" xmlns:v="urn:schemas-microsoft-com:vml" xmlns:wp14="http://schemas.microsoft.com/office/word/2010/wordprocessingDrawing" xmlns:wp="http://schemas.openxmlformats.org/drawingml/2006/wordprocessingDrawing" xmlns:w10="urn:schemas-microsoft-com:office:word" xmlns:w="http://schemas.openxmlformats.org/wordprocessingml/2006/main" xmlns:w14="http://schemas.microsoft.com/office/word/2010/wordml" xmlns:w15="http://schemas.microsoft.com/office/word/2012/wordml" xmlns:w16cid="http://schemas.microsoft.com/office/word/2016/wordml/cid" xmlns:w16se="http://schemas.microsoft.com/office/word/2015/wordml/symex" xmlns:wpg="http://schemas.microsoft.com/office/word/2010/wordprocessingGroup" xmlns:wpi="http://schemas.microsoft.com/office/word/2010/wordprocessingInk" xmlns:wne="http://schemas.microsoft.com/office/word/2006/wordml" xmlns:wps="http://schemas.microsoft.com/office/word/2010/wordprocessingShape" mc:Ignorable="w14 w15 w16se w16cid wp14">
   <w:p>
     <w:pPr>
-      <w:pStyle w:val="Footer"/>
+      <w:pStyle w:val="Chntrang"/>
       <w:pBdr>
         <w:top w:val="single" w:sz="8" w:space="1" w:color="365F91"/>
       </w:pBdr>
@@ -7463,13 +7453,13 @@
 </file>
 
 <file path=word/footer5.xml><?xml version="1.0" encoding="utf-8"?>
-<w:ftr xmlns:wpc="http://schemas.microsoft.com/office/word/2010/wordprocessingCanvas" xmlns:cx="http://schemas.microsoft.com/office/drawing/2014/chartex" xmlns:mc="http://schemas.openxmlformats.org/markup-compatibility/2006" xmlns:o="urn:schemas-microsoft-com:office:office" xmlns:r="http://schemas.openxmlformats.org/officeDocument/2006/relationships" xmlns:m="http://schemas.openxmlformats.org/officeDocument/2006/math" xmlns:v="urn:schemas-microsoft-com:vml" xmlns:wp14="http://schemas.microsoft.com/office/word/2010/wordprocessingDrawing" xmlns:wp="http://schemas.openxmlformats.org/drawingml/2006/wordprocessingDrawing" xmlns:w10="urn:schemas-microsoft-com:office:word" xmlns:w="http://schemas.openxmlformats.org/wordprocessingml/2006/main" xmlns:w14="http://schemas.microsoft.com/office/word/2010/wordml" xmlns:w15="http://schemas.microsoft.com/office/word/2012/wordml" xmlns:w16se="http://schemas.microsoft.com/office/word/2015/wordml/symex" xmlns:wpg="http://schemas.microsoft.com/office/word/2010/wordprocessingGroup" xmlns:wpi="http://schemas.microsoft.com/office/word/2010/wordprocessingInk" xmlns:wne="http://schemas.microsoft.com/office/word/2006/wordml" xmlns:wps="http://schemas.microsoft.com/office/word/2010/wordprocessingShape" mc:Ignorable="w14 w15 w16se wp14">
+<w:ftr xmlns:wpc="http://schemas.microsoft.com/office/word/2010/wordprocessingCanvas" xmlns:cx="http://schemas.microsoft.com/office/drawing/2014/chartex" xmlns:cx1="http://schemas.microsoft.com/office/drawing/2015/9/8/chartex" xmlns:cx2="http://schemas.microsoft.com/office/drawing/2015/10/21/chartex" xmlns:cx3="http://schemas.microsoft.com/office/drawing/2016/5/9/chartex" xmlns:cx4="http://schemas.microsoft.com/office/drawing/2016/5/10/chartex" xmlns:cx5="http://schemas.microsoft.com/office/drawing/2016/5/11/chartex" xmlns:cx6="http://schemas.microsoft.com/office/drawing/2016/5/12/chartex" xmlns:cx7="http://schemas.microsoft.com/office/drawing/2016/5/13/chartex" xmlns:cx8="http://schemas.microsoft.com/office/drawing/2016/5/14/chartex" xmlns:mc="http://schemas.openxmlformats.org/markup-compatibility/2006" xmlns:aink="http://schemas.microsoft.com/office/drawing/2016/ink" xmlns:am3d="http://schemas.microsoft.com/office/drawing/2017/model3d" xmlns:o="urn:schemas-microsoft-com:office:office" xmlns:r="http://schemas.openxmlformats.org/officeDocument/2006/relationships" xmlns:m="http://schemas.openxmlformats.org/officeDocument/2006/math" xmlns:v="urn:schemas-microsoft-com:vml" xmlns:wp14="http://schemas.microsoft.com/office/word/2010/wordprocessingDrawing" xmlns:wp="http://schemas.openxmlformats.org/drawingml/2006/wordprocessingDrawing" xmlns:w10="urn:schemas-microsoft-com:office:word" xmlns:w="http://schemas.openxmlformats.org/wordprocessingml/2006/main" xmlns:w14="http://schemas.microsoft.com/office/word/2010/wordml" xmlns:w15="http://schemas.microsoft.com/office/word/2012/wordml" xmlns:w16cid="http://schemas.microsoft.com/office/word/2016/wordml/cid" xmlns:w16se="http://schemas.microsoft.com/office/word/2015/wordml/symex" xmlns:wpg="http://schemas.microsoft.com/office/word/2010/wordprocessingGroup" xmlns:wpi="http://schemas.microsoft.com/office/word/2010/wordprocessingInk" xmlns:wne="http://schemas.microsoft.com/office/word/2006/wordml" xmlns:wps="http://schemas.microsoft.com/office/word/2010/wordprocessingShape" mc:Ignorable="w14 w15 w16se w16cid wp14">
   <w:p/>
 </w:ftr>
 </file>
 
 <file path=word/footnotes.xml><?xml version="1.0" encoding="utf-8"?>
-<w:footnotes xmlns:wpc="http://schemas.microsoft.com/office/word/2010/wordprocessingCanvas" xmlns:cx="http://schemas.microsoft.com/office/drawing/2014/chartex" xmlns:mc="http://schemas.openxmlformats.org/markup-compatibility/2006" xmlns:o="urn:schemas-microsoft-com:office:office" xmlns:r="http://schemas.openxmlformats.org/officeDocument/2006/relationships" xmlns:m="http://schemas.openxmlformats.org/officeDocument/2006/math" xmlns:v="urn:schemas-microsoft-com:vml" xmlns:wp14="http://schemas.microsoft.com/office/word/2010/wordprocessingDrawing" xmlns:wp="http://schemas.openxmlformats.org/drawingml/2006/wordprocessingDrawing" xmlns:w10="urn:schemas-microsoft-com:office:word" xmlns:w="http://schemas.openxmlformats.org/wordprocessingml/2006/main" xmlns:w14="http://schemas.microsoft.com/office/word/2010/wordml" xmlns:w15="http://schemas.microsoft.com/office/word/2012/wordml" xmlns:w16se="http://schemas.microsoft.com/office/word/2015/wordml/symex" xmlns:wpg="http://schemas.microsoft.com/office/word/2010/wordprocessingGroup" xmlns:wpi="http://schemas.microsoft.com/office/word/2010/wordprocessingInk" xmlns:wne="http://schemas.microsoft.com/office/word/2006/wordml" xmlns:wps="http://schemas.microsoft.com/office/word/2010/wordprocessingShape" mc:Ignorable="w14 w15 w16se wp14">
+<w:footnotes xmlns:wpc="http://schemas.microsoft.com/office/word/2010/wordprocessingCanvas" xmlns:cx="http://schemas.microsoft.com/office/drawing/2014/chartex" xmlns:cx1="http://schemas.microsoft.com/office/drawing/2015/9/8/chartex" xmlns:cx2="http://schemas.microsoft.com/office/drawing/2015/10/21/chartex" xmlns:cx3="http://schemas.microsoft.com/office/drawing/2016/5/9/chartex" xmlns:cx4="http://schemas.microsoft.com/office/drawing/2016/5/10/chartex" xmlns:cx5="http://schemas.microsoft.com/office/drawing/2016/5/11/chartex" xmlns:cx6="http://schemas.microsoft.com/office/drawing/2016/5/12/chartex" xmlns:cx7="http://schemas.microsoft.com/office/drawing/2016/5/13/chartex" xmlns:cx8="http://schemas.microsoft.com/office/drawing/2016/5/14/chartex" xmlns:mc="http://schemas.openxmlformats.org/markup-compatibility/2006" xmlns:aink="http://schemas.microsoft.com/office/drawing/2016/ink" xmlns:am3d="http://schemas.microsoft.com/office/drawing/2017/model3d" xmlns:o="urn:schemas-microsoft-com:office:office" xmlns:r="http://schemas.openxmlformats.org/officeDocument/2006/relationships" xmlns:m="http://schemas.openxmlformats.org/officeDocument/2006/math" xmlns:v="urn:schemas-microsoft-com:vml" xmlns:wp14="http://schemas.microsoft.com/office/word/2010/wordprocessingDrawing" xmlns:wp="http://schemas.openxmlformats.org/drawingml/2006/wordprocessingDrawing" xmlns:w10="urn:schemas-microsoft-com:office:word" xmlns:w="http://schemas.openxmlformats.org/wordprocessingml/2006/main" xmlns:w14="http://schemas.microsoft.com/office/word/2010/wordml" xmlns:w15="http://schemas.microsoft.com/office/word/2012/wordml" xmlns:w16cid="http://schemas.microsoft.com/office/word/2016/wordml/cid" xmlns:w16se="http://schemas.microsoft.com/office/word/2015/wordml/symex" xmlns:wpg="http://schemas.microsoft.com/office/word/2010/wordprocessingGroup" xmlns:wpi="http://schemas.microsoft.com/office/word/2010/wordprocessingInk" xmlns:wne="http://schemas.microsoft.com/office/word/2006/wordml" xmlns:wps="http://schemas.microsoft.com/office/word/2010/wordprocessingShape" mc:Ignorable="w14 w15 w16se w16cid wp14">
   <w:footnote w:type="separator" w:id="-1">
     <w:p>
       <w:r>
@@ -7490,10 +7480,10 @@
 </file>
 
 <file path=word/header1.xml><?xml version="1.0" encoding="utf-8"?>
-<w:hdr xmlns:wpc="http://schemas.microsoft.com/office/word/2010/wordprocessingCanvas" xmlns:cx="http://schemas.microsoft.com/office/drawing/2014/chartex" xmlns:mc="http://schemas.openxmlformats.org/markup-compatibility/2006" xmlns:o="urn:schemas-microsoft-com:office:office" xmlns:r="http://schemas.openxmlformats.org/officeDocument/2006/relationships" xmlns:m="http://schemas.openxmlformats.org/officeDocument/2006/math" xmlns:v="urn:schemas-microsoft-com:vml" xmlns:wp14="http://schemas.microsoft.com/office/word/2010/wordprocessingDrawing" xmlns:wp="http://schemas.openxmlformats.org/drawingml/2006/wordprocessingDrawing" xmlns:w10="urn:schemas-microsoft-com:office:word" xmlns:w="http://schemas.openxmlformats.org/wordprocessingml/2006/main" xmlns:w14="http://schemas.microsoft.com/office/word/2010/wordml" xmlns:w15="http://schemas.microsoft.com/office/word/2012/wordml" xmlns:w16se="http://schemas.microsoft.com/office/word/2015/wordml/symex" xmlns:wpg="http://schemas.microsoft.com/office/word/2010/wordprocessingGroup" xmlns:wpi="http://schemas.microsoft.com/office/word/2010/wordprocessingInk" xmlns:wne="http://schemas.microsoft.com/office/word/2006/wordml" xmlns:wps="http://schemas.microsoft.com/office/word/2010/wordprocessingShape" mc:Ignorable="w14 w15 w16se wp14">
+<w:hdr xmlns:wpc="http://schemas.microsoft.com/office/word/2010/wordprocessingCanvas" xmlns:cx="http://schemas.microsoft.com/office/drawing/2014/chartex" xmlns:cx1="http://schemas.microsoft.com/office/drawing/2015/9/8/chartex" xmlns:cx2="http://schemas.microsoft.com/office/drawing/2015/10/21/chartex" xmlns:cx3="http://schemas.microsoft.com/office/drawing/2016/5/9/chartex" xmlns:cx4="http://schemas.microsoft.com/office/drawing/2016/5/10/chartex" xmlns:cx5="http://schemas.microsoft.com/office/drawing/2016/5/11/chartex" xmlns:cx6="http://schemas.microsoft.com/office/drawing/2016/5/12/chartex" xmlns:cx7="http://schemas.microsoft.com/office/drawing/2016/5/13/chartex" xmlns:cx8="http://schemas.microsoft.com/office/drawing/2016/5/14/chartex" xmlns:mc="http://schemas.openxmlformats.org/markup-compatibility/2006" xmlns:aink="http://schemas.microsoft.com/office/drawing/2016/ink" xmlns:am3d="http://schemas.microsoft.com/office/drawing/2017/model3d" xmlns:o="urn:schemas-microsoft-com:office:office" xmlns:r="http://schemas.openxmlformats.org/officeDocument/2006/relationships" xmlns:m="http://schemas.openxmlformats.org/officeDocument/2006/math" xmlns:v="urn:schemas-microsoft-com:vml" xmlns:wp14="http://schemas.microsoft.com/office/word/2010/wordprocessingDrawing" xmlns:wp="http://schemas.openxmlformats.org/drawingml/2006/wordprocessingDrawing" xmlns:w10="urn:schemas-microsoft-com:office:word" xmlns:w="http://schemas.openxmlformats.org/wordprocessingml/2006/main" xmlns:w14="http://schemas.microsoft.com/office/word/2010/wordml" xmlns:w15="http://schemas.microsoft.com/office/word/2012/wordml" xmlns:w16cid="http://schemas.microsoft.com/office/word/2016/wordml/cid" xmlns:w16se="http://schemas.microsoft.com/office/word/2015/wordml/symex" xmlns:wpg="http://schemas.microsoft.com/office/word/2010/wordprocessingGroup" xmlns:wpi="http://schemas.microsoft.com/office/word/2010/wordprocessingInk" xmlns:wne="http://schemas.microsoft.com/office/word/2006/wordml" xmlns:wps="http://schemas.microsoft.com/office/word/2010/wordprocessingShape" mc:Ignorable="w14 w15 w16se w16cid wp14">
   <w:p>
     <w:pPr>
-      <w:pStyle w:val="Header"/>
+      <w:pStyle w:val="utrang"/>
       <w:pBdr>
         <w:bottom w:val="single" w:sz="8" w:space="1" w:color="365F91"/>
       </w:pBdr>
@@ -7522,16 +7512,16 @@
 </file>
 
 <file path=word/header2.xml><?xml version="1.0" encoding="utf-8"?>
-<w:hdr xmlns:wpc="http://schemas.microsoft.com/office/word/2010/wordprocessingCanvas" xmlns:cx="http://schemas.microsoft.com/office/drawing/2014/chartex" xmlns:mc="http://schemas.openxmlformats.org/markup-compatibility/2006" xmlns:o="urn:schemas-microsoft-com:office:office" xmlns:r="http://schemas.openxmlformats.org/officeDocument/2006/relationships" xmlns:m="http://schemas.openxmlformats.org/officeDocument/2006/math" xmlns:v="urn:schemas-microsoft-com:vml" xmlns:wp14="http://schemas.microsoft.com/office/word/2010/wordprocessingDrawing" xmlns:wp="http://schemas.openxmlformats.org/drawingml/2006/wordprocessingDrawing" xmlns:w10="urn:schemas-microsoft-com:office:word" xmlns:w="http://schemas.openxmlformats.org/wordprocessingml/2006/main" xmlns:w14="http://schemas.microsoft.com/office/word/2010/wordml" xmlns:w15="http://schemas.microsoft.com/office/word/2012/wordml" xmlns:w16se="http://schemas.microsoft.com/office/word/2015/wordml/symex" xmlns:wpg="http://schemas.microsoft.com/office/word/2010/wordprocessingGroup" xmlns:wpi="http://schemas.microsoft.com/office/word/2010/wordprocessingInk" xmlns:wne="http://schemas.microsoft.com/office/word/2006/wordml" xmlns:wps="http://schemas.microsoft.com/office/word/2010/wordprocessingShape" mc:Ignorable="w14 w15 w16se wp14">
+<w:hdr xmlns:wpc="http://schemas.microsoft.com/office/word/2010/wordprocessingCanvas" xmlns:cx="http://schemas.microsoft.com/office/drawing/2014/chartex" xmlns:cx1="http://schemas.microsoft.com/office/drawing/2015/9/8/chartex" xmlns:cx2="http://schemas.microsoft.com/office/drawing/2015/10/21/chartex" xmlns:cx3="http://schemas.microsoft.com/office/drawing/2016/5/9/chartex" xmlns:cx4="http://schemas.microsoft.com/office/drawing/2016/5/10/chartex" xmlns:cx5="http://schemas.microsoft.com/office/drawing/2016/5/11/chartex" xmlns:cx6="http://schemas.microsoft.com/office/drawing/2016/5/12/chartex" xmlns:cx7="http://schemas.microsoft.com/office/drawing/2016/5/13/chartex" xmlns:cx8="http://schemas.microsoft.com/office/drawing/2016/5/14/chartex" xmlns:mc="http://schemas.openxmlformats.org/markup-compatibility/2006" xmlns:aink="http://schemas.microsoft.com/office/drawing/2016/ink" xmlns:am3d="http://schemas.microsoft.com/office/drawing/2017/model3d" xmlns:o="urn:schemas-microsoft-com:office:office" xmlns:r="http://schemas.openxmlformats.org/officeDocument/2006/relationships" xmlns:m="http://schemas.openxmlformats.org/officeDocument/2006/math" xmlns:v="urn:schemas-microsoft-com:vml" xmlns:wp14="http://schemas.microsoft.com/office/word/2010/wordprocessingDrawing" xmlns:wp="http://schemas.openxmlformats.org/drawingml/2006/wordprocessingDrawing" xmlns:w10="urn:schemas-microsoft-com:office:word" xmlns:w="http://schemas.openxmlformats.org/wordprocessingml/2006/main" xmlns:w14="http://schemas.microsoft.com/office/word/2010/wordml" xmlns:w15="http://schemas.microsoft.com/office/word/2012/wordml" xmlns:w16cid="http://schemas.microsoft.com/office/word/2016/wordml/cid" xmlns:w16se="http://schemas.microsoft.com/office/word/2015/wordml/symex" xmlns:wpg="http://schemas.microsoft.com/office/word/2010/wordprocessingGroup" xmlns:wpi="http://schemas.microsoft.com/office/word/2010/wordprocessingInk" xmlns:wne="http://schemas.microsoft.com/office/word/2006/wordml" xmlns:wps="http://schemas.microsoft.com/office/word/2010/wordprocessingShape" mc:Ignorable="w14 w15 w16se w16cid wp14">
   <w:p/>
 </w:hdr>
 </file>
 
 <file path=word/header3.xml><?xml version="1.0" encoding="utf-8"?>
-<w:hdr xmlns:wpc="http://schemas.microsoft.com/office/word/2010/wordprocessingCanvas" xmlns:cx="http://schemas.microsoft.com/office/drawing/2014/chartex" xmlns:mc="http://schemas.openxmlformats.org/markup-compatibility/2006" xmlns:o="urn:schemas-microsoft-com:office:office" xmlns:r="http://schemas.openxmlformats.org/officeDocument/2006/relationships" xmlns:m="http://schemas.openxmlformats.org/officeDocument/2006/math" xmlns:v="urn:schemas-microsoft-com:vml" xmlns:wp14="http://schemas.microsoft.com/office/word/2010/wordprocessingDrawing" xmlns:wp="http://schemas.openxmlformats.org/drawingml/2006/wordprocessingDrawing" xmlns:w10="urn:schemas-microsoft-com:office:word" xmlns:w="http://schemas.openxmlformats.org/wordprocessingml/2006/main" xmlns:w14="http://schemas.microsoft.com/office/word/2010/wordml" xmlns:w15="http://schemas.microsoft.com/office/word/2012/wordml" xmlns:w16se="http://schemas.microsoft.com/office/word/2015/wordml/symex" xmlns:wpg="http://schemas.microsoft.com/office/word/2010/wordprocessingGroup" xmlns:wpi="http://schemas.microsoft.com/office/word/2010/wordprocessingInk" xmlns:wne="http://schemas.microsoft.com/office/word/2006/wordml" xmlns:wps="http://schemas.microsoft.com/office/word/2010/wordprocessingShape" mc:Ignorable="w14 w15 w16se wp14">
+<w:hdr xmlns:wpc="http://schemas.microsoft.com/office/word/2010/wordprocessingCanvas" xmlns:cx="http://schemas.microsoft.com/office/drawing/2014/chartex" xmlns:cx1="http://schemas.microsoft.com/office/drawing/2015/9/8/chartex" xmlns:cx2="http://schemas.microsoft.com/office/drawing/2015/10/21/chartex" xmlns:cx3="http://schemas.microsoft.com/office/drawing/2016/5/9/chartex" xmlns:cx4="http://schemas.microsoft.com/office/drawing/2016/5/10/chartex" xmlns:cx5="http://schemas.microsoft.com/office/drawing/2016/5/11/chartex" xmlns:cx6="http://schemas.microsoft.com/office/drawing/2016/5/12/chartex" xmlns:cx7="http://schemas.microsoft.com/office/drawing/2016/5/13/chartex" xmlns:cx8="http://schemas.microsoft.com/office/drawing/2016/5/14/chartex" xmlns:mc="http://schemas.openxmlformats.org/markup-compatibility/2006" xmlns:aink="http://schemas.microsoft.com/office/drawing/2016/ink" xmlns:am3d="http://schemas.microsoft.com/office/drawing/2017/model3d" xmlns:o="urn:schemas-microsoft-com:office:office" xmlns:r="http://schemas.openxmlformats.org/officeDocument/2006/relationships" xmlns:m="http://schemas.openxmlformats.org/officeDocument/2006/math" xmlns:v="urn:schemas-microsoft-com:vml" xmlns:wp14="http://schemas.microsoft.com/office/word/2010/wordprocessingDrawing" xmlns:wp="http://schemas.openxmlformats.org/drawingml/2006/wordprocessingDrawing" xmlns:w10="urn:schemas-microsoft-com:office:word" xmlns:w="http://schemas.openxmlformats.org/wordprocessingml/2006/main" xmlns:w14="http://schemas.microsoft.com/office/word/2010/wordml" xmlns:w15="http://schemas.microsoft.com/office/word/2012/wordml" xmlns:w16cid="http://schemas.microsoft.com/office/word/2016/wordml/cid" xmlns:w16se="http://schemas.microsoft.com/office/word/2015/wordml/symex" xmlns:wpg="http://schemas.microsoft.com/office/word/2010/wordprocessingGroup" xmlns:wpi="http://schemas.microsoft.com/office/word/2010/wordprocessingInk" xmlns:wne="http://schemas.microsoft.com/office/word/2006/wordml" xmlns:wps="http://schemas.microsoft.com/office/word/2010/wordprocessingShape" mc:Ignorable="w14 w15 w16se w16cid wp14">
   <w:p>
     <w:pPr>
-      <w:pStyle w:val="Header"/>
+      <w:pStyle w:val="utrang"/>
       <w:pBdr>
         <w:bottom w:val="single" w:sz="8" w:space="1" w:color="365F91"/>
       </w:pBdr>
@@ -7819,13 +7809,13 @@
 </file>
 
 <file path=word/header4.xml><?xml version="1.0" encoding="utf-8"?>
-<w:hdr xmlns:wpc="http://schemas.microsoft.com/office/word/2010/wordprocessingCanvas" xmlns:cx="http://schemas.microsoft.com/office/drawing/2014/chartex" xmlns:mc="http://schemas.openxmlformats.org/markup-compatibility/2006" xmlns:o="urn:schemas-microsoft-com:office:office" xmlns:r="http://schemas.openxmlformats.org/officeDocument/2006/relationships" xmlns:m="http://schemas.openxmlformats.org/officeDocument/2006/math" xmlns:v="urn:schemas-microsoft-com:vml" xmlns:wp14="http://schemas.microsoft.com/office/word/2010/wordprocessingDrawing" xmlns:wp="http://schemas.openxmlformats.org/drawingml/2006/wordprocessingDrawing" xmlns:w10="urn:schemas-microsoft-com:office:word" xmlns:w="http://schemas.openxmlformats.org/wordprocessingml/2006/main" xmlns:w14="http://schemas.microsoft.com/office/word/2010/wordml" xmlns:w15="http://schemas.microsoft.com/office/word/2012/wordml" xmlns:w16se="http://schemas.microsoft.com/office/word/2015/wordml/symex" xmlns:wpg="http://schemas.microsoft.com/office/word/2010/wordprocessingGroup" xmlns:wpi="http://schemas.microsoft.com/office/word/2010/wordprocessingInk" xmlns:wne="http://schemas.microsoft.com/office/word/2006/wordml" xmlns:wps="http://schemas.microsoft.com/office/word/2010/wordprocessingShape" mc:Ignorable="w14 w15 w16se wp14">
+<w:hdr xmlns:wpc="http://schemas.microsoft.com/office/word/2010/wordprocessingCanvas" xmlns:cx="http://schemas.microsoft.com/office/drawing/2014/chartex" xmlns:cx1="http://schemas.microsoft.com/office/drawing/2015/9/8/chartex" xmlns:cx2="http://schemas.microsoft.com/office/drawing/2015/10/21/chartex" xmlns:cx3="http://schemas.microsoft.com/office/drawing/2016/5/9/chartex" xmlns:cx4="http://schemas.microsoft.com/office/drawing/2016/5/10/chartex" xmlns:cx5="http://schemas.microsoft.com/office/drawing/2016/5/11/chartex" xmlns:cx6="http://schemas.microsoft.com/office/drawing/2016/5/12/chartex" xmlns:cx7="http://schemas.microsoft.com/office/drawing/2016/5/13/chartex" xmlns:cx8="http://schemas.microsoft.com/office/drawing/2016/5/14/chartex" xmlns:mc="http://schemas.openxmlformats.org/markup-compatibility/2006" xmlns:aink="http://schemas.microsoft.com/office/drawing/2016/ink" xmlns:am3d="http://schemas.microsoft.com/office/drawing/2017/model3d" xmlns:o="urn:schemas-microsoft-com:office:office" xmlns:r="http://schemas.openxmlformats.org/officeDocument/2006/relationships" xmlns:m="http://schemas.openxmlformats.org/officeDocument/2006/math" xmlns:v="urn:schemas-microsoft-com:vml" xmlns:wp14="http://schemas.microsoft.com/office/word/2010/wordprocessingDrawing" xmlns:wp="http://schemas.openxmlformats.org/drawingml/2006/wordprocessingDrawing" xmlns:w10="urn:schemas-microsoft-com:office:word" xmlns:w="http://schemas.openxmlformats.org/wordprocessingml/2006/main" xmlns:w14="http://schemas.microsoft.com/office/word/2010/wordml" xmlns:w15="http://schemas.microsoft.com/office/word/2012/wordml" xmlns:w16cid="http://schemas.microsoft.com/office/word/2016/wordml/cid" xmlns:w16se="http://schemas.microsoft.com/office/word/2015/wordml/symex" xmlns:wpg="http://schemas.microsoft.com/office/word/2010/wordprocessingGroup" xmlns:wpi="http://schemas.microsoft.com/office/word/2010/wordprocessingInk" xmlns:wne="http://schemas.microsoft.com/office/word/2006/wordml" xmlns:wps="http://schemas.microsoft.com/office/word/2010/wordprocessingShape" mc:Ignorable="w14 w15 w16se w16cid wp14">
   <w:p/>
 </w:hdr>
 </file>
 
 <file path=word/numbering.xml><?xml version="1.0" encoding="utf-8"?>
-<w:numbering xmlns:wpc="http://schemas.microsoft.com/office/word/2010/wordprocessingCanvas" xmlns:cx="http://schemas.microsoft.com/office/drawing/2014/chartex" xmlns:mc="http://schemas.openxmlformats.org/markup-compatibility/2006" xmlns:o="urn:schemas-microsoft-com:office:office" xmlns:r="http://schemas.openxmlformats.org/officeDocument/2006/relationships" xmlns:m="http://schemas.openxmlformats.org/officeDocument/2006/math" xmlns:v="urn:schemas-microsoft-com:vml" xmlns:wp14="http://schemas.microsoft.com/office/word/2010/wordprocessingDrawing" xmlns:wp="http://schemas.openxmlformats.org/drawingml/2006/wordprocessingDrawing" xmlns:w10="urn:schemas-microsoft-com:office:word" xmlns:w="http://schemas.openxmlformats.org/wordprocessingml/2006/main" xmlns:w14="http://schemas.microsoft.com/office/word/2010/wordml" xmlns:w15="http://schemas.microsoft.com/office/word/2012/wordml" xmlns:w16se="http://schemas.microsoft.com/office/word/2015/wordml/symex" xmlns:wpg="http://schemas.microsoft.com/office/word/2010/wordprocessingGroup" xmlns:wpi="http://schemas.microsoft.com/office/word/2010/wordprocessingInk" xmlns:wne="http://schemas.microsoft.com/office/word/2006/wordml" xmlns:wps="http://schemas.microsoft.com/office/word/2010/wordprocessingShape" mc:Ignorable="w14 w15 w16se wp14">
+<w:numbering xmlns:wpc="http://schemas.microsoft.com/office/word/2010/wordprocessingCanvas" xmlns:cx="http://schemas.microsoft.com/office/drawing/2014/chartex" xmlns:cx1="http://schemas.microsoft.com/office/drawing/2015/9/8/chartex" xmlns:cx2="http://schemas.microsoft.com/office/drawing/2015/10/21/chartex" xmlns:cx3="http://schemas.microsoft.com/office/drawing/2016/5/9/chartex" xmlns:cx4="http://schemas.microsoft.com/office/drawing/2016/5/10/chartex" xmlns:cx5="http://schemas.microsoft.com/office/drawing/2016/5/11/chartex" xmlns:cx6="http://schemas.microsoft.com/office/drawing/2016/5/12/chartex" xmlns:cx7="http://schemas.microsoft.com/office/drawing/2016/5/13/chartex" xmlns:cx8="http://schemas.microsoft.com/office/drawing/2016/5/14/chartex" xmlns:mc="http://schemas.openxmlformats.org/markup-compatibility/2006" xmlns:aink="http://schemas.microsoft.com/office/drawing/2016/ink" xmlns:am3d="http://schemas.microsoft.com/office/drawing/2017/model3d" xmlns:o="urn:schemas-microsoft-com:office:office" xmlns:r="http://schemas.openxmlformats.org/officeDocument/2006/relationships" xmlns:m="http://schemas.openxmlformats.org/officeDocument/2006/math" xmlns:v="urn:schemas-microsoft-com:vml" xmlns:wp14="http://schemas.microsoft.com/office/word/2010/wordprocessingDrawing" xmlns:wp="http://schemas.openxmlformats.org/drawingml/2006/wordprocessingDrawing" xmlns:w10="urn:schemas-microsoft-com:office:word" xmlns:w="http://schemas.openxmlformats.org/wordprocessingml/2006/main" xmlns:w14="http://schemas.microsoft.com/office/word/2010/wordml" xmlns:w15="http://schemas.microsoft.com/office/word/2012/wordml" xmlns:w16cid="http://schemas.microsoft.com/office/word/2016/wordml/cid" xmlns:w16se="http://schemas.microsoft.com/office/word/2015/wordml/symex" xmlns:wpg="http://schemas.microsoft.com/office/word/2010/wordprocessingGroup" xmlns:wpi="http://schemas.microsoft.com/office/word/2010/wordprocessingInk" xmlns:wne="http://schemas.microsoft.com/office/word/2006/wordml" xmlns:wps="http://schemas.microsoft.com/office/word/2010/wordprocessingShape" mc:Ignorable="w14 w15 w16se w16cid wp14">
   <w:abstractNum w:abstractNumId="0" w15:restartNumberingAfterBreak="0">
     <w:nsid w:val="00000001"/>
     <w:multiLevelType w:val="multilevel"/>
@@ -7833,7 +7823,7 @@
     <w:lvl w:ilvl="0">
       <w:start w:val="1"/>
       <w:numFmt w:val="decimal"/>
-      <w:pStyle w:val="Heading1"/>
+      <w:pStyle w:val="u1"/>
       <w:lvlText w:val="%1. "/>
       <w:lvlJc w:val="left"/>
       <w:pPr>
@@ -7846,7 +7836,7 @@
     <w:lvl w:ilvl="1">
       <w:start w:val="1"/>
       <w:numFmt w:val="decimal"/>
-      <w:pStyle w:val="Heading2"/>
+      <w:pStyle w:val="u2"/>
       <w:lvlText w:val="%1.%2."/>
       <w:lvlJc w:val="left"/>
       <w:pPr>
@@ -7862,7 +7852,7 @@
     <w:lvl w:ilvl="2">
       <w:start w:val="1"/>
       <w:numFmt w:val="decimal"/>
-      <w:pStyle w:val="Heading3"/>
+      <w:pStyle w:val="u3"/>
       <w:lvlText w:val="%1.%2.%3."/>
       <w:lvlJc w:val="left"/>
       <w:pPr>
@@ -11111,7 +11101,7 @@
 </file>
 
 <file path=word/styles.xml><?xml version="1.0" encoding="utf-8"?>
-<w:styles xmlns:mc="http://schemas.openxmlformats.org/markup-compatibility/2006" xmlns:r="http://schemas.openxmlformats.org/officeDocument/2006/relationships" xmlns:w="http://schemas.openxmlformats.org/wordprocessingml/2006/main" xmlns:w14="http://schemas.microsoft.com/office/word/2010/wordml" xmlns:w15="http://schemas.microsoft.com/office/word/2012/wordml" xmlns:w16se="http://schemas.microsoft.com/office/word/2015/wordml/symex" mc:Ignorable="w14 w15 w16se">
+<w:styles xmlns:mc="http://schemas.openxmlformats.org/markup-compatibility/2006" xmlns:r="http://schemas.openxmlformats.org/officeDocument/2006/relationships" xmlns:w="http://schemas.openxmlformats.org/wordprocessingml/2006/main" xmlns:w14="http://schemas.microsoft.com/office/word/2010/wordml" xmlns:w15="http://schemas.microsoft.com/office/word/2012/wordml" xmlns:w16cid="http://schemas.microsoft.com/office/word/2016/wordml/cid" xmlns:w16se="http://schemas.microsoft.com/office/word/2015/wordml/symex" mc:Ignorable="w14 w15 w16se w16cid">
   <w:docDefaults>
     <w:rPrDefault>
       <w:rPr>
@@ -11121,7 +11111,7 @@
     </w:rPrDefault>
     <w:pPrDefault/>
   </w:docDefaults>
-  <w:latentStyles w:defLockedState="0" w:defUIPriority="0" w:defSemiHidden="0" w:defUnhideWhenUsed="0" w:defQFormat="0" w:count="371">
+  <w:latentStyles w:defLockedState="0" w:defUIPriority="0" w:defSemiHidden="0" w:defUnhideWhenUsed="0" w:defQFormat="0" w:count="375">
     <w:lsdException w:name="Normal" w:qFormat="1"/>
     <w:lsdException w:name="heading 1" w:qFormat="1"/>
     <w:lsdException w:name="heading 2" w:qFormat="1"/>
@@ -11220,7 +11210,6 @@
     <w:lsdException w:name="HTML Sample" w:semiHidden="1" w:unhideWhenUsed="1"/>
     <w:lsdException w:name="HTML Typewriter" w:semiHidden="1" w:unhideWhenUsed="1"/>
     <w:lsdException w:name="HTML Variable" w:semiHidden="1" w:unhideWhenUsed="1"/>
-    <w:lsdException w:name="Normal Table" w:semiHidden="1" w:unhideWhenUsed="1"/>
     <w:lsdException w:name="annotation subject" w:semiHidden="1" w:unhideWhenUsed="1"/>
     <w:lsdException w:name="No List" w:semiHidden="1" w:unhideWhenUsed="1"/>
     <w:lsdException w:name="Outline List 1" w:semiHidden="1" w:unhideWhenUsed="1"/>
@@ -11264,10 +11253,8 @@
     <w:lsdException w:name="Table Elegant" w:semiHidden="1" w:unhideWhenUsed="1"/>
     <w:lsdException w:name="Table Professional" w:semiHidden="1" w:unhideWhenUsed="1"/>
     <w:lsdException w:name="Table Subtle 1" w:semiHidden="1" w:unhideWhenUsed="1"/>
-    <w:lsdException w:name="Table Subtle 2" w:semiHidden="1" w:unhideWhenUsed="1"/>
     <w:lsdException w:name="Table Web 1" w:semiHidden="1" w:unhideWhenUsed="1"/>
     <w:lsdException w:name="Table Web 2" w:semiHidden="1" w:unhideWhenUsed="1"/>
-    <w:lsdException w:name="Table Web 3" w:semiHidden="1" w:unhideWhenUsed="1"/>
     <w:lsdException w:name="Balloon Text" w:semiHidden="1" w:unhideWhenUsed="1"/>
     <w:lsdException w:name="Table Theme" w:semiHidden="1" w:unhideWhenUsed="1"/>
     <w:lsdException w:name="Placeholder Text" w:semiHidden="1" w:uiPriority="99"/>
@@ -11485,8 +11472,12 @@
     <w:lsdException w:name="List Table 5 Dark Accent 6" w:uiPriority="50"/>
     <w:lsdException w:name="List Table 6 Colorful Accent 6" w:uiPriority="51"/>
     <w:lsdException w:name="List Table 7 Colorful Accent 6" w:uiPriority="52"/>
+    <w:lsdException w:name="Mention" w:semiHidden="1" w:uiPriority="99" w:unhideWhenUsed="1"/>
+    <w:lsdException w:name="Smart Hyperlink" w:semiHidden="1" w:uiPriority="99" w:unhideWhenUsed="1"/>
+    <w:lsdException w:name="Hashtag" w:semiHidden="1" w:uiPriority="99" w:unhideWhenUsed="1"/>
+    <w:lsdException w:name="Unresolved Mention" w:semiHidden="1" w:uiPriority="99" w:unhideWhenUsed="1"/>
   </w:latentStyles>
-  <w:style w:type="paragraph" w:default="1" w:styleId="Normal">
+  <w:style w:type="paragraph" w:default="1" w:styleId="Binhthng">
     <w:name w:val="Normal"/>
     <w:qFormat/>
     <w:rsid w:val="0034776F"/>
@@ -11501,10 +11492,10 @@
       <w:lang w:eastAsia="hi-IN" w:bidi="hi-IN"/>
     </w:rPr>
   </w:style>
-  <w:style w:type="paragraph" w:styleId="Heading1">
+  <w:style w:type="paragraph" w:styleId="u1">
     <w:name w:val="heading 1"/>
-    <w:basedOn w:val="Normal"/>
-    <w:next w:val="Normal"/>
+    <w:basedOn w:val="Binhthng"/>
+    <w:next w:val="Binhthng"/>
     <w:qFormat/>
     <w:rsid w:val="009A57EC"/>
     <w:pPr>
@@ -11527,10 +11518,10 @@
       <w:szCs w:val="36"/>
     </w:rPr>
   </w:style>
-  <w:style w:type="paragraph" w:styleId="Heading2">
+  <w:style w:type="paragraph" w:styleId="u2">
     <w:name w:val="heading 2"/>
-    <w:basedOn w:val="Normal"/>
-    <w:next w:val="Normal"/>
+    <w:basedOn w:val="Binhthng"/>
+    <w:next w:val="Binhthng"/>
     <w:qFormat/>
     <w:rsid w:val="009A57EC"/>
     <w:pPr>
@@ -11551,10 +11542,10 @@
       <w:szCs w:val="26"/>
     </w:rPr>
   </w:style>
-  <w:style w:type="paragraph" w:styleId="Heading3">
+  <w:style w:type="paragraph" w:styleId="u3">
     <w:name w:val="heading 3"/>
-    <w:basedOn w:val="Normal"/>
-    <w:next w:val="Normal"/>
+    <w:basedOn w:val="Binhthng"/>
+    <w:next w:val="Binhthng"/>
     <w:qFormat/>
     <w:rsid w:val="009A57EC"/>
     <w:pPr>
@@ -11576,13 +11567,13 @@
       <w:szCs w:val="24"/>
     </w:rPr>
   </w:style>
-  <w:style w:type="character" w:default="1" w:styleId="DefaultParagraphFont">
+  <w:style w:type="character" w:default="1" w:styleId="Phngmcinhcuaoanvn">
     <w:name w:val="Default Paragraph Font"/>
     <w:uiPriority w:val="1"/>
     <w:semiHidden/>
     <w:unhideWhenUsed/>
   </w:style>
-  <w:style w:type="table" w:default="1" w:styleId="TableNormal">
+  <w:style w:type="table" w:default="1" w:styleId="BangThngthng">
     <w:name w:val="Normal Table"/>
     <w:uiPriority w:val="99"/>
     <w:semiHidden/>
@@ -11597,7 +11588,7 @@
       </w:tblCellMar>
     </w:tblPr>
   </w:style>
-  <w:style w:type="numbering" w:default="1" w:styleId="NoList">
+  <w:style w:type="numbering" w:default="1" w:styleId="Khngco">
     <w:name w:val="No List"/>
     <w:uiPriority w:val="99"/>
     <w:semiHidden/>
@@ -11695,7 +11686,7 @@
   </w:style>
   <w:style w:type="character" w:customStyle="1" w:styleId="NoSpacingChar">
     <w:name w:val="No Spacing Char"/>
-    <w:basedOn w:val="DefaultParagraphFont"/>
+    <w:basedOn w:val="Phngmcinhcuaoanvn"/>
     <w:rPr>
       <w:sz w:val="22"/>
       <w:szCs w:val="22"/>
@@ -11704,7 +11695,7 @@
   </w:style>
   <w:style w:type="character" w:customStyle="1" w:styleId="CharChar2">
     <w:name w:val="Char Char2"/>
-    <w:basedOn w:val="DefaultParagraphFont"/>
+    <w:basedOn w:val="Phngmcinhcuaoanvn"/>
     <w:rPr>
       <w:rFonts w:ascii="Tahoma" w:hAnsi="Tahoma" w:cs="Mangal"/>
       <w:sz w:val="16"/>
@@ -11713,22 +11704,22 @@
   </w:style>
   <w:style w:type="character" w:customStyle="1" w:styleId="CharChar1">
     <w:name w:val="Char Char1"/>
-    <w:basedOn w:val="DefaultParagraphFont"/>
+    <w:basedOn w:val="Phngmcinhcuaoanvn"/>
   </w:style>
   <w:style w:type="character" w:customStyle="1" w:styleId="CharChar">
     <w:name w:val="Char Char"/>
-    <w:basedOn w:val="DefaultParagraphFont"/>
+    <w:basedOn w:val="Phngmcinhcuaoanvn"/>
   </w:style>
-  <w:style w:type="character" w:styleId="PlaceholderText">
+  <w:style w:type="character" w:styleId="VnbanChdanhsn">
     <w:name w:val="Placeholder Text"/>
-    <w:basedOn w:val="DefaultParagraphFont"/>
+    <w:basedOn w:val="Phngmcinhcuaoanvn"/>
     <w:rPr>
       <w:color w:val="808080"/>
     </w:rPr>
   </w:style>
   <w:style w:type="character" w:customStyle="1" w:styleId="CharChar5">
     <w:name w:val="Char Char5"/>
-    <w:basedOn w:val="DefaultParagraphFont"/>
+    <w:basedOn w:val="Phngmcinhcuaoanvn"/>
     <w:rPr>
       <w:rFonts w:ascii="Cambria" w:eastAsia="MS Gothic" w:hAnsi="Cambria" w:cs="Mangal"/>
       <w:sz w:val="24"/>
@@ -11737,43 +11728,43 @@
   </w:style>
   <w:style w:type="character" w:customStyle="1" w:styleId="CharChar4">
     <w:name w:val="Char Char4"/>
-    <w:basedOn w:val="DefaultParagraphFont"/>
+    <w:basedOn w:val="Phngmcinhcuaoanvn"/>
     <w:rPr>
       <w:rFonts w:ascii="Cambria" w:eastAsia="MS Gothic" w:hAnsi="Cambria" w:cs="Mangal"/>
     </w:rPr>
   </w:style>
   <w:style w:type="character" w:customStyle="1" w:styleId="CharChar3">
     <w:name w:val="Char Char3"/>
-    <w:basedOn w:val="DefaultParagraphFont"/>
+    <w:basedOn w:val="Phngmcinhcuaoanvn"/>
     <w:rPr>
       <w:rFonts w:ascii="Cambria" w:eastAsia="MS Gothic" w:hAnsi="Cambria" w:cs="Times New Roman"/>
     </w:rPr>
   </w:style>
-  <w:style w:type="character" w:styleId="Hyperlink">
+  <w:style w:type="character" w:styleId="Siuktni">
     <w:name w:val="Hyperlink"/>
-    <w:basedOn w:val="DefaultParagraphFont"/>
+    <w:basedOn w:val="Phngmcinhcuaoanvn"/>
     <w:uiPriority w:val="99"/>
     <w:rPr>
       <w:color w:val="0000FF"/>
       <w:u w:val="single"/>
     </w:rPr>
   </w:style>
-  <w:style w:type="character" w:styleId="CommentReference">
+  <w:style w:type="character" w:styleId="ThamchiuChuthich">
     <w:name w:val="annotation reference"/>
-    <w:basedOn w:val="DefaultParagraphFont"/>
+    <w:basedOn w:val="Phngmcinhcuaoanvn"/>
     <w:rPr>
       <w:sz w:val="16"/>
       <w:szCs w:val="16"/>
     </w:rPr>
   </w:style>
-  <w:style w:type="character" w:styleId="PageNumber">
+  <w:style w:type="character" w:styleId="Strang">
     <w:name w:val="page number"/>
-    <w:basedOn w:val="DefaultParagraphFont"/>
+    <w:basedOn w:val="Phngmcinhcuaoanvn"/>
   </w:style>
   <w:style w:type="paragraph" w:customStyle="1" w:styleId="Tiu">
     <w:name w:val="Tiêu đề"/>
-    <w:basedOn w:val="Normal"/>
-    <w:next w:val="BodyText"/>
+    <w:basedOn w:val="Binhthng"/>
+    <w:next w:val="ThnVnban"/>
     <w:pPr>
       <w:keepNext/>
       <w:spacing w:before="240"/>
@@ -11784,20 +11775,20 @@
       <w:szCs w:val="28"/>
     </w:rPr>
   </w:style>
-  <w:style w:type="paragraph" w:styleId="BodyText">
+  <w:style w:type="paragraph" w:styleId="ThnVnban">
     <w:name w:val="Body Text"/>
-    <w:basedOn w:val="Normal"/>
+    <w:basedOn w:val="Binhthng"/>
   </w:style>
-  <w:style w:type="paragraph" w:styleId="List">
+  <w:style w:type="paragraph" w:styleId="Danhsach">
     <w:name w:val="List"/>
-    <w:basedOn w:val="BodyText"/>
+    <w:basedOn w:val="ThnVnban"/>
     <w:rPr>
       <w:rFonts w:cs="Tahoma"/>
     </w:rPr>
   </w:style>
   <w:style w:type="paragraph" w:customStyle="1" w:styleId="Ph">
     <w:name w:val="Phụ đề"/>
-    <w:basedOn w:val="Normal"/>
+    <w:basedOn w:val="Binhthng"/>
     <w:pPr>
       <w:suppressLineNumbers/>
       <w:spacing w:before="120"/>
@@ -11812,7 +11803,7 @@
   </w:style>
   <w:style w:type="paragraph" w:customStyle="1" w:styleId="Chmc">
     <w:name w:val="Chỉ mục"/>
-    <w:basedOn w:val="Normal"/>
+    <w:basedOn w:val="Binhthng"/>
     <w:pPr>
       <w:suppressLineNumbers/>
     </w:pPr>
@@ -11820,7 +11811,7 @@
       <w:rFonts w:cs="Tahoma"/>
     </w:rPr>
   </w:style>
-  <w:style w:type="paragraph" w:styleId="NoSpacing">
+  <w:style w:type="paragraph" w:styleId="KhngDncch">
     <w:name w:val="No Spacing"/>
     <w:qFormat/>
     <w:pPr>
@@ -11834,9 +11825,9 @@
       <w:lang w:eastAsia="ar-SA"/>
     </w:rPr>
   </w:style>
-  <w:style w:type="paragraph" w:styleId="BalloonText">
+  <w:style w:type="paragraph" w:styleId="Bongchuthich">
     <w:name w:val="Balloon Text"/>
-    <w:basedOn w:val="Normal"/>
+    <w:basedOn w:val="Binhthng"/>
     <w:pPr>
       <w:spacing w:after="0" w:line="240" w:lineRule="auto"/>
     </w:pPr>
@@ -11846,23 +11837,23 @@
       <w:szCs w:val="14"/>
     </w:rPr>
   </w:style>
-  <w:style w:type="paragraph" w:styleId="Header">
+  <w:style w:type="paragraph" w:styleId="utrang">
     <w:name w:val="header"/>
-    <w:basedOn w:val="Normal"/>
+    <w:basedOn w:val="Binhthng"/>
     <w:pPr>
       <w:spacing w:after="0" w:line="240" w:lineRule="auto"/>
     </w:pPr>
   </w:style>
-  <w:style w:type="paragraph" w:styleId="Footer">
+  <w:style w:type="paragraph" w:styleId="Chntrang">
     <w:name w:val="footer"/>
-    <w:basedOn w:val="Normal"/>
+    <w:basedOn w:val="Binhthng"/>
     <w:pPr>
       <w:spacing w:after="0" w:line="240" w:lineRule="auto"/>
     </w:pPr>
   </w:style>
-  <w:style w:type="paragraph" w:styleId="ListParagraph">
+  <w:style w:type="paragraph" w:styleId="oancuaDanhsach">
     <w:name w:val="List Paragraph"/>
-    <w:basedOn w:val="Normal"/>
+    <w:basedOn w:val="Binhthng"/>
     <w:qFormat/>
     <w:pPr>
       <w:ind w:left="840"/>
@@ -11870,7 +11861,7 @@
   </w:style>
   <w:style w:type="paragraph" w:customStyle="1" w:styleId="NormalH">
     <w:name w:val="NormalH"/>
-    <w:basedOn w:val="Normal"/>
+    <w:basedOn w:val="Binhthng"/>
     <w:pPr>
       <w:pageBreakBefore/>
       <w:tabs>
@@ -11892,10 +11883,10 @@
       <w:lang w:eastAsia="ar-SA" w:bidi="ar-SA"/>
     </w:rPr>
   </w:style>
-  <w:style w:type="paragraph" w:styleId="TOCHeading">
+  <w:style w:type="paragraph" w:styleId="uMucluc">
     <w:name w:val="TOC Heading"/>
-    <w:basedOn w:val="Heading1"/>
-    <w:next w:val="Normal"/>
+    <w:basedOn w:val="u1"/>
+    <w:next w:val="Binhthng"/>
     <w:qFormat/>
     <w:rsid w:val="009A57EC"/>
     <w:pPr>
@@ -11914,10 +11905,10 @@
       <w:lang w:eastAsia="ar-SA" w:bidi="ar-SA"/>
     </w:rPr>
   </w:style>
-  <w:style w:type="paragraph" w:styleId="TOC2">
+  <w:style w:type="paragraph" w:styleId="Mucluc2">
     <w:name w:val="toc 2"/>
-    <w:basedOn w:val="Normal"/>
-    <w:next w:val="Normal"/>
+    <w:basedOn w:val="Binhthng"/>
+    <w:next w:val="Binhthng"/>
     <w:uiPriority w:val="39"/>
     <w:rsid w:val="00030EB1"/>
     <w:pPr>
@@ -11929,10 +11920,10 @@
       <w:ind w:left="1540" w:hanging="550"/>
     </w:pPr>
   </w:style>
-  <w:style w:type="paragraph" w:styleId="TOC1">
+  <w:style w:type="paragraph" w:styleId="Mucluc1">
     <w:name w:val="toc 1"/>
-    <w:basedOn w:val="Normal"/>
-    <w:next w:val="Normal"/>
+    <w:basedOn w:val="Binhthng"/>
+    <w:next w:val="Binhthng"/>
     <w:uiPriority w:val="39"/>
     <w:rsid w:val="00030EB1"/>
     <w:pPr>
@@ -11949,10 +11940,10 @@
       <w:caps/>
     </w:rPr>
   </w:style>
-  <w:style w:type="paragraph" w:styleId="TOC3">
+  <w:style w:type="paragraph" w:styleId="Mucluc3">
     <w:name w:val="toc 3"/>
-    <w:basedOn w:val="Normal"/>
-    <w:next w:val="Normal"/>
+    <w:basedOn w:val="Binhthng"/>
+    <w:next w:val="Binhthng"/>
     <w:uiPriority w:val="39"/>
     <w:rsid w:val="00030EB1"/>
     <w:pPr>
@@ -11967,10 +11958,10 @@
       <w:iCs/>
     </w:rPr>
   </w:style>
-  <w:style w:type="paragraph" w:styleId="TOC4">
+  <w:style w:type="paragraph" w:styleId="Mucluc4">
     <w:name w:val="toc 4"/>
-    <w:basedOn w:val="Normal"/>
-    <w:next w:val="Normal"/>
+    <w:basedOn w:val="Binhthng"/>
+    <w:next w:val="Binhthng"/>
     <w:semiHidden/>
     <w:pPr>
       <w:spacing w:after="0"/>
@@ -11981,10 +11972,10 @@
       <w:szCs w:val="18"/>
     </w:rPr>
   </w:style>
-  <w:style w:type="paragraph" w:styleId="TOC5">
+  <w:style w:type="paragraph" w:styleId="Mucluc5">
     <w:name w:val="toc 5"/>
-    <w:basedOn w:val="Normal"/>
-    <w:next w:val="Normal"/>
+    <w:basedOn w:val="Binhthng"/>
+    <w:next w:val="Binhthng"/>
     <w:semiHidden/>
     <w:pPr>
       <w:spacing w:after="0"/>
@@ -11995,10 +11986,10 @@
       <w:szCs w:val="18"/>
     </w:rPr>
   </w:style>
-  <w:style w:type="paragraph" w:styleId="TOC6">
+  <w:style w:type="paragraph" w:styleId="Mucluc6">
     <w:name w:val="toc 6"/>
-    <w:basedOn w:val="Normal"/>
-    <w:next w:val="Normal"/>
+    <w:basedOn w:val="Binhthng"/>
+    <w:next w:val="Binhthng"/>
     <w:semiHidden/>
     <w:pPr>
       <w:spacing w:after="0"/>
@@ -12009,10 +12000,10 @@
       <w:szCs w:val="18"/>
     </w:rPr>
   </w:style>
-  <w:style w:type="paragraph" w:styleId="TOC7">
+  <w:style w:type="paragraph" w:styleId="Mucluc7">
     <w:name w:val="toc 7"/>
-    <w:basedOn w:val="Normal"/>
-    <w:next w:val="Normal"/>
+    <w:basedOn w:val="Binhthng"/>
+    <w:next w:val="Binhthng"/>
     <w:semiHidden/>
     <w:pPr>
       <w:spacing w:after="0"/>
@@ -12023,10 +12014,10 @@
       <w:szCs w:val="18"/>
     </w:rPr>
   </w:style>
-  <w:style w:type="paragraph" w:styleId="TOC8">
+  <w:style w:type="paragraph" w:styleId="Mucluc8">
     <w:name w:val="toc 8"/>
-    <w:basedOn w:val="Normal"/>
-    <w:next w:val="Normal"/>
+    <w:basedOn w:val="Binhthng"/>
+    <w:next w:val="Binhthng"/>
     <w:semiHidden/>
     <w:pPr>
       <w:spacing w:after="0"/>
@@ -12037,10 +12028,10 @@
       <w:szCs w:val="18"/>
     </w:rPr>
   </w:style>
-  <w:style w:type="paragraph" w:styleId="TOC9">
+  <w:style w:type="paragraph" w:styleId="Mucluc9">
     <w:name w:val="toc 9"/>
-    <w:basedOn w:val="Normal"/>
-    <w:next w:val="Normal"/>
+    <w:basedOn w:val="Binhthng"/>
+    <w:next w:val="Binhthng"/>
     <w:semiHidden/>
     <w:pPr>
       <w:spacing w:after="0"/>
@@ -12051,9 +12042,9 @@
       <w:szCs w:val="18"/>
     </w:rPr>
   </w:style>
-  <w:style w:type="paragraph" w:styleId="DocumentMap">
+  <w:style w:type="paragraph" w:styleId="Bantailiu">
     <w:name w:val="Document Map"/>
-    <w:basedOn w:val="Normal"/>
+    <w:basedOn w:val="Binhthng"/>
     <w:pPr>
       <w:shd w:val="clear" w:color="auto" w:fill="000080"/>
     </w:pPr>
@@ -12061,9 +12052,9 @@
       <w:rFonts w:cs="Tahoma"/>
     </w:rPr>
   </w:style>
-  <w:style w:type="paragraph" w:styleId="PlainText">
+  <w:style w:type="paragraph" w:styleId="VnbanThun">
     <w:name w:val="Plain Text"/>
-    <w:basedOn w:val="Normal"/>
+    <w:basedOn w:val="Binhthng"/>
     <w:pPr>
       <w:spacing w:after="0" w:line="240" w:lineRule="auto"/>
     </w:pPr>
@@ -12072,23 +12063,23 @@
       <w:lang w:eastAsia="ar-SA" w:bidi="ar-SA"/>
     </w:rPr>
   </w:style>
-  <w:style w:type="paragraph" w:styleId="CommentText">
+  <w:style w:type="paragraph" w:styleId="VnbanChuthich">
     <w:name w:val="annotation text"/>
-    <w:basedOn w:val="Normal"/>
+    <w:basedOn w:val="Binhthng"/>
   </w:style>
-  <w:style w:type="paragraph" w:styleId="CommentSubject">
+  <w:style w:type="paragraph" w:styleId="ChuChuthich">
     <w:name w:val="annotation subject"/>
-    <w:basedOn w:val="CommentText"/>
-    <w:next w:val="CommentText"/>
+    <w:basedOn w:val="VnbanChuthich"/>
+    <w:next w:val="VnbanChuthich"/>
     <w:rPr>
       <w:b/>
       <w:bCs/>
     </w:rPr>
   </w:style>
-  <w:style w:type="paragraph" w:styleId="Caption">
+  <w:style w:type="paragraph" w:styleId="Chuthich">
     <w:name w:val="caption"/>
-    <w:basedOn w:val="Normal"/>
-    <w:next w:val="Normal"/>
+    <w:basedOn w:val="Binhthng"/>
+    <w:next w:val="Binhthng"/>
     <w:qFormat/>
     <w:rsid w:val="00A105D3"/>
     <w:pPr>
@@ -12101,11 +12092,11 @@
   </w:style>
   <w:style w:type="paragraph" w:customStyle="1" w:styleId="Nidungkhung">
     <w:name w:val="Nội dung khung"/>
-    <w:basedOn w:val="BodyText"/>
+    <w:basedOn w:val="ThnVnban"/>
   </w:style>
   <w:style w:type="paragraph" w:customStyle="1" w:styleId="Nidungbng">
     <w:name w:val="Nội dung bảng"/>
-    <w:basedOn w:val="Normal"/>
+    <w:basedOn w:val="Binhthng"/>
     <w:pPr>
       <w:suppressLineNumbers/>
     </w:pPr>
@@ -12123,7 +12114,7 @@
   </w:style>
   <w:style w:type="paragraph" w:customStyle="1" w:styleId="StyleHeading2Tahoma13ptBoldCustomColorRGB44105178">
     <w:name w:val="Style Heading 2 + Tahoma 13 pt Bold Custom Color(RGB(44105178))"/>
-    <w:basedOn w:val="Heading2"/>
+    <w:basedOn w:val="u2"/>
     <w:autoRedefine/>
     <w:rsid w:val="003748EC"/>
     <w:rPr>
@@ -12134,7 +12125,7 @@
   </w:style>
   <w:style w:type="paragraph" w:customStyle="1" w:styleId="StyleHeading2Tahoma13ptBoldCustomColorRGB441051781">
     <w:name w:val="Style Heading 2 + Tahoma 13 pt Bold Custom Color(RGB(44105178))1"/>
-    <w:basedOn w:val="Heading2"/>
+    <w:basedOn w:val="u2"/>
     <w:autoRedefine/>
     <w:rsid w:val="003748EC"/>
     <w:rPr>
@@ -12145,7 +12136,7 @@
   </w:style>
   <w:style w:type="paragraph" w:customStyle="1" w:styleId="StyleHeading2Tahoma13ptBoldCustomColorRGB441051782">
     <w:name w:val="Style Heading 2 + Tahoma 13 pt Bold Custom Color(RGB(44105178))2"/>
-    <w:basedOn w:val="Heading2"/>
+    <w:basedOn w:val="u2"/>
     <w:autoRedefine/>
     <w:rsid w:val="003748EC"/>
     <w:rPr>
@@ -12156,7 +12147,7 @@
   </w:style>
   <w:style w:type="table" w:customStyle="1" w:styleId="BlueStripe1">
     <w:name w:val="BlueStripe 1"/>
-    <w:basedOn w:val="TableNormal"/>
+    <w:basedOn w:val="BangThngthng"/>
     <w:rsid w:val="00280184"/>
     <w:pPr>
       <w:snapToGrid w:val="0"/>
@@ -12252,7 +12243,7 @@
   </w:style>
   <w:style w:type="paragraph" w:customStyle="1" w:styleId="Nor">
     <w:name w:val="Nor"/>
-    <w:basedOn w:val="Heading3"/>
+    <w:basedOn w:val="u3"/>
     <w:rsid w:val="00E22133"/>
     <w:pPr>
       <w:numPr>
@@ -12262,11 +12253,11 @@
       <w:ind w:firstLine="720"/>
     </w:pPr>
   </w:style>
-  <w:style w:type="paragraph" w:styleId="IntenseQuote">
+  <w:style w:type="paragraph" w:styleId="Nhaykepm">
     <w:name w:val="Intense Quote"/>
-    <w:basedOn w:val="Normal"/>
-    <w:next w:val="Normal"/>
-    <w:link w:val="IntenseQuoteChar"/>
+    <w:basedOn w:val="Binhthng"/>
+    <w:next w:val="Binhthng"/>
+    <w:link w:val="NhaykepmChar"/>
     <w:uiPriority w:val="30"/>
     <w:qFormat/>
     <w:rsid w:val="009A57EC"/>
@@ -12287,10 +12278,10 @@
       <w:szCs w:val="18"/>
     </w:rPr>
   </w:style>
-  <w:style w:type="character" w:customStyle="1" w:styleId="IntenseQuoteChar">
-    <w:name w:val="Intense Quote Char"/>
-    <w:basedOn w:val="DefaultParagraphFont"/>
-    <w:link w:val="IntenseQuote"/>
+  <w:style w:type="character" w:customStyle="1" w:styleId="NhaykepmChar">
+    <w:name w:val="Nháy kép Đậm Char"/>
+    <w:basedOn w:val="Phngmcinhcuaoanvn"/>
+    <w:link w:val="Nhaykepm"/>
     <w:uiPriority w:val="30"/>
     <w:rsid w:val="009A57EC"/>
     <w:rPr>
@@ -12304,9 +12295,9 @@
       <w:lang w:eastAsia="hi-IN" w:bidi="hi-IN"/>
     </w:rPr>
   </w:style>
-  <w:style w:type="character" w:styleId="IntenseEmphasis">
+  <w:style w:type="character" w:styleId="NhnmnhThm">
     <w:name w:val="Intense Emphasis"/>
-    <w:basedOn w:val="DefaultParagraphFont"/>
+    <w:basedOn w:val="Phngmcinhcuaoanvn"/>
     <w:uiPriority w:val="21"/>
     <w:qFormat/>
     <w:rsid w:val="009A57EC"/>
@@ -12318,9 +12309,9 @@
       <w:color w:val="951B13"/>
     </w:rPr>
   </w:style>
-  <w:style w:type="table" w:styleId="GridTable1Light-Accent2">
+  <w:style w:type="table" w:styleId="BangLi1Nhat-Nhnmanh2">
     <w:name w:val="Grid Table 1 Light Accent 2"/>
-    <w:basedOn w:val="TableNormal"/>
+    <w:basedOn w:val="BangThngthng"/>
     <w:uiPriority w:val="46"/>
     <w:rsid w:val="009A4C41"/>
     <w:tblPr>
@@ -12372,9 +12363,9 @@
       </w:rPr>
     </w:tblStylePr>
   </w:style>
-  <w:style w:type="paragraph" w:styleId="NormalWeb">
+  <w:style w:type="paragraph" w:styleId="ThngthngWeb">
     <w:name w:val="Normal (Web)"/>
-    <w:basedOn w:val="Normal"/>
+    <w:basedOn w:val="Binhthng"/>
     <w:uiPriority w:val="99"/>
     <w:unhideWhenUsed/>
     <w:rsid w:val="00A105D3"/>
@@ -12390,9 +12381,9 @@
       <w:lang w:eastAsia="en-US" w:bidi="ar-SA"/>
     </w:rPr>
   </w:style>
-  <w:style w:type="character" w:styleId="Emphasis">
+  <w:style w:type="character" w:styleId="Nhnmanh">
     <w:name w:val="Emphasis"/>
-    <w:basedOn w:val="DefaultParagraphFont"/>
+    <w:basedOn w:val="Phngmcinhcuaoanvn"/>
     <w:qFormat/>
     <w:rsid w:val="00A105D3"/>
     <w:rPr>
@@ -12400,9 +12391,9 @@
       <w:iCs/>
     </w:rPr>
   </w:style>
-  <w:style w:type="table" w:styleId="GridTable1Light">
+  <w:style w:type="table" w:styleId="LiBng1Nhat">
     <w:name w:val="Grid Table 1 Light"/>
-    <w:basedOn w:val="TableNormal"/>
+    <w:basedOn w:val="BangThngthng"/>
     <w:uiPriority w:val="46"/>
     <w:rsid w:val="002817C3"/>
     <w:tblPr>
@@ -12454,9 +12445,9 @@
       </w:rPr>
     </w:tblStylePr>
   </w:style>
-  <w:style w:type="character" w:styleId="Strong">
+  <w:style w:type="character" w:styleId="Manh">
     <w:name w:val="Strong"/>
-    <w:basedOn w:val="DefaultParagraphFont"/>
+    <w:basedOn w:val="Phngmcinhcuaoanvn"/>
     <w:qFormat/>
     <w:rsid w:val="00A44839"/>
     <w:rPr>
@@ -12464,9 +12455,9 @@
       <w:bCs/>
     </w:rPr>
   </w:style>
-  <w:style w:type="character" w:customStyle="1" w:styleId="UnresolvedMention">
-    <w:name w:val="Unresolved Mention"/>
-    <w:basedOn w:val="DefaultParagraphFont"/>
+  <w:style w:type="character" w:customStyle="1" w:styleId="cpChagiiquyt1">
+    <w:name w:val="Đề cập Chưa giải quyết1"/>
+    <w:basedOn w:val="Phngmcinhcuaoanvn"/>
     <w:uiPriority w:val="99"/>
     <w:semiHidden/>
     <w:unhideWhenUsed/>
@@ -12476,9 +12467,9 @@
       <w:shd w:val="clear" w:color="auto" w:fill="E1DFDD"/>
     </w:rPr>
   </w:style>
-  <w:style w:type="table" w:styleId="TableGrid">
+  <w:style w:type="table" w:styleId="LiBang">
     <w:name w:val="Table Grid"/>
-    <w:basedOn w:val="TableNormal"/>
+    <w:basedOn w:val="BangThngthng"/>
     <w:rsid w:val="003E6FB7"/>
     <w:tblPr>
       <w:tblBorders>
@@ -12491,9 +12482,9 @@
       </w:tblBorders>
     </w:tblPr>
   </w:style>
-  <w:style w:type="table" w:styleId="GridTable4-Accent1">
+  <w:style w:type="table" w:styleId="BangLi4-Nhnmanh1">
     <w:name w:val="Grid Table 4 Accent 1"/>
-    <w:basedOn w:val="TableNormal"/>
+    <w:basedOn w:val="BangThngthng"/>
     <w:uiPriority w:val="49"/>
     <w:rsid w:val="003E6FB7"/>
     <w:tblPr>
@@ -12564,11 +12555,11 @@
       </w:tcPr>
     </w:tblStylePr>
   </w:style>
-  <w:style w:type="paragraph" w:styleId="Title">
+  <w:style w:type="paragraph" w:styleId="Tiu0">
     <w:name w:val="Title"/>
-    <w:basedOn w:val="Normal"/>
-    <w:next w:val="Normal"/>
-    <w:link w:val="TitleChar"/>
+    <w:basedOn w:val="Binhthng"/>
+    <w:next w:val="Binhthng"/>
+    <w:link w:val="TiuChar"/>
     <w:qFormat/>
     <w:rsid w:val="006F11C9"/>
     <w:pPr>
@@ -12583,10 +12574,10 @@
       <w:szCs w:val="50"/>
     </w:rPr>
   </w:style>
-  <w:style w:type="character" w:customStyle="1" w:styleId="TitleChar">
-    <w:name w:val="Title Char"/>
-    <w:basedOn w:val="DefaultParagraphFont"/>
-    <w:link w:val="Title"/>
+  <w:style w:type="character" w:customStyle="1" w:styleId="TiuChar">
+    <w:name w:val="Tiêu đề Char"/>
+    <w:basedOn w:val="Phngmcinhcuaoanvn"/>
+    <w:link w:val="Tiu0"/>
     <w:rsid w:val="006F11C9"/>
     <w:rPr>
       <w:rFonts w:asciiTheme="majorHAnsi" w:eastAsiaTheme="majorEastAsia" w:hAnsiTheme="majorHAnsi" w:cs="Mangal"/>
@@ -12597,11 +12588,11 @@
       <w:lang w:eastAsia="hi-IN" w:bidi="hi-IN"/>
     </w:rPr>
   </w:style>
-  <w:style w:type="paragraph" w:styleId="Subtitle">
+  <w:style w:type="paragraph" w:styleId="Tiuphu">
     <w:name w:val="Subtitle"/>
-    <w:basedOn w:val="Normal"/>
-    <w:next w:val="Normal"/>
-    <w:link w:val="SubtitleChar"/>
+    <w:basedOn w:val="Binhthng"/>
+    <w:next w:val="Binhthng"/>
+    <w:link w:val="TiuphuChar"/>
     <w:qFormat/>
     <w:rsid w:val="006F11C9"/>
     <w:pPr>
@@ -12617,10 +12608,10 @@
       <w:sz w:val="22"/>
     </w:rPr>
   </w:style>
-  <w:style w:type="character" w:customStyle="1" w:styleId="SubtitleChar">
-    <w:name w:val="Subtitle Char"/>
-    <w:basedOn w:val="DefaultParagraphFont"/>
-    <w:link w:val="Subtitle"/>
+  <w:style w:type="character" w:customStyle="1" w:styleId="TiuphuChar">
+    <w:name w:val="Tiêu đề phụ Char"/>
+    <w:basedOn w:val="Phngmcinhcuaoanvn"/>
+    <w:link w:val="Tiuphu"/>
     <w:rsid w:val="006F11C9"/>
     <w:rPr>
       <w:rFonts w:asciiTheme="minorHAnsi" w:eastAsiaTheme="minorEastAsia" w:hAnsiTheme="minorHAnsi" w:cs="Mangal"/>
@@ -12921,7 +12912,7 @@
 </file>
 
 <file path=customXml/itemProps1.xml><?xml version="1.0" encoding="utf-8"?>
-<ds:datastoreItem xmlns:ds="http://schemas.openxmlformats.org/officeDocument/2006/customXml" ds:itemID="{EB9E8CC2-5067-4F30-9E00-FD0B1FA9CC53}">
+<ds:datastoreItem xmlns:ds="http://schemas.openxmlformats.org/officeDocument/2006/customXml" ds:itemID="{92E521DE-90A7-4C01-93F7-50B5D2F9A6DD}">
   <ds:schemaRefs>
     <ds:schemaRef ds:uri="http://schemas.openxmlformats.org/officeDocument/2006/bibliography"/>
   </ds:schemaRefs>

--- a/docs/MyProjectMgnt.docx
+++ b/docs/MyProjectMgnt.docx
@@ -75,9 +75,57 @@
                               <w:rPr>
                                 <w:b/>
                                 <w:i/>
+                                <w:noProof/>
                                 <w:color w:val="C00000"/>
                               </w:rPr>
-                              <w:t>My Company Logo</w:t>
+                              <w:drawing>
+                                <wp:inline distT="0" distB="0" distL="0" distR="0" wp14:anchorId="651205F4" wp14:editId="2CA87EE9">
+                                  <wp:extent cx="588645" cy="474345"/>
+                                  <wp:effectExtent l="0" t="0" r="1905" b="1905"/>
+                                  <wp:docPr id="3" name="Hình ảnh 3" descr="C:\Users\ASUS\AppData\Local\Microsoft\Windows\INetCache\Content.MSO\C605DD61.tmp"/>
+                                  <wp:cNvGraphicFramePr>
+                                    <a:graphicFrameLocks xmlns:a="http://schemas.openxmlformats.org/drawingml/2006/main" noChangeAspect="1"/>
+                                  </wp:cNvGraphicFramePr>
+                                  <a:graphic xmlns:a="http://schemas.openxmlformats.org/drawingml/2006/main">
+                                    <a:graphicData uri="http://schemas.openxmlformats.org/drawingml/2006/picture">
+                                      <pic:pic xmlns:pic="http://schemas.openxmlformats.org/drawingml/2006/picture">
+                                        <pic:nvPicPr>
+                                          <pic:cNvPr id="0" name="Picture 1" descr="C:\Users\ASUS\AppData\Local\Microsoft\Windows\INetCache\Content.MSO\C605DD61.tmp"/>
+                                          <pic:cNvPicPr>
+                                            <a:picLocks noChangeAspect="1" noChangeArrowheads="1"/>
+                                          </pic:cNvPicPr>
+                                        </pic:nvPicPr>
+                                        <pic:blipFill>
+                                          <a:blip r:embed="rId8">
+                                            <a:extLst>
+                                              <a:ext uri="{28A0092B-C50C-407E-A947-70E740481C1C}">
+                                                <a14:useLocalDpi xmlns:a14="http://schemas.microsoft.com/office/drawing/2010/main" val="0"/>
+                                              </a:ext>
+                                            </a:extLst>
+                                          </a:blip>
+                                          <a:srcRect/>
+                                          <a:stretch>
+                                            <a:fillRect/>
+                                          </a:stretch>
+                                        </pic:blipFill>
+                                        <pic:spPr bwMode="auto">
+                                          <a:xfrm>
+                                            <a:off x="0" y="0"/>
+                                            <a:ext cx="588645" cy="474345"/>
+                                          </a:xfrm>
+                                          <a:prstGeom prst="rect">
+                                            <a:avLst/>
+                                          </a:prstGeom>
+                                          <a:noFill/>
+                                          <a:ln>
+                                            <a:noFill/>
+                                          </a:ln>
+                                        </pic:spPr>
+                                      </pic:pic>
+                                    </a:graphicData>
+                                  </a:graphic>
+                                </wp:inline>
+                              </w:drawing>
                             </w:r>
                           </w:p>
                         </w:txbxContent>
@@ -115,9 +163,57 @@
                         <w:rPr>
                           <w:b/>
                           <w:i/>
+                          <w:noProof/>
                           <w:color w:val="C00000"/>
                         </w:rPr>
-                        <w:t>My Company Logo</w:t>
+                        <w:drawing>
+                          <wp:inline distT="0" distB="0" distL="0" distR="0" wp14:anchorId="651205F4" wp14:editId="2CA87EE9">
+                            <wp:extent cx="588645" cy="474345"/>
+                            <wp:effectExtent l="0" t="0" r="1905" b="1905"/>
+                            <wp:docPr id="3" name="Hình ảnh 3" descr="C:\Users\ASUS\AppData\Local\Microsoft\Windows\INetCache\Content.MSO\C605DD61.tmp"/>
+                            <wp:cNvGraphicFramePr>
+                              <a:graphicFrameLocks xmlns:a="http://schemas.openxmlformats.org/drawingml/2006/main" noChangeAspect="1"/>
+                            </wp:cNvGraphicFramePr>
+                            <a:graphic xmlns:a="http://schemas.openxmlformats.org/drawingml/2006/main">
+                              <a:graphicData uri="http://schemas.openxmlformats.org/drawingml/2006/picture">
+                                <pic:pic xmlns:pic="http://schemas.openxmlformats.org/drawingml/2006/picture">
+                                  <pic:nvPicPr>
+                                    <pic:cNvPr id="0" name="Picture 1" descr="C:\Users\ASUS\AppData\Local\Microsoft\Windows\INetCache\Content.MSO\C605DD61.tmp"/>
+                                    <pic:cNvPicPr>
+                                      <a:picLocks noChangeAspect="1" noChangeArrowheads="1"/>
+                                    </pic:cNvPicPr>
+                                  </pic:nvPicPr>
+                                  <pic:blipFill>
+                                    <a:blip r:embed="rId8">
+                                      <a:extLst>
+                                        <a:ext uri="{28A0092B-C50C-407E-A947-70E740481C1C}">
+                                          <a14:useLocalDpi xmlns:a14="http://schemas.microsoft.com/office/drawing/2010/main" val="0"/>
+                                        </a:ext>
+                                      </a:extLst>
+                                    </a:blip>
+                                    <a:srcRect/>
+                                    <a:stretch>
+                                      <a:fillRect/>
+                                    </a:stretch>
+                                  </pic:blipFill>
+                                  <pic:spPr bwMode="auto">
+                                    <a:xfrm>
+                                      <a:off x="0" y="0"/>
+                                      <a:ext cx="588645" cy="474345"/>
+                                    </a:xfrm>
+                                    <a:prstGeom prst="rect">
+                                      <a:avLst/>
+                                    </a:prstGeom>
+                                    <a:noFill/>
+                                    <a:ln>
+                                      <a:noFill/>
+                                    </a:ln>
+                                  </pic:spPr>
+                                </pic:pic>
+                              </a:graphicData>
+                            </a:graphic>
+                          </wp:inline>
+                        </w:drawing>
                       </w:r>
                     </w:p>
                   </w:txbxContent>
@@ -147,6 +243,8 @@
           <w:szCs w:val="32"/>
         </w:rPr>
       </w:pPr>
+      <w:bookmarkStart w:id="0" w:name="_GoBack"/>
+      <w:bookmarkEnd w:id="0"/>
     </w:p>
     <w:p>
       <w:pPr>
@@ -3438,340 +3536,6 @@
             <wp:extent cx="2880625" cy="908935"/>
             <wp:effectExtent l="0" t="0" r="0" b="5715"/>
             <wp:docPr id="1" name="Picture 1"/>
-            <wp:cNvGraphicFramePr>
-              <a:graphicFrameLocks xmlns:a="http://schemas.openxmlformats.org/drawingml/2006/main" noChangeAspect="1"/>
-            </wp:cNvGraphicFramePr>
-            <a:graphic xmlns:a="http://schemas.openxmlformats.org/drawingml/2006/main">
-              <a:graphicData uri="http://schemas.openxmlformats.org/drawingml/2006/picture">
-                <pic:pic xmlns:pic="http://schemas.openxmlformats.org/drawingml/2006/picture">
-                  <pic:nvPicPr>
-                    <pic:cNvPr id="1" name=""/>
-                    <pic:cNvPicPr/>
-                  </pic:nvPicPr>
-                  <pic:blipFill>
-                    <a:blip r:embed="rId8"/>
-                    <a:stretch>
-                      <a:fillRect/>
-                    </a:stretch>
-                  </pic:blipFill>
-                  <pic:spPr>
-                    <a:xfrm>
-                      <a:off x="0" y="0"/>
-                      <a:ext cx="2917994" cy="920726"/>
-                    </a:xfrm>
-                    <a:prstGeom prst="rect">
-                      <a:avLst/>
-                    </a:prstGeom>
-                  </pic:spPr>
-                </pic:pic>
-              </a:graphicData>
-            </a:graphic>
-          </wp:inline>
-        </w:drawing>
-      </w:r>
-    </w:p>
-    <w:p>
-      <w:pPr>
-        <w:pStyle w:val="oancuaDanhsach"/>
-        <w:numPr>
-          <w:ilvl w:val="2"/>
-          <w:numId w:val="35"/>
-        </w:numPr>
-        <w:ind w:left="1620"/>
-      </w:pPr>
-      <w:r>
-        <w:rPr>
-          <w:b/>
-          <w:bCs/>
-        </w:rPr>
-        <w:t>d</w:t>
-      </w:r>
-      <w:r>
-        <w:rPr>
-          <w:b/>
-          <w:bCs/>
-        </w:rPr>
-        <w:t>ocs:</w:t>
-      </w:r>
-      <w:r>
-        <w:t xml:space="preserve"> chứa tài liệu dự </w:t>
-      </w:r>
-      <w:r>
-        <w:t>án</w:t>
-      </w:r>
-      <w:r>
-        <w:t xml:space="preserve"> tự viết</w:t>
-      </w:r>
-      <w:r>
-        <w:t>.</w:t>
-      </w:r>
-      <w:r>
-        <w:t xml:space="preserve"> Đây là thư mục nội bộ của dự án</w:t>
-      </w:r>
-      <w:r>
-        <w:t>.</w:t>
-      </w:r>
-      <w:r>
-        <w:t xml:space="preserve"> </w:t>
-      </w:r>
-      <w:r>
-        <w:rPr>
-          <w:color w:val="FF0000"/>
-        </w:rPr>
-        <w:t>Trong học phần này, SV phải để chính</w:t>
-      </w:r>
-      <w:r>
-        <w:rPr>
-          <w:color w:val="FF0000"/>
-        </w:rPr>
-        <w:t xml:space="preserve"> bản</w:t>
-      </w:r>
-      <w:r>
-        <w:rPr>
-          <w:color w:val="FF0000"/>
-        </w:rPr>
-        <w:t xml:space="preserve"> báo cáo này</w:t>
-      </w:r>
-      <w:r>
-        <w:rPr>
-          <w:color w:val="FF0000"/>
-        </w:rPr>
-        <w:t xml:space="preserve"> vào đây, và cùng nhau kết hợp soạn thảo chung với file này</w:t>
-      </w:r>
-      <w:r>
-        <w:t xml:space="preserve">. </w:t>
-      </w:r>
-    </w:p>
-    <w:p>
-      <w:pPr>
-        <w:pStyle w:val="oancuaDanhsach"/>
-        <w:numPr>
-          <w:ilvl w:val="2"/>
-          <w:numId w:val="35"/>
-        </w:numPr>
-        <w:ind w:left="1620"/>
-        <w:rPr>
-          <w:color w:val="FF0000"/>
-        </w:rPr>
-      </w:pPr>
-      <w:r>
-        <w:rPr>
-          <w:b/>
-          <w:bCs/>
-        </w:rPr>
-        <w:t>references </w:t>
-      </w:r>
-      <w:r>
-        <w:t>: thư</w:t>
-      </w:r>
-      <w:r>
-        <w:t xml:space="preserve"> mục chứa </w:t>
-      </w:r>
-      <w:r>
-        <w:t>bản gốc, tài liệu tham khảo gốc lấy về từ internet… Ví dụ, nếu dev tham khảo mã nguồn mở XYZ, thì dev phải đưa file nén mã nguồn mở gốc đó vào thư mục này, đồng thời giải nén và co</w:t>
-      </w:r>
-      <w:r>
-        <w:t xml:space="preserve">py một lần nữa vào thư mục </w:t>
-      </w:r>
-      <w:r>
-        <w:rPr>
-          <w:b/>
-          <w:bCs/>
-        </w:rPr>
-        <w:t>sources</w:t>
-      </w:r>
-      <w:r>
-        <w:rPr>
-          <w:b/>
-          <w:bCs/>
-        </w:rPr>
-        <w:t>.</w:t>
-      </w:r>
-      <w:r>
-        <w:t xml:space="preserve"> </w:t>
-      </w:r>
-      <w:r>
-        <w:rPr>
-          <w:color w:val="FF0000"/>
-        </w:rPr>
-        <w:t>SV chỉ cần copy tượng trưng một vài file text vào đây là được</w:t>
-      </w:r>
-    </w:p>
-    <w:p>
-      <w:pPr>
-        <w:pStyle w:val="oancuaDanhsach"/>
-        <w:numPr>
-          <w:ilvl w:val="2"/>
-          <w:numId w:val="35"/>
-        </w:numPr>
-        <w:ind w:left="1620"/>
-      </w:pPr>
-      <w:r>
-        <w:rPr>
-          <w:b/>
-          <w:bCs/>
-        </w:rPr>
-        <w:t>releases</w:t>
-      </w:r>
-      <w:r>
-        <w:t>:</w:t>
-      </w:r>
-      <w:r>
-        <w:t xml:space="preserve"> </w:t>
-      </w:r>
-      <w:r>
-        <w:t>mỗi khi gửi c</w:t>
-      </w:r>
-      <w:r>
-        <w:t xml:space="preserve">ho khách hàng (giáo viên), </w:t>
-      </w:r>
-      <w:r>
-        <w:t xml:space="preserve">SV sẽ tạo ra một thư mục con có </w:t>
-      </w:r>
-      <w:r>
-        <w:t xml:space="preserve">dạng </w:t>
-      </w:r>
-      <w:r>
-        <w:rPr>
-          <w:b/>
-          <w:bCs/>
-          <w:i/>
-          <w:iCs/>
-        </w:rPr>
-        <w:t>yyyymmdd</w:t>
-      </w:r>
-      <w:r>
-        <w:rPr>
-          <w:b/>
-          <w:bCs/>
-          <w:i/>
-          <w:iCs/>
-        </w:rPr>
-        <w:t xml:space="preserve"> </w:t>
-      </w:r>
-      <w:r>
-        <w:rPr>
-          <w:i/>
-          <w:iCs/>
-        </w:rPr>
-        <w:t>là</w:t>
-      </w:r>
-      <w:r>
-        <w:t xml:space="preserve"> ngày bàn giao</w:t>
-      </w:r>
-      <w:r>
-        <w:t>, và copy toàn bộ các tài liệu vào đó</w:t>
-      </w:r>
-      <w:r>
-        <w:t>.</w:t>
-      </w:r>
-      <w:r>
-        <w:t xml:space="preserve"> </w:t>
-      </w:r>
-      <w:r>
-        <w:rPr>
-          <w:color w:val="FF0000"/>
-        </w:rPr>
-        <w:t>Trong học phần này</w:t>
-      </w:r>
-      <w:r>
-        <w:rPr>
-          <w:color w:val="FF0000"/>
-        </w:rPr>
-        <w:t>, SV</w:t>
-      </w:r>
-      <w:r>
-        <w:rPr>
-          <w:color w:val="FF0000"/>
-        </w:rPr>
-        <w:t xml:space="preserve"> tạo tượng trưng</w:t>
-      </w:r>
-      <w:r>
-        <w:rPr>
-          <w:color w:val="FF0000"/>
-        </w:rPr>
-        <w:t xml:space="preserve"> một số</w:t>
-      </w:r>
-      <w:r>
-        <w:rPr>
-          <w:color w:val="FF0000"/>
-        </w:rPr>
-        <w:t xml:space="preserve"> </w:t>
-      </w:r>
-      <w:r>
-        <w:rPr>
-          <w:color w:val="FF0000"/>
-        </w:rPr>
-        <w:t>ngày</w:t>
-      </w:r>
-      <w:r>
-        <w:rPr>
-          <w:color w:val="FF0000"/>
-        </w:rPr>
-        <w:t xml:space="preserve">, trong đó có </w:t>
-      </w:r>
-      <w:r>
-        <w:rPr>
-          <w:color w:val="FF0000"/>
-        </w:rPr>
-        <w:t xml:space="preserve">qui định lấy </w:t>
-      </w:r>
-      <w:r>
-        <w:rPr>
-          <w:b/>
-          <w:bCs/>
-          <w:color w:val="FF0000"/>
-        </w:rPr>
-        <w:t xml:space="preserve">ngày </w:t>
-      </w:r>
-      <w:r>
-        <w:rPr>
-          <w:b/>
-          <w:bCs/>
-          <w:color w:val="FF0000"/>
-        </w:rPr>
-        <w:t>G</w:t>
-      </w:r>
-      <w:r>
-        <w:rPr>
-          <w:color w:val="FF0000"/>
-        </w:rPr>
-        <w:t xml:space="preserve"> </w:t>
-      </w:r>
-      <w:r>
-        <w:rPr>
-          <w:color w:val="FF0000"/>
-        </w:rPr>
-        <w:t>để làm</w:t>
-      </w:r>
-      <w:r>
-        <w:rPr>
-          <w:color w:val="FF0000"/>
-        </w:rPr>
-        <w:t xml:space="preserve"> ngày nộp </w:t>
-      </w:r>
-      <w:r>
-        <w:rPr>
-          <w:color w:val="FF0000"/>
-        </w:rPr>
-        <w:t>BTL chính thức</w:t>
-      </w:r>
-    </w:p>
-    <w:p>
-      <w:pPr>
-        <w:pStyle w:val="oancuaDanhsach"/>
-        <w:ind w:left="1620"/>
-      </w:pPr>
-      <w:r>
-        <w:rPr>
-          <w:noProof/>
-          <w:lang w:eastAsia="en-US" w:bidi="ar-SA"/>
-        </w:rPr>
-        <w:drawing>
-          <wp:inline distT="0" distB="0" distL="0" distR="0" wp14:anchorId="5803104E" wp14:editId="01B72F42">
-            <wp:extent cx="761120" cy="490816"/>
-            <wp:effectExtent l="0" t="0" r="1270" b="5080"/>
-            <wp:docPr id="2" name="Picture 2"/>
             <wp:cNvGraphicFramePr>
               <a:graphicFrameLocks xmlns:a="http://schemas.openxmlformats.org/drawingml/2006/main" noChangeAspect="1"/>
             </wp:cNvGraphicFramePr>
@@ -3791,6 +3555,340 @@
                   <pic:spPr>
                     <a:xfrm>
                       <a:off x="0" y="0"/>
+                      <a:ext cx="2917994" cy="920726"/>
+                    </a:xfrm>
+                    <a:prstGeom prst="rect">
+                      <a:avLst/>
+                    </a:prstGeom>
+                  </pic:spPr>
+                </pic:pic>
+              </a:graphicData>
+            </a:graphic>
+          </wp:inline>
+        </w:drawing>
+      </w:r>
+    </w:p>
+    <w:p>
+      <w:pPr>
+        <w:pStyle w:val="oancuaDanhsach"/>
+        <w:numPr>
+          <w:ilvl w:val="2"/>
+          <w:numId w:val="35"/>
+        </w:numPr>
+        <w:ind w:left="1620"/>
+      </w:pPr>
+      <w:r>
+        <w:rPr>
+          <w:b/>
+          <w:bCs/>
+        </w:rPr>
+        <w:t>d</w:t>
+      </w:r>
+      <w:r>
+        <w:rPr>
+          <w:b/>
+          <w:bCs/>
+        </w:rPr>
+        <w:t>ocs:</w:t>
+      </w:r>
+      <w:r>
+        <w:t xml:space="preserve"> chứa tài liệu dự </w:t>
+      </w:r>
+      <w:r>
+        <w:t>án</w:t>
+      </w:r>
+      <w:r>
+        <w:t xml:space="preserve"> tự viết</w:t>
+      </w:r>
+      <w:r>
+        <w:t>.</w:t>
+      </w:r>
+      <w:r>
+        <w:t xml:space="preserve"> Đây là thư mục nội bộ của dự án</w:t>
+      </w:r>
+      <w:r>
+        <w:t>.</w:t>
+      </w:r>
+      <w:r>
+        <w:t xml:space="preserve"> </w:t>
+      </w:r>
+      <w:r>
+        <w:rPr>
+          <w:color w:val="FF0000"/>
+        </w:rPr>
+        <w:t>Trong học phần này, SV phải để chính</w:t>
+      </w:r>
+      <w:r>
+        <w:rPr>
+          <w:color w:val="FF0000"/>
+        </w:rPr>
+        <w:t xml:space="preserve"> bản</w:t>
+      </w:r>
+      <w:r>
+        <w:rPr>
+          <w:color w:val="FF0000"/>
+        </w:rPr>
+        <w:t xml:space="preserve"> báo cáo này</w:t>
+      </w:r>
+      <w:r>
+        <w:rPr>
+          <w:color w:val="FF0000"/>
+        </w:rPr>
+        <w:t xml:space="preserve"> vào đây, và cùng nhau kết hợp soạn thảo chung với file này</w:t>
+      </w:r>
+      <w:r>
+        <w:t xml:space="preserve">. </w:t>
+      </w:r>
+    </w:p>
+    <w:p>
+      <w:pPr>
+        <w:pStyle w:val="oancuaDanhsach"/>
+        <w:numPr>
+          <w:ilvl w:val="2"/>
+          <w:numId w:val="35"/>
+        </w:numPr>
+        <w:ind w:left="1620"/>
+        <w:rPr>
+          <w:color w:val="FF0000"/>
+        </w:rPr>
+      </w:pPr>
+      <w:r>
+        <w:rPr>
+          <w:b/>
+          <w:bCs/>
+        </w:rPr>
+        <w:t>references </w:t>
+      </w:r>
+      <w:r>
+        <w:t>: thư</w:t>
+      </w:r>
+      <w:r>
+        <w:t xml:space="preserve"> mục chứa </w:t>
+      </w:r>
+      <w:r>
+        <w:t>bản gốc, tài liệu tham khảo gốc lấy về từ internet… Ví dụ, nếu dev tham khảo mã nguồn mở XYZ, thì dev phải đưa file nén mã nguồn mở gốc đó vào thư mục này, đồng thời giải nén và co</w:t>
+      </w:r>
+      <w:r>
+        <w:t xml:space="preserve">py một lần nữa vào thư mục </w:t>
+      </w:r>
+      <w:r>
+        <w:rPr>
+          <w:b/>
+          <w:bCs/>
+        </w:rPr>
+        <w:t>sources</w:t>
+      </w:r>
+      <w:r>
+        <w:rPr>
+          <w:b/>
+          <w:bCs/>
+        </w:rPr>
+        <w:t>.</w:t>
+      </w:r>
+      <w:r>
+        <w:t xml:space="preserve"> </w:t>
+      </w:r>
+      <w:r>
+        <w:rPr>
+          <w:color w:val="FF0000"/>
+        </w:rPr>
+        <w:t>SV chỉ cần copy tượng trưng một vài file text vào đây là được</w:t>
+      </w:r>
+    </w:p>
+    <w:p>
+      <w:pPr>
+        <w:pStyle w:val="oancuaDanhsach"/>
+        <w:numPr>
+          <w:ilvl w:val="2"/>
+          <w:numId w:val="35"/>
+        </w:numPr>
+        <w:ind w:left="1620"/>
+      </w:pPr>
+      <w:r>
+        <w:rPr>
+          <w:b/>
+          <w:bCs/>
+        </w:rPr>
+        <w:t>releases</w:t>
+      </w:r>
+      <w:r>
+        <w:t>:</w:t>
+      </w:r>
+      <w:r>
+        <w:t xml:space="preserve"> </w:t>
+      </w:r>
+      <w:r>
+        <w:t>mỗi khi gửi c</w:t>
+      </w:r>
+      <w:r>
+        <w:t xml:space="preserve">ho khách hàng (giáo viên), </w:t>
+      </w:r>
+      <w:r>
+        <w:t xml:space="preserve">SV sẽ tạo ra một thư mục con có </w:t>
+      </w:r>
+      <w:r>
+        <w:t xml:space="preserve">dạng </w:t>
+      </w:r>
+      <w:r>
+        <w:rPr>
+          <w:b/>
+          <w:bCs/>
+          <w:i/>
+          <w:iCs/>
+        </w:rPr>
+        <w:t>yyyymmdd</w:t>
+      </w:r>
+      <w:r>
+        <w:rPr>
+          <w:b/>
+          <w:bCs/>
+          <w:i/>
+          <w:iCs/>
+        </w:rPr>
+        <w:t xml:space="preserve"> </w:t>
+      </w:r>
+      <w:r>
+        <w:rPr>
+          <w:i/>
+          <w:iCs/>
+        </w:rPr>
+        <w:t>là</w:t>
+      </w:r>
+      <w:r>
+        <w:t xml:space="preserve"> ngày bàn giao</w:t>
+      </w:r>
+      <w:r>
+        <w:t>, và copy toàn bộ các tài liệu vào đó</w:t>
+      </w:r>
+      <w:r>
+        <w:t>.</w:t>
+      </w:r>
+      <w:r>
+        <w:t xml:space="preserve"> </w:t>
+      </w:r>
+      <w:r>
+        <w:rPr>
+          <w:color w:val="FF0000"/>
+        </w:rPr>
+        <w:t>Trong học phần này</w:t>
+      </w:r>
+      <w:r>
+        <w:rPr>
+          <w:color w:val="FF0000"/>
+        </w:rPr>
+        <w:t>, SV</w:t>
+      </w:r>
+      <w:r>
+        <w:rPr>
+          <w:color w:val="FF0000"/>
+        </w:rPr>
+        <w:t xml:space="preserve"> tạo tượng trưng</w:t>
+      </w:r>
+      <w:r>
+        <w:rPr>
+          <w:color w:val="FF0000"/>
+        </w:rPr>
+        <w:t xml:space="preserve"> một số</w:t>
+      </w:r>
+      <w:r>
+        <w:rPr>
+          <w:color w:val="FF0000"/>
+        </w:rPr>
+        <w:t xml:space="preserve"> </w:t>
+      </w:r>
+      <w:r>
+        <w:rPr>
+          <w:color w:val="FF0000"/>
+        </w:rPr>
+        <w:t>ngày</w:t>
+      </w:r>
+      <w:r>
+        <w:rPr>
+          <w:color w:val="FF0000"/>
+        </w:rPr>
+        <w:t xml:space="preserve">, trong đó có </w:t>
+      </w:r>
+      <w:r>
+        <w:rPr>
+          <w:color w:val="FF0000"/>
+        </w:rPr>
+        <w:t xml:space="preserve">qui định lấy </w:t>
+      </w:r>
+      <w:r>
+        <w:rPr>
+          <w:b/>
+          <w:bCs/>
+          <w:color w:val="FF0000"/>
+        </w:rPr>
+        <w:t xml:space="preserve">ngày </w:t>
+      </w:r>
+      <w:r>
+        <w:rPr>
+          <w:b/>
+          <w:bCs/>
+          <w:color w:val="FF0000"/>
+        </w:rPr>
+        <w:t>G</w:t>
+      </w:r>
+      <w:r>
+        <w:rPr>
+          <w:color w:val="FF0000"/>
+        </w:rPr>
+        <w:t xml:space="preserve"> </w:t>
+      </w:r>
+      <w:r>
+        <w:rPr>
+          <w:color w:val="FF0000"/>
+        </w:rPr>
+        <w:t>để làm</w:t>
+      </w:r>
+      <w:r>
+        <w:rPr>
+          <w:color w:val="FF0000"/>
+        </w:rPr>
+        <w:t xml:space="preserve"> ngày nộp </w:t>
+      </w:r>
+      <w:r>
+        <w:rPr>
+          <w:color w:val="FF0000"/>
+        </w:rPr>
+        <w:t>BTL chính thức</w:t>
+      </w:r>
+    </w:p>
+    <w:p>
+      <w:pPr>
+        <w:pStyle w:val="oancuaDanhsach"/>
+        <w:ind w:left="1620"/>
+      </w:pPr>
+      <w:r>
+        <w:rPr>
+          <w:noProof/>
+          <w:lang w:eastAsia="en-US" w:bidi="ar-SA"/>
+        </w:rPr>
+        <w:drawing>
+          <wp:inline distT="0" distB="0" distL="0" distR="0" wp14:anchorId="5803104E" wp14:editId="01B72F42">
+            <wp:extent cx="761120" cy="490816"/>
+            <wp:effectExtent l="0" t="0" r="1270" b="5080"/>
+            <wp:docPr id="2" name="Picture 2"/>
+            <wp:cNvGraphicFramePr>
+              <a:graphicFrameLocks xmlns:a="http://schemas.openxmlformats.org/drawingml/2006/main" noChangeAspect="1"/>
+            </wp:cNvGraphicFramePr>
+            <a:graphic xmlns:a="http://schemas.openxmlformats.org/drawingml/2006/main">
+              <a:graphicData uri="http://schemas.openxmlformats.org/drawingml/2006/picture">
+                <pic:pic xmlns:pic="http://schemas.openxmlformats.org/drawingml/2006/picture">
+                  <pic:nvPicPr>
+                    <pic:cNvPr id="1" name=""/>
+                    <pic:cNvPicPr/>
+                  </pic:nvPicPr>
+                  <pic:blipFill>
+                    <a:blip r:embed="rId10"/>
+                    <a:stretch>
+                      <a:fillRect/>
+                    </a:stretch>
+                  </pic:blipFill>
+                  <pic:spPr>
+                    <a:xfrm>
+                      <a:off x="0" y="0"/>
                       <a:ext cx="770881" cy="497111"/>
                     </a:xfrm>
                     <a:prstGeom prst="rect">
@@ -4009,7 +4107,7 @@
       <w:r>
         <w:t xml:space="preserve">  </w:t>
       </w:r>
-      <w:hyperlink r:id="rId10" w:history="1">
+      <w:hyperlink r:id="rId11" w:history="1">
         <w:r>
           <w:rPr>
             <w:rStyle w:val="Siuktni"/>
@@ -4106,7 +4204,7 @@
       <w:r>
         <w:t xml:space="preserve">Add tài khoản giáo viên </w:t>
       </w:r>
-      <w:hyperlink r:id="rId11" w:history="1">
+      <w:hyperlink r:id="rId12" w:history="1">
         <w:r>
           <w:rPr>
             <w:rStyle w:val="Siuktni"/>
@@ -4168,7 +4266,7 @@
                     </pic:cNvPicPr>
                   </pic:nvPicPr>
                   <pic:blipFill>
-                    <a:blip r:embed="rId12" cstate="print">
+                    <a:blip r:embed="rId13" cstate="print">
                       <a:extLst>
                         <a:ext uri="{28A0092B-C50C-407E-A947-70E740481C1C}">
                           <a14:useLocalDpi xmlns:a14="http://schemas.microsoft.com/office/drawing/2010/main" val="0"/>
@@ -5696,9 +5794,9 @@
       <w:pPr>
         <w:pStyle w:val="Mucluc3"/>
         <w:sectPr>
-          <w:headerReference w:type="default" r:id="rId13"/>
-          <w:footerReference w:type="default" r:id="rId14"/>
-          <w:footerReference w:type="first" r:id="rId15"/>
+          <w:headerReference w:type="default" r:id="rId14"/>
+          <w:footerReference w:type="default" r:id="rId15"/>
+          <w:footerReference w:type="first" r:id="rId16"/>
           <w:footnotePr>
             <w:pos w:val="beneathText"/>
           </w:footnotePr>
@@ -5715,32 +5813,30 @@
       <w:pPr>
         <w:pStyle w:val="u1"/>
       </w:pPr>
-      <w:bookmarkStart w:id="0" w:name="_Toc25660378"/>
+      <w:bookmarkStart w:id="1" w:name="_Toc25660378"/>
       <w:r>
         <w:lastRenderedPageBreak/>
         <w:t>Giới thiệu dự án</w:t>
       </w:r>
-      <w:bookmarkEnd w:id="0"/>
+      <w:bookmarkEnd w:id="1"/>
     </w:p>
     <w:p>
       <w:pPr>
         <w:pStyle w:val="u2"/>
       </w:pPr>
-      <w:bookmarkStart w:id="1" w:name="_Toc25660379"/>
+      <w:bookmarkStart w:id="2" w:name="_Toc25660379"/>
       <w:r>
         <w:t xml:space="preserve">Mô tả </w:t>
       </w:r>
       <w:r>
         <w:t>dự án</w:t>
       </w:r>
-      <w:bookmarkEnd w:id="1"/>
+      <w:bookmarkEnd w:id="2"/>
     </w:p>
     <w:p>
       <w:r>
         <w:t>Website bán hàng</w:t>
       </w:r>
-      <w:bookmarkStart w:id="2" w:name="_GoBack"/>
-      <w:bookmarkEnd w:id="2"/>
     </w:p>
     <w:p>
       <w:pPr>
@@ -5776,7 +5872,7 @@
         </w:rPr>
         <w:t xml:space="preserve">(bắt buộc): </w:t>
       </w:r>
-      <w:hyperlink r:id="rId16" w:anchor="/plantaskboard?groupId=3bf14154-4a6f-4ee6-ba17-bdea40b11308&amp;planId=ZyeLagBfYkeJG-bZ0n-1SskAC24l" w:history="1">
+      <w:hyperlink r:id="rId17" w:anchor="/plantaskboard?groupId=3bf14154-4a6f-4ee6-ba17-bdea40b11308&amp;planId=ZyeLagBfYkeJG-bZ0n-1SskAC24l" w:history="1">
         <w:r>
           <w:rPr>
             <w:rStyle w:val="Siuktni"/>
@@ -5847,7 +5943,7 @@
       </w:r>
     </w:p>
     <w:p>
-      <w:hyperlink r:id="rId17" w:history="1">
+      <w:hyperlink r:id="rId18" w:history="1">
         <w:r>
           <w:rPr>
             <w:rStyle w:val="Siuktni"/>
@@ -7026,12 +7122,12 @@
     <w:p/>
     <w:p/>
     <w:sectPr>
-      <w:headerReference w:type="even" r:id="rId18"/>
-      <w:headerReference w:type="default" r:id="rId19"/>
-      <w:footerReference w:type="even" r:id="rId20"/>
-      <w:footerReference w:type="default" r:id="rId21"/>
-      <w:headerReference w:type="first" r:id="rId22"/>
-      <w:footerReference w:type="first" r:id="rId23"/>
+      <w:headerReference w:type="even" r:id="rId19"/>
+      <w:headerReference w:type="default" r:id="rId20"/>
+      <w:footerReference w:type="even" r:id="rId21"/>
+      <w:footerReference w:type="default" r:id="rId22"/>
+      <w:headerReference w:type="first" r:id="rId23"/>
+      <w:footerReference w:type="first" r:id="rId24"/>
       <w:footnotePr>
         <w:pos w:val="beneathText"/>
       </w:footnotePr>
@@ -12912,7 +13008,7 @@
 </file>
 
 <file path=customXml/itemProps1.xml><?xml version="1.0" encoding="utf-8"?>
-<ds:datastoreItem xmlns:ds="http://schemas.openxmlformats.org/officeDocument/2006/customXml" ds:itemID="{92E521DE-90A7-4C01-93F7-50B5D2F9A6DD}">
+<ds:datastoreItem xmlns:ds="http://schemas.openxmlformats.org/officeDocument/2006/customXml" ds:itemID="{692CF1A1-F13B-4A81-9DA4-827640323C51}">
   <ds:schemaRefs>
     <ds:schemaRef ds:uri="http://schemas.openxmlformats.org/officeDocument/2006/bibliography"/>
   </ds:schemaRefs>

--- a/docs/MyProjectMgnt.docx
+++ b/docs/MyProjectMgnt.docx
@@ -243,8 +243,6 @@
           <w:szCs w:val="32"/>
         </w:rPr>
       </w:pPr>
-      <w:bookmarkStart w:id="0" w:name="_GoBack"/>
-      <w:bookmarkEnd w:id="0"/>
     </w:p>
     <w:p>
       <w:pPr>
@@ -5262,7 +5260,19 @@
           </w:tcPr>
           <w:p>
             <w:r>
-              <w:t>15/09/2005</w:t>
+              <w:t>20</w:t>
+            </w:r>
+            <w:r>
+              <w:t>/</w:t>
+            </w:r>
+            <w:r>
+              <w:t>12</w:t>
+            </w:r>
+            <w:r>
+              <w:t>/20</w:t>
+            </w:r>
+            <w:r>
+              <w:t>19</w:t>
             </w:r>
           </w:p>
         </w:tc>
@@ -5274,6 +5284,9 @@
             <w:pPr>
               <w:cnfStyle w:val="000000000000" w:firstRow="0" w:lastRow="0" w:firstColumn="0" w:lastColumn="0" w:oddVBand="0" w:evenVBand="0" w:oddHBand="0" w:evenHBand="0" w:firstRowFirstColumn="0" w:firstRowLastColumn="0" w:lastRowFirstColumn="0" w:lastRowLastColumn="0"/>
             </w:pPr>
+            <w:r>
+              <w:t>Nâng cấp</w:t>
+            </w:r>
           </w:p>
         </w:tc>
         <w:tc>
@@ -5285,7 +5298,10 @@
               <w:cnfStyle w:val="000000000000" w:firstRow="0" w:lastRow="0" w:firstColumn="0" w:lastColumn="0" w:oddVBand="0" w:evenVBand="0" w:oddHBand="0" w:evenHBand="0" w:firstRowFirstColumn="0" w:firstRowLastColumn="0" w:lastRowFirstColumn="0" w:lastRowLastColumn="0"/>
             </w:pPr>
             <w:r>
-              <w:t>0.4</w:t>
+              <w:t>0.</w:t>
+            </w:r>
+            <w:r>
+              <w:t>1</w:t>
             </w:r>
           </w:p>
         </w:tc>
@@ -5297,6 +5313,9 @@
             <w:pPr>
               <w:cnfStyle w:val="000000000000" w:firstRow="0" w:lastRow="0" w:firstColumn="0" w:lastColumn="0" w:oddVBand="0" w:evenVBand="0" w:oddHBand="0" w:evenHBand="0" w:firstRowFirstColumn="0" w:firstRowLastColumn="0" w:lastRowFirstColumn="0" w:lastRowLastColumn="0"/>
             </w:pPr>
+            <w:r>
+              <w:t>Trần Đức Bình</w:t>
+            </w:r>
           </w:p>
         </w:tc>
         <w:tc>
@@ -5307,6 +5326,9 @@
             <w:pPr>
               <w:cnfStyle w:val="000000000000" w:firstRow="0" w:lastRow="0" w:firstColumn="0" w:lastColumn="0" w:oddVBand="0" w:evenVBand="0" w:oddHBand="0" w:evenHBand="0" w:firstRowFirstColumn="0" w:firstRowLastColumn="0" w:lastRowFirstColumn="0" w:lastRowLastColumn="0"/>
             </w:pPr>
+            <w:r>
+              <w:t>Trần Văn Nhật Nam</w:t>
+            </w:r>
           </w:p>
         </w:tc>
       </w:tr>
@@ -5321,7 +5343,19 @@
           </w:tcPr>
           <w:p>
             <w:r>
-              <w:t>15/11/2005</w:t>
+              <w:t>21</w:t>
+            </w:r>
+            <w:r>
+              <w:t>/1</w:t>
+            </w:r>
+            <w:r>
+              <w:t>2</w:t>
+            </w:r>
+            <w:r>
+              <w:t>/2</w:t>
+            </w:r>
+            <w:r>
+              <w:t>019</w:t>
             </w:r>
           </w:p>
         </w:tc>
@@ -5333,6 +5367,9 @@
             <w:pPr>
               <w:cnfStyle w:val="000000000000" w:firstRow="0" w:lastRow="0" w:firstColumn="0" w:lastColumn="0" w:oddVBand="0" w:evenVBand="0" w:oddHBand="0" w:evenHBand="0" w:firstRowFirstColumn="0" w:firstRowLastColumn="0" w:lastRowFirstColumn="0" w:lastRowLastColumn="0"/>
             </w:pPr>
+            <w:r>
+              <w:t>Nâng cấp</w:t>
+            </w:r>
           </w:p>
         </w:tc>
         <w:tc>
@@ -5344,7 +5381,10 @@
               <w:cnfStyle w:val="000000000000" w:firstRow="0" w:lastRow="0" w:firstColumn="0" w:lastColumn="0" w:oddVBand="0" w:evenVBand="0" w:oddHBand="0" w:evenHBand="0" w:firstRowFirstColumn="0" w:firstRowLastColumn="0" w:lastRowFirstColumn="0" w:lastRowLastColumn="0"/>
             </w:pPr>
             <w:r>
-              <w:t>0.6</w:t>
+              <w:t>0.</w:t>
+            </w:r>
+            <w:r>
+              <w:t>2</w:t>
             </w:r>
           </w:p>
         </w:tc>
@@ -5356,6 +5396,9 @@
             <w:pPr>
               <w:cnfStyle w:val="000000000000" w:firstRow="0" w:lastRow="0" w:firstColumn="0" w:lastColumn="0" w:oddVBand="0" w:evenVBand="0" w:oddHBand="0" w:evenHBand="0" w:firstRowFirstColumn="0" w:firstRowLastColumn="0" w:lastRowFirstColumn="0" w:lastRowLastColumn="0"/>
             </w:pPr>
+            <w:r>
+              <w:t>Trần Đức Bình</w:t>
+            </w:r>
           </w:p>
         </w:tc>
         <w:tc>
@@ -5366,6 +5409,9 @@
             <w:pPr>
               <w:cnfStyle w:val="000000000000" w:firstRow="0" w:lastRow="0" w:firstColumn="0" w:lastColumn="0" w:oddVBand="0" w:evenVBand="0" w:oddHBand="0" w:evenHBand="0" w:firstRowFirstColumn="0" w:firstRowLastColumn="0" w:lastRowFirstColumn="0" w:lastRowLastColumn="0"/>
             </w:pPr>
+            <w:r>
+              <w:t>Trần Văn Nhật Nam</w:t>
+            </w:r>
           </w:p>
         </w:tc>
       </w:tr>
@@ -5380,7 +5426,13 @@
           </w:tcPr>
           <w:p>
             <w:r>
-              <w:t>15/12/2005</w:t>
+              <w:t>24</w:t>
+            </w:r>
+            <w:r>
+              <w:t>/12/20</w:t>
+            </w:r>
+            <w:r>
+              <w:t>19</w:t>
             </w:r>
           </w:p>
         </w:tc>
@@ -5392,6 +5444,9 @@
             <w:pPr>
               <w:cnfStyle w:val="000000000000" w:firstRow="0" w:lastRow="0" w:firstColumn="0" w:lastColumn="0" w:oddVBand="0" w:evenVBand="0" w:oddHBand="0" w:evenHBand="0" w:firstRowFirstColumn="0" w:firstRowLastColumn="0" w:lastRowFirstColumn="0" w:lastRowLastColumn="0"/>
             </w:pPr>
+            <w:r>
+              <w:t>Nâng cấp</w:t>
+            </w:r>
           </w:p>
         </w:tc>
         <w:tc>
@@ -5403,7 +5458,10 @@
               <w:cnfStyle w:val="000000000000" w:firstRow="0" w:lastRow="0" w:firstColumn="0" w:lastColumn="0" w:oddVBand="0" w:evenVBand="0" w:oddHBand="0" w:evenHBand="0" w:firstRowFirstColumn="0" w:firstRowLastColumn="0" w:lastRowFirstColumn="0" w:lastRowLastColumn="0"/>
             </w:pPr>
             <w:r>
-              <w:t>0.9</w:t>
+              <w:t>0.</w:t>
+            </w:r>
+            <w:r>
+              <w:t>3</w:t>
             </w:r>
           </w:p>
         </w:tc>
@@ -5415,6 +5473,9 @@
             <w:pPr>
               <w:cnfStyle w:val="000000000000" w:firstRow="0" w:lastRow="0" w:firstColumn="0" w:lastColumn="0" w:oddVBand="0" w:evenVBand="0" w:oddHBand="0" w:evenHBand="0" w:firstRowFirstColumn="0" w:firstRowLastColumn="0" w:lastRowFirstColumn="0" w:lastRowLastColumn="0"/>
             </w:pPr>
+            <w:r>
+              <w:t>Trần Đức Bình</w:t>
+            </w:r>
           </w:p>
         </w:tc>
         <w:tc>
@@ -5425,8 +5486,13 @@
             <w:pPr>
               <w:cnfStyle w:val="000000000000" w:firstRow="0" w:lastRow="0" w:firstColumn="0" w:lastColumn="0" w:oddVBand="0" w:evenVBand="0" w:oddHBand="0" w:evenHBand="0" w:firstRowFirstColumn="0" w:firstRowLastColumn="0" w:lastRowFirstColumn="0" w:lastRowLastColumn="0"/>
             </w:pPr>
+            <w:r>
+              <w:t>Trần Văn Nhật Nam</w:t>
+            </w:r>
           </w:p>
         </w:tc>
+        <w:bookmarkStart w:id="0" w:name="_GoBack"/>
+        <w:bookmarkEnd w:id="0"/>
       </w:tr>
       <w:tr>
         <w:trPr>
@@ -13008,7 +13074,7 @@
 </file>
 
 <file path=customXml/itemProps1.xml><?xml version="1.0" encoding="utf-8"?>
-<ds:datastoreItem xmlns:ds="http://schemas.openxmlformats.org/officeDocument/2006/customXml" ds:itemID="{692CF1A1-F13B-4A81-9DA4-827640323C51}">
+<ds:datastoreItem xmlns:ds="http://schemas.openxmlformats.org/officeDocument/2006/customXml" ds:itemID="{7F984905-3EBA-4C1B-AC0A-B242481EC1ED}">
   <ds:schemaRefs>
     <ds:schemaRef ds:uri="http://schemas.openxmlformats.org/officeDocument/2006/bibliography"/>
   </ds:schemaRefs>

--- a/docs/MyProjectMgnt.docx
+++ b/docs/MyProjectMgnt.docx
@@ -5491,8 +5491,6 @@
             </w:r>
           </w:p>
         </w:tc>
-        <w:bookmarkStart w:id="0" w:name="_GoBack"/>
-        <w:bookmarkEnd w:id="0"/>
       </w:tr>
       <w:tr>
         <w:trPr>
@@ -5879,40 +5877,40 @@
       <w:pPr>
         <w:pStyle w:val="u1"/>
       </w:pPr>
-      <w:bookmarkStart w:id="1" w:name="_Toc25660378"/>
+      <w:bookmarkStart w:id="0" w:name="_Toc25660378"/>
       <w:r>
         <w:lastRenderedPageBreak/>
         <w:t>Giới thiệu dự án</w:t>
       </w:r>
+      <w:bookmarkEnd w:id="0"/>
+    </w:p>
+    <w:p>
+      <w:pPr>
+        <w:pStyle w:val="u2"/>
+      </w:pPr>
+      <w:bookmarkStart w:id="1" w:name="_Toc25660379"/>
+      <w:r>
+        <w:t xml:space="preserve">Mô tả </w:t>
+      </w:r>
+      <w:r>
+        <w:t>dự án</w:t>
+      </w:r>
       <w:bookmarkEnd w:id="1"/>
     </w:p>
     <w:p>
+      <w:r>
+        <w:t>Website bán hàng</w:t>
+      </w:r>
+    </w:p>
+    <w:p>
       <w:pPr>
         <w:pStyle w:val="u2"/>
       </w:pPr>
-      <w:bookmarkStart w:id="2" w:name="_Toc25660379"/>
-      <w:r>
-        <w:t xml:space="preserve">Mô tả </w:t>
-      </w:r>
-      <w:r>
-        <w:t>dự án</w:t>
+      <w:bookmarkStart w:id="2" w:name="_Toc25660380"/>
+      <w:r>
+        <w:t>Công cụ quản lý</w:t>
       </w:r>
       <w:bookmarkEnd w:id="2"/>
-    </w:p>
-    <w:p>
-      <w:r>
-        <w:t>Website bán hàng</w:t>
-      </w:r>
-    </w:p>
-    <w:p>
-      <w:pPr>
-        <w:pStyle w:val="u2"/>
-      </w:pPr>
-      <w:bookmarkStart w:id="3" w:name="_Toc25660380"/>
-      <w:r>
-        <w:t>Công cụ quản lý</w:t>
-      </w:r>
-      <w:bookmarkEnd w:id="3"/>
     </w:p>
     <w:p>
       <w:r>
@@ -6022,21 +6020,21 @@
       <w:pPr>
         <w:pStyle w:val="u1"/>
       </w:pPr>
-      <w:bookmarkStart w:id="4" w:name="_Toc25660381"/>
+      <w:bookmarkStart w:id="3" w:name="_Toc25660381"/>
       <w:r>
         <w:t>Các nhân sự tham gia dự án</w:t>
       </w:r>
+      <w:bookmarkEnd w:id="3"/>
+    </w:p>
+    <w:p>
+      <w:pPr>
+        <w:pStyle w:val="u2"/>
+      </w:pPr>
+      <w:bookmarkStart w:id="4" w:name="_Toc25660382"/>
+      <w:r>
+        <w:t>Thông tin liên hệ phía khách hàng</w:t>
+      </w:r>
       <w:bookmarkEnd w:id="4"/>
-    </w:p>
-    <w:p>
-      <w:pPr>
-        <w:pStyle w:val="u2"/>
-      </w:pPr>
-      <w:bookmarkStart w:id="5" w:name="_Toc25660382"/>
-      <w:r>
-        <w:t>Thông tin liên hệ phía khách hàng</w:t>
-      </w:r>
-      <w:bookmarkEnd w:id="5"/>
     </w:p>
     <w:p>
       <w:pPr>
@@ -6057,11 +6055,11 @@
       <w:pPr>
         <w:pStyle w:val="u2"/>
       </w:pPr>
-      <w:bookmarkStart w:id="6" w:name="_Toc25660383"/>
+      <w:bookmarkStart w:id="5" w:name="_Toc25660383"/>
       <w:r>
         <w:t>Thông tin liên hệ phía công ty</w:t>
       </w:r>
-      <w:bookmarkEnd w:id="6"/>
+      <w:bookmarkEnd w:id="5"/>
     </w:p>
     <w:p>
       <w:pPr>
@@ -6097,11 +6095,11 @@
       <w:pPr>
         <w:pStyle w:val="u2"/>
       </w:pPr>
-      <w:bookmarkStart w:id="7" w:name="_Toc25660384"/>
+      <w:bookmarkStart w:id="6" w:name="_Toc25660384"/>
       <w:r>
         <w:t>Phân chia vai trò của thành viên dự án và khách hàng</w:t>
       </w:r>
-      <w:bookmarkEnd w:id="7"/>
+      <w:bookmarkEnd w:id="6"/>
     </w:p>
     <w:p>
       <w:pPr>
@@ -6169,20 +6167,39 @@
       <w:pPr>
         <w:pStyle w:val="u1"/>
       </w:pPr>
-      <w:bookmarkStart w:id="8" w:name="_Toc25660385"/>
+      <w:bookmarkStart w:id="7" w:name="_Toc25660385"/>
       <w:r>
         <w:lastRenderedPageBreak/>
         <w:t>Khảo sát dự án</w:t>
       </w:r>
+      <w:bookmarkEnd w:id="7"/>
+    </w:p>
+    <w:p>
+      <w:pPr>
+        <w:pStyle w:val="u2"/>
+      </w:pPr>
+      <w:bookmarkStart w:id="8" w:name="_Toc25660386"/>
+      <w:r>
+        <w:t>Yêu cầu khách hàng</w:t>
+      </w:r>
       <w:bookmarkEnd w:id="8"/>
     </w:p>
     <w:p>
       <w:pPr>
         <w:pStyle w:val="u2"/>
       </w:pPr>
-      <w:bookmarkStart w:id="9" w:name="_Toc25660386"/>
-      <w:r>
-        <w:t>Yêu cầu khách hàng</w:t>
+      <w:bookmarkStart w:id="9" w:name="_Toc25660387"/>
+      <w:r>
+        <w:t xml:space="preserve">Mô hình </w:t>
+      </w:r>
+      <w:r>
+        <w:t>hoạt động</w:t>
+      </w:r>
+      <w:r>
+        <w:t xml:space="preserve"> hiện thời</w:t>
+      </w:r>
+      <w:r>
+        <w:t xml:space="preserve"> – nghiệp vụ</w:t>
       </w:r>
       <w:bookmarkEnd w:id="9"/>
     </w:p>
@@ -6190,18 +6207,9 @@
       <w:pPr>
         <w:pStyle w:val="u2"/>
       </w:pPr>
-      <w:bookmarkStart w:id="10" w:name="_Toc25660387"/>
-      <w:r>
-        <w:t xml:space="preserve">Mô hình </w:t>
-      </w:r>
-      <w:r>
-        <w:t>hoạt động</w:t>
-      </w:r>
-      <w:r>
-        <w:t xml:space="preserve"> hiện thời</w:t>
-      </w:r>
-      <w:r>
-        <w:t xml:space="preserve"> – nghiệp vụ</w:t>
+      <w:bookmarkStart w:id="10" w:name="_Toc25660388"/>
+      <w:r>
+        <w:t>Mô hình hoạt động dự kiến sau khi áp dụng sản phẩm mới</w:t>
       </w:r>
       <w:bookmarkEnd w:id="10"/>
     </w:p>
@@ -6209,34 +6217,24 @@
       <w:pPr>
         <w:pStyle w:val="u2"/>
       </w:pPr>
-      <w:bookmarkStart w:id="11" w:name="_Toc25660388"/>
-      <w:r>
-        <w:t>Mô hình hoạt động dự kiến sau khi áp dụng sản phẩm mới</w:t>
+      <w:bookmarkStart w:id="11" w:name="_Toc25660389"/>
+      <w:r>
+        <w:t>Phạm vi</w:t>
+      </w:r>
+      <w:r>
+        <w:t xml:space="preserve"> dự án</w:t>
       </w:r>
       <w:bookmarkEnd w:id="11"/>
     </w:p>
     <w:p>
       <w:pPr>
-        <w:pStyle w:val="u2"/>
-      </w:pPr>
-      <w:bookmarkStart w:id="12" w:name="_Toc25660389"/>
-      <w:r>
-        <w:t>Phạm vi</w:t>
-      </w:r>
-      <w:r>
-        <w:t xml:space="preserve"> dự án</w:t>
+        <w:pStyle w:val="u1"/>
+      </w:pPr>
+      <w:bookmarkStart w:id="12" w:name="_Toc25660390"/>
+      <w:r>
+        <w:t>Giao tiếp/Trao đổi thông tin</w:t>
       </w:r>
       <w:bookmarkEnd w:id="12"/>
-    </w:p>
-    <w:p>
-      <w:pPr>
-        <w:pStyle w:val="u1"/>
-      </w:pPr>
-      <w:bookmarkStart w:id="13" w:name="_Toc25660390"/>
-      <w:r>
-        <w:t>Giao tiếp/Trao đổi thông tin</w:t>
-      </w:r>
-      <w:bookmarkEnd w:id="13"/>
     </w:p>
     <w:p>
       <w:pPr>
@@ -6286,24 +6284,24 @@
       <w:pPr>
         <w:pStyle w:val="u1"/>
       </w:pPr>
-      <w:bookmarkStart w:id="14" w:name="_Toc25660391"/>
+      <w:bookmarkStart w:id="13" w:name="_Toc25660391"/>
       <w:r>
         <w:t>Ước lượng</w:t>
       </w:r>
       <w:r>
         <w:t xml:space="preserve"> chung</w:t>
       </w:r>
+      <w:bookmarkEnd w:id="13"/>
+    </w:p>
+    <w:p>
+      <w:pPr>
+        <w:pStyle w:val="u2"/>
+      </w:pPr>
+      <w:bookmarkStart w:id="14" w:name="_Toc25660392"/>
+      <w:r>
+        <w:t>Ước lượng tính năng</w:t>
+      </w:r>
       <w:bookmarkEnd w:id="14"/>
-    </w:p>
-    <w:p>
-      <w:pPr>
-        <w:pStyle w:val="u2"/>
-      </w:pPr>
-      <w:bookmarkStart w:id="15" w:name="_Toc25660392"/>
-      <w:r>
-        <w:t>Ước lượng tính năng</w:t>
-      </w:r>
-      <w:bookmarkEnd w:id="15"/>
     </w:p>
     <w:p>
       <w:pPr>
@@ -6324,11 +6322,11 @@
       <w:pPr>
         <w:pStyle w:val="u2"/>
       </w:pPr>
-      <w:bookmarkStart w:id="16" w:name="_Toc25660393"/>
+      <w:bookmarkStart w:id="15" w:name="_Toc25660393"/>
       <w:r>
         <w:t>Work Breakdown Structure</w:t>
       </w:r>
-      <w:bookmarkEnd w:id="16"/>
+      <w:bookmarkEnd w:id="15"/>
     </w:p>
     <w:p>
       <w:pPr>
@@ -6385,11 +6383,11 @@
       <w:pPr>
         <w:pStyle w:val="u2"/>
       </w:pPr>
-      <w:bookmarkStart w:id="17" w:name="_Toc25660394"/>
+      <w:bookmarkStart w:id="16" w:name="_Toc25660394"/>
       <w:r>
         <w:t>Ước lượng thời gian</w:t>
       </w:r>
-      <w:bookmarkEnd w:id="17"/>
+      <w:bookmarkEnd w:id="16"/>
     </w:p>
     <w:p>
       <w:pPr>
@@ -6438,83 +6436,83 @@
       <w:pPr>
         <w:pStyle w:val="u2"/>
       </w:pPr>
-      <w:bookmarkStart w:id="18" w:name="_Toc25660395"/>
+      <w:bookmarkStart w:id="17" w:name="_Toc25660395"/>
       <w:r>
         <w:t>Ước lượng rủi ro</w:t>
       </w:r>
+      <w:bookmarkEnd w:id="17"/>
+    </w:p>
+    <w:p/>
+    <w:p>
+      <w:pPr>
+        <w:pStyle w:val="u1"/>
+      </w:pPr>
+      <w:bookmarkStart w:id="18" w:name="_Toc25660396"/>
+      <w:r>
+        <w:t>Ước lượng giá thành</w:t>
+      </w:r>
       <w:bookmarkEnd w:id="18"/>
     </w:p>
-    <w:p/>
+    <w:p>
+      <w:pPr>
+        <w:rPr>
+          <w:i/>
+        </w:rPr>
+      </w:pPr>
+      <w:r>
+        <w:rPr>
+          <w:i/>
+        </w:rPr>
+        <w:t xml:space="preserve">Chi phí </w:t>
+      </w:r>
+      <w:r>
+        <w:rPr>
+          <w:i/>
+        </w:rPr>
+        <w:t>phát triển  +  Chi phí kiểm thử</w:t>
+      </w:r>
+    </w:p>
+    <w:p>
+      <w:pPr>
+        <w:rPr>
+          <w:i/>
+        </w:rPr>
+      </w:pPr>
+      <w:r>
+        <w:rPr>
+          <w:i/>
+        </w:rPr>
+        <w:t>Chi phí vận hành</w:t>
+      </w:r>
+      <w:r>
+        <w:rPr>
+          <w:i/>
+        </w:rPr>
+        <w:t>, quản lý, hành chính</w:t>
+      </w:r>
+    </w:p>
+    <w:p>
+      <w:pPr>
+        <w:rPr>
+          <w:i/>
+        </w:rPr>
+      </w:pPr>
+      <w:r>
+        <w:rPr>
+          <w:i/>
+        </w:rPr>
+        <w:t>Chi phí kính doanh, quảng cáo, tiếp thị</w:t>
+      </w:r>
+    </w:p>
     <w:p>
       <w:pPr>
         <w:pStyle w:val="u1"/>
       </w:pPr>
-      <w:bookmarkStart w:id="19" w:name="_Toc25660396"/>
-      <w:r>
-        <w:t>Ước lượng giá thành</w:t>
+      <w:bookmarkStart w:id="19" w:name="_Toc25660397"/>
+      <w:r>
+        <w:t>Ước lượng chất lượng</w:t>
       </w:r>
       <w:bookmarkEnd w:id="19"/>
-    </w:p>
-    <w:p>
-      <w:pPr>
-        <w:rPr>
-          <w:i/>
-        </w:rPr>
-      </w:pPr>
-      <w:r>
-        <w:rPr>
-          <w:i/>
-        </w:rPr>
-        <w:t xml:space="preserve">Chi phí </w:t>
-      </w:r>
-      <w:r>
-        <w:rPr>
-          <w:i/>
-        </w:rPr>
-        <w:t>phát triển  +  Chi phí kiểm thử</w:t>
-      </w:r>
-    </w:p>
-    <w:p>
-      <w:pPr>
-        <w:rPr>
-          <w:i/>
-        </w:rPr>
-      </w:pPr>
-      <w:r>
-        <w:rPr>
-          <w:i/>
-        </w:rPr>
-        <w:t>Chi phí vận hành</w:t>
-      </w:r>
-      <w:r>
-        <w:rPr>
-          <w:i/>
-        </w:rPr>
-        <w:t>, quản lý, hành chính</w:t>
-      </w:r>
-    </w:p>
-    <w:p>
-      <w:pPr>
-        <w:rPr>
-          <w:i/>
-        </w:rPr>
-      </w:pPr>
-      <w:r>
-        <w:rPr>
-          <w:i/>
-        </w:rPr>
-        <w:t>Chi phí kính doanh, quảng cáo, tiếp thị</w:t>
-      </w:r>
-    </w:p>
-    <w:p>
-      <w:pPr>
-        <w:pStyle w:val="u1"/>
-      </w:pPr>
-      <w:bookmarkStart w:id="20" w:name="_Toc25660397"/>
-      <w:r>
-        <w:t>Ước lượng chất lượng</w:t>
-      </w:r>
-      <w:bookmarkEnd w:id="20"/>
     </w:p>
     <w:p>
       <w:pPr>
@@ -6604,15 +6602,31 @@
       <w:pPr>
         <w:pStyle w:val="u1"/>
       </w:pPr>
-      <w:bookmarkStart w:id="21" w:name="_Toc25660398"/>
+      <w:bookmarkStart w:id="20" w:name="_Toc25660398"/>
       <w:r>
         <w:lastRenderedPageBreak/>
         <w:t>Phân tích thiết kế</w:t>
       </w:r>
+      <w:bookmarkEnd w:id="20"/>
+      <w:r>
+        <w:t xml:space="preserve"> </w:t>
+      </w:r>
+    </w:p>
+    <w:p>
+      <w:pPr>
+        <w:pStyle w:val="u2"/>
+        <w:rPr>
+          <w:lang w:eastAsia="en-US" w:bidi="ar-SA"/>
+        </w:rPr>
+      </w:pPr>
+      <w:bookmarkStart w:id="21" w:name="_Toc25660399"/>
+      <w:r>
+        <w:rPr>
+          <w:lang w:eastAsia="en-US" w:bidi="ar-SA"/>
+        </w:rPr>
+        <w:t>Mô hình tích hợp phần cứng/phần mềm</w:t>
+      </w:r>
       <w:bookmarkEnd w:id="21"/>
-      <w:r>
-        <w:t xml:space="preserve"> </w:t>
-      </w:r>
     </w:p>
     <w:p>
       <w:pPr>
@@ -6621,12 +6635,12 @@
           <w:lang w:eastAsia="en-US" w:bidi="ar-SA"/>
         </w:rPr>
       </w:pPr>
-      <w:bookmarkStart w:id="22" w:name="_Toc25660399"/>
+      <w:bookmarkStart w:id="22" w:name="_Toc25660400"/>
       <w:r>
         <w:rPr>
           <w:lang w:eastAsia="en-US" w:bidi="ar-SA"/>
         </w:rPr>
-        <w:t>Mô hình tích hợp phần cứng/phần mềm</w:t>
+        <w:t>Giao diện</w:t>
       </w:r>
       <w:bookmarkEnd w:id="22"/>
     </w:p>
@@ -6637,12 +6651,12 @@
           <w:lang w:eastAsia="en-US" w:bidi="ar-SA"/>
         </w:rPr>
       </w:pPr>
-      <w:bookmarkStart w:id="23" w:name="_Toc25660400"/>
+      <w:bookmarkStart w:id="23" w:name="_Toc25660401"/>
       <w:r>
         <w:rPr>
           <w:lang w:eastAsia="en-US" w:bidi="ar-SA"/>
         </w:rPr>
-        <w:t>Giao diện</w:t>
+        <w:t>Cơ sở dữ liệu</w:t>
       </w:r>
       <w:bookmarkEnd w:id="23"/>
     </w:p>
@@ -6653,50 +6667,34 @@
           <w:lang w:eastAsia="en-US" w:bidi="ar-SA"/>
         </w:rPr>
       </w:pPr>
-      <w:bookmarkStart w:id="24" w:name="_Toc25660401"/>
+      <w:bookmarkStart w:id="24" w:name="_Toc25660402"/>
       <w:r>
         <w:rPr>
           <w:lang w:eastAsia="en-US" w:bidi="ar-SA"/>
         </w:rPr>
-        <w:t>Cơ sở dữ liệu</w:t>
+        <w:t>Mạng</w:t>
       </w:r>
       <w:bookmarkEnd w:id="24"/>
     </w:p>
     <w:p>
       <w:pPr>
+        <w:pStyle w:val="u1"/>
+      </w:pPr>
+      <w:bookmarkStart w:id="25" w:name="_Toc25660403"/>
+      <w:r>
+        <w:t>Giám sát dự án</w:t>
+      </w:r>
+      <w:bookmarkEnd w:id="25"/>
+    </w:p>
+    <w:p>
+      <w:pPr>
         <w:pStyle w:val="u2"/>
-        <w:rPr>
-          <w:lang w:eastAsia="en-US" w:bidi="ar-SA"/>
-        </w:rPr>
-      </w:pPr>
-      <w:bookmarkStart w:id="25" w:name="_Toc25660402"/>
-      <w:r>
-        <w:rPr>
-          <w:lang w:eastAsia="en-US" w:bidi="ar-SA"/>
-        </w:rPr>
-        <w:t>Mạng</w:t>
-      </w:r>
-      <w:bookmarkEnd w:id="25"/>
-    </w:p>
-    <w:p>
-      <w:pPr>
-        <w:pStyle w:val="u1"/>
-      </w:pPr>
-      <w:bookmarkStart w:id="26" w:name="_Toc25660403"/>
-      <w:r>
-        <w:t>Giám sát dự án</w:t>
+      </w:pPr>
+      <w:bookmarkStart w:id="26" w:name="_Toc25660404"/>
+      <w:r>
+        <w:t>Trả lời câu hỏi</w:t>
       </w:r>
       <w:bookmarkEnd w:id="26"/>
-    </w:p>
-    <w:p>
-      <w:pPr>
-        <w:pStyle w:val="u2"/>
-      </w:pPr>
-      <w:bookmarkStart w:id="27" w:name="_Toc25660404"/>
-      <w:r>
-        <w:t>Trả lời câu hỏi</w:t>
-      </w:r>
-      <w:bookmarkEnd w:id="27"/>
     </w:p>
     <w:p>
       <w:pPr>
@@ -6743,43 +6741,7 @@
         <w:t>:</w:t>
       </w:r>
       <w:r>
-        <w:tab/>
-      </w:r>
-    </w:p>
-    <w:p>
-      <w:pPr>
-        <w:pStyle w:val="oancuaDanhsach"/>
-        <w:tabs>
-          <w:tab w:val="right" w:leader="dot" w:pos="8780"/>
-        </w:tabs>
-        <w:ind w:left="720"/>
-      </w:pPr>
-      <w:r>
-        <w:tab/>
-      </w:r>
-    </w:p>
-    <w:p>
-      <w:pPr>
-        <w:pStyle w:val="oancuaDanhsach"/>
-        <w:tabs>
-          <w:tab w:val="right" w:leader="dot" w:pos="8780"/>
-        </w:tabs>
-        <w:ind w:left="720"/>
-      </w:pPr>
-      <w:r>
-        <w:tab/>
-      </w:r>
-    </w:p>
-    <w:p>
-      <w:pPr>
-        <w:pStyle w:val="oancuaDanhsach"/>
-        <w:tabs>
-          <w:tab w:val="right" w:leader="dot" w:pos="8780"/>
-        </w:tabs>
-        <w:ind w:left="720"/>
-      </w:pPr>
-      <w:r>
-        <w:tab/>
+        <w:t>Trả thêm tiền hộ em</w:t>
       </w:r>
     </w:p>
     <w:p>
@@ -6830,6 +6792,9 @@
         <w:t>Nhóm quản lý sẽ trả lời thế nào:</w:t>
       </w:r>
       <w:r>
+        <w:t>Dùng 7 hộ em</w:t>
+      </w:r>
+      <w:r>
         <w:tab/>
       </w:r>
     </w:p>
@@ -6908,6 +6873,11 @@
         <w:t>Nhóm quản lý sẽ trả lời thế nào:</w:t>
       </w:r>
       <w:r>
+        <w:t>Không,Có</w:t>
+      </w:r>
+      <w:bookmarkStart w:id="27" w:name="_GoBack"/>
+      <w:bookmarkEnd w:id="27"/>
+      <w:r>
         <w:tab/>
       </w:r>
     </w:p>
@@ -7028,7 +6998,6 @@
         </w:numPr>
       </w:pPr>
       <w:r>
-        <w:lastRenderedPageBreak/>
         <w:t>Phân bố commit của dự án (sáng chiều đêm…)</w:t>
       </w:r>
     </w:p>
@@ -7074,6 +7043,7 @@
         </w:numPr>
       </w:pPr>
       <w:r>
+        <w:lastRenderedPageBreak/>
         <w:t>Số dòng lệnh của dự</w:t>
       </w:r>
       <w:r>
@@ -13074,7 +13044,7 @@
 </file>
 
 <file path=customXml/itemProps1.xml><?xml version="1.0" encoding="utf-8"?>
-<ds:datastoreItem xmlns:ds="http://schemas.openxmlformats.org/officeDocument/2006/customXml" ds:itemID="{7F984905-3EBA-4C1B-AC0A-B242481EC1ED}">
+<ds:datastoreItem xmlns:ds="http://schemas.openxmlformats.org/officeDocument/2006/customXml" ds:itemID="{1822E146-179F-46E0-B242-B0B465700F07}">
   <ds:schemaRefs>
     <ds:schemaRef ds:uri="http://schemas.openxmlformats.org/officeDocument/2006/bibliography"/>
   </ds:schemaRefs>

--- a/docs/MyProjectMgnt.docx
+++ b/docs/MyProjectMgnt.docx
@@ -6073,33 +6073,49 @@
           <w:i/>
           <w:iCs/>
         </w:rPr>
-        <w:t>Lập trình viên:  Pham Lan</w:t>
-      </w:r>
-    </w:p>
-    <w:p>
-      <w:pPr>
+        <w:t xml:space="preserve">Lập trình viên:  </w:t>
+      </w:r>
+      <w:r>
         <w:rPr>
           <w:i/>
           <w:iCs/>
         </w:rPr>
-      </w:pPr>
-      <w:r>
+        <w:t>Trần Văn Nhật Nam</w:t>
+      </w:r>
+    </w:p>
+    <w:p>
+      <w:pPr>
         <w:rPr>
           <w:i/>
           <w:iCs/>
         </w:rPr>
-        <w:t xml:space="preserve">Phiên dịch: Ngọc, </w:t>
-      </w:r>
+      </w:pPr>
+      <w:r>
+        <w:rPr>
+          <w:i/>
+          <w:iCs/>
+        </w:rPr>
+        <w:t xml:space="preserve">Phiên dịch: </w:t>
+      </w:r>
+      <w:r>
+        <w:rPr>
+          <w:i/>
+          <w:iCs/>
+        </w:rPr>
+        <w:t>Bình, Dũng</w:t>
+      </w:r>
+      <w:bookmarkStart w:id="6" w:name="_GoBack"/>
+      <w:bookmarkEnd w:id="6"/>
     </w:p>
     <w:p>
       <w:pPr>
         <w:pStyle w:val="u2"/>
       </w:pPr>
-      <w:bookmarkStart w:id="6" w:name="_Toc25660384"/>
+      <w:bookmarkStart w:id="7" w:name="_Toc25660384"/>
       <w:r>
         <w:t>Phân chia vai trò của thành viên dự án và khách hàng</w:t>
       </w:r>
-      <w:bookmarkEnd w:id="6"/>
+      <w:bookmarkEnd w:id="7"/>
     </w:p>
     <w:p>
       <w:pPr>
@@ -6167,28 +6183,28 @@
       <w:pPr>
         <w:pStyle w:val="u1"/>
       </w:pPr>
-      <w:bookmarkStart w:id="7" w:name="_Toc25660385"/>
+      <w:bookmarkStart w:id="8" w:name="_Toc25660385"/>
       <w:r>
         <w:lastRenderedPageBreak/>
         <w:t>Khảo sát dự án</w:t>
       </w:r>
-      <w:bookmarkEnd w:id="7"/>
+      <w:bookmarkEnd w:id="8"/>
     </w:p>
     <w:p>
       <w:pPr>
         <w:pStyle w:val="u2"/>
       </w:pPr>
-      <w:bookmarkStart w:id="8" w:name="_Toc25660386"/>
+      <w:bookmarkStart w:id="9" w:name="_Toc25660386"/>
       <w:r>
         <w:t>Yêu cầu khách hàng</w:t>
       </w:r>
-      <w:bookmarkEnd w:id="8"/>
+      <w:bookmarkEnd w:id="9"/>
     </w:p>
     <w:p>
       <w:pPr>
         <w:pStyle w:val="u2"/>
       </w:pPr>
-      <w:bookmarkStart w:id="9" w:name="_Toc25660387"/>
+      <w:bookmarkStart w:id="10" w:name="_Toc25660387"/>
       <w:r>
         <w:t xml:space="preserve">Mô hình </w:t>
       </w:r>
@@ -6201,40 +6217,40 @@
       <w:r>
         <w:t xml:space="preserve"> – nghiệp vụ</w:t>
       </w:r>
-      <w:bookmarkEnd w:id="9"/>
+      <w:bookmarkEnd w:id="10"/>
     </w:p>
     <w:p>
       <w:pPr>
         <w:pStyle w:val="u2"/>
       </w:pPr>
-      <w:bookmarkStart w:id="10" w:name="_Toc25660388"/>
+      <w:bookmarkStart w:id="11" w:name="_Toc25660388"/>
       <w:r>
         <w:t>Mô hình hoạt động dự kiến sau khi áp dụng sản phẩm mới</w:t>
       </w:r>
-      <w:bookmarkEnd w:id="10"/>
+      <w:bookmarkEnd w:id="11"/>
     </w:p>
     <w:p>
       <w:pPr>
         <w:pStyle w:val="u2"/>
       </w:pPr>
-      <w:bookmarkStart w:id="11" w:name="_Toc25660389"/>
+      <w:bookmarkStart w:id="12" w:name="_Toc25660389"/>
       <w:r>
         <w:t>Phạm vi</w:t>
       </w:r>
       <w:r>
         <w:t xml:space="preserve"> dự án</w:t>
       </w:r>
-      <w:bookmarkEnd w:id="11"/>
+      <w:bookmarkEnd w:id="12"/>
     </w:p>
     <w:p>
       <w:pPr>
         <w:pStyle w:val="u1"/>
       </w:pPr>
-      <w:bookmarkStart w:id="12" w:name="_Toc25660390"/>
+      <w:bookmarkStart w:id="13" w:name="_Toc25660390"/>
       <w:r>
         <w:t>Giao tiếp/Trao đổi thông tin</w:t>
       </w:r>
-      <w:bookmarkEnd w:id="12"/>
+      <w:bookmarkEnd w:id="13"/>
     </w:p>
     <w:p>
       <w:pPr>
@@ -6284,24 +6300,24 @@
       <w:pPr>
         <w:pStyle w:val="u1"/>
       </w:pPr>
-      <w:bookmarkStart w:id="13" w:name="_Toc25660391"/>
+      <w:bookmarkStart w:id="14" w:name="_Toc25660391"/>
       <w:r>
         <w:t>Ước lượng</w:t>
       </w:r>
       <w:r>
         <w:t xml:space="preserve"> chung</w:t>
       </w:r>
-      <w:bookmarkEnd w:id="13"/>
+      <w:bookmarkEnd w:id="14"/>
     </w:p>
     <w:p>
       <w:pPr>
         <w:pStyle w:val="u2"/>
       </w:pPr>
-      <w:bookmarkStart w:id="14" w:name="_Toc25660392"/>
+      <w:bookmarkStart w:id="15" w:name="_Toc25660392"/>
       <w:r>
         <w:t>Ước lượng tính năng</w:t>
       </w:r>
-      <w:bookmarkEnd w:id="14"/>
+      <w:bookmarkEnd w:id="15"/>
     </w:p>
     <w:p>
       <w:pPr>
@@ -6322,11 +6338,11 @@
       <w:pPr>
         <w:pStyle w:val="u2"/>
       </w:pPr>
-      <w:bookmarkStart w:id="15" w:name="_Toc25660393"/>
+      <w:bookmarkStart w:id="16" w:name="_Toc25660393"/>
       <w:r>
         <w:t>Work Breakdown Structure</w:t>
       </w:r>
-      <w:bookmarkEnd w:id="15"/>
+      <w:bookmarkEnd w:id="16"/>
     </w:p>
     <w:p>
       <w:pPr>
@@ -6383,11 +6399,11 @@
       <w:pPr>
         <w:pStyle w:val="u2"/>
       </w:pPr>
-      <w:bookmarkStart w:id="16" w:name="_Toc25660394"/>
+      <w:bookmarkStart w:id="17" w:name="_Toc25660394"/>
       <w:r>
         <w:t>Ước lượng thời gian</w:t>
       </w:r>
-      <w:bookmarkEnd w:id="16"/>
+      <w:bookmarkEnd w:id="17"/>
     </w:p>
     <w:p>
       <w:pPr>
@@ -6436,22 +6452,22 @@
       <w:pPr>
         <w:pStyle w:val="u2"/>
       </w:pPr>
-      <w:bookmarkStart w:id="17" w:name="_Toc25660395"/>
+      <w:bookmarkStart w:id="18" w:name="_Toc25660395"/>
       <w:r>
         <w:t>Ước lượng rủi ro</w:t>
       </w:r>
-      <w:bookmarkEnd w:id="17"/>
+      <w:bookmarkEnd w:id="18"/>
     </w:p>
     <w:p/>
     <w:p>
       <w:pPr>
         <w:pStyle w:val="u1"/>
       </w:pPr>
-      <w:bookmarkStart w:id="18" w:name="_Toc25660396"/>
+      <w:bookmarkStart w:id="19" w:name="_Toc25660396"/>
       <w:r>
         <w:t>Ước lượng giá thành</w:t>
       </w:r>
-      <w:bookmarkEnd w:id="18"/>
+      <w:bookmarkEnd w:id="19"/>
     </w:p>
     <w:p>
       <w:pPr>
@@ -6508,11 +6524,11 @@
       <w:pPr>
         <w:pStyle w:val="u1"/>
       </w:pPr>
-      <w:bookmarkStart w:id="19" w:name="_Toc25660397"/>
+      <w:bookmarkStart w:id="20" w:name="_Toc25660397"/>
       <w:r>
         <w:t>Ước lượng chất lượng</w:t>
       </w:r>
-      <w:bookmarkEnd w:id="19"/>
+      <w:bookmarkEnd w:id="20"/>
     </w:p>
     <w:p>
       <w:pPr>
@@ -6602,12 +6618,12 @@
       <w:pPr>
         <w:pStyle w:val="u1"/>
       </w:pPr>
-      <w:bookmarkStart w:id="20" w:name="_Toc25660398"/>
+      <w:bookmarkStart w:id="21" w:name="_Toc25660398"/>
       <w:r>
         <w:lastRenderedPageBreak/>
         <w:t>Phân tích thiết kế</w:t>
       </w:r>
-      <w:bookmarkEnd w:id="20"/>
+      <w:bookmarkEnd w:id="21"/>
       <w:r>
         <w:t xml:space="preserve"> </w:t>
       </w:r>
@@ -6619,14 +6635,14 @@
           <w:lang w:eastAsia="en-US" w:bidi="ar-SA"/>
         </w:rPr>
       </w:pPr>
-      <w:bookmarkStart w:id="21" w:name="_Toc25660399"/>
+      <w:bookmarkStart w:id="22" w:name="_Toc25660399"/>
       <w:r>
         <w:rPr>
           <w:lang w:eastAsia="en-US" w:bidi="ar-SA"/>
         </w:rPr>
         <w:t>Mô hình tích hợp phần cứng/phần mềm</w:t>
       </w:r>
-      <w:bookmarkEnd w:id="21"/>
+      <w:bookmarkEnd w:id="22"/>
     </w:p>
     <w:p>
       <w:pPr>
@@ -6635,14 +6651,14 @@
           <w:lang w:eastAsia="en-US" w:bidi="ar-SA"/>
         </w:rPr>
       </w:pPr>
-      <w:bookmarkStart w:id="22" w:name="_Toc25660400"/>
+      <w:bookmarkStart w:id="23" w:name="_Toc25660400"/>
       <w:r>
         <w:rPr>
           <w:lang w:eastAsia="en-US" w:bidi="ar-SA"/>
         </w:rPr>
         <w:t>Giao diện</w:t>
       </w:r>
-      <w:bookmarkEnd w:id="22"/>
+      <w:bookmarkEnd w:id="23"/>
     </w:p>
     <w:p>
       <w:pPr>
@@ -6651,14 +6667,14 @@
           <w:lang w:eastAsia="en-US" w:bidi="ar-SA"/>
         </w:rPr>
       </w:pPr>
-      <w:bookmarkStart w:id="23" w:name="_Toc25660401"/>
+      <w:bookmarkStart w:id="24" w:name="_Toc25660401"/>
       <w:r>
         <w:rPr>
           <w:lang w:eastAsia="en-US" w:bidi="ar-SA"/>
         </w:rPr>
         <w:t>Cơ sở dữ liệu</w:t>
       </w:r>
-      <w:bookmarkEnd w:id="23"/>
+      <w:bookmarkEnd w:id="24"/>
     </w:p>
     <w:p>
       <w:pPr>
@@ -6667,34 +6683,34 @@
           <w:lang w:eastAsia="en-US" w:bidi="ar-SA"/>
         </w:rPr>
       </w:pPr>
-      <w:bookmarkStart w:id="24" w:name="_Toc25660402"/>
+      <w:bookmarkStart w:id="25" w:name="_Toc25660402"/>
       <w:r>
         <w:rPr>
           <w:lang w:eastAsia="en-US" w:bidi="ar-SA"/>
         </w:rPr>
         <w:t>Mạng</w:t>
       </w:r>
-      <w:bookmarkEnd w:id="24"/>
+      <w:bookmarkEnd w:id="25"/>
     </w:p>
     <w:p>
       <w:pPr>
         <w:pStyle w:val="u1"/>
       </w:pPr>
-      <w:bookmarkStart w:id="25" w:name="_Toc25660403"/>
+      <w:bookmarkStart w:id="26" w:name="_Toc25660403"/>
       <w:r>
         <w:t>Giám sát dự án</w:t>
       </w:r>
-      <w:bookmarkEnd w:id="25"/>
+      <w:bookmarkEnd w:id="26"/>
     </w:p>
     <w:p>
       <w:pPr>
         <w:pStyle w:val="u2"/>
       </w:pPr>
-      <w:bookmarkStart w:id="26" w:name="_Toc25660404"/>
+      <w:bookmarkStart w:id="27" w:name="_Toc25660404"/>
       <w:r>
         <w:t>Trả lời câu hỏi</w:t>
       </w:r>
-      <w:bookmarkEnd w:id="26"/>
+      <w:bookmarkEnd w:id="27"/>
     </w:p>
     <w:p>
       <w:pPr>
@@ -6875,8 +6891,6 @@
       <w:r>
         <w:t>Không,Có</w:t>
       </w:r>
-      <w:bookmarkStart w:id="27" w:name="_GoBack"/>
-      <w:bookmarkEnd w:id="27"/>
       <w:r>
         <w:tab/>
       </w:r>
@@ -6987,6 +7001,9 @@
       </w:pPr>
       <w:r>
         <w:t>Số commit của mỗi người</w:t>
+      </w:r>
+      <w:r>
+        <w:t xml:space="preserve"> 10</w:t>
       </w:r>
     </w:p>
     <w:p>
@@ -13044,7 +13061,7 @@
 </file>
 
 <file path=customXml/itemProps1.xml><?xml version="1.0" encoding="utf-8"?>
-<ds:datastoreItem xmlns:ds="http://schemas.openxmlformats.org/officeDocument/2006/customXml" ds:itemID="{1822E146-179F-46E0-B242-B0B465700F07}">
+<ds:datastoreItem xmlns:ds="http://schemas.openxmlformats.org/officeDocument/2006/customXml" ds:itemID="{A9AA7307-2214-4496-8840-EDA6169CDF97}">
   <ds:schemaRefs>
     <ds:schemaRef ds:uri="http://schemas.openxmlformats.org/officeDocument/2006/bibliography"/>
   </ds:schemaRefs>

--- a/docs/MyProjectMgnt.docx
+++ b/docs/MyProjectMgnt.docx
@@ -6104,18 +6104,16 @@
         </w:rPr>
         <w:t>Bình, Dũng</w:t>
       </w:r>
-      <w:bookmarkStart w:id="6" w:name="_GoBack"/>
+    </w:p>
+    <w:p>
+      <w:pPr>
+        <w:pStyle w:val="u2"/>
+      </w:pPr>
+      <w:bookmarkStart w:id="6" w:name="_Toc25660384"/>
+      <w:r>
+        <w:t>Phân chia vai trò của thành viên dự án và khách hàng</w:t>
+      </w:r>
       <w:bookmarkEnd w:id="6"/>
-    </w:p>
-    <w:p>
-      <w:pPr>
-        <w:pStyle w:val="u2"/>
-      </w:pPr>
-      <w:bookmarkStart w:id="7" w:name="_Toc25660384"/>
-      <w:r>
-        <w:t>Phân chia vai trò của thành viên dự án và khách hàng</w:t>
-      </w:r>
-      <w:bookmarkEnd w:id="7"/>
     </w:p>
     <w:p>
       <w:pPr>
@@ -6129,29 +6127,52 @@
           <w:i/>
           <w:iCs/>
         </w:rPr>
-        <w:t xml:space="preserve">Giám đốc: Hưng, tài chính, nhân sự, </w:t>
+        <w:t xml:space="preserve">Giám đốc: </w:t>
       </w:r>
       <w:r>
         <w:rPr>
           <w:i/>
           <w:iCs/>
         </w:rPr>
-        <w:t>yêu càu cơ bản: đẹp, tròn, vàng</w:t>
-      </w:r>
-    </w:p>
-    <w:p>
-      <w:pPr>
+        <w:t>Nam</w:t>
+      </w:r>
+      <w:r>
         <w:rPr>
           <w:i/>
           <w:iCs/>
         </w:rPr>
-      </w:pPr>
+        <w:t xml:space="preserve">, tài chính, nhân sự, </w:t>
+      </w:r>
       <w:r>
         <w:rPr>
           <w:i/>
           <w:iCs/>
         </w:rPr>
-        <w:t>Trung: IT, chi tiết, báo tiến đ</w:t>
+        <w:t>yêu càu cơ bản: đẹp, tròn, vàng</w:t>
+      </w:r>
+    </w:p>
+    <w:p>
+      <w:pPr>
+        <w:rPr>
+          <w:i/>
+          <w:iCs/>
+        </w:rPr>
+      </w:pPr>
+      <w:r>
+        <w:rPr>
+          <w:i/>
+          <w:iCs/>
+        </w:rPr>
+        <w:t>Dũng</w:t>
+      </w:r>
+      <w:bookmarkStart w:id="7" w:name="_GoBack"/>
+      <w:bookmarkEnd w:id="7"/>
+      <w:r>
+        <w:rPr>
+          <w:i/>
+          <w:iCs/>
+        </w:rPr>
+        <w:t>: IT, chi tiết, báo tiến đ</w:t>
       </w:r>
       <w:r>
         <w:rPr>
@@ -13061,7 +13082,7 @@
 </file>
 
 <file path=customXml/itemProps1.xml><?xml version="1.0" encoding="utf-8"?>
-<ds:datastoreItem xmlns:ds="http://schemas.openxmlformats.org/officeDocument/2006/customXml" ds:itemID="{A9AA7307-2214-4496-8840-EDA6169CDF97}">
+<ds:datastoreItem xmlns:ds="http://schemas.openxmlformats.org/officeDocument/2006/customXml" ds:itemID="{6BB4D51A-E454-4960-9CE2-855DFE0703C5}">
   <ds:schemaRefs>
     <ds:schemaRef ds:uri="http://schemas.openxmlformats.org/officeDocument/2006/bibliography"/>
   </ds:schemaRefs>

--- a/docs/MyProjectMgnt.docx
+++ b/docs/MyProjectMgnt.docx
@@ -6165,37 +6165,44 @@
         </w:rPr>
         <w:t>Dũng</w:t>
       </w:r>
+      <w:r>
+        <w:rPr>
+          <w:i/>
+          <w:iCs/>
+        </w:rPr>
+        <w:t>: IT, chi tiết, báo tiến đ</w:t>
+      </w:r>
+      <w:r>
+        <w:rPr>
+          <w:i/>
+          <w:iCs/>
+        </w:rPr>
+        <w:t>ộ</w:t>
+      </w:r>
+    </w:p>
+    <w:p>
+      <w:pPr>
+        <w:rPr>
+          <w:i/>
+          <w:iCs/>
+        </w:rPr>
+      </w:pPr>
+      <w:r>
+        <w:rPr>
+          <w:i/>
+          <w:iCs/>
+        </w:rPr>
+        <w:t xml:space="preserve">Phiên dịch: </w:t>
+      </w:r>
+      <w:r>
+        <w:rPr>
+          <w:i/>
+          <w:iCs/>
+        </w:rPr>
+        <w:t>Bình</w:t>
+      </w:r>
       <w:bookmarkStart w:id="7" w:name="_GoBack"/>
       <w:bookmarkEnd w:id="7"/>
-      <w:r>
-        <w:rPr>
-          <w:i/>
-          <w:iCs/>
-        </w:rPr>
-        <w:t>: IT, chi tiết, báo tiến đ</w:t>
-      </w:r>
-      <w:r>
-        <w:rPr>
-          <w:i/>
-          <w:iCs/>
-        </w:rPr>
-        <w:t>ộ</w:t>
-      </w:r>
-    </w:p>
-    <w:p>
-      <w:pPr>
-        <w:rPr>
-          <w:i/>
-          <w:iCs/>
-        </w:rPr>
-      </w:pPr>
-      <w:r>
-        <w:rPr>
-          <w:i/>
-          <w:iCs/>
-        </w:rPr>
-        <w:t>Phiên dịch: Bích</w:t>
-      </w:r>
     </w:p>
     <w:p/>
     <w:p/>
@@ -13082,7 +13089,7 @@
 </file>
 
 <file path=customXml/itemProps1.xml><?xml version="1.0" encoding="utf-8"?>
-<ds:datastoreItem xmlns:ds="http://schemas.openxmlformats.org/officeDocument/2006/customXml" ds:itemID="{6BB4D51A-E454-4960-9CE2-855DFE0703C5}">
+<ds:datastoreItem xmlns:ds="http://schemas.openxmlformats.org/officeDocument/2006/customXml" ds:itemID="{917149AF-F85E-42DC-8129-18F59A004D72}">
   <ds:schemaRefs>
     <ds:schemaRef ds:uri="http://schemas.openxmlformats.org/officeDocument/2006/bibliography"/>
   </ds:schemaRefs>

--- a/docs/MyProjectMgnt.docx
+++ b/docs/MyProjectMgnt.docx
@@ -305,48 +305,10 @@
           <w:sz w:val="58"/>
           <w:szCs w:val="48"/>
         </w:rPr>
-        <w:fldChar w:fldCharType="begin"/>
-      </w:r>
-      <w:r>
-        <w:rPr>
-          <w:rFonts w:cs="Arial"/>
-          <w:b/>
-          <w:color w:val="951B13"/>
-          <w:sz w:val="58"/>
-          <w:szCs w:val="48"/>
-        </w:rPr>
-        <w:instrText xml:space="preserve"> TITLE   \* MERGEFORMAT </w:instrText>
-      </w:r>
-      <w:r>
-        <w:rPr>
-          <w:rFonts w:cs="Arial"/>
-          <w:b/>
-          <w:color w:val="951B13"/>
-          <w:sz w:val="58"/>
-          <w:szCs w:val="48"/>
-        </w:rPr>
-        <w:fldChar w:fldCharType="separate"/>
-      </w:r>
-      <w:r>
-        <w:rPr>
-          <w:rFonts w:cs="Arial"/>
-          <w:b/>
-          <w:color w:val="951B13"/>
-          <w:sz w:val="58"/>
-          <w:szCs w:val="48"/>
-        </w:rPr>
-        <w:t>Document Title</w:t>
-      </w:r>
-      <w:r>
-        <w:rPr>
-          <w:rFonts w:cs="Arial"/>
-          <w:b/>
-          <w:color w:val="951B13"/>
-          <w:sz w:val="58"/>
-          <w:szCs w:val="48"/>
-        </w:rPr>
-        <w:fldChar w:fldCharType="end"/>
-      </w:r>
+        <w:t>Web bán hàng</w:t>
+      </w:r>
+      <w:bookmarkStart w:id="0" w:name="_GoBack"/>
+      <w:bookmarkEnd w:id="0"/>
     </w:p>
     <w:p>
       <w:pPr>
@@ -5877,25 +5839,25 @@
       <w:pPr>
         <w:pStyle w:val="u1"/>
       </w:pPr>
-      <w:bookmarkStart w:id="0" w:name="_Toc25660378"/>
+      <w:bookmarkStart w:id="1" w:name="_Toc25660378"/>
       <w:r>
         <w:lastRenderedPageBreak/>
         <w:t>Giới thiệu dự án</w:t>
       </w:r>
-      <w:bookmarkEnd w:id="0"/>
+      <w:bookmarkEnd w:id="1"/>
     </w:p>
     <w:p>
       <w:pPr>
         <w:pStyle w:val="u2"/>
       </w:pPr>
-      <w:bookmarkStart w:id="1" w:name="_Toc25660379"/>
+      <w:bookmarkStart w:id="2" w:name="_Toc25660379"/>
       <w:r>
         <w:t xml:space="preserve">Mô tả </w:t>
       </w:r>
       <w:r>
         <w:t>dự án</w:t>
       </w:r>
-      <w:bookmarkEnd w:id="1"/>
+      <w:bookmarkEnd w:id="2"/>
     </w:p>
     <w:p>
       <w:r>
@@ -5906,11 +5868,11 @@
       <w:pPr>
         <w:pStyle w:val="u2"/>
       </w:pPr>
-      <w:bookmarkStart w:id="2" w:name="_Toc25660380"/>
+      <w:bookmarkStart w:id="3" w:name="_Toc25660380"/>
       <w:r>
         <w:t>Công cụ quản lý</w:t>
       </w:r>
-      <w:bookmarkEnd w:id="2"/>
+      <w:bookmarkEnd w:id="3"/>
     </w:p>
     <w:p>
       <w:r>
@@ -6020,21 +5982,21 @@
       <w:pPr>
         <w:pStyle w:val="u1"/>
       </w:pPr>
-      <w:bookmarkStart w:id="3" w:name="_Toc25660381"/>
+      <w:bookmarkStart w:id="4" w:name="_Toc25660381"/>
       <w:r>
         <w:t>Các nhân sự tham gia dự án</w:t>
       </w:r>
-      <w:bookmarkEnd w:id="3"/>
+      <w:bookmarkEnd w:id="4"/>
     </w:p>
     <w:p>
       <w:pPr>
         <w:pStyle w:val="u2"/>
       </w:pPr>
-      <w:bookmarkStart w:id="4" w:name="_Toc25660382"/>
+      <w:bookmarkStart w:id="5" w:name="_Toc25660382"/>
       <w:r>
         <w:t>Thông tin liên hệ phía khách hàng</w:t>
       </w:r>
-      <w:bookmarkEnd w:id="4"/>
+      <w:bookmarkEnd w:id="5"/>
     </w:p>
     <w:p>
       <w:pPr>
@@ -6055,11 +6017,11 @@
       <w:pPr>
         <w:pStyle w:val="u2"/>
       </w:pPr>
-      <w:bookmarkStart w:id="5" w:name="_Toc25660383"/>
+      <w:bookmarkStart w:id="6" w:name="_Toc25660383"/>
       <w:r>
         <w:t>Thông tin liên hệ phía công ty</w:t>
       </w:r>
-      <w:bookmarkEnd w:id="5"/>
+      <w:bookmarkEnd w:id="6"/>
     </w:p>
     <w:p>
       <w:pPr>
@@ -6109,11 +6071,11 @@
       <w:pPr>
         <w:pStyle w:val="u2"/>
       </w:pPr>
-      <w:bookmarkStart w:id="6" w:name="_Toc25660384"/>
+      <w:bookmarkStart w:id="7" w:name="_Toc25660384"/>
       <w:r>
         <w:t>Phân chia vai trò của thành viên dự án và khách hàng</w:t>
       </w:r>
-      <w:bookmarkEnd w:id="6"/>
+      <w:bookmarkEnd w:id="7"/>
     </w:p>
     <w:p>
       <w:pPr>
@@ -6201,8 +6163,6 @@
         </w:rPr>
         <w:t>Bình</w:t>
       </w:r>
-      <w:bookmarkStart w:id="7" w:name="_GoBack"/>
-      <w:bookmarkEnd w:id="7"/>
     </w:p>
     <w:p/>
     <w:p/>
@@ -13089,7 +13049,7 @@
 </file>
 
 <file path=customXml/itemProps1.xml><?xml version="1.0" encoding="utf-8"?>
-<ds:datastoreItem xmlns:ds="http://schemas.openxmlformats.org/officeDocument/2006/customXml" ds:itemID="{917149AF-F85E-42DC-8129-18F59A004D72}">
+<ds:datastoreItem xmlns:ds="http://schemas.openxmlformats.org/officeDocument/2006/customXml" ds:itemID="{0A7A89D1-A536-4701-ABD8-D98C39B08D9F}">
   <ds:schemaRefs>
     <ds:schemaRef ds:uri="http://schemas.openxmlformats.org/officeDocument/2006/bibliography"/>
   </ds:schemaRefs>

--- a/docs/MyProjectMgnt.docx
+++ b/docs/MyProjectMgnt.docx
@@ -307,8 +307,6 @@
         </w:rPr>
         <w:t>Web bán hàng</w:t>
       </w:r>
-      <w:bookmarkStart w:id="0" w:name="_GoBack"/>
-      <w:bookmarkEnd w:id="0"/>
     </w:p>
     <w:p>
       <w:pPr>
@@ -328,40 +326,10 @@
           <w:i/>
           <w:sz w:val="42"/>
         </w:rPr>
-        <w:fldChar w:fldCharType="begin"/>
-      </w:r>
-      <w:r>
-        <w:rPr>
-          <w:b/>
-          <w:i/>
-          <w:sz w:val="42"/>
-        </w:rPr>
-        <w:instrText xml:space="preserve"> SUBJECT   \* MERGEFORMAT </w:instrText>
-      </w:r>
-      <w:r>
-        <w:rPr>
-          <w:b/>
-          <w:i/>
-          <w:sz w:val="42"/>
-        </w:rPr>
-        <w:fldChar w:fldCharType="separate"/>
-      </w:r>
-      <w:r>
-        <w:rPr>
-          <w:b/>
-          <w:i/>
-          <w:sz w:val="42"/>
-        </w:rPr>
-        <w:t>Document Subject</w:t>
-      </w:r>
-      <w:r>
-        <w:rPr>
-          <w:b/>
-          <w:i/>
-          <w:sz w:val="42"/>
-        </w:rPr>
-        <w:fldChar w:fldCharType="end"/>
-      </w:r>
+        <w:t>Quản trị dự án</w:t>
+      </w:r>
+      <w:bookmarkStart w:id="0" w:name="_GoBack"/>
+      <w:bookmarkEnd w:id="0"/>
     </w:p>
     <w:p>
       <w:r>
@@ -13049,7 +13017,7 @@
 </file>
 
 <file path=customXml/itemProps1.xml><?xml version="1.0" encoding="utf-8"?>
-<ds:datastoreItem xmlns:ds="http://schemas.openxmlformats.org/officeDocument/2006/customXml" ds:itemID="{0A7A89D1-A536-4701-ABD8-D98C39B08D9F}">
+<ds:datastoreItem xmlns:ds="http://schemas.openxmlformats.org/officeDocument/2006/customXml" ds:itemID="{0E2C6A92-A73A-4494-BB98-EDBD33A73F1E}">
   <ds:schemaRefs>
     <ds:schemaRef ds:uri="http://schemas.openxmlformats.org/officeDocument/2006/bibliography"/>
   </ds:schemaRefs>

--- a/docs/MyProjectMgnt.docx
+++ b/docs/MyProjectMgnt.docx
@@ -328,35 +328,15 @@
         </w:rPr>
         <w:t>Quản trị dự án</w:t>
       </w:r>
+    </w:p>
+    <w:p>
+      <w:pPr>
+        <w:tabs>
+          <w:tab w:val="left" w:pos="6415"/>
+        </w:tabs>
+      </w:pPr>
       <w:bookmarkStart w:id="0" w:name="_GoBack"/>
       <w:bookmarkEnd w:id="0"/>
-    </w:p>
-    <w:p>
-      <w:r>
-        <w:rPr>
-          <w:i/>
-        </w:rPr>
-        <w:t>[</w:t>
-      </w:r>
-      <w:r>
-        <w:rPr>
-          <w:i/>
-        </w:rPr>
-        <w:t>Type the abstract of the document here</w:t>
-      </w:r>
-      <w:r>
-        <w:rPr>
-          <w:i/>
-        </w:rPr>
-        <w:t>:]</w:t>
-      </w:r>
-    </w:p>
-    <w:p>
-      <w:pPr>
-        <w:tabs>
-          <w:tab w:val="left" w:pos="6415"/>
-        </w:tabs>
-      </w:pPr>
     </w:p>
     <w:p>
       <w:pPr>
@@ -13017,7 +12997,7 @@
 </file>
 
 <file path=customXml/itemProps1.xml><?xml version="1.0" encoding="utf-8"?>
-<ds:datastoreItem xmlns:ds="http://schemas.openxmlformats.org/officeDocument/2006/customXml" ds:itemID="{0E2C6A92-A73A-4494-BB98-EDBD33A73F1E}">
+<ds:datastoreItem xmlns:ds="http://schemas.openxmlformats.org/officeDocument/2006/customXml" ds:itemID="{1ACCDEFA-4B05-4986-8FBC-37409ED8C33F}">
   <ds:schemaRefs>
     <ds:schemaRef ds:uri="http://schemas.openxmlformats.org/officeDocument/2006/bibliography"/>
   </ds:schemaRefs>

--- a/docs/MyProjectMgnt.docx
+++ b/docs/MyProjectMgnt.docx
@@ -335,8 +335,6 @@
           <w:tab w:val="left" w:pos="6415"/>
         </w:tabs>
       </w:pPr>
-      <w:bookmarkStart w:id="0" w:name="_GoBack"/>
-      <w:bookmarkEnd w:id="0"/>
     </w:p>
     <w:p>
       <w:pPr>
@@ -5787,40 +5785,40 @@
       <w:pPr>
         <w:pStyle w:val="u1"/>
       </w:pPr>
-      <w:bookmarkStart w:id="1" w:name="_Toc25660378"/>
+      <w:bookmarkStart w:id="0" w:name="_Toc25660378"/>
       <w:r>
         <w:lastRenderedPageBreak/>
         <w:t>Giới thiệu dự án</w:t>
       </w:r>
+      <w:bookmarkEnd w:id="0"/>
+    </w:p>
+    <w:p>
+      <w:pPr>
+        <w:pStyle w:val="u2"/>
+      </w:pPr>
+      <w:bookmarkStart w:id="1" w:name="_Toc25660379"/>
+      <w:r>
+        <w:t xml:space="preserve">Mô tả </w:t>
+      </w:r>
+      <w:r>
+        <w:t>dự án</w:t>
+      </w:r>
       <w:bookmarkEnd w:id="1"/>
     </w:p>
     <w:p>
+      <w:r>
+        <w:t>Website bán hàng</w:t>
+      </w:r>
+    </w:p>
+    <w:p>
       <w:pPr>
         <w:pStyle w:val="u2"/>
       </w:pPr>
-      <w:bookmarkStart w:id="2" w:name="_Toc25660379"/>
-      <w:r>
-        <w:t xml:space="preserve">Mô tả </w:t>
-      </w:r>
-      <w:r>
-        <w:t>dự án</w:t>
+      <w:bookmarkStart w:id="2" w:name="_Toc25660380"/>
+      <w:r>
+        <w:t>Công cụ quản lý</w:t>
       </w:r>
       <w:bookmarkEnd w:id="2"/>
-    </w:p>
-    <w:p>
-      <w:r>
-        <w:t>Website bán hàng</w:t>
-      </w:r>
-    </w:p>
-    <w:p>
-      <w:pPr>
-        <w:pStyle w:val="u2"/>
-      </w:pPr>
-      <w:bookmarkStart w:id="3" w:name="_Toc25660380"/>
-      <w:r>
-        <w:t>Công cụ quản lý</w:t>
-      </w:r>
-      <w:bookmarkEnd w:id="3"/>
     </w:p>
     <w:p>
       <w:r>
@@ -5930,21 +5928,21 @@
       <w:pPr>
         <w:pStyle w:val="u1"/>
       </w:pPr>
-      <w:bookmarkStart w:id="4" w:name="_Toc25660381"/>
+      <w:bookmarkStart w:id="3" w:name="_Toc25660381"/>
       <w:r>
         <w:t>Các nhân sự tham gia dự án</w:t>
       </w:r>
+      <w:bookmarkEnd w:id="3"/>
+    </w:p>
+    <w:p>
+      <w:pPr>
+        <w:pStyle w:val="u2"/>
+      </w:pPr>
+      <w:bookmarkStart w:id="4" w:name="_Toc25660382"/>
+      <w:r>
+        <w:t>Thông tin liên hệ phía khách hàng</w:t>
+      </w:r>
       <w:bookmarkEnd w:id="4"/>
-    </w:p>
-    <w:p>
-      <w:pPr>
-        <w:pStyle w:val="u2"/>
-      </w:pPr>
-      <w:bookmarkStart w:id="5" w:name="_Toc25660382"/>
-      <w:r>
-        <w:t>Thông tin liên hệ phía khách hàng</w:t>
-      </w:r>
-      <w:bookmarkEnd w:id="5"/>
     </w:p>
     <w:p>
       <w:pPr>
@@ -5965,11 +5963,11 @@
       <w:pPr>
         <w:pStyle w:val="u2"/>
       </w:pPr>
-      <w:bookmarkStart w:id="6" w:name="_Toc25660383"/>
+      <w:bookmarkStart w:id="5" w:name="_Toc25660383"/>
       <w:r>
         <w:t>Thông tin liên hệ phía công ty</w:t>
       </w:r>
-      <w:bookmarkEnd w:id="6"/>
+      <w:bookmarkEnd w:id="5"/>
     </w:p>
     <w:p>
       <w:pPr>
@@ -6019,11 +6017,11 @@
       <w:pPr>
         <w:pStyle w:val="u2"/>
       </w:pPr>
-      <w:bookmarkStart w:id="7" w:name="_Toc25660384"/>
+      <w:bookmarkStart w:id="6" w:name="_Toc25660384"/>
       <w:r>
         <w:t>Phân chia vai trò của thành viên dự án và khách hàng</w:t>
       </w:r>
-      <w:bookmarkEnd w:id="7"/>
+      <w:bookmarkEnd w:id="6"/>
     </w:p>
     <w:p>
       <w:pPr>
@@ -6058,8 +6056,17 @@
           <w:i/>
           <w:iCs/>
         </w:rPr>
-        <w:t>yêu càu cơ bản: đẹp, tròn, vàng</w:t>
-      </w:r>
+        <w:t xml:space="preserve">yêu càu cơ bản: đẹp, </w:t>
+      </w:r>
+      <w:r>
+        <w:rPr>
+          <w:i/>
+          <w:iCs/>
+        </w:rPr>
+        <w:t>to, gọn</w:t>
+      </w:r>
+      <w:bookmarkStart w:id="7" w:name="_GoBack"/>
+      <w:bookmarkEnd w:id="7"/>
     </w:p>
     <w:p>
       <w:pPr>
@@ -12997,7 +13004,7 @@
 </file>
 
 <file path=customXml/itemProps1.xml><?xml version="1.0" encoding="utf-8"?>
-<ds:datastoreItem xmlns:ds="http://schemas.openxmlformats.org/officeDocument/2006/customXml" ds:itemID="{1ACCDEFA-4B05-4986-8FBC-37409ED8C33F}">
+<ds:datastoreItem xmlns:ds="http://schemas.openxmlformats.org/officeDocument/2006/customXml" ds:itemID="{341DBEBC-6E20-4EB5-89D1-8B44C28FAA76}">
   <ds:schemaRefs>
     <ds:schemaRef ds:uri="http://schemas.openxmlformats.org/officeDocument/2006/bibliography"/>
   </ds:schemaRefs>

--- a/docs/MyProjectMgnt.docx
+++ b/docs/MyProjectMgnt.docx
@@ -9217,12 +9217,10 @@
         </w:trPr>
         <w:tc>
           <w:tcPr>
+            <w:cnfStyle w:val="001000000000" w:firstRow="0" w:lastRow="0" w:firstColumn="1" w:lastColumn="0" w:oddVBand="0" w:evenVBand="0" w:oddHBand="0" w:evenHBand="0" w:firstRowFirstColumn="0" w:firstRowLastColumn="0" w:lastRowFirstColumn="0" w:lastRowLastColumn="0"/>
             <w:tcW w:w="1495" w:type="dxa"/>
           </w:tcPr>
           <w:p>
-            <w:pPr>
-              <w:cnfStyle w:val="001000000000" w:firstRow="0" w:lastRow="0" w:firstColumn="1" w:lastColumn="0" w:oddVBand="0" w:evenVBand="0" w:oddHBand="0" w:evenHBand="0" w:firstRowFirstColumn="0" w:firstRowLastColumn="0" w:lastRowFirstColumn="0" w:lastRowLastColumn="0"/>
-            </w:pPr>
             <w:r>
               <w:t>25/12/2019</w:t>
             </w:r>
@@ -9233,6 +9231,9 @@
             <w:tcW w:w="3095" w:type="dxa"/>
           </w:tcPr>
           <w:p>
+            <w:pPr>
+              <w:cnfStyle w:val="000000000000" w:firstRow="0" w:lastRow="0" w:firstColumn="0" w:lastColumn="0" w:oddVBand="0" w:evenVBand="0" w:oddHBand="0" w:evenHBand="0" w:firstRowFirstColumn="0" w:firstRowLastColumn="0" w:lastRowFirstColumn="0" w:lastRowLastColumn="0"/>
+            </w:pPr>
             <w:proofErr w:type="spellStart"/>
             <w:r>
               <w:t>Nâng</w:t>
@@ -9253,6 +9254,9 @@
             <w:tcW w:w="1148" w:type="dxa"/>
           </w:tcPr>
           <w:p>
+            <w:pPr>
+              <w:cnfStyle w:val="000000000000" w:firstRow="0" w:lastRow="0" w:firstColumn="0" w:lastColumn="0" w:oddVBand="0" w:evenVBand="0" w:oddHBand="0" w:evenHBand="0" w:firstRowFirstColumn="0" w:firstRowLastColumn="0" w:lastRowFirstColumn="0" w:lastRowLastColumn="0"/>
+            </w:pPr>
             <w:r>
               <w:t>0.4</w:t>
             </w:r>
@@ -9263,6 +9267,9 @@
             <w:tcW w:w="1552" w:type="dxa"/>
           </w:tcPr>
           <w:p>
+            <w:pPr>
+              <w:cnfStyle w:val="000000000000" w:firstRow="0" w:lastRow="0" w:firstColumn="0" w:lastColumn="0" w:oddVBand="0" w:evenVBand="0" w:oddHBand="0" w:evenHBand="0" w:firstRowFirstColumn="0" w:firstRowLastColumn="0" w:lastRowFirstColumn="0" w:lastRowLastColumn="0"/>
+            </w:pPr>
             <w:proofErr w:type="spellStart"/>
             <w:r>
               <w:t>Trần</w:t>
@@ -9286,6 +9293,9 @@
             <w:tcW w:w="1440" w:type="dxa"/>
           </w:tcPr>
           <w:p>
+            <w:pPr>
+              <w:cnfStyle w:val="000000000000" w:firstRow="0" w:lastRow="0" w:firstColumn="0" w:lastColumn="0" w:oddVBand="0" w:evenVBand="0" w:oddHBand="0" w:evenHBand="0" w:firstRowFirstColumn="0" w:firstRowLastColumn="0" w:lastRowFirstColumn="0" w:lastRowLastColumn="0"/>
+            </w:pPr>
             <w:proofErr w:type="spellStart"/>
             <w:r>
               <w:t>Trần</w:t>
@@ -9310,8 +9320,6 @@
             <w:r>
               <w:t xml:space="preserve"> Nam</w:t>
             </w:r>
-            <w:bookmarkStart w:id="0" w:name="_GoBack"/>
-            <w:bookmarkEnd w:id="0"/>
           </w:p>
         </w:tc>
       </w:tr>
@@ -9648,7 +9656,7 @@
       <w:pPr>
         <w:pStyle w:val="Heading1"/>
       </w:pPr>
-      <w:bookmarkStart w:id="1" w:name="_Toc25660378"/>
+      <w:bookmarkStart w:id="0" w:name="_Toc25660378"/>
       <w:proofErr w:type="spellStart"/>
       <w:r>
         <w:lastRenderedPageBreak/>
@@ -9678,14 +9686,14 @@
       <w:r>
         <w:t>án</w:t>
       </w:r>
-      <w:bookmarkEnd w:id="1"/>
+      <w:bookmarkEnd w:id="0"/>
       <w:proofErr w:type="spellEnd"/>
     </w:p>
     <w:p>
       <w:pPr>
         <w:pStyle w:val="Heading2"/>
       </w:pPr>
-      <w:bookmarkStart w:id="2" w:name="_Toc25660379"/>
+      <w:bookmarkStart w:id="1" w:name="_Toc25660379"/>
       <w:proofErr w:type="spellStart"/>
       <w:r>
         <w:t>Mô</w:t>
@@ -9714,7 +9722,7 @@
       <w:r>
         <w:t>án</w:t>
       </w:r>
-      <w:bookmarkEnd w:id="2"/>
+      <w:bookmarkEnd w:id="1"/>
       <w:proofErr w:type="spellEnd"/>
     </w:p>
     <w:p>
@@ -9739,7 +9747,7 @@
       <w:pPr>
         <w:pStyle w:val="Heading2"/>
       </w:pPr>
-      <w:bookmarkStart w:id="3" w:name="_Toc25660380"/>
+      <w:bookmarkStart w:id="2" w:name="_Toc25660380"/>
       <w:proofErr w:type="spellStart"/>
       <w:r>
         <w:t>Công</w:t>
@@ -9768,7 +9776,7 @@
       <w:r>
         <w:t>lý</w:t>
       </w:r>
-      <w:bookmarkEnd w:id="3"/>
+      <w:bookmarkEnd w:id="2"/>
       <w:proofErr w:type="spellEnd"/>
     </w:p>
     <w:p>
@@ -10074,7 +10082,7 @@
       <w:pPr>
         <w:pStyle w:val="Heading1"/>
       </w:pPr>
-      <w:bookmarkStart w:id="4" w:name="_Toc25660381"/>
+      <w:bookmarkStart w:id="3" w:name="_Toc25660381"/>
       <w:proofErr w:type="spellStart"/>
       <w:r>
         <w:t>Các</w:t>
@@ -10127,14 +10135,14 @@
       <w:r>
         <w:t>án</w:t>
       </w:r>
-      <w:bookmarkEnd w:id="4"/>
+      <w:bookmarkEnd w:id="3"/>
       <w:proofErr w:type="spellEnd"/>
     </w:p>
     <w:p>
       <w:pPr>
         <w:pStyle w:val="Heading2"/>
       </w:pPr>
-      <w:bookmarkStart w:id="5" w:name="_Toc25660382"/>
+      <w:bookmarkStart w:id="4" w:name="_Toc25660382"/>
       <w:proofErr w:type="spellStart"/>
       <w:r>
         <w:t>Thông</w:t>
@@ -10179,7 +10187,7 @@
       <w:r>
         <w:t>hàng</w:t>
       </w:r>
-      <w:bookmarkEnd w:id="5"/>
+      <w:bookmarkEnd w:id="4"/>
       <w:proofErr w:type="spellEnd"/>
     </w:p>
     <w:p>
@@ -10267,7 +10275,7 @@
       <w:pPr>
         <w:pStyle w:val="Heading2"/>
       </w:pPr>
-      <w:bookmarkStart w:id="6" w:name="_Toc25660383"/>
+      <w:bookmarkStart w:id="5" w:name="_Toc25660383"/>
       <w:proofErr w:type="spellStart"/>
       <w:r>
         <w:t>Thông</w:t>
@@ -10308,7 +10316,7 @@
       <w:r>
         <w:t xml:space="preserve"> ty</w:t>
       </w:r>
-      <w:bookmarkEnd w:id="6"/>
+      <w:bookmarkEnd w:id="5"/>
     </w:p>
     <w:p>
       <w:pPr>
@@ -10474,7 +10482,7 @@
       <w:pPr>
         <w:pStyle w:val="Heading2"/>
       </w:pPr>
-      <w:bookmarkStart w:id="7" w:name="_Toc25660384"/>
+      <w:bookmarkStart w:id="6" w:name="_Toc25660384"/>
       <w:proofErr w:type="spellStart"/>
       <w:r>
         <w:t>Phân</w:t>
@@ -10559,7 +10567,7 @@
       <w:r>
         <w:t>hàng</w:t>
       </w:r>
-      <w:bookmarkEnd w:id="7"/>
+      <w:bookmarkEnd w:id="6"/>
       <w:proofErr w:type="spellEnd"/>
     </w:p>
     <w:p>
@@ -10701,7 +10709,21 @@
           <w:i/>
           <w:iCs/>
         </w:rPr>
-        <w:t>càu</w:t>
+        <w:t>c</w:t>
+      </w:r>
+      <w:r>
+        <w:rPr>
+          <w:i/>
+          <w:iCs/>
+        </w:rPr>
+        <w:t>ầ</w:t>
+      </w:r>
+      <w:r>
+        <w:rPr>
+          <w:i/>
+          <w:iCs/>
+        </w:rPr>
+        <w:t>u</w:t>
       </w:r>
       <w:proofErr w:type="spellEnd"/>
       <w:r>
@@ -10918,7 +10940,7 @@
       <w:pPr>
         <w:pStyle w:val="Heading1"/>
       </w:pPr>
-      <w:bookmarkStart w:id="8" w:name="_Toc25660385"/>
+      <w:bookmarkStart w:id="7" w:name="_Toc25660385"/>
       <w:proofErr w:type="spellStart"/>
       <w:r>
         <w:lastRenderedPageBreak/>
@@ -10948,14 +10970,14 @@
       <w:r>
         <w:t>án</w:t>
       </w:r>
-      <w:bookmarkEnd w:id="8"/>
+      <w:bookmarkEnd w:id="7"/>
       <w:proofErr w:type="spellEnd"/>
     </w:p>
     <w:p>
       <w:pPr>
         <w:pStyle w:val="Heading2"/>
       </w:pPr>
-      <w:bookmarkStart w:id="9" w:name="_Toc25660386"/>
+      <w:bookmarkStart w:id="8" w:name="_Toc25660386"/>
       <w:proofErr w:type="spellStart"/>
       <w:r>
         <w:t>Yêu</w:t>
@@ -10984,14 +11006,14 @@
       <w:r>
         <w:t>hàng</w:t>
       </w:r>
-      <w:bookmarkEnd w:id="9"/>
+      <w:bookmarkEnd w:id="8"/>
       <w:proofErr w:type="spellEnd"/>
     </w:p>
     <w:p>
       <w:pPr>
         <w:pStyle w:val="Heading2"/>
       </w:pPr>
-      <w:bookmarkStart w:id="10" w:name="_Toc25660387"/>
+      <w:bookmarkStart w:id="9" w:name="_Toc25660387"/>
       <w:proofErr w:type="spellStart"/>
       <w:r>
         <w:t>Mô</w:t>
@@ -11052,14 +11074,14 @@
       <w:r>
         <w:t>vụ</w:t>
       </w:r>
-      <w:bookmarkEnd w:id="10"/>
+      <w:bookmarkEnd w:id="9"/>
       <w:proofErr w:type="spellEnd"/>
     </w:p>
     <w:p>
       <w:pPr>
         <w:pStyle w:val="Heading2"/>
       </w:pPr>
-      <w:bookmarkStart w:id="11" w:name="_Toc25660388"/>
+      <w:bookmarkStart w:id="10" w:name="_Toc25660388"/>
       <w:proofErr w:type="spellStart"/>
       <w:r>
         <w:t>Mô</w:t>
@@ -11160,14 +11182,14 @@
       <w:r>
         <w:t>mới</w:t>
       </w:r>
-      <w:bookmarkEnd w:id="11"/>
+      <w:bookmarkEnd w:id="10"/>
       <w:proofErr w:type="spellEnd"/>
     </w:p>
     <w:p>
       <w:pPr>
         <w:pStyle w:val="Heading2"/>
       </w:pPr>
-      <w:bookmarkStart w:id="12" w:name="_Toc25660389"/>
+      <w:bookmarkStart w:id="11" w:name="_Toc25660389"/>
       <w:proofErr w:type="spellStart"/>
       <w:r>
         <w:t>Phạm</w:t>
@@ -11191,14 +11213,14 @@
       <w:r>
         <w:t>án</w:t>
       </w:r>
-      <w:bookmarkEnd w:id="12"/>
+      <w:bookmarkEnd w:id="11"/>
       <w:proofErr w:type="spellEnd"/>
     </w:p>
     <w:p>
       <w:pPr>
         <w:pStyle w:val="Heading1"/>
       </w:pPr>
-      <w:bookmarkStart w:id="13" w:name="_Toc25660390"/>
+      <w:bookmarkStart w:id="12" w:name="_Toc25660390"/>
       <w:proofErr w:type="spellStart"/>
       <w:r>
         <w:t>Giao</w:t>
@@ -11239,7 +11261,7 @@
       <w:r>
         <w:t xml:space="preserve"> tin</w:t>
       </w:r>
-      <w:bookmarkEnd w:id="13"/>
+      <w:bookmarkEnd w:id="12"/>
     </w:p>
     <w:p>
       <w:pPr>
@@ -11501,7 +11523,7 @@
       <w:pPr>
         <w:pStyle w:val="Heading1"/>
       </w:pPr>
-      <w:bookmarkStart w:id="14" w:name="_Toc25660391"/>
+      <w:bookmarkStart w:id="13" w:name="_Toc25660391"/>
       <w:proofErr w:type="spellStart"/>
       <w:r>
         <w:t>Ước</w:t>
@@ -11522,14 +11544,14 @@
       <w:r>
         <w:t>chung</w:t>
       </w:r>
-      <w:bookmarkEnd w:id="14"/>
+      <w:bookmarkEnd w:id="13"/>
       <w:proofErr w:type="spellEnd"/>
     </w:p>
     <w:p>
       <w:pPr>
         <w:pStyle w:val="Heading2"/>
       </w:pPr>
-      <w:bookmarkStart w:id="15" w:name="_Toc25660392"/>
+      <w:bookmarkStart w:id="14" w:name="_Toc25660392"/>
       <w:proofErr w:type="spellStart"/>
       <w:r>
         <w:t>Ước</w:t>
@@ -11558,73 +11580,68 @@
       <w:r>
         <w:t>năng</w:t>
       </w:r>
-      <w:bookmarkEnd w:id="15"/>
+      <w:bookmarkEnd w:id="14"/>
       <w:proofErr w:type="spellEnd"/>
     </w:p>
     <w:p>
       <w:pPr>
-        <w:rPr>
-          <w:i/>
-          <w:iCs/>
-        </w:rPr>
-      </w:pPr>
-      <w:proofErr w:type="spellStart"/>
-      <w:r>
-        <w:rPr>
-          <w:i/>
-          <w:iCs/>
-        </w:rPr>
-        <w:t>Nêu</w:t>
-      </w:r>
-      <w:proofErr w:type="spellEnd"/>
-      <w:r>
-        <w:rPr>
-          <w:i/>
-          <w:iCs/>
-        </w:rPr>
-        <w:t xml:space="preserve"> </w:t>
-      </w:r>
-      <w:proofErr w:type="spellStart"/>
-      <w:r>
-        <w:rPr>
-          <w:i/>
-          <w:iCs/>
-        </w:rPr>
-        <w:t>khoảng</w:t>
-      </w:r>
-      <w:proofErr w:type="spellEnd"/>
-      <w:r>
-        <w:rPr>
-          <w:i/>
-          <w:iCs/>
-        </w:rPr>
-        <w:t xml:space="preserve"> 5 </w:t>
-      </w:r>
-      <w:proofErr w:type="spellStart"/>
-      <w:r>
-        <w:rPr>
-          <w:i/>
-          <w:iCs/>
-        </w:rPr>
-        <w:t>tính</w:t>
-      </w:r>
-      <w:proofErr w:type="spellEnd"/>
-      <w:r>
-        <w:rPr>
-          <w:i/>
-          <w:iCs/>
-        </w:rPr>
-        <w:t xml:space="preserve"> </w:t>
-      </w:r>
-      <w:proofErr w:type="spellStart"/>
-      <w:r>
-        <w:rPr>
-          <w:i/>
-          <w:iCs/>
-        </w:rPr>
-        <w:t>năng</w:t>
-      </w:r>
-      <w:proofErr w:type="spellEnd"/>
+        <w:pStyle w:val="ListParagraph"/>
+        <w:numPr>
+          <w:ilvl w:val="0"/>
+          <w:numId w:val="40"/>
+        </w:numPr>
+        <w:rPr>
+          <w:i/>
+          <w:iCs/>
+        </w:rPr>
+      </w:pPr>
+      <w:r>
+        <w:rPr>
+          <w:i/>
+          <w:iCs/>
+        </w:rPr>
+        <w:t xml:space="preserve">Recommend </w:t>
+      </w:r>
+      <w:proofErr w:type="spellStart"/>
+      <w:r>
+        <w:rPr>
+          <w:i/>
+          <w:iCs/>
+        </w:rPr>
+        <w:t>phim</w:t>
+      </w:r>
+      <w:proofErr w:type="spellEnd"/>
+      <w:r>
+        <w:rPr>
+          <w:i/>
+          <w:iCs/>
+        </w:rPr>
+        <w:t xml:space="preserve"> </w:t>
+      </w:r>
+      <w:proofErr w:type="spellStart"/>
+      <w:r>
+        <w:rPr>
+          <w:i/>
+          <w:iCs/>
+        </w:rPr>
+        <w:t>nhanh</w:t>
+      </w:r>
+      <w:bookmarkStart w:id="15" w:name="_GoBack"/>
+      <w:bookmarkEnd w:id="15"/>
+      <w:proofErr w:type="spellEnd"/>
+    </w:p>
+    <w:p>
+      <w:pPr>
+        <w:pStyle w:val="ListParagraph"/>
+        <w:numPr>
+          <w:ilvl w:val="0"/>
+          <w:numId w:val="40"/>
+        </w:numPr>
+        <w:rPr>
+          <w:i/>
+          <w:iCs/>
+        </w:rPr>
+      </w:pPr>
     </w:p>
     <w:p>
       <w:pPr>
@@ -13079,6 +13096,7 @@
           <w:i/>
           <w:lang w:val="fr-FR"/>
         </w:rPr>
+        <w:lastRenderedPageBreak/>
         <w:t xml:space="preserve">Qui </w:t>
       </w:r>
       <w:proofErr w:type="spellStart"/>
@@ -13144,7 +13162,6 @@
       <w:bookmarkStart w:id="21" w:name="_Toc25660398"/>
       <w:proofErr w:type="spellStart"/>
       <w:r>
-        <w:lastRenderedPageBreak/>
         <w:t>Phân</w:t>
       </w:r>
       <w:proofErr w:type="spellEnd"/>
@@ -14935,6 +14952,7 @@
       </w:pPr>
       <w:proofErr w:type="spellStart"/>
       <w:r>
+        <w:lastRenderedPageBreak/>
         <w:t>Sơ</w:t>
       </w:r>
       <w:proofErr w:type="spellEnd"/>
@@ -14979,7 +14997,6 @@
       </w:pPr>
       <w:proofErr w:type="spellStart"/>
       <w:r>
-        <w:lastRenderedPageBreak/>
         <w:t>Số</w:t>
       </w:r>
       <w:proofErr w:type="spellEnd"/>
@@ -19023,6 +19040,119 @@
     </w:lvl>
   </w:abstractNum>
   <w:abstractNum w:abstractNumId="36" w15:restartNumberingAfterBreak="0">
+    <w:nsid w:val="766D7EDE"/>
+    <w:multiLevelType w:val="hybridMultilevel"/>
+    <w:tmpl w:val="E014DEC8"/>
+    <w:lvl w:ilvl="0" w:tplc="04090001">
+      <w:start w:val="1"/>
+      <w:numFmt w:val="bullet"/>
+      <w:lvlText w:val=""/>
+      <w:lvlJc w:val="left"/>
+      <w:pPr>
+        <w:ind w:left="720" w:hanging="360"/>
+      </w:pPr>
+      <w:rPr>
+        <w:rFonts w:ascii="Symbol" w:hAnsi="Symbol" w:hint="default"/>
+      </w:rPr>
+    </w:lvl>
+    <w:lvl w:ilvl="1" w:tplc="04090003" w:tentative="1">
+      <w:start w:val="1"/>
+      <w:numFmt w:val="bullet"/>
+      <w:lvlText w:val="o"/>
+      <w:lvlJc w:val="left"/>
+      <w:pPr>
+        <w:ind w:left="1440" w:hanging="360"/>
+      </w:pPr>
+      <w:rPr>
+        <w:rFonts w:ascii="Courier New" w:hAnsi="Courier New" w:cs="Courier New" w:hint="default"/>
+      </w:rPr>
+    </w:lvl>
+    <w:lvl w:ilvl="2" w:tplc="04090005" w:tentative="1">
+      <w:start w:val="1"/>
+      <w:numFmt w:val="bullet"/>
+      <w:lvlText w:val=""/>
+      <w:lvlJc w:val="left"/>
+      <w:pPr>
+        <w:ind w:left="2160" w:hanging="360"/>
+      </w:pPr>
+      <w:rPr>
+        <w:rFonts w:ascii="Wingdings" w:hAnsi="Wingdings" w:hint="default"/>
+      </w:rPr>
+    </w:lvl>
+    <w:lvl w:ilvl="3" w:tplc="04090001" w:tentative="1">
+      <w:start w:val="1"/>
+      <w:numFmt w:val="bullet"/>
+      <w:lvlText w:val=""/>
+      <w:lvlJc w:val="left"/>
+      <w:pPr>
+        <w:ind w:left="2880" w:hanging="360"/>
+      </w:pPr>
+      <w:rPr>
+        <w:rFonts w:ascii="Symbol" w:hAnsi="Symbol" w:hint="default"/>
+      </w:rPr>
+    </w:lvl>
+    <w:lvl w:ilvl="4" w:tplc="04090003" w:tentative="1">
+      <w:start w:val="1"/>
+      <w:numFmt w:val="bullet"/>
+      <w:lvlText w:val="o"/>
+      <w:lvlJc w:val="left"/>
+      <w:pPr>
+        <w:ind w:left="3600" w:hanging="360"/>
+      </w:pPr>
+      <w:rPr>
+        <w:rFonts w:ascii="Courier New" w:hAnsi="Courier New" w:cs="Courier New" w:hint="default"/>
+      </w:rPr>
+    </w:lvl>
+    <w:lvl w:ilvl="5" w:tplc="04090005" w:tentative="1">
+      <w:start w:val="1"/>
+      <w:numFmt w:val="bullet"/>
+      <w:lvlText w:val=""/>
+      <w:lvlJc w:val="left"/>
+      <w:pPr>
+        <w:ind w:left="4320" w:hanging="360"/>
+      </w:pPr>
+      <w:rPr>
+        <w:rFonts w:ascii="Wingdings" w:hAnsi="Wingdings" w:hint="default"/>
+      </w:rPr>
+    </w:lvl>
+    <w:lvl w:ilvl="6" w:tplc="04090001" w:tentative="1">
+      <w:start w:val="1"/>
+      <w:numFmt w:val="bullet"/>
+      <w:lvlText w:val=""/>
+      <w:lvlJc w:val="left"/>
+      <w:pPr>
+        <w:ind w:left="5040" w:hanging="360"/>
+      </w:pPr>
+      <w:rPr>
+        <w:rFonts w:ascii="Symbol" w:hAnsi="Symbol" w:hint="default"/>
+      </w:rPr>
+    </w:lvl>
+    <w:lvl w:ilvl="7" w:tplc="04090003" w:tentative="1">
+      <w:start w:val="1"/>
+      <w:numFmt w:val="bullet"/>
+      <w:lvlText w:val="o"/>
+      <w:lvlJc w:val="left"/>
+      <w:pPr>
+        <w:ind w:left="5760" w:hanging="360"/>
+      </w:pPr>
+      <w:rPr>
+        <w:rFonts w:ascii="Courier New" w:hAnsi="Courier New" w:cs="Courier New" w:hint="default"/>
+      </w:rPr>
+    </w:lvl>
+    <w:lvl w:ilvl="8" w:tplc="04090005" w:tentative="1">
+      <w:start w:val="1"/>
+      <w:numFmt w:val="bullet"/>
+      <w:lvlText w:val=""/>
+      <w:lvlJc w:val="left"/>
+      <w:pPr>
+        <w:ind w:left="6480" w:hanging="360"/>
+      </w:pPr>
+      <w:rPr>
+        <w:rFonts w:ascii="Wingdings" w:hAnsi="Wingdings" w:hint="default"/>
+      </w:rPr>
+    </w:lvl>
+  </w:abstractNum>
+  <w:abstractNum w:abstractNumId="37" w15:restartNumberingAfterBreak="0">
     <w:nsid w:val="7745669D"/>
     <w:multiLevelType w:val="hybridMultilevel"/>
     <w:tmpl w:val="7C84415A"/>
@@ -19111,7 +19241,7 @@
       </w:pPr>
     </w:lvl>
   </w:abstractNum>
-  <w:abstractNum w:abstractNumId="37" w15:restartNumberingAfterBreak="0">
+  <w:abstractNum w:abstractNumId="38" w15:restartNumberingAfterBreak="0">
     <w:nsid w:val="79405515"/>
     <w:multiLevelType w:val="hybridMultilevel"/>
     <w:tmpl w:val="B588D586"/>
@@ -19227,7 +19357,7 @@
       </w:pPr>
     </w:lvl>
   </w:abstractNum>
-  <w:abstractNum w:abstractNumId="38" w15:restartNumberingAfterBreak="0">
+  <w:abstractNum w:abstractNumId="39" w15:restartNumberingAfterBreak="0">
     <w:nsid w:val="795348F1"/>
     <w:multiLevelType w:val="multilevel"/>
     <w:tmpl w:val="00000011"/>
@@ -19398,10 +19528,10 @@
     <w:abstractNumId w:val="22"/>
   </w:num>
   <w:num w:numId="20">
-    <w:abstractNumId w:val="38"/>
+    <w:abstractNumId w:val="39"/>
   </w:num>
   <w:num w:numId="21">
-    <w:abstractNumId w:val="37"/>
+    <w:abstractNumId w:val="38"/>
   </w:num>
   <w:num w:numId="22">
     <w:abstractNumId w:val="21"/>
@@ -19455,6 +19585,9 @@
     <w:abstractNumId w:val="25"/>
   </w:num>
   <w:num w:numId="39">
+    <w:abstractNumId w:val="37"/>
+  </w:num>
+  <w:num w:numId="40">
     <w:abstractNumId w:val="36"/>
   </w:num>
 </w:numbering>
@@ -21273,7 +21406,7 @@
 </file>
 
 <file path=customXml/itemProps1.xml><?xml version="1.0" encoding="utf-8"?>
-<ds:datastoreItem xmlns:ds="http://schemas.openxmlformats.org/officeDocument/2006/customXml" ds:itemID="{DD268CA3-B445-44F9-AE32-414B837E4770}">
+<ds:datastoreItem xmlns:ds="http://schemas.openxmlformats.org/officeDocument/2006/customXml" ds:itemID="{0671CE27-D65D-4335-894C-269ABD67793B}">
   <ds:schemaRefs>
     <ds:schemaRef ds:uri="http://schemas.openxmlformats.org/officeDocument/2006/bibliography"/>
   </ds:schemaRefs>

--- a/docs/MyProjectMgnt.docx
+++ b/docs/MyProjectMgnt.docx
@@ -11626,8 +11626,6 @@
         </w:rPr>
         <w:t>nhanh</w:t>
       </w:r>
-      <w:bookmarkStart w:id="15" w:name="_GoBack"/>
-      <w:bookmarkEnd w:id="15"/>
       <w:proofErr w:type="spellEnd"/>
     </w:p>
     <w:p>
@@ -11642,6 +11640,88 @@
           <w:iCs/>
         </w:rPr>
       </w:pPr>
+      <w:proofErr w:type="spellStart"/>
+      <w:r>
+        <w:rPr>
+          <w:i/>
+          <w:iCs/>
+        </w:rPr>
+        <w:t>Cập</w:t>
+      </w:r>
+      <w:proofErr w:type="spellEnd"/>
+      <w:r>
+        <w:rPr>
+          <w:i/>
+          <w:iCs/>
+        </w:rPr>
+        <w:t xml:space="preserve"> </w:t>
+      </w:r>
+      <w:proofErr w:type="spellStart"/>
+      <w:r>
+        <w:rPr>
+          <w:i/>
+          <w:iCs/>
+        </w:rPr>
+        <w:t>nhật</w:t>
+      </w:r>
+      <w:proofErr w:type="spellEnd"/>
+      <w:r>
+        <w:rPr>
+          <w:i/>
+          <w:iCs/>
+        </w:rPr>
+        <w:t xml:space="preserve"> </w:t>
+      </w:r>
+      <w:proofErr w:type="spellStart"/>
+      <w:r>
+        <w:rPr>
+          <w:i/>
+          <w:iCs/>
+        </w:rPr>
+        <w:t>phim</w:t>
+      </w:r>
+      <w:proofErr w:type="spellEnd"/>
+      <w:r>
+        <w:rPr>
+          <w:i/>
+          <w:iCs/>
+        </w:rPr>
+        <w:t xml:space="preserve"> </w:t>
+      </w:r>
+      <w:proofErr w:type="spellStart"/>
+      <w:r>
+        <w:rPr>
+          <w:i/>
+          <w:iCs/>
+        </w:rPr>
+        <w:t>mới</w:t>
+      </w:r>
+      <w:proofErr w:type="spellEnd"/>
+      <w:r>
+        <w:rPr>
+          <w:i/>
+          <w:iCs/>
+        </w:rPr>
+        <w:t xml:space="preserve"> </w:t>
+      </w:r>
+      <w:proofErr w:type="spellStart"/>
+      <w:r>
+        <w:rPr>
+          <w:i/>
+          <w:iCs/>
+        </w:rPr>
+        <w:t>nhanh</w:t>
+      </w:r>
+      <w:proofErr w:type="spellEnd"/>
+      <w:r>
+        <w:rPr>
+          <w:i/>
+          <w:iCs/>
+        </w:rPr>
+        <w:t xml:space="preserve"> </w:t>
+      </w:r>
+      <w:bookmarkStart w:id="15" w:name="_GoBack"/>
+      <w:bookmarkEnd w:id="15"/>
     </w:p>
     <w:p>
       <w:pPr>
@@ -21406,7 +21486,7 @@
 </file>
 
 <file path=customXml/itemProps1.xml><?xml version="1.0" encoding="utf-8"?>
-<ds:datastoreItem xmlns:ds="http://schemas.openxmlformats.org/officeDocument/2006/customXml" ds:itemID="{0671CE27-D65D-4335-894C-269ABD67793B}">
+<ds:datastoreItem xmlns:ds="http://schemas.openxmlformats.org/officeDocument/2006/customXml" ds:itemID="{19F3A321-FF4A-49D8-82B2-B67CCCAA007C}">
   <ds:schemaRefs>
     <ds:schemaRef ds:uri="http://schemas.openxmlformats.org/officeDocument/2006/bibliography"/>
   </ds:schemaRefs>

--- a/docs/MyProjectMgnt.docx
+++ b/docs/MyProjectMgnt.docx
@@ -11720,6 +11720,99 @@
         </w:rPr>
         <w:t xml:space="preserve"> </w:t>
       </w:r>
+    </w:p>
+    <w:p>
+      <w:pPr>
+        <w:pStyle w:val="ListParagraph"/>
+        <w:numPr>
+          <w:ilvl w:val="0"/>
+          <w:numId w:val="40"/>
+        </w:numPr>
+        <w:rPr>
+          <w:i/>
+          <w:iCs/>
+        </w:rPr>
+      </w:pPr>
+      <w:proofErr w:type="spellStart"/>
+      <w:r>
+        <w:rPr>
+          <w:i/>
+          <w:iCs/>
+        </w:rPr>
+        <w:t>Loại</w:t>
+      </w:r>
+      <w:proofErr w:type="spellEnd"/>
+      <w:r>
+        <w:rPr>
+          <w:i/>
+          <w:iCs/>
+        </w:rPr>
+        <w:t xml:space="preserve"> </w:t>
+      </w:r>
+      <w:proofErr w:type="spellStart"/>
+      <w:r>
+        <w:rPr>
+          <w:i/>
+          <w:iCs/>
+        </w:rPr>
+        <w:t>bỏ</w:t>
+      </w:r>
+      <w:proofErr w:type="spellEnd"/>
+      <w:r>
+        <w:rPr>
+          <w:i/>
+          <w:iCs/>
+        </w:rPr>
+        <w:t xml:space="preserve"> </w:t>
+      </w:r>
+      <w:proofErr w:type="spellStart"/>
+      <w:r>
+        <w:rPr>
+          <w:i/>
+          <w:iCs/>
+        </w:rPr>
+        <w:t>quảng</w:t>
+      </w:r>
+      <w:proofErr w:type="spellEnd"/>
+      <w:r>
+        <w:rPr>
+          <w:i/>
+          <w:iCs/>
+        </w:rPr>
+        <w:t xml:space="preserve"> </w:t>
+      </w:r>
+      <w:proofErr w:type="spellStart"/>
+      <w:r>
+        <w:rPr>
+          <w:i/>
+          <w:iCs/>
+        </w:rPr>
+        <w:t>cảo</w:t>
+      </w:r>
+      <w:proofErr w:type="spellEnd"/>
+      <w:r>
+        <w:rPr>
+          <w:i/>
+          <w:iCs/>
+        </w:rPr>
+        <w:t xml:space="preserve"> </w:t>
+      </w:r>
+      <w:proofErr w:type="spellStart"/>
+      <w:r>
+        <w:rPr>
+          <w:i/>
+          <w:iCs/>
+        </w:rPr>
+        <w:t>bằng</w:t>
+      </w:r>
+      <w:proofErr w:type="spellEnd"/>
+      <w:r>
+        <w:rPr>
+          <w:i/>
+          <w:iCs/>
+        </w:rPr>
+        <w:t xml:space="preserve"> Premium </w:t>
+      </w:r>
       <w:bookmarkStart w:id="15" w:name="_GoBack"/>
       <w:bookmarkEnd w:id="15"/>
     </w:p>
@@ -13051,6 +13144,7 @@
           <w:i/>
           <w:lang w:val="fr-FR"/>
         </w:rPr>
+        <w:lastRenderedPageBreak/>
         <w:t xml:space="preserve">Qui </w:t>
       </w:r>
       <w:proofErr w:type="spellStart"/>
@@ -13176,7 +13270,6 @@
           <w:i/>
           <w:lang w:val="fr-FR"/>
         </w:rPr>
-        <w:lastRenderedPageBreak/>
         <w:t xml:space="preserve">Qui </w:t>
       </w:r>
       <w:proofErr w:type="spellStart"/>
@@ -14978,6 +15071,7 @@
       </w:pPr>
       <w:proofErr w:type="spellStart"/>
       <w:r>
+        <w:lastRenderedPageBreak/>
         <w:t>Số</w:t>
       </w:r>
       <w:proofErr w:type="spellEnd"/>
@@ -15032,7 +15126,6 @@
       </w:pPr>
       <w:proofErr w:type="spellStart"/>
       <w:r>
-        <w:lastRenderedPageBreak/>
         <w:t>Sơ</w:t>
       </w:r>
       <w:proofErr w:type="spellEnd"/>
@@ -21486,7 +21579,7 @@
 </file>
 
 <file path=customXml/itemProps1.xml><?xml version="1.0" encoding="utf-8"?>
-<ds:datastoreItem xmlns:ds="http://schemas.openxmlformats.org/officeDocument/2006/customXml" ds:itemID="{19F3A321-FF4A-49D8-82B2-B67CCCAA007C}">
+<ds:datastoreItem xmlns:ds="http://schemas.openxmlformats.org/officeDocument/2006/customXml" ds:itemID="{1A2D8FCF-F2B2-42C0-8AA3-1EB0B0FEE95A}">
   <ds:schemaRefs>
     <ds:schemaRef ds:uri="http://schemas.openxmlformats.org/officeDocument/2006/bibliography"/>
   </ds:schemaRefs>

--- a/docs/MyProjectMgnt.docx
+++ b/docs/MyProjectMgnt.docx
@@ -11813,6 +11813,55 @@
         </w:rPr>
         <w:t xml:space="preserve"> Premium </w:t>
       </w:r>
+    </w:p>
+    <w:p>
+      <w:pPr>
+        <w:pStyle w:val="ListParagraph"/>
+        <w:numPr>
+          <w:ilvl w:val="0"/>
+          <w:numId w:val="40"/>
+        </w:numPr>
+        <w:rPr>
+          <w:i/>
+          <w:iCs/>
+        </w:rPr>
+      </w:pPr>
+      <w:r>
+        <w:rPr>
+          <w:i/>
+          <w:iCs/>
+        </w:rPr>
+        <w:t xml:space="preserve">Like </w:t>
+      </w:r>
+      <w:proofErr w:type="spellStart"/>
+      <w:r>
+        <w:rPr>
+          <w:i/>
+          <w:iCs/>
+        </w:rPr>
+        <w:t>bằng</w:t>
+      </w:r>
+      <w:proofErr w:type="spellEnd"/>
+      <w:r>
+        <w:rPr>
+          <w:i/>
+          <w:iCs/>
+        </w:rPr>
+        <w:t xml:space="preserve"> nick Facebook</w:t>
+      </w:r>
+    </w:p>
+    <w:p>
+      <w:pPr>
+        <w:pStyle w:val="ListParagraph"/>
+        <w:numPr>
+          <w:ilvl w:val="0"/>
+          <w:numId w:val="40"/>
+        </w:numPr>
+        <w:rPr>
+          <w:i/>
+          <w:iCs/>
+        </w:rPr>
+      </w:pPr>
       <w:bookmarkStart w:id="15" w:name="_GoBack"/>
       <w:bookmarkEnd w:id="15"/>
     </w:p>
@@ -12991,6 +13040,7 @@
       <w:bookmarkStart w:id="20" w:name="_Toc25660397"/>
       <w:proofErr w:type="spellStart"/>
       <w:r>
+        <w:lastRenderedPageBreak/>
         <w:t>Ước</w:t>
       </w:r>
       <w:proofErr w:type="spellEnd"/>
@@ -13144,7 +13194,6 @@
           <w:i/>
           <w:lang w:val="fr-FR"/>
         </w:rPr>
-        <w:lastRenderedPageBreak/>
         <w:t xml:space="preserve">Qui </w:t>
       </w:r>
       <w:proofErr w:type="spellStart"/>
@@ -14770,6 +14819,7 @@
       <w:bookmarkStart w:id="29" w:name="_Toc25660406"/>
       <w:proofErr w:type="spellStart"/>
       <w:r>
+        <w:lastRenderedPageBreak/>
         <w:t>Quản</w:t>
       </w:r>
       <w:proofErr w:type="spellEnd"/>
@@ -15071,7 +15121,6 @@
       </w:pPr>
       <w:proofErr w:type="spellStart"/>
       <w:r>
-        <w:lastRenderedPageBreak/>
         <w:t>Số</w:t>
       </w:r>
       <w:proofErr w:type="spellEnd"/>
@@ -21579,7 +21628,7 @@
 </file>
 
 <file path=customXml/itemProps1.xml><?xml version="1.0" encoding="utf-8"?>
-<ds:datastoreItem xmlns:ds="http://schemas.openxmlformats.org/officeDocument/2006/customXml" ds:itemID="{1A2D8FCF-F2B2-42C0-8AA3-1EB0B0FEE95A}">
+<ds:datastoreItem xmlns:ds="http://schemas.openxmlformats.org/officeDocument/2006/customXml" ds:itemID="{654970C0-AB56-4AB5-A218-4774F476980A}">
   <ds:schemaRefs>
     <ds:schemaRef ds:uri="http://schemas.openxmlformats.org/officeDocument/2006/bibliography"/>
   </ds:schemaRefs>

--- a/docs/MyProjectMgnt.docx
+++ b/docs/MyProjectMgnt.docx
@@ -11862,6 +11862,29 @@
           <w:iCs/>
         </w:rPr>
       </w:pPr>
+      <w:r>
+        <w:rPr>
+          <w:i/>
+          <w:iCs/>
+        </w:rPr>
+        <w:t xml:space="preserve">Comment </w:t>
+      </w:r>
+      <w:proofErr w:type="spellStart"/>
+      <w:r>
+        <w:rPr>
+          <w:i/>
+          <w:iCs/>
+        </w:rPr>
+        <w:t>bằng</w:t>
+      </w:r>
+      <w:proofErr w:type="spellEnd"/>
+      <w:r>
+        <w:rPr>
+          <w:i/>
+          <w:iCs/>
+        </w:rPr>
+        <w:t xml:space="preserve"> nick Facebook</w:t>
+      </w:r>
       <w:bookmarkStart w:id="15" w:name="_GoBack"/>
       <w:bookmarkEnd w:id="15"/>
     </w:p>
@@ -21628,7 +21651,7 @@
 </file>
 
 <file path=customXml/itemProps1.xml><?xml version="1.0" encoding="utf-8"?>
-<ds:datastoreItem xmlns:ds="http://schemas.openxmlformats.org/officeDocument/2006/customXml" ds:itemID="{654970C0-AB56-4AB5-A218-4774F476980A}">
+<ds:datastoreItem xmlns:ds="http://schemas.openxmlformats.org/officeDocument/2006/customXml" ds:itemID="{E33AE416-8400-447C-8FCD-71F47CDC27D2}">
   <ds:schemaRefs>
     <ds:schemaRef ds:uri="http://schemas.openxmlformats.org/officeDocument/2006/bibliography"/>
   </ds:schemaRefs>

--- a/docs/MyProjectMgnt.docx
+++ b/docs/MyProjectMgnt.docx
@@ -11885,18 +11885,129 @@
         </w:rPr>
         <w:t xml:space="preserve"> nick Facebook</w:t>
       </w:r>
-      <w:bookmarkStart w:id="15" w:name="_GoBack"/>
+    </w:p>
+    <w:p>
+      <w:pPr>
+        <w:pStyle w:val="Heading2"/>
+      </w:pPr>
+      <w:bookmarkStart w:id="15" w:name="_Toc25660393"/>
+      <w:r>
+        <w:t>Work Breakdown Structure</w:t>
+      </w:r>
       <w:bookmarkEnd w:id="15"/>
     </w:p>
     <w:p>
       <w:pPr>
-        <w:pStyle w:val="Heading2"/>
-      </w:pPr>
-      <w:bookmarkStart w:id="16" w:name="_Toc25660393"/>
-      <w:r>
-        <w:t>Work Breakdown Structure</w:t>
-      </w:r>
-      <w:bookmarkEnd w:id="16"/>
+        <w:rPr>
+          <w:i/>
+          <w:iCs/>
+        </w:rPr>
+      </w:pPr>
+      <w:proofErr w:type="spellStart"/>
+      <w:r>
+        <w:rPr>
+          <w:i/>
+          <w:iCs/>
+        </w:rPr>
+        <w:t>Vẽ</w:t>
+      </w:r>
+      <w:proofErr w:type="spellEnd"/>
+      <w:r>
+        <w:rPr>
+          <w:i/>
+          <w:iCs/>
+        </w:rPr>
+        <w:t xml:space="preserve"> WBS </w:t>
+      </w:r>
+      <w:proofErr w:type="spellStart"/>
+      <w:r>
+        <w:rPr>
+          <w:i/>
+          <w:iCs/>
+        </w:rPr>
+        <w:t>cho</w:t>
+      </w:r>
+      <w:proofErr w:type="spellEnd"/>
+      <w:r>
+        <w:rPr>
+          <w:i/>
+          <w:iCs/>
+        </w:rPr>
+        <w:t xml:space="preserve"> </w:t>
+      </w:r>
+      <w:proofErr w:type="spellStart"/>
+      <w:r>
+        <w:rPr>
+          <w:i/>
+          <w:iCs/>
+        </w:rPr>
+        <w:t>khoảng</w:t>
+      </w:r>
+      <w:proofErr w:type="spellEnd"/>
+      <w:r>
+        <w:rPr>
+          <w:i/>
+          <w:iCs/>
+        </w:rPr>
+        <w:t xml:space="preserve"> 5 </w:t>
+      </w:r>
+      <w:proofErr w:type="spellStart"/>
+      <w:r>
+        <w:rPr>
+          <w:i/>
+          <w:iCs/>
+        </w:rPr>
+        <w:t>tính</w:t>
+      </w:r>
+      <w:proofErr w:type="spellEnd"/>
+      <w:r>
+        <w:rPr>
+          <w:i/>
+          <w:iCs/>
+        </w:rPr>
+        <w:t xml:space="preserve"> </w:t>
+      </w:r>
+      <w:proofErr w:type="spellStart"/>
+      <w:r>
+        <w:rPr>
+          <w:i/>
+          <w:iCs/>
+        </w:rPr>
+        <w:t>năng</w:t>
+      </w:r>
+      <w:proofErr w:type="spellEnd"/>
+      <w:r>
+        <w:rPr>
+          <w:i/>
+          <w:iCs/>
+        </w:rPr>
+        <w:t xml:space="preserve"> </w:t>
+      </w:r>
+      <w:proofErr w:type="spellStart"/>
+      <w:r>
+        <w:rPr>
+          <w:i/>
+          <w:iCs/>
+        </w:rPr>
+        <w:t>nói</w:t>
+      </w:r>
+      <w:proofErr w:type="spellEnd"/>
+      <w:r>
+        <w:rPr>
+          <w:i/>
+          <w:iCs/>
+        </w:rPr>
+        <w:t xml:space="preserve"> </w:t>
+      </w:r>
+      <w:proofErr w:type="spellStart"/>
+      <w:r>
+        <w:rPr>
+          <w:i/>
+          <w:iCs/>
+        </w:rPr>
+        <w:t>trên</w:t>
+      </w:r>
+      <w:proofErr w:type="spellEnd"/>
     </w:p>
     <w:p>
       <w:pPr>
@@ -11911,774 +12022,661 @@
           <w:i/>
           <w:iCs/>
         </w:rPr>
-        <w:t>Vẽ</w:t>
-      </w:r>
-      <w:proofErr w:type="spellEnd"/>
-      <w:r>
-        <w:rPr>
-          <w:i/>
-          <w:iCs/>
-        </w:rPr>
-        <w:t xml:space="preserve"> WBS </w:t>
-      </w:r>
-      <w:proofErr w:type="spellStart"/>
-      <w:r>
-        <w:rPr>
-          <w:i/>
-          <w:iCs/>
-        </w:rPr>
-        <w:t>cho</w:t>
-      </w:r>
-      <w:proofErr w:type="spellEnd"/>
-      <w:r>
-        <w:rPr>
-          <w:i/>
-          <w:iCs/>
-        </w:rPr>
-        <w:t xml:space="preserve"> </w:t>
-      </w:r>
-      <w:proofErr w:type="spellStart"/>
-      <w:r>
-        <w:rPr>
-          <w:i/>
-          <w:iCs/>
-        </w:rPr>
-        <w:t>khoảng</w:t>
-      </w:r>
-      <w:proofErr w:type="spellEnd"/>
-      <w:r>
-        <w:rPr>
-          <w:i/>
-          <w:iCs/>
-        </w:rPr>
-        <w:t xml:space="preserve"> 5 </w:t>
-      </w:r>
-      <w:proofErr w:type="spellStart"/>
-      <w:r>
-        <w:rPr>
-          <w:i/>
-          <w:iCs/>
-        </w:rPr>
-        <w:t>tính</w:t>
-      </w:r>
-      <w:proofErr w:type="spellEnd"/>
-      <w:r>
-        <w:rPr>
-          <w:i/>
-          <w:iCs/>
-        </w:rPr>
-        <w:t xml:space="preserve"> </w:t>
-      </w:r>
-      <w:proofErr w:type="spellStart"/>
-      <w:r>
-        <w:rPr>
-          <w:i/>
-          <w:iCs/>
-        </w:rPr>
-        <w:t>năng</w:t>
-      </w:r>
-      <w:proofErr w:type="spellEnd"/>
-      <w:r>
-        <w:rPr>
-          <w:i/>
-          <w:iCs/>
-        </w:rPr>
-        <w:t xml:space="preserve"> </w:t>
-      </w:r>
-      <w:proofErr w:type="spellStart"/>
-      <w:r>
-        <w:rPr>
-          <w:i/>
-          <w:iCs/>
-        </w:rPr>
-        <w:t>nói</w:t>
-      </w:r>
-      <w:proofErr w:type="spellEnd"/>
-      <w:r>
-        <w:rPr>
-          <w:i/>
-          <w:iCs/>
-        </w:rPr>
-        <w:t xml:space="preserve"> </w:t>
-      </w:r>
-      <w:proofErr w:type="spellStart"/>
-      <w:r>
-        <w:rPr>
-          <w:i/>
-          <w:iCs/>
-        </w:rPr>
-        <w:t>trên</w:t>
-      </w:r>
-      <w:proofErr w:type="spellEnd"/>
+        <w:t>Phải</w:t>
+      </w:r>
+      <w:proofErr w:type="spellEnd"/>
+      <w:r>
+        <w:rPr>
+          <w:i/>
+          <w:iCs/>
+        </w:rPr>
+        <w:t xml:space="preserve"> </w:t>
+      </w:r>
+      <w:proofErr w:type="spellStart"/>
+      <w:r>
+        <w:rPr>
+          <w:i/>
+          <w:iCs/>
+        </w:rPr>
+        <w:t>quan</w:t>
+      </w:r>
+      <w:proofErr w:type="spellEnd"/>
+      <w:r>
+        <w:rPr>
+          <w:i/>
+          <w:iCs/>
+        </w:rPr>
+        <w:t xml:space="preserve"> </w:t>
+      </w:r>
+      <w:proofErr w:type="spellStart"/>
+      <w:r>
+        <w:rPr>
+          <w:i/>
+          <w:iCs/>
+        </w:rPr>
+        <w:t>tâm</w:t>
+      </w:r>
+      <w:proofErr w:type="spellEnd"/>
+      <w:r>
+        <w:rPr>
+          <w:i/>
+          <w:iCs/>
+        </w:rPr>
+        <w:t xml:space="preserve"> </w:t>
+      </w:r>
+      <w:proofErr w:type="spellStart"/>
+      <w:r>
+        <w:rPr>
+          <w:i/>
+          <w:iCs/>
+        </w:rPr>
+        <w:t>tới</w:t>
+      </w:r>
+      <w:proofErr w:type="spellEnd"/>
+      <w:r>
+        <w:rPr>
+          <w:i/>
+          <w:iCs/>
+        </w:rPr>
+        <w:t xml:space="preserve"> deadline </w:t>
+      </w:r>
+      <w:proofErr w:type="spellStart"/>
+      <w:r>
+        <w:rPr>
+          <w:i/>
+          <w:iCs/>
+        </w:rPr>
+        <w:t>mà</w:t>
+      </w:r>
+      <w:proofErr w:type="spellEnd"/>
+      <w:r>
+        <w:rPr>
+          <w:i/>
+          <w:iCs/>
+        </w:rPr>
+        <w:t xml:space="preserve"> </w:t>
+      </w:r>
+      <w:proofErr w:type="spellStart"/>
+      <w:r>
+        <w:rPr>
+          <w:i/>
+          <w:iCs/>
+        </w:rPr>
+        <w:t>kh</w:t>
+      </w:r>
+      <w:r>
+        <w:rPr>
+          <w:i/>
+          <w:iCs/>
+        </w:rPr>
+        <w:t>ách</w:t>
+      </w:r>
+      <w:proofErr w:type="spellEnd"/>
+      <w:r>
+        <w:rPr>
+          <w:i/>
+          <w:iCs/>
+        </w:rPr>
+        <w:t xml:space="preserve"> </w:t>
+      </w:r>
+      <w:proofErr w:type="spellStart"/>
+      <w:r>
+        <w:rPr>
+          <w:i/>
+          <w:iCs/>
+        </w:rPr>
+        <w:t>hàng</w:t>
+      </w:r>
+      <w:proofErr w:type="spellEnd"/>
+      <w:r>
+        <w:rPr>
+          <w:i/>
+          <w:iCs/>
+        </w:rPr>
+        <w:t xml:space="preserve"> </w:t>
+      </w:r>
+      <w:proofErr w:type="spellStart"/>
+      <w:r>
+        <w:rPr>
+          <w:i/>
+          <w:iCs/>
+        </w:rPr>
+        <w:t>yêu</w:t>
+      </w:r>
+      <w:proofErr w:type="spellEnd"/>
+      <w:r>
+        <w:rPr>
+          <w:i/>
+          <w:iCs/>
+        </w:rPr>
+        <w:t xml:space="preserve"> </w:t>
+      </w:r>
+      <w:proofErr w:type="spellStart"/>
+      <w:r>
+        <w:rPr>
+          <w:i/>
+          <w:iCs/>
+        </w:rPr>
+        <w:t>cầu</w:t>
+      </w:r>
+      <w:proofErr w:type="spellEnd"/>
+      <w:r>
+        <w:rPr>
+          <w:i/>
+          <w:iCs/>
+        </w:rPr>
+        <w:t xml:space="preserve">, </w:t>
+      </w:r>
+      <w:proofErr w:type="spellStart"/>
+      <w:r>
+        <w:rPr>
+          <w:i/>
+          <w:iCs/>
+        </w:rPr>
+        <w:t>và</w:t>
+      </w:r>
+      <w:proofErr w:type="spellEnd"/>
+      <w:r>
+        <w:rPr>
+          <w:i/>
+          <w:iCs/>
+        </w:rPr>
+        <w:t xml:space="preserve"> </w:t>
+      </w:r>
+      <w:proofErr w:type="spellStart"/>
+      <w:r>
+        <w:rPr>
+          <w:i/>
+          <w:iCs/>
+        </w:rPr>
+        <w:t>chỉ</w:t>
+      </w:r>
+      <w:proofErr w:type="spellEnd"/>
+      <w:r>
+        <w:rPr>
+          <w:i/>
+          <w:iCs/>
+        </w:rPr>
+        <w:t xml:space="preserve"> </w:t>
+      </w:r>
+      <w:proofErr w:type="spellStart"/>
+      <w:r>
+        <w:rPr>
+          <w:i/>
+          <w:iCs/>
+        </w:rPr>
+        <w:t>nên</w:t>
+      </w:r>
+      <w:proofErr w:type="spellEnd"/>
+      <w:r>
+        <w:rPr>
+          <w:i/>
+          <w:iCs/>
+        </w:rPr>
+        <w:t xml:space="preserve"> </w:t>
+      </w:r>
+      <w:proofErr w:type="spellStart"/>
+      <w:r>
+        <w:rPr>
+          <w:i/>
+          <w:iCs/>
+        </w:rPr>
+        <w:t>sử</w:t>
+      </w:r>
+      <w:proofErr w:type="spellEnd"/>
+      <w:r>
+        <w:rPr>
+          <w:i/>
+          <w:iCs/>
+        </w:rPr>
+        <w:t xml:space="preserve"> </w:t>
+      </w:r>
+      <w:proofErr w:type="spellStart"/>
+      <w:r>
+        <w:rPr>
+          <w:i/>
+          <w:iCs/>
+        </w:rPr>
+        <w:t>dụng</w:t>
+      </w:r>
+      <w:proofErr w:type="spellEnd"/>
+      <w:r>
+        <w:rPr>
+          <w:i/>
+          <w:iCs/>
+        </w:rPr>
+        <w:t xml:space="preserve"> </w:t>
+      </w:r>
+      <w:proofErr w:type="spellStart"/>
+      <w:r>
+        <w:rPr>
+          <w:i/>
+          <w:iCs/>
+        </w:rPr>
+        <w:t>tầm</w:t>
+      </w:r>
+      <w:proofErr w:type="spellEnd"/>
+      <w:r>
+        <w:rPr>
+          <w:i/>
+          <w:iCs/>
+        </w:rPr>
+        <w:t xml:space="preserve"> 90% </w:t>
+      </w:r>
+      <w:proofErr w:type="spellStart"/>
+      <w:r>
+        <w:rPr>
+          <w:i/>
+          <w:iCs/>
+        </w:rPr>
+        <w:t>thời</w:t>
+      </w:r>
+      <w:proofErr w:type="spellEnd"/>
+      <w:r>
+        <w:rPr>
+          <w:i/>
+          <w:iCs/>
+        </w:rPr>
+        <w:t xml:space="preserve"> </w:t>
+      </w:r>
+      <w:proofErr w:type="spellStart"/>
+      <w:r>
+        <w:rPr>
+          <w:i/>
+          <w:iCs/>
+        </w:rPr>
+        <w:t>gian</w:t>
+      </w:r>
+      <w:proofErr w:type="spellEnd"/>
+      <w:r>
+        <w:rPr>
+          <w:i/>
+          <w:iCs/>
+        </w:rPr>
+        <w:t>.</w:t>
+      </w:r>
+      <w:r>
+        <w:rPr>
+          <w:i/>
+          <w:iCs/>
+        </w:rPr>
+        <w:t xml:space="preserve"> 10% </w:t>
+      </w:r>
+      <w:proofErr w:type="spellStart"/>
+      <w:r>
+        <w:rPr>
+          <w:i/>
+          <w:iCs/>
+        </w:rPr>
+        <w:t>còn</w:t>
+      </w:r>
+      <w:proofErr w:type="spellEnd"/>
+      <w:r>
+        <w:rPr>
+          <w:i/>
+          <w:iCs/>
+        </w:rPr>
+        <w:t xml:space="preserve"> </w:t>
+      </w:r>
+      <w:proofErr w:type="spellStart"/>
+      <w:r>
+        <w:rPr>
+          <w:i/>
+          <w:iCs/>
+        </w:rPr>
+        <w:t>lại</w:t>
+      </w:r>
+      <w:proofErr w:type="spellEnd"/>
+      <w:r>
+        <w:rPr>
+          <w:i/>
+          <w:iCs/>
+        </w:rPr>
+        <w:t xml:space="preserve"> </w:t>
+      </w:r>
+      <w:proofErr w:type="spellStart"/>
+      <w:r>
+        <w:rPr>
+          <w:i/>
+          <w:iCs/>
+        </w:rPr>
+        <w:t>là</w:t>
+      </w:r>
+      <w:proofErr w:type="spellEnd"/>
+      <w:r>
+        <w:rPr>
+          <w:i/>
+          <w:iCs/>
+        </w:rPr>
+        <w:t xml:space="preserve"> buffer.</w:t>
+      </w:r>
     </w:p>
     <w:p>
       <w:pPr>
-        <w:rPr>
-          <w:i/>
-          <w:iCs/>
-        </w:rPr>
-      </w:pPr>
-      <w:proofErr w:type="spellStart"/>
-      <w:r>
-        <w:rPr>
-          <w:i/>
-          <w:iCs/>
-        </w:rPr>
-        <w:t>Phải</w:t>
-      </w:r>
-      <w:proofErr w:type="spellEnd"/>
-      <w:r>
-        <w:rPr>
-          <w:i/>
-          <w:iCs/>
-        </w:rPr>
-        <w:t xml:space="preserve"> </w:t>
-      </w:r>
-      <w:proofErr w:type="spellStart"/>
-      <w:r>
-        <w:rPr>
-          <w:i/>
-          <w:iCs/>
-        </w:rPr>
-        <w:t>quan</w:t>
-      </w:r>
-      <w:proofErr w:type="spellEnd"/>
-      <w:r>
-        <w:rPr>
-          <w:i/>
-          <w:iCs/>
-        </w:rPr>
-        <w:t xml:space="preserve"> </w:t>
-      </w:r>
-      <w:proofErr w:type="spellStart"/>
-      <w:r>
-        <w:rPr>
-          <w:i/>
-          <w:iCs/>
-        </w:rPr>
-        <w:t>tâm</w:t>
-      </w:r>
-      <w:proofErr w:type="spellEnd"/>
-      <w:r>
-        <w:rPr>
-          <w:i/>
-          <w:iCs/>
-        </w:rPr>
-        <w:t xml:space="preserve"> </w:t>
-      </w:r>
-      <w:proofErr w:type="spellStart"/>
-      <w:r>
-        <w:rPr>
-          <w:i/>
-          <w:iCs/>
-        </w:rPr>
-        <w:t>tới</w:t>
-      </w:r>
-      <w:proofErr w:type="spellEnd"/>
-      <w:r>
-        <w:rPr>
-          <w:i/>
-          <w:iCs/>
-        </w:rPr>
-        <w:t xml:space="preserve"> deadline </w:t>
-      </w:r>
-      <w:proofErr w:type="spellStart"/>
-      <w:r>
-        <w:rPr>
-          <w:i/>
-          <w:iCs/>
-        </w:rPr>
-        <w:t>mà</w:t>
-      </w:r>
-      <w:proofErr w:type="spellEnd"/>
-      <w:r>
-        <w:rPr>
-          <w:i/>
-          <w:iCs/>
-        </w:rPr>
-        <w:t xml:space="preserve"> </w:t>
-      </w:r>
-      <w:proofErr w:type="spellStart"/>
-      <w:r>
-        <w:rPr>
-          <w:i/>
-          <w:iCs/>
-        </w:rPr>
-        <w:t>kh</w:t>
-      </w:r>
-      <w:r>
-        <w:rPr>
-          <w:i/>
-          <w:iCs/>
-        </w:rPr>
-        <w:t>ách</w:t>
-      </w:r>
-      <w:proofErr w:type="spellEnd"/>
-      <w:r>
-        <w:rPr>
-          <w:i/>
-          <w:iCs/>
-        </w:rPr>
-        <w:t xml:space="preserve"> </w:t>
-      </w:r>
-      <w:proofErr w:type="spellStart"/>
-      <w:r>
-        <w:rPr>
-          <w:i/>
-          <w:iCs/>
-        </w:rPr>
-        <w:t>hàng</w:t>
-      </w:r>
-      <w:proofErr w:type="spellEnd"/>
-      <w:r>
-        <w:rPr>
-          <w:i/>
-          <w:iCs/>
-        </w:rPr>
-        <w:t xml:space="preserve"> </w:t>
-      </w:r>
-      <w:proofErr w:type="spellStart"/>
-      <w:r>
-        <w:rPr>
-          <w:i/>
-          <w:iCs/>
-        </w:rPr>
-        <w:t>yêu</w:t>
-      </w:r>
-      <w:proofErr w:type="spellEnd"/>
-      <w:r>
-        <w:rPr>
-          <w:i/>
-          <w:iCs/>
-        </w:rPr>
-        <w:t xml:space="preserve"> </w:t>
-      </w:r>
-      <w:proofErr w:type="spellStart"/>
-      <w:r>
-        <w:rPr>
-          <w:i/>
-          <w:iCs/>
-        </w:rPr>
-        <w:t>cầu</w:t>
-      </w:r>
-      <w:proofErr w:type="spellEnd"/>
-      <w:r>
-        <w:rPr>
-          <w:i/>
-          <w:iCs/>
-        </w:rPr>
-        <w:t xml:space="preserve">, </w:t>
-      </w:r>
-      <w:proofErr w:type="spellStart"/>
-      <w:r>
-        <w:rPr>
-          <w:i/>
-          <w:iCs/>
-        </w:rPr>
-        <w:t>và</w:t>
-      </w:r>
-      <w:proofErr w:type="spellEnd"/>
-      <w:r>
-        <w:rPr>
-          <w:i/>
-          <w:iCs/>
-        </w:rPr>
-        <w:t xml:space="preserve"> </w:t>
-      </w:r>
-      <w:proofErr w:type="spellStart"/>
-      <w:r>
-        <w:rPr>
-          <w:i/>
-          <w:iCs/>
-        </w:rPr>
-        <w:t>chỉ</w:t>
-      </w:r>
-      <w:proofErr w:type="spellEnd"/>
-      <w:r>
-        <w:rPr>
-          <w:i/>
-          <w:iCs/>
-        </w:rPr>
-        <w:t xml:space="preserve"> </w:t>
-      </w:r>
-      <w:proofErr w:type="spellStart"/>
-      <w:r>
-        <w:rPr>
-          <w:i/>
-          <w:iCs/>
-        </w:rPr>
-        <w:t>nên</w:t>
-      </w:r>
-      <w:proofErr w:type="spellEnd"/>
-      <w:r>
-        <w:rPr>
-          <w:i/>
-          <w:iCs/>
-        </w:rPr>
-        <w:t xml:space="preserve"> </w:t>
-      </w:r>
-      <w:proofErr w:type="spellStart"/>
-      <w:r>
-        <w:rPr>
-          <w:i/>
-          <w:iCs/>
-        </w:rPr>
-        <w:t>sử</w:t>
-      </w:r>
-      <w:proofErr w:type="spellEnd"/>
-      <w:r>
-        <w:rPr>
-          <w:i/>
-          <w:iCs/>
-        </w:rPr>
-        <w:t xml:space="preserve"> </w:t>
-      </w:r>
-      <w:proofErr w:type="spellStart"/>
-      <w:r>
-        <w:rPr>
-          <w:i/>
-          <w:iCs/>
-        </w:rPr>
-        <w:t>dụng</w:t>
-      </w:r>
-      <w:proofErr w:type="spellEnd"/>
-      <w:r>
-        <w:rPr>
-          <w:i/>
-          <w:iCs/>
-        </w:rPr>
-        <w:t xml:space="preserve"> </w:t>
-      </w:r>
-      <w:proofErr w:type="spellStart"/>
-      <w:r>
-        <w:rPr>
-          <w:i/>
-          <w:iCs/>
-        </w:rPr>
-        <w:t>tầm</w:t>
-      </w:r>
-      <w:proofErr w:type="spellEnd"/>
-      <w:r>
-        <w:rPr>
-          <w:i/>
-          <w:iCs/>
-        </w:rPr>
-        <w:t xml:space="preserve"> 90% </w:t>
-      </w:r>
-      <w:proofErr w:type="spellStart"/>
-      <w:r>
-        <w:rPr>
-          <w:i/>
-          <w:iCs/>
-        </w:rPr>
+        <w:pStyle w:val="Heading2"/>
+      </w:pPr>
+      <w:bookmarkStart w:id="16" w:name="_Toc25660394"/>
+      <w:proofErr w:type="spellStart"/>
+      <w:r>
+        <w:t>Ước</w:t>
+      </w:r>
+      <w:proofErr w:type="spellEnd"/>
+      <w:r>
+        <w:t xml:space="preserve"> </w:t>
+      </w:r>
+      <w:proofErr w:type="spellStart"/>
+      <w:r>
+        <w:t>lượng</w:t>
+      </w:r>
+      <w:proofErr w:type="spellEnd"/>
+      <w:r>
+        <w:t xml:space="preserve"> </w:t>
+      </w:r>
+      <w:proofErr w:type="spellStart"/>
+      <w:r>
         <w:t>thời</w:t>
       </w:r>
       <w:proofErr w:type="spellEnd"/>
       <w:r>
-        <w:rPr>
-          <w:i/>
-          <w:iCs/>
-        </w:rPr>
-        <w:t xml:space="preserve"> </w:t>
-      </w:r>
-      <w:proofErr w:type="spellStart"/>
-      <w:r>
-        <w:rPr>
-          <w:i/>
-          <w:iCs/>
-        </w:rPr>
+        <w:t xml:space="preserve"> </w:t>
+      </w:r>
+      <w:proofErr w:type="spellStart"/>
+      <w:r>
         <w:t>gian</w:t>
       </w:r>
-      <w:proofErr w:type="spellEnd"/>
-      <w:r>
-        <w:rPr>
-          <w:i/>
-          <w:iCs/>
-        </w:rPr>
-        <w:t>.</w:t>
-      </w:r>
-      <w:r>
-        <w:rPr>
-          <w:i/>
-          <w:iCs/>
-        </w:rPr>
-        <w:t xml:space="preserve"> 10% </w:t>
-      </w:r>
-      <w:proofErr w:type="spellStart"/>
-      <w:r>
-        <w:rPr>
-          <w:i/>
-          <w:iCs/>
-        </w:rPr>
-        <w:t>còn</w:t>
-      </w:r>
-      <w:proofErr w:type="spellEnd"/>
-      <w:r>
-        <w:rPr>
-          <w:i/>
-          <w:iCs/>
-        </w:rPr>
-        <w:t xml:space="preserve"> </w:t>
-      </w:r>
-      <w:proofErr w:type="spellStart"/>
-      <w:r>
-        <w:rPr>
-          <w:i/>
-          <w:iCs/>
-        </w:rPr>
-        <w:t>lại</w:t>
-      </w:r>
-      <w:proofErr w:type="spellEnd"/>
-      <w:r>
-        <w:rPr>
-          <w:i/>
-          <w:iCs/>
-        </w:rPr>
-        <w:t xml:space="preserve"> </w:t>
-      </w:r>
-      <w:proofErr w:type="spellStart"/>
-      <w:r>
-        <w:rPr>
-          <w:i/>
-          <w:iCs/>
-        </w:rPr>
-        <w:t>là</w:t>
-      </w:r>
-      <w:proofErr w:type="spellEnd"/>
-      <w:r>
-        <w:rPr>
-          <w:i/>
-          <w:iCs/>
-        </w:rPr>
-        <w:t xml:space="preserve"> buffer.</w:t>
-      </w:r>
+      <w:bookmarkEnd w:id="16"/>
+      <w:proofErr w:type="spellEnd"/>
     </w:p>
     <w:p>
       <w:pPr>
-        <w:pStyle w:val="Heading2"/>
-      </w:pPr>
-      <w:bookmarkStart w:id="17" w:name="_Toc25660394"/>
-      <w:proofErr w:type="spellStart"/>
-      <w:r>
-        <w:t>Ước</w:t>
-      </w:r>
-      <w:proofErr w:type="spellEnd"/>
-      <w:r>
-        <w:t xml:space="preserve"> </w:t>
-      </w:r>
-      <w:proofErr w:type="spellStart"/>
-      <w:r>
-        <w:t>lượng</w:t>
-      </w:r>
-      <w:proofErr w:type="spellEnd"/>
-      <w:r>
-        <w:t xml:space="preserve"> </w:t>
-      </w:r>
-      <w:proofErr w:type="spellStart"/>
-      <w:r>
+        <w:rPr>
+          <w:i/>
+          <w:iCs/>
+        </w:rPr>
+      </w:pPr>
+      <w:proofErr w:type="spellStart"/>
+      <w:r>
+        <w:rPr>
+          <w:i/>
+          <w:iCs/>
+        </w:rPr>
+        <w:t>Từ</w:t>
+      </w:r>
+      <w:proofErr w:type="spellEnd"/>
+      <w:r>
+        <w:rPr>
+          <w:i/>
+          <w:iCs/>
+        </w:rPr>
+        <w:t xml:space="preserve"> WBS</w:t>
+      </w:r>
+      <w:r>
+        <w:rPr>
+          <w:i/>
+          <w:iCs/>
+        </w:rPr>
+        <w:t xml:space="preserve"> </w:t>
+      </w:r>
+      <w:proofErr w:type="spellStart"/>
+      <w:r>
+        <w:rPr>
+          <w:i/>
+          <w:iCs/>
+        </w:rPr>
+        <w:t>x</w:t>
+      </w:r>
+      <w:r>
+        <w:rPr>
+          <w:i/>
+          <w:iCs/>
+        </w:rPr>
+        <w:t>ác</w:t>
+      </w:r>
+      <w:proofErr w:type="spellEnd"/>
+      <w:r>
+        <w:rPr>
+          <w:i/>
+          <w:iCs/>
+        </w:rPr>
+        <w:t xml:space="preserve"> </w:t>
+      </w:r>
+      <w:proofErr w:type="spellStart"/>
+      <w:r>
+        <w:rPr>
+          <w:i/>
+          <w:iCs/>
+        </w:rPr>
+        <w:t>định</w:t>
+      </w:r>
+      <w:proofErr w:type="spellEnd"/>
+      <w:r>
+        <w:rPr>
+          <w:i/>
+          <w:iCs/>
+        </w:rPr>
+        <w:t xml:space="preserve"> </w:t>
+      </w:r>
+      <w:proofErr w:type="spellStart"/>
+      <w:r>
+        <w:rPr>
+          <w:i/>
+          <w:iCs/>
+        </w:rPr>
+        <w:t>đường</w:t>
+      </w:r>
+      <w:proofErr w:type="spellEnd"/>
+      <w:r>
+        <w:rPr>
+          <w:i/>
+          <w:iCs/>
+        </w:rPr>
+        <w:t xml:space="preserve"> </w:t>
+      </w:r>
+      <w:proofErr w:type="spellStart"/>
+      <w:r>
+        <w:rPr>
+          <w:i/>
+          <w:iCs/>
+        </w:rPr>
+        <w:t>găng</w:t>
+      </w:r>
+      <w:proofErr w:type="spellEnd"/>
+      <w:r>
+        <w:rPr>
+          <w:i/>
+          <w:iCs/>
+        </w:rPr>
+        <w:t xml:space="preserve"> </w:t>
+      </w:r>
+      <w:proofErr w:type="spellStart"/>
+      <w:r>
+        <w:rPr>
+          <w:i/>
+          <w:iCs/>
+        </w:rPr>
+        <w:t>và</w:t>
+      </w:r>
+      <w:proofErr w:type="spellEnd"/>
+      <w:r>
+        <w:rPr>
+          <w:i/>
+          <w:iCs/>
+        </w:rPr>
+        <w:t xml:space="preserve"> </w:t>
+      </w:r>
+      <w:proofErr w:type="spellStart"/>
+      <w:r>
+        <w:rPr>
+          <w:i/>
+          <w:iCs/>
+        </w:rPr>
+        <w:t>c</w:t>
+      </w:r>
+      <w:r>
+        <w:rPr>
+          <w:i/>
+          <w:iCs/>
+        </w:rPr>
+        <w:t>ho</w:t>
+      </w:r>
+      <w:proofErr w:type="spellEnd"/>
+      <w:r>
+        <w:rPr>
+          <w:i/>
+          <w:iCs/>
+        </w:rPr>
+        <w:t xml:space="preserve"> </w:t>
+      </w:r>
+      <w:proofErr w:type="spellStart"/>
+      <w:r>
+        <w:rPr>
+          <w:i/>
+          <w:iCs/>
+        </w:rPr>
+        <w:t>biết</w:t>
+      </w:r>
+      <w:proofErr w:type="spellEnd"/>
+      <w:r>
+        <w:rPr>
+          <w:i/>
+          <w:iCs/>
+        </w:rPr>
+        <w:t xml:space="preserve"> </w:t>
+      </w:r>
+      <w:proofErr w:type="spellStart"/>
+      <w:r>
+        <w:rPr>
+          <w:i/>
+          <w:iCs/>
+        </w:rPr>
         <w:t>thời</w:t>
       </w:r>
       <w:proofErr w:type="spellEnd"/>
       <w:r>
-        <w:t xml:space="preserve"> </w:t>
-      </w:r>
-      <w:proofErr w:type="spellStart"/>
-      <w:r>
+        <w:rPr>
+          <w:i/>
+          <w:iCs/>
+        </w:rPr>
+        <w:t xml:space="preserve"> </w:t>
+      </w:r>
+      <w:proofErr w:type="spellStart"/>
+      <w:r>
+        <w:rPr>
+          <w:i/>
+          <w:iCs/>
+        </w:rPr>
         <w:t>gian</w:t>
       </w:r>
-      <w:bookmarkEnd w:id="17"/>
-      <w:proofErr w:type="spellEnd"/>
+      <w:proofErr w:type="spellEnd"/>
+      <w:r>
+        <w:rPr>
+          <w:i/>
+          <w:iCs/>
+        </w:rPr>
+        <w:t xml:space="preserve"> </w:t>
+      </w:r>
+      <w:proofErr w:type="spellStart"/>
+      <w:r>
+        <w:rPr>
+          <w:i/>
+          <w:iCs/>
+        </w:rPr>
+        <w:t>cần</w:t>
+      </w:r>
+      <w:proofErr w:type="spellEnd"/>
+      <w:r>
+        <w:rPr>
+          <w:i/>
+          <w:iCs/>
+        </w:rPr>
+        <w:t xml:space="preserve"> </w:t>
+      </w:r>
+      <w:proofErr w:type="spellStart"/>
+      <w:r>
+        <w:rPr>
+          <w:i/>
+          <w:iCs/>
+        </w:rPr>
+        <w:t>thiết</w:t>
+      </w:r>
+      <w:proofErr w:type="spellEnd"/>
+      <w:r>
+        <w:rPr>
+          <w:i/>
+          <w:iCs/>
+        </w:rPr>
+        <w:t xml:space="preserve"> </w:t>
+      </w:r>
+      <w:proofErr w:type="spellStart"/>
+      <w:r>
+        <w:rPr>
+          <w:i/>
+          <w:iCs/>
+        </w:rPr>
+        <w:t>để</w:t>
+      </w:r>
+      <w:proofErr w:type="spellEnd"/>
+      <w:r>
+        <w:rPr>
+          <w:i/>
+          <w:iCs/>
+        </w:rPr>
+        <w:t xml:space="preserve"> </w:t>
+      </w:r>
+      <w:proofErr w:type="spellStart"/>
+      <w:r>
+        <w:rPr>
+          <w:i/>
+          <w:iCs/>
+        </w:rPr>
+        <w:t>làm</w:t>
+      </w:r>
+      <w:proofErr w:type="spellEnd"/>
+      <w:r>
+        <w:rPr>
+          <w:i/>
+          <w:iCs/>
+        </w:rPr>
+        <w:t xml:space="preserve"> </w:t>
+      </w:r>
+      <w:proofErr w:type="spellStart"/>
+      <w:r>
+        <w:rPr>
+          <w:i/>
+          <w:iCs/>
+        </w:rPr>
+        <w:t>dự</w:t>
+      </w:r>
+      <w:proofErr w:type="spellEnd"/>
+      <w:r>
+        <w:rPr>
+          <w:i/>
+          <w:iCs/>
+        </w:rPr>
+        <w:t xml:space="preserve"> </w:t>
+      </w:r>
+      <w:proofErr w:type="spellStart"/>
+      <w:r>
+        <w:rPr>
+          <w:i/>
+          <w:iCs/>
+        </w:rPr>
+        <w:t>án</w:t>
+      </w:r>
+      <w:proofErr w:type="spellEnd"/>
+      <w:r>
+        <w:rPr>
+          <w:i/>
+          <w:iCs/>
+        </w:rPr>
+        <w:t>.</w:t>
+      </w:r>
     </w:p>
     <w:p>
       <w:pPr>
-        <w:rPr>
-          <w:i/>
-          <w:iCs/>
-        </w:rPr>
-      </w:pPr>
-      <w:proofErr w:type="spellStart"/>
-      <w:r>
-        <w:rPr>
-          <w:i/>
-          <w:iCs/>
-        </w:rPr>
-        <w:t>Từ</w:t>
-      </w:r>
-      <w:proofErr w:type="spellEnd"/>
-      <w:r>
-        <w:rPr>
-          <w:i/>
-          <w:iCs/>
-        </w:rPr>
-        <w:t xml:space="preserve"> WBS</w:t>
-      </w:r>
-      <w:r>
-        <w:rPr>
-          <w:i/>
-          <w:iCs/>
-        </w:rPr>
-        <w:t xml:space="preserve"> </w:t>
-      </w:r>
-      <w:proofErr w:type="spellStart"/>
-      <w:r>
-        <w:rPr>
-          <w:i/>
-          <w:iCs/>
-        </w:rPr>
-        <w:t>x</w:t>
-      </w:r>
-      <w:r>
-        <w:rPr>
-          <w:i/>
-          <w:iCs/>
-        </w:rPr>
-        <w:t>ác</w:t>
-      </w:r>
-      <w:proofErr w:type="spellEnd"/>
-      <w:r>
-        <w:rPr>
-          <w:i/>
-          <w:iCs/>
-        </w:rPr>
-        <w:t xml:space="preserve"> </w:t>
-      </w:r>
-      <w:proofErr w:type="spellStart"/>
-      <w:r>
-        <w:rPr>
-          <w:i/>
-          <w:iCs/>
-        </w:rPr>
-        <w:t>định</w:t>
-      </w:r>
-      <w:proofErr w:type="spellEnd"/>
-      <w:r>
-        <w:rPr>
-          <w:i/>
-          <w:iCs/>
-        </w:rPr>
-        <w:t xml:space="preserve"> </w:t>
-      </w:r>
-      <w:proofErr w:type="spellStart"/>
-      <w:r>
-        <w:rPr>
-          <w:i/>
-          <w:iCs/>
-        </w:rPr>
-        <w:t>đường</w:t>
-      </w:r>
-      <w:proofErr w:type="spellEnd"/>
-      <w:r>
-        <w:rPr>
-          <w:i/>
-          <w:iCs/>
-        </w:rPr>
-        <w:t xml:space="preserve"> </w:t>
-      </w:r>
-      <w:proofErr w:type="spellStart"/>
-      <w:r>
-        <w:rPr>
-          <w:i/>
-          <w:iCs/>
-        </w:rPr>
-        <w:t>găng</w:t>
-      </w:r>
-      <w:proofErr w:type="spellEnd"/>
-      <w:r>
-        <w:rPr>
-          <w:i/>
-          <w:iCs/>
-        </w:rPr>
-        <w:t xml:space="preserve"> </w:t>
-      </w:r>
-      <w:proofErr w:type="spellStart"/>
-      <w:r>
-        <w:rPr>
-          <w:i/>
-          <w:iCs/>
-        </w:rPr>
-        <w:t>và</w:t>
-      </w:r>
-      <w:proofErr w:type="spellEnd"/>
-      <w:r>
-        <w:rPr>
-          <w:i/>
-          <w:iCs/>
-        </w:rPr>
-        <w:t xml:space="preserve"> </w:t>
-      </w:r>
-      <w:proofErr w:type="spellStart"/>
-      <w:r>
-        <w:rPr>
-          <w:i/>
-          <w:iCs/>
-        </w:rPr>
-        <w:t>c</w:t>
-      </w:r>
-      <w:r>
-        <w:rPr>
-          <w:i/>
-          <w:iCs/>
-        </w:rPr>
-        <w:t>ho</w:t>
-      </w:r>
-      <w:proofErr w:type="spellEnd"/>
-      <w:r>
-        <w:rPr>
-          <w:i/>
-          <w:iCs/>
-        </w:rPr>
-        <w:t xml:space="preserve"> </w:t>
-      </w:r>
-      <w:proofErr w:type="spellStart"/>
-      <w:r>
-        <w:rPr>
-          <w:i/>
-          <w:iCs/>
-        </w:rPr>
-        <w:t>biết</w:t>
-      </w:r>
-      <w:proofErr w:type="spellEnd"/>
-      <w:r>
-        <w:rPr>
-          <w:i/>
-          <w:iCs/>
-        </w:rPr>
-        <w:t xml:space="preserve"> </w:t>
-      </w:r>
-      <w:proofErr w:type="spellStart"/>
-      <w:r>
-        <w:rPr>
-          <w:i/>
-          <w:iCs/>
-        </w:rPr>
-        <w:t>thời</w:t>
-      </w:r>
-      <w:proofErr w:type="spellEnd"/>
-      <w:r>
-        <w:rPr>
-          <w:i/>
-          <w:iCs/>
-        </w:rPr>
-        <w:t xml:space="preserve"> </w:t>
-      </w:r>
-      <w:proofErr w:type="spellStart"/>
-      <w:r>
-        <w:rPr>
-          <w:i/>
-          <w:iCs/>
-        </w:rPr>
-        <w:t>gian</w:t>
-      </w:r>
-      <w:proofErr w:type="spellEnd"/>
-      <w:r>
-        <w:rPr>
-          <w:i/>
-          <w:iCs/>
-        </w:rPr>
-        <w:t xml:space="preserve"> </w:t>
-      </w:r>
-      <w:proofErr w:type="spellStart"/>
-      <w:r>
-        <w:rPr>
-          <w:i/>
-          <w:iCs/>
-        </w:rPr>
-        <w:t>cần</w:t>
-      </w:r>
-      <w:proofErr w:type="spellEnd"/>
-      <w:r>
-        <w:rPr>
-          <w:i/>
-          <w:iCs/>
-        </w:rPr>
-        <w:t xml:space="preserve"> </w:t>
-      </w:r>
-      <w:proofErr w:type="spellStart"/>
-      <w:r>
-        <w:rPr>
-          <w:i/>
-          <w:iCs/>
-        </w:rPr>
-        <w:t>thiết</w:t>
-      </w:r>
-      <w:proofErr w:type="spellEnd"/>
-      <w:r>
-        <w:rPr>
-          <w:i/>
-          <w:iCs/>
-        </w:rPr>
-        <w:t xml:space="preserve"> </w:t>
-      </w:r>
-      <w:proofErr w:type="spellStart"/>
-      <w:r>
-        <w:rPr>
-          <w:i/>
-          <w:iCs/>
-        </w:rPr>
-        <w:t>để</w:t>
-      </w:r>
-      <w:proofErr w:type="spellEnd"/>
-      <w:r>
-        <w:rPr>
-          <w:i/>
-          <w:iCs/>
-        </w:rPr>
-        <w:t xml:space="preserve"> </w:t>
-      </w:r>
-      <w:proofErr w:type="spellStart"/>
-      <w:r>
-        <w:rPr>
-          <w:i/>
-          <w:iCs/>
-        </w:rPr>
-        <w:t>làm</w:t>
-      </w:r>
-      <w:proofErr w:type="spellEnd"/>
-      <w:r>
-        <w:rPr>
-          <w:i/>
-          <w:iCs/>
-        </w:rPr>
-        <w:t xml:space="preserve"> </w:t>
-      </w:r>
-      <w:proofErr w:type="spellStart"/>
-      <w:r>
-        <w:rPr>
-          <w:i/>
-          <w:iCs/>
-        </w:rPr>
-        <w:t>dự</w:t>
-      </w:r>
-      <w:proofErr w:type="spellEnd"/>
-      <w:r>
-        <w:rPr>
-          <w:i/>
-          <w:iCs/>
-        </w:rPr>
-        <w:t xml:space="preserve"> </w:t>
-      </w:r>
-      <w:proofErr w:type="spellStart"/>
-      <w:r>
-        <w:rPr>
-          <w:i/>
-          <w:iCs/>
-        </w:rPr>
-        <w:t>án</w:t>
-      </w:r>
-      <w:proofErr w:type="spellEnd"/>
-      <w:r>
-        <w:rPr>
-          <w:i/>
-          <w:iCs/>
-        </w:rPr>
-        <w:t>.</w:t>
-      </w:r>
-    </w:p>
-    <w:p>
-      <w:pPr>
         <w:pStyle w:val="Heading2"/>
       </w:pPr>
-      <w:bookmarkStart w:id="18" w:name="_Toc25660395"/>
+      <w:bookmarkStart w:id="17" w:name="_Toc25660395"/>
       <w:proofErr w:type="spellStart"/>
       <w:r>
         <w:t>Ước</w:t>
@@ -12707,7 +12705,7 @@
       <w:r>
         <w:t>ro</w:t>
       </w:r>
-      <w:bookmarkEnd w:id="18"/>
+      <w:bookmarkEnd w:id="17"/>
       <w:proofErr w:type="spellEnd"/>
     </w:p>
     <w:p/>
@@ -12715,7 +12713,7 @@
       <w:pPr>
         <w:pStyle w:val="Heading1"/>
       </w:pPr>
-      <w:bookmarkStart w:id="19" w:name="_Toc25660396"/>
+      <w:bookmarkStart w:id="18" w:name="_Toc25660396"/>
       <w:proofErr w:type="spellStart"/>
       <w:r>
         <w:t>Ước</w:t>
@@ -12744,7 +12742,7 @@
       <w:r>
         <w:t>thành</w:t>
       </w:r>
-      <w:bookmarkEnd w:id="19"/>
+      <w:bookmarkEnd w:id="18"/>
       <w:proofErr w:type="spellEnd"/>
     </w:p>
     <w:p>
@@ -13060,7 +13058,7 @@
       <w:pPr>
         <w:pStyle w:val="Heading1"/>
       </w:pPr>
-      <w:bookmarkStart w:id="20" w:name="_Toc25660397"/>
+      <w:bookmarkStart w:id="19" w:name="_Toc25660397"/>
       <w:proofErr w:type="spellStart"/>
       <w:r>
         <w:lastRenderedPageBreak/>
@@ -13090,49 +13088,26 @@
       <w:r>
         <w:t>lượng</w:t>
       </w:r>
-      <w:bookmarkEnd w:id="20"/>
+      <w:bookmarkEnd w:id="19"/>
       <w:proofErr w:type="spellEnd"/>
     </w:p>
     <w:p>
       <w:pPr>
-        <w:rPr>
-          <w:i/>
-        </w:rPr>
-      </w:pPr>
-      <w:proofErr w:type="spellStart"/>
-      <w:r>
-        <w:rPr>
-          <w:i/>
-        </w:rPr>
-        <w:t>Ước</w:t>
-      </w:r>
-      <w:proofErr w:type="spellEnd"/>
-      <w:r>
-        <w:rPr>
-          <w:i/>
-        </w:rPr>
-        <w:t xml:space="preserve"> </w:t>
-      </w:r>
-      <w:proofErr w:type="spellStart"/>
-      <w:r>
-        <w:rPr>
-          <w:i/>
-        </w:rPr>
-        <w:t>lượng</w:t>
-      </w:r>
-      <w:proofErr w:type="spellEnd"/>
-      <w:r>
-        <w:rPr>
-          <w:i/>
-        </w:rPr>
-        <w:t xml:space="preserve"> </w:t>
-      </w:r>
-      <w:proofErr w:type="spellStart"/>
-      <w:r>
-        <w:rPr>
-          <w:i/>
-        </w:rPr>
-        <w:t>số</w:t>
+        <w:pStyle w:val="ListParagraph"/>
+        <w:numPr>
+          <w:ilvl w:val="0"/>
+          <w:numId w:val="41"/>
+        </w:numPr>
+        <w:rPr>
+          <w:i/>
+        </w:rPr>
+      </w:pPr>
+      <w:proofErr w:type="spellStart"/>
+      <w:r>
+        <w:rPr>
+          <w:i/>
+        </w:rPr>
+        <w:t>Số</w:t>
       </w:r>
       <w:proofErr w:type="spellEnd"/>
       <w:r>
@@ -13153,7 +13128,29 @@
         <w:rPr>
           <w:i/>
         </w:rPr>
-        <w:t xml:space="preserve"> code</w:t>
+        <w:t xml:space="preserve"> </w:t>
+      </w:r>
+      <w:proofErr w:type="gramStart"/>
+      <w:r>
+        <w:rPr>
+          <w:i/>
+        </w:rPr>
+        <w:t>code :</w:t>
+      </w:r>
+      <w:proofErr w:type="gramEnd"/>
+      <w:r>
+        <w:rPr>
+          <w:i/>
+        </w:rPr>
+        <w:t xml:space="preserve"> 10000</w:t>
+      </w:r>
+      <w:bookmarkStart w:id="20" w:name="_GoBack"/>
+      <w:bookmarkEnd w:id="20"/>
+      <w:r>
+        <w:rPr>
+          <w:i/>
+        </w:rPr>
+        <w:t xml:space="preserve"> </w:t>
       </w:r>
     </w:p>
     <w:p>
@@ -18818,6 +18815,119 @@
     </w:lvl>
   </w:abstractNum>
   <w:abstractNum w:abstractNumId="32" w15:restartNumberingAfterBreak="0">
+    <w:nsid w:val="4C837EEF"/>
+    <w:multiLevelType w:val="hybridMultilevel"/>
+    <w:tmpl w:val="BD2CED8A"/>
+    <w:lvl w:ilvl="0" w:tplc="04090001">
+      <w:start w:val="1"/>
+      <w:numFmt w:val="bullet"/>
+      <w:lvlText w:val=""/>
+      <w:lvlJc w:val="left"/>
+      <w:pPr>
+        <w:ind w:left="720" w:hanging="360"/>
+      </w:pPr>
+      <w:rPr>
+        <w:rFonts w:ascii="Symbol" w:hAnsi="Symbol" w:hint="default"/>
+      </w:rPr>
+    </w:lvl>
+    <w:lvl w:ilvl="1" w:tplc="04090003" w:tentative="1">
+      <w:start w:val="1"/>
+      <w:numFmt w:val="bullet"/>
+      <w:lvlText w:val="o"/>
+      <w:lvlJc w:val="left"/>
+      <w:pPr>
+        <w:ind w:left="1440" w:hanging="360"/>
+      </w:pPr>
+      <w:rPr>
+        <w:rFonts w:ascii="Courier New" w:hAnsi="Courier New" w:cs="Courier New" w:hint="default"/>
+      </w:rPr>
+    </w:lvl>
+    <w:lvl w:ilvl="2" w:tplc="04090005" w:tentative="1">
+      <w:start w:val="1"/>
+      <w:numFmt w:val="bullet"/>
+      <w:lvlText w:val=""/>
+      <w:lvlJc w:val="left"/>
+      <w:pPr>
+        <w:ind w:left="2160" w:hanging="360"/>
+      </w:pPr>
+      <w:rPr>
+        <w:rFonts w:ascii="Wingdings" w:hAnsi="Wingdings" w:hint="default"/>
+      </w:rPr>
+    </w:lvl>
+    <w:lvl w:ilvl="3" w:tplc="04090001" w:tentative="1">
+      <w:start w:val="1"/>
+      <w:numFmt w:val="bullet"/>
+      <w:lvlText w:val=""/>
+      <w:lvlJc w:val="left"/>
+      <w:pPr>
+        <w:ind w:left="2880" w:hanging="360"/>
+      </w:pPr>
+      <w:rPr>
+        <w:rFonts w:ascii="Symbol" w:hAnsi="Symbol" w:hint="default"/>
+      </w:rPr>
+    </w:lvl>
+    <w:lvl w:ilvl="4" w:tplc="04090003" w:tentative="1">
+      <w:start w:val="1"/>
+      <w:numFmt w:val="bullet"/>
+      <w:lvlText w:val="o"/>
+      <w:lvlJc w:val="left"/>
+      <w:pPr>
+        <w:ind w:left="3600" w:hanging="360"/>
+      </w:pPr>
+      <w:rPr>
+        <w:rFonts w:ascii="Courier New" w:hAnsi="Courier New" w:cs="Courier New" w:hint="default"/>
+      </w:rPr>
+    </w:lvl>
+    <w:lvl w:ilvl="5" w:tplc="04090005" w:tentative="1">
+      <w:start w:val="1"/>
+      <w:numFmt w:val="bullet"/>
+      <w:lvlText w:val=""/>
+      <w:lvlJc w:val="left"/>
+      <w:pPr>
+        <w:ind w:left="4320" w:hanging="360"/>
+      </w:pPr>
+      <w:rPr>
+        <w:rFonts w:ascii="Wingdings" w:hAnsi="Wingdings" w:hint="default"/>
+      </w:rPr>
+    </w:lvl>
+    <w:lvl w:ilvl="6" w:tplc="04090001" w:tentative="1">
+      <w:start w:val="1"/>
+      <w:numFmt w:val="bullet"/>
+      <w:lvlText w:val=""/>
+      <w:lvlJc w:val="left"/>
+      <w:pPr>
+        <w:ind w:left="5040" w:hanging="360"/>
+      </w:pPr>
+      <w:rPr>
+        <w:rFonts w:ascii="Symbol" w:hAnsi="Symbol" w:hint="default"/>
+      </w:rPr>
+    </w:lvl>
+    <w:lvl w:ilvl="7" w:tplc="04090003" w:tentative="1">
+      <w:start w:val="1"/>
+      <w:numFmt w:val="bullet"/>
+      <w:lvlText w:val="o"/>
+      <w:lvlJc w:val="left"/>
+      <w:pPr>
+        <w:ind w:left="5760" w:hanging="360"/>
+      </w:pPr>
+      <w:rPr>
+        <w:rFonts w:ascii="Courier New" w:hAnsi="Courier New" w:cs="Courier New" w:hint="default"/>
+      </w:rPr>
+    </w:lvl>
+    <w:lvl w:ilvl="8" w:tplc="04090005" w:tentative="1">
+      <w:start w:val="1"/>
+      <w:numFmt w:val="bullet"/>
+      <w:lvlText w:val=""/>
+      <w:lvlJc w:val="left"/>
+      <w:pPr>
+        <w:ind w:left="6480" w:hanging="360"/>
+      </w:pPr>
+      <w:rPr>
+        <w:rFonts w:ascii="Wingdings" w:hAnsi="Wingdings" w:hint="default"/>
+      </w:rPr>
+    </w:lvl>
+  </w:abstractNum>
+  <w:abstractNum w:abstractNumId="33" w15:restartNumberingAfterBreak="0">
     <w:nsid w:val="4EAF51D8"/>
     <w:multiLevelType w:val="hybridMultilevel"/>
     <w:tmpl w:val="58A2CCCA"/>
@@ -18906,7 +19016,7 @@
       </w:pPr>
     </w:lvl>
   </w:abstractNum>
-  <w:abstractNum w:abstractNumId="33" w15:restartNumberingAfterBreak="0">
+  <w:abstractNum w:abstractNumId="34" w15:restartNumberingAfterBreak="0">
     <w:nsid w:val="58B72105"/>
     <w:multiLevelType w:val="multilevel"/>
     <w:tmpl w:val="D960FB60"/>
@@ -19055,7 +19165,7 @@
       </w:rPr>
     </w:lvl>
   </w:abstractNum>
-  <w:abstractNum w:abstractNumId="34" w15:restartNumberingAfterBreak="0">
+  <w:abstractNum w:abstractNumId="35" w15:restartNumberingAfterBreak="0">
     <w:nsid w:val="67C1146D"/>
     <w:multiLevelType w:val="hybridMultilevel"/>
     <w:tmpl w:val="7DA8282E"/>
@@ -19195,7 +19305,7 @@
       </w:rPr>
     </w:lvl>
   </w:abstractNum>
-  <w:abstractNum w:abstractNumId="35" w15:restartNumberingAfterBreak="0">
+  <w:abstractNum w:abstractNumId="36" w15:restartNumberingAfterBreak="0">
     <w:nsid w:val="6E6566D4"/>
     <w:multiLevelType w:val="hybridMultilevel"/>
     <w:tmpl w:val="DC94D102"/>
@@ -19284,7 +19394,7 @@
       </w:pPr>
     </w:lvl>
   </w:abstractNum>
-  <w:abstractNum w:abstractNumId="36" w15:restartNumberingAfterBreak="0">
+  <w:abstractNum w:abstractNumId="37" w15:restartNumberingAfterBreak="0">
     <w:nsid w:val="766D7EDE"/>
     <w:multiLevelType w:val="hybridMultilevel"/>
     <w:tmpl w:val="E014DEC8"/>
@@ -19397,7 +19507,7 @@
       </w:rPr>
     </w:lvl>
   </w:abstractNum>
-  <w:abstractNum w:abstractNumId="37" w15:restartNumberingAfterBreak="0">
+  <w:abstractNum w:abstractNumId="38" w15:restartNumberingAfterBreak="0">
     <w:nsid w:val="7745669D"/>
     <w:multiLevelType w:val="hybridMultilevel"/>
     <w:tmpl w:val="7C84415A"/>
@@ -19486,7 +19596,7 @@
       </w:pPr>
     </w:lvl>
   </w:abstractNum>
-  <w:abstractNum w:abstractNumId="38" w15:restartNumberingAfterBreak="0">
+  <w:abstractNum w:abstractNumId="39" w15:restartNumberingAfterBreak="0">
     <w:nsid w:val="79405515"/>
     <w:multiLevelType w:val="hybridMultilevel"/>
     <w:tmpl w:val="B588D586"/>
@@ -19602,7 +19712,7 @@
       </w:pPr>
     </w:lvl>
   </w:abstractNum>
-  <w:abstractNum w:abstractNumId="39" w15:restartNumberingAfterBreak="0">
+  <w:abstractNum w:abstractNumId="40" w15:restartNumberingAfterBreak="0">
     <w:nsid w:val="795348F1"/>
     <w:multiLevelType w:val="multilevel"/>
     <w:tmpl w:val="00000011"/>
@@ -19773,10 +19883,10 @@
     <w:abstractNumId w:val="22"/>
   </w:num>
   <w:num w:numId="20">
-    <w:abstractNumId w:val="39"/>
+    <w:abstractNumId w:val="40"/>
   </w:num>
   <w:num w:numId="21">
-    <w:abstractNumId w:val="38"/>
+    <w:abstractNumId w:val="39"/>
   </w:num>
   <w:num w:numId="22">
     <w:abstractNumId w:val="21"/>
@@ -19794,7 +19904,7 @@
     <w:abstractNumId w:val="24"/>
   </w:num>
   <w:num w:numId="27">
-    <w:abstractNumId w:val="34"/>
+    <w:abstractNumId w:val="35"/>
   </w:num>
   <w:num w:numId="28">
     <w:abstractNumId w:val="29"/>
@@ -19806,7 +19916,7 @@
     <w:abstractNumId w:val="18"/>
   </w:num>
   <w:num w:numId="31">
-    <w:abstractNumId w:val="33"/>
+    <w:abstractNumId w:val="34"/>
   </w:num>
   <w:num w:numId="32">
     <w:abstractNumId w:val="27"/>
@@ -19818,22 +19928,25 @@
     <w:abstractNumId w:val="26"/>
   </w:num>
   <w:num w:numId="35">
-    <w:abstractNumId w:val="32"/>
+    <w:abstractNumId w:val="33"/>
   </w:num>
   <w:num w:numId="36">
     <w:abstractNumId w:val="31"/>
   </w:num>
   <w:num w:numId="37">
-    <w:abstractNumId w:val="35"/>
+    <w:abstractNumId w:val="36"/>
   </w:num>
   <w:num w:numId="38">
     <w:abstractNumId w:val="25"/>
   </w:num>
   <w:num w:numId="39">
+    <w:abstractNumId w:val="38"/>
+  </w:num>
+  <w:num w:numId="40">
     <w:abstractNumId w:val="37"/>
   </w:num>
-  <w:num w:numId="40">
-    <w:abstractNumId w:val="36"/>
+  <w:num w:numId="41">
+    <w:abstractNumId w:val="32"/>
   </w:num>
 </w:numbering>
 </file>
@@ -21651,7 +21764,7 @@
 </file>
 
 <file path=customXml/itemProps1.xml><?xml version="1.0" encoding="utf-8"?>
-<ds:datastoreItem xmlns:ds="http://schemas.openxmlformats.org/officeDocument/2006/customXml" ds:itemID="{E33AE416-8400-447C-8FCD-71F47CDC27D2}">
+<ds:datastoreItem xmlns:ds="http://schemas.openxmlformats.org/officeDocument/2006/customXml" ds:itemID="{AC28CC36-1719-4F66-9C35-D1C0E8C3D2A5}">
   <ds:schemaRefs>
     <ds:schemaRef ds:uri="http://schemas.openxmlformats.org/officeDocument/2006/bibliography"/>
   </ds:schemaRefs>

--- a/docs/MyProjectMgnt.docx
+++ b/docs/MyProjectMgnt.docx
@@ -13142,7 +13142,13 @@
         <w:rPr>
           <w:i/>
         </w:rPr>
-        <w:t xml:space="preserve"> 10000</w:t>
+        <w:t xml:space="preserve"> </w:t>
+      </w:r>
+      <w:r>
+        <w:rPr>
+          <w:i/>
+        </w:rPr>
+        <w:t>5000</w:t>
       </w:r>
       <w:bookmarkStart w:id="20" w:name="_GoBack"/>
       <w:bookmarkEnd w:id="20"/>
@@ -21764,7 +21770,7 @@
 </file>
 
 <file path=customXml/itemProps1.xml><?xml version="1.0" encoding="utf-8"?>
-<ds:datastoreItem xmlns:ds="http://schemas.openxmlformats.org/officeDocument/2006/customXml" ds:itemID="{AC28CC36-1719-4F66-9C35-D1C0E8C3D2A5}">
+<ds:datastoreItem xmlns:ds="http://schemas.openxmlformats.org/officeDocument/2006/customXml" ds:itemID="{BDAE743A-BA2D-4C42-87FF-3CADD840B66A}">
   <ds:schemaRefs>
     <ds:schemaRef ds:uri="http://schemas.openxmlformats.org/officeDocument/2006/bibliography"/>
   </ds:schemaRefs>

--- a/docs/MyProjectMgnt.docx
+++ b/docs/MyProjectMgnt.docx
@@ -184,7 +184,7 @@
                                     </pic:cNvPicPr>
                                   </pic:nvPicPr>
                                   <pic:blipFill>
-                                    <a:blip r:embed="rId9">
+                                    <a:blip r:embed="rId8">
                                       <a:extLst>
                                         <a:ext uri="{28A0092B-C50C-407E-A947-70E740481C1C}">
                                           <a14:useLocalDpi xmlns:a14="http://schemas.microsoft.com/office/drawing/2010/main" val="0"/>
@@ -4134,7 +4134,7 @@
                     <pic:cNvPicPr/>
                   </pic:nvPicPr>
                   <pic:blipFill>
-                    <a:blip r:embed="rId10"/>
+                    <a:blip r:embed="rId9"/>
                     <a:stretch>
                       <a:fillRect/>
                     </a:stretch>
@@ -5765,7 +5765,7 @@
                     <pic:cNvPicPr/>
                   </pic:nvPicPr>
                   <pic:blipFill>
-                    <a:blip r:embed="rId11"/>
+                    <a:blip r:embed="rId10"/>
                     <a:stretch>
                       <a:fillRect/>
                     </a:stretch>
@@ -6717,7 +6717,7 @@
       <w:r>
         <w:t xml:space="preserve">  </w:t>
       </w:r>
-      <w:hyperlink r:id="rId12" w:history="1">
+      <w:hyperlink r:id="rId11" w:history="1">
         <w:r>
           <w:rPr>
             <w:rStyle w:val="Hyperlink"/>
@@ -7248,7 +7248,7 @@
       <w:r>
         <w:t xml:space="preserve"> </w:t>
       </w:r>
-      <w:hyperlink r:id="rId13" w:history="1">
+      <w:hyperlink r:id="rId12" w:history="1">
         <w:r>
           <w:rPr>
             <w:rStyle w:val="Hyperlink"/>
@@ -7453,7 +7453,7 @@
                     </pic:cNvPicPr>
                   </pic:nvPicPr>
                   <pic:blipFill>
-                    <a:blip r:embed="rId14" cstate="print">
+                    <a:blip r:embed="rId13" cstate="print">
                       <a:extLst>
                         <a:ext uri="{28A0092B-C50C-407E-A947-70E740481C1C}">
                           <a14:useLocalDpi xmlns:a14="http://schemas.microsoft.com/office/drawing/2010/main" val="0"/>
@@ -9637,9 +9637,9 @@
       <w:pPr>
         <w:pStyle w:val="TOC3"/>
         <w:sectPr>
-          <w:headerReference w:type="default" r:id="rId15"/>
-          <w:footerReference w:type="default" r:id="rId16"/>
-          <w:footerReference w:type="first" r:id="rId17"/>
+          <w:headerReference w:type="default" r:id="rId14"/>
+          <w:footerReference w:type="default" r:id="rId15"/>
+          <w:footerReference w:type="first" r:id="rId16"/>
           <w:footnotePr>
             <w:pos w:val="beneathText"/>
           </w:footnotePr>
@@ -9920,7 +9920,7 @@
         </w:rPr>
         <w:t xml:space="preserve">): </w:t>
       </w:r>
-      <w:hyperlink r:id="rId18" w:anchor="/plantaskboard?groupId=3bf14154-4a6f-4ee6-ba17-bdea40b11308&amp;planId=ZyeLagBfYkeJG-bZ0n-1SskAC24l" w:history="1">
+      <w:hyperlink r:id="rId17" w:anchor="/plantaskboard?groupId=3bf14154-4a6f-4ee6-ba17-bdea40b11308&amp;planId=ZyeLagBfYkeJG-bZ0n-1SskAC24l" w:history="1">
         <w:r>
           <w:rPr>
             <w:rStyle w:val="Hyperlink"/>
@@ -10069,7 +10069,7 @@
       </w:r>
     </w:p>
     <w:p>
-      <w:hyperlink r:id="rId19" w:history="1">
+      <w:hyperlink r:id="rId18" w:history="1">
         <w:r>
           <w:rPr>
             <w:rStyle w:val="Hyperlink"/>
@@ -13150,63 +13150,40 @@
         </w:rPr>
         <w:t>5000</w:t>
       </w:r>
+      <w:r>
+        <w:rPr>
+          <w:i/>
+        </w:rPr>
+        <w:t xml:space="preserve"> </w:t>
+      </w:r>
+    </w:p>
+    <w:p>
+      <w:pPr>
+        <w:pStyle w:val="ListParagraph"/>
+        <w:numPr>
+          <w:ilvl w:val="0"/>
+          <w:numId w:val="41"/>
+        </w:numPr>
+        <w:rPr>
+          <w:i/>
+        </w:rPr>
+      </w:pPr>
+      <w:proofErr w:type="spellStart"/>
+      <w:r>
+        <w:rPr>
+          <w:i/>
+        </w:rPr>
+        <w:t>Số</w:t>
+      </w:r>
+      <w:proofErr w:type="spellEnd"/>
+      <w:r>
+        <w:rPr>
+          <w:i/>
+        </w:rPr>
+        <w:t xml:space="preserve"> test case :20</w:t>
+      </w:r>
       <w:bookmarkStart w:id="20" w:name="_GoBack"/>
       <w:bookmarkEnd w:id="20"/>
-      <w:r>
-        <w:rPr>
-          <w:i/>
-        </w:rPr>
-        <w:t xml:space="preserve"> </w:t>
-      </w:r>
-    </w:p>
-    <w:p>
-      <w:pPr>
-        <w:rPr>
-          <w:i/>
-        </w:rPr>
-      </w:pPr>
-      <w:proofErr w:type="spellStart"/>
-      <w:r>
-        <w:rPr>
-          <w:i/>
-        </w:rPr>
-        <w:t>Ước</w:t>
-      </w:r>
-      <w:proofErr w:type="spellEnd"/>
-      <w:r>
-        <w:rPr>
-          <w:i/>
-        </w:rPr>
-        <w:t xml:space="preserve"> </w:t>
-      </w:r>
-      <w:proofErr w:type="spellStart"/>
-      <w:r>
-        <w:rPr>
-          <w:i/>
-        </w:rPr>
-        <w:t>lượng</w:t>
-      </w:r>
-      <w:proofErr w:type="spellEnd"/>
-      <w:r>
-        <w:rPr>
-          <w:i/>
-        </w:rPr>
-        <w:t xml:space="preserve"> </w:t>
-      </w:r>
-      <w:proofErr w:type="spellStart"/>
-      <w:r>
-        <w:rPr>
-          <w:i/>
-        </w:rPr>
-        <w:t>số</w:t>
-      </w:r>
-      <w:proofErr w:type="spellEnd"/>
-      <w:r>
-        <w:rPr>
-          <w:i/>
-        </w:rPr>
-        <w:t xml:space="preserve"> testcase </w:t>
-      </w:r>
     </w:p>
     <w:p>
       <w:pPr>
@@ -15651,12 +15628,12 @@
     <w:p/>
     <w:p/>
     <w:sectPr>
-      <w:headerReference w:type="even" r:id="rId20"/>
-      <w:headerReference w:type="default" r:id="rId21"/>
-      <w:footerReference w:type="even" r:id="rId22"/>
-      <w:footerReference w:type="default" r:id="rId23"/>
-      <w:headerReference w:type="first" r:id="rId24"/>
-      <w:footerReference w:type="first" r:id="rId25"/>
+      <w:headerReference w:type="even" r:id="rId19"/>
+      <w:headerReference w:type="default" r:id="rId20"/>
+      <w:footerReference w:type="even" r:id="rId21"/>
+      <w:footerReference w:type="default" r:id="rId22"/>
+      <w:headerReference w:type="first" r:id="rId23"/>
+      <w:footerReference w:type="first" r:id="rId24"/>
       <w:footnotePr>
         <w:pos w:val="beneathText"/>
       </w:footnotePr>
@@ -18823,7 +18800,7 @@
   <w:abstractNum w:abstractNumId="32" w15:restartNumberingAfterBreak="0">
     <w:nsid w:val="4C837EEF"/>
     <w:multiLevelType w:val="hybridMultilevel"/>
-    <w:tmpl w:val="BD2CED8A"/>
+    <w:tmpl w:val="4B08ED34"/>
     <w:lvl w:ilvl="0" w:tplc="04090001">
       <w:start w:val="1"/>
       <w:numFmt w:val="bullet"/>
@@ -21770,7 +21747,7 @@
 </file>
 
 <file path=customXml/itemProps1.xml><?xml version="1.0" encoding="utf-8"?>
-<ds:datastoreItem xmlns:ds="http://schemas.openxmlformats.org/officeDocument/2006/customXml" ds:itemID="{BDAE743A-BA2D-4C42-87FF-3CADD840B66A}">
+<ds:datastoreItem xmlns:ds="http://schemas.openxmlformats.org/officeDocument/2006/customXml" ds:itemID="{9FFBC247-94A8-422F-844D-93E5C06FFBF9}">
   <ds:schemaRefs>
     <ds:schemaRef ds:uri="http://schemas.openxmlformats.org/officeDocument/2006/bibliography"/>
   </ds:schemaRefs>

--- a/docs/MyProjectMgnt.docx
+++ b/docs/MyProjectMgnt.docx
@@ -13180,7 +13180,21 @@
         <w:rPr>
           <w:i/>
         </w:rPr>
-        <w:t xml:space="preserve"> test case :20</w:t>
+        <w:t xml:space="preserve"> test </w:t>
+      </w:r>
+      <w:proofErr w:type="gramStart"/>
+      <w:r>
+        <w:rPr>
+          <w:i/>
+        </w:rPr>
+        <w:t>case :</w:t>
+      </w:r>
+      <w:proofErr w:type="gramEnd"/>
+      <w:r>
+        <w:rPr>
+          <w:i/>
+        </w:rPr>
+        <w:t xml:space="preserve"> 50</w:t>
       </w:r>
       <w:bookmarkStart w:id="20" w:name="_GoBack"/>
       <w:bookmarkEnd w:id="20"/>
@@ -21747,7 +21761,7 @@
 </file>
 
 <file path=customXml/itemProps1.xml><?xml version="1.0" encoding="utf-8"?>
-<ds:datastoreItem xmlns:ds="http://schemas.openxmlformats.org/officeDocument/2006/customXml" ds:itemID="{9FFBC247-94A8-422F-844D-93E5C06FFBF9}">
+<ds:datastoreItem xmlns:ds="http://schemas.openxmlformats.org/officeDocument/2006/customXml" ds:itemID="{40809E15-7B09-410E-BFF4-FEFEC13A7BE5}">
   <ds:schemaRefs>
     <ds:schemaRef ds:uri="http://schemas.openxmlformats.org/officeDocument/2006/bibliography"/>
   </ds:schemaRefs>

--- a/docs/MyProjectMgnt.docx
+++ b/docs/MyProjectMgnt.docx
@@ -13196,133 +13196,138 @@
         </w:rPr>
         <w:t xml:space="preserve"> 50</w:t>
       </w:r>
+    </w:p>
+    <w:p>
+      <w:pPr>
+        <w:pStyle w:val="ListParagraph"/>
+        <w:numPr>
+          <w:ilvl w:val="0"/>
+          <w:numId w:val="41"/>
+        </w:numPr>
+        <w:rPr>
+          <w:i/>
+          <w:lang w:val="fr-FR"/>
+        </w:rPr>
+      </w:pPr>
+      <w:r>
+        <w:rPr>
+          <w:i/>
+          <w:lang w:val="fr-FR"/>
+        </w:rPr>
+        <w:t xml:space="preserve">Qui </w:t>
+      </w:r>
+      <w:proofErr w:type="spellStart"/>
+      <w:r>
+        <w:rPr>
+          <w:i/>
+          <w:lang w:val="fr-FR"/>
+        </w:rPr>
+        <w:t>định</w:t>
+      </w:r>
+      <w:proofErr w:type="spellEnd"/>
+      <w:r>
+        <w:rPr>
+          <w:i/>
+          <w:lang w:val="fr-FR"/>
+        </w:rPr>
+        <w:t xml:space="preserve"> </w:t>
+      </w:r>
+      <w:proofErr w:type="spellStart"/>
+      <w:r>
+        <w:rPr>
+          <w:i/>
+          <w:lang w:val="fr-FR"/>
+        </w:rPr>
+        <w:t>số</w:t>
+      </w:r>
+      <w:proofErr w:type="spellEnd"/>
+      <w:r>
+        <w:rPr>
+          <w:i/>
+          <w:lang w:val="fr-FR"/>
+        </w:rPr>
+        <w:t xml:space="preserve"> </w:t>
+      </w:r>
+      <w:proofErr w:type="spellStart"/>
+      <w:r>
+        <w:rPr>
+          <w:i/>
+          <w:lang w:val="fr-FR"/>
+        </w:rPr>
+        <w:t>dòng</w:t>
+      </w:r>
+      <w:proofErr w:type="spellEnd"/>
+      <w:r>
+        <w:rPr>
+          <w:i/>
+          <w:lang w:val="fr-FR"/>
+        </w:rPr>
+        <w:t xml:space="preserve"> comment </w:t>
+      </w:r>
+      <w:proofErr w:type="spellStart"/>
+      <w:r>
+        <w:rPr>
+          <w:i/>
+          <w:lang w:val="fr-FR"/>
+        </w:rPr>
+        <w:t>trên</w:t>
+      </w:r>
+      <w:proofErr w:type="spellEnd"/>
+      <w:r>
+        <w:rPr>
+          <w:i/>
+          <w:lang w:val="fr-FR"/>
+        </w:rPr>
+        <w:t xml:space="preserve"> </w:t>
+      </w:r>
+      <w:proofErr w:type="spellStart"/>
+      <w:r>
+        <w:rPr>
+          <w:i/>
+          <w:lang w:val="fr-FR"/>
+        </w:rPr>
+        <w:t>mỗi</w:t>
+      </w:r>
+      <w:proofErr w:type="spellEnd"/>
+      <w:r>
+        <w:rPr>
+          <w:i/>
+          <w:lang w:val="fr-FR"/>
+        </w:rPr>
+        <w:t xml:space="preserve"> </w:t>
+      </w:r>
+      <w:proofErr w:type="spellStart"/>
+      <w:r>
+        <w:rPr>
+          <w:i/>
+          <w:lang w:val="fr-FR"/>
+        </w:rPr>
+        <w:t>K</w:t>
+      </w:r>
+      <w:r>
+        <w:rPr>
+          <w:i/>
+          <w:lang w:val="fr-FR"/>
+        </w:rPr>
+        <w:t>l</w:t>
+      </w:r>
+      <w:r>
+        <w:rPr>
+          <w:i/>
+          <w:lang w:val="fr-FR"/>
+        </w:rPr>
+        <w:t>oc</w:t>
+      </w:r>
+      <w:proofErr w:type="spellEnd"/>
+      <w:r>
+        <w:rPr>
+          <w:i/>
+          <w:lang w:val="fr-FR"/>
+        </w:rPr>
+        <w:t> : 10</w:t>
+      </w:r>
       <w:bookmarkStart w:id="20" w:name="_GoBack"/>
       <w:bookmarkEnd w:id="20"/>
-    </w:p>
-    <w:p>
-      <w:pPr>
-        <w:rPr>
-          <w:i/>
-          <w:lang w:val="fr-FR"/>
-        </w:rPr>
-      </w:pPr>
-      <w:r>
-        <w:rPr>
-          <w:i/>
-          <w:lang w:val="fr-FR"/>
-        </w:rPr>
-        <w:t xml:space="preserve">Qui </w:t>
-      </w:r>
-      <w:proofErr w:type="spellStart"/>
-      <w:r>
-        <w:rPr>
-          <w:i/>
-          <w:lang w:val="fr-FR"/>
-        </w:rPr>
-        <w:t>định</w:t>
-      </w:r>
-      <w:proofErr w:type="spellEnd"/>
-      <w:r>
-        <w:rPr>
-          <w:i/>
-          <w:lang w:val="fr-FR"/>
-        </w:rPr>
-        <w:t xml:space="preserve"> </w:t>
-      </w:r>
-      <w:proofErr w:type="spellStart"/>
-      <w:r>
-        <w:rPr>
-          <w:i/>
-          <w:lang w:val="fr-FR"/>
-        </w:rPr>
-        <w:t>số</w:t>
-      </w:r>
-      <w:proofErr w:type="spellEnd"/>
-      <w:r>
-        <w:rPr>
-          <w:i/>
-          <w:lang w:val="fr-FR"/>
-        </w:rPr>
-        <w:t xml:space="preserve"> </w:t>
-      </w:r>
-      <w:proofErr w:type="spellStart"/>
-      <w:r>
-        <w:rPr>
-          <w:i/>
-          <w:lang w:val="fr-FR"/>
-        </w:rPr>
-        <w:t>dòng</w:t>
-      </w:r>
-      <w:proofErr w:type="spellEnd"/>
-      <w:r>
-        <w:rPr>
-          <w:i/>
-          <w:lang w:val="fr-FR"/>
-        </w:rPr>
-        <w:t xml:space="preserve"> comme</w:t>
-      </w:r>
-      <w:r>
-        <w:rPr>
-          <w:i/>
-          <w:lang w:val="fr-FR"/>
-        </w:rPr>
-        <w:t xml:space="preserve">nt </w:t>
-      </w:r>
-      <w:proofErr w:type="spellStart"/>
-      <w:r>
-        <w:rPr>
-          <w:i/>
-          <w:lang w:val="fr-FR"/>
-        </w:rPr>
-        <w:t>trên</w:t>
-      </w:r>
-      <w:proofErr w:type="spellEnd"/>
-      <w:r>
-        <w:rPr>
-          <w:i/>
-          <w:lang w:val="fr-FR"/>
-        </w:rPr>
-        <w:t xml:space="preserve"> </w:t>
-      </w:r>
-      <w:proofErr w:type="spellStart"/>
-      <w:r>
-        <w:rPr>
-          <w:i/>
-          <w:lang w:val="fr-FR"/>
-        </w:rPr>
-        <w:t>mỗi</w:t>
-      </w:r>
-      <w:proofErr w:type="spellEnd"/>
-      <w:r>
-        <w:rPr>
-          <w:i/>
-          <w:lang w:val="fr-FR"/>
-        </w:rPr>
-        <w:t xml:space="preserve"> </w:t>
-      </w:r>
-      <w:proofErr w:type="spellStart"/>
-      <w:r>
-        <w:rPr>
-          <w:i/>
-          <w:lang w:val="fr-FR"/>
-        </w:rPr>
-        <w:t>K</w:t>
-      </w:r>
-      <w:r>
-        <w:rPr>
-          <w:i/>
-          <w:lang w:val="fr-FR"/>
-        </w:rPr>
-        <w:t>l</w:t>
-      </w:r>
-      <w:r>
-        <w:rPr>
-          <w:i/>
-          <w:lang w:val="fr-FR"/>
-        </w:rPr>
-        <w:t>oc</w:t>
-      </w:r>
-      <w:proofErr w:type="spellEnd"/>
     </w:p>
     <w:p>
       <w:pPr>
@@ -18814,7 +18819,7 @@
   <w:abstractNum w:abstractNumId="32" w15:restartNumberingAfterBreak="0">
     <w:nsid w:val="4C837EEF"/>
     <w:multiLevelType w:val="hybridMultilevel"/>
-    <w:tmpl w:val="4B08ED34"/>
+    <w:tmpl w:val="6994BE6C"/>
     <w:lvl w:ilvl="0" w:tplc="04090001">
       <w:start w:val="1"/>
       <w:numFmt w:val="bullet"/>
@@ -21761,7 +21766,7 @@
 </file>
 
 <file path=customXml/itemProps1.xml><?xml version="1.0" encoding="utf-8"?>
-<ds:datastoreItem xmlns:ds="http://schemas.openxmlformats.org/officeDocument/2006/customXml" ds:itemID="{40809E15-7B09-410E-BFF4-FEFEC13A7BE5}">
+<ds:datastoreItem xmlns:ds="http://schemas.openxmlformats.org/officeDocument/2006/customXml" ds:itemID="{55882A43-9D80-47DA-9BA7-70FB6E6FC300}">
   <ds:schemaRefs>
     <ds:schemaRef ds:uri="http://schemas.openxmlformats.org/officeDocument/2006/bibliography"/>
   </ds:schemaRefs>

--- a/docs/MyProjectMgnt.docx
+++ b/docs/MyProjectMgnt.docx
@@ -6344,42 +6344,126 @@
       <w:bookmarkEnd w:id="8"/>
     </w:p>
     <w:p>
-      <w:bookmarkStart w:id="9" w:name="_GoBack"/>
+      <w:pPr>
+        <w:pStyle w:val="oancuaDanhsach"/>
+        <w:numPr>
+          <w:ilvl w:val="0"/>
+          <w:numId w:val="43"/>
+        </w:numPr>
+      </w:pPr>
+      <w:r>
+        <w:t>Trang web bán hàng , thanh toán trực tuyến</w:t>
+      </w:r>
+    </w:p>
+    <w:p>
+      <w:pPr>
+        <w:pStyle w:val="oancuaDanhsach"/>
+        <w:numPr>
+          <w:ilvl w:val="0"/>
+          <w:numId w:val="43"/>
+        </w:numPr>
+      </w:pPr>
+      <w:r>
+        <w:t>Người mua phải đăng ký tài hoản bằng email/facebook</w:t>
+      </w:r>
+    </w:p>
+    <w:p>
+      <w:pPr>
+        <w:pStyle w:val="oancuaDanhsach"/>
+        <w:numPr>
+          <w:ilvl w:val="0"/>
+          <w:numId w:val="43"/>
+        </w:numPr>
+      </w:pPr>
+      <w:r>
+        <w:t>Có chức năng giao hàng</w:t>
+      </w:r>
+    </w:p>
+    <w:p>
+      <w:pPr>
+        <w:pStyle w:val="oancuaDanhsach"/>
+        <w:numPr>
+          <w:ilvl w:val="0"/>
+          <w:numId w:val="43"/>
+        </w:numPr>
+      </w:pPr>
+      <w:r>
+        <w:t>Server chạy trên nền tảng window</w:t>
+      </w:r>
+    </w:p>
+    <w:p>
+      <w:pPr>
+        <w:pStyle w:val="oancuaDanhsach"/>
+        <w:numPr>
+          <w:ilvl w:val="0"/>
+          <w:numId w:val="43"/>
+        </w:numPr>
+      </w:pPr>
+      <w:r>
+        <w:t>Hoàn thành trước 01/01/2020</w:t>
+      </w:r>
+    </w:p>
+    <w:p>
+      <w:pPr>
+        <w:pStyle w:val="oancuaDanhsach"/>
+        <w:numPr>
+          <w:ilvl w:val="0"/>
+          <w:numId w:val="43"/>
+        </w:numPr>
+      </w:pPr>
+    </w:p>
+    <w:p>
+      <w:pPr>
+        <w:pStyle w:val="u2"/>
+      </w:pPr>
+      <w:bookmarkStart w:id="9" w:name="_Toc25660387"/>
+      <w:r>
+        <w:t xml:space="preserve">Mô hình </w:t>
+      </w:r>
+      <w:r>
+        <w:t>hoạt động</w:t>
+      </w:r>
+      <w:r>
+        <w:t xml:space="preserve"> hiện thời</w:t>
+      </w:r>
+      <w:r>
+        <w:t xml:space="preserve"> – nghiệp vụ</w:t>
+      </w:r>
       <w:bookmarkEnd w:id="9"/>
     </w:p>
     <w:p>
+      <w:r>
+        <w:t>-Hiện tại sẽ triển khai dưới dạng trang web bán hàng cơ bản</w:t>
+      </w:r>
+    </w:p>
+    <w:p>
+      <w:r>
+        <w:t>-Mô hình: chọn-mua-thanh toán</w:t>
+      </w:r>
+    </w:p>
+    <w:p>
+      <w:r>
+        <w:t>-</w:t>
+      </w:r>
+      <w:bookmarkStart w:id="10" w:name="_GoBack"/>
+      <w:bookmarkEnd w:id="10"/>
+    </w:p>
+    <w:p/>
+    <w:p>
       <w:pPr>
         <w:pStyle w:val="u2"/>
       </w:pPr>
-      <w:bookmarkStart w:id="10" w:name="_Toc25660387"/>
-      <w:r>
-        <w:t xml:space="preserve">Mô hình </w:t>
-      </w:r>
-      <w:r>
-        <w:t>hoạt động</w:t>
-      </w:r>
-      <w:r>
-        <w:t xml:space="preserve"> hiện thời</w:t>
-      </w:r>
-      <w:r>
-        <w:t xml:space="preserve"> – nghiệp vụ</w:t>
-      </w:r>
-      <w:bookmarkEnd w:id="10"/>
-    </w:p>
+      <w:bookmarkStart w:id="11" w:name="_Toc25660388"/>
+      <w:r>
+        <w:t>Mô hình hoạt động dự kiến sau khi áp dụng sản phẩm mới</w:t>
+      </w:r>
+      <w:bookmarkEnd w:id="11"/>
+    </w:p>
+    <w:p/>
     <w:p>
       <w:pPr>
         <w:pStyle w:val="u2"/>
       </w:pPr>
-      <w:bookmarkStart w:id="11" w:name="_Toc25660388"/>
-      <w:r>
-        <w:t>Mô hình hoạt động dự kiến sau khi áp dụng sản phẩm mới</w:t>
-      </w:r>
-      <w:bookmarkEnd w:id="11"/>
-    </w:p>
-    <w:p>
-      <w:pPr>
-        <w:pStyle w:val="u2"/>
-      </w:pPr>
       <w:bookmarkStart w:id="12" w:name="_Toc25660389"/>
       <w:r>
         <w:t>Phạm vi</w:t>
@@ -6388,6 +6472,18 @@
         <w:t xml:space="preserve"> dự án</w:t>
       </w:r>
       <w:bookmarkEnd w:id="12"/>
+    </w:p>
+    <w:p>
+      <w:pPr>
+        <w:pStyle w:val="oancuaDanhsach"/>
+        <w:numPr>
+          <w:ilvl w:val="0"/>
+          <w:numId w:val="43"/>
+        </w:numPr>
+      </w:pPr>
+      <w:r>
+        <w:t>Trang web chỉ cho một cửa hàng</w:t>
+      </w:r>
     </w:p>
     <w:p>
       <w:pPr>
@@ -6633,6 +6729,7 @@
       </w:pPr>
       <w:bookmarkStart w:id="17" w:name="_Toc25660394"/>
       <w:r>
+        <w:lastRenderedPageBreak/>
         <w:t>Ước lượng thời gian</w:t>
       </w:r>
       <w:bookmarkEnd w:id="17"/>
@@ -6758,7 +6855,6 @@
       </w:pPr>
       <w:bookmarkStart w:id="20" w:name="_Toc25660397"/>
       <w:r>
-        <w:lastRenderedPageBreak/>
         <w:t>Ước lượng chất lượng</w:t>
       </w:r>
       <w:bookmarkEnd w:id="20"/>
@@ -7124,6 +7220,7 @@
         </w:numPr>
       </w:pPr>
       <w:r>
+        <w:lastRenderedPageBreak/>
         <w:t>Khách hàng yêu cầu: “</w:t>
       </w:r>
       <w:r>
@@ -7226,7 +7323,6 @@
       </w:pPr>
       <w:bookmarkStart w:id="29" w:name="_Toc25660406"/>
       <w:r>
-        <w:lastRenderedPageBreak/>
         <w:t>Quản lý mã nguồn</w:t>
       </w:r>
       <w:bookmarkEnd w:id="29"/>
@@ -10435,6 +10531,119 @@
     </w:lvl>
   </w:abstractNum>
   <w:abstractNum w:abstractNumId="30" w15:restartNumberingAfterBreak="0">
+    <w:nsid w:val="3D2167BD"/>
+    <w:multiLevelType w:val="hybridMultilevel"/>
+    <w:tmpl w:val="41584FFE"/>
+    <w:lvl w:ilvl="0" w:tplc="398C2F3A">
+      <w:start w:val="3"/>
+      <w:numFmt w:val="bullet"/>
+      <w:lvlText w:val="-"/>
+      <w:lvlJc w:val="left"/>
+      <w:pPr>
+        <w:ind w:left="720" w:hanging="360"/>
+      </w:pPr>
+      <w:rPr>
+        <w:rFonts w:ascii="Tahoma" w:eastAsia="MS Mincho" w:hAnsi="Tahoma" w:cs="Tahoma" w:hint="default"/>
+      </w:rPr>
+    </w:lvl>
+    <w:lvl w:ilvl="1" w:tplc="04090003" w:tentative="1">
+      <w:start w:val="1"/>
+      <w:numFmt w:val="bullet"/>
+      <w:lvlText w:val="o"/>
+      <w:lvlJc w:val="left"/>
+      <w:pPr>
+        <w:ind w:left="1440" w:hanging="360"/>
+      </w:pPr>
+      <w:rPr>
+        <w:rFonts w:ascii="Courier New" w:hAnsi="Courier New" w:cs="Courier New" w:hint="default"/>
+      </w:rPr>
+    </w:lvl>
+    <w:lvl w:ilvl="2" w:tplc="04090005" w:tentative="1">
+      <w:start w:val="1"/>
+      <w:numFmt w:val="bullet"/>
+      <w:lvlText w:val=""/>
+      <w:lvlJc w:val="left"/>
+      <w:pPr>
+        <w:ind w:left="2160" w:hanging="360"/>
+      </w:pPr>
+      <w:rPr>
+        <w:rFonts w:ascii="Wingdings" w:hAnsi="Wingdings" w:hint="default"/>
+      </w:rPr>
+    </w:lvl>
+    <w:lvl w:ilvl="3" w:tplc="04090001" w:tentative="1">
+      <w:start w:val="1"/>
+      <w:numFmt w:val="bullet"/>
+      <w:lvlText w:val=""/>
+      <w:lvlJc w:val="left"/>
+      <w:pPr>
+        <w:ind w:left="2880" w:hanging="360"/>
+      </w:pPr>
+      <w:rPr>
+        <w:rFonts w:ascii="Symbol" w:hAnsi="Symbol" w:hint="default"/>
+      </w:rPr>
+    </w:lvl>
+    <w:lvl w:ilvl="4" w:tplc="04090003" w:tentative="1">
+      <w:start w:val="1"/>
+      <w:numFmt w:val="bullet"/>
+      <w:lvlText w:val="o"/>
+      <w:lvlJc w:val="left"/>
+      <w:pPr>
+        <w:ind w:left="3600" w:hanging="360"/>
+      </w:pPr>
+      <w:rPr>
+        <w:rFonts w:ascii="Courier New" w:hAnsi="Courier New" w:cs="Courier New" w:hint="default"/>
+      </w:rPr>
+    </w:lvl>
+    <w:lvl w:ilvl="5" w:tplc="04090005" w:tentative="1">
+      <w:start w:val="1"/>
+      <w:numFmt w:val="bullet"/>
+      <w:lvlText w:val=""/>
+      <w:lvlJc w:val="left"/>
+      <w:pPr>
+        <w:ind w:left="4320" w:hanging="360"/>
+      </w:pPr>
+      <w:rPr>
+        <w:rFonts w:ascii="Wingdings" w:hAnsi="Wingdings" w:hint="default"/>
+      </w:rPr>
+    </w:lvl>
+    <w:lvl w:ilvl="6" w:tplc="04090001" w:tentative="1">
+      <w:start w:val="1"/>
+      <w:numFmt w:val="bullet"/>
+      <w:lvlText w:val=""/>
+      <w:lvlJc w:val="left"/>
+      <w:pPr>
+        <w:ind w:left="5040" w:hanging="360"/>
+      </w:pPr>
+      <w:rPr>
+        <w:rFonts w:ascii="Symbol" w:hAnsi="Symbol" w:hint="default"/>
+      </w:rPr>
+    </w:lvl>
+    <w:lvl w:ilvl="7" w:tplc="04090003" w:tentative="1">
+      <w:start w:val="1"/>
+      <w:numFmt w:val="bullet"/>
+      <w:lvlText w:val="o"/>
+      <w:lvlJc w:val="left"/>
+      <w:pPr>
+        <w:ind w:left="5760" w:hanging="360"/>
+      </w:pPr>
+      <w:rPr>
+        <w:rFonts w:ascii="Courier New" w:hAnsi="Courier New" w:cs="Courier New" w:hint="default"/>
+      </w:rPr>
+    </w:lvl>
+    <w:lvl w:ilvl="8" w:tplc="04090005" w:tentative="1">
+      <w:start w:val="1"/>
+      <w:numFmt w:val="bullet"/>
+      <w:lvlText w:val=""/>
+      <w:lvlJc w:val="left"/>
+      <w:pPr>
+        <w:ind w:left="6480" w:hanging="360"/>
+      </w:pPr>
+      <w:rPr>
+        <w:rFonts w:ascii="Wingdings" w:hAnsi="Wingdings" w:hint="default"/>
+      </w:rPr>
+    </w:lvl>
+  </w:abstractNum>
+  <w:abstractNum w:abstractNumId="31" w15:restartNumberingAfterBreak="0">
     <w:nsid w:val="434F6183"/>
     <w:multiLevelType w:val="hybridMultilevel"/>
     <w:tmpl w:val="77F43510"/>
@@ -10520,7 +10729,7 @@
       </w:pPr>
     </w:lvl>
   </w:abstractNum>
-  <w:abstractNum w:abstractNumId="31" w15:restartNumberingAfterBreak="0">
+  <w:abstractNum w:abstractNumId="32" w15:restartNumberingAfterBreak="0">
     <w:nsid w:val="48A10028"/>
     <w:multiLevelType w:val="hybridMultilevel"/>
     <w:tmpl w:val="58A2CCCA"/>
@@ -10609,7 +10818,7 @@
       </w:pPr>
     </w:lvl>
   </w:abstractNum>
-  <w:abstractNum w:abstractNumId="32" w15:restartNumberingAfterBreak="0">
+  <w:abstractNum w:abstractNumId="33" w15:restartNumberingAfterBreak="0">
     <w:nsid w:val="4C837EEF"/>
     <w:multiLevelType w:val="hybridMultilevel"/>
     <w:tmpl w:val="6994BE6C"/>
@@ -10722,7 +10931,7 @@
       </w:rPr>
     </w:lvl>
   </w:abstractNum>
-  <w:abstractNum w:abstractNumId="33" w15:restartNumberingAfterBreak="0">
+  <w:abstractNum w:abstractNumId="34" w15:restartNumberingAfterBreak="0">
     <w:nsid w:val="4EAF51D8"/>
     <w:multiLevelType w:val="hybridMultilevel"/>
     <w:tmpl w:val="58A2CCCA"/>
@@ -10811,7 +11020,7 @@
       </w:pPr>
     </w:lvl>
   </w:abstractNum>
-  <w:abstractNum w:abstractNumId="34" w15:restartNumberingAfterBreak="0">
+  <w:abstractNum w:abstractNumId="35" w15:restartNumberingAfterBreak="0">
     <w:nsid w:val="58B72105"/>
     <w:multiLevelType w:val="multilevel"/>
     <w:tmpl w:val="D960FB60"/>
@@ -10960,7 +11169,7 @@
       </w:rPr>
     </w:lvl>
   </w:abstractNum>
-  <w:abstractNum w:abstractNumId="35" w15:restartNumberingAfterBreak="0">
+  <w:abstractNum w:abstractNumId="36" w15:restartNumberingAfterBreak="0">
     <w:nsid w:val="67C1146D"/>
     <w:multiLevelType w:val="hybridMultilevel"/>
     <w:tmpl w:val="7DA8282E"/>
@@ -11100,7 +11309,7 @@
       </w:rPr>
     </w:lvl>
   </w:abstractNum>
-  <w:abstractNum w:abstractNumId="36" w15:restartNumberingAfterBreak="0">
+  <w:abstractNum w:abstractNumId="37" w15:restartNumberingAfterBreak="0">
     <w:nsid w:val="6E6566D4"/>
     <w:multiLevelType w:val="hybridMultilevel"/>
     <w:tmpl w:val="DC94D102"/>
@@ -11189,7 +11398,7 @@
       </w:pPr>
     </w:lvl>
   </w:abstractNum>
-  <w:abstractNum w:abstractNumId="37" w15:restartNumberingAfterBreak="0">
+  <w:abstractNum w:abstractNumId="38" w15:restartNumberingAfterBreak="0">
     <w:nsid w:val="766D7EDE"/>
     <w:multiLevelType w:val="hybridMultilevel"/>
     <w:tmpl w:val="E014DEC8"/>
@@ -11302,7 +11511,7 @@
       </w:rPr>
     </w:lvl>
   </w:abstractNum>
-  <w:abstractNum w:abstractNumId="38" w15:restartNumberingAfterBreak="0">
+  <w:abstractNum w:abstractNumId="39" w15:restartNumberingAfterBreak="0">
     <w:nsid w:val="7745669D"/>
     <w:multiLevelType w:val="hybridMultilevel"/>
     <w:tmpl w:val="7C84415A"/>
@@ -11391,7 +11600,7 @@
       </w:pPr>
     </w:lvl>
   </w:abstractNum>
-  <w:abstractNum w:abstractNumId="39" w15:restartNumberingAfterBreak="0">
+  <w:abstractNum w:abstractNumId="40" w15:restartNumberingAfterBreak="0">
     <w:nsid w:val="79405515"/>
     <w:multiLevelType w:val="hybridMultilevel"/>
     <w:tmpl w:val="B588D586"/>
@@ -11507,7 +11716,7 @@
       </w:pPr>
     </w:lvl>
   </w:abstractNum>
-  <w:abstractNum w:abstractNumId="40" w15:restartNumberingAfterBreak="0">
+  <w:abstractNum w:abstractNumId="41" w15:restartNumberingAfterBreak="0">
     <w:nsid w:val="795348F1"/>
     <w:multiLevelType w:val="multilevel"/>
     <w:tmpl w:val="00000011"/>
@@ -11620,7 +11829,7 @@
       </w:pPr>
     </w:lvl>
   </w:abstractNum>
-  <w:abstractNum w:abstractNumId="41" w15:restartNumberingAfterBreak="0">
+  <w:abstractNum w:abstractNumId="42" w15:restartNumberingAfterBreak="0">
     <w:nsid w:val="7D947294"/>
     <w:multiLevelType w:val="hybridMultilevel"/>
     <w:tmpl w:val="AD0AEC74"/>
@@ -11767,10 +11976,10 @@
     <w:abstractNumId w:val="22"/>
   </w:num>
   <w:num w:numId="20">
-    <w:abstractNumId w:val="40"/>
+    <w:abstractNumId w:val="41"/>
   </w:num>
   <w:num w:numId="21">
-    <w:abstractNumId w:val="39"/>
+    <w:abstractNumId w:val="40"/>
   </w:num>
   <w:num w:numId="22">
     <w:abstractNumId w:val="21"/>
@@ -11788,7 +11997,7 @@
     <w:abstractNumId w:val="24"/>
   </w:num>
   <w:num w:numId="27">
-    <w:abstractNumId w:val="35"/>
+    <w:abstractNumId w:val="36"/>
   </w:num>
   <w:num w:numId="28">
     <w:abstractNumId w:val="29"/>
@@ -11800,40 +12009,43 @@
     <w:abstractNumId w:val="18"/>
   </w:num>
   <w:num w:numId="31">
-    <w:abstractNumId w:val="34"/>
+    <w:abstractNumId w:val="35"/>
   </w:num>
   <w:num w:numId="32">
     <w:abstractNumId w:val="27"/>
   </w:num>
   <w:num w:numId="33">
-    <w:abstractNumId w:val="30"/>
+    <w:abstractNumId w:val="31"/>
   </w:num>
   <w:num w:numId="34">
     <w:abstractNumId w:val="26"/>
   </w:num>
   <w:num w:numId="35">
-    <w:abstractNumId w:val="33"/>
+    <w:abstractNumId w:val="34"/>
   </w:num>
   <w:num w:numId="36">
-    <w:abstractNumId w:val="31"/>
+    <w:abstractNumId w:val="32"/>
   </w:num>
   <w:num w:numId="37">
-    <w:abstractNumId w:val="36"/>
+    <w:abstractNumId w:val="37"/>
   </w:num>
   <w:num w:numId="38">
     <w:abstractNumId w:val="25"/>
   </w:num>
   <w:num w:numId="39">
+    <w:abstractNumId w:val="39"/>
+  </w:num>
+  <w:num w:numId="40">
     <w:abstractNumId w:val="38"/>
   </w:num>
-  <w:num w:numId="40">
-    <w:abstractNumId w:val="37"/>
-  </w:num>
   <w:num w:numId="41">
-    <w:abstractNumId w:val="32"/>
+    <w:abstractNumId w:val="33"/>
   </w:num>
   <w:num w:numId="42">
-    <w:abstractNumId w:val="41"/>
+    <w:abstractNumId w:val="42"/>
+  </w:num>
+  <w:num w:numId="43">
+    <w:abstractNumId w:val="30"/>
   </w:num>
 </w:numbering>
 </file>
@@ -13653,7 +13865,7 @@
 </file>
 
 <file path=customXml/itemProps1.xml><?xml version="1.0" encoding="utf-8"?>
-<ds:datastoreItem xmlns:ds="http://schemas.openxmlformats.org/officeDocument/2006/customXml" ds:itemID="{6AD30D6E-ED77-4B6F-BEED-BFB08359C1F0}">
+<ds:datastoreItem xmlns:ds="http://schemas.openxmlformats.org/officeDocument/2006/customXml" ds:itemID="{8D0E5248-33DA-41F6-AEC4-BCDD4356BE89}">
   <ds:schemaRefs>
     <ds:schemaRef ds:uri="http://schemas.openxmlformats.org/officeDocument/2006/bibliography"/>
   </ds:schemaRefs>

--- a/docs/MyProjectMgnt.docx
+++ b/docs/MyProjectMgnt.docx
@@ -6433,45 +6433,49 @@
     </w:p>
     <w:p>
       <w:r>
-        <w:t>-Hiện tại sẽ triển khai dưới dạng trang web bán hàng cơ bản</w:t>
-      </w:r>
-    </w:p>
-    <w:p>
-      <w:r>
-        <w:t>-Mô hình: chọn-mua-thanh toán</w:t>
-      </w:r>
-    </w:p>
-    <w:p>
-      <w:r>
         <w:t>-</w:t>
       </w:r>
-      <w:bookmarkStart w:id="10" w:name="_GoBack"/>
+      <w:r>
+        <w:t xml:space="preserve"> </w:t>
+      </w:r>
+      <w:r>
+        <w:t>Hiện tại sẽ triển khai dưới dạng trang web bán hàng cơ bản</w:t>
+      </w:r>
+    </w:p>
+    <w:p>
+      <w:r>
+        <w:t>-</w:t>
+      </w:r>
+      <w:r>
+        <w:t xml:space="preserve"> </w:t>
+      </w:r>
+      <w:r>
+        <w:t>Mô hình: chọn-mua-thanh toán</w:t>
+      </w:r>
+    </w:p>
+    <w:p>
+      <w:r>
+        <w:t>-</w:t>
+      </w:r>
+      <w:r>
+        <w:t xml:space="preserve"> Hoạt động trên nền tảng web</w:t>
+      </w:r>
+    </w:p>
+    <w:p>
+      <w:r>
+        <w:t>- Hàng hóa lấy trực tiếp từ cửa hàng đã chọn</w:t>
+      </w:r>
+    </w:p>
+    <w:p/>
+    <w:p>
+      <w:pPr>
+        <w:pStyle w:val="u2"/>
+      </w:pPr>
+      <w:bookmarkStart w:id="10" w:name="_Toc25660388"/>
+      <w:r>
+        <w:t>Mô hình hoạt động dự kiến sau khi áp dụng sản phẩm mới</w:t>
+      </w:r>
       <w:bookmarkEnd w:id="10"/>
-    </w:p>
-    <w:p/>
-    <w:p>
-      <w:pPr>
-        <w:pStyle w:val="u2"/>
-      </w:pPr>
-      <w:bookmarkStart w:id="11" w:name="_Toc25660388"/>
-      <w:r>
-        <w:t>Mô hình hoạt động dự kiến sau khi áp dụng sản phẩm mới</w:t>
-      </w:r>
-      <w:bookmarkEnd w:id="11"/>
-    </w:p>
-    <w:p/>
-    <w:p>
-      <w:pPr>
-        <w:pStyle w:val="u2"/>
-      </w:pPr>
-      <w:bookmarkStart w:id="12" w:name="_Toc25660389"/>
-      <w:r>
-        <w:t>Phạm vi</w:t>
-      </w:r>
-      <w:r>
-        <w:t xml:space="preserve"> dự án</w:t>
-      </w:r>
-      <w:bookmarkEnd w:id="12"/>
     </w:p>
     <w:p>
       <w:pPr>
@@ -6482,6 +6486,45 @@
         </w:numPr>
       </w:pPr>
       <w:r>
+        <w:t>Phát triển trên cả nền tảng mobile</w:t>
+      </w:r>
+    </w:p>
+    <w:p>
+      <w:pPr>
+        <w:pStyle w:val="oancuaDanhsach"/>
+        <w:numPr>
+          <w:ilvl w:val="0"/>
+          <w:numId w:val="43"/>
+        </w:numPr>
+      </w:pPr>
+      <w:r>
+        <w:t>Hàng hóa giao dịch đồng bộ trên tất cả kho lưu trữ và cửa hàng</w:t>
+      </w:r>
+      <w:bookmarkStart w:id="11" w:name="_GoBack"/>
+      <w:bookmarkEnd w:id="11"/>
+    </w:p>
+    <w:p>
+      <w:pPr>
+        <w:pStyle w:val="u2"/>
+      </w:pPr>
+      <w:bookmarkStart w:id="12" w:name="_Toc25660389"/>
+      <w:r>
+        <w:t>Phạm vi</w:t>
+      </w:r>
+      <w:r>
+        <w:t xml:space="preserve"> dự án</w:t>
+      </w:r>
+      <w:bookmarkEnd w:id="12"/>
+    </w:p>
+    <w:p>
+      <w:pPr>
+        <w:pStyle w:val="oancuaDanhsach"/>
+        <w:numPr>
+          <w:ilvl w:val="0"/>
+          <w:numId w:val="43"/>
+        </w:numPr>
+      </w:pPr>
+      <w:r>
         <w:t>Trang web chỉ cho một cửa hàng</w:t>
       </w:r>
     </w:p>
@@ -6668,6 +6711,7 @@
       </w:pPr>
       <w:bookmarkStart w:id="16" w:name="_Toc25660393"/>
       <w:r>
+        <w:lastRenderedPageBreak/>
         <w:t>Work Breakdown Structure</w:t>
       </w:r>
       <w:bookmarkEnd w:id="16"/>
@@ -6729,7 +6773,6 @@
       </w:pPr>
       <w:bookmarkStart w:id="17" w:name="_Toc25660394"/>
       <w:r>
-        <w:lastRenderedPageBreak/>
         <w:t>Ước lượng thời gian</w:t>
       </w:r>
       <w:bookmarkEnd w:id="17"/>
@@ -7166,6 +7209,7 @@
         <w:ind w:left="720"/>
       </w:pPr>
       <w:r>
+        <w:lastRenderedPageBreak/>
         <w:t>Nhóm quản lý sẽ trả lời thế nào:</w:t>
       </w:r>
       <w:r>
@@ -7220,7 +7264,6 @@
         </w:numPr>
       </w:pPr>
       <w:r>
-        <w:lastRenderedPageBreak/>
         <w:t>Khách hàng yêu cầu: “</w:t>
       </w:r>
       <w:r>
@@ -13865,7 +13908,7 @@
 </file>
 
 <file path=customXml/itemProps1.xml><?xml version="1.0" encoding="utf-8"?>
-<ds:datastoreItem xmlns:ds="http://schemas.openxmlformats.org/officeDocument/2006/customXml" ds:itemID="{8D0E5248-33DA-41F6-AEC4-BCDD4356BE89}">
+<ds:datastoreItem xmlns:ds="http://schemas.openxmlformats.org/officeDocument/2006/customXml" ds:itemID="{E2B5BFB6-8624-4E25-9368-7F7147BBC864}">
   <ds:schemaRefs>
     <ds:schemaRef ds:uri="http://schemas.openxmlformats.org/officeDocument/2006/bibliography"/>
   </ds:schemaRefs>

--- a/docs/MyProjectMgnt.docx
+++ b/docs/MyProjectMgnt.docx
@@ -184,7 +184,7 @@
                                     </pic:cNvPicPr>
                                   </pic:nvPicPr>
                                   <pic:blipFill>
-                                    <a:blip r:embed="rId9">
+                                    <a:blip r:embed="rId8">
                                       <a:extLst>
                                         <a:ext uri="{28A0092B-C50C-407E-A947-70E740481C1C}">
                                           <a14:useLocalDpi xmlns:a14="http://schemas.microsoft.com/office/drawing/2010/main" val="0"/>
@@ -3453,7 +3453,7 @@
                     <pic:cNvPicPr/>
                   </pic:nvPicPr>
                   <pic:blipFill>
-                    <a:blip r:embed="rId10"/>
+                    <a:blip r:embed="rId9"/>
                     <a:stretch>
                       <a:fillRect/>
                     </a:stretch>
@@ -3787,7 +3787,7 @@
                     <pic:cNvPicPr/>
                   </pic:nvPicPr>
                   <pic:blipFill>
-                    <a:blip r:embed="rId11"/>
+                    <a:blip r:embed="rId10"/>
                     <a:stretch>
                       <a:fillRect/>
                     </a:stretch>
@@ -4013,7 +4013,7 @@
       <w:r>
         <w:t xml:space="preserve">  </w:t>
       </w:r>
-      <w:hyperlink r:id="rId12" w:history="1">
+      <w:hyperlink r:id="rId11" w:history="1">
         <w:r>
           <w:rPr>
             <w:rStyle w:val="Siuktni"/>
@@ -4110,7 +4110,7 @@
       <w:r>
         <w:t xml:space="preserve">Add tài khoản giáo viên </w:t>
       </w:r>
-      <w:hyperlink r:id="rId13" w:history="1">
+      <w:hyperlink r:id="rId12" w:history="1">
         <w:r>
           <w:rPr>
             <w:rStyle w:val="Siuktni"/>
@@ -4172,7 +4172,7 @@
                     </pic:cNvPicPr>
                   </pic:nvPicPr>
                   <pic:blipFill>
-                    <a:blip r:embed="rId14" cstate="print">
+                    <a:blip r:embed="rId13" cstate="print">
                       <a:extLst>
                         <a:ext uri="{28A0092B-C50C-407E-A947-70E740481C1C}">
                           <a14:useLocalDpi xmlns:a14="http://schemas.microsoft.com/office/drawing/2010/main" val="0"/>
@@ -5782,9 +5782,9 @@
       <w:pPr>
         <w:pStyle w:val="Mucluc3"/>
         <w:sectPr>
-          <w:headerReference w:type="default" r:id="rId15"/>
-          <w:footerReference w:type="default" r:id="rId16"/>
-          <w:footerReference w:type="first" r:id="rId17"/>
+          <w:headerReference w:type="default" r:id="rId14"/>
+          <w:footerReference w:type="default" r:id="rId15"/>
+          <w:footerReference w:type="first" r:id="rId16"/>
           <w:footnotePr>
             <w:pos w:val="beneathText"/>
           </w:footnotePr>
@@ -5860,7 +5860,7 @@
         </w:rPr>
         <w:t xml:space="preserve">(bắt buộc): </w:t>
       </w:r>
-      <w:hyperlink r:id="rId18" w:anchor="/plantaskboard?groupId=3bf14154-4a6f-4ee6-ba17-bdea40b11308&amp;planId=ZyeLagBfYkeJG-bZ0n-1SskAC24l" w:history="1">
+      <w:hyperlink r:id="rId17" w:anchor="/plantaskboard?groupId=3bf14154-4a6f-4ee6-ba17-bdea40b11308&amp;planId=ZyeLagBfYkeJG-bZ0n-1SskAC24l" w:history="1">
         <w:r>
           <w:rPr>
             <w:rStyle w:val="Siuktni"/>
@@ -5931,7 +5931,7 @@
       </w:r>
     </w:p>
     <w:p>
-      <w:hyperlink r:id="rId19" w:history="1">
+      <w:hyperlink r:id="rId18" w:history="1">
         <w:r>
           <w:rPr>
             <w:rStyle w:val="Siuktni"/>
@@ -6500,21 +6500,19 @@
       <w:r>
         <w:t>Hàng hóa giao dịch đồng bộ trên tất cả kho lưu trữ và cửa hàng</w:t>
       </w:r>
-      <w:bookmarkStart w:id="11" w:name="_GoBack"/>
+    </w:p>
+    <w:p>
+      <w:pPr>
+        <w:pStyle w:val="u2"/>
+      </w:pPr>
+      <w:bookmarkStart w:id="11" w:name="_Toc25660389"/>
+      <w:r>
+        <w:t>Phạm vi</w:t>
+      </w:r>
+      <w:r>
+        <w:t xml:space="preserve"> dự án</w:t>
+      </w:r>
       <w:bookmarkEnd w:id="11"/>
-    </w:p>
-    <w:p>
-      <w:pPr>
-        <w:pStyle w:val="u2"/>
-      </w:pPr>
-      <w:bookmarkStart w:id="12" w:name="_Toc25660389"/>
-      <w:r>
-        <w:t>Phạm vi</w:t>
-      </w:r>
-      <w:r>
-        <w:t xml:space="preserve"> dự án</w:t>
-      </w:r>
-      <w:bookmarkEnd w:id="12"/>
     </w:p>
     <w:p>
       <w:pPr>
@@ -6525,104 +6523,19 @@
         </w:numPr>
       </w:pPr>
       <w:r>
-        <w:t>Trang web chỉ cho một cửa hàng</w:t>
-      </w:r>
-    </w:p>
-    <w:p>
-      <w:pPr>
-        <w:pStyle w:val="u1"/>
-      </w:pPr>
-      <w:bookmarkStart w:id="13" w:name="_Toc25660390"/>
-      <w:r>
-        <w:t>Giao tiếp/Trao đổi thông tin</w:t>
-      </w:r>
-      <w:bookmarkEnd w:id="13"/>
-    </w:p>
-    <w:p>
-      <w:pPr>
-        <w:rPr>
-          <w:i/>
-          <w:iCs/>
-        </w:rPr>
-      </w:pPr>
-      <w:r>
-        <w:rPr>
-          <w:i/>
-          <w:iCs/>
-        </w:rPr>
-        <w:t>Các qui định về h</w:t>
-      </w:r>
-      <w:r>
-        <w:rPr>
-          <w:i/>
-          <w:iCs/>
-        </w:rPr>
-        <w:t>ọp hành nội bộ</w:t>
-      </w:r>
-    </w:p>
-    <w:p>
-      <w:pPr>
-        <w:rPr>
-          <w:i/>
-          <w:iCs/>
-        </w:rPr>
-      </w:pPr>
-      <w:r>
-        <w:rPr>
-          <w:i/>
-          <w:iCs/>
-        </w:rPr>
-        <w:t>Các qui định về h</w:t>
-      </w:r>
-      <w:r>
-        <w:rPr>
-          <w:i/>
-          <w:iCs/>
-        </w:rPr>
-        <w:t>ọp hành với khách hàng</w:t>
-      </w:r>
-    </w:p>
-    <w:p>
-      <w:pPr>
-        <w:pStyle w:val="u1"/>
-      </w:pPr>
-      <w:bookmarkStart w:id="14" w:name="_Toc25660391"/>
-      <w:r>
-        <w:t>Ước lượng</w:t>
-      </w:r>
-      <w:r>
-        <w:t xml:space="preserve"> chung</w:t>
-      </w:r>
-      <w:bookmarkEnd w:id="14"/>
-    </w:p>
-    <w:p>
-      <w:pPr>
-        <w:pStyle w:val="u2"/>
-      </w:pPr>
-      <w:bookmarkStart w:id="15" w:name="_Toc25660392"/>
-      <w:r>
-        <w:t>Ước lượng tính năng</w:t>
-      </w:r>
-      <w:bookmarkEnd w:id="15"/>
+        <w:t>Hoạt động trong nước</w:t>
+      </w:r>
     </w:p>
     <w:p>
       <w:pPr>
         <w:pStyle w:val="oancuaDanhsach"/>
         <w:numPr>
           <w:ilvl w:val="0"/>
-          <w:numId w:val="40"/>
+          <w:numId w:val="43"/>
         </w:numPr>
-        <w:rPr>
-          <w:i/>
-          <w:iCs/>
-        </w:rPr>
-      </w:pPr>
-      <w:r>
-        <w:rPr>
-          <w:i/>
-          <w:iCs/>
-        </w:rPr>
-        <w:t>Recommend phim nhanh</w:t>
+      </w:pPr>
+      <w:r>
+        <w:t>Đội ngũ phát triển: 3 người</w:t>
       </w:r>
     </w:p>
     <w:p>
@@ -6630,39 +6543,34 @@
         <w:pStyle w:val="oancuaDanhsach"/>
         <w:numPr>
           <w:ilvl w:val="0"/>
-          <w:numId w:val="40"/>
+          <w:numId w:val="43"/>
         </w:numPr>
-        <w:rPr>
-          <w:i/>
-          <w:iCs/>
-        </w:rPr>
-      </w:pPr>
-      <w:r>
-        <w:rPr>
-          <w:i/>
-          <w:iCs/>
-        </w:rPr>
-        <w:t xml:space="preserve">Cập nhật phim mới nhanh </w:t>
-      </w:r>
+      </w:pPr>
+      <w:r>
+        <w:t>Hạ tầng: 1 máy chủ</w:t>
+      </w:r>
+    </w:p>
+    <w:p>
+      <w:pPr>
+        <w:pStyle w:val="u1"/>
+      </w:pPr>
+      <w:bookmarkStart w:id="12" w:name="_Toc25660390"/>
+      <w:r>
+        <w:t>Giao tiếp/Trao đổi thông tin</w:t>
+      </w:r>
+      <w:bookmarkEnd w:id="12"/>
     </w:p>
     <w:p>
       <w:pPr>
         <w:pStyle w:val="oancuaDanhsach"/>
         <w:numPr>
           <w:ilvl w:val="0"/>
-          <w:numId w:val="40"/>
+          <w:numId w:val="44"/>
         </w:numPr>
-        <w:rPr>
-          <w:i/>
-          <w:iCs/>
-        </w:rPr>
-      </w:pPr>
-      <w:r>
-        <w:rPr>
-          <w:i/>
-          <w:iCs/>
-        </w:rPr>
-        <w:t xml:space="preserve">Loại bỏ quảng cảo bằng Premium </w:t>
+      </w:pPr>
+      <w:bookmarkStart w:id="13" w:name="_Toc25660391"/>
+      <w:r>
+        <w:t>Các qui định về họp hành nội bộ: Các thành viên dự án (2 thành viên)  theo chu kì 2 ngày sẽ họp một lần để báo cáo tiến độ, đồng thời kiểm thử các tính năng đã hoàn thành và thống nhất giải quyết các vấn đề hai phía (nếu có).</w:t>
       </w:r>
     </w:p>
     <w:p>
@@ -6670,19 +6578,11 @@
         <w:pStyle w:val="oancuaDanhsach"/>
         <w:numPr>
           <w:ilvl w:val="0"/>
-          <w:numId w:val="40"/>
+          <w:numId w:val="44"/>
         </w:numPr>
-        <w:rPr>
-          <w:i/>
-          <w:iCs/>
-        </w:rPr>
-      </w:pPr>
-      <w:r>
-        <w:rPr>
-          <w:i/>
-          <w:iCs/>
-        </w:rPr>
-        <w:t>Like bằng nick Facebook</w:t>
+      </w:pPr>
+      <w:r>
+        <w:t>Các qui định về họp hành với khách hàng:</w:t>
       </w:r>
     </w:p>
     <w:p>
@@ -6690,28 +6590,125 @@
         <w:pStyle w:val="oancuaDanhsach"/>
         <w:numPr>
           <w:ilvl w:val="0"/>
-          <w:numId w:val="40"/>
+          <w:numId w:val="45"/>
         </w:numPr>
-        <w:rPr>
-          <w:i/>
-          <w:iCs/>
-        </w:rPr>
-      </w:pPr>
-      <w:r>
-        <w:rPr>
-          <w:i/>
-          <w:iCs/>
-        </w:rPr>
-        <w:t>Comment bằng nick Facebook</w:t>
-      </w:r>
+      </w:pPr>
+      <w:r>
+        <w:t>Mọi trao đổi online sẽ thực hiện qua các kênh: email (chính), facebook, zalo hay skype (phụ và theo yêu cầu khách hàng) để đạt hiệu suất cao nhất trong trao đổi thông tin của hai bên.</w:t>
+      </w:r>
+    </w:p>
+    <w:p>
+      <w:pPr>
+        <w:pStyle w:val="oancuaDanhsach"/>
+        <w:numPr>
+          <w:ilvl w:val="0"/>
+          <w:numId w:val="45"/>
+        </w:numPr>
+      </w:pPr>
+      <w:r>
+        <w:t>Sẽ có chu kì nhất định để hai phía gặp nhau trực tiếp để trao đổi (dự tính: 2 tuần/lần). Trong trường hợp cấp bách cần trao đổi trực tiếp để rõ ràng thì phải sẵn sàng sắp xếp. Yêu cầu gặp gỡ trao đổi cở mở, thẳng thắn, không gian thoải mái.</w:t>
+      </w:r>
+    </w:p>
+    <w:p>
+      <w:pPr>
+        <w:pStyle w:val="oancuaDanhsach"/>
+        <w:numPr>
+          <w:ilvl w:val="0"/>
+          <w:numId w:val="44"/>
+        </w:numPr>
+      </w:pPr>
+    </w:p>
+    <w:p>
+      <w:pPr>
+        <w:pStyle w:val="u1"/>
+      </w:pPr>
+      <w:r>
+        <w:lastRenderedPageBreak/>
+        <w:t>Ước lượng</w:t>
+      </w:r>
+      <w:r>
+        <w:t xml:space="preserve"> chung</w:t>
+      </w:r>
+      <w:bookmarkEnd w:id="13"/>
     </w:p>
     <w:p>
       <w:pPr>
         <w:pStyle w:val="u2"/>
       </w:pPr>
+      <w:bookmarkStart w:id="14" w:name="_Toc25660392"/>
+      <w:r>
+        <w:t>Ước lượng tính năng</w:t>
+      </w:r>
+      <w:bookmarkEnd w:id="14"/>
+    </w:p>
+    <w:p>
+      <w:pPr>
+        <w:pStyle w:val="oancuaDanhsach"/>
+        <w:numPr>
+          <w:ilvl w:val="0"/>
+          <w:numId w:val="44"/>
+        </w:numPr>
+      </w:pPr>
+      <w:r>
+        <w:t>Đăng nhập, đăng ký</w:t>
+      </w:r>
+    </w:p>
+    <w:p>
+      <w:pPr>
+        <w:pStyle w:val="oancuaDanhsach"/>
+        <w:numPr>
+          <w:ilvl w:val="0"/>
+          <w:numId w:val="44"/>
+        </w:numPr>
+      </w:pPr>
+      <w:r>
+        <w:t>Mua hàng</w:t>
+      </w:r>
+    </w:p>
+    <w:p>
+      <w:pPr>
+        <w:pStyle w:val="oancuaDanhsach"/>
+        <w:numPr>
+          <w:ilvl w:val="0"/>
+          <w:numId w:val="44"/>
+        </w:numPr>
+      </w:pPr>
+      <w:r>
+        <w:t>Thanh toán trực tuyến (hoặc tại điểm nhận)</w:t>
+      </w:r>
+    </w:p>
+    <w:p>
+      <w:pPr>
+        <w:pStyle w:val="oancuaDanhsach"/>
+        <w:numPr>
+          <w:ilvl w:val="0"/>
+          <w:numId w:val="44"/>
+        </w:numPr>
+      </w:pPr>
+      <w:r>
+        <w:t>Lựa chọn địa điểm phương thức giao nhận</w:t>
+      </w:r>
+    </w:p>
+    <w:p>
+      <w:pPr>
+        <w:pStyle w:val="oancuaDanhsach"/>
+        <w:numPr>
+          <w:ilvl w:val="0"/>
+          <w:numId w:val="44"/>
+        </w:numPr>
+      </w:pPr>
+      <w:r>
+        <w:t>In hóa đơn, xác nhận trạng thái đơn hàng bằng thông báo</w:t>
+      </w:r>
+      <w:bookmarkStart w:id="15" w:name="_GoBack"/>
+      <w:bookmarkEnd w:id="15"/>
+    </w:p>
+    <w:p>
+      <w:pPr>
+        <w:pStyle w:val="u2"/>
+      </w:pPr>
       <w:bookmarkStart w:id="16" w:name="_Toc25660393"/>
       <w:r>
-        <w:lastRenderedPageBreak/>
         <w:t>Work Breakdown Structure</w:t>
       </w:r>
       <w:bookmarkEnd w:id="16"/>
@@ -7025,6 +7022,7 @@
       </w:pPr>
       <w:bookmarkStart w:id="21" w:name="_Toc25660398"/>
       <w:r>
+        <w:lastRenderedPageBreak/>
         <w:t>Phân tích thiết kế</w:t>
       </w:r>
       <w:bookmarkEnd w:id="21"/>
@@ -7209,7 +7207,6 @@
         <w:ind w:left="720"/>
       </w:pPr>
       <w:r>
-        <w:lastRenderedPageBreak/>
         <w:t>Nhóm quản lý sẽ trả lời thế nào:</w:t>
       </w:r>
       <w:r>
@@ -7465,6 +7462,7 @@
         </w:numPr>
       </w:pPr>
       <w:r>
+        <w:lastRenderedPageBreak/>
         <w:t>Số dòng lệnh của dự</w:t>
       </w:r>
       <w:r>
@@ -7579,12 +7577,12 @@
     <w:p/>
     <w:p/>
     <w:sectPr>
-      <w:headerReference w:type="even" r:id="rId20"/>
-      <w:headerReference w:type="default" r:id="rId21"/>
-      <w:footerReference w:type="even" r:id="rId22"/>
-      <w:footerReference w:type="default" r:id="rId23"/>
-      <w:headerReference w:type="first" r:id="rId24"/>
-      <w:footerReference w:type="first" r:id="rId25"/>
+      <w:headerReference w:type="even" r:id="rId19"/>
+      <w:headerReference w:type="default" r:id="rId20"/>
+      <w:footerReference w:type="even" r:id="rId21"/>
+      <w:footerReference w:type="default" r:id="rId22"/>
+      <w:headerReference w:type="first" r:id="rId23"/>
+      <w:footerReference w:type="first" r:id="rId24"/>
       <w:footnotePr>
         <w:pos w:val="beneathText"/>
       </w:footnotePr>
@@ -7749,14 +7747,7 @@
         <w:i/>
         <w:color w:val="003366"/>
       </w:rPr>
-      <w:t>50</w:t>
-    </w:r>
-    <w:r>
-      <w:rPr>
-        <w:i/>
-        <w:color w:val="003366"/>
-      </w:rPr>
-      <w:t>4</w:t>
+      <w:t>504</w:t>
     </w:r>
     <w:r>
       <w:rPr>
@@ -7831,14 +7822,7 @@
         <w:i/>
         <w:color w:val="003366"/>
       </w:rPr>
-      <w:t>soict</w:t>
-    </w:r>
-    <w:r>
-      <w:rPr>
-        <w:i/>
-        <w:color w:val="003366"/>
-      </w:rPr>
-      <w:t>.hust.edu.vn</w:t>
+      <w:t>soict.hust.edu.vn</w:t>
     </w:r>
   </w:p>
   <w:p>
@@ -10342,6 +10326,119 @@
     </w:lvl>
   </w:abstractNum>
   <w:abstractNum w:abstractNumId="28" w15:restartNumberingAfterBreak="0">
+    <w:nsid w:val="2C7D6461"/>
+    <w:multiLevelType w:val="hybridMultilevel"/>
+    <w:tmpl w:val="56A8F1C0"/>
+    <w:lvl w:ilvl="0" w:tplc="0409000B">
+      <w:start w:val="1"/>
+      <w:numFmt w:val="bullet"/>
+      <w:lvlText w:val=""/>
+      <w:lvlJc w:val="left"/>
+      <w:pPr>
+        <w:ind w:left="1440" w:hanging="360"/>
+      </w:pPr>
+      <w:rPr>
+        <w:rFonts w:ascii="Wingdings" w:hAnsi="Wingdings" w:hint="default"/>
+      </w:rPr>
+    </w:lvl>
+    <w:lvl w:ilvl="1" w:tplc="04090003">
+      <w:start w:val="1"/>
+      <w:numFmt w:val="bullet"/>
+      <w:lvlText w:val="o"/>
+      <w:lvlJc w:val="left"/>
+      <w:pPr>
+        <w:ind w:left="2160" w:hanging="360"/>
+      </w:pPr>
+      <w:rPr>
+        <w:rFonts w:ascii="Courier New" w:hAnsi="Courier New" w:cs="Courier New" w:hint="default"/>
+      </w:rPr>
+    </w:lvl>
+    <w:lvl w:ilvl="2" w:tplc="04090005">
+      <w:start w:val="1"/>
+      <w:numFmt w:val="bullet"/>
+      <w:lvlText w:val=""/>
+      <w:lvlJc w:val="left"/>
+      <w:pPr>
+        <w:ind w:left="2880" w:hanging="360"/>
+      </w:pPr>
+      <w:rPr>
+        <w:rFonts w:ascii="Wingdings" w:hAnsi="Wingdings" w:hint="default"/>
+      </w:rPr>
+    </w:lvl>
+    <w:lvl w:ilvl="3" w:tplc="04090001">
+      <w:start w:val="1"/>
+      <w:numFmt w:val="bullet"/>
+      <w:lvlText w:val=""/>
+      <w:lvlJc w:val="left"/>
+      <w:pPr>
+        <w:ind w:left="3600" w:hanging="360"/>
+      </w:pPr>
+      <w:rPr>
+        <w:rFonts w:ascii="Symbol" w:hAnsi="Symbol" w:hint="default"/>
+      </w:rPr>
+    </w:lvl>
+    <w:lvl w:ilvl="4" w:tplc="04090003">
+      <w:start w:val="1"/>
+      <w:numFmt w:val="bullet"/>
+      <w:lvlText w:val="o"/>
+      <w:lvlJc w:val="left"/>
+      <w:pPr>
+        <w:ind w:left="4320" w:hanging="360"/>
+      </w:pPr>
+      <w:rPr>
+        <w:rFonts w:ascii="Courier New" w:hAnsi="Courier New" w:cs="Courier New" w:hint="default"/>
+      </w:rPr>
+    </w:lvl>
+    <w:lvl w:ilvl="5" w:tplc="04090005">
+      <w:start w:val="1"/>
+      <w:numFmt w:val="bullet"/>
+      <w:lvlText w:val=""/>
+      <w:lvlJc w:val="left"/>
+      <w:pPr>
+        <w:ind w:left="5040" w:hanging="360"/>
+      </w:pPr>
+      <w:rPr>
+        <w:rFonts w:ascii="Wingdings" w:hAnsi="Wingdings" w:hint="default"/>
+      </w:rPr>
+    </w:lvl>
+    <w:lvl w:ilvl="6" w:tplc="04090001">
+      <w:start w:val="1"/>
+      <w:numFmt w:val="bullet"/>
+      <w:lvlText w:val=""/>
+      <w:lvlJc w:val="left"/>
+      <w:pPr>
+        <w:ind w:left="5760" w:hanging="360"/>
+      </w:pPr>
+      <w:rPr>
+        <w:rFonts w:ascii="Symbol" w:hAnsi="Symbol" w:hint="default"/>
+      </w:rPr>
+    </w:lvl>
+    <w:lvl w:ilvl="7" w:tplc="04090003">
+      <w:start w:val="1"/>
+      <w:numFmt w:val="bullet"/>
+      <w:lvlText w:val="o"/>
+      <w:lvlJc w:val="left"/>
+      <w:pPr>
+        <w:ind w:left="6480" w:hanging="360"/>
+      </w:pPr>
+      <w:rPr>
+        <w:rFonts w:ascii="Courier New" w:hAnsi="Courier New" w:cs="Courier New" w:hint="default"/>
+      </w:rPr>
+    </w:lvl>
+    <w:lvl w:ilvl="8" w:tplc="04090005">
+      <w:start w:val="1"/>
+      <w:numFmt w:val="bullet"/>
+      <w:lvlText w:val=""/>
+      <w:lvlJc w:val="left"/>
+      <w:pPr>
+        <w:ind w:left="7200" w:hanging="360"/>
+      </w:pPr>
+      <w:rPr>
+        <w:rFonts w:ascii="Wingdings" w:hAnsi="Wingdings" w:hint="default"/>
+      </w:rPr>
+    </w:lvl>
+  </w:abstractNum>
+  <w:abstractNum w:abstractNumId="29" w15:restartNumberingAfterBreak="0">
     <w:nsid w:val="2D5B3E5E"/>
     <w:multiLevelType w:val="multilevel"/>
     <w:tmpl w:val="AC12CE28"/>
@@ -10457,7 +10554,7 @@
       </w:pPr>
     </w:lvl>
   </w:abstractNum>
-  <w:abstractNum w:abstractNumId="29" w15:restartNumberingAfterBreak="0">
+  <w:abstractNum w:abstractNumId="30" w15:restartNumberingAfterBreak="0">
     <w:nsid w:val="3A2B4E87"/>
     <w:multiLevelType w:val="multilevel"/>
     <w:tmpl w:val="AC12CE28"/>
@@ -10573,7 +10670,7 @@
       </w:pPr>
     </w:lvl>
   </w:abstractNum>
-  <w:abstractNum w:abstractNumId="30" w15:restartNumberingAfterBreak="0">
+  <w:abstractNum w:abstractNumId="31" w15:restartNumberingAfterBreak="0">
     <w:nsid w:val="3D2167BD"/>
     <w:multiLevelType w:val="hybridMultilevel"/>
     <w:tmpl w:val="41584FFE"/>
@@ -10686,7 +10783,7 @@
       </w:rPr>
     </w:lvl>
   </w:abstractNum>
-  <w:abstractNum w:abstractNumId="31" w15:restartNumberingAfterBreak="0">
+  <w:abstractNum w:abstractNumId="32" w15:restartNumberingAfterBreak="0">
     <w:nsid w:val="434F6183"/>
     <w:multiLevelType w:val="hybridMultilevel"/>
     <w:tmpl w:val="77F43510"/>
@@ -10772,7 +10869,7 @@
       </w:pPr>
     </w:lvl>
   </w:abstractNum>
-  <w:abstractNum w:abstractNumId="32" w15:restartNumberingAfterBreak="0">
+  <w:abstractNum w:abstractNumId="33" w15:restartNumberingAfterBreak="0">
     <w:nsid w:val="48A10028"/>
     <w:multiLevelType w:val="hybridMultilevel"/>
     <w:tmpl w:val="58A2CCCA"/>
@@ -10861,7 +10958,7 @@
       </w:pPr>
     </w:lvl>
   </w:abstractNum>
-  <w:abstractNum w:abstractNumId="33" w15:restartNumberingAfterBreak="0">
+  <w:abstractNum w:abstractNumId="34" w15:restartNumberingAfterBreak="0">
     <w:nsid w:val="4C837EEF"/>
     <w:multiLevelType w:val="hybridMultilevel"/>
     <w:tmpl w:val="6994BE6C"/>
@@ -10974,7 +11071,7 @@
       </w:rPr>
     </w:lvl>
   </w:abstractNum>
-  <w:abstractNum w:abstractNumId="34" w15:restartNumberingAfterBreak="0">
+  <w:abstractNum w:abstractNumId="35" w15:restartNumberingAfterBreak="0">
     <w:nsid w:val="4EAF51D8"/>
     <w:multiLevelType w:val="hybridMultilevel"/>
     <w:tmpl w:val="58A2CCCA"/>
@@ -11063,7 +11160,7 @@
       </w:pPr>
     </w:lvl>
   </w:abstractNum>
-  <w:abstractNum w:abstractNumId="35" w15:restartNumberingAfterBreak="0">
+  <w:abstractNum w:abstractNumId="36" w15:restartNumberingAfterBreak="0">
     <w:nsid w:val="58B72105"/>
     <w:multiLevelType w:val="multilevel"/>
     <w:tmpl w:val="D960FB60"/>
@@ -11212,7 +11309,119 @@
       </w:rPr>
     </w:lvl>
   </w:abstractNum>
-  <w:abstractNum w:abstractNumId="36" w15:restartNumberingAfterBreak="0">
+  <w:abstractNum w:abstractNumId="37" w15:restartNumberingAfterBreak="0">
+    <w:nsid w:val="64EA3011"/>
+    <w:multiLevelType w:val="hybridMultilevel"/>
+    <w:tmpl w:val="72D24744"/>
+    <w:lvl w:ilvl="0" w:tplc="37008AE2">
+      <w:numFmt w:val="bullet"/>
+      <w:lvlText w:val="-"/>
+      <w:lvlJc w:val="left"/>
+      <w:pPr>
+        <w:ind w:left="720" w:hanging="360"/>
+      </w:pPr>
+      <w:rPr>
+        <w:rFonts w:ascii="Tahoma" w:eastAsia="MS Mincho" w:hAnsi="Tahoma" w:cs="Tahoma" w:hint="default"/>
+      </w:rPr>
+    </w:lvl>
+    <w:lvl w:ilvl="1" w:tplc="04090003">
+      <w:start w:val="1"/>
+      <w:numFmt w:val="bullet"/>
+      <w:lvlText w:val="o"/>
+      <w:lvlJc w:val="left"/>
+      <w:pPr>
+        <w:ind w:left="1440" w:hanging="360"/>
+      </w:pPr>
+      <w:rPr>
+        <w:rFonts w:ascii="Courier New" w:hAnsi="Courier New" w:cs="Courier New" w:hint="default"/>
+      </w:rPr>
+    </w:lvl>
+    <w:lvl w:ilvl="2" w:tplc="04090005">
+      <w:start w:val="1"/>
+      <w:numFmt w:val="bullet"/>
+      <w:lvlText w:val=""/>
+      <w:lvlJc w:val="left"/>
+      <w:pPr>
+        <w:ind w:left="2160" w:hanging="360"/>
+      </w:pPr>
+      <w:rPr>
+        <w:rFonts w:ascii="Wingdings" w:hAnsi="Wingdings" w:hint="default"/>
+      </w:rPr>
+    </w:lvl>
+    <w:lvl w:ilvl="3" w:tplc="04090001">
+      <w:start w:val="1"/>
+      <w:numFmt w:val="bullet"/>
+      <w:lvlText w:val=""/>
+      <w:lvlJc w:val="left"/>
+      <w:pPr>
+        <w:ind w:left="2880" w:hanging="360"/>
+      </w:pPr>
+      <w:rPr>
+        <w:rFonts w:ascii="Symbol" w:hAnsi="Symbol" w:hint="default"/>
+      </w:rPr>
+    </w:lvl>
+    <w:lvl w:ilvl="4" w:tplc="04090003">
+      <w:start w:val="1"/>
+      <w:numFmt w:val="bullet"/>
+      <w:lvlText w:val="o"/>
+      <w:lvlJc w:val="left"/>
+      <w:pPr>
+        <w:ind w:left="3600" w:hanging="360"/>
+      </w:pPr>
+      <w:rPr>
+        <w:rFonts w:ascii="Courier New" w:hAnsi="Courier New" w:cs="Courier New" w:hint="default"/>
+      </w:rPr>
+    </w:lvl>
+    <w:lvl w:ilvl="5" w:tplc="04090005">
+      <w:start w:val="1"/>
+      <w:numFmt w:val="bullet"/>
+      <w:lvlText w:val=""/>
+      <w:lvlJc w:val="left"/>
+      <w:pPr>
+        <w:ind w:left="4320" w:hanging="360"/>
+      </w:pPr>
+      <w:rPr>
+        <w:rFonts w:ascii="Wingdings" w:hAnsi="Wingdings" w:hint="default"/>
+      </w:rPr>
+    </w:lvl>
+    <w:lvl w:ilvl="6" w:tplc="04090001">
+      <w:start w:val="1"/>
+      <w:numFmt w:val="bullet"/>
+      <w:lvlText w:val=""/>
+      <w:lvlJc w:val="left"/>
+      <w:pPr>
+        <w:ind w:left="5040" w:hanging="360"/>
+      </w:pPr>
+      <w:rPr>
+        <w:rFonts w:ascii="Symbol" w:hAnsi="Symbol" w:hint="default"/>
+      </w:rPr>
+    </w:lvl>
+    <w:lvl w:ilvl="7" w:tplc="04090003">
+      <w:start w:val="1"/>
+      <w:numFmt w:val="bullet"/>
+      <w:lvlText w:val="o"/>
+      <w:lvlJc w:val="left"/>
+      <w:pPr>
+        <w:ind w:left="5760" w:hanging="360"/>
+      </w:pPr>
+      <w:rPr>
+        <w:rFonts w:ascii="Courier New" w:hAnsi="Courier New" w:cs="Courier New" w:hint="default"/>
+      </w:rPr>
+    </w:lvl>
+    <w:lvl w:ilvl="8" w:tplc="04090005">
+      <w:start w:val="1"/>
+      <w:numFmt w:val="bullet"/>
+      <w:lvlText w:val=""/>
+      <w:lvlJc w:val="left"/>
+      <w:pPr>
+        <w:ind w:left="6480" w:hanging="360"/>
+      </w:pPr>
+      <w:rPr>
+        <w:rFonts w:ascii="Wingdings" w:hAnsi="Wingdings" w:hint="default"/>
+      </w:rPr>
+    </w:lvl>
+  </w:abstractNum>
+  <w:abstractNum w:abstractNumId="38" w15:restartNumberingAfterBreak="0">
     <w:nsid w:val="67C1146D"/>
     <w:multiLevelType w:val="hybridMultilevel"/>
     <w:tmpl w:val="7DA8282E"/>
@@ -11352,7 +11561,7 @@
       </w:rPr>
     </w:lvl>
   </w:abstractNum>
-  <w:abstractNum w:abstractNumId="37" w15:restartNumberingAfterBreak="0">
+  <w:abstractNum w:abstractNumId="39" w15:restartNumberingAfterBreak="0">
     <w:nsid w:val="6E6566D4"/>
     <w:multiLevelType w:val="hybridMultilevel"/>
     <w:tmpl w:val="DC94D102"/>
@@ -11441,7 +11650,7 @@
       </w:pPr>
     </w:lvl>
   </w:abstractNum>
-  <w:abstractNum w:abstractNumId="38" w15:restartNumberingAfterBreak="0">
+  <w:abstractNum w:abstractNumId="40" w15:restartNumberingAfterBreak="0">
     <w:nsid w:val="766D7EDE"/>
     <w:multiLevelType w:val="hybridMultilevel"/>
     <w:tmpl w:val="E014DEC8"/>
@@ -11554,7 +11763,7 @@
       </w:rPr>
     </w:lvl>
   </w:abstractNum>
-  <w:abstractNum w:abstractNumId="39" w15:restartNumberingAfterBreak="0">
+  <w:abstractNum w:abstractNumId="41" w15:restartNumberingAfterBreak="0">
     <w:nsid w:val="7745669D"/>
     <w:multiLevelType w:val="hybridMultilevel"/>
     <w:tmpl w:val="7C84415A"/>
@@ -11643,7 +11852,7 @@
       </w:pPr>
     </w:lvl>
   </w:abstractNum>
-  <w:abstractNum w:abstractNumId="40" w15:restartNumberingAfterBreak="0">
+  <w:abstractNum w:abstractNumId="42" w15:restartNumberingAfterBreak="0">
     <w:nsid w:val="79405515"/>
     <w:multiLevelType w:val="hybridMultilevel"/>
     <w:tmpl w:val="B588D586"/>
@@ -11759,7 +11968,7 @@
       </w:pPr>
     </w:lvl>
   </w:abstractNum>
-  <w:abstractNum w:abstractNumId="41" w15:restartNumberingAfterBreak="0">
+  <w:abstractNum w:abstractNumId="43" w15:restartNumberingAfterBreak="0">
     <w:nsid w:val="795348F1"/>
     <w:multiLevelType w:val="multilevel"/>
     <w:tmpl w:val="00000011"/>
@@ -11872,7 +12081,7 @@
       </w:pPr>
     </w:lvl>
   </w:abstractNum>
-  <w:abstractNum w:abstractNumId="42" w15:restartNumberingAfterBreak="0">
+  <w:abstractNum w:abstractNumId="44" w15:restartNumberingAfterBreak="0">
     <w:nsid w:val="7D947294"/>
     <w:multiLevelType w:val="hybridMultilevel"/>
     <w:tmpl w:val="AD0AEC74"/>
@@ -12019,10 +12228,10 @@
     <w:abstractNumId w:val="22"/>
   </w:num>
   <w:num w:numId="20">
-    <w:abstractNumId w:val="41"/>
+    <w:abstractNumId w:val="43"/>
   </w:num>
   <w:num w:numId="21">
-    <w:abstractNumId w:val="40"/>
+    <w:abstractNumId w:val="42"/>
   </w:num>
   <w:num w:numId="22">
     <w:abstractNumId w:val="21"/>
@@ -12034,16 +12243,16 @@
     <w:abstractNumId w:val="23"/>
   </w:num>
   <w:num w:numId="25">
-    <w:abstractNumId w:val="28"/>
+    <w:abstractNumId w:val="29"/>
   </w:num>
   <w:num w:numId="26">
     <w:abstractNumId w:val="24"/>
   </w:num>
   <w:num w:numId="27">
-    <w:abstractNumId w:val="36"/>
+    <w:abstractNumId w:val="38"/>
   </w:num>
   <w:num w:numId="28">
-    <w:abstractNumId w:val="29"/>
+    <w:abstractNumId w:val="30"/>
   </w:num>
   <w:num w:numId="29">
     <w:abstractNumId w:val="20"/>
@@ -12052,43 +12261,67 @@
     <w:abstractNumId w:val="18"/>
   </w:num>
   <w:num w:numId="31">
-    <w:abstractNumId w:val="35"/>
+    <w:abstractNumId w:val="36"/>
   </w:num>
   <w:num w:numId="32">
     <w:abstractNumId w:val="27"/>
   </w:num>
   <w:num w:numId="33">
-    <w:abstractNumId w:val="31"/>
+    <w:abstractNumId w:val="32"/>
   </w:num>
   <w:num w:numId="34">
     <w:abstractNumId w:val="26"/>
   </w:num>
   <w:num w:numId="35">
-    <w:abstractNumId w:val="34"/>
+    <w:abstractNumId w:val="35"/>
   </w:num>
   <w:num w:numId="36">
-    <w:abstractNumId w:val="32"/>
+    <w:abstractNumId w:val="33"/>
   </w:num>
   <w:num w:numId="37">
-    <w:abstractNumId w:val="37"/>
+    <w:abstractNumId w:val="39"/>
   </w:num>
   <w:num w:numId="38">
     <w:abstractNumId w:val="25"/>
   </w:num>
   <w:num w:numId="39">
-    <w:abstractNumId w:val="39"/>
+    <w:abstractNumId w:val="41"/>
   </w:num>
   <w:num w:numId="40">
-    <w:abstractNumId w:val="38"/>
+    <w:abstractNumId w:val="40"/>
   </w:num>
   <w:num w:numId="41">
-    <w:abstractNumId w:val="33"/>
+    <w:abstractNumId w:val="34"/>
   </w:num>
   <w:num w:numId="42">
-    <w:abstractNumId w:val="42"/>
+    <w:abstractNumId w:val="44"/>
   </w:num>
   <w:num w:numId="43">
-    <w:abstractNumId w:val="30"/>
+    <w:abstractNumId w:val="31"/>
+  </w:num>
+  <w:num w:numId="44">
+    <w:abstractNumId w:val="37"/>
+    <w:lvlOverride w:ilvl="0"/>
+    <w:lvlOverride w:ilvl="1"/>
+    <w:lvlOverride w:ilvl="2"/>
+    <w:lvlOverride w:ilvl="3"/>
+    <w:lvlOverride w:ilvl="4"/>
+    <w:lvlOverride w:ilvl="5"/>
+    <w:lvlOverride w:ilvl="6"/>
+    <w:lvlOverride w:ilvl="7"/>
+    <w:lvlOverride w:ilvl="8"/>
+  </w:num>
+  <w:num w:numId="45">
+    <w:abstractNumId w:val="28"/>
+    <w:lvlOverride w:ilvl="0"/>
+    <w:lvlOverride w:ilvl="1"/>
+    <w:lvlOverride w:ilvl="2"/>
+    <w:lvlOverride w:ilvl="3"/>
+    <w:lvlOverride w:ilvl="4"/>
+    <w:lvlOverride w:ilvl="5"/>
+    <w:lvlOverride w:ilvl="6"/>
+    <w:lvlOverride w:ilvl="7"/>
+    <w:lvlOverride w:ilvl="8"/>
   </w:num>
 </w:numbering>
 </file>
@@ -12276,7 +12509,7 @@
     <w:lsdException w:name="Medium Shading 2 Accent 1" w:uiPriority="64"/>
     <w:lsdException w:name="Medium List 1 Accent 1" w:uiPriority="65"/>
     <w:lsdException w:name="Revision" w:semiHidden="1" w:uiPriority="99"/>
-    <w:lsdException w:name="List Paragraph" w:uiPriority="34" w:qFormat="1"/>
+    <w:lsdException w:name="List Paragraph" w:qFormat="1"/>
     <w:lsdException w:name="Quote" w:uiPriority="29" w:qFormat="1"/>
     <w:lsdException w:name="Intense Quote" w:uiPriority="30" w:qFormat="1"/>
     <w:lsdException w:name="Medium List 2 Accent 1" w:uiPriority="66"/>
@@ -13908,7 +14141,7 @@
 </file>
 
 <file path=customXml/itemProps1.xml><?xml version="1.0" encoding="utf-8"?>
-<ds:datastoreItem xmlns:ds="http://schemas.openxmlformats.org/officeDocument/2006/customXml" ds:itemID="{E2B5BFB6-8624-4E25-9368-7F7147BBC864}">
+<ds:datastoreItem xmlns:ds="http://schemas.openxmlformats.org/officeDocument/2006/customXml" ds:itemID="{BF8F442F-CE54-40BE-8181-42F18871DF2F}">
   <ds:schemaRefs>
     <ds:schemaRef ds:uri="http://schemas.openxmlformats.org/officeDocument/2006/bibliography"/>
   </ds:schemaRefs>

--- a/docs/MyProjectMgnt.docx
+++ b/docs/MyProjectMgnt.docx
@@ -6700,18 +6700,16 @@
       <w:r>
         <w:t>In hóa đơn, xác nhận trạng thái đơn hàng bằng thông báo</w:t>
       </w:r>
-      <w:bookmarkStart w:id="15" w:name="_GoBack"/>
+    </w:p>
+    <w:p>
+      <w:pPr>
+        <w:pStyle w:val="u2"/>
+      </w:pPr>
+      <w:bookmarkStart w:id="15" w:name="_Toc25660393"/>
+      <w:r>
+        <w:t>Work Breakdown Structure</w:t>
+      </w:r>
       <w:bookmarkEnd w:id="15"/>
-    </w:p>
-    <w:p>
-      <w:pPr>
-        <w:pStyle w:val="u2"/>
-      </w:pPr>
-      <w:bookmarkStart w:id="16" w:name="_Toc25660393"/>
-      <w:r>
-        <w:t>Work Breakdown Structure</w:t>
-      </w:r>
-      <w:bookmarkEnd w:id="16"/>
     </w:p>
     <w:p>
       <w:pPr>
@@ -6768,11 +6766,11 @@
       <w:pPr>
         <w:pStyle w:val="u2"/>
       </w:pPr>
-      <w:bookmarkStart w:id="17" w:name="_Toc25660394"/>
+      <w:bookmarkStart w:id="16" w:name="_Toc25660394"/>
       <w:r>
         <w:t>Ước lượng thời gian</w:t>
       </w:r>
-      <w:bookmarkEnd w:id="17"/>
+      <w:bookmarkEnd w:id="16"/>
     </w:p>
     <w:p>
       <w:pPr>
@@ -6821,83 +6819,101 @@
       <w:pPr>
         <w:pStyle w:val="u2"/>
       </w:pPr>
-      <w:bookmarkStart w:id="18" w:name="_Toc25660395"/>
+      <w:bookmarkStart w:id="17" w:name="_Toc25660395"/>
       <w:r>
         <w:t>Ước lượng rủi ro</w:t>
       </w:r>
+      <w:bookmarkEnd w:id="17"/>
+    </w:p>
+    <w:p/>
+    <w:p>
+      <w:pPr>
+        <w:pStyle w:val="u1"/>
+      </w:pPr>
+      <w:bookmarkStart w:id="18" w:name="_Toc25660396"/>
+      <w:r>
+        <w:t>Ước lượng giá thành</w:t>
+      </w:r>
       <w:bookmarkEnd w:id="18"/>
     </w:p>
-    <w:p/>
+    <w:p>
+      <w:pPr>
+        <w:rPr>
+          <w:i/>
+        </w:rPr>
+      </w:pPr>
+      <w:r>
+        <w:rPr>
+          <w:i/>
+        </w:rPr>
+        <w:t xml:space="preserve">Chi phí </w:t>
+      </w:r>
+      <w:r>
+        <w:rPr>
+          <w:i/>
+        </w:rPr>
+        <w:t>phát triển  +  Chi phí kiểm thử</w:t>
+      </w:r>
+      <w:r>
+        <w:rPr>
+          <w:i/>
+        </w:rPr>
+        <w:t>: 200 triệu</w:t>
+      </w:r>
+    </w:p>
+    <w:p>
+      <w:pPr>
+        <w:rPr>
+          <w:i/>
+        </w:rPr>
+      </w:pPr>
+      <w:r>
+        <w:rPr>
+          <w:i/>
+        </w:rPr>
+        <w:t>Chi phí vận hành</w:t>
+      </w:r>
+      <w:r>
+        <w:rPr>
+          <w:i/>
+        </w:rPr>
+        <w:t>, quản lý, hành chính</w:t>
+      </w:r>
+      <w:r>
+        <w:rPr>
+          <w:i/>
+        </w:rPr>
+        <w:t>: 40 triệu/tháng</w:t>
+      </w:r>
+    </w:p>
+    <w:p>
+      <w:pPr>
+        <w:rPr>
+          <w:i/>
+        </w:rPr>
+      </w:pPr>
+      <w:r>
+        <w:rPr>
+          <w:i/>
+        </w:rPr>
+        <w:t>Chi phí kính doanh, quảng cáo, tiếp thị</w:t>
+      </w:r>
+      <w:r>
+        <w:rPr>
+          <w:i/>
+        </w:rPr>
+        <w:t>: 0đ</w:t>
+      </w:r>
+    </w:p>
     <w:p>
       <w:pPr>
         <w:pStyle w:val="u1"/>
       </w:pPr>
-      <w:bookmarkStart w:id="19" w:name="_Toc25660396"/>
-      <w:r>
-        <w:t>Ước lượng giá thành</w:t>
+      <w:bookmarkStart w:id="19" w:name="_Toc25660397"/>
+      <w:r>
+        <w:t>Ước lượng chất lượng</w:t>
       </w:r>
       <w:bookmarkEnd w:id="19"/>
-    </w:p>
-    <w:p>
-      <w:pPr>
-        <w:rPr>
-          <w:i/>
-        </w:rPr>
-      </w:pPr>
-      <w:r>
-        <w:rPr>
-          <w:i/>
-        </w:rPr>
-        <w:t xml:space="preserve">Chi phí </w:t>
-      </w:r>
-      <w:r>
-        <w:rPr>
-          <w:i/>
-        </w:rPr>
-        <w:t>phát triển  +  Chi phí kiểm thử</w:t>
-      </w:r>
-    </w:p>
-    <w:p>
-      <w:pPr>
-        <w:rPr>
-          <w:i/>
-        </w:rPr>
-      </w:pPr>
-      <w:r>
-        <w:rPr>
-          <w:i/>
-        </w:rPr>
-        <w:t>Chi phí vận hành</w:t>
-      </w:r>
-      <w:r>
-        <w:rPr>
-          <w:i/>
-        </w:rPr>
-        <w:t>, quản lý, hành chính</w:t>
-      </w:r>
-    </w:p>
-    <w:p>
-      <w:pPr>
-        <w:rPr>
-          <w:i/>
-        </w:rPr>
-      </w:pPr>
-      <w:r>
-        <w:rPr>
-          <w:i/>
-        </w:rPr>
-        <w:t>Chi phí kính doanh, quảng cáo, tiếp thị</w:t>
-      </w:r>
-    </w:p>
-    <w:p>
-      <w:pPr>
-        <w:pStyle w:val="u1"/>
-      </w:pPr>
-      <w:bookmarkStart w:id="20" w:name="_Toc25660397"/>
-      <w:r>
-        <w:t>Ước lượng chất lượng</w:t>
-      </w:r>
-      <w:bookmarkEnd w:id="20"/>
     </w:p>
     <w:p>
       <w:pPr>
@@ -6920,13 +6936,7 @@
         <w:rPr>
           <w:i/>
         </w:rPr>
-        <w:t>5000</w:t>
-      </w:r>
-      <w:r>
-        <w:rPr>
-          <w:i/>
-        </w:rPr>
-        <w:t xml:space="preserve"> </w:t>
+        <w:t>150000</w:t>
       </w:r>
     </w:p>
     <w:p>
@@ -6950,7 +6960,13 @@
         <w:rPr>
           <w:i/>
         </w:rPr>
-        <w:t xml:space="preserve"> 50</w:t>
+        <w:t xml:space="preserve"> </w:t>
+      </w:r>
+      <w:r>
+        <w:rPr>
+          <w:i/>
+        </w:rPr>
+        <w:t>1000</w:t>
       </w:r>
     </w:p>
     <w:p>
@@ -7006,15 +7022,38 @@
           <w:i/>
           <w:lang w:val="fr-FR"/>
         </w:rPr>
-        <w:t>Qui định về số unit test, au</w:t>
+        <w:t>Qui định về số unit test</w:t>
       </w:r>
       <w:r>
         <w:rPr>
           <w:i/>
           <w:lang w:val="fr-FR"/>
         </w:rPr>
+        <w:t> :5</w:t>
+      </w:r>
+      <w:r>
+        <w:rPr>
+          <w:i/>
+          <w:lang w:val="fr-FR"/>
+        </w:rPr>
+        <w:t>, au</w:t>
+      </w:r>
+      <w:r>
+        <w:rPr>
+          <w:i/>
+          <w:lang w:val="fr-FR"/>
+        </w:rPr>
         <w:t>tomation test</w:t>
       </w:r>
+      <w:r>
+        <w:rPr>
+          <w:i/>
+          <w:lang w:val="fr-FR"/>
+        </w:rPr>
+        <w:t> :2</w:t>
+      </w:r>
+      <w:bookmarkStart w:id="20" w:name="_GoBack"/>
+      <w:bookmarkEnd w:id="20"/>
     </w:p>
     <w:p>
       <w:pPr>
@@ -14141,7 +14180,7 @@
 </file>
 
 <file path=customXml/itemProps1.xml><?xml version="1.0" encoding="utf-8"?>
-<ds:datastoreItem xmlns:ds="http://schemas.openxmlformats.org/officeDocument/2006/customXml" ds:itemID="{BF8F442F-CE54-40BE-8181-42F18871DF2F}">
+<ds:datastoreItem xmlns:ds="http://schemas.openxmlformats.org/officeDocument/2006/customXml" ds:itemID="{B1BF7871-951B-4397-8834-B2CDDC57CEE1}">
   <ds:schemaRefs>
     <ds:schemaRef ds:uri="http://schemas.openxmlformats.org/officeDocument/2006/bibliography"/>
   </ds:schemaRefs>

--- a/docs/MyProjectMgnt.docx
+++ b/docs/MyProjectMgnt.docx
@@ -7052,106 +7052,710 @@
         </w:rPr>
         <w:t> :2</w:t>
       </w:r>
-      <w:bookmarkStart w:id="20" w:name="_GoBack"/>
+    </w:p>
+    <w:p>
+      <w:pPr>
+        <w:pStyle w:val="u1"/>
+      </w:pPr>
+      <w:bookmarkStart w:id="20" w:name="_Toc25660398"/>
+      <w:r>
+        <w:t>Phân tích thiết kế</w:t>
+      </w:r>
       <w:bookmarkEnd w:id="20"/>
+      <w:r>
+        <w:t xml:space="preserve"> </w:t>
+      </w:r>
+    </w:p>
+    <w:p>
+      <w:pPr>
+        <w:pStyle w:val="u2"/>
+        <w:rPr>
+          <w:lang w:eastAsia="en-US" w:bidi="ar-SA"/>
+        </w:rPr>
+      </w:pPr>
+      <w:bookmarkStart w:id="21" w:name="_Toc25660399"/>
+      <w:r>
+        <w:rPr>
+          <w:lang w:eastAsia="en-US" w:bidi="ar-SA"/>
+        </w:rPr>
+        <w:t>Mô hình tích hợp phần cứng/phần mềm</w:t>
+      </w:r>
+      <w:bookmarkEnd w:id="21"/>
+    </w:p>
+    <w:p>
+      <w:pPr>
+        <w:pStyle w:val="oancuaDanhsach"/>
+        <w:numPr>
+          <w:ilvl w:val="0"/>
+          <w:numId w:val="44"/>
+        </w:numPr>
+        <w:rPr>
+          <w:lang w:eastAsia="en-US" w:bidi="ar-SA"/>
+        </w:rPr>
+      </w:pPr>
+      <w:r>
+        <w:rPr>
+          <w:lang w:eastAsia="en-US" w:bidi="ar-SA"/>
+        </w:rPr>
+        <w:t>Window</w:t>
+      </w:r>
+    </w:p>
+    <w:p>
+      <w:pPr>
+        <w:pStyle w:val="oancuaDanhsach"/>
+        <w:numPr>
+          <w:ilvl w:val="0"/>
+          <w:numId w:val="44"/>
+        </w:numPr>
+        <w:rPr>
+          <w:lang w:eastAsia="en-US" w:bidi="ar-SA"/>
+        </w:rPr>
+      </w:pPr>
+      <w:r>
+        <w:rPr>
+          <w:lang w:eastAsia="en-US" w:bidi="ar-SA"/>
+        </w:rPr>
+        <w:t xml:space="preserve">Apache Server Web </w:t>
+      </w:r>
+    </w:p>
+    <w:p>
+      <w:pPr>
+        <w:pStyle w:val="oancuaDanhsach"/>
+        <w:numPr>
+          <w:ilvl w:val="0"/>
+          <w:numId w:val="44"/>
+        </w:numPr>
+        <w:rPr>
+          <w:lang w:eastAsia="en-US" w:bidi="ar-SA"/>
+        </w:rPr>
+      </w:pPr>
+      <w:r>
+        <w:rPr>
+          <w:lang w:eastAsia="en-US" w:bidi="ar-SA"/>
+        </w:rPr>
+        <w:t>MVC java web server</w:t>
+      </w:r>
+    </w:p>
+    <w:p>
+      <w:pPr>
+        <w:pStyle w:val="u2"/>
+        <w:rPr>
+          <w:lang w:eastAsia="en-US" w:bidi="ar-SA"/>
+        </w:rPr>
+      </w:pPr>
+      <w:bookmarkStart w:id="22" w:name="_Toc25660400"/>
+      <w:r>
+        <w:rPr>
+          <w:lang w:eastAsia="en-US" w:bidi="ar-SA"/>
+        </w:rPr>
+        <w:lastRenderedPageBreak/>
+        <w:t>Giao diện</w:t>
+      </w:r>
+      <w:bookmarkEnd w:id="22"/>
+    </w:p>
+    <w:p>
+      <w:pPr>
+        <w:pStyle w:val="oancuaDanhsach"/>
+        <w:numPr>
+          <w:ilvl w:val="0"/>
+          <w:numId w:val="44"/>
+        </w:numPr>
+        <w:rPr>
+          <w:lang w:eastAsia="en-US" w:bidi="ar-SA"/>
+        </w:rPr>
+      </w:pPr>
+      <w:r>
+        <w:rPr>
+          <w:lang w:eastAsia="en-US" w:bidi="ar-SA"/>
+        </w:rPr>
+        <w:t>Trang chủ</w:t>
+      </w:r>
+    </w:p>
+    <w:p>
+      <w:pPr>
+        <w:rPr>
+          <w:lang w:eastAsia="en-US" w:bidi="ar-SA"/>
+        </w:rPr>
+      </w:pPr>
+      <w:r>
+        <w:rPr>
+          <w:noProof/>
+        </w:rPr>
+        <w:drawing>
+          <wp:inline distT="0" distB="0" distL="0" distR="0" wp14:anchorId="6233C73E" wp14:editId="3D2DCB4E">
+            <wp:extent cx="5575300" cy="2607310"/>
+            <wp:effectExtent l="0" t="0" r="6350" b="2540"/>
+            <wp:docPr id="7" name="Hình ảnh 7"/>
+            <wp:cNvGraphicFramePr>
+              <a:graphicFrameLocks xmlns:a="http://schemas.openxmlformats.org/drawingml/2006/main" noChangeAspect="1"/>
+            </wp:cNvGraphicFramePr>
+            <a:graphic xmlns:a="http://schemas.openxmlformats.org/drawingml/2006/main">
+              <a:graphicData uri="http://schemas.openxmlformats.org/drawingml/2006/picture">
+                <pic:pic xmlns:pic="http://schemas.openxmlformats.org/drawingml/2006/picture">
+                  <pic:nvPicPr>
+                    <pic:cNvPr id="1" name=""/>
+                    <pic:cNvPicPr/>
+                  </pic:nvPicPr>
+                  <pic:blipFill>
+                    <a:blip r:embed="rId19"/>
+                    <a:stretch>
+                      <a:fillRect/>
+                    </a:stretch>
+                  </pic:blipFill>
+                  <pic:spPr>
+                    <a:xfrm>
+                      <a:off x="0" y="0"/>
+                      <a:ext cx="5575300" cy="2607310"/>
+                    </a:xfrm>
+                    <a:prstGeom prst="rect">
+                      <a:avLst/>
+                    </a:prstGeom>
+                  </pic:spPr>
+                </pic:pic>
+              </a:graphicData>
+            </a:graphic>
+          </wp:inline>
+        </w:drawing>
+      </w:r>
+    </w:p>
+    <w:p>
+      <w:pPr>
+        <w:rPr>
+          <w:lang w:eastAsia="en-US" w:bidi="ar-SA"/>
+        </w:rPr>
+      </w:pPr>
+    </w:p>
+    <w:p>
+      <w:pPr>
+        <w:pStyle w:val="oancuaDanhsach"/>
+        <w:numPr>
+          <w:ilvl w:val="0"/>
+          <w:numId w:val="44"/>
+        </w:numPr>
+        <w:rPr>
+          <w:lang w:eastAsia="en-US" w:bidi="ar-SA"/>
+        </w:rPr>
+      </w:pPr>
+      <w:r>
+        <w:rPr>
+          <w:lang w:eastAsia="en-US" w:bidi="ar-SA"/>
+        </w:rPr>
+        <w:t>Đăng</w:t>
+      </w:r>
+      <w:r>
+        <w:rPr>
+          <w:lang w:eastAsia="en-US" w:bidi="ar-SA"/>
+        </w:rPr>
+        <w:t xml:space="preserve"> </w:t>
+      </w:r>
+      <w:r>
+        <w:rPr>
+          <w:lang w:eastAsia="en-US" w:bidi="ar-SA"/>
+        </w:rPr>
+        <w:t>ký/đăng</w:t>
+      </w:r>
+      <w:r>
+        <w:rPr>
+          <w:lang w:eastAsia="en-US" w:bidi="ar-SA"/>
+        </w:rPr>
+        <w:t xml:space="preserve"> </w:t>
+      </w:r>
+      <w:r>
+        <w:rPr>
+          <w:lang w:eastAsia="en-US" w:bidi="ar-SA"/>
+        </w:rPr>
+        <w:t>nhập</w:t>
+      </w:r>
+    </w:p>
+    <w:p>
+      <w:pPr>
+        <w:pStyle w:val="oancuaDanhsach"/>
+        <w:ind w:left="720"/>
+        <w:rPr>
+          <w:lang w:eastAsia="en-US" w:bidi="ar-SA"/>
+        </w:rPr>
+      </w:pPr>
+      <w:r>
+        <w:rPr>
+          <w:noProof/>
+        </w:rPr>
+        <w:drawing>
+          <wp:inline distT="0" distB="0" distL="0" distR="0" wp14:anchorId="1614A095" wp14:editId="20F3E122">
+            <wp:extent cx="5575300" cy="2601595"/>
+            <wp:effectExtent l="0" t="0" r="6350" b="8255"/>
+            <wp:docPr id="8" name="Hình ảnh 8"/>
+            <wp:cNvGraphicFramePr>
+              <a:graphicFrameLocks xmlns:a="http://schemas.openxmlformats.org/drawingml/2006/main" noChangeAspect="1"/>
+            </wp:cNvGraphicFramePr>
+            <a:graphic xmlns:a="http://schemas.openxmlformats.org/drawingml/2006/main">
+              <a:graphicData uri="http://schemas.openxmlformats.org/drawingml/2006/picture">
+                <pic:pic xmlns:pic="http://schemas.openxmlformats.org/drawingml/2006/picture">
+                  <pic:nvPicPr>
+                    <pic:cNvPr id="1" name=""/>
+                    <pic:cNvPicPr/>
+                  </pic:nvPicPr>
+                  <pic:blipFill>
+                    <a:blip r:embed="rId20"/>
+                    <a:stretch>
+                      <a:fillRect/>
+                    </a:stretch>
+                  </pic:blipFill>
+                  <pic:spPr>
+                    <a:xfrm>
+                      <a:off x="0" y="0"/>
+                      <a:ext cx="5575300" cy="2601595"/>
+                    </a:xfrm>
+                    <a:prstGeom prst="rect">
+                      <a:avLst/>
+                    </a:prstGeom>
+                  </pic:spPr>
+                </pic:pic>
+              </a:graphicData>
+            </a:graphic>
+          </wp:inline>
+        </w:drawing>
+      </w:r>
+    </w:p>
+    <w:p>
+      <w:pPr>
+        <w:pStyle w:val="oancuaDanhsach"/>
+        <w:numPr>
+          <w:ilvl w:val="0"/>
+          <w:numId w:val="44"/>
+        </w:numPr>
+        <w:rPr>
+          <w:lang w:eastAsia="en-US" w:bidi="ar-SA"/>
+        </w:rPr>
+      </w:pPr>
+      <w:r>
+        <w:rPr>
+          <w:lang w:eastAsia="en-US" w:bidi="ar-SA"/>
+        </w:rPr>
+        <w:t>Mua hàng</w:t>
+      </w:r>
+    </w:p>
+    <w:p>
+      <w:pPr>
+        <w:pStyle w:val="oancuaDanhsach"/>
+        <w:numPr>
+          <w:ilvl w:val="0"/>
+          <w:numId w:val="44"/>
+        </w:numPr>
+        <w:rPr>
+          <w:lang w:eastAsia="en-US" w:bidi="ar-SA"/>
+        </w:rPr>
+      </w:pPr>
+    </w:p>
+    <w:p>
+      <w:pPr>
+        <w:pStyle w:val="oancuaDanhsach"/>
+        <w:numPr>
+          <w:ilvl w:val="0"/>
+          <w:numId w:val="44"/>
+        </w:numPr>
+        <w:rPr>
+          <w:lang w:eastAsia="en-US" w:bidi="ar-SA"/>
+        </w:rPr>
+      </w:pPr>
+    </w:p>
+    <w:p>
+      <w:pPr>
+        <w:pStyle w:val="oancuaDanhsach"/>
+        <w:numPr>
+          <w:ilvl w:val="0"/>
+          <w:numId w:val="44"/>
+        </w:numPr>
+        <w:rPr>
+          <w:lang w:eastAsia="en-US" w:bidi="ar-SA"/>
+        </w:rPr>
+      </w:pPr>
+    </w:p>
+    <w:p>
+      <w:pPr>
+        <w:pStyle w:val="oancuaDanhsach"/>
+        <w:numPr>
+          <w:ilvl w:val="0"/>
+          <w:numId w:val="44"/>
+        </w:numPr>
+        <w:rPr>
+          <w:lang w:eastAsia="en-US" w:bidi="ar-SA"/>
+        </w:rPr>
+      </w:pPr>
+    </w:p>
+    <w:p>
+      <w:pPr>
+        <w:pStyle w:val="oancuaDanhsach"/>
+        <w:ind w:left="720"/>
+        <w:rPr>
+          <w:lang w:eastAsia="en-US" w:bidi="ar-SA"/>
+        </w:rPr>
+      </w:pPr>
+      <w:r>
+        <w:rPr>
+          <w:noProof/>
+        </w:rPr>
+        <w:lastRenderedPageBreak/>
+        <w:drawing>
+          <wp:inline distT="0" distB="0" distL="0" distR="0" wp14:anchorId="3851B417" wp14:editId="575291A1">
+            <wp:extent cx="5575300" cy="2601595"/>
+            <wp:effectExtent l="0" t="0" r="6350" b="8255"/>
+            <wp:docPr id="9" name="Hình ảnh 9"/>
+            <wp:cNvGraphicFramePr>
+              <a:graphicFrameLocks xmlns:a="http://schemas.openxmlformats.org/drawingml/2006/main" noChangeAspect="1"/>
+            </wp:cNvGraphicFramePr>
+            <a:graphic xmlns:a="http://schemas.openxmlformats.org/drawingml/2006/main">
+              <a:graphicData uri="http://schemas.openxmlformats.org/drawingml/2006/picture">
+                <pic:pic xmlns:pic="http://schemas.openxmlformats.org/drawingml/2006/picture">
+                  <pic:nvPicPr>
+                    <pic:cNvPr id="1" name=""/>
+                    <pic:cNvPicPr/>
+                  </pic:nvPicPr>
+                  <pic:blipFill>
+                    <a:blip r:embed="rId21"/>
+                    <a:stretch>
+                      <a:fillRect/>
+                    </a:stretch>
+                  </pic:blipFill>
+                  <pic:spPr>
+                    <a:xfrm>
+                      <a:off x="0" y="0"/>
+                      <a:ext cx="5575300" cy="2601595"/>
+                    </a:xfrm>
+                    <a:prstGeom prst="rect">
+                      <a:avLst/>
+                    </a:prstGeom>
+                  </pic:spPr>
+                </pic:pic>
+              </a:graphicData>
+            </a:graphic>
+          </wp:inline>
+        </w:drawing>
+      </w:r>
+    </w:p>
+    <w:p>
+      <w:pPr>
+        <w:pStyle w:val="oancuaDanhsach"/>
+        <w:numPr>
+          <w:ilvl w:val="0"/>
+          <w:numId w:val="44"/>
+        </w:numPr>
+        <w:rPr>
+          <w:lang w:eastAsia="en-US" w:bidi="ar-SA"/>
+        </w:rPr>
+      </w:pPr>
+      <w:r>
+        <w:rPr>
+          <w:lang w:eastAsia="en-US" w:bidi="ar-SA"/>
+        </w:rPr>
+        <w:t>Thanh toán</w:t>
+      </w:r>
+    </w:p>
+    <w:p>
+      <w:pPr>
+        <w:pStyle w:val="oancuaDanhsach"/>
+        <w:ind w:left="720"/>
+        <w:rPr>
+          <w:lang w:eastAsia="en-US" w:bidi="ar-SA"/>
+        </w:rPr>
+      </w:pPr>
+      <w:r>
+        <w:rPr>
+          <w:noProof/>
+        </w:rPr>
+        <w:drawing>
+          <wp:inline distT="0" distB="0" distL="0" distR="0" wp14:anchorId="7D67D4ED" wp14:editId="1F775F52">
+            <wp:extent cx="5575300" cy="2613025"/>
+            <wp:effectExtent l="0" t="0" r="6350" b="0"/>
+            <wp:docPr id="10" name="Hình ảnh 10"/>
+            <wp:cNvGraphicFramePr>
+              <a:graphicFrameLocks xmlns:a="http://schemas.openxmlformats.org/drawingml/2006/main" noChangeAspect="1"/>
+            </wp:cNvGraphicFramePr>
+            <a:graphic xmlns:a="http://schemas.openxmlformats.org/drawingml/2006/main">
+              <a:graphicData uri="http://schemas.openxmlformats.org/drawingml/2006/picture">
+                <pic:pic xmlns:pic="http://schemas.openxmlformats.org/drawingml/2006/picture">
+                  <pic:nvPicPr>
+                    <pic:cNvPr id="1" name=""/>
+                    <pic:cNvPicPr/>
+                  </pic:nvPicPr>
+                  <pic:blipFill>
+                    <a:blip r:embed="rId22"/>
+                    <a:stretch>
+                      <a:fillRect/>
+                    </a:stretch>
+                  </pic:blipFill>
+                  <pic:spPr>
+                    <a:xfrm>
+                      <a:off x="0" y="0"/>
+                      <a:ext cx="5575300" cy="2613025"/>
+                    </a:xfrm>
+                    <a:prstGeom prst="rect">
+                      <a:avLst/>
+                    </a:prstGeom>
+                  </pic:spPr>
+                </pic:pic>
+              </a:graphicData>
+            </a:graphic>
+          </wp:inline>
+        </w:drawing>
+      </w:r>
+    </w:p>
+    <w:p>
+      <w:pPr>
+        <w:pStyle w:val="oancuaDanhsach"/>
+        <w:numPr>
+          <w:ilvl w:val="0"/>
+          <w:numId w:val="44"/>
+        </w:numPr>
+        <w:rPr>
+          <w:lang w:eastAsia="en-US" w:bidi="ar-SA"/>
+        </w:rPr>
+      </w:pPr>
+      <w:r>
+        <w:rPr>
+          <w:lang w:eastAsia="en-US" w:bidi="ar-SA"/>
+        </w:rPr>
+        <w:t>Lựa chọn phương thức giao hàng</w:t>
+      </w:r>
+    </w:p>
+    <w:p>
+      <w:pPr>
+        <w:pStyle w:val="oancuaDanhsach"/>
+        <w:ind w:left="720"/>
+        <w:rPr>
+          <w:lang w:eastAsia="en-US" w:bidi="ar-SA"/>
+        </w:rPr>
+      </w:pPr>
+      <w:r>
+        <w:rPr>
+          <w:noProof/>
+        </w:rPr>
+        <w:drawing>
+          <wp:inline distT="0" distB="0" distL="0" distR="0" wp14:anchorId="705F2792" wp14:editId="10E752A1">
+            <wp:extent cx="5575300" cy="2082165"/>
+            <wp:effectExtent l="0" t="0" r="6350" b="0"/>
+            <wp:docPr id="12" name="Hình ảnh 12" descr="Image result for lazada lựa chọn phương thức giao hàng"/>
+            <wp:cNvGraphicFramePr>
+              <a:graphicFrameLocks xmlns:a="http://schemas.openxmlformats.org/drawingml/2006/main" noChangeAspect="1"/>
+            </wp:cNvGraphicFramePr>
+            <a:graphic xmlns:a="http://schemas.openxmlformats.org/drawingml/2006/main">
+              <a:graphicData uri="http://schemas.openxmlformats.org/drawingml/2006/picture">
+                <pic:pic xmlns:pic="http://schemas.openxmlformats.org/drawingml/2006/picture">
+                  <pic:nvPicPr>
+                    <pic:cNvPr id="0" name="Picture 1" descr="Image result for lazada lựa chọn phương thức giao hàng"/>
+                    <pic:cNvPicPr>
+                      <a:picLocks noChangeAspect="1" noChangeArrowheads="1"/>
+                    </pic:cNvPicPr>
+                  </pic:nvPicPr>
+                  <pic:blipFill>
+                    <a:blip r:embed="rId23" cstate="print">
+                      <a:extLst>
+                        <a:ext uri="{28A0092B-C50C-407E-A947-70E740481C1C}">
+                          <a14:useLocalDpi xmlns:a14="http://schemas.microsoft.com/office/drawing/2010/main" val="0"/>
+                        </a:ext>
+                      </a:extLst>
+                    </a:blip>
+                    <a:srcRect/>
+                    <a:stretch>
+                      <a:fillRect/>
+                    </a:stretch>
+                  </pic:blipFill>
+                  <pic:spPr bwMode="auto">
+                    <a:xfrm>
+                      <a:off x="0" y="0"/>
+                      <a:ext cx="5575300" cy="2082165"/>
+                    </a:xfrm>
+                    <a:prstGeom prst="rect">
+                      <a:avLst/>
+                    </a:prstGeom>
+                    <a:noFill/>
+                    <a:ln>
+                      <a:noFill/>
+                    </a:ln>
+                  </pic:spPr>
+                </pic:pic>
+              </a:graphicData>
+            </a:graphic>
+          </wp:inline>
+        </w:drawing>
+      </w:r>
+    </w:p>
+    <w:p>
+      <w:pPr>
+        <w:pStyle w:val="oancuaDanhsach"/>
+        <w:ind w:left="720"/>
+        <w:rPr>
+          <w:lang w:eastAsia="en-US" w:bidi="ar-SA"/>
+        </w:rPr>
+      </w:pPr>
+    </w:p>
+    <w:p>
+      <w:pPr>
+        <w:pStyle w:val="oancuaDanhsach"/>
+        <w:numPr>
+          <w:ilvl w:val="0"/>
+          <w:numId w:val="44"/>
+        </w:numPr>
+        <w:rPr>
+          <w:lang w:eastAsia="en-US" w:bidi="ar-SA"/>
+        </w:rPr>
+      </w:pPr>
+      <w:r>
+        <w:rPr>
+          <w:lang w:eastAsia="en-US" w:bidi="ar-SA"/>
+        </w:rPr>
+        <w:t>Hóa đơn</w:t>
+      </w:r>
+    </w:p>
+    <w:p>
+      <w:pPr>
+        <w:pStyle w:val="oancuaDanhsach"/>
+        <w:ind w:left="720"/>
+        <w:rPr>
+          <w:lang w:eastAsia="en-US" w:bidi="ar-SA"/>
+        </w:rPr>
+      </w:pPr>
+      <w:r>
+        <w:rPr>
+          <w:noProof/>
+        </w:rPr>
+        <w:lastRenderedPageBreak/>
+        <w:drawing>
+          <wp:inline distT="0" distB="0" distL="0" distR="0" wp14:anchorId="21289E8E" wp14:editId="2A153F50">
+            <wp:extent cx="5575300" cy="2771775"/>
+            <wp:effectExtent l="0" t="0" r="6350" b="9525"/>
+            <wp:docPr id="13" name="Hình ảnh 13" descr="Image result for lazada hoá đơn"/>
+            <wp:cNvGraphicFramePr>
+              <a:graphicFrameLocks xmlns:a="http://schemas.openxmlformats.org/drawingml/2006/main" noChangeAspect="1"/>
+            </wp:cNvGraphicFramePr>
+            <a:graphic xmlns:a="http://schemas.openxmlformats.org/drawingml/2006/main">
+              <a:graphicData uri="http://schemas.openxmlformats.org/drawingml/2006/picture">
+                <pic:pic xmlns:pic="http://schemas.openxmlformats.org/drawingml/2006/picture">
+                  <pic:nvPicPr>
+                    <pic:cNvPr id="0" name="Picture 3" descr="Image result for lazada hoá đơn"/>
+                    <pic:cNvPicPr>
+                      <a:picLocks noChangeAspect="1" noChangeArrowheads="1"/>
+                    </pic:cNvPicPr>
+                  </pic:nvPicPr>
+                  <pic:blipFill>
+                    <a:blip r:embed="rId24">
+                      <a:extLst>
+                        <a:ext uri="{28A0092B-C50C-407E-A947-70E740481C1C}">
+                          <a14:useLocalDpi xmlns:a14="http://schemas.microsoft.com/office/drawing/2010/main" val="0"/>
+                        </a:ext>
+                      </a:extLst>
+                    </a:blip>
+                    <a:srcRect/>
+                    <a:stretch>
+                      <a:fillRect/>
+                    </a:stretch>
+                  </pic:blipFill>
+                  <pic:spPr bwMode="auto">
+                    <a:xfrm>
+                      <a:off x="0" y="0"/>
+                      <a:ext cx="5575300" cy="2771775"/>
+                    </a:xfrm>
+                    <a:prstGeom prst="rect">
+                      <a:avLst/>
+                    </a:prstGeom>
+                    <a:noFill/>
+                    <a:ln>
+                      <a:noFill/>
+                    </a:ln>
+                  </pic:spPr>
+                </pic:pic>
+              </a:graphicData>
+            </a:graphic>
+          </wp:inline>
+        </w:drawing>
+      </w:r>
+    </w:p>
+    <w:p>
+      <w:pPr>
+        <w:pStyle w:val="u2"/>
+        <w:rPr>
+          <w:lang w:eastAsia="en-US" w:bidi="ar-SA"/>
+        </w:rPr>
+      </w:pPr>
+      <w:bookmarkStart w:id="23" w:name="_Toc25660401"/>
+      <w:r>
+        <w:rPr>
+          <w:lang w:eastAsia="en-US" w:bidi="ar-SA"/>
+        </w:rPr>
+        <w:t>Cơ sở dữ liệu</w:t>
+      </w:r>
+      <w:bookmarkEnd w:id="23"/>
+    </w:p>
+    <w:p>
+      <w:pPr>
+        <w:pStyle w:val="oancuaDanhsach"/>
+        <w:numPr>
+          <w:ilvl w:val="0"/>
+          <w:numId w:val="44"/>
+        </w:numPr>
+        <w:rPr>
+          <w:lang w:eastAsia="en-US" w:bidi="ar-SA"/>
+        </w:rPr>
+      </w:pPr>
+      <w:r>
+        <w:rPr>
+          <w:lang w:eastAsia="en-US" w:bidi="ar-SA"/>
+        </w:rPr>
+        <w:t>SQL Server</w:t>
+      </w:r>
+    </w:p>
+    <w:p>
+      <w:pPr>
+        <w:pStyle w:val="u2"/>
+        <w:rPr>
+          <w:lang w:eastAsia="en-US" w:bidi="ar-SA"/>
+        </w:rPr>
+      </w:pPr>
+      <w:bookmarkStart w:id="24" w:name="_Toc25660402"/>
+      <w:r>
+        <w:rPr>
+          <w:lang w:eastAsia="en-US" w:bidi="ar-SA"/>
+        </w:rPr>
+        <w:t>Mạng</w:t>
+      </w:r>
+      <w:bookmarkEnd w:id="24"/>
+    </w:p>
+    <w:p>
+      <w:pPr>
+        <w:pStyle w:val="oancuaDanhsach"/>
+        <w:numPr>
+          <w:ilvl w:val="0"/>
+          <w:numId w:val="44"/>
+        </w:numPr>
+        <w:rPr>
+          <w:lang w:eastAsia="en-US" w:bidi="ar-SA"/>
+        </w:rPr>
+      </w:pPr>
+      <w:r>
+        <w:rPr>
+          <w:lang w:eastAsia="en-US" w:bidi="ar-SA"/>
+        </w:rPr>
+        <w:t>Internet cáp quang</w:t>
+      </w:r>
     </w:p>
     <w:p>
       <w:pPr>
         <w:pStyle w:val="u1"/>
       </w:pPr>
-      <w:bookmarkStart w:id="21" w:name="_Toc25660398"/>
-      <w:r>
-        <w:lastRenderedPageBreak/>
-        <w:t>Phân tích thiết kế</w:t>
-      </w:r>
-      <w:bookmarkEnd w:id="21"/>
-      <w:r>
-        <w:t xml:space="preserve"> </w:t>
-      </w:r>
+      <w:bookmarkStart w:id="25" w:name="_Toc25660403"/>
+      <w:r>
+        <w:t>Giám sát dự án</w:t>
+      </w:r>
+      <w:bookmarkEnd w:id="25"/>
     </w:p>
     <w:p>
       <w:pPr>
         <w:pStyle w:val="u2"/>
-        <w:rPr>
-          <w:lang w:eastAsia="en-US" w:bidi="ar-SA"/>
-        </w:rPr>
-      </w:pPr>
-      <w:bookmarkStart w:id="22" w:name="_Toc25660399"/>
-      <w:r>
-        <w:rPr>
-          <w:lang w:eastAsia="en-US" w:bidi="ar-SA"/>
-        </w:rPr>
-        <w:t>Mô hình tích hợp phần cứng/phần mềm</w:t>
-      </w:r>
-      <w:bookmarkEnd w:id="22"/>
-    </w:p>
-    <w:p>
-      <w:pPr>
-        <w:pStyle w:val="u2"/>
-        <w:rPr>
-          <w:lang w:eastAsia="en-US" w:bidi="ar-SA"/>
-        </w:rPr>
-      </w:pPr>
-      <w:bookmarkStart w:id="23" w:name="_Toc25660400"/>
-      <w:r>
-        <w:rPr>
-          <w:lang w:eastAsia="en-US" w:bidi="ar-SA"/>
-        </w:rPr>
-        <w:t>Giao diện</w:t>
-      </w:r>
-      <w:bookmarkEnd w:id="23"/>
-    </w:p>
-    <w:p>
-      <w:pPr>
-        <w:pStyle w:val="u2"/>
-        <w:rPr>
-          <w:lang w:eastAsia="en-US" w:bidi="ar-SA"/>
-        </w:rPr>
-      </w:pPr>
-      <w:bookmarkStart w:id="24" w:name="_Toc25660401"/>
-      <w:r>
-        <w:rPr>
-          <w:lang w:eastAsia="en-US" w:bidi="ar-SA"/>
-        </w:rPr>
-        <w:t>Cơ sở dữ liệu</w:t>
-      </w:r>
-      <w:bookmarkEnd w:id="24"/>
-    </w:p>
-    <w:p>
-      <w:pPr>
-        <w:pStyle w:val="u2"/>
-        <w:rPr>
-          <w:lang w:eastAsia="en-US" w:bidi="ar-SA"/>
-        </w:rPr>
-      </w:pPr>
-      <w:bookmarkStart w:id="25" w:name="_Toc25660402"/>
-      <w:r>
-        <w:rPr>
-          <w:lang w:eastAsia="en-US" w:bidi="ar-SA"/>
-        </w:rPr>
-        <w:t>Mạng</w:t>
-      </w:r>
-      <w:bookmarkEnd w:id="25"/>
-    </w:p>
-    <w:p>
-      <w:pPr>
-        <w:pStyle w:val="u1"/>
-      </w:pPr>
-      <w:bookmarkStart w:id="26" w:name="_Toc25660403"/>
-      <w:r>
-        <w:t>Giám sát dự án</w:t>
+      </w:pPr>
+      <w:bookmarkStart w:id="26" w:name="_Toc25660404"/>
+      <w:r>
+        <w:t>Trả lời câu hỏi</w:t>
       </w:r>
       <w:bookmarkEnd w:id="26"/>
-    </w:p>
-    <w:p>
-      <w:pPr>
-        <w:pStyle w:val="u2"/>
-      </w:pPr>
-      <w:bookmarkStart w:id="27" w:name="_Toc25660404"/>
-      <w:r>
-        <w:t>Trả lời câu hỏi</w:t>
-      </w:r>
-      <w:bookmarkEnd w:id="27"/>
     </w:p>
     <w:p>
       <w:pPr>
@@ -7197,9 +7801,8 @@
       <w:r>
         <w:t>:</w:t>
       </w:r>
-      <w:r>
-        <w:t>Trả thêm tiền hộ em</w:t>
-      </w:r>
+      <w:bookmarkStart w:id="27" w:name="_GoBack"/>
+      <w:bookmarkEnd w:id="27"/>
     </w:p>
     <w:p>
       <w:pPr>
@@ -7387,6 +7990,7 @@
       </w:pPr>
       <w:bookmarkStart w:id="28" w:name="_Toc25660405"/>
       <w:r>
+        <w:lastRenderedPageBreak/>
         <w:t>Đóng dự án</w:t>
       </w:r>
       <w:bookmarkEnd w:id="28"/>
@@ -7501,7 +8105,6 @@
         </w:numPr>
       </w:pPr>
       <w:r>
-        <w:lastRenderedPageBreak/>
         <w:t>Số dòng lệnh của dự</w:t>
       </w:r>
       <w:r>
@@ -7616,12 +8219,12 @@
     <w:p/>
     <w:p/>
     <w:sectPr>
-      <w:headerReference w:type="even" r:id="rId19"/>
-      <w:headerReference w:type="default" r:id="rId20"/>
-      <w:footerReference w:type="even" r:id="rId21"/>
-      <w:footerReference w:type="default" r:id="rId22"/>
-      <w:headerReference w:type="first" r:id="rId23"/>
-      <w:footerReference w:type="first" r:id="rId24"/>
+      <w:headerReference w:type="even" r:id="rId25"/>
+      <w:headerReference w:type="default" r:id="rId26"/>
+      <w:footerReference w:type="even" r:id="rId27"/>
+      <w:footerReference w:type="default" r:id="rId28"/>
+      <w:headerReference w:type="first" r:id="rId29"/>
+      <w:footerReference w:type="first" r:id="rId30"/>
       <w:footnotePr>
         <w:pos w:val="beneathText"/>
       </w:footnotePr>
@@ -14180,7 +14783,7 @@
 </file>
 
 <file path=customXml/itemProps1.xml><?xml version="1.0" encoding="utf-8"?>
-<ds:datastoreItem xmlns:ds="http://schemas.openxmlformats.org/officeDocument/2006/customXml" ds:itemID="{B1BF7871-951B-4397-8834-B2CDDC57CEE1}">
+<ds:datastoreItem xmlns:ds="http://schemas.openxmlformats.org/officeDocument/2006/customXml" ds:itemID="{C415CFFD-3291-4A6F-841F-C35515606F99}">
   <ds:schemaRefs>
     <ds:schemaRef ds:uri="http://schemas.openxmlformats.org/officeDocument/2006/bibliography"/>
   </ds:schemaRefs>

--- a/docs/MyProjectMgnt.docx
+++ b/docs/MyProjectMgnt.docx
@@ -6858,7 +6858,19 @@
         <w:rPr>
           <w:i/>
         </w:rPr>
-        <w:t>: 200 triệu</w:t>
+        <w:t xml:space="preserve">: </w:t>
+      </w:r>
+      <w:r>
+        <w:rPr>
+          <w:i/>
+        </w:rPr>
+        <w:t>4</w:t>
+      </w:r>
+      <w:r>
+        <w:rPr>
+          <w:i/>
+        </w:rPr>
+        <w:t>00 triệu</w:t>
       </w:r>
     </w:p>
     <w:p>
@@ -7801,8 +7813,12 @@
       <w:r>
         <w:t>:</w:t>
       </w:r>
-      <w:bookmarkStart w:id="27" w:name="_GoBack"/>
-      <w:bookmarkEnd w:id="27"/>
+      <w:r>
+        <w:t xml:space="preserve"> Bên phía khách hàng sẽ có 2 tuần trao đổi hỗ trợ với kỹ thuật viên của chúng tôi. Sau đó chúng tôi sẽ chỉ nhận tư vấn nếu được</w:t>
+      </w:r>
+      <w:r>
+        <w:t xml:space="preserve"> trả thêm phí</w:t>
+      </w:r>
     </w:p>
     <w:p>
       <w:pPr>
@@ -7852,7 +7868,7 @@
         <w:t>Nhóm quản lý sẽ trả lời thế nào:</w:t>
       </w:r>
       <w:r>
-        <w:t>Dùng 7 hộ em</w:t>
+        <w:t>Vậy nếu sau này các anh muốn nâng cấp lên Window 10 chúng tôi sẽ không chịu trách nhiệm hoặc phải trả thêm tiền</w:t>
       </w:r>
       <w:r>
         <w:tab/>
@@ -7933,7 +7949,19 @@
         <w:t>Nhóm quản lý sẽ trả lời thế nào:</w:t>
       </w:r>
       <w:r>
-        <w:t>Không,Có</w:t>
+        <w:t>Không VAT:400 triệu</w:t>
+      </w:r>
+    </w:p>
+    <w:p>
+      <w:pPr>
+        <w:pStyle w:val="oancuaDanhsach"/>
+        <w:tabs>
+          <w:tab w:val="right" w:leader="dot" w:pos="8780"/>
+        </w:tabs>
+        <w:ind w:left="720"/>
+      </w:pPr>
+      <w:r>
+        <w:t>Có VAT: 440 triệu</w:t>
       </w:r>
       <w:r>
         <w:tab/>
@@ -7972,6 +8000,7 @@
         <w:ind w:left="720"/>
       </w:pPr>
       <w:r>
+        <w:lastRenderedPageBreak/>
         <w:tab/>
       </w:r>
     </w:p>
@@ -7988,27 +8017,26 @@
       <w:pPr>
         <w:pStyle w:val="u1"/>
       </w:pPr>
-      <w:bookmarkStart w:id="28" w:name="_Toc25660405"/>
-      <w:r>
-        <w:lastRenderedPageBreak/>
+      <w:bookmarkStart w:id="27" w:name="_Toc25660405"/>
+      <w:r>
         <w:t>Đóng dự án</w:t>
       </w:r>
+      <w:bookmarkEnd w:id="27"/>
+    </w:p>
+    <w:p>
+      <w:r>
+        <w:t>Thực hiện các thống kê</w:t>
+      </w:r>
+    </w:p>
+    <w:p>
+      <w:pPr>
+        <w:pStyle w:val="u2"/>
+      </w:pPr>
+      <w:bookmarkStart w:id="28" w:name="_Toc25660406"/>
+      <w:r>
+        <w:t>Quản lý mã nguồn</w:t>
+      </w:r>
       <w:bookmarkEnd w:id="28"/>
-    </w:p>
-    <w:p>
-      <w:r>
-        <w:t>Thực hiện các thống kê</w:t>
-      </w:r>
-    </w:p>
-    <w:p>
-      <w:pPr>
-        <w:pStyle w:val="u2"/>
-      </w:pPr>
-      <w:bookmarkStart w:id="29" w:name="_Toc25660406"/>
-      <w:r>
-        <w:t>Quản lý mã nguồn</w:t>
-      </w:r>
-      <w:bookmarkEnd w:id="29"/>
     </w:p>
     <w:p>
       <w:r>
@@ -8048,8 +8076,34 @@
         <w:t>Số commit của mỗi người</w:t>
       </w:r>
       <w:r>
-        <w:t xml:space="preserve"> 10</w:t>
-      </w:r>
+        <w:t>:</w:t>
+      </w:r>
+    </w:p>
+    <w:p>
+      <w:pPr>
+        <w:ind w:left="360"/>
+      </w:pPr>
+      <w:r>
+        <w:t>Nam:20</w:t>
+      </w:r>
+    </w:p>
+    <w:p>
+      <w:pPr>
+        <w:ind w:left="360"/>
+      </w:pPr>
+      <w:r>
+        <w:t>Bình:20</w:t>
+      </w:r>
+    </w:p>
+    <w:p>
+      <w:pPr>
+        <w:ind w:left="360"/>
+      </w:pPr>
+      <w:r>
+        <w:t>Dũng:20</w:t>
+      </w:r>
+      <w:bookmarkStart w:id="29" w:name="_GoBack"/>
+      <w:bookmarkEnd w:id="29"/>
     </w:p>
     <w:p>
       <w:pPr>
@@ -14783,7 +14837,7 @@
 </file>
 
 <file path=customXml/itemProps1.xml><?xml version="1.0" encoding="utf-8"?>
-<ds:datastoreItem xmlns:ds="http://schemas.openxmlformats.org/officeDocument/2006/customXml" ds:itemID="{C415CFFD-3291-4A6F-841F-C35515606F99}">
+<ds:datastoreItem xmlns:ds="http://schemas.openxmlformats.org/officeDocument/2006/customXml" ds:itemID="{1C67B8BC-6C87-4C25-ABAF-01282E3D5C2D}">
   <ds:schemaRefs>
     <ds:schemaRef ds:uri="http://schemas.openxmlformats.org/officeDocument/2006/bibliography"/>
   </ds:schemaRefs>

--- a/docs/MyProjectMgnt.docx
+++ b/docs/MyProjectMgnt.docx
@@ -6948,7 +6948,13 @@
         <w:rPr>
           <w:i/>
         </w:rPr>
-        <w:t>150000</w:t>
+        <w:t>2</w:t>
+      </w:r>
+      <w:r>
+        <w:rPr>
+          <w:i/>
+        </w:rPr>
+        <w:t>0000</w:t>
       </w:r>
     </w:p>
     <w:p>
@@ -8102,8 +8108,6 @@
       <w:r>
         <w:t>Dũng:20</w:t>
       </w:r>
-      <w:bookmarkStart w:id="29" w:name="_GoBack"/>
-      <w:bookmarkEnd w:id="29"/>
     </w:p>
     <w:p>
       <w:pPr>
@@ -8134,6 +8138,9 @@
       <w:r>
         <w:t>thay đổi</w:t>
       </w:r>
+      <w:r>
+        <w:t>:12000</w:t>
+      </w:r>
     </w:p>
     <w:p>
       <w:pPr>
@@ -8164,16 +8171,19 @@
       <w:r>
         <w:t xml:space="preserve"> án</w:t>
       </w:r>
+      <w:r>
+        <w:t>:21238</w:t>
+      </w:r>
     </w:p>
     <w:p>
       <w:pPr>
         <w:pStyle w:val="u2"/>
       </w:pPr>
-      <w:bookmarkStart w:id="30" w:name="_Toc25660407"/>
+      <w:bookmarkStart w:id="29" w:name="_Toc25660407"/>
       <w:r>
         <w:t>Quản lý công việc</w:t>
       </w:r>
-      <w:bookmarkEnd w:id="30"/>
+      <w:bookmarkEnd w:id="29"/>
     </w:p>
     <w:p>
       <w:r>
@@ -8224,6 +8234,42 @@
         <w:pStyle w:val="oancuaDanhsach"/>
         <w:numPr>
           <w:ilvl w:val="0"/>
+          <w:numId w:val="44"/>
+        </w:numPr>
+      </w:pPr>
+      <w:r>
+        <w:t>Chưa hoàn thành:27</w:t>
+      </w:r>
+    </w:p>
+    <w:p>
+      <w:pPr>
+        <w:pStyle w:val="oancuaDanhsach"/>
+        <w:numPr>
+          <w:ilvl w:val="0"/>
+          <w:numId w:val="44"/>
+        </w:numPr>
+      </w:pPr>
+      <w:r>
+        <w:t>Đã hoàn thành:11</w:t>
+      </w:r>
+    </w:p>
+    <w:p>
+      <w:pPr>
+        <w:pStyle w:val="oancuaDanhsach"/>
+        <w:numPr>
+          <w:ilvl w:val="0"/>
+          <w:numId w:val="44"/>
+        </w:numPr>
+      </w:pPr>
+      <w:r>
+        <w:t>Muộn:0</w:t>
+      </w:r>
+    </w:p>
+    <w:p>
+      <w:pPr>
+        <w:pStyle w:val="oancuaDanhsach"/>
+        <w:numPr>
+          <w:ilvl w:val="0"/>
           <w:numId w:val="38"/>
         </w:numPr>
       </w:pPr>
@@ -8238,13 +8284,15 @@
           <w:lang w:eastAsia="en-US" w:bidi="ar-SA"/>
         </w:rPr>
       </w:pPr>
-      <w:bookmarkStart w:id="31" w:name="_Toc25660408"/>
+      <w:bookmarkStart w:id="30" w:name="_Toc25660408"/>
       <w:r>
         <w:rPr>
           <w:lang w:eastAsia="en-US" w:bidi="ar-SA"/>
         </w:rPr>
         <w:t>Danh mục tài liệu liên quan</w:t>
       </w:r>
+      <w:bookmarkStart w:id="31" w:name="_GoBack"/>
+      <w:bookmarkEnd w:id="30"/>
       <w:bookmarkEnd w:id="31"/>
     </w:p>
     <w:p>
@@ -14837,7 +14885,7 @@
 </file>
 
 <file path=customXml/itemProps1.xml><?xml version="1.0" encoding="utf-8"?>
-<ds:datastoreItem xmlns:ds="http://schemas.openxmlformats.org/officeDocument/2006/customXml" ds:itemID="{1C67B8BC-6C87-4C25-ABAF-01282E3D5C2D}">
+<ds:datastoreItem xmlns:ds="http://schemas.openxmlformats.org/officeDocument/2006/customXml" ds:itemID="{F45B2622-B8A7-45C6-B7BF-E5F0CC411532}">
   <ds:schemaRefs>
     <ds:schemaRef ds:uri="http://schemas.openxmlformats.org/officeDocument/2006/bibliography"/>
   </ds:schemaRefs>

--- a/docs/MyProjectMgnt.docx
+++ b/docs/MyProjectMgnt.docx
@@ -6405,77 +6405,80 @@
     </w:p>
     <w:p>
       <w:pPr>
+        <w:pStyle w:val="u2"/>
+      </w:pPr>
+      <w:bookmarkStart w:id="9" w:name="_Toc25660387"/>
+      <w:r>
+        <w:t xml:space="preserve">Mô hình </w:t>
+      </w:r>
+      <w:r>
+        <w:t>hoạt động</w:t>
+      </w:r>
+      <w:r>
+        <w:t xml:space="preserve"> hiện thời</w:t>
+      </w:r>
+      <w:r>
+        <w:t xml:space="preserve"> – nghiệp vụ</w:t>
+      </w:r>
+      <w:bookmarkEnd w:id="9"/>
+    </w:p>
+    <w:p>
+      <w:r>
+        <w:t>-</w:t>
+      </w:r>
+      <w:r>
+        <w:t xml:space="preserve"> </w:t>
+      </w:r>
+      <w:r>
+        <w:t>Hiện tại sẽ triển khai dưới dạng trang web bán hàng cơ bản</w:t>
+      </w:r>
+    </w:p>
+    <w:p>
+      <w:r>
+        <w:t>-</w:t>
+      </w:r>
+      <w:r>
+        <w:t xml:space="preserve"> </w:t>
+      </w:r>
+      <w:r>
+        <w:t>Mô hình: chọn-mua-thanh toán</w:t>
+      </w:r>
+    </w:p>
+    <w:p>
+      <w:r>
+        <w:t>-</w:t>
+      </w:r>
+      <w:r>
+        <w:t xml:space="preserve"> Hoạt động trên nền tảng web</w:t>
+      </w:r>
+    </w:p>
+    <w:p>
+      <w:r>
+        <w:t>- Hàng hóa lấy trực tiếp từ cửa hàng đã chọn</w:t>
+      </w:r>
+    </w:p>
+    <w:p/>
+    <w:p>
+      <w:pPr>
+        <w:pStyle w:val="u2"/>
+      </w:pPr>
+      <w:bookmarkStart w:id="10" w:name="_Toc25660388"/>
+      <w:r>
+        <w:t>Mô hình hoạt động dự kiến sau khi áp dụng sản phẩm mới</w:t>
+      </w:r>
+      <w:bookmarkEnd w:id="10"/>
+    </w:p>
+    <w:p>
+      <w:pPr>
         <w:pStyle w:val="oancuaDanhsach"/>
         <w:numPr>
           <w:ilvl w:val="0"/>
           <w:numId w:val="43"/>
         </w:numPr>
       </w:pPr>
-    </w:p>
-    <w:p>
-      <w:pPr>
-        <w:pStyle w:val="u2"/>
-      </w:pPr>
-      <w:bookmarkStart w:id="9" w:name="_Toc25660387"/>
-      <w:r>
-        <w:t xml:space="preserve">Mô hình </w:t>
-      </w:r>
-      <w:r>
-        <w:t>hoạt động</w:t>
-      </w:r>
-      <w:r>
-        <w:t xml:space="preserve"> hiện thời</w:t>
-      </w:r>
-      <w:r>
-        <w:t xml:space="preserve"> – nghiệp vụ</w:t>
-      </w:r>
-      <w:bookmarkEnd w:id="9"/>
-    </w:p>
-    <w:p>
-      <w:r>
-        <w:t>-</w:t>
-      </w:r>
-      <w:r>
-        <w:t xml:space="preserve"> </w:t>
-      </w:r>
-      <w:r>
-        <w:t>Hiện tại sẽ triển khai dưới dạng trang web bán hàng cơ bản</w:t>
-      </w:r>
-    </w:p>
-    <w:p>
-      <w:r>
-        <w:t>-</w:t>
-      </w:r>
-      <w:r>
-        <w:t xml:space="preserve"> </w:t>
-      </w:r>
-      <w:r>
-        <w:t>Mô hình: chọn-mua-thanh toán</w:t>
-      </w:r>
-    </w:p>
-    <w:p>
-      <w:r>
-        <w:t>-</w:t>
-      </w:r>
-      <w:r>
-        <w:t xml:space="preserve"> Hoạt động trên nền tảng web</w:t>
-      </w:r>
-    </w:p>
-    <w:p>
-      <w:r>
-        <w:t>- Hàng hóa lấy trực tiếp từ cửa hàng đã chọn</w:t>
-      </w:r>
-    </w:p>
-    <w:p/>
-    <w:p>
-      <w:pPr>
-        <w:pStyle w:val="u2"/>
-      </w:pPr>
-      <w:bookmarkStart w:id="10" w:name="_Toc25660388"/>
-      <w:r>
-        <w:t>Mô hình hoạt động dự kiến sau khi áp dụng sản phẩm mới</w:t>
-      </w:r>
-      <w:bookmarkEnd w:id="10"/>
+      <w:r>
+        <w:t>Phát triển trên cả nền tảng mobile</w:t>
+      </w:r>
     </w:p>
     <w:p>
       <w:pPr>
@@ -6486,8 +6489,21 @@
         </w:numPr>
       </w:pPr>
       <w:r>
-        <w:t>Phát triển trên cả nền tảng mobile</w:t>
-      </w:r>
+        <w:t>Hàng hóa giao dịch đồng bộ trên tất cả kho lưu trữ và cửa hàng</w:t>
+      </w:r>
+    </w:p>
+    <w:p>
+      <w:pPr>
+        <w:pStyle w:val="u2"/>
+      </w:pPr>
+      <w:bookmarkStart w:id="11" w:name="_Toc25660389"/>
+      <w:r>
+        <w:t>Phạm vi</w:t>
+      </w:r>
+      <w:r>
+        <w:t xml:space="preserve"> dự án</w:t>
+      </w:r>
+      <w:bookmarkEnd w:id="11"/>
     </w:p>
     <w:p>
       <w:pPr>
@@ -6498,21 +6514,8 @@
         </w:numPr>
       </w:pPr>
       <w:r>
-        <w:t>Hàng hóa giao dịch đồng bộ trên tất cả kho lưu trữ và cửa hàng</w:t>
-      </w:r>
-    </w:p>
-    <w:p>
-      <w:pPr>
-        <w:pStyle w:val="u2"/>
-      </w:pPr>
-      <w:bookmarkStart w:id="11" w:name="_Toc25660389"/>
-      <w:r>
-        <w:t>Phạm vi</w:t>
-      </w:r>
-      <w:r>
-        <w:t xml:space="preserve"> dự án</w:t>
-      </w:r>
-      <w:bookmarkEnd w:id="11"/>
+        <w:t>Hoạt động trong nước</w:t>
+      </w:r>
     </w:p>
     <w:p>
       <w:pPr>
@@ -6523,7 +6526,7 @@
         </w:numPr>
       </w:pPr>
       <w:r>
-        <w:t>Hoạt động trong nước</w:t>
+        <w:t>Đội ngũ phát triển: 3 người</w:t>
       </w:r>
     </w:p>
     <w:p>
@@ -6535,18 +6538,6 @@
         </w:numPr>
       </w:pPr>
       <w:r>
-        <w:t>Đội ngũ phát triển: 3 người</w:t>
-      </w:r>
-    </w:p>
-    <w:p>
-      <w:pPr>
-        <w:pStyle w:val="oancuaDanhsach"/>
-        <w:numPr>
-          <w:ilvl w:val="0"/>
-          <w:numId w:val="43"/>
-        </w:numPr>
-      </w:pPr>
-      <w:r>
         <w:t>Hạ tầng: 1 máy chủ</w:t>
       </w:r>
     </w:p>
@@ -6823,18 +6814,565 @@
       <w:r>
         <w:t>Ước lượng rủi ro</w:t>
       </w:r>
+      <w:bookmarkStart w:id="18" w:name="_GoBack"/>
       <w:bookmarkEnd w:id="17"/>
-    </w:p>
+      <w:bookmarkEnd w:id="18"/>
+    </w:p>
+    <w:tbl>
+      <w:tblPr>
+        <w:tblStyle w:val="LiBang"/>
+        <w:tblW w:w="0" w:type="auto"/>
+        <w:tblLook w:val="04A0" w:firstRow="1" w:lastRow="0" w:firstColumn="1" w:lastColumn="0" w:noHBand="0" w:noVBand="1"/>
+      </w:tblPr>
+      <w:tblGrid>
+        <w:gridCol w:w="1461"/>
+        <w:gridCol w:w="1407"/>
+        <w:gridCol w:w="1828"/>
+        <w:gridCol w:w="1238"/>
+        <w:gridCol w:w="1155"/>
+        <w:gridCol w:w="1681"/>
+      </w:tblGrid>
+      <w:tr>
+        <w:tc>
+          <w:tcPr>
+            <w:tcW w:w="1572" w:type="dxa"/>
+          </w:tcPr>
+          <w:p>
+            <w:r>
+              <w:t>Phân loại</w:t>
+            </w:r>
+          </w:p>
+        </w:tc>
+        <w:tc>
+          <w:tcPr>
+            <w:tcW w:w="1483" w:type="dxa"/>
+          </w:tcPr>
+          <w:p>
+            <w:r>
+              <w:t>Nguyên nhân</w:t>
+            </w:r>
+          </w:p>
+        </w:tc>
+        <w:tc>
+          <w:tcPr>
+            <w:tcW w:w="1980" w:type="dxa"/>
+          </w:tcPr>
+          <w:p>
+            <w:r>
+              <w:t>Rủi ro</w:t>
+            </w:r>
+          </w:p>
+        </w:tc>
+        <w:tc>
+          <w:tcPr>
+            <w:tcW w:w="1304" w:type="dxa"/>
+          </w:tcPr>
+          <w:p>
+            <w:r>
+              <w:t>Ảnh hưởng</w:t>
+            </w:r>
+          </w:p>
+        </w:tc>
+        <w:tc>
+          <w:tcPr>
+            <w:tcW w:w="1216" w:type="dxa"/>
+          </w:tcPr>
+          <w:p>
+            <w:r>
+              <w:t>Khả năng</w:t>
+            </w:r>
+          </w:p>
+        </w:tc>
+        <w:tc>
+          <w:tcPr>
+            <w:tcW w:w="1795" w:type="dxa"/>
+          </w:tcPr>
+          <w:p>
+            <w:r>
+              <w:t>Khắc phục</w:t>
+            </w:r>
+          </w:p>
+        </w:tc>
+      </w:tr>
+      <w:tr>
+        <w:trPr>
+          <w:trHeight w:val="323"/>
+        </w:trPr>
+        <w:tc>
+          <w:tcPr>
+            <w:tcW w:w="1572" w:type="dxa"/>
+            <w:vMerge w:val="restart"/>
+          </w:tcPr>
+          <w:p>
+            <w:r>
+              <w:t>Kỹ thuật</w:t>
+            </w:r>
+          </w:p>
+        </w:tc>
+        <w:tc>
+          <w:tcPr>
+            <w:tcW w:w="1483" w:type="dxa"/>
+          </w:tcPr>
+          <w:p>
+            <w:r>
+              <w:t>Lỗi Server</w:t>
+            </w:r>
+          </w:p>
+        </w:tc>
+        <w:tc>
+          <w:tcPr>
+            <w:tcW w:w="1980" w:type="dxa"/>
+          </w:tcPr>
+          <w:p>
+            <w:r>
+              <w:t>Mất kết nối, dữ liệu</w:t>
+            </w:r>
+          </w:p>
+        </w:tc>
+        <w:tc>
+          <w:tcPr>
+            <w:tcW w:w="1304" w:type="dxa"/>
+          </w:tcPr>
+          <w:p>
+            <w:r>
+              <w:t>Lớn</w:t>
+            </w:r>
+          </w:p>
+        </w:tc>
+        <w:tc>
+          <w:tcPr>
+            <w:tcW w:w="1216" w:type="dxa"/>
+          </w:tcPr>
+          <w:p>
+            <w:r>
+              <w:t>Thấp</w:t>
+            </w:r>
+          </w:p>
+        </w:tc>
+        <w:tc>
+          <w:tcPr>
+            <w:tcW w:w="1795" w:type="dxa"/>
+          </w:tcPr>
+          <w:p>
+            <w:r>
+              <w:t>Máy chủ dự phòng</w:t>
+            </w:r>
+          </w:p>
+        </w:tc>
+      </w:tr>
+      <w:tr>
+        <w:trPr>
+          <w:trHeight w:val="611"/>
+        </w:trPr>
+        <w:tc>
+          <w:tcPr>
+            <w:tcW w:w="1572" w:type="dxa"/>
+            <w:vMerge/>
+          </w:tcPr>
+          <w:p/>
+        </w:tc>
+        <w:tc>
+          <w:tcPr>
+            <w:tcW w:w="1483" w:type="dxa"/>
+          </w:tcPr>
+          <w:p>
+            <w:r>
+              <w:t>Lỗi mạng</w:t>
+            </w:r>
+          </w:p>
+        </w:tc>
+        <w:tc>
+          <w:tcPr>
+            <w:tcW w:w="1980" w:type="dxa"/>
+          </w:tcPr>
+          <w:p>
+            <w:r>
+              <w:t>Mất kết nối</w:t>
+            </w:r>
+          </w:p>
+        </w:tc>
+        <w:tc>
+          <w:tcPr>
+            <w:tcW w:w="1304" w:type="dxa"/>
+          </w:tcPr>
+          <w:p>
+            <w:r>
+              <w:t>Trung bình</w:t>
+            </w:r>
+          </w:p>
+        </w:tc>
+        <w:tc>
+          <w:tcPr>
+            <w:tcW w:w="1216" w:type="dxa"/>
+          </w:tcPr>
+          <w:p>
+            <w:r>
+              <w:t>Trung bình</w:t>
+            </w:r>
+          </w:p>
+        </w:tc>
+        <w:tc>
+          <w:tcPr>
+            <w:tcW w:w="1795" w:type="dxa"/>
+          </w:tcPr>
+          <w:p>
+            <w:r>
+              <w:t>Đường truyền dự phòng</w:t>
+            </w:r>
+          </w:p>
+        </w:tc>
+      </w:tr>
+      <w:tr>
+        <w:trPr>
+          <w:trHeight w:val="611"/>
+        </w:trPr>
+        <w:tc>
+          <w:tcPr>
+            <w:tcW w:w="1572" w:type="dxa"/>
+            <w:vMerge/>
+          </w:tcPr>
+          <w:p/>
+        </w:tc>
+        <w:tc>
+          <w:tcPr>
+            <w:tcW w:w="1483" w:type="dxa"/>
+          </w:tcPr>
+          <w:p>
+            <w:pPr>
+              <w:spacing w:after="0" w:line="240" w:lineRule="auto"/>
+              <w:jc w:val="left"/>
+            </w:pPr>
+            <w:r>
+              <w:t>Lỗi code</w:t>
+            </w:r>
+          </w:p>
+        </w:tc>
+        <w:tc>
+          <w:tcPr>
+            <w:tcW w:w="1980" w:type="dxa"/>
+          </w:tcPr>
+          <w:p>
+            <w:pPr>
+              <w:spacing w:after="0" w:line="240" w:lineRule="auto"/>
+              <w:jc w:val="left"/>
+            </w:pPr>
+            <w:r>
+              <w:t>Sai sót dữ liệu, đóng băng máy chủ</w:t>
+            </w:r>
+          </w:p>
+        </w:tc>
+        <w:tc>
+          <w:tcPr>
+            <w:tcW w:w="1304" w:type="dxa"/>
+          </w:tcPr>
+          <w:p>
+            <w:pPr>
+              <w:spacing w:after="0" w:line="240" w:lineRule="auto"/>
+              <w:jc w:val="left"/>
+            </w:pPr>
+            <w:r>
+              <w:t>Lớn</w:t>
+            </w:r>
+          </w:p>
+        </w:tc>
+        <w:tc>
+          <w:tcPr>
+            <w:tcW w:w="1216" w:type="dxa"/>
+          </w:tcPr>
+          <w:p>
+            <w:pPr>
+              <w:spacing w:after="0" w:line="240" w:lineRule="auto"/>
+              <w:jc w:val="left"/>
+            </w:pPr>
+            <w:r>
+              <w:t>Thấp</w:t>
+            </w:r>
+          </w:p>
+        </w:tc>
+        <w:tc>
+          <w:tcPr>
+            <w:tcW w:w="1795" w:type="dxa"/>
+          </w:tcPr>
+          <w:p>
+            <w:pPr>
+              <w:spacing w:after="0" w:line="240" w:lineRule="auto"/>
+              <w:jc w:val="left"/>
+            </w:pPr>
+            <w:r>
+              <w:t>Bảo trì, kiểm ra lỗi thường xuyên</w:t>
+            </w:r>
+          </w:p>
+        </w:tc>
+      </w:tr>
+      <w:tr>
+        <w:trPr>
+          <w:trHeight w:val="508"/>
+        </w:trPr>
+        <w:tc>
+          <w:tcPr>
+            <w:tcW w:w="1572" w:type="dxa"/>
+            <w:vMerge w:val="restart"/>
+          </w:tcPr>
+          <w:p>
+            <w:r>
+              <w:t>Nhân sự</w:t>
+            </w:r>
+          </w:p>
+        </w:tc>
+        <w:tc>
+          <w:tcPr>
+            <w:tcW w:w="1483" w:type="dxa"/>
+          </w:tcPr>
+          <w:p>
+            <w:r>
+              <w:t>Thiếu nhân sự</w:t>
+            </w:r>
+          </w:p>
+        </w:tc>
+        <w:tc>
+          <w:tcPr>
+            <w:tcW w:w="1980" w:type="dxa"/>
+          </w:tcPr>
+          <w:p>
+            <w:r>
+              <w:t>Công việc chậm tiến độ</w:t>
+            </w:r>
+          </w:p>
+        </w:tc>
+        <w:tc>
+          <w:tcPr>
+            <w:tcW w:w="1304" w:type="dxa"/>
+          </w:tcPr>
+          <w:p>
+            <w:r>
+              <w:t>Trung bình</w:t>
+            </w:r>
+          </w:p>
+        </w:tc>
+        <w:tc>
+          <w:tcPr>
+            <w:tcW w:w="1216" w:type="dxa"/>
+          </w:tcPr>
+          <w:p>
+            <w:r>
+              <w:t>Trung bình</w:t>
+            </w:r>
+          </w:p>
+        </w:tc>
+        <w:tc>
+          <w:tcPr>
+            <w:tcW w:w="1795" w:type="dxa"/>
+          </w:tcPr>
+          <w:p>
+            <w:r>
+              <w:t>Tuyển hêm</w:t>
+            </w:r>
+          </w:p>
+        </w:tc>
+      </w:tr>
+      <w:tr>
+        <w:trPr>
+          <w:trHeight w:val="436"/>
+        </w:trPr>
+        <w:tc>
+          <w:tcPr>
+            <w:tcW w:w="1572" w:type="dxa"/>
+            <w:vMerge/>
+          </w:tcPr>
+          <w:p/>
+        </w:tc>
+        <w:tc>
+          <w:tcPr>
+            <w:tcW w:w="1483" w:type="dxa"/>
+          </w:tcPr>
+          <w:p>
+            <w:r>
+              <w:t>Nhân viên căng thẳng</w:t>
+            </w:r>
+          </w:p>
+        </w:tc>
+        <w:tc>
+          <w:tcPr>
+            <w:tcW w:w="1980" w:type="dxa"/>
+          </w:tcPr>
+          <w:p>
+            <w:r>
+              <w:t>Chậm tiến độ, chất lượng thấp</w:t>
+            </w:r>
+          </w:p>
+        </w:tc>
+        <w:tc>
+          <w:tcPr>
+            <w:tcW w:w="1304" w:type="dxa"/>
+          </w:tcPr>
+          <w:p>
+            <w:r>
+              <w:t>Trung bình</w:t>
+            </w:r>
+          </w:p>
+        </w:tc>
+        <w:tc>
+          <w:tcPr>
+            <w:tcW w:w="1216" w:type="dxa"/>
+          </w:tcPr>
+          <w:p>
+            <w:r>
+              <w:t>Trung bình</w:t>
+            </w:r>
+          </w:p>
+        </w:tc>
+        <w:tc>
+          <w:tcPr>
+            <w:tcW w:w="1795" w:type="dxa"/>
+          </w:tcPr>
+          <w:p>
+            <w:r>
+              <w:t>Tăng lương, thưởng</w:t>
+            </w:r>
+          </w:p>
+        </w:tc>
+      </w:tr>
+      <w:tr>
+        <w:trPr>
+          <w:trHeight w:val="600"/>
+        </w:trPr>
+        <w:tc>
+          <w:tcPr>
+            <w:tcW w:w="1572" w:type="dxa"/>
+            <w:vMerge w:val="restart"/>
+          </w:tcPr>
+          <w:p>
+            <w:r>
+              <w:t>Tài chính</w:t>
+            </w:r>
+          </w:p>
+        </w:tc>
+        <w:tc>
+          <w:tcPr>
+            <w:tcW w:w="1483" w:type="dxa"/>
+          </w:tcPr>
+          <w:p>
+            <w:r>
+              <w:t>Hết tiền</w:t>
+            </w:r>
+          </w:p>
+        </w:tc>
+        <w:tc>
+          <w:tcPr>
+            <w:tcW w:w="1980" w:type="dxa"/>
+          </w:tcPr>
+          <w:p>
+            <w:r>
+              <w:t>Không thể hoàn thành</w:t>
+            </w:r>
+          </w:p>
+        </w:tc>
+        <w:tc>
+          <w:tcPr>
+            <w:tcW w:w="1304" w:type="dxa"/>
+          </w:tcPr>
+          <w:p>
+            <w:r>
+              <w:t>Lớn</w:t>
+            </w:r>
+          </w:p>
+        </w:tc>
+        <w:tc>
+          <w:tcPr>
+            <w:tcW w:w="1216" w:type="dxa"/>
+          </w:tcPr>
+          <w:p>
+            <w:r>
+              <w:t>Thấp</w:t>
+            </w:r>
+          </w:p>
+        </w:tc>
+        <w:tc>
+          <w:tcPr>
+            <w:tcW w:w="1795" w:type="dxa"/>
+          </w:tcPr>
+          <w:p>
+            <w:r>
+              <w:t>Yêu cầu hỗ trợ tài chính</w:t>
+            </w:r>
+          </w:p>
+        </w:tc>
+      </w:tr>
+      <w:tr>
+        <w:trPr>
+          <w:trHeight w:val="524"/>
+        </w:trPr>
+        <w:tc>
+          <w:tcPr>
+            <w:tcW w:w="1572" w:type="dxa"/>
+            <w:vMerge/>
+          </w:tcPr>
+          <w:p/>
+        </w:tc>
+        <w:tc>
+          <w:tcPr>
+            <w:tcW w:w="1483" w:type="dxa"/>
+          </w:tcPr>
+          <w:p>
+            <w:r>
+              <w:t>Lỗ</w:t>
+            </w:r>
+          </w:p>
+        </w:tc>
+        <w:tc>
+          <w:tcPr>
+            <w:tcW w:w="1980" w:type="dxa"/>
+          </w:tcPr>
+          <w:p>
+            <w:r>
+              <w:t>Ảnh hưởng tài chính công ty</w:t>
+            </w:r>
+          </w:p>
+        </w:tc>
+        <w:tc>
+          <w:tcPr>
+            <w:tcW w:w="1304" w:type="dxa"/>
+          </w:tcPr>
+          <w:p>
+            <w:r>
+              <w:t>Trung bình</w:t>
+            </w:r>
+          </w:p>
+        </w:tc>
+        <w:tc>
+          <w:tcPr>
+            <w:tcW w:w="1216" w:type="dxa"/>
+          </w:tcPr>
+          <w:p>
+            <w:r>
+              <w:t>Trung bình</w:t>
+            </w:r>
+          </w:p>
+        </w:tc>
+        <w:tc>
+          <w:tcPr>
+            <w:tcW w:w="1795" w:type="dxa"/>
+          </w:tcPr>
+          <w:p>
+            <w:r>
+              <w:t>Thương lượng về giá</w:t>
+            </w:r>
+          </w:p>
+        </w:tc>
+      </w:tr>
+    </w:tbl>
     <w:p/>
+    <w:p/>
+    <w:p/>
     <w:p>
       <w:pPr>
         <w:pStyle w:val="u1"/>
       </w:pPr>
-      <w:bookmarkStart w:id="18" w:name="_Toc25660396"/>
+      <w:bookmarkStart w:id="19" w:name="_Toc25660396"/>
       <w:r>
         <w:t>Ước lượng giá thành</w:t>
       </w:r>
-      <w:bookmarkEnd w:id="18"/>
+      <w:bookmarkEnd w:id="19"/>
     </w:p>
     <w:p>
       <w:pPr>
@@ -6883,6 +7421,7 @@
         <w:rPr>
           <w:i/>
         </w:rPr>
+        <w:lastRenderedPageBreak/>
         <w:t>Chi phí vận hành</w:t>
       </w:r>
       <w:r>
@@ -6921,11 +7460,11 @@
       <w:pPr>
         <w:pStyle w:val="u1"/>
       </w:pPr>
-      <w:bookmarkStart w:id="19" w:name="_Toc25660397"/>
+      <w:bookmarkStart w:id="20" w:name="_Toc25660397"/>
       <w:r>
         <w:t>Ước lượng chất lượng</w:t>
       </w:r>
-      <w:bookmarkEnd w:id="19"/>
+      <w:bookmarkEnd w:id="20"/>
     </w:p>
     <w:p>
       <w:pPr>
@@ -7075,11 +7614,11 @@
       <w:pPr>
         <w:pStyle w:val="u1"/>
       </w:pPr>
-      <w:bookmarkStart w:id="20" w:name="_Toc25660398"/>
+      <w:bookmarkStart w:id="21" w:name="_Toc25660398"/>
       <w:r>
         <w:t>Phân tích thiết kế</w:t>
       </w:r>
-      <w:bookmarkEnd w:id="20"/>
+      <w:bookmarkEnd w:id="21"/>
       <w:r>
         <w:t xml:space="preserve"> </w:t>
       </w:r>
@@ -7091,14 +7630,14 @@
           <w:lang w:eastAsia="en-US" w:bidi="ar-SA"/>
         </w:rPr>
       </w:pPr>
-      <w:bookmarkStart w:id="21" w:name="_Toc25660399"/>
+      <w:bookmarkStart w:id="22" w:name="_Toc25660399"/>
       <w:r>
         <w:rPr>
           <w:lang w:eastAsia="en-US" w:bidi="ar-SA"/>
         </w:rPr>
         <w:t>Mô hình tích hợp phần cứng/phần mềm</w:t>
       </w:r>
-      <w:bookmarkEnd w:id="21"/>
+      <w:bookmarkEnd w:id="22"/>
     </w:p>
     <w:p>
       <w:pPr>
@@ -7161,15 +7700,14 @@
           <w:lang w:eastAsia="en-US" w:bidi="ar-SA"/>
         </w:rPr>
       </w:pPr>
-      <w:bookmarkStart w:id="22" w:name="_Toc25660400"/>
+      <w:bookmarkStart w:id="23" w:name="_Toc25660400"/>
       <w:r>
         <w:rPr>
           <w:lang w:eastAsia="en-US" w:bidi="ar-SA"/>
         </w:rPr>
-        <w:lastRenderedPageBreak/>
         <w:t>Giao diện</w:t>
       </w:r>
-      <w:bookmarkEnd w:id="22"/>
+      <w:bookmarkEnd w:id="23"/>
     </w:p>
     <w:p>
       <w:pPr>
@@ -7297,6 +7835,7 @@
         <w:rPr>
           <w:noProof/>
         </w:rPr>
+        <w:lastRenderedPageBreak/>
         <w:drawing>
           <wp:inline distT="0" distB="0" distL="0" distR="0" wp14:anchorId="1614A095" wp14:editId="20F3E122">
             <wp:extent cx="5575300" cy="2601595"/>
@@ -7412,7 +7951,6 @@
         <w:rPr>
           <w:noProof/>
         </w:rPr>
-        <w:lastRenderedPageBreak/>
         <w:drawing>
           <wp:inline distT="0" distB="0" distL="0" distR="0" wp14:anchorId="3851B417" wp14:editId="575291A1">
             <wp:extent cx="5575300" cy="2601595"/>
@@ -7480,6 +8018,7 @@
         <w:rPr>
           <w:noProof/>
         </w:rPr>
+        <w:lastRenderedPageBreak/>
         <w:drawing>
           <wp:inline distT="0" distB="0" distL="0" distR="0" wp14:anchorId="7D67D4ED" wp14:editId="1F775F52">
             <wp:extent cx="5575300" cy="2613025"/>
@@ -7636,7 +8175,6 @@
         <w:rPr>
           <w:noProof/>
         </w:rPr>
-        <w:lastRenderedPageBreak/>
         <w:drawing>
           <wp:inline distT="0" distB="0" distL="0" distR="0" wp14:anchorId="21289E8E" wp14:editId="2A153F50">
             <wp:extent cx="5575300" cy="2771775"/>
@@ -7694,14 +8232,14 @@
           <w:lang w:eastAsia="en-US" w:bidi="ar-SA"/>
         </w:rPr>
       </w:pPr>
-      <w:bookmarkStart w:id="23" w:name="_Toc25660401"/>
+      <w:bookmarkStart w:id="24" w:name="_Toc25660401"/>
       <w:r>
         <w:rPr>
           <w:lang w:eastAsia="en-US" w:bidi="ar-SA"/>
         </w:rPr>
         <w:t>Cơ sở dữ liệu</w:t>
       </w:r>
-      <w:bookmarkEnd w:id="23"/>
+      <w:bookmarkEnd w:id="24"/>
     </w:p>
     <w:p>
       <w:pPr>
@@ -7728,14 +8266,15 @@
           <w:lang w:eastAsia="en-US" w:bidi="ar-SA"/>
         </w:rPr>
       </w:pPr>
-      <w:bookmarkStart w:id="24" w:name="_Toc25660402"/>
+      <w:bookmarkStart w:id="25" w:name="_Toc25660402"/>
       <w:r>
         <w:rPr>
           <w:lang w:eastAsia="en-US" w:bidi="ar-SA"/>
         </w:rPr>
+        <w:lastRenderedPageBreak/>
         <w:t>Mạng</w:t>
       </w:r>
-      <w:bookmarkEnd w:id="24"/>
+      <w:bookmarkEnd w:id="25"/>
     </w:p>
     <w:p>
       <w:pPr>
@@ -7759,21 +8298,21 @@
       <w:pPr>
         <w:pStyle w:val="u1"/>
       </w:pPr>
-      <w:bookmarkStart w:id="25" w:name="_Toc25660403"/>
+      <w:bookmarkStart w:id="26" w:name="_Toc25660403"/>
       <w:r>
         <w:t>Giám sát dự án</w:t>
       </w:r>
-      <w:bookmarkEnd w:id="25"/>
+      <w:bookmarkEnd w:id="26"/>
     </w:p>
     <w:p>
       <w:pPr>
         <w:pStyle w:val="u2"/>
       </w:pPr>
-      <w:bookmarkStart w:id="26" w:name="_Toc25660404"/>
+      <w:bookmarkStart w:id="27" w:name="_Toc25660404"/>
       <w:r>
         <w:t>Trả lời câu hỏi</w:t>
       </w:r>
-      <w:bookmarkEnd w:id="26"/>
+      <w:bookmarkEnd w:id="27"/>
     </w:p>
     <w:p>
       <w:pPr>
@@ -8006,7 +8545,6 @@
         <w:ind w:left="720"/>
       </w:pPr>
       <w:r>
-        <w:lastRenderedPageBreak/>
         <w:tab/>
       </w:r>
     </w:p>
@@ -8023,11 +8561,11 @@
       <w:pPr>
         <w:pStyle w:val="u1"/>
       </w:pPr>
-      <w:bookmarkStart w:id="27" w:name="_Toc25660405"/>
+      <w:bookmarkStart w:id="28" w:name="_Toc25660405"/>
       <w:r>
         <w:t>Đóng dự án</w:t>
       </w:r>
-      <w:bookmarkEnd w:id="27"/>
+      <w:bookmarkEnd w:id="28"/>
     </w:p>
     <w:p>
       <w:r>
@@ -8038,11 +8576,11 @@
       <w:pPr>
         <w:pStyle w:val="u2"/>
       </w:pPr>
-      <w:bookmarkStart w:id="28" w:name="_Toc25660406"/>
+      <w:bookmarkStart w:id="29" w:name="_Toc25660406"/>
       <w:r>
         <w:t>Quản lý mã nguồn</w:t>
       </w:r>
-      <w:bookmarkEnd w:id="28"/>
+      <w:bookmarkEnd w:id="29"/>
     </w:p>
     <w:p>
       <w:r>
@@ -8166,6 +8704,7 @@
         </w:numPr>
       </w:pPr>
       <w:r>
+        <w:lastRenderedPageBreak/>
         <w:t>Số dòng lệnh của dự</w:t>
       </w:r>
       <w:r>
@@ -8179,11 +8718,11 @@
       <w:pPr>
         <w:pStyle w:val="u2"/>
       </w:pPr>
-      <w:bookmarkStart w:id="29" w:name="_Toc25660407"/>
+      <w:bookmarkStart w:id="30" w:name="_Toc25660407"/>
       <w:r>
         <w:t>Quản lý công việc</w:t>
       </w:r>
-      <w:bookmarkEnd w:id="29"/>
+      <w:bookmarkEnd w:id="30"/>
     </w:p>
     <w:p>
       <w:r>
@@ -8284,15 +8823,13 @@
           <w:lang w:eastAsia="en-US" w:bidi="ar-SA"/>
         </w:rPr>
       </w:pPr>
-      <w:bookmarkStart w:id="30" w:name="_Toc25660408"/>
+      <w:bookmarkStart w:id="31" w:name="_Toc25660408"/>
       <w:r>
         <w:rPr>
           <w:lang w:eastAsia="en-US" w:bidi="ar-SA"/>
         </w:rPr>
         <w:t>Danh mục tài liệu liên quan</w:t>
       </w:r>
-      <w:bookmarkStart w:id="31" w:name="_GoBack"/>
-      <w:bookmarkEnd w:id="30"/>
       <w:bookmarkEnd w:id="31"/>
     </w:p>
     <w:p>
@@ -13229,6 +13766,7 @@
     <w:lsdException w:name="Table Web 2" w:semiHidden="1" w:unhideWhenUsed="1"/>
     <w:lsdException w:name="Table Web 3" w:semiHidden="1" w:unhideWhenUsed="1"/>
     <w:lsdException w:name="Balloon Text" w:semiHidden="1" w:unhideWhenUsed="1"/>
+    <w:lsdException w:name="Table Grid" w:uiPriority="39"/>
     <w:lsdException w:name="Table Theme" w:semiHidden="1" w:unhideWhenUsed="1"/>
     <w:lsdException w:name="Placeholder Text" w:semiHidden="1" w:uiPriority="99"/>
     <w:lsdException w:name="No Spacing" w:uiPriority="1" w:qFormat="1"/>
@@ -14443,6 +14981,7 @@
   <w:style w:type="table" w:styleId="LiBang">
     <w:name w:val="Table Grid"/>
     <w:basedOn w:val="BangThngthng"/>
+    <w:uiPriority w:val="39"/>
     <w:rsid w:val="003E6FB7"/>
     <w:tblPr>
       <w:tblBorders>
@@ -14885,7 +15424,7 @@
 </file>
 
 <file path=customXml/itemProps1.xml><?xml version="1.0" encoding="utf-8"?>
-<ds:datastoreItem xmlns:ds="http://schemas.openxmlformats.org/officeDocument/2006/customXml" ds:itemID="{F45B2622-B8A7-45C6-B7BF-E5F0CC411532}">
+<ds:datastoreItem xmlns:ds="http://schemas.openxmlformats.org/officeDocument/2006/customXml" ds:itemID="{5D16F812-0EBD-49B1-A161-B60791D6B873}">
   <ds:schemaRefs>
     <ds:schemaRef ds:uri="http://schemas.openxmlformats.org/officeDocument/2006/bibliography"/>
   </ds:schemaRefs>

--- a/docs/MyProjectMgnt.docx
+++ b/docs/MyProjectMgnt.docx
@@ -312,6 +312,24 @@
       <w:pPr>
         <w:spacing w:after="80"/>
         <w:rPr>
+          <w:b/>
+          <w:i/>
+          <w:sz w:val="42"/>
+        </w:rPr>
+      </w:pPr>
+      <w:r>
+        <w:rPr>
+          <w:b/>
+          <w:i/>
+          <w:sz w:val="42"/>
+        </w:rPr>
+        <w:t>Quản trị dự án</w:t>
+      </w:r>
+    </w:p>
+    <w:p>
+      <w:pPr>
+        <w:spacing w:after="80"/>
+        <w:rPr>
           <w:rFonts w:ascii="Arial" w:hAnsi="Arial" w:cs="Arial"/>
           <w:b/>
           <w:i/>
@@ -326,7 +344,7 @@
           <w:i/>
           <w:sz w:val="42"/>
         </w:rPr>
-        <w:t>Quản trị dự án</w:t>
+        <w:t>Công ty: Bird Soft</w:t>
       </w:r>
     </w:p>
     <w:p>
@@ -5822,10 +5840,21 @@
       <w:bookmarkEnd w:id="1"/>
     </w:p>
     <w:p>
+      <w:pPr>
+        <w:pStyle w:val="oancuaDanhsach"/>
+        <w:numPr>
+          <w:ilvl w:val="0"/>
+          <w:numId w:val="46"/>
+        </w:numPr>
+      </w:pPr>
       <w:r>
         <w:t>Website bán hàng</w:t>
       </w:r>
-    </w:p>
+      <w:r>
+        <w:t xml:space="preserve"> quần áo</w:t>
+      </w:r>
+    </w:p>
+    <w:p/>
     <w:p>
       <w:pPr>
         <w:pStyle w:val="u2"/>
@@ -5994,7 +6023,37 @@
           <w:i/>
           <w:iCs/>
         </w:rPr>
-        <w:t>Nhà tiên tri vũ trụ, cố vấn tổng thống Đô 5 trăm</w:t>
+        <w:t>Công ty thời trang Gucci</w:t>
+      </w:r>
+    </w:p>
+    <w:p>
+      <w:pPr>
+        <w:rPr>
+          <w:i/>
+          <w:iCs/>
+        </w:rPr>
+      </w:pPr>
+      <w:r>
+        <w:rPr>
+          <w:i/>
+          <w:iCs/>
+        </w:rPr>
+        <w:t>Sđt:0xxxxxxxxxxxxx</w:t>
+      </w:r>
+    </w:p>
+    <w:p>
+      <w:pPr>
+        <w:rPr>
+          <w:i/>
+          <w:iCs/>
+        </w:rPr>
+      </w:pPr>
+      <w:r>
+        <w:rPr>
+          <w:i/>
+          <w:iCs/>
+        </w:rPr>
+        <w:t>Email:xxxxxxxxxxxx</w:t>
       </w:r>
     </w:p>
     <w:p>
@@ -6311,6 +6370,7 @@
         <w:rPr>
           <w:i/>
         </w:rPr>
+        <w:lastRenderedPageBreak/>
         <w:t>Yêu cầu</w:t>
       </w:r>
       <w:r>
@@ -6328,7 +6388,6 @@
       </w:pPr>
       <w:bookmarkStart w:id="7" w:name="_Toc25660385"/>
       <w:r>
-        <w:lastRenderedPageBreak/>
         <w:t>Khảo sát dự án</w:t>
       </w:r>
       <w:bookmarkEnd w:id="7"/>
@@ -6614,7 +6673,6 @@
         <w:pStyle w:val="u1"/>
       </w:pPr>
       <w:r>
-        <w:lastRenderedPageBreak/>
         <w:t>Ước lượng</w:t>
       </w:r>
       <w:r>
@@ -6703,120 +6761,75 @@
       <w:bookmarkEnd w:id="15"/>
     </w:p>
     <w:p>
+      <w:r>
+        <w:rPr>
+          <w:noProof/>
+        </w:rPr>
+        <w:drawing>
+          <wp:inline distT="0" distB="0" distL="0" distR="0" wp14:anchorId="1D064CEA" wp14:editId="37220856">
+            <wp:extent cx="5575300" cy="5333365"/>
+            <wp:effectExtent l="0" t="0" r="6350" b="635"/>
+            <wp:docPr id="15" name="Hình ảnh 15"/>
+            <wp:cNvGraphicFramePr>
+              <a:graphicFrameLocks xmlns:a="http://schemas.openxmlformats.org/drawingml/2006/main" noChangeAspect="1"/>
+            </wp:cNvGraphicFramePr>
+            <a:graphic xmlns:a="http://schemas.openxmlformats.org/drawingml/2006/main">
+              <a:graphicData uri="http://schemas.openxmlformats.org/drawingml/2006/picture">
+                <pic:pic xmlns:pic="http://schemas.openxmlformats.org/drawingml/2006/picture">
+                  <pic:nvPicPr>
+                    <pic:cNvPr id="1" name=""/>
+                    <pic:cNvPicPr/>
+                  </pic:nvPicPr>
+                  <pic:blipFill>
+                    <a:blip r:embed="rId19"/>
+                    <a:stretch>
+                      <a:fillRect/>
+                    </a:stretch>
+                  </pic:blipFill>
+                  <pic:spPr>
+                    <a:xfrm>
+                      <a:off x="0" y="0"/>
+                      <a:ext cx="5575300" cy="5333365"/>
+                    </a:xfrm>
+                    <a:prstGeom prst="rect">
+                      <a:avLst/>
+                    </a:prstGeom>
+                  </pic:spPr>
+                </pic:pic>
+              </a:graphicData>
+            </a:graphic>
+          </wp:inline>
+        </w:drawing>
+      </w:r>
+    </w:p>
+    <w:p>
+      <w:pPr>
+        <w:pStyle w:val="u2"/>
+      </w:pPr>
+      <w:bookmarkStart w:id="16" w:name="_Toc25660394"/>
+      <w:r>
+        <w:t>Ước lượng thời gian</w:t>
+      </w:r>
+      <w:bookmarkEnd w:id="16"/>
+    </w:p>
+    <w:p>
       <w:pPr>
         <w:rPr>
           <w:i/>
           <w:iCs/>
         </w:rPr>
       </w:pPr>
-      <w:r>
-        <w:rPr>
-          <w:i/>
-          <w:iCs/>
-        </w:rPr>
-        <w:t>Vẽ WBS cho khoảng 5 tính năng nói trên</w:t>
-      </w:r>
-    </w:p>
-    <w:p>
-      <w:pPr>
-        <w:rPr>
-          <w:i/>
-          <w:iCs/>
-        </w:rPr>
-      </w:pPr>
-      <w:r>
-        <w:rPr>
-          <w:i/>
-          <w:iCs/>
-        </w:rPr>
-        <w:t>Phải quan tâm tới deadline mà kh</w:t>
-      </w:r>
-      <w:r>
-        <w:rPr>
-          <w:i/>
-          <w:iCs/>
-        </w:rPr>
-        <w:t>ách hàng yêu cầu, và chỉ nên sử dụng tầm 90% thời gian</w:t>
-      </w:r>
-      <w:r>
-        <w:rPr>
-          <w:i/>
-          <w:iCs/>
-        </w:rPr>
-        <w:t>.</w:t>
-      </w:r>
-      <w:r>
-        <w:rPr>
-          <w:i/>
-          <w:iCs/>
-        </w:rPr>
-        <w:t xml:space="preserve"> 10% còn lại là buffer.</w:t>
-      </w:r>
     </w:p>
     <w:p>
       <w:pPr>
         <w:pStyle w:val="u2"/>
       </w:pPr>
-      <w:bookmarkStart w:id="16" w:name="_Toc25660394"/>
-      <w:r>
-        <w:t>Ước lượng thời gian</w:t>
-      </w:r>
-      <w:bookmarkEnd w:id="16"/>
-    </w:p>
-    <w:p>
-      <w:pPr>
-        <w:rPr>
-          <w:i/>
-          <w:iCs/>
-        </w:rPr>
-      </w:pPr>
-      <w:r>
-        <w:rPr>
-          <w:i/>
-          <w:iCs/>
-        </w:rPr>
-        <w:t>Từ WBS</w:t>
-      </w:r>
-      <w:r>
-        <w:rPr>
-          <w:i/>
-          <w:iCs/>
-        </w:rPr>
-        <w:t xml:space="preserve"> x</w:t>
-      </w:r>
-      <w:r>
-        <w:rPr>
-          <w:i/>
-          <w:iCs/>
-        </w:rPr>
-        <w:t>ác định đường găng và c</w:t>
-      </w:r>
-      <w:r>
-        <w:rPr>
-          <w:i/>
-          <w:iCs/>
-        </w:rPr>
-        <w:t>ho biết thời gian cần thiết để làm dự án</w:t>
-      </w:r>
-      <w:r>
-        <w:rPr>
-          <w:i/>
-          <w:iCs/>
-        </w:rPr>
-        <w:t>.</w:t>
-      </w:r>
-    </w:p>
-    <w:p>
-      <w:pPr>
-        <w:pStyle w:val="u2"/>
-      </w:pPr>
       <w:bookmarkStart w:id="17" w:name="_Toc25660395"/>
       <w:r>
+        <w:lastRenderedPageBreak/>
         <w:t>Ước lượng rủi ro</w:t>
       </w:r>
-      <w:bookmarkStart w:id="18" w:name="_GoBack"/>
       <w:bookmarkEnd w:id="17"/>
-      <w:bookmarkEnd w:id="18"/>
     </w:p>
     <w:tbl>
       <w:tblPr>
@@ -7045,6 +7058,11 @@
             <w:r>
               <w:t>Lỗi code</w:t>
             </w:r>
+            <w:r>
+              <w:t>, phiên bản</w:t>
+            </w:r>
+            <w:bookmarkStart w:id="18" w:name="_GoBack"/>
+            <w:bookmarkEnd w:id="18"/>
           </w:p>
         </w:tc>
         <w:tc>
@@ -7421,7 +7439,6 @@
         <w:rPr>
           <w:i/>
         </w:rPr>
-        <w:lastRenderedPageBreak/>
         <w:t>Chi phí vận hành</w:t>
       </w:r>
       <w:r>
@@ -7705,6 +7722,7 @@
         <w:rPr>
           <w:lang w:eastAsia="en-US" w:bidi="ar-SA"/>
         </w:rPr>
+        <w:lastRenderedPageBreak/>
         <w:t>Giao diện</w:t>
       </w:r>
       <w:bookmarkEnd w:id="23"/>
@@ -7742,105 +7760,6 @@
             <wp:extent cx="5575300" cy="2607310"/>
             <wp:effectExtent l="0" t="0" r="6350" b="2540"/>
             <wp:docPr id="7" name="Hình ảnh 7"/>
-            <wp:cNvGraphicFramePr>
-              <a:graphicFrameLocks xmlns:a="http://schemas.openxmlformats.org/drawingml/2006/main" noChangeAspect="1"/>
-            </wp:cNvGraphicFramePr>
-            <a:graphic xmlns:a="http://schemas.openxmlformats.org/drawingml/2006/main">
-              <a:graphicData uri="http://schemas.openxmlformats.org/drawingml/2006/picture">
-                <pic:pic xmlns:pic="http://schemas.openxmlformats.org/drawingml/2006/picture">
-                  <pic:nvPicPr>
-                    <pic:cNvPr id="1" name=""/>
-                    <pic:cNvPicPr/>
-                  </pic:nvPicPr>
-                  <pic:blipFill>
-                    <a:blip r:embed="rId19"/>
-                    <a:stretch>
-                      <a:fillRect/>
-                    </a:stretch>
-                  </pic:blipFill>
-                  <pic:spPr>
-                    <a:xfrm>
-                      <a:off x="0" y="0"/>
-                      <a:ext cx="5575300" cy="2607310"/>
-                    </a:xfrm>
-                    <a:prstGeom prst="rect">
-                      <a:avLst/>
-                    </a:prstGeom>
-                  </pic:spPr>
-                </pic:pic>
-              </a:graphicData>
-            </a:graphic>
-          </wp:inline>
-        </w:drawing>
-      </w:r>
-    </w:p>
-    <w:p>
-      <w:pPr>
-        <w:rPr>
-          <w:lang w:eastAsia="en-US" w:bidi="ar-SA"/>
-        </w:rPr>
-      </w:pPr>
-    </w:p>
-    <w:p>
-      <w:pPr>
-        <w:pStyle w:val="oancuaDanhsach"/>
-        <w:numPr>
-          <w:ilvl w:val="0"/>
-          <w:numId w:val="44"/>
-        </w:numPr>
-        <w:rPr>
-          <w:lang w:eastAsia="en-US" w:bidi="ar-SA"/>
-        </w:rPr>
-      </w:pPr>
-      <w:r>
-        <w:rPr>
-          <w:lang w:eastAsia="en-US" w:bidi="ar-SA"/>
-        </w:rPr>
-        <w:t>Đăng</w:t>
-      </w:r>
-      <w:r>
-        <w:rPr>
-          <w:lang w:eastAsia="en-US" w:bidi="ar-SA"/>
-        </w:rPr>
-        <w:t xml:space="preserve"> </w:t>
-      </w:r>
-      <w:r>
-        <w:rPr>
-          <w:lang w:eastAsia="en-US" w:bidi="ar-SA"/>
-        </w:rPr>
-        <w:t>ký/đăng</w:t>
-      </w:r>
-      <w:r>
-        <w:rPr>
-          <w:lang w:eastAsia="en-US" w:bidi="ar-SA"/>
-        </w:rPr>
-        <w:t xml:space="preserve"> </w:t>
-      </w:r>
-      <w:r>
-        <w:rPr>
-          <w:lang w:eastAsia="en-US" w:bidi="ar-SA"/>
-        </w:rPr>
-        <w:t>nhập</w:t>
-      </w:r>
-    </w:p>
-    <w:p>
-      <w:pPr>
-        <w:pStyle w:val="oancuaDanhsach"/>
-        <w:ind w:left="720"/>
-        <w:rPr>
-          <w:lang w:eastAsia="en-US" w:bidi="ar-SA"/>
-        </w:rPr>
-      </w:pPr>
-      <w:r>
-        <w:rPr>
-          <w:noProof/>
-        </w:rPr>
-        <w:lastRenderedPageBreak/>
-        <w:drawing>
-          <wp:inline distT="0" distB="0" distL="0" distR="0" wp14:anchorId="1614A095" wp14:editId="20F3E122">
-            <wp:extent cx="5575300" cy="2601595"/>
-            <wp:effectExtent l="0" t="0" r="6350" b="8255"/>
-            <wp:docPr id="8" name="Hình ảnh 8"/>
             <wp:cNvGraphicFramePr>
               <a:graphicFrameLocks xmlns:a="http://schemas.openxmlformats.org/drawingml/2006/main" noChangeAspect="1"/>
             </wp:cNvGraphicFramePr>
@@ -7860,7 +7779,7 @@
                   <pic:spPr>
                     <a:xfrm>
                       <a:off x="0" y="0"/>
-                      <a:ext cx="5575300" cy="2601595"/>
+                      <a:ext cx="5575300" cy="2607310"/>
                     </a:xfrm>
                     <a:prstGeom prst="rect">
                       <a:avLst/>
@@ -7875,6 +7794,13 @@
     </w:p>
     <w:p>
       <w:pPr>
+        <w:rPr>
+          <w:lang w:eastAsia="en-US" w:bidi="ar-SA"/>
+        </w:rPr>
+      </w:pPr>
+    </w:p>
+    <w:p>
+      <w:pPr>
         <w:pStyle w:val="oancuaDanhsach"/>
         <w:numPr>
           <w:ilvl w:val="0"/>
@@ -7888,56 +7814,32 @@
         <w:rPr>
           <w:lang w:eastAsia="en-US" w:bidi="ar-SA"/>
         </w:rPr>
-        <w:t>Mua hàng</w:t>
-      </w:r>
-    </w:p>
-    <w:p>
-      <w:pPr>
-        <w:pStyle w:val="oancuaDanhsach"/>
-        <w:numPr>
-          <w:ilvl w:val="0"/>
-          <w:numId w:val="44"/>
-        </w:numPr>
+        <w:t>Đăng</w:t>
+      </w:r>
+      <w:r>
         <w:rPr>
           <w:lang w:eastAsia="en-US" w:bidi="ar-SA"/>
         </w:rPr>
-      </w:pPr>
-    </w:p>
-    <w:p>
-      <w:pPr>
-        <w:pStyle w:val="oancuaDanhsach"/>
-        <w:numPr>
-          <w:ilvl w:val="0"/>
-          <w:numId w:val="44"/>
-        </w:numPr>
+        <w:t xml:space="preserve"> </w:t>
+      </w:r>
+      <w:r>
         <w:rPr>
           <w:lang w:eastAsia="en-US" w:bidi="ar-SA"/>
         </w:rPr>
-      </w:pPr>
-    </w:p>
-    <w:p>
-      <w:pPr>
-        <w:pStyle w:val="oancuaDanhsach"/>
-        <w:numPr>
-          <w:ilvl w:val="0"/>
-          <w:numId w:val="44"/>
-        </w:numPr>
+        <w:t>ký/đăng</w:t>
+      </w:r>
+      <w:r>
         <w:rPr>
           <w:lang w:eastAsia="en-US" w:bidi="ar-SA"/>
         </w:rPr>
-      </w:pPr>
-    </w:p>
-    <w:p>
-      <w:pPr>
-        <w:pStyle w:val="oancuaDanhsach"/>
-        <w:numPr>
-          <w:ilvl w:val="0"/>
-          <w:numId w:val="44"/>
-        </w:numPr>
+        <w:t xml:space="preserve"> </w:t>
+      </w:r>
+      <w:r>
         <w:rPr>
           <w:lang w:eastAsia="en-US" w:bidi="ar-SA"/>
         </w:rPr>
-      </w:pPr>
+        <w:t>nhập</w:t>
+      </w:r>
     </w:p>
     <w:p>
       <w:pPr>
@@ -7952,10 +7854,10 @@
           <w:noProof/>
         </w:rPr>
         <w:drawing>
-          <wp:inline distT="0" distB="0" distL="0" distR="0" wp14:anchorId="3851B417" wp14:editId="575291A1">
+          <wp:inline distT="0" distB="0" distL="0" distR="0" wp14:anchorId="1614A095" wp14:editId="20F3E122">
             <wp:extent cx="5575300" cy="2601595"/>
             <wp:effectExtent l="0" t="0" r="6350" b="8255"/>
-            <wp:docPr id="9" name="Hình ảnh 9"/>
+            <wp:docPr id="8" name="Hình ảnh 8"/>
             <wp:cNvGraphicFramePr>
               <a:graphicFrameLocks xmlns:a="http://schemas.openxmlformats.org/drawingml/2006/main" noChangeAspect="1"/>
             </wp:cNvGraphicFramePr>
@@ -8003,8 +7905,56 @@
         <w:rPr>
           <w:lang w:eastAsia="en-US" w:bidi="ar-SA"/>
         </w:rPr>
-        <w:t>Thanh toán</w:t>
-      </w:r>
+        <w:t>Mua hàng</w:t>
+      </w:r>
+    </w:p>
+    <w:p>
+      <w:pPr>
+        <w:pStyle w:val="oancuaDanhsach"/>
+        <w:numPr>
+          <w:ilvl w:val="0"/>
+          <w:numId w:val="44"/>
+        </w:numPr>
+        <w:rPr>
+          <w:lang w:eastAsia="en-US" w:bidi="ar-SA"/>
+        </w:rPr>
+      </w:pPr>
+    </w:p>
+    <w:p>
+      <w:pPr>
+        <w:pStyle w:val="oancuaDanhsach"/>
+        <w:numPr>
+          <w:ilvl w:val="0"/>
+          <w:numId w:val="44"/>
+        </w:numPr>
+        <w:rPr>
+          <w:lang w:eastAsia="en-US" w:bidi="ar-SA"/>
+        </w:rPr>
+      </w:pPr>
+    </w:p>
+    <w:p>
+      <w:pPr>
+        <w:pStyle w:val="oancuaDanhsach"/>
+        <w:numPr>
+          <w:ilvl w:val="0"/>
+          <w:numId w:val="44"/>
+        </w:numPr>
+        <w:rPr>
+          <w:lang w:eastAsia="en-US" w:bidi="ar-SA"/>
+        </w:rPr>
+      </w:pPr>
+    </w:p>
+    <w:p>
+      <w:pPr>
+        <w:pStyle w:val="oancuaDanhsach"/>
+        <w:numPr>
+          <w:ilvl w:val="0"/>
+          <w:numId w:val="44"/>
+        </w:numPr>
+        <w:rPr>
+          <w:lang w:eastAsia="en-US" w:bidi="ar-SA"/>
+        </w:rPr>
+      </w:pPr>
     </w:p>
     <w:p>
       <w:pPr>
@@ -8020,10 +7970,10 @@
         </w:rPr>
         <w:lastRenderedPageBreak/>
         <w:drawing>
-          <wp:inline distT="0" distB="0" distL="0" distR="0" wp14:anchorId="7D67D4ED" wp14:editId="1F775F52">
-            <wp:extent cx="5575300" cy="2613025"/>
-            <wp:effectExtent l="0" t="0" r="6350" b="0"/>
-            <wp:docPr id="10" name="Hình ảnh 10"/>
+          <wp:inline distT="0" distB="0" distL="0" distR="0" wp14:anchorId="3851B417" wp14:editId="575291A1">
+            <wp:extent cx="5575300" cy="2601595"/>
+            <wp:effectExtent l="0" t="0" r="6350" b="8255"/>
+            <wp:docPr id="9" name="Hình ảnh 9"/>
             <wp:cNvGraphicFramePr>
               <a:graphicFrameLocks xmlns:a="http://schemas.openxmlformats.org/drawingml/2006/main" noChangeAspect="1"/>
             </wp:cNvGraphicFramePr>
@@ -8043,6 +7993,73 @@
                   <pic:spPr>
                     <a:xfrm>
                       <a:off x="0" y="0"/>
+                      <a:ext cx="5575300" cy="2601595"/>
+                    </a:xfrm>
+                    <a:prstGeom prst="rect">
+                      <a:avLst/>
+                    </a:prstGeom>
+                  </pic:spPr>
+                </pic:pic>
+              </a:graphicData>
+            </a:graphic>
+          </wp:inline>
+        </w:drawing>
+      </w:r>
+    </w:p>
+    <w:p>
+      <w:pPr>
+        <w:pStyle w:val="oancuaDanhsach"/>
+        <w:numPr>
+          <w:ilvl w:val="0"/>
+          <w:numId w:val="44"/>
+        </w:numPr>
+        <w:rPr>
+          <w:lang w:eastAsia="en-US" w:bidi="ar-SA"/>
+        </w:rPr>
+      </w:pPr>
+      <w:r>
+        <w:rPr>
+          <w:lang w:eastAsia="en-US" w:bidi="ar-SA"/>
+        </w:rPr>
+        <w:t>Thanh toán</w:t>
+      </w:r>
+    </w:p>
+    <w:p>
+      <w:pPr>
+        <w:pStyle w:val="oancuaDanhsach"/>
+        <w:ind w:left="720"/>
+        <w:rPr>
+          <w:lang w:eastAsia="en-US" w:bidi="ar-SA"/>
+        </w:rPr>
+      </w:pPr>
+      <w:r>
+        <w:rPr>
+          <w:noProof/>
+        </w:rPr>
+        <w:drawing>
+          <wp:inline distT="0" distB="0" distL="0" distR="0" wp14:anchorId="7D67D4ED" wp14:editId="1F775F52">
+            <wp:extent cx="5575300" cy="2613025"/>
+            <wp:effectExtent l="0" t="0" r="6350" b="0"/>
+            <wp:docPr id="10" name="Hình ảnh 10"/>
+            <wp:cNvGraphicFramePr>
+              <a:graphicFrameLocks xmlns:a="http://schemas.openxmlformats.org/drawingml/2006/main" noChangeAspect="1"/>
+            </wp:cNvGraphicFramePr>
+            <a:graphic xmlns:a="http://schemas.openxmlformats.org/drawingml/2006/main">
+              <a:graphicData uri="http://schemas.openxmlformats.org/drawingml/2006/picture">
+                <pic:pic xmlns:pic="http://schemas.openxmlformats.org/drawingml/2006/picture">
+                  <pic:nvPicPr>
+                    <pic:cNvPr id="1" name=""/>
+                    <pic:cNvPicPr/>
+                  </pic:nvPicPr>
+                  <pic:blipFill>
+                    <a:blip r:embed="rId23"/>
+                    <a:stretch>
+                      <a:fillRect/>
+                    </a:stretch>
+                  </pic:blipFill>
+                  <pic:spPr>
+                    <a:xfrm>
+                      <a:off x="0" y="0"/>
                       <a:ext cx="5575300" cy="2613025"/>
                     </a:xfrm>
                     <a:prstGeom prst="rect">
@@ -8104,7 +8121,7 @@
                     </pic:cNvPicPr>
                   </pic:nvPicPr>
                   <pic:blipFill>
-                    <a:blip r:embed="rId23" cstate="print">
+                    <a:blip r:embed="rId24" cstate="print">
                       <a:extLst>
                         <a:ext uri="{28A0092B-C50C-407E-A947-70E740481C1C}">
                           <a14:useLocalDpi xmlns:a14="http://schemas.microsoft.com/office/drawing/2010/main" val="0"/>
@@ -8175,6 +8192,7 @@
         <w:rPr>
           <w:noProof/>
         </w:rPr>
+        <w:lastRenderedPageBreak/>
         <w:drawing>
           <wp:inline distT="0" distB="0" distL="0" distR="0" wp14:anchorId="21289E8E" wp14:editId="2A153F50">
             <wp:extent cx="5575300" cy="2771775"/>
@@ -8193,7 +8211,7 @@
                     </pic:cNvPicPr>
                   </pic:nvPicPr>
                   <pic:blipFill>
-                    <a:blip r:embed="rId24">
+                    <a:blip r:embed="rId25">
                       <a:extLst>
                         <a:ext uri="{28A0092B-C50C-407E-A947-70E740481C1C}">
                           <a14:useLocalDpi xmlns:a14="http://schemas.microsoft.com/office/drawing/2010/main" val="0"/>
@@ -8271,7 +8289,6 @@
         <w:rPr>
           <w:lang w:eastAsia="en-US" w:bidi="ar-SA"/>
         </w:rPr>
-        <w:lastRenderedPageBreak/>
         <w:t>Mạng</w:t>
       </w:r>
       <w:bookmarkEnd w:id="25"/>
@@ -8545,6 +8562,7 @@
         <w:ind w:left="720"/>
       </w:pPr>
       <w:r>
+        <w:lastRenderedPageBreak/>
         <w:tab/>
       </w:r>
     </w:p>
@@ -8704,7 +8722,6 @@
         </w:numPr>
       </w:pPr>
       <w:r>
-        <w:lastRenderedPageBreak/>
         <w:t>Số dòng lệnh của dự</w:t>
       </w:r>
       <w:r>
@@ -8858,12 +8875,12 @@
     <w:p/>
     <w:p/>
     <w:sectPr>
-      <w:headerReference w:type="even" r:id="rId25"/>
-      <w:headerReference w:type="default" r:id="rId26"/>
-      <w:footerReference w:type="even" r:id="rId27"/>
-      <w:footerReference w:type="default" r:id="rId28"/>
-      <w:headerReference w:type="first" r:id="rId29"/>
-      <w:footerReference w:type="first" r:id="rId30"/>
+      <w:headerReference w:type="even" r:id="rId26"/>
+      <w:headerReference w:type="default" r:id="rId27"/>
+      <w:footerReference w:type="even" r:id="rId28"/>
+      <w:footerReference w:type="default" r:id="rId29"/>
+      <w:headerReference w:type="first" r:id="rId30"/>
+      <w:footerReference w:type="first" r:id="rId31"/>
       <w:footnotePr>
         <w:pos w:val="beneathText"/>
       </w:footnotePr>
@@ -12843,6 +12860,119 @@
     </w:lvl>
   </w:abstractNum>
   <w:abstractNum w:abstractNumId="39" w15:restartNumberingAfterBreak="0">
+    <w:nsid w:val="68B073BE"/>
+    <w:multiLevelType w:val="hybridMultilevel"/>
+    <w:tmpl w:val="ADD432A0"/>
+    <w:lvl w:ilvl="0" w:tplc="3B604536">
+      <w:start w:val="1"/>
+      <w:numFmt w:val="bullet"/>
+      <w:lvlText w:val="-"/>
+      <w:lvlJc w:val="left"/>
+      <w:pPr>
+        <w:ind w:left="720" w:hanging="360"/>
+      </w:pPr>
+      <w:rPr>
+        <w:rFonts w:ascii="Tahoma" w:eastAsia="MS Mincho" w:hAnsi="Tahoma" w:cs="Tahoma" w:hint="default"/>
+      </w:rPr>
+    </w:lvl>
+    <w:lvl w:ilvl="1" w:tplc="04090003" w:tentative="1">
+      <w:start w:val="1"/>
+      <w:numFmt w:val="bullet"/>
+      <w:lvlText w:val="o"/>
+      <w:lvlJc w:val="left"/>
+      <w:pPr>
+        <w:ind w:left="1440" w:hanging="360"/>
+      </w:pPr>
+      <w:rPr>
+        <w:rFonts w:ascii="Courier New" w:hAnsi="Courier New" w:cs="Courier New" w:hint="default"/>
+      </w:rPr>
+    </w:lvl>
+    <w:lvl w:ilvl="2" w:tplc="04090005" w:tentative="1">
+      <w:start w:val="1"/>
+      <w:numFmt w:val="bullet"/>
+      <w:lvlText w:val=""/>
+      <w:lvlJc w:val="left"/>
+      <w:pPr>
+        <w:ind w:left="2160" w:hanging="360"/>
+      </w:pPr>
+      <w:rPr>
+        <w:rFonts w:ascii="Wingdings" w:hAnsi="Wingdings" w:hint="default"/>
+      </w:rPr>
+    </w:lvl>
+    <w:lvl w:ilvl="3" w:tplc="04090001" w:tentative="1">
+      <w:start w:val="1"/>
+      <w:numFmt w:val="bullet"/>
+      <w:lvlText w:val=""/>
+      <w:lvlJc w:val="left"/>
+      <w:pPr>
+        <w:ind w:left="2880" w:hanging="360"/>
+      </w:pPr>
+      <w:rPr>
+        <w:rFonts w:ascii="Symbol" w:hAnsi="Symbol" w:hint="default"/>
+      </w:rPr>
+    </w:lvl>
+    <w:lvl w:ilvl="4" w:tplc="04090003" w:tentative="1">
+      <w:start w:val="1"/>
+      <w:numFmt w:val="bullet"/>
+      <w:lvlText w:val="o"/>
+      <w:lvlJc w:val="left"/>
+      <w:pPr>
+        <w:ind w:left="3600" w:hanging="360"/>
+      </w:pPr>
+      <w:rPr>
+        <w:rFonts w:ascii="Courier New" w:hAnsi="Courier New" w:cs="Courier New" w:hint="default"/>
+      </w:rPr>
+    </w:lvl>
+    <w:lvl w:ilvl="5" w:tplc="04090005" w:tentative="1">
+      <w:start w:val="1"/>
+      <w:numFmt w:val="bullet"/>
+      <w:lvlText w:val=""/>
+      <w:lvlJc w:val="left"/>
+      <w:pPr>
+        <w:ind w:left="4320" w:hanging="360"/>
+      </w:pPr>
+      <w:rPr>
+        <w:rFonts w:ascii="Wingdings" w:hAnsi="Wingdings" w:hint="default"/>
+      </w:rPr>
+    </w:lvl>
+    <w:lvl w:ilvl="6" w:tplc="04090001" w:tentative="1">
+      <w:start w:val="1"/>
+      <w:numFmt w:val="bullet"/>
+      <w:lvlText w:val=""/>
+      <w:lvlJc w:val="left"/>
+      <w:pPr>
+        <w:ind w:left="5040" w:hanging="360"/>
+      </w:pPr>
+      <w:rPr>
+        <w:rFonts w:ascii="Symbol" w:hAnsi="Symbol" w:hint="default"/>
+      </w:rPr>
+    </w:lvl>
+    <w:lvl w:ilvl="7" w:tplc="04090003" w:tentative="1">
+      <w:start w:val="1"/>
+      <w:numFmt w:val="bullet"/>
+      <w:lvlText w:val="o"/>
+      <w:lvlJc w:val="left"/>
+      <w:pPr>
+        <w:ind w:left="5760" w:hanging="360"/>
+      </w:pPr>
+      <w:rPr>
+        <w:rFonts w:ascii="Courier New" w:hAnsi="Courier New" w:cs="Courier New" w:hint="default"/>
+      </w:rPr>
+    </w:lvl>
+    <w:lvl w:ilvl="8" w:tplc="04090005" w:tentative="1">
+      <w:start w:val="1"/>
+      <w:numFmt w:val="bullet"/>
+      <w:lvlText w:val=""/>
+      <w:lvlJc w:val="left"/>
+      <w:pPr>
+        <w:ind w:left="6480" w:hanging="360"/>
+      </w:pPr>
+      <w:rPr>
+        <w:rFonts w:ascii="Wingdings" w:hAnsi="Wingdings" w:hint="default"/>
+      </w:rPr>
+    </w:lvl>
+  </w:abstractNum>
+  <w:abstractNum w:abstractNumId="40" w15:restartNumberingAfterBreak="0">
     <w:nsid w:val="6E6566D4"/>
     <w:multiLevelType w:val="hybridMultilevel"/>
     <w:tmpl w:val="DC94D102"/>
@@ -12931,7 +13061,7 @@
       </w:pPr>
     </w:lvl>
   </w:abstractNum>
-  <w:abstractNum w:abstractNumId="40" w15:restartNumberingAfterBreak="0">
+  <w:abstractNum w:abstractNumId="41" w15:restartNumberingAfterBreak="0">
     <w:nsid w:val="766D7EDE"/>
     <w:multiLevelType w:val="hybridMultilevel"/>
     <w:tmpl w:val="E014DEC8"/>
@@ -13044,7 +13174,7 @@
       </w:rPr>
     </w:lvl>
   </w:abstractNum>
-  <w:abstractNum w:abstractNumId="41" w15:restartNumberingAfterBreak="0">
+  <w:abstractNum w:abstractNumId="42" w15:restartNumberingAfterBreak="0">
     <w:nsid w:val="7745669D"/>
     <w:multiLevelType w:val="hybridMultilevel"/>
     <w:tmpl w:val="7C84415A"/>
@@ -13133,7 +13263,7 @@
       </w:pPr>
     </w:lvl>
   </w:abstractNum>
-  <w:abstractNum w:abstractNumId="42" w15:restartNumberingAfterBreak="0">
+  <w:abstractNum w:abstractNumId="43" w15:restartNumberingAfterBreak="0">
     <w:nsid w:val="79405515"/>
     <w:multiLevelType w:val="hybridMultilevel"/>
     <w:tmpl w:val="B588D586"/>
@@ -13249,7 +13379,7 @@
       </w:pPr>
     </w:lvl>
   </w:abstractNum>
-  <w:abstractNum w:abstractNumId="43" w15:restartNumberingAfterBreak="0">
+  <w:abstractNum w:abstractNumId="44" w15:restartNumberingAfterBreak="0">
     <w:nsid w:val="795348F1"/>
     <w:multiLevelType w:val="multilevel"/>
     <w:tmpl w:val="00000011"/>
@@ -13362,7 +13492,7 @@
       </w:pPr>
     </w:lvl>
   </w:abstractNum>
-  <w:abstractNum w:abstractNumId="44" w15:restartNumberingAfterBreak="0">
+  <w:abstractNum w:abstractNumId="45" w15:restartNumberingAfterBreak="0">
     <w:nsid w:val="7D947294"/>
     <w:multiLevelType w:val="hybridMultilevel"/>
     <w:tmpl w:val="AD0AEC74"/>
@@ -13509,10 +13639,10 @@
     <w:abstractNumId w:val="22"/>
   </w:num>
   <w:num w:numId="20">
-    <w:abstractNumId w:val="43"/>
+    <w:abstractNumId w:val="44"/>
   </w:num>
   <w:num w:numId="21">
-    <w:abstractNumId w:val="42"/>
+    <w:abstractNumId w:val="43"/>
   </w:num>
   <w:num w:numId="22">
     <w:abstractNumId w:val="21"/>
@@ -13560,49 +13690,34 @@
     <w:abstractNumId w:val="33"/>
   </w:num>
   <w:num w:numId="37">
-    <w:abstractNumId w:val="39"/>
+    <w:abstractNumId w:val="40"/>
   </w:num>
   <w:num w:numId="38">
     <w:abstractNumId w:val="25"/>
   </w:num>
   <w:num w:numId="39">
-    <w:abstractNumId w:val="41"/>
+    <w:abstractNumId w:val="42"/>
   </w:num>
   <w:num w:numId="40">
-    <w:abstractNumId w:val="40"/>
+    <w:abstractNumId w:val="41"/>
   </w:num>
   <w:num w:numId="41">
     <w:abstractNumId w:val="34"/>
   </w:num>
   <w:num w:numId="42">
-    <w:abstractNumId w:val="44"/>
+    <w:abstractNumId w:val="45"/>
   </w:num>
   <w:num w:numId="43">
     <w:abstractNumId w:val="31"/>
   </w:num>
   <w:num w:numId="44">
     <w:abstractNumId w:val="37"/>
-    <w:lvlOverride w:ilvl="0"/>
-    <w:lvlOverride w:ilvl="1"/>
-    <w:lvlOverride w:ilvl="2"/>
-    <w:lvlOverride w:ilvl="3"/>
-    <w:lvlOverride w:ilvl="4"/>
-    <w:lvlOverride w:ilvl="5"/>
-    <w:lvlOverride w:ilvl="6"/>
-    <w:lvlOverride w:ilvl="7"/>
-    <w:lvlOverride w:ilvl="8"/>
   </w:num>
   <w:num w:numId="45">
     <w:abstractNumId w:val="28"/>
-    <w:lvlOverride w:ilvl="0"/>
-    <w:lvlOverride w:ilvl="1"/>
-    <w:lvlOverride w:ilvl="2"/>
-    <w:lvlOverride w:ilvl="3"/>
-    <w:lvlOverride w:ilvl="4"/>
-    <w:lvlOverride w:ilvl="5"/>
-    <w:lvlOverride w:ilvl="6"/>
-    <w:lvlOverride w:ilvl="7"/>
-    <w:lvlOverride w:ilvl="8"/>
+  </w:num>
+  <w:num w:numId="46">
+    <w:abstractNumId w:val="39"/>
   </w:num>
 </w:numbering>
 </file>
@@ -15424,7 +15539,7 @@
 </file>
 
 <file path=customXml/itemProps1.xml><?xml version="1.0" encoding="utf-8"?>
-<ds:datastoreItem xmlns:ds="http://schemas.openxmlformats.org/officeDocument/2006/customXml" ds:itemID="{5D16F812-0EBD-49B1-A161-B60791D6B873}">
+<ds:datastoreItem xmlns:ds="http://schemas.openxmlformats.org/officeDocument/2006/customXml" ds:itemID="{288FDA5A-EFAA-429D-945E-40AA285157C9}">
   <ds:schemaRefs>
     <ds:schemaRef ds:uri="http://schemas.openxmlformats.org/officeDocument/2006/bibliography"/>
   </ds:schemaRefs>

--- a/docs/MyProjectMgnt.docx
+++ b/docs/MyProjectMgnt.docx
@@ -1,6 +1,6 @@
 
 <file path=word/document.xml><?xml version="1.0" encoding="utf-8"?>
-<w:document xmlns:wpc="http://schemas.microsoft.com/office/word/2010/wordprocessingCanvas" xmlns:cx="http://schemas.microsoft.com/office/drawing/2014/chartex" xmlns:cx1="http://schemas.microsoft.com/office/drawing/2015/9/8/chartex" xmlns:cx2="http://schemas.microsoft.com/office/drawing/2015/10/21/chartex" xmlns:cx3="http://schemas.microsoft.com/office/drawing/2016/5/9/chartex" xmlns:cx4="http://schemas.microsoft.com/office/drawing/2016/5/10/chartex" xmlns:cx5="http://schemas.microsoft.com/office/drawing/2016/5/11/chartex" xmlns:cx6="http://schemas.microsoft.com/office/drawing/2016/5/12/chartex" xmlns:cx7="http://schemas.microsoft.com/office/drawing/2016/5/13/chartex" xmlns:cx8="http://schemas.microsoft.com/office/drawing/2016/5/14/chartex" xmlns:mc="http://schemas.openxmlformats.org/markup-compatibility/2006" xmlns:aink="http://schemas.microsoft.com/office/drawing/2016/ink" xmlns:am3d="http://schemas.microsoft.com/office/drawing/2017/model3d" xmlns:o="urn:schemas-microsoft-com:office:office" xmlns:r="http://schemas.openxmlformats.org/officeDocument/2006/relationships" xmlns:m="http://schemas.openxmlformats.org/officeDocument/2006/math" xmlns:v="urn:schemas-microsoft-com:vml" xmlns:wp14="http://schemas.microsoft.com/office/word/2010/wordprocessingDrawing" xmlns:wp="http://schemas.openxmlformats.org/drawingml/2006/wordprocessingDrawing" xmlns:w10="urn:schemas-microsoft-com:office:word" xmlns:w="http://schemas.openxmlformats.org/wordprocessingml/2006/main" xmlns:w14="http://schemas.microsoft.com/office/word/2010/wordml" xmlns:w15="http://schemas.microsoft.com/office/word/2012/wordml" xmlns:w16cid="http://schemas.microsoft.com/office/word/2016/wordml/cid" xmlns:w16se="http://schemas.microsoft.com/office/word/2015/wordml/symex" xmlns:wpg="http://schemas.microsoft.com/office/word/2010/wordprocessingGroup" xmlns:wpi="http://schemas.microsoft.com/office/word/2010/wordprocessingInk" xmlns:wne="http://schemas.microsoft.com/office/word/2006/wordml" xmlns:wps="http://schemas.microsoft.com/office/word/2010/wordprocessingShape" mc:Ignorable="w14 w15 w16se w16cid wp14">
+<w:document xmlns:wpc="http://schemas.microsoft.com/office/word/2010/wordprocessingCanvas" xmlns:cx="http://schemas.microsoft.com/office/drawing/2014/chartex" xmlns:mc="http://schemas.openxmlformats.org/markup-compatibility/2006" xmlns:o="urn:schemas-microsoft-com:office:office" xmlns:r="http://schemas.openxmlformats.org/officeDocument/2006/relationships" xmlns:m="http://schemas.openxmlformats.org/officeDocument/2006/math" xmlns:v="urn:schemas-microsoft-com:vml" xmlns:wp14="http://schemas.microsoft.com/office/word/2010/wordprocessingDrawing" xmlns:wp="http://schemas.openxmlformats.org/drawingml/2006/wordprocessingDrawing" xmlns:w10="urn:schemas-microsoft-com:office:word" xmlns:w="http://schemas.openxmlformats.org/wordprocessingml/2006/main" xmlns:w14="http://schemas.microsoft.com/office/word/2010/wordml" xmlns:w15="http://schemas.microsoft.com/office/word/2012/wordml" xmlns:w16se="http://schemas.microsoft.com/office/word/2015/wordml/symex" xmlns:wpg="http://schemas.microsoft.com/office/word/2010/wordprocessingGroup" xmlns:wpi="http://schemas.microsoft.com/office/word/2010/wordprocessingInk" xmlns:wne="http://schemas.microsoft.com/office/word/2006/wordml" xmlns:wps="http://schemas.microsoft.com/office/word/2010/wordprocessingShape" mc:Ignorable="w14 w15 w16se wp14">
   <w:background w:color="FFFFFF"/>
   <w:body>
     <w:p>
@@ -77,6 +77,7 @@
                                 <w:i/>
                                 <w:noProof/>
                                 <w:color w:val="C00000"/>
+                                <w:lang w:eastAsia="en-US" w:bidi="ar-SA"/>
                               </w:rPr>
                               <w:drawing>
                                 <wp:inline distT="0" distB="0" distL="0" distR="0" wp14:anchorId="651205F4" wp14:editId="2CA87EE9">
@@ -142,7 +143,7 @@
               </wp:anchor>
             </w:drawing>
           </mc:Choice>
-          <mc:Fallback>
+          <mc:Fallback xmlns:w16cid="http://schemas.microsoft.com/office/word/2016/wordml/cid" xmlns:am3d="http://schemas.microsoft.com/office/drawing/2017/model3d" xmlns:aink="http://schemas.microsoft.com/office/drawing/2016/ink" xmlns:cx8="http://schemas.microsoft.com/office/drawing/2016/5/14/chartex" xmlns:cx7="http://schemas.microsoft.com/office/drawing/2016/5/13/chartex" xmlns:cx6="http://schemas.microsoft.com/office/drawing/2016/5/12/chartex" xmlns:cx5="http://schemas.microsoft.com/office/drawing/2016/5/11/chartex" xmlns:cx4="http://schemas.microsoft.com/office/drawing/2016/5/10/chartex" xmlns:cx3="http://schemas.microsoft.com/office/drawing/2016/5/9/chartex" xmlns:cx2="http://schemas.microsoft.com/office/drawing/2015/10/21/chartex" xmlns:cx1="http://schemas.microsoft.com/office/drawing/2015/9/8/chartex">
             <w:pict>
               <v:shapetype w14:anchorId="3470755F" id="_x0000_t202" coordsize="21600,21600" o:spt="202" path="m,l,21600r21600,l21600,xe">
                 <v:stroke joinstyle="miter"/>
@@ -184,7 +185,7 @@
                                     </pic:cNvPicPr>
                                   </pic:nvPicPr>
                                   <pic:blipFill>
-                                    <a:blip r:embed="rId8">
+                                    <a:blip r:embed="rId9">
                                       <a:extLst>
                                         <a:ext uri="{28A0092B-C50C-407E-A947-70E740481C1C}">
                                           <a14:useLocalDpi xmlns:a14="http://schemas.microsoft.com/office/drawing/2010/main" val="0"/>
@@ -394,7 +395,7 @@
     </w:p>
     <w:p>
       <w:pPr>
-        <w:pStyle w:val="Mucluc2"/>
+        <w:pStyle w:val="TOC2"/>
         <w:tabs>
           <w:tab w:val="clear" w:pos="1540"/>
           <w:tab w:val="left" w:pos="-110"/>
@@ -409,7 +410,7 @@
     </w:p>
     <w:p>
       <w:pPr>
-        <w:pStyle w:val="Mucluc3"/>
+        <w:pStyle w:val="TOC3"/>
       </w:pPr>
       <w:r>
         <w:tab/>
@@ -417,7 +418,7 @@
     </w:p>
     <w:p>
       <w:pPr>
-        <w:pStyle w:val="Mucluc1"/>
+        <w:pStyle w:val="TOC1"/>
         <w:rPr>
           <w:rFonts w:asciiTheme="minorHAnsi" w:eastAsiaTheme="minorEastAsia" w:hAnsiTheme="minorHAnsi" w:cstheme="minorBidi"/>
           <w:b w:val="0"/>
@@ -450,7 +451,7 @@
       <w:hyperlink w:anchor="_Toc25660378" w:history="1">
         <w:r>
           <w:rPr>
-            <w:rStyle w:val="Siuktni"/>
+            <w:rStyle w:val="Hyperlink"/>
             <w:noProof/>
           </w:rPr>
           <w:t>1.</w:t>
@@ -470,7 +471,7 @@
         </w:r>
         <w:r>
           <w:rPr>
-            <w:rStyle w:val="Siuktni"/>
+            <w:rStyle w:val="Hyperlink"/>
             <w:noProof/>
           </w:rPr>
           <w:t>Giới thiệu dự án</w:t>
@@ -527,7 +528,7 @@
     </w:p>
     <w:p>
       <w:pPr>
-        <w:pStyle w:val="Mucluc2"/>
+        <w:pStyle w:val="TOC2"/>
         <w:rPr>
           <w:rFonts w:asciiTheme="minorHAnsi" w:eastAsiaTheme="minorEastAsia" w:hAnsiTheme="minorHAnsi" w:cstheme="minorBidi"/>
           <w:noProof/>
@@ -539,7 +540,7 @@
       <w:hyperlink w:anchor="_Toc25660379" w:history="1">
         <w:r>
           <w:rPr>
-            <w:rStyle w:val="Siuktni"/>
+            <w:rStyle w:val="Hyperlink"/>
             <w:rFonts w:cs="Tahoma"/>
             <w:noProof/>
           </w:rPr>
@@ -557,7 +558,7 @@
         </w:r>
         <w:r>
           <w:rPr>
-            <w:rStyle w:val="Siuktni"/>
+            <w:rStyle w:val="Hyperlink"/>
             <w:noProof/>
           </w:rPr>
           <w:t>Mô tả dự án</w:t>
@@ -614,7 +615,7 @@
     </w:p>
     <w:p>
       <w:pPr>
-        <w:pStyle w:val="Mucluc2"/>
+        <w:pStyle w:val="TOC2"/>
         <w:rPr>
           <w:rFonts w:asciiTheme="minorHAnsi" w:eastAsiaTheme="minorEastAsia" w:hAnsiTheme="minorHAnsi" w:cstheme="minorBidi"/>
           <w:noProof/>
@@ -626,7 +627,7 @@
       <w:hyperlink w:anchor="_Toc25660380" w:history="1">
         <w:r>
           <w:rPr>
-            <w:rStyle w:val="Siuktni"/>
+            <w:rStyle w:val="Hyperlink"/>
             <w:rFonts w:cs="Tahoma"/>
             <w:noProof/>
           </w:rPr>
@@ -644,7 +645,7 @@
         </w:r>
         <w:r>
           <w:rPr>
-            <w:rStyle w:val="Siuktni"/>
+            <w:rStyle w:val="Hyperlink"/>
             <w:noProof/>
           </w:rPr>
           <w:t>Công cụ quản lý</w:t>
@@ -701,7 +702,7 @@
     </w:p>
     <w:p>
       <w:pPr>
-        <w:pStyle w:val="Mucluc1"/>
+        <w:pStyle w:val="TOC1"/>
         <w:rPr>
           <w:rFonts w:asciiTheme="minorHAnsi" w:eastAsiaTheme="minorEastAsia" w:hAnsiTheme="minorHAnsi" w:cstheme="minorBidi"/>
           <w:b w:val="0"/>
@@ -716,7 +717,7 @@
       <w:hyperlink w:anchor="_Toc25660381" w:history="1">
         <w:r>
           <w:rPr>
-            <w:rStyle w:val="Siuktni"/>
+            <w:rStyle w:val="Hyperlink"/>
             <w:noProof/>
           </w:rPr>
           <w:t>2.</w:t>
@@ -736,7 +737,7 @@
         </w:r>
         <w:r>
           <w:rPr>
-            <w:rStyle w:val="Siuktni"/>
+            <w:rStyle w:val="Hyperlink"/>
             <w:noProof/>
           </w:rPr>
           <w:t>Các nhân sự tham gia dự án</w:t>
@@ -793,7 +794,7 @@
     </w:p>
     <w:p>
       <w:pPr>
-        <w:pStyle w:val="Mucluc2"/>
+        <w:pStyle w:val="TOC2"/>
         <w:rPr>
           <w:rFonts w:asciiTheme="minorHAnsi" w:eastAsiaTheme="minorEastAsia" w:hAnsiTheme="minorHAnsi" w:cstheme="minorBidi"/>
           <w:noProof/>
@@ -805,7 +806,7 @@
       <w:hyperlink w:anchor="_Toc25660382" w:history="1">
         <w:r>
           <w:rPr>
-            <w:rStyle w:val="Siuktni"/>
+            <w:rStyle w:val="Hyperlink"/>
             <w:rFonts w:cs="Tahoma"/>
             <w:noProof/>
           </w:rPr>
@@ -823,7 +824,7 @@
         </w:r>
         <w:r>
           <w:rPr>
-            <w:rStyle w:val="Siuktni"/>
+            <w:rStyle w:val="Hyperlink"/>
             <w:noProof/>
           </w:rPr>
           <w:t>Thông tin liên hệ phía khách hàng</w:t>
@@ -880,7 +881,7 @@
     </w:p>
     <w:p>
       <w:pPr>
-        <w:pStyle w:val="Mucluc2"/>
+        <w:pStyle w:val="TOC2"/>
         <w:rPr>
           <w:rFonts w:asciiTheme="minorHAnsi" w:eastAsiaTheme="minorEastAsia" w:hAnsiTheme="minorHAnsi" w:cstheme="minorBidi"/>
           <w:noProof/>
@@ -892,7 +893,7 @@
       <w:hyperlink w:anchor="_Toc25660383" w:history="1">
         <w:r>
           <w:rPr>
-            <w:rStyle w:val="Siuktni"/>
+            <w:rStyle w:val="Hyperlink"/>
             <w:rFonts w:cs="Tahoma"/>
             <w:noProof/>
           </w:rPr>
@@ -910,7 +911,7 @@
         </w:r>
         <w:r>
           <w:rPr>
-            <w:rStyle w:val="Siuktni"/>
+            <w:rStyle w:val="Hyperlink"/>
             <w:noProof/>
           </w:rPr>
           <w:t>Thông tin liên hệ phía công ty</w:t>
@@ -967,7 +968,7 @@
     </w:p>
     <w:p>
       <w:pPr>
-        <w:pStyle w:val="Mucluc2"/>
+        <w:pStyle w:val="TOC2"/>
         <w:rPr>
           <w:rFonts w:asciiTheme="minorHAnsi" w:eastAsiaTheme="minorEastAsia" w:hAnsiTheme="minorHAnsi" w:cstheme="minorBidi"/>
           <w:noProof/>
@@ -979,7 +980,7 @@
       <w:hyperlink w:anchor="_Toc25660384" w:history="1">
         <w:r>
           <w:rPr>
-            <w:rStyle w:val="Siuktni"/>
+            <w:rStyle w:val="Hyperlink"/>
             <w:rFonts w:cs="Tahoma"/>
             <w:noProof/>
           </w:rPr>
@@ -997,7 +998,7 @@
         </w:r>
         <w:r>
           <w:rPr>
-            <w:rStyle w:val="Siuktni"/>
+            <w:rStyle w:val="Hyperlink"/>
             <w:noProof/>
           </w:rPr>
           <w:t>Phân chia vai trò của thành viên dự án và khách hàng</w:t>
@@ -1054,7 +1055,7 @@
     </w:p>
     <w:p>
       <w:pPr>
-        <w:pStyle w:val="Mucluc1"/>
+        <w:pStyle w:val="TOC1"/>
         <w:rPr>
           <w:rFonts w:asciiTheme="minorHAnsi" w:eastAsiaTheme="minorEastAsia" w:hAnsiTheme="minorHAnsi" w:cstheme="minorBidi"/>
           <w:b w:val="0"/>
@@ -1069,7 +1070,7 @@
       <w:hyperlink w:anchor="_Toc25660385" w:history="1">
         <w:r>
           <w:rPr>
-            <w:rStyle w:val="Siuktni"/>
+            <w:rStyle w:val="Hyperlink"/>
             <w:noProof/>
           </w:rPr>
           <w:t>3.</w:t>
@@ -1089,7 +1090,7 @@
         </w:r>
         <w:r>
           <w:rPr>
-            <w:rStyle w:val="Siuktni"/>
+            <w:rStyle w:val="Hyperlink"/>
             <w:noProof/>
           </w:rPr>
           <w:t>Khảo sát dự án</w:t>
@@ -1146,7 +1147,7 @@
     </w:p>
     <w:p>
       <w:pPr>
-        <w:pStyle w:val="Mucluc2"/>
+        <w:pStyle w:val="TOC2"/>
         <w:rPr>
           <w:rFonts w:asciiTheme="minorHAnsi" w:eastAsiaTheme="minorEastAsia" w:hAnsiTheme="minorHAnsi" w:cstheme="minorBidi"/>
           <w:noProof/>
@@ -1158,7 +1159,7 @@
       <w:hyperlink w:anchor="_Toc25660386" w:history="1">
         <w:r>
           <w:rPr>
-            <w:rStyle w:val="Siuktni"/>
+            <w:rStyle w:val="Hyperlink"/>
             <w:rFonts w:cs="Tahoma"/>
             <w:noProof/>
           </w:rPr>
@@ -1176,7 +1177,7 @@
         </w:r>
         <w:r>
           <w:rPr>
-            <w:rStyle w:val="Siuktni"/>
+            <w:rStyle w:val="Hyperlink"/>
             <w:noProof/>
           </w:rPr>
           <w:t>Yêu cầu khách hàng</w:t>
@@ -1233,7 +1234,7 @@
     </w:p>
     <w:p>
       <w:pPr>
-        <w:pStyle w:val="Mucluc2"/>
+        <w:pStyle w:val="TOC2"/>
         <w:rPr>
           <w:rFonts w:asciiTheme="minorHAnsi" w:eastAsiaTheme="minorEastAsia" w:hAnsiTheme="minorHAnsi" w:cstheme="minorBidi"/>
           <w:noProof/>
@@ -1245,7 +1246,7 @@
       <w:hyperlink w:anchor="_Toc25660387" w:history="1">
         <w:r>
           <w:rPr>
-            <w:rStyle w:val="Siuktni"/>
+            <w:rStyle w:val="Hyperlink"/>
             <w:rFonts w:cs="Tahoma"/>
             <w:noProof/>
           </w:rPr>
@@ -1263,7 +1264,7 @@
         </w:r>
         <w:r>
           <w:rPr>
-            <w:rStyle w:val="Siuktni"/>
+            <w:rStyle w:val="Hyperlink"/>
             <w:noProof/>
           </w:rPr>
           <w:t>Mô hình hoạt động hiện thời – nghiệp vụ</w:t>
@@ -1320,7 +1321,7 @@
     </w:p>
     <w:p>
       <w:pPr>
-        <w:pStyle w:val="Mucluc2"/>
+        <w:pStyle w:val="TOC2"/>
         <w:rPr>
           <w:rFonts w:asciiTheme="minorHAnsi" w:eastAsiaTheme="minorEastAsia" w:hAnsiTheme="minorHAnsi" w:cstheme="minorBidi"/>
           <w:noProof/>
@@ -1332,7 +1333,7 @@
       <w:hyperlink w:anchor="_Toc25660388" w:history="1">
         <w:r>
           <w:rPr>
-            <w:rStyle w:val="Siuktni"/>
+            <w:rStyle w:val="Hyperlink"/>
             <w:rFonts w:cs="Tahoma"/>
             <w:noProof/>
           </w:rPr>
@@ -1350,7 +1351,7 @@
         </w:r>
         <w:r>
           <w:rPr>
-            <w:rStyle w:val="Siuktni"/>
+            <w:rStyle w:val="Hyperlink"/>
             <w:noProof/>
           </w:rPr>
           <w:t>Mô hình hoạt động dự kiến sau khi áp dụng sản phẩm mới</w:t>
@@ -1407,7 +1408,7 @@
     </w:p>
     <w:p>
       <w:pPr>
-        <w:pStyle w:val="Mucluc2"/>
+        <w:pStyle w:val="TOC2"/>
         <w:rPr>
           <w:rFonts w:asciiTheme="minorHAnsi" w:eastAsiaTheme="minorEastAsia" w:hAnsiTheme="minorHAnsi" w:cstheme="minorBidi"/>
           <w:noProof/>
@@ -1419,7 +1420,7 @@
       <w:hyperlink w:anchor="_Toc25660389" w:history="1">
         <w:r>
           <w:rPr>
-            <w:rStyle w:val="Siuktni"/>
+            <w:rStyle w:val="Hyperlink"/>
             <w:rFonts w:cs="Tahoma"/>
             <w:noProof/>
           </w:rPr>
@@ -1437,7 +1438,7 @@
         </w:r>
         <w:r>
           <w:rPr>
-            <w:rStyle w:val="Siuktni"/>
+            <w:rStyle w:val="Hyperlink"/>
             <w:noProof/>
           </w:rPr>
           <w:t>Phạm vi dự án</w:t>
@@ -1494,7 +1495,7 @@
     </w:p>
     <w:p>
       <w:pPr>
-        <w:pStyle w:val="Mucluc1"/>
+        <w:pStyle w:val="TOC1"/>
         <w:rPr>
           <w:rFonts w:asciiTheme="minorHAnsi" w:eastAsiaTheme="minorEastAsia" w:hAnsiTheme="minorHAnsi" w:cstheme="minorBidi"/>
           <w:b w:val="0"/>
@@ -1509,7 +1510,7 @@
       <w:hyperlink w:anchor="_Toc25660390" w:history="1">
         <w:r>
           <w:rPr>
-            <w:rStyle w:val="Siuktni"/>
+            <w:rStyle w:val="Hyperlink"/>
             <w:noProof/>
           </w:rPr>
           <w:t>4.</w:t>
@@ -1529,7 +1530,7 @@
         </w:r>
         <w:r>
           <w:rPr>
-            <w:rStyle w:val="Siuktni"/>
+            <w:rStyle w:val="Hyperlink"/>
             <w:noProof/>
           </w:rPr>
           <w:t>Giao tiếp/Trao đổi thông tin</w:t>
@@ -1586,7 +1587,7 @@
     </w:p>
     <w:p>
       <w:pPr>
-        <w:pStyle w:val="Mucluc1"/>
+        <w:pStyle w:val="TOC1"/>
         <w:rPr>
           <w:rFonts w:asciiTheme="minorHAnsi" w:eastAsiaTheme="minorEastAsia" w:hAnsiTheme="minorHAnsi" w:cstheme="minorBidi"/>
           <w:b w:val="0"/>
@@ -1601,7 +1602,7 @@
       <w:hyperlink w:anchor="_Toc25660391" w:history="1">
         <w:r>
           <w:rPr>
-            <w:rStyle w:val="Siuktni"/>
+            <w:rStyle w:val="Hyperlink"/>
             <w:noProof/>
           </w:rPr>
           <w:t>5.</w:t>
@@ -1621,7 +1622,7 @@
         </w:r>
         <w:r>
           <w:rPr>
-            <w:rStyle w:val="Siuktni"/>
+            <w:rStyle w:val="Hyperlink"/>
             <w:noProof/>
           </w:rPr>
           <w:t>Ước lượng chung</w:t>
@@ -1678,7 +1679,7 @@
     </w:p>
     <w:p>
       <w:pPr>
-        <w:pStyle w:val="Mucluc2"/>
+        <w:pStyle w:val="TOC2"/>
         <w:rPr>
           <w:rFonts w:asciiTheme="minorHAnsi" w:eastAsiaTheme="minorEastAsia" w:hAnsiTheme="minorHAnsi" w:cstheme="minorBidi"/>
           <w:noProof/>
@@ -1690,7 +1691,7 @@
       <w:hyperlink w:anchor="_Toc25660392" w:history="1">
         <w:r>
           <w:rPr>
-            <w:rStyle w:val="Siuktni"/>
+            <w:rStyle w:val="Hyperlink"/>
             <w:rFonts w:cs="Tahoma"/>
             <w:noProof/>
           </w:rPr>
@@ -1708,7 +1709,7 @@
         </w:r>
         <w:r>
           <w:rPr>
-            <w:rStyle w:val="Siuktni"/>
+            <w:rStyle w:val="Hyperlink"/>
             <w:noProof/>
           </w:rPr>
           <w:t>Ước lượng tính năng</w:t>
@@ -1765,7 +1766,7 @@
     </w:p>
     <w:p>
       <w:pPr>
-        <w:pStyle w:val="Mucluc2"/>
+        <w:pStyle w:val="TOC2"/>
         <w:rPr>
           <w:rFonts w:asciiTheme="minorHAnsi" w:eastAsiaTheme="minorEastAsia" w:hAnsiTheme="minorHAnsi" w:cstheme="minorBidi"/>
           <w:noProof/>
@@ -1777,7 +1778,7 @@
       <w:hyperlink w:anchor="_Toc25660393" w:history="1">
         <w:r>
           <w:rPr>
-            <w:rStyle w:val="Siuktni"/>
+            <w:rStyle w:val="Hyperlink"/>
             <w:rFonts w:cs="Tahoma"/>
             <w:noProof/>
           </w:rPr>
@@ -1795,7 +1796,7 @@
         </w:r>
         <w:r>
           <w:rPr>
-            <w:rStyle w:val="Siuktni"/>
+            <w:rStyle w:val="Hyperlink"/>
             <w:noProof/>
           </w:rPr>
           <w:t>Work Breakdown Structure</w:t>
@@ -1852,7 +1853,7 @@
     </w:p>
     <w:p>
       <w:pPr>
-        <w:pStyle w:val="Mucluc2"/>
+        <w:pStyle w:val="TOC2"/>
         <w:rPr>
           <w:rFonts w:asciiTheme="minorHAnsi" w:eastAsiaTheme="minorEastAsia" w:hAnsiTheme="minorHAnsi" w:cstheme="minorBidi"/>
           <w:noProof/>
@@ -1864,7 +1865,7 @@
       <w:hyperlink w:anchor="_Toc25660394" w:history="1">
         <w:r>
           <w:rPr>
-            <w:rStyle w:val="Siuktni"/>
+            <w:rStyle w:val="Hyperlink"/>
             <w:rFonts w:cs="Tahoma"/>
             <w:noProof/>
           </w:rPr>
@@ -1882,7 +1883,7 @@
         </w:r>
         <w:r>
           <w:rPr>
-            <w:rStyle w:val="Siuktni"/>
+            <w:rStyle w:val="Hyperlink"/>
             <w:noProof/>
           </w:rPr>
           <w:t>Ước lượng thời gian</w:t>
@@ -1939,7 +1940,7 @@
     </w:p>
     <w:p>
       <w:pPr>
-        <w:pStyle w:val="Mucluc2"/>
+        <w:pStyle w:val="TOC2"/>
         <w:rPr>
           <w:rFonts w:asciiTheme="minorHAnsi" w:eastAsiaTheme="minorEastAsia" w:hAnsiTheme="minorHAnsi" w:cstheme="minorBidi"/>
           <w:noProof/>
@@ -1951,7 +1952,7 @@
       <w:hyperlink w:anchor="_Toc25660395" w:history="1">
         <w:r>
           <w:rPr>
-            <w:rStyle w:val="Siuktni"/>
+            <w:rStyle w:val="Hyperlink"/>
             <w:rFonts w:cs="Tahoma"/>
             <w:noProof/>
           </w:rPr>
@@ -1969,7 +1970,7 @@
         </w:r>
         <w:r>
           <w:rPr>
-            <w:rStyle w:val="Siuktni"/>
+            <w:rStyle w:val="Hyperlink"/>
             <w:noProof/>
           </w:rPr>
           <w:t>Ước lượng rủi ro</w:t>
@@ -2026,7 +2027,7 @@
     </w:p>
     <w:p>
       <w:pPr>
-        <w:pStyle w:val="Mucluc1"/>
+        <w:pStyle w:val="TOC1"/>
         <w:rPr>
           <w:rFonts w:asciiTheme="minorHAnsi" w:eastAsiaTheme="minorEastAsia" w:hAnsiTheme="minorHAnsi" w:cstheme="minorBidi"/>
           <w:b w:val="0"/>
@@ -2041,7 +2042,7 @@
       <w:hyperlink w:anchor="_Toc25660396" w:history="1">
         <w:r>
           <w:rPr>
-            <w:rStyle w:val="Siuktni"/>
+            <w:rStyle w:val="Hyperlink"/>
             <w:noProof/>
           </w:rPr>
           <w:t>6.</w:t>
@@ -2061,7 +2062,7 @@
         </w:r>
         <w:r>
           <w:rPr>
-            <w:rStyle w:val="Siuktni"/>
+            <w:rStyle w:val="Hyperlink"/>
             <w:noProof/>
           </w:rPr>
           <w:t>Ước lượng giá thành</w:t>
@@ -2118,7 +2119,7 @@
     </w:p>
     <w:p>
       <w:pPr>
-        <w:pStyle w:val="Mucluc1"/>
+        <w:pStyle w:val="TOC1"/>
         <w:rPr>
           <w:rFonts w:asciiTheme="minorHAnsi" w:eastAsiaTheme="minorEastAsia" w:hAnsiTheme="minorHAnsi" w:cstheme="minorBidi"/>
           <w:b w:val="0"/>
@@ -2133,7 +2134,7 @@
       <w:hyperlink w:anchor="_Toc25660397" w:history="1">
         <w:r>
           <w:rPr>
-            <w:rStyle w:val="Siuktni"/>
+            <w:rStyle w:val="Hyperlink"/>
             <w:noProof/>
           </w:rPr>
           <w:t>7.</w:t>
@@ -2153,7 +2154,7 @@
         </w:r>
         <w:r>
           <w:rPr>
-            <w:rStyle w:val="Siuktni"/>
+            <w:rStyle w:val="Hyperlink"/>
             <w:noProof/>
           </w:rPr>
           <w:t>Ước lượng chất lượng</w:t>
@@ -2210,7 +2211,7 @@
     </w:p>
     <w:p>
       <w:pPr>
-        <w:pStyle w:val="Mucluc1"/>
+        <w:pStyle w:val="TOC1"/>
         <w:rPr>
           <w:rFonts w:asciiTheme="minorHAnsi" w:eastAsiaTheme="minorEastAsia" w:hAnsiTheme="minorHAnsi" w:cstheme="minorBidi"/>
           <w:b w:val="0"/>
@@ -2225,7 +2226,7 @@
       <w:hyperlink w:anchor="_Toc25660398" w:history="1">
         <w:r>
           <w:rPr>
-            <w:rStyle w:val="Siuktni"/>
+            <w:rStyle w:val="Hyperlink"/>
             <w:noProof/>
           </w:rPr>
           <w:t>8.</w:t>
@@ -2245,7 +2246,7 @@
         </w:r>
         <w:r>
           <w:rPr>
-            <w:rStyle w:val="Siuktni"/>
+            <w:rStyle w:val="Hyperlink"/>
             <w:noProof/>
           </w:rPr>
           <w:t>Phân tích thiết kế</w:t>
@@ -2302,7 +2303,7 @@
     </w:p>
     <w:p>
       <w:pPr>
-        <w:pStyle w:val="Mucluc2"/>
+        <w:pStyle w:val="TOC2"/>
         <w:rPr>
           <w:rFonts w:asciiTheme="minorHAnsi" w:eastAsiaTheme="minorEastAsia" w:hAnsiTheme="minorHAnsi" w:cstheme="minorBidi"/>
           <w:noProof/>
@@ -2314,7 +2315,7 @@
       <w:hyperlink w:anchor="_Toc25660399" w:history="1">
         <w:r>
           <w:rPr>
-            <w:rStyle w:val="Siuktni"/>
+            <w:rStyle w:val="Hyperlink"/>
             <w:rFonts w:cs="Tahoma"/>
             <w:noProof/>
             <w:lang w:eastAsia="en-US"/>
@@ -2333,7 +2334,7 @@
         </w:r>
         <w:r>
           <w:rPr>
-            <w:rStyle w:val="Siuktni"/>
+            <w:rStyle w:val="Hyperlink"/>
             <w:noProof/>
             <w:lang w:eastAsia="en-US"/>
           </w:rPr>
@@ -2391,7 +2392,7 @@
     </w:p>
     <w:p>
       <w:pPr>
-        <w:pStyle w:val="Mucluc2"/>
+        <w:pStyle w:val="TOC2"/>
         <w:rPr>
           <w:rFonts w:asciiTheme="minorHAnsi" w:eastAsiaTheme="minorEastAsia" w:hAnsiTheme="minorHAnsi" w:cstheme="minorBidi"/>
           <w:noProof/>
@@ -2403,7 +2404,7 @@
       <w:hyperlink w:anchor="_Toc25660400" w:history="1">
         <w:r>
           <w:rPr>
-            <w:rStyle w:val="Siuktni"/>
+            <w:rStyle w:val="Hyperlink"/>
             <w:rFonts w:cs="Tahoma"/>
             <w:noProof/>
             <w:lang w:eastAsia="en-US"/>
@@ -2422,7 +2423,7 @@
         </w:r>
         <w:r>
           <w:rPr>
-            <w:rStyle w:val="Siuktni"/>
+            <w:rStyle w:val="Hyperlink"/>
             <w:noProof/>
             <w:lang w:eastAsia="en-US"/>
           </w:rPr>
@@ -2480,7 +2481,7 @@
     </w:p>
     <w:p>
       <w:pPr>
-        <w:pStyle w:val="Mucluc2"/>
+        <w:pStyle w:val="TOC2"/>
         <w:rPr>
           <w:rFonts w:asciiTheme="minorHAnsi" w:eastAsiaTheme="minorEastAsia" w:hAnsiTheme="minorHAnsi" w:cstheme="minorBidi"/>
           <w:noProof/>
@@ -2492,7 +2493,7 @@
       <w:hyperlink w:anchor="_Toc25660401" w:history="1">
         <w:r>
           <w:rPr>
-            <w:rStyle w:val="Siuktni"/>
+            <w:rStyle w:val="Hyperlink"/>
             <w:rFonts w:cs="Tahoma"/>
             <w:noProof/>
             <w:lang w:eastAsia="en-US"/>
@@ -2511,7 +2512,7 @@
         </w:r>
         <w:r>
           <w:rPr>
-            <w:rStyle w:val="Siuktni"/>
+            <w:rStyle w:val="Hyperlink"/>
             <w:noProof/>
             <w:lang w:eastAsia="en-US"/>
           </w:rPr>
@@ -2569,7 +2570,7 @@
     </w:p>
     <w:p>
       <w:pPr>
-        <w:pStyle w:val="Mucluc2"/>
+        <w:pStyle w:val="TOC2"/>
         <w:rPr>
           <w:rFonts w:asciiTheme="minorHAnsi" w:eastAsiaTheme="minorEastAsia" w:hAnsiTheme="minorHAnsi" w:cstheme="minorBidi"/>
           <w:noProof/>
@@ -2581,7 +2582,7 @@
       <w:hyperlink w:anchor="_Toc25660402" w:history="1">
         <w:r>
           <w:rPr>
-            <w:rStyle w:val="Siuktni"/>
+            <w:rStyle w:val="Hyperlink"/>
             <w:rFonts w:cs="Tahoma"/>
             <w:noProof/>
             <w:lang w:eastAsia="en-US"/>
@@ -2600,7 +2601,7 @@
         </w:r>
         <w:r>
           <w:rPr>
-            <w:rStyle w:val="Siuktni"/>
+            <w:rStyle w:val="Hyperlink"/>
             <w:noProof/>
             <w:lang w:eastAsia="en-US"/>
           </w:rPr>
@@ -2658,7 +2659,7 @@
     </w:p>
     <w:p>
       <w:pPr>
-        <w:pStyle w:val="Mucluc1"/>
+        <w:pStyle w:val="TOC1"/>
         <w:rPr>
           <w:rFonts w:asciiTheme="minorHAnsi" w:eastAsiaTheme="minorEastAsia" w:hAnsiTheme="minorHAnsi" w:cstheme="minorBidi"/>
           <w:b w:val="0"/>
@@ -2673,7 +2674,7 @@
       <w:hyperlink w:anchor="_Toc25660403" w:history="1">
         <w:r>
           <w:rPr>
-            <w:rStyle w:val="Siuktni"/>
+            <w:rStyle w:val="Hyperlink"/>
             <w:noProof/>
           </w:rPr>
           <w:t>9.</w:t>
@@ -2693,7 +2694,7 @@
         </w:r>
         <w:r>
           <w:rPr>
-            <w:rStyle w:val="Siuktni"/>
+            <w:rStyle w:val="Hyperlink"/>
             <w:noProof/>
           </w:rPr>
           <w:t>Giám sát dự án</w:t>
@@ -2750,7 +2751,7 @@
     </w:p>
     <w:p>
       <w:pPr>
-        <w:pStyle w:val="Mucluc2"/>
+        <w:pStyle w:val="TOC2"/>
         <w:rPr>
           <w:rFonts w:asciiTheme="minorHAnsi" w:eastAsiaTheme="minorEastAsia" w:hAnsiTheme="minorHAnsi" w:cstheme="minorBidi"/>
           <w:noProof/>
@@ -2762,7 +2763,7 @@
       <w:hyperlink w:anchor="_Toc25660404" w:history="1">
         <w:r>
           <w:rPr>
-            <w:rStyle w:val="Siuktni"/>
+            <w:rStyle w:val="Hyperlink"/>
             <w:rFonts w:cs="Tahoma"/>
             <w:noProof/>
           </w:rPr>
@@ -2780,7 +2781,7 @@
         </w:r>
         <w:r>
           <w:rPr>
-            <w:rStyle w:val="Siuktni"/>
+            <w:rStyle w:val="Hyperlink"/>
             <w:noProof/>
           </w:rPr>
           <w:t>Trả lời câu hỏi</w:t>
@@ -2837,7 +2838,7 @@
     </w:p>
     <w:p>
       <w:pPr>
-        <w:pStyle w:val="Mucluc1"/>
+        <w:pStyle w:val="TOC1"/>
         <w:rPr>
           <w:rFonts w:asciiTheme="minorHAnsi" w:eastAsiaTheme="minorEastAsia" w:hAnsiTheme="minorHAnsi" w:cstheme="minorBidi"/>
           <w:b w:val="0"/>
@@ -2852,7 +2853,7 @@
       <w:hyperlink w:anchor="_Toc25660405" w:history="1">
         <w:r>
           <w:rPr>
-            <w:rStyle w:val="Siuktni"/>
+            <w:rStyle w:val="Hyperlink"/>
             <w:noProof/>
           </w:rPr>
           <w:t>10.</w:t>
@@ -2872,7 +2873,7 @@
         </w:r>
         <w:r>
           <w:rPr>
-            <w:rStyle w:val="Siuktni"/>
+            <w:rStyle w:val="Hyperlink"/>
             <w:noProof/>
           </w:rPr>
           <w:t>Đóng dự án</w:t>
@@ -2929,7 +2930,7 @@
     </w:p>
     <w:p>
       <w:pPr>
-        <w:pStyle w:val="Mucluc2"/>
+        <w:pStyle w:val="TOC2"/>
         <w:rPr>
           <w:rFonts w:asciiTheme="minorHAnsi" w:eastAsiaTheme="minorEastAsia" w:hAnsiTheme="minorHAnsi" w:cstheme="minorBidi"/>
           <w:noProof/>
@@ -2941,7 +2942,7 @@
       <w:hyperlink w:anchor="_Toc25660406" w:history="1">
         <w:r>
           <w:rPr>
-            <w:rStyle w:val="Siuktni"/>
+            <w:rStyle w:val="Hyperlink"/>
             <w:rFonts w:cs="Tahoma"/>
             <w:noProof/>
           </w:rPr>
@@ -2959,7 +2960,7 @@
         </w:r>
         <w:r>
           <w:rPr>
-            <w:rStyle w:val="Siuktni"/>
+            <w:rStyle w:val="Hyperlink"/>
             <w:noProof/>
           </w:rPr>
           <w:t>Quản lý mã nguồn</w:t>
@@ -3016,7 +3017,7 @@
     </w:p>
     <w:p>
       <w:pPr>
-        <w:pStyle w:val="Mucluc2"/>
+        <w:pStyle w:val="TOC2"/>
         <w:rPr>
           <w:rFonts w:asciiTheme="minorHAnsi" w:eastAsiaTheme="minorEastAsia" w:hAnsiTheme="minorHAnsi" w:cstheme="minorBidi"/>
           <w:noProof/>
@@ -3028,7 +3029,7 @@
       <w:hyperlink w:anchor="_Toc25660407" w:history="1">
         <w:r>
           <w:rPr>
-            <w:rStyle w:val="Siuktni"/>
+            <w:rStyle w:val="Hyperlink"/>
             <w:rFonts w:cs="Tahoma"/>
             <w:noProof/>
           </w:rPr>
@@ -3046,7 +3047,7 @@
         </w:r>
         <w:r>
           <w:rPr>
-            <w:rStyle w:val="Siuktni"/>
+            <w:rStyle w:val="Hyperlink"/>
             <w:noProof/>
           </w:rPr>
           <w:t>Quản lý công việc</w:t>
@@ -3103,7 +3104,7 @@
     </w:p>
     <w:p>
       <w:pPr>
-        <w:pStyle w:val="Mucluc1"/>
+        <w:pStyle w:val="TOC1"/>
         <w:rPr>
           <w:rFonts w:asciiTheme="minorHAnsi" w:eastAsiaTheme="minorEastAsia" w:hAnsiTheme="minorHAnsi" w:cstheme="minorBidi"/>
           <w:b w:val="0"/>
@@ -3118,7 +3119,7 @@
       <w:hyperlink w:anchor="_Toc25660408" w:history="1">
         <w:r>
           <w:rPr>
-            <w:rStyle w:val="Siuktni"/>
+            <w:rStyle w:val="Hyperlink"/>
             <w:noProof/>
             <w:lang w:eastAsia="en-US"/>
           </w:rPr>
@@ -3139,7 +3140,7 @@
         </w:r>
         <w:r>
           <w:rPr>
-            <w:rStyle w:val="Siuktni"/>
+            <w:rStyle w:val="Hyperlink"/>
             <w:noProof/>
             <w:lang w:eastAsia="en-US"/>
           </w:rPr>
@@ -3197,7 +3198,7 @@
     </w:p>
     <w:p>
       <w:pPr>
-        <w:pStyle w:val="Mucluc3"/>
+        <w:pStyle w:val="TOC3"/>
       </w:pPr>
       <w:r>
         <w:rPr>
@@ -3288,31 +3289,31 @@
     <w:p>
       <w:pPr>
         <w:rPr>
-          <w:rStyle w:val="Manh"/>
-        </w:rPr>
-      </w:pPr>
-      <w:r>
-        <w:rPr>
-          <w:rStyle w:val="Manh"/>
+          <w:rStyle w:val="Strong"/>
+        </w:rPr>
+      </w:pPr>
+      <w:r>
+        <w:rPr>
+          <w:rStyle w:val="Strong"/>
         </w:rPr>
         <w:t>V</w:t>
       </w:r>
       <w:r>
         <w:rPr>
-          <w:rStyle w:val="Manh"/>
+          <w:rStyle w:val="Strong"/>
         </w:rPr>
         <w:t>Ề TỔ CHỨ</w:t>
       </w:r>
       <w:r>
         <w:rPr>
-          <w:rStyle w:val="Manh"/>
+          <w:rStyle w:val="Strong"/>
         </w:rPr>
         <w:t>C</w:t>
       </w:r>
     </w:p>
     <w:p>
       <w:pPr>
-        <w:pStyle w:val="oancuaDanhsach"/>
+        <w:pStyle w:val="ListParagraph"/>
         <w:numPr>
           <w:ilvl w:val="0"/>
           <w:numId w:val="34"/>
@@ -3327,7 +3328,7 @@
     </w:p>
     <w:p>
       <w:pPr>
-        <w:pStyle w:val="oancuaDanhsach"/>
+        <w:pStyle w:val="ListParagraph"/>
         <w:numPr>
           <w:ilvl w:val="0"/>
           <w:numId w:val="34"/>
@@ -3357,7 +3358,7 @@
     <w:p>
       <w:r>
         <w:rPr>
-          <w:rStyle w:val="Manh"/>
+          <w:rStyle w:val="Strong"/>
         </w:rPr>
         <w:t>VỀ QUẢN LÝ MÃ NGUỒN</w:t>
       </w:r>
@@ -3369,7 +3370,7 @@
     </w:p>
     <w:p>
       <w:pPr>
-        <w:pStyle w:val="oancuaDanhsach"/>
+        <w:pStyle w:val="ListParagraph"/>
         <w:numPr>
           <w:ilvl w:val="0"/>
           <w:numId w:val="35"/>
@@ -3387,7 +3388,7 @@
     </w:p>
     <w:p>
       <w:pPr>
-        <w:pStyle w:val="oancuaDanhsach"/>
+        <w:pStyle w:val="ListParagraph"/>
         <w:numPr>
           <w:ilvl w:val="0"/>
           <w:numId w:val="35"/>
@@ -3402,7 +3403,7 @@
     </w:p>
     <w:p>
       <w:pPr>
-        <w:pStyle w:val="oancuaDanhsach"/>
+        <w:pStyle w:val="ListParagraph"/>
         <w:numPr>
           <w:ilvl w:val="0"/>
           <w:numId w:val="35"/>
@@ -3429,7 +3430,7 @@
     </w:p>
     <w:p>
       <w:pPr>
-        <w:pStyle w:val="oancuaDanhsach"/>
+        <w:pStyle w:val="ListParagraph"/>
         <w:ind w:left="1440"/>
       </w:pPr>
       <w:r>
@@ -3442,340 +3443,6 @@
             <wp:extent cx="2880625" cy="908935"/>
             <wp:effectExtent l="0" t="0" r="0" b="5715"/>
             <wp:docPr id="1" name="Picture 1"/>
-            <wp:cNvGraphicFramePr>
-              <a:graphicFrameLocks xmlns:a="http://schemas.openxmlformats.org/drawingml/2006/main" noChangeAspect="1"/>
-            </wp:cNvGraphicFramePr>
-            <a:graphic xmlns:a="http://schemas.openxmlformats.org/drawingml/2006/main">
-              <a:graphicData uri="http://schemas.openxmlformats.org/drawingml/2006/picture">
-                <pic:pic xmlns:pic="http://schemas.openxmlformats.org/drawingml/2006/picture">
-                  <pic:nvPicPr>
-                    <pic:cNvPr id="1" name=""/>
-                    <pic:cNvPicPr/>
-                  </pic:nvPicPr>
-                  <pic:blipFill>
-                    <a:blip r:embed="rId9"/>
-                    <a:stretch>
-                      <a:fillRect/>
-                    </a:stretch>
-                  </pic:blipFill>
-                  <pic:spPr>
-                    <a:xfrm>
-                      <a:off x="0" y="0"/>
-                      <a:ext cx="2917994" cy="920726"/>
-                    </a:xfrm>
-                    <a:prstGeom prst="rect">
-                      <a:avLst/>
-                    </a:prstGeom>
-                  </pic:spPr>
-                </pic:pic>
-              </a:graphicData>
-            </a:graphic>
-          </wp:inline>
-        </w:drawing>
-      </w:r>
-    </w:p>
-    <w:p>
-      <w:pPr>
-        <w:pStyle w:val="oancuaDanhsach"/>
-        <w:numPr>
-          <w:ilvl w:val="2"/>
-          <w:numId w:val="35"/>
-        </w:numPr>
-        <w:ind w:left="1620"/>
-      </w:pPr>
-      <w:r>
-        <w:rPr>
-          <w:b/>
-          <w:bCs/>
-        </w:rPr>
-        <w:t>d</w:t>
-      </w:r>
-      <w:r>
-        <w:rPr>
-          <w:b/>
-          <w:bCs/>
-        </w:rPr>
-        <w:t>ocs:</w:t>
-      </w:r>
-      <w:r>
-        <w:t xml:space="preserve"> chứa tài liệu dự </w:t>
-      </w:r>
-      <w:r>
-        <w:t>án</w:t>
-      </w:r>
-      <w:r>
-        <w:t xml:space="preserve"> tự viết</w:t>
-      </w:r>
-      <w:r>
-        <w:t>.</w:t>
-      </w:r>
-      <w:r>
-        <w:t xml:space="preserve"> Đây là thư mục nội bộ của dự án</w:t>
-      </w:r>
-      <w:r>
-        <w:t>.</w:t>
-      </w:r>
-      <w:r>
-        <w:t xml:space="preserve"> </w:t>
-      </w:r>
-      <w:r>
-        <w:rPr>
-          <w:color w:val="FF0000"/>
-        </w:rPr>
-        <w:t>Trong học phần này, SV phải để chính</w:t>
-      </w:r>
-      <w:r>
-        <w:rPr>
-          <w:color w:val="FF0000"/>
-        </w:rPr>
-        <w:t xml:space="preserve"> bản</w:t>
-      </w:r>
-      <w:r>
-        <w:rPr>
-          <w:color w:val="FF0000"/>
-        </w:rPr>
-        <w:t xml:space="preserve"> báo cáo này</w:t>
-      </w:r>
-      <w:r>
-        <w:rPr>
-          <w:color w:val="FF0000"/>
-        </w:rPr>
-        <w:t xml:space="preserve"> vào đây, và cùng nhau kết hợp soạn thảo chung với file này</w:t>
-      </w:r>
-      <w:r>
-        <w:t xml:space="preserve">. </w:t>
-      </w:r>
-    </w:p>
-    <w:p>
-      <w:pPr>
-        <w:pStyle w:val="oancuaDanhsach"/>
-        <w:numPr>
-          <w:ilvl w:val="2"/>
-          <w:numId w:val="35"/>
-        </w:numPr>
-        <w:ind w:left="1620"/>
-        <w:rPr>
-          <w:color w:val="FF0000"/>
-        </w:rPr>
-      </w:pPr>
-      <w:r>
-        <w:rPr>
-          <w:b/>
-          <w:bCs/>
-        </w:rPr>
-        <w:t>references </w:t>
-      </w:r>
-      <w:r>
-        <w:t>: thư</w:t>
-      </w:r>
-      <w:r>
-        <w:t xml:space="preserve"> mục chứa </w:t>
-      </w:r>
-      <w:r>
-        <w:t>bản gốc, tài liệu tham khảo gốc lấy về từ internet… Ví dụ, nếu dev tham khảo mã nguồn mở XYZ, thì dev phải đưa file nén mã nguồn mở gốc đó vào thư mục này, đồng thời giải nén và co</w:t>
-      </w:r>
-      <w:r>
-        <w:t xml:space="preserve">py một lần nữa vào thư mục </w:t>
-      </w:r>
-      <w:r>
-        <w:rPr>
-          <w:b/>
-          <w:bCs/>
-        </w:rPr>
-        <w:t>sources</w:t>
-      </w:r>
-      <w:r>
-        <w:rPr>
-          <w:b/>
-          <w:bCs/>
-        </w:rPr>
-        <w:t>.</w:t>
-      </w:r>
-      <w:r>
-        <w:t xml:space="preserve"> </w:t>
-      </w:r>
-      <w:r>
-        <w:rPr>
-          <w:color w:val="FF0000"/>
-        </w:rPr>
-        <w:t>SV chỉ cần copy tượng trưng một vài file text vào đây là được</w:t>
-      </w:r>
-    </w:p>
-    <w:p>
-      <w:pPr>
-        <w:pStyle w:val="oancuaDanhsach"/>
-        <w:numPr>
-          <w:ilvl w:val="2"/>
-          <w:numId w:val="35"/>
-        </w:numPr>
-        <w:ind w:left="1620"/>
-      </w:pPr>
-      <w:r>
-        <w:rPr>
-          <w:b/>
-          <w:bCs/>
-        </w:rPr>
-        <w:t>releases</w:t>
-      </w:r>
-      <w:r>
-        <w:t>:</w:t>
-      </w:r>
-      <w:r>
-        <w:t xml:space="preserve"> </w:t>
-      </w:r>
-      <w:r>
-        <w:t>mỗi khi gửi c</w:t>
-      </w:r>
-      <w:r>
-        <w:t xml:space="preserve">ho khách hàng (giáo viên), </w:t>
-      </w:r>
-      <w:r>
-        <w:t xml:space="preserve">SV sẽ tạo ra một thư mục con có </w:t>
-      </w:r>
-      <w:r>
-        <w:t xml:space="preserve">dạng </w:t>
-      </w:r>
-      <w:r>
-        <w:rPr>
-          <w:b/>
-          <w:bCs/>
-          <w:i/>
-          <w:iCs/>
-        </w:rPr>
-        <w:t>yyyymmdd</w:t>
-      </w:r>
-      <w:r>
-        <w:rPr>
-          <w:b/>
-          <w:bCs/>
-          <w:i/>
-          <w:iCs/>
-        </w:rPr>
-        <w:t xml:space="preserve"> </w:t>
-      </w:r>
-      <w:r>
-        <w:rPr>
-          <w:i/>
-          <w:iCs/>
-        </w:rPr>
-        <w:t>là</w:t>
-      </w:r>
-      <w:r>
-        <w:t xml:space="preserve"> ngày bàn giao</w:t>
-      </w:r>
-      <w:r>
-        <w:t>, và copy toàn bộ các tài liệu vào đó</w:t>
-      </w:r>
-      <w:r>
-        <w:t>.</w:t>
-      </w:r>
-      <w:r>
-        <w:t xml:space="preserve"> </w:t>
-      </w:r>
-      <w:r>
-        <w:rPr>
-          <w:color w:val="FF0000"/>
-        </w:rPr>
-        <w:t>Trong học phần này</w:t>
-      </w:r>
-      <w:r>
-        <w:rPr>
-          <w:color w:val="FF0000"/>
-        </w:rPr>
-        <w:t>, SV</w:t>
-      </w:r>
-      <w:r>
-        <w:rPr>
-          <w:color w:val="FF0000"/>
-        </w:rPr>
-        <w:t xml:space="preserve"> tạo tượng trưng</w:t>
-      </w:r>
-      <w:r>
-        <w:rPr>
-          <w:color w:val="FF0000"/>
-        </w:rPr>
-        <w:t xml:space="preserve"> một số</w:t>
-      </w:r>
-      <w:r>
-        <w:rPr>
-          <w:color w:val="FF0000"/>
-        </w:rPr>
-        <w:t xml:space="preserve"> </w:t>
-      </w:r>
-      <w:r>
-        <w:rPr>
-          <w:color w:val="FF0000"/>
-        </w:rPr>
-        <w:t>ngày</w:t>
-      </w:r>
-      <w:r>
-        <w:rPr>
-          <w:color w:val="FF0000"/>
-        </w:rPr>
-        <w:t xml:space="preserve">, trong đó có </w:t>
-      </w:r>
-      <w:r>
-        <w:rPr>
-          <w:color w:val="FF0000"/>
-        </w:rPr>
-        <w:t xml:space="preserve">qui định lấy </w:t>
-      </w:r>
-      <w:r>
-        <w:rPr>
-          <w:b/>
-          <w:bCs/>
-          <w:color w:val="FF0000"/>
-        </w:rPr>
-        <w:t xml:space="preserve">ngày </w:t>
-      </w:r>
-      <w:r>
-        <w:rPr>
-          <w:b/>
-          <w:bCs/>
-          <w:color w:val="FF0000"/>
-        </w:rPr>
-        <w:t>G</w:t>
-      </w:r>
-      <w:r>
-        <w:rPr>
-          <w:color w:val="FF0000"/>
-        </w:rPr>
-        <w:t xml:space="preserve"> </w:t>
-      </w:r>
-      <w:r>
-        <w:rPr>
-          <w:color w:val="FF0000"/>
-        </w:rPr>
-        <w:t>để làm</w:t>
-      </w:r>
-      <w:r>
-        <w:rPr>
-          <w:color w:val="FF0000"/>
-        </w:rPr>
-        <w:t xml:space="preserve"> ngày nộp </w:t>
-      </w:r>
-      <w:r>
-        <w:rPr>
-          <w:color w:val="FF0000"/>
-        </w:rPr>
-        <w:t>BTL chính thức</w:t>
-      </w:r>
-    </w:p>
-    <w:p>
-      <w:pPr>
-        <w:pStyle w:val="oancuaDanhsach"/>
-        <w:ind w:left="1620"/>
-      </w:pPr>
-      <w:r>
-        <w:rPr>
-          <w:noProof/>
-          <w:lang w:eastAsia="en-US" w:bidi="ar-SA"/>
-        </w:rPr>
-        <w:drawing>
-          <wp:inline distT="0" distB="0" distL="0" distR="0" wp14:anchorId="5803104E" wp14:editId="01B72F42">
-            <wp:extent cx="761120" cy="490816"/>
-            <wp:effectExtent l="0" t="0" r="1270" b="5080"/>
-            <wp:docPr id="2" name="Picture 2"/>
             <wp:cNvGraphicFramePr>
               <a:graphicFrameLocks xmlns:a="http://schemas.openxmlformats.org/drawingml/2006/main" noChangeAspect="1"/>
             </wp:cNvGraphicFramePr>
@@ -3795,6 +3462,340 @@
                   <pic:spPr>
                     <a:xfrm>
                       <a:off x="0" y="0"/>
+                      <a:ext cx="2917994" cy="920726"/>
+                    </a:xfrm>
+                    <a:prstGeom prst="rect">
+                      <a:avLst/>
+                    </a:prstGeom>
+                  </pic:spPr>
+                </pic:pic>
+              </a:graphicData>
+            </a:graphic>
+          </wp:inline>
+        </w:drawing>
+      </w:r>
+    </w:p>
+    <w:p>
+      <w:pPr>
+        <w:pStyle w:val="ListParagraph"/>
+        <w:numPr>
+          <w:ilvl w:val="2"/>
+          <w:numId w:val="35"/>
+        </w:numPr>
+        <w:ind w:left="1620"/>
+      </w:pPr>
+      <w:r>
+        <w:rPr>
+          <w:b/>
+          <w:bCs/>
+        </w:rPr>
+        <w:t>d</w:t>
+      </w:r>
+      <w:r>
+        <w:rPr>
+          <w:b/>
+          <w:bCs/>
+        </w:rPr>
+        <w:t>ocs:</w:t>
+      </w:r>
+      <w:r>
+        <w:t xml:space="preserve"> chứa tài liệu dự </w:t>
+      </w:r>
+      <w:r>
+        <w:t>án</w:t>
+      </w:r>
+      <w:r>
+        <w:t xml:space="preserve"> tự viết</w:t>
+      </w:r>
+      <w:r>
+        <w:t>.</w:t>
+      </w:r>
+      <w:r>
+        <w:t xml:space="preserve"> Đây là thư mục nội bộ của dự án</w:t>
+      </w:r>
+      <w:r>
+        <w:t>.</w:t>
+      </w:r>
+      <w:r>
+        <w:t xml:space="preserve"> </w:t>
+      </w:r>
+      <w:r>
+        <w:rPr>
+          <w:color w:val="FF0000"/>
+        </w:rPr>
+        <w:t>Trong học phần này, SV phải để chính</w:t>
+      </w:r>
+      <w:r>
+        <w:rPr>
+          <w:color w:val="FF0000"/>
+        </w:rPr>
+        <w:t xml:space="preserve"> bản</w:t>
+      </w:r>
+      <w:r>
+        <w:rPr>
+          <w:color w:val="FF0000"/>
+        </w:rPr>
+        <w:t xml:space="preserve"> báo cáo này</w:t>
+      </w:r>
+      <w:r>
+        <w:rPr>
+          <w:color w:val="FF0000"/>
+        </w:rPr>
+        <w:t xml:space="preserve"> vào đây, và cùng nhau kết hợp soạn thảo chung với file này</w:t>
+      </w:r>
+      <w:r>
+        <w:t xml:space="preserve">. </w:t>
+      </w:r>
+    </w:p>
+    <w:p>
+      <w:pPr>
+        <w:pStyle w:val="ListParagraph"/>
+        <w:numPr>
+          <w:ilvl w:val="2"/>
+          <w:numId w:val="35"/>
+        </w:numPr>
+        <w:ind w:left="1620"/>
+        <w:rPr>
+          <w:color w:val="FF0000"/>
+        </w:rPr>
+      </w:pPr>
+      <w:r>
+        <w:rPr>
+          <w:b/>
+          <w:bCs/>
+        </w:rPr>
+        <w:t>references </w:t>
+      </w:r>
+      <w:r>
+        <w:t>: thư</w:t>
+      </w:r>
+      <w:r>
+        <w:t xml:space="preserve"> mục chứa </w:t>
+      </w:r>
+      <w:r>
+        <w:t>bản gốc, tài liệu tham khảo gốc lấy về từ internet… Ví dụ, nếu dev tham khảo mã nguồn mở XYZ, thì dev phải đưa file nén mã nguồn mở gốc đó vào thư mục này, đồng thời giải nén và co</w:t>
+      </w:r>
+      <w:r>
+        <w:t xml:space="preserve">py một lần nữa vào thư mục </w:t>
+      </w:r>
+      <w:r>
+        <w:rPr>
+          <w:b/>
+          <w:bCs/>
+        </w:rPr>
+        <w:t>sources</w:t>
+      </w:r>
+      <w:r>
+        <w:rPr>
+          <w:b/>
+          <w:bCs/>
+        </w:rPr>
+        <w:t>.</w:t>
+      </w:r>
+      <w:r>
+        <w:t xml:space="preserve"> </w:t>
+      </w:r>
+      <w:r>
+        <w:rPr>
+          <w:color w:val="FF0000"/>
+        </w:rPr>
+        <w:t>SV chỉ cần copy tượng trưng một vài file text vào đây là được</w:t>
+      </w:r>
+    </w:p>
+    <w:p>
+      <w:pPr>
+        <w:pStyle w:val="ListParagraph"/>
+        <w:numPr>
+          <w:ilvl w:val="2"/>
+          <w:numId w:val="35"/>
+        </w:numPr>
+        <w:ind w:left="1620"/>
+      </w:pPr>
+      <w:r>
+        <w:rPr>
+          <w:b/>
+          <w:bCs/>
+        </w:rPr>
+        <w:t>releases</w:t>
+      </w:r>
+      <w:r>
+        <w:t>:</w:t>
+      </w:r>
+      <w:r>
+        <w:t xml:space="preserve"> </w:t>
+      </w:r>
+      <w:r>
+        <w:t>mỗi khi gửi c</w:t>
+      </w:r>
+      <w:r>
+        <w:t xml:space="preserve">ho khách hàng (giáo viên), </w:t>
+      </w:r>
+      <w:r>
+        <w:t xml:space="preserve">SV sẽ tạo ra một thư mục con có </w:t>
+      </w:r>
+      <w:r>
+        <w:t xml:space="preserve">dạng </w:t>
+      </w:r>
+      <w:r>
+        <w:rPr>
+          <w:b/>
+          <w:bCs/>
+          <w:i/>
+          <w:iCs/>
+        </w:rPr>
+        <w:t>yyyymmdd</w:t>
+      </w:r>
+      <w:r>
+        <w:rPr>
+          <w:b/>
+          <w:bCs/>
+          <w:i/>
+          <w:iCs/>
+        </w:rPr>
+        <w:t xml:space="preserve"> </w:t>
+      </w:r>
+      <w:r>
+        <w:rPr>
+          <w:i/>
+          <w:iCs/>
+        </w:rPr>
+        <w:t>là</w:t>
+      </w:r>
+      <w:r>
+        <w:t xml:space="preserve"> ngày bàn giao</w:t>
+      </w:r>
+      <w:r>
+        <w:t>, và copy toàn bộ các tài liệu vào đó</w:t>
+      </w:r>
+      <w:r>
+        <w:t>.</w:t>
+      </w:r>
+      <w:r>
+        <w:t xml:space="preserve"> </w:t>
+      </w:r>
+      <w:r>
+        <w:rPr>
+          <w:color w:val="FF0000"/>
+        </w:rPr>
+        <w:t>Trong học phần này</w:t>
+      </w:r>
+      <w:r>
+        <w:rPr>
+          <w:color w:val="FF0000"/>
+        </w:rPr>
+        <w:t>, SV</w:t>
+      </w:r>
+      <w:r>
+        <w:rPr>
+          <w:color w:val="FF0000"/>
+        </w:rPr>
+        <w:t xml:space="preserve"> tạo tượng trưng</w:t>
+      </w:r>
+      <w:r>
+        <w:rPr>
+          <w:color w:val="FF0000"/>
+        </w:rPr>
+        <w:t xml:space="preserve"> một số</w:t>
+      </w:r>
+      <w:r>
+        <w:rPr>
+          <w:color w:val="FF0000"/>
+        </w:rPr>
+        <w:t xml:space="preserve"> </w:t>
+      </w:r>
+      <w:r>
+        <w:rPr>
+          <w:color w:val="FF0000"/>
+        </w:rPr>
+        <w:t>ngày</w:t>
+      </w:r>
+      <w:r>
+        <w:rPr>
+          <w:color w:val="FF0000"/>
+        </w:rPr>
+        <w:t xml:space="preserve">, trong đó có </w:t>
+      </w:r>
+      <w:r>
+        <w:rPr>
+          <w:color w:val="FF0000"/>
+        </w:rPr>
+        <w:t xml:space="preserve">qui định lấy </w:t>
+      </w:r>
+      <w:r>
+        <w:rPr>
+          <w:b/>
+          <w:bCs/>
+          <w:color w:val="FF0000"/>
+        </w:rPr>
+        <w:t xml:space="preserve">ngày </w:t>
+      </w:r>
+      <w:r>
+        <w:rPr>
+          <w:b/>
+          <w:bCs/>
+          <w:color w:val="FF0000"/>
+        </w:rPr>
+        <w:t>G</w:t>
+      </w:r>
+      <w:r>
+        <w:rPr>
+          <w:color w:val="FF0000"/>
+        </w:rPr>
+        <w:t xml:space="preserve"> </w:t>
+      </w:r>
+      <w:r>
+        <w:rPr>
+          <w:color w:val="FF0000"/>
+        </w:rPr>
+        <w:t>để làm</w:t>
+      </w:r>
+      <w:r>
+        <w:rPr>
+          <w:color w:val="FF0000"/>
+        </w:rPr>
+        <w:t xml:space="preserve"> ngày nộp </w:t>
+      </w:r>
+      <w:r>
+        <w:rPr>
+          <w:color w:val="FF0000"/>
+        </w:rPr>
+        <w:t>BTL chính thức</w:t>
+      </w:r>
+    </w:p>
+    <w:p>
+      <w:pPr>
+        <w:pStyle w:val="ListParagraph"/>
+        <w:ind w:left="1620"/>
+      </w:pPr>
+      <w:r>
+        <w:rPr>
+          <w:noProof/>
+          <w:lang w:eastAsia="en-US" w:bidi="ar-SA"/>
+        </w:rPr>
+        <w:drawing>
+          <wp:inline distT="0" distB="0" distL="0" distR="0" wp14:anchorId="5803104E" wp14:editId="01B72F42">
+            <wp:extent cx="761120" cy="490816"/>
+            <wp:effectExtent l="0" t="0" r="1270" b="5080"/>
+            <wp:docPr id="2" name="Picture 2"/>
+            <wp:cNvGraphicFramePr>
+              <a:graphicFrameLocks xmlns:a="http://schemas.openxmlformats.org/drawingml/2006/main" noChangeAspect="1"/>
+            </wp:cNvGraphicFramePr>
+            <a:graphic xmlns:a="http://schemas.openxmlformats.org/drawingml/2006/main">
+              <a:graphicData uri="http://schemas.openxmlformats.org/drawingml/2006/picture">
+                <pic:pic xmlns:pic="http://schemas.openxmlformats.org/drawingml/2006/picture">
+                  <pic:nvPicPr>
+                    <pic:cNvPr id="1" name=""/>
+                    <pic:cNvPicPr/>
+                  </pic:nvPicPr>
+                  <pic:blipFill>
+                    <a:blip r:embed="rId11"/>
+                    <a:stretch>
+                      <a:fillRect/>
+                    </a:stretch>
+                  </pic:blipFill>
+                  <pic:spPr>
+                    <a:xfrm>
+                      <a:off x="0" y="0"/>
                       <a:ext cx="770881" cy="497111"/>
                     </a:xfrm>
                     <a:prstGeom prst="rect">
@@ -3810,7 +3811,7 @@
     </w:p>
     <w:p>
       <w:pPr>
-        <w:pStyle w:val="oancuaDanhsach"/>
+        <w:pStyle w:val="ListParagraph"/>
         <w:numPr>
           <w:ilvl w:val="2"/>
           <w:numId w:val="35"/>
@@ -3878,7 +3879,7 @@
     </w:p>
     <w:p>
       <w:pPr>
-        <w:pStyle w:val="oancuaDanhsach"/>
+        <w:pStyle w:val="ListParagraph"/>
         <w:numPr>
           <w:ilvl w:val="0"/>
           <w:numId w:val="35"/>
@@ -3959,7 +3960,7 @@
     <w:p>
       <w:pPr>
         <w:rPr>
-          <w:rStyle w:val="Manh"/>
+          <w:rStyle w:val="Strong"/>
         </w:rPr>
       </w:pPr>
     </w:p>
@@ -3970,12 +3971,12 @@
         <w:spacing w:after="0" w:line="240" w:lineRule="auto"/>
         <w:jc w:val="left"/>
         <w:rPr>
-          <w:rStyle w:val="Manh"/>
-        </w:rPr>
-      </w:pPr>
-      <w:r>
-        <w:rPr>
-          <w:rStyle w:val="Manh"/>
+          <w:rStyle w:val="Strong"/>
+        </w:rPr>
+      </w:pPr>
+      <w:r>
+        <w:rPr>
+          <w:rStyle w:val="Strong"/>
         </w:rPr>
         <w:br w:type="page"/>
       </w:r>
@@ -3983,19 +3984,19 @@
     <w:p>
       <w:pPr>
         <w:rPr>
-          <w:rStyle w:val="Manh"/>
-        </w:rPr>
-      </w:pPr>
-      <w:r>
-        <w:rPr>
-          <w:rStyle w:val="Manh"/>
+          <w:rStyle w:val="Strong"/>
+        </w:rPr>
+      </w:pPr>
+      <w:r>
+        <w:rPr>
+          <w:rStyle w:val="Strong"/>
         </w:rPr>
         <w:lastRenderedPageBreak/>
         <w:t>VỀ QUẢN LÝ CÔNG VIỆ</w:t>
       </w:r>
       <w:r>
         <w:rPr>
-          <w:rStyle w:val="Manh"/>
+          <w:rStyle w:val="Strong"/>
         </w:rPr>
         <w:t>C</w:t>
       </w:r>
@@ -4013,10 +4014,10 @@
       <w:r>
         <w:t xml:space="preserve">  </w:t>
       </w:r>
-      <w:hyperlink r:id="rId11" w:history="1">
-        <w:r>
-          <w:rPr>
-            <w:rStyle w:val="Siuktni"/>
+      <w:hyperlink r:id="rId12" w:history="1">
+        <w:r>
+          <w:rPr>
+            <w:rStyle w:val="Hyperlink"/>
           </w:rPr>
           <w:t>https://tasks.office.com/</w:t>
         </w:r>
@@ -4068,7 +4069,7 @@
     </w:p>
     <w:p>
       <w:pPr>
-        <w:pStyle w:val="oancuaDanhsach"/>
+        <w:pStyle w:val="ListParagraph"/>
         <w:numPr>
           <w:ilvl w:val="0"/>
           <w:numId w:val="36"/>
@@ -4089,7 +4090,7 @@
     </w:p>
     <w:p>
       <w:pPr>
-        <w:pStyle w:val="oancuaDanhsach"/>
+        <w:pStyle w:val="ListParagraph"/>
         <w:numPr>
           <w:ilvl w:val="0"/>
           <w:numId w:val="36"/>
@@ -4101,7 +4102,7 @@
     </w:p>
     <w:p>
       <w:pPr>
-        <w:pStyle w:val="oancuaDanhsach"/>
+        <w:pStyle w:val="ListParagraph"/>
         <w:numPr>
           <w:ilvl w:val="0"/>
           <w:numId w:val="36"/>
@@ -4110,10 +4111,10 @@
       <w:r>
         <w:t xml:space="preserve">Add tài khoản giáo viên </w:t>
       </w:r>
-      <w:hyperlink r:id="rId12" w:history="1">
-        <w:r>
-          <w:rPr>
-            <w:rStyle w:val="Siuktni"/>
+      <w:hyperlink r:id="rId13" w:history="1">
+        <w:r>
+          <w:rPr>
+            <w:rStyle w:val="Hyperlink"/>
           </w:rPr>
           <w:t>tien.nguyenduc@hust.edu.vn</w:t>
         </w:r>
@@ -4127,7 +4128,7 @@
     </w:p>
     <w:p>
       <w:pPr>
-        <w:pStyle w:val="oancuaDanhsach"/>
+        <w:pStyle w:val="ListParagraph"/>
         <w:numPr>
           <w:ilvl w:val="0"/>
           <w:numId w:val="36"/>
@@ -4145,7 +4146,7 @@
     </w:p>
     <w:p>
       <w:pPr>
-        <w:pStyle w:val="oancuaDanhsach"/>
+        <w:pStyle w:val="ListParagraph"/>
         <w:ind w:left="720"/>
         <w:jc w:val="center"/>
       </w:pPr>
@@ -4172,7 +4173,7 @@
                     </pic:cNvPicPr>
                   </pic:nvPicPr>
                   <pic:blipFill>
-                    <a:blip r:embed="rId13" cstate="print">
+                    <a:blip r:embed="rId14" cstate="print">
                       <a:extLst>
                         <a:ext uri="{28A0092B-C50C-407E-A947-70E740481C1C}">
                           <a14:useLocalDpi xmlns:a14="http://schemas.microsoft.com/office/drawing/2010/main" val="0"/>
@@ -4206,7 +4207,7 @@
     </w:p>
     <w:p>
       <w:pPr>
-        <w:pStyle w:val="oancuaDanhsach"/>
+        <w:pStyle w:val="ListParagraph"/>
         <w:numPr>
           <w:ilvl w:val="0"/>
           <w:numId w:val="36"/>
@@ -4257,7 +4258,7 @@
     </w:p>
     <w:p>
       <w:pPr>
-        <w:pStyle w:val="oancuaDanhsach"/>
+        <w:pStyle w:val="ListParagraph"/>
         <w:numPr>
           <w:ilvl w:val="0"/>
           <w:numId w:val="36"/>
@@ -4283,7 +4284,7 @@
     </w:p>
     <w:p>
       <w:pPr>
-        <w:pStyle w:val="oancuaDanhsach"/>
+        <w:pStyle w:val="ListParagraph"/>
         <w:ind w:left="720"/>
         <w:jc w:val="center"/>
       </w:pPr>
@@ -4391,7 +4392,7 @@
               </wp:inline>
             </w:drawing>
           </mc:Choice>
-          <mc:Fallback>
+          <mc:Fallback xmlns:w16cid="http://schemas.microsoft.com/office/word/2016/wordml/cid" xmlns:am3d="http://schemas.microsoft.com/office/drawing/2017/model3d" xmlns:aink="http://schemas.microsoft.com/office/drawing/2016/ink" xmlns:cx8="http://schemas.microsoft.com/office/drawing/2016/5/14/chartex" xmlns:cx7="http://schemas.microsoft.com/office/drawing/2016/5/13/chartex" xmlns:cx6="http://schemas.microsoft.com/office/drawing/2016/5/12/chartex" xmlns:cx5="http://schemas.microsoft.com/office/drawing/2016/5/11/chartex" xmlns:cx4="http://schemas.microsoft.com/office/drawing/2016/5/10/chartex" xmlns:cx3="http://schemas.microsoft.com/office/drawing/2016/5/9/chartex" xmlns:cx2="http://schemas.microsoft.com/office/drawing/2015/10/21/chartex" xmlns:cx1="http://schemas.microsoft.com/office/drawing/2015/9/8/chartex">
             <w:pict>
               <v:group w14:anchorId="456B0A6C" id="Canvas 5" o:spid="_x0000_s1026" editas="canvas" style="width:210.35pt;height:92.05pt;mso-position-horizontal-relative:char;mso-position-vertical-relative:line" coordsize="26714,11684" o:gfxdata="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">
                 <v:shapetype id="_x0000_t75" coordsize="21600,21600" o:spt="75" o:preferrelative="t" path="m@4@5l@4@11@9@11@9@5xe" filled="f" stroked="f">
@@ -4427,7 +4428,7 @@
     </w:p>
     <w:tbl>
       <w:tblPr>
-        <w:tblStyle w:val="BangLi4-Nhnmanh1"/>
+        <w:tblStyle w:val="GridTable4-Accent1"/>
         <w:tblW w:w="0" w:type="auto"/>
         <w:tblLook w:val="04A0" w:firstRow="1" w:lastRow="0" w:firstColumn="1" w:lastColumn="0" w:noHBand="0" w:noVBand="1"/>
       </w:tblPr>
@@ -5071,7 +5072,7 @@
     </w:p>
     <w:tbl>
       <w:tblPr>
-        <w:tblStyle w:val="BangLi1Nhat-Nhnmanh2"/>
+        <w:tblStyle w:val="GridTable1Light-Accent2"/>
         <w:tblW w:w="8730" w:type="dxa"/>
         <w:tblLayout w:type="fixed"/>
         <w:tblLook w:val="00A0" w:firstRow="1" w:lastRow="0" w:firstColumn="1" w:lastColumn="0" w:noHBand="0" w:noVBand="0"/>
@@ -5780,11 +5781,11 @@
     </w:tbl>
     <w:p>
       <w:pPr>
-        <w:pStyle w:val="Mucluc3"/>
+        <w:pStyle w:val="TOC3"/>
         <w:sectPr>
-          <w:headerReference w:type="default" r:id="rId14"/>
-          <w:footerReference w:type="default" r:id="rId15"/>
-          <w:footerReference w:type="first" r:id="rId16"/>
+          <w:headerReference w:type="default" r:id="rId15"/>
+          <w:footerReference w:type="default" r:id="rId16"/>
+          <w:footerReference w:type="first" r:id="rId17"/>
           <w:footnotePr>
             <w:pos w:val="beneathText"/>
           </w:footnotePr>
@@ -5799,7 +5800,7 @@
     </w:p>
     <w:p>
       <w:pPr>
-        <w:pStyle w:val="u1"/>
+        <w:pStyle w:val="Heading1"/>
       </w:pPr>
       <w:bookmarkStart w:id="0" w:name="_Toc25660378"/>
       <w:r>
@@ -5810,7 +5811,7 @@
     </w:p>
     <w:p>
       <w:pPr>
-        <w:pStyle w:val="u2"/>
+        <w:pStyle w:val="Heading2"/>
       </w:pPr>
       <w:bookmarkStart w:id="1" w:name="_Toc25660379"/>
       <w:r>
@@ -5828,7 +5829,7 @@
     </w:p>
     <w:p>
       <w:pPr>
-        <w:pStyle w:val="u2"/>
+        <w:pStyle w:val="Heading2"/>
       </w:pPr>
       <w:bookmarkStart w:id="2" w:name="_Toc25660380"/>
       <w:r>
@@ -5860,10 +5861,10 @@
         </w:rPr>
         <w:t xml:space="preserve">(bắt buộc): </w:t>
       </w:r>
-      <w:hyperlink r:id="rId17" w:anchor="/plantaskboard?groupId=3bf14154-4a6f-4ee6-ba17-bdea40b11308&amp;planId=ZyeLagBfYkeJG-bZ0n-1SskAC24l" w:history="1">
-        <w:r>
-          <w:rPr>
-            <w:rStyle w:val="Siuktni"/>
+      <w:hyperlink r:id="rId18" w:anchor="/plantaskboard?groupId=3bf14154-4a6f-4ee6-ba17-bdea40b11308&amp;planId=ZyeLagBfYkeJG-bZ0n-1SskAC24l" w:history="1">
+        <w:r>
+          <w:rPr>
+            <w:rStyle w:val="Hyperlink"/>
           </w:rPr>
           <w:t>https://tasks.office.com/husteduvn.onmicrosoft.com/en/Home/Planner/#/plantaskboard?groupId=3bf14154-4a6f-4ee6-ba17-bdea40b11308&amp;planId=ZyeLagBfYkeJG-bZ0n-1SskAC24l</w:t>
         </w:r>
@@ -5931,10 +5932,10 @@
       </w:r>
     </w:p>
     <w:p>
-      <w:hyperlink r:id="rId18" w:history="1">
-        <w:r>
-          <w:rPr>
-            <w:rStyle w:val="Siuktni"/>
+      <w:hyperlink r:id="rId19" w:history="1">
+        <w:r>
+          <w:rPr>
+            <w:rStyle w:val="Hyperlink"/>
           </w:rPr>
           <w:t>https://github.com/binh-td/Project_Quantriduan</w:t>
         </w:r>
@@ -5942,7 +5943,7 @@
     </w:p>
     <w:p>
       <w:pPr>
-        <w:pStyle w:val="u1"/>
+        <w:pStyle w:val="Heading1"/>
       </w:pPr>
       <w:bookmarkStart w:id="3" w:name="_Toc25660381"/>
       <w:r>
@@ -5952,7 +5953,7 @@
     </w:p>
     <w:p>
       <w:pPr>
-        <w:pStyle w:val="u2"/>
+        <w:pStyle w:val="Heading2"/>
       </w:pPr>
       <w:bookmarkStart w:id="4" w:name="_Toc25660382"/>
       <w:r>
@@ -5999,7 +6000,7 @@
     </w:p>
     <w:p>
       <w:pPr>
-        <w:pStyle w:val="u2"/>
+        <w:pStyle w:val="Heading2"/>
       </w:pPr>
       <w:bookmarkStart w:id="5" w:name="_Toc25660383"/>
       <w:r>
@@ -6113,7 +6114,7 @@
     </w:p>
     <w:p>
       <w:pPr>
-        <w:pStyle w:val="u2"/>
+        <w:pStyle w:val="Heading2"/>
       </w:pPr>
       <w:bookmarkStart w:id="6" w:name="_Toc25660384"/>
       <w:r>
@@ -6123,7 +6124,7 @@
     </w:p>
     <w:p>
       <w:pPr>
-        <w:pStyle w:val="oancuaDanhsach"/>
+        <w:pStyle w:val="ListParagraph"/>
         <w:numPr>
           <w:ilvl w:val="0"/>
           <w:numId w:val="42"/>
@@ -6189,7 +6190,7 @@
     </w:p>
     <w:p>
       <w:pPr>
-        <w:pStyle w:val="oancuaDanhsach"/>
+        <w:pStyle w:val="ListParagraph"/>
         <w:numPr>
           <w:ilvl w:val="0"/>
           <w:numId w:val="42"/>
@@ -6261,7 +6262,7 @@
     </w:p>
     <w:p>
       <w:pPr>
-        <w:pStyle w:val="oancuaDanhsach"/>
+        <w:pStyle w:val="ListParagraph"/>
         <w:numPr>
           <w:ilvl w:val="0"/>
           <w:numId w:val="42"/>
@@ -6324,7 +6325,7 @@
     <w:p/>
     <w:p>
       <w:pPr>
-        <w:pStyle w:val="u1"/>
+        <w:pStyle w:val="Heading1"/>
       </w:pPr>
       <w:bookmarkStart w:id="7" w:name="_Toc25660385"/>
       <w:r>
@@ -6335,7 +6336,7 @@
     </w:p>
     <w:p>
       <w:pPr>
-        <w:pStyle w:val="u2"/>
+        <w:pStyle w:val="Heading2"/>
       </w:pPr>
       <w:bookmarkStart w:id="8" w:name="_Toc25660386"/>
       <w:r>
@@ -6345,7 +6346,7 @@
     </w:p>
     <w:p>
       <w:pPr>
-        <w:pStyle w:val="oancuaDanhsach"/>
+        <w:pStyle w:val="ListParagraph"/>
         <w:numPr>
           <w:ilvl w:val="0"/>
           <w:numId w:val="43"/>
@@ -6357,7 +6358,7 @@
     </w:p>
     <w:p>
       <w:pPr>
-        <w:pStyle w:val="oancuaDanhsach"/>
+        <w:pStyle w:val="ListParagraph"/>
         <w:numPr>
           <w:ilvl w:val="0"/>
           <w:numId w:val="43"/>
@@ -6369,7 +6370,7 @@
     </w:p>
     <w:p>
       <w:pPr>
-        <w:pStyle w:val="oancuaDanhsach"/>
+        <w:pStyle w:val="ListParagraph"/>
         <w:numPr>
           <w:ilvl w:val="0"/>
           <w:numId w:val="43"/>
@@ -6381,7 +6382,7 @@
     </w:p>
     <w:p>
       <w:pPr>
-        <w:pStyle w:val="oancuaDanhsach"/>
+        <w:pStyle w:val="ListParagraph"/>
         <w:numPr>
           <w:ilvl w:val="0"/>
           <w:numId w:val="43"/>
@@ -6393,7 +6394,7 @@
     </w:p>
     <w:p>
       <w:pPr>
-        <w:pStyle w:val="oancuaDanhsach"/>
+        <w:pStyle w:val="ListParagraph"/>
         <w:numPr>
           <w:ilvl w:val="0"/>
           <w:numId w:val="43"/>
@@ -6405,18 +6406,23 @@
     </w:p>
     <w:p>
       <w:pPr>
-        <w:pStyle w:val="oancuaDanhsach"/>
+        <w:pStyle w:val="ListParagraph"/>
         <w:numPr>
           <w:ilvl w:val="0"/>
           <w:numId w:val="43"/>
         </w:numPr>
       </w:pPr>
-    </w:p>
-    <w:p>
-      <w:pPr>
-        <w:pStyle w:val="u2"/>
-      </w:pPr>
-      <w:bookmarkStart w:id="9" w:name="_Toc25660387"/>
+      <w:r>
+        <w:t>a</w:t>
+      </w:r>
+      <w:bookmarkStart w:id="9" w:name="_GoBack"/>
+      <w:bookmarkEnd w:id="9"/>
+    </w:p>
+    <w:p>
+      <w:pPr>
+        <w:pStyle w:val="Heading2"/>
+      </w:pPr>
+      <w:bookmarkStart w:id="10" w:name="_Toc25660387"/>
       <w:r>
         <w:t xml:space="preserve">Mô hình </w:t>
       </w:r>
@@ -6429,7 +6435,7 @@
       <w:r>
         <w:t xml:space="preserve"> – nghiệp vụ</w:t>
       </w:r>
-      <w:bookmarkEnd w:id="9"/>
+      <w:bookmarkEnd w:id="10"/>
     </w:p>
     <w:p>
       <w:r>
@@ -6469,17 +6475,17 @@
     <w:p/>
     <w:p>
       <w:pPr>
-        <w:pStyle w:val="u2"/>
-      </w:pPr>
-      <w:bookmarkStart w:id="10" w:name="_Toc25660388"/>
+        <w:pStyle w:val="Heading2"/>
+      </w:pPr>
+      <w:bookmarkStart w:id="11" w:name="_Toc25660388"/>
       <w:r>
         <w:t>Mô hình hoạt động dự kiến sau khi áp dụng sản phẩm mới</w:t>
       </w:r>
-      <w:bookmarkEnd w:id="10"/>
-    </w:p>
-    <w:p>
-      <w:pPr>
-        <w:pStyle w:val="oancuaDanhsach"/>
+      <w:bookmarkEnd w:id="11"/>
+    </w:p>
+    <w:p>
+      <w:pPr>
+        <w:pStyle w:val="ListParagraph"/>
         <w:numPr>
           <w:ilvl w:val="0"/>
           <w:numId w:val="43"/>
@@ -6491,7 +6497,7 @@
     </w:p>
     <w:p>
       <w:pPr>
-        <w:pStyle w:val="oancuaDanhsach"/>
+        <w:pStyle w:val="ListParagraph"/>
         <w:numPr>
           <w:ilvl w:val="0"/>
           <w:numId w:val="43"/>
@@ -6503,20 +6509,20 @@
     </w:p>
     <w:p>
       <w:pPr>
-        <w:pStyle w:val="u2"/>
-      </w:pPr>
-      <w:bookmarkStart w:id="11" w:name="_Toc25660389"/>
+        <w:pStyle w:val="Heading2"/>
+      </w:pPr>
+      <w:bookmarkStart w:id="12" w:name="_Toc25660389"/>
       <w:r>
         <w:t>Phạm vi</w:t>
       </w:r>
       <w:r>
         <w:t xml:space="preserve"> dự án</w:t>
       </w:r>
-      <w:bookmarkEnd w:id="11"/>
-    </w:p>
-    <w:p>
-      <w:pPr>
-        <w:pStyle w:val="oancuaDanhsach"/>
+      <w:bookmarkEnd w:id="12"/>
+    </w:p>
+    <w:p>
+      <w:pPr>
+        <w:pStyle w:val="ListParagraph"/>
         <w:numPr>
           <w:ilvl w:val="0"/>
           <w:numId w:val="43"/>
@@ -6528,7 +6534,7 @@
     </w:p>
     <w:p>
       <w:pPr>
-        <w:pStyle w:val="oancuaDanhsach"/>
+        <w:pStyle w:val="ListParagraph"/>
         <w:numPr>
           <w:ilvl w:val="0"/>
           <w:numId w:val="43"/>
@@ -6540,7 +6546,7 @@
     </w:p>
     <w:p>
       <w:pPr>
-        <w:pStyle w:val="oancuaDanhsach"/>
+        <w:pStyle w:val="ListParagraph"/>
         <w:numPr>
           <w:ilvl w:val="0"/>
           <w:numId w:val="43"/>
@@ -6552,30 +6558,30 @@
     </w:p>
     <w:p>
       <w:pPr>
-        <w:pStyle w:val="u1"/>
-      </w:pPr>
-      <w:bookmarkStart w:id="12" w:name="_Toc25660390"/>
+        <w:pStyle w:val="Heading1"/>
+      </w:pPr>
+      <w:bookmarkStart w:id="13" w:name="_Toc25660390"/>
       <w:r>
         <w:t>Giao tiếp/Trao đổi thông tin</w:t>
       </w:r>
-      <w:bookmarkEnd w:id="12"/>
-    </w:p>
-    <w:p>
-      <w:pPr>
-        <w:pStyle w:val="oancuaDanhsach"/>
+      <w:bookmarkEnd w:id="13"/>
+    </w:p>
+    <w:p>
+      <w:pPr>
+        <w:pStyle w:val="ListParagraph"/>
         <w:numPr>
           <w:ilvl w:val="0"/>
           <w:numId w:val="44"/>
         </w:numPr>
       </w:pPr>
-      <w:bookmarkStart w:id="13" w:name="_Toc25660391"/>
+      <w:bookmarkStart w:id="14" w:name="_Toc25660391"/>
       <w:r>
         <w:t>Các qui định về họp hành nội bộ: Các thành viên dự án (2 thành viên)  theo chu kì 2 ngày sẽ họp một lần để báo cáo tiến độ, đồng thời kiểm thử các tính năng đã hoàn thành và thống nhất giải quyết các vấn đề hai phía (nếu có).</w:t>
       </w:r>
     </w:p>
     <w:p>
       <w:pPr>
-        <w:pStyle w:val="oancuaDanhsach"/>
+        <w:pStyle w:val="ListParagraph"/>
         <w:numPr>
           <w:ilvl w:val="0"/>
           <w:numId w:val="44"/>
@@ -6587,7 +6593,7 @@
     </w:p>
     <w:p>
       <w:pPr>
-        <w:pStyle w:val="oancuaDanhsach"/>
+        <w:pStyle w:val="ListParagraph"/>
         <w:numPr>
           <w:ilvl w:val="0"/>
           <w:numId w:val="45"/>
@@ -6599,7 +6605,7 @@
     </w:p>
     <w:p>
       <w:pPr>
-        <w:pStyle w:val="oancuaDanhsach"/>
+        <w:pStyle w:val="ListParagraph"/>
         <w:numPr>
           <w:ilvl w:val="0"/>
           <w:numId w:val="45"/>
@@ -6611,7 +6617,7 @@
     </w:p>
     <w:p>
       <w:pPr>
-        <w:pStyle w:val="oancuaDanhsach"/>
+        <w:pStyle w:val="ListParagraph"/>
         <w:numPr>
           <w:ilvl w:val="0"/>
           <w:numId w:val="44"/>
@@ -6620,7 +6626,7 @@
     </w:p>
     <w:p>
       <w:pPr>
-        <w:pStyle w:val="u1"/>
+        <w:pStyle w:val="Heading1"/>
       </w:pPr>
       <w:r>
         <w:lastRenderedPageBreak/>
@@ -6629,21 +6635,21 @@
       <w:r>
         <w:t xml:space="preserve"> chung</w:t>
       </w:r>
-      <w:bookmarkEnd w:id="13"/>
-    </w:p>
-    <w:p>
-      <w:pPr>
-        <w:pStyle w:val="u2"/>
-      </w:pPr>
-      <w:bookmarkStart w:id="14" w:name="_Toc25660392"/>
+      <w:bookmarkEnd w:id="14"/>
+    </w:p>
+    <w:p>
+      <w:pPr>
+        <w:pStyle w:val="Heading2"/>
+      </w:pPr>
+      <w:bookmarkStart w:id="15" w:name="_Toc25660392"/>
       <w:r>
         <w:t>Ước lượng tính năng</w:t>
       </w:r>
-      <w:bookmarkEnd w:id="14"/>
-    </w:p>
-    <w:p>
-      <w:pPr>
-        <w:pStyle w:val="oancuaDanhsach"/>
+      <w:bookmarkEnd w:id="15"/>
+    </w:p>
+    <w:p>
+      <w:pPr>
+        <w:pStyle w:val="ListParagraph"/>
         <w:numPr>
           <w:ilvl w:val="0"/>
           <w:numId w:val="44"/>
@@ -6655,7 +6661,7 @@
     </w:p>
     <w:p>
       <w:pPr>
-        <w:pStyle w:val="oancuaDanhsach"/>
+        <w:pStyle w:val="ListParagraph"/>
         <w:numPr>
           <w:ilvl w:val="0"/>
           <w:numId w:val="44"/>
@@ -6667,7 +6673,7 @@
     </w:p>
     <w:p>
       <w:pPr>
-        <w:pStyle w:val="oancuaDanhsach"/>
+        <w:pStyle w:val="ListParagraph"/>
         <w:numPr>
           <w:ilvl w:val="0"/>
           <w:numId w:val="44"/>
@@ -6679,7 +6685,7 @@
     </w:p>
     <w:p>
       <w:pPr>
-        <w:pStyle w:val="oancuaDanhsach"/>
+        <w:pStyle w:val="ListParagraph"/>
         <w:numPr>
           <w:ilvl w:val="0"/>
           <w:numId w:val="44"/>
@@ -6691,7 +6697,7 @@
     </w:p>
     <w:p>
       <w:pPr>
-        <w:pStyle w:val="oancuaDanhsach"/>
+        <w:pStyle w:val="ListParagraph"/>
         <w:numPr>
           <w:ilvl w:val="0"/>
           <w:numId w:val="44"/>
@@ -6703,13 +6709,13 @@
     </w:p>
     <w:p>
       <w:pPr>
-        <w:pStyle w:val="u2"/>
-      </w:pPr>
-      <w:bookmarkStart w:id="15" w:name="_Toc25660393"/>
+        <w:pStyle w:val="Heading2"/>
+      </w:pPr>
+      <w:bookmarkStart w:id="16" w:name="_Toc25660393"/>
       <w:r>
         <w:t>Work Breakdown Structure</w:t>
       </w:r>
-      <w:bookmarkEnd w:id="15"/>
+      <w:bookmarkEnd w:id="16"/>
     </w:p>
     <w:p>
       <w:pPr>
@@ -6764,13 +6770,13 @@
     </w:p>
     <w:p>
       <w:pPr>
-        <w:pStyle w:val="u2"/>
-      </w:pPr>
-      <w:bookmarkStart w:id="16" w:name="_Toc25660394"/>
+        <w:pStyle w:val="Heading2"/>
+      </w:pPr>
+      <w:bookmarkStart w:id="17" w:name="_Toc25660394"/>
       <w:r>
         <w:t>Ước lượng thời gian</w:t>
       </w:r>
-      <w:bookmarkEnd w:id="16"/>
+      <w:bookmarkEnd w:id="17"/>
     </w:p>
     <w:p>
       <w:pPr>
@@ -6817,24 +6823,24 @@
     </w:p>
     <w:p>
       <w:pPr>
-        <w:pStyle w:val="u2"/>
-      </w:pPr>
-      <w:bookmarkStart w:id="17" w:name="_Toc25660395"/>
+        <w:pStyle w:val="Heading2"/>
+      </w:pPr>
+      <w:bookmarkStart w:id="18" w:name="_Toc25660395"/>
       <w:r>
         <w:t>Ước lượng rủi ro</w:t>
       </w:r>
-      <w:bookmarkEnd w:id="17"/>
+      <w:bookmarkEnd w:id="18"/>
     </w:p>
     <w:p/>
     <w:p>
       <w:pPr>
-        <w:pStyle w:val="u1"/>
-      </w:pPr>
-      <w:bookmarkStart w:id="18" w:name="_Toc25660396"/>
+        <w:pStyle w:val="Heading1"/>
+      </w:pPr>
+      <w:bookmarkStart w:id="19" w:name="_Toc25660396"/>
       <w:r>
         <w:t>Ước lượng giá thành</w:t>
       </w:r>
-      <w:bookmarkEnd w:id="18"/>
+      <w:bookmarkEnd w:id="19"/>
     </w:p>
     <w:p>
       <w:pPr>
@@ -6919,17 +6925,17 @@
     </w:p>
     <w:p>
       <w:pPr>
-        <w:pStyle w:val="u1"/>
-      </w:pPr>
-      <w:bookmarkStart w:id="19" w:name="_Toc25660397"/>
+        <w:pStyle w:val="Heading1"/>
+      </w:pPr>
+      <w:bookmarkStart w:id="20" w:name="_Toc25660397"/>
       <w:r>
         <w:t>Ước lượng chất lượng</w:t>
       </w:r>
-      <w:bookmarkEnd w:id="19"/>
-    </w:p>
-    <w:p>
-      <w:pPr>
-        <w:pStyle w:val="oancuaDanhsach"/>
+      <w:bookmarkEnd w:id="20"/>
+    </w:p>
+    <w:p>
+      <w:pPr>
+        <w:pStyle w:val="ListParagraph"/>
         <w:numPr>
           <w:ilvl w:val="0"/>
           <w:numId w:val="41"/>
@@ -6959,7 +6965,7 @@
     </w:p>
     <w:p>
       <w:pPr>
-        <w:pStyle w:val="oancuaDanhsach"/>
+        <w:pStyle w:val="ListParagraph"/>
         <w:numPr>
           <w:ilvl w:val="0"/>
           <w:numId w:val="41"/>
@@ -6989,7 +6995,7 @@
     </w:p>
     <w:p>
       <w:pPr>
-        <w:pStyle w:val="oancuaDanhsach"/>
+        <w:pStyle w:val="ListParagraph"/>
         <w:numPr>
           <w:ilvl w:val="0"/>
           <w:numId w:val="41"/>
@@ -7073,36 +7079,36 @@
     </w:p>
     <w:p>
       <w:pPr>
-        <w:pStyle w:val="u1"/>
-      </w:pPr>
-      <w:bookmarkStart w:id="20" w:name="_Toc25660398"/>
+        <w:pStyle w:val="Heading1"/>
+      </w:pPr>
+      <w:bookmarkStart w:id="21" w:name="_Toc25660398"/>
       <w:r>
         <w:t>Phân tích thiết kế</w:t>
       </w:r>
-      <w:bookmarkEnd w:id="20"/>
+      <w:bookmarkEnd w:id="21"/>
       <w:r>
         <w:t xml:space="preserve"> </w:t>
       </w:r>
     </w:p>
     <w:p>
       <w:pPr>
-        <w:pStyle w:val="u2"/>
+        <w:pStyle w:val="Heading2"/>
         <w:rPr>
           <w:lang w:eastAsia="en-US" w:bidi="ar-SA"/>
         </w:rPr>
       </w:pPr>
-      <w:bookmarkStart w:id="21" w:name="_Toc25660399"/>
+      <w:bookmarkStart w:id="22" w:name="_Toc25660399"/>
       <w:r>
         <w:rPr>
           <w:lang w:eastAsia="en-US" w:bidi="ar-SA"/>
         </w:rPr>
         <w:t>Mô hình tích hợp phần cứng/phần mềm</w:t>
       </w:r>
-      <w:bookmarkEnd w:id="21"/>
-    </w:p>
-    <w:p>
-      <w:pPr>
-        <w:pStyle w:val="oancuaDanhsach"/>
+      <w:bookmarkEnd w:id="22"/>
+    </w:p>
+    <w:p>
+      <w:pPr>
+        <w:pStyle w:val="ListParagraph"/>
         <w:numPr>
           <w:ilvl w:val="0"/>
           <w:numId w:val="44"/>
@@ -7120,7 +7126,7 @@
     </w:p>
     <w:p>
       <w:pPr>
-        <w:pStyle w:val="oancuaDanhsach"/>
+        <w:pStyle w:val="ListParagraph"/>
         <w:numPr>
           <w:ilvl w:val="0"/>
           <w:numId w:val="44"/>
@@ -7138,7 +7144,7 @@
     </w:p>
     <w:p>
       <w:pPr>
-        <w:pStyle w:val="oancuaDanhsach"/>
+        <w:pStyle w:val="ListParagraph"/>
         <w:numPr>
           <w:ilvl w:val="0"/>
           <w:numId w:val="44"/>
@@ -7156,12 +7162,12 @@
     </w:p>
     <w:p>
       <w:pPr>
-        <w:pStyle w:val="u2"/>
+        <w:pStyle w:val="Heading2"/>
         <w:rPr>
           <w:lang w:eastAsia="en-US" w:bidi="ar-SA"/>
         </w:rPr>
       </w:pPr>
-      <w:bookmarkStart w:id="22" w:name="_Toc25660400"/>
+      <w:bookmarkStart w:id="23" w:name="_Toc25660400"/>
       <w:r>
         <w:rPr>
           <w:lang w:eastAsia="en-US" w:bidi="ar-SA"/>
@@ -7169,11 +7175,11 @@
         <w:lastRenderedPageBreak/>
         <w:t>Giao diện</w:t>
       </w:r>
-      <w:bookmarkEnd w:id="22"/>
-    </w:p>
-    <w:p>
-      <w:pPr>
-        <w:pStyle w:val="oancuaDanhsach"/>
+      <w:bookmarkEnd w:id="23"/>
+    </w:p>
+    <w:p>
+      <w:pPr>
+        <w:pStyle w:val="ListParagraph"/>
         <w:numPr>
           <w:ilvl w:val="0"/>
           <w:numId w:val="44"/>
@@ -7198,110 +7204,13 @@
       <w:r>
         <w:rPr>
           <w:noProof/>
+          <w:lang w:eastAsia="en-US" w:bidi="ar-SA"/>
         </w:rPr>
         <w:drawing>
           <wp:inline distT="0" distB="0" distL="0" distR="0" wp14:anchorId="6233C73E" wp14:editId="3D2DCB4E">
             <wp:extent cx="5575300" cy="2607310"/>
             <wp:effectExtent l="0" t="0" r="6350" b="2540"/>
             <wp:docPr id="7" name="Hình ảnh 7"/>
-            <wp:cNvGraphicFramePr>
-              <a:graphicFrameLocks xmlns:a="http://schemas.openxmlformats.org/drawingml/2006/main" noChangeAspect="1"/>
-            </wp:cNvGraphicFramePr>
-            <a:graphic xmlns:a="http://schemas.openxmlformats.org/drawingml/2006/main">
-              <a:graphicData uri="http://schemas.openxmlformats.org/drawingml/2006/picture">
-                <pic:pic xmlns:pic="http://schemas.openxmlformats.org/drawingml/2006/picture">
-                  <pic:nvPicPr>
-                    <pic:cNvPr id="1" name=""/>
-                    <pic:cNvPicPr/>
-                  </pic:nvPicPr>
-                  <pic:blipFill>
-                    <a:blip r:embed="rId19"/>
-                    <a:stretch>
-                      <a:fillRect/>
-                    </a:stretch>
-                  </pic:blipFill>
-                  <pic:spPr>
-                    <a:xfrm>
-                      <a:off x="0" y="0"/>
-                      <a:ext cx="5575300" cy="2607310"/>
-                    </a:xfrm>
-                    <a:prstGeom prst="rect">
-                      <a:avLst/>
-                    </a:prstGeom>
-                  </pic:spPr>
-                </pic:pic>
-              </a:graphicData>
-            </a:graphic>
-          </wp:inline>
-        </w:drawing>
-      </w:r>
-    </w:p>
-    <w:p>
-      <w:pPr>
-        <w:rPr>
-          <w:lang w:eastAsia="en-US" w:bidi="ar-SA"/>
-        </w:rPr>
-      </w:pPr>
-    </w:p>
-    <w:p>
-      <w:pPr>
-        <w:pStyle w:val="oancuaDanhsach"/>
-        <w:numPr>
-          <w:ilvl w:val="0"/>
-          <w:numId w:val="44"/>
-        </w:numPr>
-        <w:rPr>
-          <w:lang w:eastAsia="en-US" w:bidi="ar-SA"/>
-        </w:rPr>
-      </w:pPr>
-      <w:r>
-        <w:rPr>
-          <w:lang w:eastAsia="en-US" w:bidi="ar-SA"/>
-        </w:rPr>
-        <w:t>Đăng</w:t>
-      </w:r>
-      <w:r>
-        <w:rPr>
-          <w:lang w:eastAsia="en-US" w:bidi="ar-SA"/>
-        </w:rPr>
-        <w:t xml:space="preserve"> </w:t>
-      </w:r>
-      <w:r>
-        <w:rPr>
-          <w:lang w:eastAsia="en-US" w:bidi="ar-SA"/>
-        </w:rPr>
-        <w:t>ký/đăng</w:t>
-      </w:r>
-      <w:r>
-        <w:rPr>
-          <w:lang w:eastAsia="en-US" w:bidi="ar-SA"/>
-        </w:rPr>
-        <w:t xml:space="preserve"> </w:t>
-      </w:r>
-      <w:r>
-        <w:rPr>
-          <w:lang w:eastAsia="en-US" w:bidi="ar-SA"/>
-        </w:rPr>
-        <w:t>nhập</w:t>
-      </w:r>
-    </w:p>
-    <w:p>
-      <w:pPr>
-        <w:pStyle w:val="oancuaDanhsach"/>
-        <w:ind w:left="720"/>
-        <w:rPr>
-          <w:lang w:eastAsia="en-US" w:bidi="ar-SA"/>
-        </w:rPr>
-      </w:pPr>
-      <w:r>
-        <w:rPr>
-          <w:noProof/>
-        </w:rPr>
-        <w:drawing>
-          <wp:inline distT="0" distB="0" distL="0" distR="0" wp14:anchorId="1614A095" wp14:editId="20F3E122">
-            <wp:extent cx="5575300" cy="2601595"/>
-            <wp:effectExtent l="0" t="0" r="6350" b="8255"/>
-            <wp:docPr id="8" name="Hình ảnh 8"/>
             <wp:cNvGraphicFramePr>
               <a:graphicFrameLocks xmlns:a="http://schemas.openxmlformats.org/drawingml/2006/main" noChangeAspect="1"/>
             </wp:cNvGraphicFramePr>
@@ -7321,7 +7230,7 @@
                   <pic:spPr>
                     <a:xfrm>
                       <a:off x="0" y="0"/>
-                      <a:ext cx="5575300" cy="2601595"/>
+                      <a:ext cx="5575300" cy="2607310"/>
                     </a:xfrm>
                     <a:prstGeom prst="rect">
                       <a:avLst/>
@@ -7336,7 +7245,14 @@
     </w:p>
     <w:p>
       <w:pPr>
-        <w:pStyle w:val="oancuaDanhsach"/>
+        <w:rPr>
+          <w:lang w:eastAsia="en-US" w:bidi="ar-SA"/>
+        </w:rPr>
+      </w:pPr>
+    </w:p>
+    <w:p>
+      <w:pPr>
+        <w:pStyle w:val="ListParagraph"/>
         <w:numPr>
           <w:ilvl w:val="0"/>
           <w:numId w:val="44"/>
@@ -7349,60 +7265,36 @@
         <w:rPr>
           <w:lang w:eastAsia="en-US" w:bidi="ar-SA"/>
         </w:rPr>
-        <w:t>Mua hàng</w:t>
-      </w:r>
-    </w:p>
-    <w:p>
-      <w:pPr>
-        <w:pStyle w:val="oancuaDanhsach"/>
-        <w:numPr>
-          <w:ilvl w:val="0"/>
-          <w:numId w:val="44"/>
-        </w:numPr>
+        <w:t>Đăng</w:t>
+      </w:r>
+      <w:r>
         <w:rPr>
           <w:lang w:eastAsia="en-US" w:bidi="ar-SA"/>
         </w:rPr>
-      </w:pPr>
-    </w:p>
-    <w:p>
-      <w:pPr>
-        <w:pStyle w:val="oancuaDanhsach"/>
-        <w:numPr>
-          <w:ilvl w:val="0"/>
-          <w:numId w:val="44"/>
-        </w:numPr>
+        <w:t xml:space="preserve"> </w:t>
+      </w:r>
+      <w:r>
         <w:rPr>
           <w:lang w:eastAsia="en-US" w:bidi="ar-SA"/>
         </w:rPr>
-      </w:pPr>
-    </w:p>
-    <w:p>
-      <w:pPr>
-        <w:pStyle w:val="oancuaDanhsach"/>
-        <w:numPr>
-          <w:ilvl w:val="0"/>
-          <w:numId w:val="44"/>
-        </w:numPr>
+        <w:t>ký/đăng</w:t>
+      </w:r>
+      <w:r>
         <w:rPr>
           <w:lang w:eastAsia="en-US" w:bidi="ar-SA"/>
         </w:rPr>
-      </w:pPr>
-    </w:p>
-    <w:p>
-      <w:pPr>
-        <w:pStyle w:val="oancuaDanhsach"/>
-        <w:numPr>
-          <w:ilvl w:val="0"/>
-          <w:numId w:val="44"/>
-        </w:numPr>
+        <w:t xml:space="preserve"> </w:t>
+      </w:r>
+      <w:r>
         <w:rPr>
           <w:lang w:eastAsia="en-US" w:bidi="ar-SA"/>
         </w:rPr>
-      </w:pPr>
-    </w:p>
-    <w:p>
-      <w:pPr>
-        <w:pStyle w:val="oancuaDanhsach"/>
+        <w:t>nhập</w:t>
+      </w:r>
+    </w:p>
+    <w:p>
+      <w:pPr>
+        <w:pStyle w:val="ListParagraph"/>
         <w:ind w:left="720"/>
         <w:rPr>
           <w:lang w:eastAsia="en-US" w:bidi="ar-SA"/>
@@ -7411,13 +7303,13 @@
       <w:r>
         <w:rPr>
           <w:noProof/>
-        </w:rPr>
-        <w:lastRenderedPageBreak/>
+          <w:lang w:eastAsia="en-US" w:bidi="ar-SA"/>
+        </w:rPr>
         <w:drawing>
-          <wp:inline distT="0" distB="0" distL="0" distR="0" wp14:anchorId="3851B417" wp14:editId="575291A1">
+          <wp:inline distT="0" distB="0" distL="0" distR="0" wp14:anchorId="1614A095" wp14:editId="20F3E122">
             <wp:extent cx="5575300" cy="2601595"/>
             <wp:effectExtent l="0" t="0" r="6350" b="8255"/>
-            <wp:docPr id="9" name="Hình ảnh 9"/>
+            <wp:docPr id="8" name="Hình ảnh 8"/>
             <wp:cNvGraphicFramePr>
               <a:graphicFrameLocks xmlns:a="http://schemas.openxmlformats.org/drawingml/2006/main" noChangeAspect="1"/>
             </wp:cNvGraphicFramePr>
@@ -7452,7 +7344,7 @@
     </w:p>
     <w:p>
       <w:pPr>
-        <w:pStyle w:val="oancuaDanhsach"/>
+        <w:pStyle w:val="ListParagraph"/>
         <w:numPr>
           <w:ilvl w:val="0"/>
           <w:numId w:val="44"/>
@@ -7465,12 +7357,60 @@
         <w:rPr>
           <w:lang w:eastAsia="en-US" w:bidi="ar-SA"/>
         </w:rPr>
-        <w:t>Thanh toán</w:t>
-      </w:r>
-    </w:p>
-    <w:p>
-      <w:pPr>
-        <w:pStyle w:val="oancuaDanhsach"/>
+        <w:t>Mua hàng</w:t>
+      </w:r>
+    </w:p>
+    <w:p>
+      <w:pPr>
+        <w:pStyle w:val="ListParagraph"/>
+        <w:numPr>
+          <w:ilvl w:val="0"/>
+          <w:numId w:val="44"/>
+        </w:numPr>
+        <w:rPr>
+          <w:lang w:eastAsia="en-US" w:bidi="ar-SA"/>
+        </w:rPr>
+      </w:pPr>
+    </w:p>
+    <w:p>
+      <w:pPr>
+        <w:pStyle w:val="ListParagraph"/>
+        <w:numPr>
+          <w:ilvl w:val="0"/>
+          <w:numId w:val="44"/>
+        </w:numPr>
+        <w:rPr>
+          <w:lang w:eastAsia="en-US" w:bidi="ar-SA"/>
+        </w:rPr>
+      </w:pPr>
+    </w:p>
+    <w:p>
+      <w:pPr>
+        <w:pStyle w:val="ListParagraph"/>
+        <w:numPr>
+          <w:ilvl w:val="0"/>
+          <w:numId w:val="44"/>
+        </w:numPr>
+        <w:rPr>
+          <w:lang w:eastAsia="en-US" w:bidi="ar-SA"/>
+        </w:rPr>
+      </w:pPr>
+    </w:p>
+    <w:p>
+      <w:pPr>
+        <w:pStyle w:val="ListParagraph"/>
+        <w:numPr>
+          <w:ilvl w:val="0"/>
+          <w:numId w:val="44"/>
+        </w:numPr>
+        <w:rPr>
+          <w:lang w:eastAsia="en-US" w:bidi="ar-SA"/>
+        </w:rPr>
+      </w:pPr>
+    </w:p>
+    <w:p>
+      <w:pPr>
+        <w:pStyle w:val="ListParagraph"/>
         <w:ind w:left="720"/>
         <w:rPr>
           <w:lang w:eastAsia="en-US" w:bidi="ar-SA"/>
@@ -7479,12 +7419,14 @@
       <w:r>
         <w:rPr>
           <w:noProof/>
-        </w:rPr>
+          <w:lang w:eastAsia="en-US" w:bidi="ar-SA"/>
+        </w:rPr>
+        <w:lastRenderedPageBreak/>
         <w:drawing>
-          <wp:inline distT="0" distB="0" distL="0" distR="0" wp14:anchorId="7D67D4ED" wp14:editId="1F775F52">
-            <wp:extent cx="5575300" cy="2613025"/>
-            <wp:effectExtent l="0" t="0" r="6350" b="0"/>
-            <wp:docPr id="10" name="Hình ảnh 10"/>
+          <wp:inline distT="0" distB="0" distL="0" distR="0" wp14:anchorId="3851B417" wp14:editId="575291A1">
+            <wp:extent cx="5575300" cy="2601595"/>
+            <wp:effectExtent l="0" t="0" r="6350" b="8255"/>
+            <wp:docPr id="9" name="Hình ảnh 9"/>
             <wp:cNvGraphicFramePr>
               <a:graphicFrameLocks xmlns:a="http://schemas.openxmlformats.org/drawingml/2006/main" noChangeAspect="1"/>
             </wp:cNvGraphicFramePr>
@@ -7504,6 +7446,74 @@
                   <pic:spPr>
                     <a:xfrm>
                       <a:off x="0" y="0"/>
+                      <a:ext cx="5575300" cy="2601595"/>
+                    </a:xfrm>
+                    <a:prstGeom prst="rect">
+                      <a:avLst/>
+                    </a:prstGeom>
+                  </pic:spPr>
+                </pic:pic>
+              </a:graphicData>
+            </a:graphic>
+          </wp:inline>
+        </w:drawing>
+      </w:r>
+    </w:p>
+    <w:p>
+      <w:pPr>
+        <w:pStyle w:val="ListParagraph"/>
+        <w:numPr>
+          <w:ilvl w:val="0"/>
+          <w:numId w:val="44"/>
+        </w:numPr>
+        <w:rPr>
+          <w:lang w:eastAsia="en-US" w:bidi="ar-SA"/>
+        </w:rPr>
+      </w:pPr>
+      <w:r>
+        <w:rPr>
+          <w:lang w:eastAsia="en-US" w:bidi="ar-SA"/>
+        </w:rPr>
+        <w:t>Thanh toán</w:t>
+      </w:r>
+    </w:p>
+    <w:p>
+      <w:pPr>
+        <w:pStyle w:val="ListParagraph"/>
+        <w:ind w:left="720"/>
+        <w:rPr>
+          <w:lang w:eastAsia="en-US" w:bidi="ar-SA"/>
+        </w:rPr>
+      </w:pPr>
+      <w:r>
+        <w:rPr>
+          <w:noProof/>
+          <w:lang w:eastAsia="en-US" w:bidi="ar-SA"/>
+        </w:rPr>
+        <w:drawing>
+          <wp:inline distT="0" distB="0" distL="0" distR="0" wp14:anchorId="7D67D4ED" wp14:editId="1F775F52">
+            <wp:extent cx="5575300" cy="2613025"/>
+            <wp:effectExtent l="0" t="0" r="6350" b="0"/>
+            <wp:docPr id="10" name="Hình ảnh 10"/>
+            <wp:cNvGraphicFramePr>
+              <a:graphicFrameLocks xmlns:a="http://schemas.openxmlformats.org/drawingml/2006/main" noChangeAspect="1"/>
+            </wp:cNvGraphicFramePr>
+            <a:graphic xmlns:a="http://schemas.openxmlformats.org/drawingml/2006/main">
+              <a:graphicData uri="http://schemas.openxmlformats.org/drawingml/2006/picture">
+                <pic:pic xmlns:pic="http://schemas.openxmlformats.org/drawingml/2006/picture">
+                  <pic:nvPicPr>
+                    <pic:cNvPr id="1" name=""/>
+                    <pic:cNvPicPr/>
+                  </pic:nvPicPr>
+                  <pic:blipFill>
+                    <a:blip r:embed="rId23"/>
+                    <a:stretch>
+                      <a:fillRect/>
+                    </a:stretch>
+                  </pic:blipFill>
+                  <pic:spPr>
+                    <a:xfrm>
+                      <a:off x="0" y="0"/>
                       <a:ext cx="5575300" cy="2613025"/>
                     </a:xfrm>
                     <a:prstGeom prst="rect">
@@ -7519,7 +7529,7 @@
     </w:p>
     <w:p>
       <w:pPr>
-        <w:pStyle w:val="oancuaDanhsach"/>
+        <w:pStyle w:val="ListParagraph"/>
         <w:numPr>
           <w:ilvl w:val="0"/>
           <w:numId w:val="44"/>
@@ -7537,7 +7547,7 @@
     </w:p>
     <w:p>
       <w:pPr>
-        <w:pStyle w:val="oancuaDanhsach"/>
+        <w:pStyle w:val="ListParagraph"/>
         <w:ind w:left="720"/>
         <w:rPr>
           <w:lang w:eastAsia="en-US" w:bidi="ar-SA"/>
@@ -7546,6 +7556,7 @@
       <w:r>
         <w:rPr>
           <w:noProof/>
+          <w:lang w:eastAsia="en-US" w:bidi="ar-SA"/>
         </w:rPr>
         <w:drawing>
           <wp:inline distT="0" distB="0" distL="0" distR="0" wp14:anchorId="705F2792" wp14:editId="10E752A1">
@@ -7565,7 +7576,7 @@
                     </pic:cNvPicPr>
                   </pic:nvPicPr>
                   <pic:blipFill>
-                    <a:blip r:embed="rId23" cstate="print">
+                    <a:blip r:embed="rId24" cstate="print">
                       <a:extLst>
                         <a:ext uri="{28A0092B-C50C-407E-A947-70E740481C1C}">
                           <a14:useLocalDpi xmlns:a14="http://schemas.microsoft.com/office/drawing/2010/main" val="0"/>
@@ -7599,7 +7610,7 @@
     </w:p>
     <w:p>
       <w:pPr>
-        <w:pStyle w:val="oancuaDanhsach"/>
+        <w:pStyle w:val="ListParagraph"/>
         <w:ind w:left="720"/>
         <w:rPr>
           <w:lang w:eastAsia="en-US" w:bidi="ar-SA"/>
@@ -7608,7 +7619,7 @@
     </w:p>
     <w:p>
       <w:pPr>
-        <w:pStyle w:val="oancuaDanhsach"/>
+        <w:pStyle w:val="ListParagraph"/>
         <w:numPr>
           <w:ilvl w:val="0"/>
           <w:numId w:val="44"/>
@@ -7626,7 +7637,7 @@
     </w:p>
     <w:p>
       <w:pPr>
-        <w:pStyle w:val="oancuaDanhsach"/>
+        <w:pStyle w:val="ListParagraph"/>
         <w:ind w:left="720"/>
         <w:rPr>
           <w:lang w:eastAsia="en-US" w:bidi="ar-SA"/>
@@ -7635,6 +7646,7 @@
       <w:r>
         <w:rPr>
           <w:noProof/>
+          <w:lang w:eastAsia="en-US" w:bidi="ar-SA"/>
         </w:rPr>
         <w:lastRenderedPageBreak/>
         <w:drawing>
@@ -7655,7 +7667,7 @@
                     </pic:cNvPicPr>
                   </pic:nvPicPr>
                   <pic:blipFill>
-                    <a:blip r:embed="rId24">
+                    <a:blip r:embed="rId25">
                       <a:extLst>
                         <a:ext uri="{28A0092B-C50C-407E-A947-70E740481C1C}">
                           <a14:useLocalDpi xmlns:a14="http://schemas.microsoft.com/office/drawing/2010/main" val="0"/>
@@ -7689,23 +7701,23 @@
     </w:p>
     <w:p>
       <w:pPr>
-        <w:pStyle w:val="u2"/>
+        <w:pStyle w:val="Heading2"/>
         <w:rPr>
           <w:lang w:eastAsia="en-US" w:bidi="ar-SA"/>
         </w:rPr>
       </w:pPr>
-      <w:bookmarkStart w:id="23" w:name="_Toc25660401"/>
+      <w:bookmarkStart w:id="24" w:name="_Toc25660401"/>
       <w:r>
         <w:rPr>
           <w:lang w:eastAsia="en-US" w:bidi="ar-SA"/>
         </w:rPr>
         <w:t>Cơ sở dữ liệu</w:t>
       </w:r>
-      <w:bookmarkEnd w:id="23"/>
-    </w:p>
-    <w:p>
-      <w:pPr>
-        <w:pStyle w:val="oancuaDanhsach"/>
+      <w:bookmarkEnd w:id="24"/>
+    </w:p>
+    <w:p>
+      <w:pPr>
+        <w:pStyle w:val="ListParagraph"/>
         <w:numPr>
           <w:ilvl w:val="0"/>
           <w:numId w:val="44"/>
@@ -7723,23 +7735,23 @@
     </w:p>
     <w:p>
       <w:pPr>
-        <w:pStyle w:val="u2"/>
+        <w:pStyle w:val="Heading2"/>
         <w:rPr>
           <w:lang w:eastAsia="en-US" w:bidi="ar-SA"/>
         </w:rPr>
       </w:pPr>
-      <w:bookmarkStart w:id="24" w:name="_Toc25660402"/>
+      <w:bookmarkStart w:id="25" w:name="_Toc25660402"/>
       <w:r>
         <w:rPr>
           <w:lang w:eastAsia="en-US" w:bidi="ar-SA"/>
         </w:rPr>
         <w:t>Mạng</w:t>
       </w:r>
-      <w:bookmarkEnd w:id="24"/>
-    </w:p>
-    <w:p>
-      <w:pPr>
-        <w:pStyle w:val="oancuaDanhsach"/>
+      <w:bookmarkEnd w:id="25"/>
+    </w:p>
+    <w:p>
+      <w:pPr>
+        <w:pStyle w:val="ListParagraph"/>
         <w:numPr>
           <w:ilvl w:val="0"/>
           <w:numId w:val="44"/>
@@ -7757,27 +7769,27 @@
     </w:p>
     <w:p>
       <w:pPr>
-        <w:pStyle w:val="u1"/>
-      </w:pPr>
-      <w:bookmarkStart w:id="25" w:name="_Toc25660403"/>
+        <w:pStyle w:val="Heading1"/>
+      </w:pPr>
+      <w:bookmarkStart w:id="26" w:name="_Toc25660403"/>
       <w:r>
         <w:t>Giám sát dự án</w:t>
       </w:r>
-      <w:bookmarkEnd w:id="25"/>
-    </w:p>
-    <w:p>
-      <w:pPr>
-        <w:pStyle w:val="u2"/>
-      </w:pPr>
-      <w:bookmarkStart w:id="26" w:name="_Toc25660404"/>
+      <w:bookmarkEnd w:id="26"/>
+    </w:p>
+    <w:p>
+      <w:pPr>
+        <w:pStyle w:val="Heading2"/>
+      </w:pPr>
+      <w:bookmarkStart w:id="27" w:name="_Toc25660404"/>
       <w:r>
         <w:t>Trả lời câu hỏi</w:t>
       </w:r>
-      <w:bookmarkEnd w:id="26"/>
-    </w:p>
-    <w:p>
-      <w:pPr>
-        <w:pStyle w:val="oancuaDanhsach"/>
+      <w:bookmarkEnd w:id="27"/>
+    </w:p>
+    <w:p>
+      <w:pPr>
+        <w:pStyle w:val="ListParagraph"/>
         <w:numPr>
           <w:ilvl w:val="0"/>
           <w:numId w:val="39"/>
@@ -7807,7 +7819,7 @@
     </w:p>
     <w:p>
       <w:pPr>
-        <w:pStyle w:val="oancuaDanhsach"/>
+        <w:pStyle w:val="ListParagraph"/>
         <w:tabs>
           <w:tab w:val="right" w:leader="dot" w:pos="8780"/>
         </w:tabs>
@@ -7828,7 +7840,7 @@
     </w:p>
     <w:p>
       <w:pPr>
-        <w:pStyle w:val="oancuaDanhsach"/>
+        <w:pStyle w:val="ListParagraph"/>
         <w:numPr>
           <w:ilvl w:val="0"/>
           <w:numId w:val="39"/>
@@ -7864,7 +7876,7 @@
     </w:p>
     <w:p>
       <w:pPr>
-        <w:pStyle w:val="oancuaDanhsach"/>
+        <w:pStyle w:val="ListParagraph"/>
         <w:tabs>
           <w:tab w:val="right" w:leader="dot" w:pos="8780"/>
         </w:tabs>
@@ -7882,7 +7894,7 @@
     </w:p>
     <w:p>
       <w:pPr>
-        <w:pStyle w:val="oancuaDanhsach"/>
+        <w:pStyle w:val="ListParagraph"/>
         <w:tabs>
           <w:tab w:val="right" w:leader="dot" w:pos="8780"/>
         </w:tabs>
@@ -7894,7 +7906,7 @@
     </w:p>
     <w:p>
       <w:pPr>
-        <w:pStyle w:val="oancuaDanhsach"/>
+        <w:pStyle w:val="ListParagraph"/>
         <w:tabs>
           <w:tab w:val="right" w:leader="dot" w:pos="8780"/>
         </w:tabs>
@@ -7906,7 +7918,7 @@
     </w:p>
     <w:p>
       <w:pPr>
-        <w:pStyle w:val="oancuaDanhsach"/>
+        <w:pStyle w:val="ListParagraph"/>
         <w:tabs>
           <w:tab w:val="right" w:leader="dot" w:pos="8780"/>
         </w:tabs>
@@ -7918,7 +7930,7 @@
     </w:p>
     <w:p>
       <w:pPr>
-        <w:pStyle w:val="oancuaDanhsach"/>
+        <w:pStyle w:val="ListParagraph"/>
         <w:numPr>
           <w:ilvl w:val="0"/>
           <w:numId w:val="39"/>
@@ -7945,7 +7957,7 @@
     </w:p>
     <w:p>
       <w:pPr>
-        <w:pStyle w:val="oancuaDanhsach"/>
+        <w:pStyle w:val="ListParagraph"/>
         <w:tabs>
           <w:tab w:val="right" w:leader="dot" w:pos="8780"/>
         </w:tabs>
@@ -7960,7 +7972,7 @@
     </w:p>
     <w:p>
       <w:pPr>
-        <w:pStyle w:val="oancuaDanhsach"/>
+        <w:pStyle w:val="ListParagraph"/>
         <w:tabs>
           <w:tab w:val="right" w:leader="dot" w:pos="8780"/>
         </w:tabs>
@@ -7975,7 +7987,7 @@
     </w:p>
     <w:p>
       <w:pPr>
-        <w:pStyle w:val="oancuaDanhsach"/>
+        <w:pStyle w:val="ListParagraph"/>
         <w:tabs>
           <w:tab w:val="right" w:leader="dot" w:pos="8780"/>
         </w:tabs>
@@ -7987,7 +7999,7 @@
     </w:p>
     <w:p>
       <w:pPr>
-        <w:pStyle w:val="oancuaDanhsach"/>
+        <w:pStyle w:val="ListParagraph"/>
         <w:tabs>
           <w:tab w:val="right" w:leader="dot" w:pos="8780"/>
         </w:tabs>
@@ -7999,7 +8011,7 @@
     </w:p>
     <w:p>
       <w:pPr>
-        <w:pStyle w:val="oancuaDanhsach"/>
+        <w:pStyle w:val="ListParagraph"/>
         <w:tabs>
           <w:tab w:val="right" w:leader="dot" w:pos="8780"/>
         </w:tabs>
@@ -8012,7 +8024,7 @@
     </w:p>
     <w:p>
       <w:pPr>
-        <w:pStyle w:val="oancuaDanhsach"/>
+        <w:pStyle w:val="ListParagraph"/>
         <w:tabs>
           <w:tab w:val="right" w:leader="dot" w:pos="8780"/>
         </w:tabs>
@@ -8021,13 +8033,13 @@
     </w:p>
     <w:p>
       <w:pPr>
-        <w:pStyle w:val="u1"/>
-      </w:pPr>
-      <w:bookmarkStart w:id="27" w:name="_Toc25660405"/>
+        <w:pStyle w:val="Heading1"/>
+      </w:pPr>
+      <w:bookmarkStart w:id="28" w:name="_Toc25660405"/>
       <w:r>
         <w:t>Đóng dự án</w:t>
       </w:r>
-      <w:bookmarkEnd w:id="27"/>
+      <w:bookmarkEnd w:id="28"/>
     </w:p>
     <w:p>
       <w:r>
@@ -8036,13 +8048,13 @@
     </w:p>
     <w:p>
       <w:pPr>
-        <w:pStyle w:val="u2"/>
-      </w:pPr>
-      <w:bookmarkStart w:id="28" w:name="_Toc25660406"/>
+        <w:pStyle w:val="Heading2"/>
+      </w:pPr>
+      <w:bookmarkStart w:id="29" w:name="_Toc25660406"/>
       <w:r>
         <w:t>Quản lý mã nguồn</w:t>
       </w:r>
-      <w:bookmarkEnd w:id="28"/>
+      <w:bookmarkEnd w:id="29"/>
     </w:p>
     <w:p>
       <w:r>
@@ -8072,7 +8084,7 @@
     </w:p>
     <w:p>
       <w:pPr>
-        <w:pStyle w:val="oancuaDanhsach"/>
+        <w:pStyle w:val="ListParagraph"/>
         <w:numPr>
           <w:ilvl w:val="0"/>
           <w:numId w:val="37"/>
@@ -8111,7 +8123,7 @@
     </w:p>
     <w:p>
       <w:pPr>
-        <w:pStyle w:val="oancuaDanhsach"/>
+        <w:pStyle w:val="ListParagraph"/>
         <w:numPr>
           <w:ilvl w:val="0"/>
           <w:numId w:val="37"/>
@@ -8123,7 +8135,7 @@
     </w:p>
     <w:p>
       <w:pPr>
-        <w:pStyle w:val="oancuaDanhsach"/>
+        <w:pStyle w:val="ListParagraph"/>
         <w:numPr>
           <w:ilvl w:val="0"/>
           <w:numId w:val="37"/>
@@ -8144,7 +8156,7 @@
     </w:p>
     <w:p>
       <w:pPr>
-        <w:pStyle w:val="oancuaDanhsach"/>
+        <w:pStyle w:val="ListParagraph"/>
         <w:numPr>
           <w:ilvl w:val="0"/>
           <w:numId w:val="37"/>
@@ -8159,7 +8171,7 @@
     </w:p>
     <w:p>
       <w:pPr>
-        <w:pStyle w:val="oancuaDanhsach"/>
+        <w:pStyle w:val="ListParagraph"/>
         <w:numPr>
           <w:ilvl w:val="0"/>
           <w:numId w:val="37"/>
@@ -8177,13 +8189,13 @@
     </w:p>
     <w:p>
       <w:pPr>
-        <w:pStyle w:val="u2"/>
-      </w:pPr>
-      <w:bookmarkStart w:id="29" w:name="_Toc25660407"/>
+        <w:pStyle w:val="Heading2"/>
+      </w:pPr>
+      <w:bookmarkStart w:id="30" w:name="_Toc25660407"/>
       <w:r>
         <w:t>Quản lý công việc</w:t>
       </w:r>
-      <w:bookmarkEnd w:id="29"/>
+      <w:bookmarkEnd w:id="30"/>
     </w:p>
     <w:p>
       <w:r>
@@ -8210,7 +8222,7 @@
     </w:p>
     <w:p>
       <w:pPr>
-        <w:pStyle w:val="oancuaDanhsach"/>
+        <w:pStyle w:val="ListParagraph"/>
         <w:numPr>
           <w:ilvl w:val="0"/>
           <w:numId w:val="38"/>
@@ -8231,7 +8243,7 @@
     </w:p>
     <w:p>
       <w:pPr>
-        <w:pStyle w:val="oancuaDanhsach"/>
+        <w:pStyle w:val="ListParagraph"/>
         <w:numPr>
           <w:ilvl w:val="0"/>
           <w:numId w:val="44"/>
@@ -8243,7 +8255,7 @@
     </w:p>
     <w:p>
       <w:pPr>
-        <w:pStyle w:val="oancuaDanhsach"/>
+        <w:pStyle w:val="ListParagraph"/>
         <w:numPr>
           <w:ilvl w:val="0"/>
           <w:numId w:val="44"/>
@@ -8255,7 +8267,7 @@
     </w:p>
     <w:p>
       <w:pPr>
-        <w:pStyle w:val="oancuaDanhsach"/>
+        <w:pStyle w:val="ListParagraph"/>
         <w:numPr>
           <w:ilvl w:val="0"/>
           <w:numId w:val="44"/>
@@ -8267,7 +8279,7 @@
     </w:p>
     <w:p>
       <w:pPr>
-        <w:pStyle w:val="oancuaDanhsach"/>
+        <w:pStyle w:val="ListParagraph"/>
         <w:numPr>
           <w:ilvl w:val="0"/>
           <w:numId w:val="38"/>
@@ -8279,20 +8291,18 @@
     </w:p>
     <w:p>
       <w:pPr>
-        <w:pStyle w:val="u1"/>
+        <w:pStyle w:val="Heading1"/>
         <w:rPr>
           <w:lang w:eastAsia="en-US" w:bidi="ar-SA"/>
         </w:rPr>
       </w:pPr>
-      <w:bookmarkStart w:id="30" w:name="_Toc25660408"/>
+      <w:bookmarkStart w:id="31" w:name="_Toc25660408"/>
       <w:r>
         <w:rPr>
           <w:lang w:eastAsia="en-US" w:bidi="ar-SA"/>
         </w:rPr>
         <w:t>Danh mục tài liệu liên quan</w:t>
       </w:r>
-      <w:bookmarkStart w:id="31" w:name="_GoBack"/>
-      <w:bookmarkEnd w:id="30"/>
       <w:bookmarkEnd w:id="31"/>
     </w:p>
     <w:p>
@@ -8321,12 +8331,12 @@
     <w:p/>
     <w:p/>
     <w:sectPr>
-      <w:headerReference w:type="even" r:id="rId25"/>
-      <w:headerReference w:type="default" r:id="rId26"/>
-      <w:footerReference w:type="even" r:id="rId27"/>
-      <w:footerReference w:type="default" r:id="rId28"/>
-      <w:headerReference w:type="first" r:id="rId29"/>
-      <w:footerReference w:type="first" r:id="rId30"/>
+      <w:headerReference w:type="even" r:id="rId26"/>
+      <w:headerReference w:type="default" r:id="rId27"/>
+      <w:footerReference w:type="even" r:id="rId28"/>
+      <w:footerReference w:type="default" r:id="rId29"/>
+      <w:headerReference w:type="first" r:id="rId30"/>
+      <w:footerReference w:type="first" r:id="rId31"/>
       <w:footnotePr>
         <w:pos w:val="beneathText"/>
       </w:footnotePr>
@@ -8340,7 +8350,7 @@
 </file>
 
 <file path=word/endnotes.xml><?xml version="1.0" encoding="utf-8"?>
-<w:endnotes xmlns:wpc="http://schemas.microsoft.com/office/word/2010/wordprocessingCanvas" xmlns:cx="http://schemas.microsoft.com/office/drawing/2014/chartex" xmlns:cx1="http://schemas.microsoft.com/office/drawing/2015/9/8/chartex" xmlns:cx2="http://schemas.microsoft.com/office/drawing/2015/10/21/chartex" xmlns:cx3="http://schemas.microsoft.com/office/drawing/2016/5/9/chartex" xmlns:cx4="http://schemas.microsoft.com/office/drawing/2016/5/10/chartex" xmlns:cx5="http://schemas.microsoft.com/office/drawing/2016/5/11/chartex" xmlns:cx6="http://schemas.microsoft.com/office/drawing/2016/5/12/chartex" xmlns:cx7="http://schemas.microsoft.com/office/drawing/2016/5/13/chartex" xmlns:cx8="http://schemas.microsoft.com/office/drawing/2016/5/14/chartex" xmlns:mc="http://schemas.openxmlformats.org/markup-compatibility/2006" xmlns:aink="http://schemas.microsoft.com/office/drawing/2016/ink" xmlns:am3d="http://schemas.microsoft.com/office/drawing/2017/model3d" xmlns:o="urn:schemas-microsoft-com:office:office" xmlns:r="http://schemas.openxmlformats.org/officeDocument/2006/relationships" xmlns:m="http://schemas.openxmlformats.org/officeDocument/2006/math" xmlns:v="urn:schemas-microsoft-com:vml" xmlns:wp14="http://schemas.microsoft.com/office/word/2010/wordprocessingDrawing" xmlns:wp="http://schemas.openxmlformats.org/drawingml/2006/wordprocessingDrawing" xmlns:w10="urn:schemas-microsoft-com:office:word" xmlns:w="http://schemas.openxmlformats.org/wordprocessingml/2006/main" xmlns:w14="http://schemas.microsoft.com/office/word/2010/wordml" xmlns:w15="http://schemas.microsoft.com/office/word/2012/wordml" xmlns:w16cid="http://schemas.microsoft.com/office/word/2016/wordml/cid" xmlns:w16se="http://schemas.microsoft.com/office/word/2015/wordml/symex" xmlns:wpg="http://schemas.microsoft.com/office/word/2010/wordprocessingGroup" xmlns:wpi="http://schemas.microsoft.com/office/word/2010/wordprocessingInk" xmlns:wne="http://schemas.microsoft.com/office/word/2006/wordml" xmlns:wps="http://schemas.microsoft.com/office/word/2010/wordprocessingShape" mc:Ignorable="w14 w15 w16se w16cid wp14">
+<w:endnotes xmlns:wpc="http://schemas.microsoft.com/office/word/2010/wordprocessingCanvas" xmlns:cx="http://schemas.microsoft.com/office/drawing/2014/chartex" xmlns:mc="http://schemas.openxmlformats.org/markup-compatibility/2006" xmlns:o="urn:schemas-microsoft-com:office:office" xmlns:r="http://schemas.openxmlformats.org/officeDocument/2006/relationships" xmlns:m="http://schemas.openxmlformats.org/officeDocument/2006/math" xmlns:v="urn:schemas-microsoft-com:vml" xmlns:wp14="http://schemas.microsoft.com/office/word/2010/wordprocessingDrawing" xmlns:wp="http://schemas.openxmlformats.org/drawingml/2006/wordprocessingDrawing" xmlns:w10="urn:schemas-microsoft-com:office:word" xmlns:w="http://schemas.openxmlformats.org/wordprocessingml/2006/main" xmlns:w14="http://schemas.microsoft.com/office/word/2010/wordml" xmlns:w15="http://schemas.microsoft.com/office/word/2012/wordml" xmlns:w16se="http://schemas.microsoft.com/office/word/2015/wordml/symex" xmlns:wpg="http://schemas.microsoft.com/office/word/2010/wordprocessingGroup" xmlns:wpi="http://schemas.microsoft.com/office/word/2010/wordprocessingInk" xmlns:wne="http://schemas.microsoft.com/office/word/2006/wordml" xmlns:wps="http://schemas.microsoft.com/office/word/2010/wordprocessingShape" mc:Ignorable="w14 w15 w16se wp14">
   <w:endnote w:type="separator" w:id="-1">
     <w:p>
       <w:r>
@@ -8361,10 +8371,10 @@
 </file>
 
 <file path=word/footer1.xml><?xml version="1.0" encoding="utf-8"?>
-<w:ftr xmlns:wpc="http://schemas.microsoft.com/office/word/2010/wordprocessingCanvas" xmlns:cx="http://schemas.microsoft.com/office/drawing/2014/chartex" xmlns:cx1="http://schemas.microsoft.com/office/drawing/2015/9/8/chartex" xmlns:cx2="http://schemas.microsoft.com/office/drawing/2015/10/21/chartex" xmlns:cx3="http://schemas.microsoft.com/office/drawing/2016/5/9/chartex" xmlns:cx4="http://schemas.microsoft.com/office/drawing/2016/5/10/chartex" xmlns:cx5="http://schemas.microsoft.com/office/drawing/2016/5/11/chartex" xmlns:cx6="http://schemas.microsoft.com/office/drawing/2016/5/12/chartex" xmlns:cx7="http://schemas.microsoft.com/office/drawing/2016/5/13/chartex" xmlns:cx8="http://schemas.microsoft.com/office/drawing/2016/5/14/chartex" xmlns:mc="http://schemas.openxmlformats.org/markup-compatibility/2006" xmlns:aink="http://schemas.microsoft.com/office/drawing/2016/ink" xmlns:am3d="http://schemas.microsoft.com/office/drawing/2017/model3d" xmlns:o="urn:schemas-microsoft-com:office:office" xmlns:r="http://schemas.openxmlformats.org/officeDocument/2006/relationships" xmlns:m="http://schemas.openxmlformats.org/officeDocument/2006/math" xmlns:v="urn:schemas-microsoft-com:vml" xmlns:wp14="http://schemas.microsoft.com/office/word/2010/wordprocessingDrawing" xmlns:wp="http://schemas.openxmlformats.org/drawingml/2006/wordprocessingDrawing" xmlns:w10="urn:schemas-microsoft-com:office:word" xmlns:w="http://schemas.openxmlformats.org/wordprocessingml/2006/main" xmlns:w14="http://schemas.microsoft.com/office/word/2010/wordml" xmlns:w15="http://schemas.microsoft.com/office/word/2012/wordml" xmlns:w16cid="http://schemas.microsoft.com/office/word/2016/wordml/cid" xmlns:w16se="http://schemas.microsoft.com/office/word/2015/wordml/symex" xmlns:wpg="http://schemas.microsoft.com/office/word/2010/wordprocessingGroup" xmlns:wpi="http://schemas.microsoft.com/office/word/2010/wordprocessingInk" xmlns:wne="http://schemas.microsoft.com/office/word/2006/wordml" xmlns:wps="http://schemas.microsoft.com/office/word/2010/wordprocessingShape" mc:Ignorable="w14 w15 w16se w16cid wp14">
+<w:ftr xmlns:wpc="http://schemas.microsoft.com/office/word/2010/wordprocessingCanvas" xmlns:cx="http://schemas.microsoft.com/office/drawing/2014/chartex" xmlns:mc="http://schemas.openxmlformats.org/markup-compatibility/2006" xmlns:o="urn:schemas-microsoft-com:office:office" xmlns:r="http://schemas.openxmlformats.org/officeDocument/2006/relationships" xmlns:m="http://schemas.openxmlformats.org/officeDocument/2006/math" xmlns:v="urn:schemas-microsoft-com:vml" xmlns:wp14="http://schemas.microsoft.com/office/word/2010/wordprocessingDrawing" xmlns:wp="http://schemas.openxmlformats.org/drawingml/2006/wordprocessingDrawing" xmlns:w10="urn:schemas-microsoft-com:office:word" xmlns:w="http://schemas.openxmlformats.org/wordprocessingml/2006/main" xmlns:w14="http://schemas.microsoft.com/office/word/2010/wordml" xmlns:w15="http://schemas.microsoft.com/office/word/2012/wordml" xmlns:w16se="http://schemas.microsoft.com/office/word/2015/wordml/symex" xmlns:wpg="http://schemas.microsoft.com/office/word/2010/wordprocessingGroup" xmlns:wpi="http://schemas.microsoft.com/office/word/2010/wordprocessingInk" xmlns:wne="http://schemas.microsoft.com/office/word/2006/wordml" xmlns:wps="http://schemas.microsoft.com/office/word/2010/wordprocessingShape" mc:Ignorable="w14 w15 w16se wp14">
   <w:p>
     <w:pPr>
-      <w:pStyle w:val="Chntrang"/>
+      <w:pStyle w:val="Footer"/>
       <w:pBdr>
         <w:top w:val="single" w:sz="8" w:space="1" w:color="365F91"/>
       </w:pBdr>
@@ -8424,7 +8434,7 @@
         <w:color w:val="951B13"/>
         <w:lang w:eastAsia="ar-SA" w:bidi="ar-SA"/>
       </w:rPr>
-      <w:t>v</w:t>
+      <w:t>vi</w:t>
     </w:r>
     <w:r>
       <w:rPr>
@@ -8439,10 +8449,10 @@
 </file>
 
 <file path=word/footer2.xml><?xml version="1.0" encoding="utf-8"?>
-<w:ftr xmlns:wpc="http://schemas.microsoft.com/office/word/2010/wordprocessingCanvas" xmlns:cx="http://schemas.microsoft.com/office/drawing/2014/chartex" xmlns:cx1="http://schemas.microsoft.com/office/drawing/2015/9/8/chartex" xmlns:cx2="http://schemas.microsoft.com/office/drawing/2015/10/21/chartex" xmlns:cx3="http://schemas.microsoft.com/office/drawing/2016/5/9/chartex" xmlns:cx4="http://schemas.microsoft.com/office/drawing/2016/5/10/chartex" xmlns:cx5="http://schemas.microsoft.com/office/drawing/2016/5/11/chartex" xmlns:cx6="http://schemas.microsoft.com/office/drawing/2016/5/12/chartex" xmlns:cx7="http://schemas.microsoft.com/office/drawing/2016/5/13/chartex" xmlns:cx8="http://schemas.microsoft.com/office/drawing/2016/5/14/chartex" xmlns:mc="http://schemas.openxmlformats.org/markup-compatibility/2006" xmlns:aink="http://schemas.microsoft.com/office/drawing/2016/ink" xmlns:am3d="http://schemas.microsoft.com/office/drawing/2017/model3d" xmlns:o="urn:schemas-microsoft-com:office:office" xmlns:r="http://schemas.openxmlformats.org/officeDocument/2006/relationships" xmlns:m="http://schemas.openxmlformats.org/officeDocument/2006/math" xmlns:v="urn:schemas-microsoft-com:vml" xmlns:wp14="http://schemas.microsoft.com/office/word/2010/wordprocessingDrawing" xmlns:wp="http://schemas.openxmlformats.org/drawingml/2006/wordprocessingDrawing" xmlns:w10="urn:schemas-microsoft-com:office:word" xmlns:w="http://schemas.openxmlformats.org/wordprocessingml/2006/main" xmlns:w14="http://schemas.microsoft.com/office/word/2010/wordml" xmlns:w15="http://schemas.microsoft.com/office/word/2012/wordml" xmlns:w16cid="http://schemas.microsoft.com/office/word/2016/wordml/cid" xmlns:w16se="http://schemas.microsoft.com/office/word/2015/wordml/symex" xmlns:wpg="http://schemas.microsoft.com/office/word/2010/wordprocessingGroup" xmlns:wpi="http://schemas.microsoft.com/office/word/2010/wordprocessingInk" xmlns:wne="http://schemas.microsoft.com/office/word/2006/wordml" xmlns:wps="http://schemas.microsoft.com/office/word/2010/wordprocessingShape" mc:Ignorable="w14 w15 w16se w16cid wp14">
+<w:ftr xmlns:wpc="http://schemas.microsoft.com/office/word/2010/wordprocessingCanvas" xmlns:cx="http://schemas.microsoft.com/office/drawing/2014/chartex" xmlns:mc="http://schemas.openxmlformats.org/markup-compatibility/2006" xmlns:o="urn:schemas-microsoft-com:office:office" xmlns:r="http://schemas.openxmlformats.org/officeDocument/2006/relationships" xmlns:m="http://schemas.openxmlformats.org/officeDocument/2006/math" xmlns:v="urn:schemas-microsoft-com:vml" xmlns:wp14="http://schemas.microsoft.com/office/word/2010/wordprocessingDrawing" xmlns:wp="http://schemas.openxmlformats.org/drawingml/2006/wordprocessingDrawing" xmlns:w10="urn:schemas-microsoft-com:office:word" xmlns:w="http://schemas.openxmlformats.org/wordprocessingml/2006/main" xmlns:w14="http://schemas.microsoft.com/office/word/2010/wordml" xmlns:w15="http://schemas.microsoft.com/office/word/2012/wordml" xmlns:w16se="http://schemas.microsoft.com/office/word/2015/wordml/symex" xmlns:wpg="http://schemas.microsoft.com/office/word/2010/wordprocessingGroup" xmlns:wpi="http://schemas.microsoft.com/office/word/2010/wordprocessingInk" xmlns:wne="http://schemas.microsoft.com/office/word/2006/wordml" xmlns:wps="http://schemas.microsoft.com/office/word/2010/wordprocessingShape" mc:Ignorable="w14 w15 w16se wp14">
   <w:p>
     <w:pPr>
-      <w:pStyle w:val="Chntrang"/>
+      <w:pStyle w:val="Footer"/>
       <w:tabs>
         <w:tab w:val="left" w:pos="990"/>
       </w:tabs>
@@ -8510,7 +8520,7 @@
   </w:p>
   <w:p>
     <w:pPr>
-      <w:pStyle w:val="Chntrang"/>
+      <w:pStyle w:val="Footer"/>
       <w:tabs>
         <w:tab w:val="left" w:pos="990"/>
       </w:tabs>
@@ -8537,7 +8547,7 @@
   </w:p>
   <w:p>
     <w:pPr>
-      <w:pStyle w:val="Chntrang"/>
+      <w:pStyle w:val="Footer"/>
       <w:tabs>
         <w:tab w:val="left" w:pos="990"/>
       </w:tabs>
@@ -8571,7 +8581,7 @@
   </w:p>
   <w:p>
     <w:pPr>
-      <w:pStyle w:val="Chntrang"/>
+      <w:pStyle w:val="Footer"/>
       <w:rPr>
         <w:i/>
         <w:color w:val="003366"/>
@@ -8580,7 +8590,7 @@
   </w:p>
   <w:p>
     <w:pPr>
-      <w:pStyle w:val="Chntrang"/>
+      <w:pStyle w:val="Footer"/>
       <w:rPr>
         <w:i/>
         <w:color w:val="003366"/>
@@ -8589,7 +8599,7 @@
   </w:p>
   <w:p>
     <w:pPr>
-      <w:pStyle w:val="Chntrang"/>
+      <w:pStyle w:val="Footer"/>
       <w:rPr>
         <w:i/>
         <w:color w:val="003366"/>
@@ -8600,17 +8610,17 @@
 </file>
 
 <file path=word/footer3.xml><?xml version="1.0" encoding="utf-8"?>
-<w:ftr xmlns:wpc="http://schemas.microsoft.com/office/word/2010/wordprocessingCanvas" xmlns:cx="http://schemas.microsoft.com/office/drawing/2014/chartex" xmlns:cx1="http://schemas.microsoft.com/office/drawing/2015/9/8/chartex" xmlns:cx2="http://schemas.microsoft.com/office/drawing/2015/10/21/chartex" xmlns:cx3="http://schemas.microsoft.com/office/drawing/2016/5/9/chartex" xmlns:cx4="http://schemas.microsoft.com/office/drawing/2016/5/10/chartex" xmlns:cx5="http://schemas.microsoft.com/office/drawing/2016/5/11/chartex" xmlns:cx6="http://schemas.microsoft.com/office/drawing/2016/5/12/chartex" xmlns:cx7="http://schemas.microsoft.com/office/drawing/2016/5/13/chartex" xmlns:cx8="http://schemas.microsoft.com/office/drawing/2016/5/14/chartex" xmlns:mc="http://schemas.openxmlformats.org/markup-compatibility/2006" xmlns:aink="http://schemas.microsoft.com/office/drawing/2016/ink" xmlns:am3d="http://schemas.microsoft.com/office/drawing/2017/model3d" xmlns:o="urn:schemas-microsoft-com:office:office" xmlns:r="http://schemas.openxmlformats.org/officeDocument/2006/relationships" xmlns:m="http://schemas.openxmlformats.org/officeDocument/2006/math" xmlns:v="urn:schemas-microsoft-com:vml" xmlns:wp14="http://schemas.microsoft.com/office/word/2010/wordprocessingDrawing" xmlns:wp="http://schemas.openxmlformats.org/drawingml/2006/wordprocessingDrawing" xmlns:w10="urn:schemas-microsoft-com:office:word" xmlns:w="http://schemas.openxmlformats.org/wordprocessingml/2006/main" xmlns:w14="http://schemas.microsoft.com/office/word/2010/wordml" xmlns:w15="http://schemas.microsoft.com/office/word/2012/wordml" xmlns:w16cid="http://schemas.microsoft.com/office/word/2016/wordml/cid" xmlns:w16se="http://schemas.microsoft.com/office/word/2015/wordml/symex" xmlns:wpg="http://schemas.microsoft.com/office/word/2010/wordprocessingGroup" xmlns:wpi="http://schemas.microsoft.com/office/word/2010/wordprocessingInk" xmlns:wne="http://schemas.microsoft.com/office/word/2006/wordml" xmlns:wps="http://schemas.microsoft.com/office/word/2010/wordprocessingShape" mc:Ignorable="w14 w15 w16se w16cid wp14">
+<w:ftr xmlns:wpc="http://schemas.microsoft.com/office/word/2010/wordprocessingCanvas" xmlns:cx="http://schemas.microsoft.com/office/drawing/2014/chartex" xmlns:mc="http://schemas.openxmlformats.org/markup-compatibility/2006" xmlns:o="urn:schemas-microsoft-com:office:office" xmlns:r="http://schemas.openxmlformats.org/officeDocument/2006/relationships" xmlns:m="http://schemas.openxmlformats.org/officeDocument/2006/math" xmlns:v="urn:schemas-microsoft-com:vml" xmlns:wp14="http://schemas.microsoft.com/office/word/2010/wordprocessingDrawing" xmlns:wp="http://schemas.openxmlformats.org/drawingml/2006/wordprocessingDrawing" xmlns:w10="urn:schemas-microsoft-com:office:word" xmlns:w="http://schemas.openxmlformats.org/wordprocessingml/2006/main" xmlns:w14="http://schemas.microsoft.com/office/word/2010/wordml" xmlns:w15="http://schemas.microsoft.com/office/word/2012/wordml" xmlns:w16se="http://schemas.microsoft.com/office/word/2015/wordml/symex" xmlns:wpg="http://schemas.microsoft.com/office/word/2010/wordprocessingGroup" xmlns:wpi="http://schemas.microsoft.com/office/word/2010/wordprocessingInk" xmlns:wne="http://schemas.microsoft.com/office/word/2006/wordml" xmlns:wps="http://schemas.microsoft.com/office/word/2010/wordprocessingShape" mc:Ignorable="w14 w15 w16se wp14">
   <w:p/>
   <w:p/>
 </w:ftr>
 </file>
 
 <file path=word/footer4.xml><?xml version="1.0" encoding="utf-8"?>
-<w:ftr xmlns:wpc="http://schemas.microsoft.com/office/word/2010/wordprocessingCanvas" xmlns:cx="http://schemas.microsoft.com/office/drawing/2014/chartex" xmlns:cx1="http://schemas.microsoft.com/office/drawing/2015/9/8/chartex" xmlns:cx2="http://schemas.microsoft.com/office/drawing/2015/10/21/chartex" xmlns:cx3="http://schemas.microsoft.com/office/drawing/2016/5/9/chartex" xmlns:cx4="http://schemas.microsoft.com/office/drawing/2016/5/10/chartex" xmlns:cx5="http://schemas.microsoft.com/office/drawing/2016/5/11/chartex" xmlns:cx6="http://schemas.microsoft.com/office/drawing/2016/5/12/chartex" xmlns:cx7="http://schemas.microsoft.com/office/drawing/2016/5/13/chartex" xmlns:cx8="http://schemas.microsoft.com/office/drawing/2016/5/14/chartex" xmlns:mc="http://schemas.openxmlformats.org/markup-compatibility/2006" xmlns:aink="http://schemas.microsoft.com/office/drawing/2016/ink" xmlns:am3d="http://schemas.microsoft.com/office/drawing/2017/model3d" xmlns:o="urn:schemas-microsoft-com:office:office" xmlns:r="http://schemas.openxmlformats.org/officeDocument/2006/relationships" xmlns:m="http://schemas.openxmlformats.org/officeDocument/2006/math" xmlns:v="urn:schemas-microsoft-com:vml" xmlns:wp14="http://schemas.microsoft.com/office/word/2010/wordprocessingDrawing" xmlns:wp="http://schemas.openxmlformats.org/drawingml/2006/wordprocessingDrawing" xmlns:w10="urn:schemas-microsoft-com:office:word" xmlns:w="http://schemas.openxmlformats.org/wordprocessingml/2006/main" xmlns:w14="http://schemas.microsoft.com/office/word/2010/wordml" xmlns:w15="http://schemas.microsoft.com/office/word/2012/wordml" xmlns:w16cid="http://schemas.microsoft.com/office/word/2016/wordml/cid" xmlns:w16se="http://schemas.microsoft.com/office/word/2015/wordml/symex" xmlns:wpg="http://schemas.microsoft.com/office/word/2010/wordprocessingGroup" xmlns:wpi="http://schemas.microsoft.com/office/word/2010/wordprocessingInk" xmlns:wne="http://schemas.microsoft.com/office/word/2006/wordml" xmlns:wps="http://schemas.microsoft.com/office/word/2010/wordprocessingShape" mc:Ignorable="w14 w15 w16se w16cid wp14">
+<w:ftr xmlns:wpc="http://schemas.microsoft.com/office/word/2010/wordprocessingCanvas" xmlns:cx="http://schemas.microsoft.com/office/drawing/2014/chartex" xmlns:mc="http://schemas.openxmlformats.org/markup-compatibility/2006" xmlns:o="urn:schemas-microsoft-com:office:office" xmlns:r="http://schemas.openxmlformats.org/officeDocument/2006/relationships" xmlns:m="http://schemas.openxmlformats.org/officeDocument/2006/math" xmlns:v="urn:schemas-microsoft-com:vml" xmlns:wp14="http://schemas.microsoft.com/office/word/2010/wordprocessingDrawing" xmlns:wp="http://schemas.openxmlformats.org/drawingml/2006/wordprocessingDrawing" xmlns:w10="urn:schemas-microsoft-com:office:word" xmlns:w="http://schemas.openxmlformats.org/wordprocessingml/2006/main" xmlns:w14="http://schemas.microsoft.com/office/word/2010/wordml" xmlns:w15="http://schemas.microsoft.com/office/word/2012/wordml" xmlns:w16se="http://schemas.microsoft.com/office/word/2015/wordml/symex" xmlns:wpg="http://schemas.microsoft.com/office/word/2010/wordprocessingGroup" xmlns:wpi="http://schemas.microsoft.com/office/word/2010/wordprocessingInk" xmlns:wne="http://schemas.microsoft.com/office/word/2006/wordml" xmlns:wps="http://schemas.microsoft.com/office/word/2010/wordprocessingShape" mc:Ignorable="w14 w15 w16se wp14">
   <w:p>
     <w:pPr>
-      <w:pStyle w:val="Chntrang"/>
+      <w:pStyle w:val="Footer"/>
       <w:pBdr>
         <w:top w:val="single" w:sz="8" w:space="1" w:color="365F91"/>
       </w:pBdr>
@@ -8670,7 +8680,7 @@
         <w:color w:val="C00000"/>
         <w:lang w:eastAsia="ar-SA" w:bidi="ar-SA"/>
       </w:rPr>
-      <w:t>7</w:t>
+      <w:t>14</w:t>
     </w:r>
     <w:r>
       <w:rPr>
@@ -8719,7 +8729,7 @@
         <w:color w:val="C00000"/>
         <w:lang w:eastAsia="ar-SA" w:bidi="ar-SA"/>
       </w:rPr>
-      <w:t>10</w:t>
+      <w:t>14</w:t>
     </w:r>
     <w:r>
       <w:rPr>
@@ -8734,13 +8744,13 @@
 </file>
 
 <file path=word/footer5.xml><?xml version="1.0" encoding="utf-8"?>
-<w:ftr xmlns:wpc="http://schemas.microsoft.com/office/word/2010/wordprocessingCanvas" xmlns:cx="http://schemas.microsoft.com/office/drawing/2014/chartex" xmlns:cx1="http://schemas.microsoft.com/office/drawing/2015/9/8/chartex" xmlns:cx2="http://schemas.microsoft.com/office/drawing/2015/10/21/chartex" xmlns:cx3="http://schemas.microsoft.com/office/drawing/2016/5/9/chartex" xmlns:cx4="http://schemas.microsoft.com/office/drawing/2016/5/10/chartex" xmlns:cx5="http://schemas.microsoft.com/office/drawing/2016/5/11/chartex" xmlns:cx6="http://schemas.microsoft.com/office/drawing/2016/5/12/chartex" xmlns:cx7="http://schemas.microsoft.com/office/drawing/2016/5/13/chartex" xmlns:cx8="http://schemas.microsoft.com/office/drawing/2016/5/14/chartex" xmlns:mc="http://schemas.openxmlformats.org/markup-compatibility/2006" xmlns:aink="http://schemas.microsoft.com/office/drawing/2016/ink" xmlns:am3d="http://schemas.microsoft.com/office/drawing/2017/model3d" xmlns:o="urn:schemas-microsoft-com:office:office" xmlns:r="http://schemas.openxmlformats.org/officeDocument/2006/relationships" xmlns:m="http://schemas.openxmlformats.org/officeDocument/2006/math" xmlns:v="urn:schemas-microsoft-com:vml" xmlns:wp14="http://schemas.microsoft.com/office/word/2010/wordprocessingDrawing" xmlns:wp="http://schemas.openxmlformats.org/drawingml/2006/wordprocessingDrawing" xmlns:w10="urn:schemas-microsoft-com:office:word" xmlns:w="http://schemas.openxmlformats.org/wordprocessingml/2006/main" xmlns:w14="http://schemas.microsoft.com/office/word/2010/wordml" xmlns:w15="http://schemas.microsoft.com/office/word/2012/wordml" xmlns:w16cid="http://schemas.microsoft.com/office/word/2016/wordml/cid" xmlns:w16se="http://schemas.microsoft.com/office/word/2015/wordml/symex" xmlns:wpg="http://schemas.microsoft.com/office/word/2010/wordprocessingGroup" xmlns:wpi="http://schemas.microsoft.com/office/word/2010/wordprocessingInk" xmlns:wne="http://schemas.microsoft.com/office/word/2006/wordml" xmlns:wps="http://schemas.microsoft.com/office/word/2010/wordprocessingShape" mc:Ignorable="w14 w15 w16se w16cid wp14">
+<w:ftr xmlns:wpc="http://schemas.microsoft.com/office/word/2010/wordprocessingCanvas" xmlns:cx="http://schemas.microsoft.com/office/drawing/2014/chartex" xmlns:mc="http://schemas.openxmlformats.org/markup-compatibility/2006" xmlns:o="urn:schemas-microsoft-com:office:office" xmlns:r="http://schemas.openxmlformats.org/officeDocument/2006/relationships" xmlns:m="http://schemas.openxmlformats.org/officeDocument/2006/math" xmlns:v="urn:schemas-microsoft-com:vml" xmlns:wp14="http://schemas.microsoft.com/office/word/2010/wordprocessingDrawing" xmlns:wp="http://schemas.openxmlformats.org/drawingml/2006/wordprocessingDrawing" xmlns:w10="urn:schemas-microsoft-com:office:word" xmlns:w="http://schemas.openxmlformats.org/wordprocessingml/2006/main" xmlns:w14="http://schemas.microsoft.com/office/word/2010/wordml" xmlns:w15="http://schemas.microsoft.com/office/word/2012/wordml" xmlns:w16se="http://schemas.microsoft.com/office/word/2015/wordml/symex" xmlns:wpg="http://schemas.microsoft.com/office/word/2010/wordprocessingGroup" xmlns:wpi="http://schemas.microsoft.com/office/word/2010/wordprocessingInk" xmlns:wne="http://schemas.microsoft.com/office/word/2006/wordml" xmlns:wps="http://schemas.microsoft.com/office/word/2010/wordprocessingShape" mc:Ignorable="w14 w15 w16se wp14">
   <w:p/>
 </w:ftr>
 </file>
 
 <file path=word/footnotes.xml><?xml version="1.0" encoding="utf-8"?>
-<w:footnotes xmlns:wpc="http://schemas.microsoft.com/office/word/2010/wordprocessingCanvas" xmlns:cx="http://schemas.microsoft.com/office/drawing/2014/chartex" xmlns:cx1="http://schemas.microsoft.com/office/drawing/2015/9/8/chartex" xmlns:cx2="http://schemas.microsoft.com/office/drawing/2015/10/21/chartex" xmlns:cx3="http://schemas.microsoft.com/office/drawing/2016/5/9/chartex" xmlns:cx4="http://schemas.microsoft.com/office/drawing/2016/5/10/chartex" xmlns:cx5="http://schemas.microsoft.com/office/drawing/2016/5/11/chartex" xmlns:cx6="http://schemas.microsoft.com/office/drawing/2016/5/12/chartex" xmlns:cx7="http://schemas.microsoft.com/office/drawing/2016/5/13/chartex" xmlns:cx8="http://schemas.microsoft.com/office/drawing/2016/5/14/chartex" xmlns:mc="http://schemas.openxmlformats.org/markup-compatibility/2006" xmlns:aink="http://schemas.microsoft.com/office/drawing/2016/ink" xmlns:am3d="http://schemas.microsoft.com/office/drawing/2017/model3d" xmlns:o="urn:schemas-microsoft-com:office:office" xmlns:r="http://schemas.openxmlformats.org/officeDocument/2006/relationships" xmlns:m="http://schemas.openxmlformats.org/officeDocument/2006/math" xmlns:v="urn:schemas-microsoft-com:vml" xmlns:wp14="http://schemas.microsoft.com/office/word/2010/wordprocessingDrawing" xmlns:wp="http://schemas.openxmlformats.org/drawingml/2006/wordprocessingDrawing" xmlns:w10="urn:schemas-microsoft-com:office:word" xmlns:w="http://schemas.openxmlformats.org/wordprocessingml/2006/main" xmlns:w14="http://schemas.microsoft.com/office/word/2010/wordml" xmlns:w15="http://schemas.microsoft.com/office/word/2012/wordml" xmlns:w16cid="http://schemas.microsoft.com/office/word/2016/wordml/cid" xmlns:w16se="http://schemas.microsoft.com/office/word/2015/wordml/symex" xmlns:wpg="http://schemas.microsoft.com/office/word/2010/wordprocessingGroup" xmlns:wpi="http://schemas.microsoft.com/office/word/2010/wordprocessingInk" xmlns:wne="http://schemas.microsoft.com/office/word/2006/wordml" xmlns:wps="http://schemas.microsoft.com/office/word/2010/wordprocessingShape" mc:Ignorable="w14 w15 w16se w16cid wp14">
+<w:footnotes xmlns:wpc="http://schemas.microsoft.com/office/word/2010/wordprocessingCanvas" xmlns:cx="http://schemas.microsoft.com/office/drawing/2014/chartex" xmlns:mc="http://schemas.openxmlformats.org/markup-compatibility/2006" xmlns:o="urn:schemas-microsoft-com:office:office" xmlns:r="http://schemas.openxmlformats.org/officeDocument/2006/relationships" xmlns:m="http://schemas.openxmlformats.org/officeDocument/2006/math" xmlns:v="urn:schemas-microsoft-com:vml" xmlns:wp14="http://schemas.microsoft.com/office/word/2010/wordprocessingDrawing" xmlns:wp="http://schemas.openxmlformats.org/drawingml/2006/wordprocessingDrawing" xmlns:w10="urn:schemas-microsoft-com:office:word" xmlns:w="http://schemas.openxmlformats.org/wordprocessingml/2006/main" xmlns:w14="http://schemas.microsoft.com/office/word/2010/wordml" xmlns:w15="http://schemas.microsoft.com/office/word/2012/wordml" xmlns:w16se="http://schemas.microsoft.com/office/word/2015/wordml/symex" xmlns:wpg="http://schemas.microsoft.com/office/word/2010/wordprocessingGroup" xmlns:wpi="http://schemas.microsoft.com/office/word/2010/wordprocessingInk" xmlns:wne="http://schemas.microsoft.com/office/word/2006/wordml" xmlns:wps="http://schemas.microsoft.com/office/word/2010/wordprocessingShape" mc:Ignorable="w14 w15 w16se wp14">
   <w:footnote w:type="separator" w:id="-1">
     <w:p>
       <w:r>
@@ -8761,10 +8771,10 @@
 </file>
 
 <file path=word/header1.xml><?xml version="1.0" encoding="utf-8"?>
-<w:hdr xmlns:wpc="http://schemas.microsoft.com/office/word/2010/wordprocessingCanvas" xmlns:cx="http://schemas.microsoft.com/office/drawing/2014/chartex" xmlns:cx1="http://schemas.microsoft.com/office/drawing/2015/9/8/chartex" xmlns:cx2="http://schemas.microsoft.com/office/drawing/2015/10/21/chartex" xmlns:cx3="http://schemas.microsoft.com/office/drawing/2016/5/9/chartex" xmlns:cx4="http://schemas.microsoft.com/office/drawing/2016/5/10/chartex" xmlns:cx5="http://schemas.microsoft.com/office/drawing/2016/5/11/chartex" xmlns:cx6="http://schemas.microsoft.com/office/drawing/2016/5/12/chartex" xmlns:cx7="http://schemas.microsoft.com/office/drawing/2016/5/13/chartex" xmlns:cx8="http://schemas.microsoft.com/office/drawing/2016/5/14/chartex" xmlns:mc="http://schemas.openxmlformats.org/markup-compatibility/2006" xmlns:aink="http://schemas.microsoft.com/office/drawing/2016/ink" xmlns:am3d="http://schemas.microsoft.com/office/drawing/2017/model3d" xmlns:o="urn:schemas-microsoft-com:office:office" xmlns:r="http://schemas.openxmlformats.org/officeDocument/2006/relationships" xmlns:m="http://schemas.openxmlformats.org/officeDocument/2006/math" xmlns:v="urn:schemas-microsoft-com:vml" xmlns:wp14="http://schemas.microsoft.com/office/word/2010/wordprocessingDrawing" xmlns:wp="http://schemas.openxmlformats.org/drawingml/2006/wordprocessingDrawing" xmlns:w10="urn:schemas-microsoft-com:office:word" xmlns:w="http://schemas.openxmlformats.org/wordprocessingml/2006/main" xmlns:w14="http://schemas.microsoft.com/office/word/2010/wordml" xmlns:w15="http://schemas.microsoft.com/office/word/2012/wordml" xmlns:w16cid="http://schemas.microsoft.com/office/word/2016/wordml/cid" xmlns:w16se="http://schemas.microsoft.com/office/word/2015/wordml/symex" xmlns:wpg="http://schemas.microsoft.com/office/word/2010/wordprocessingGroup" xmlns:wpi="http://schemas.microsoft.com/office/word/2010/wordprocessingInk" xmlns:wne="http://schemas.microsoft.com/office/word/2006/wordml" xmlns:wps="http://schemas.microsoft.com/office/word/2010/wordprocessingShape" mc:Ignorable="w14 w15 w16se w16cid wp14">
+<w:hdr xmlns:wpc="http://schemas.microsoft.com/office/word/2010/wordprocessingCanvas" xmlns:cx="http://schemas.microsoft.com/office/drawing/2014/chartex" xmlns:mc="http://schemas.openxmlformats.org/markup-compatibility/2006" xmlns:o="urn:schemas-microsoft-com:office:office" xmlns:r="http://schemas.openxmlformats.org/officeDocument/2006/relationships" xmlns:m="http://schemas.openxmlformats.org/officeDocument/2006/math" xmlns:v="urn:schemas-microsoft-com:vml" xmlns:wp14="http://schemas.microsoft.com/office/word/2010/wordprocessingDrawing" xmlns:wp="http://schemas.openxmlformats.org/drawingml/2006/wordprocessingDrawing" xmlns:w10="urn:schemas-microsoft-com:office:word" xmlns:w="http://schemas.openxmlformats.org/wordprocessingml/2006/main" xmlns:w14="http://schemas.microsoft.com/office/word/2010/wordml" xmlns:w15="http://schemas.microsoft.com/office/word/2012/wordml" xmlns:w16se="http://schemas.microsoft.com/office/word/2015/wordml/symex" xmlns:wpg="http://schemas.microsoft.com/office/word/2010/wordprocessingGroup" xmlns:wpi="http://schemas.microsoft.com/office/word/2010/wordprocessingInk" xmlns:wne="http://schemas.microsoft.com/office/word/2006/wordml" xmlns:wps="http://schemas.microsoft.com/office/word/2010/wordprocessingShape" mc:Ignorable="w14 w15 w16se wp14">
   <w:p>
     <w:pPr>
-      <w:pStyle w:val="utrang"/>
+      <w:pStyle w:val="Header"/>
       <w:pBdr>
         <w:bottom w:val="single" w:sz="8" w:space="1" w:color="365F91"/>
       </w:pBdr>
@@ -8793,16 +8803,16 @@
 </file>
 
 <file path=word/header2.xml><?xml version="1.0" encoding="utf-8"?>
-<w:hdr xmlns:wpc="http://schemas.microsoft.com/office/word/2010/wordprocessingCanvas" xmlns:cx="http://schemas.microsoft.com/office/drawing/2014/chartex" xmlns:cx1="http://schemas.microsoft.com/office/drawing/2015/9/8/chartex" xmlns:cx2="http://schemas.microsoft.com/office/drawing/2015/10/21/chartex" xmlns:cx3="http://schemas.microsoft.com/office/drawing/2016/5/9/chartex" xmlns:cx4="http://schemas.microsoft.com/office/drawing/2016/5/10/chartex" xmlns:cx5="http://schemas.microsoft.com/office/drawing/2016/5/11/chartex" xmlns:cx6="http://schemas.microsoft.com/office/drawing/2016/5/12/chartex" xmlns:cx7="http://schemas.microsoft.com/office/drawing/2016/5/13/chartex" xmlns:cx8="http://schemas.microsoft.com/office/drawing/2016/5/14/chartex" xmlns:mc="http://schemas.openxmlformats.org/markup-compatibility/2006" xmlns:aink="http://schemas.microsoft.com/office/drawing/2016/ink" xmlns:am3d="http://schemas.microsoft.com/office/drawing/2017/model3d" xmlns:o="urn:schemas-microsoft-com:office:office" xmlns:r="http://schemas.openxmlformats.org/officeDocument/2006/relationships" xmlns:m="http://schemas.openxmlformats.org/officeDocument/2006/math" xmlns:v="urn:schemas-microsoft-com:vml" xmlns:wp14="http://schemas.microsoft.com/office/word/2010/wordprocessingDrawing" xmlns:wp="http://schemas.openxmlformats.org/drawingml/2006/wordprocessingDrawing" xmlns:w10="urn:schemas-microsoft-com:office:word" xmlns:w="http://schemas.openxmlformats.org/wordprocessingml/2006/main" xmlns:w14="http://schemas.microsoft.com/office/word/2010/wordml" xmlns:w15="http://schemas.microsoft.com/office/word/2012/wordml" xmlns:w16cid="http://schemas.microsoft.com/office/word/2016/wordml/cid" xmlns:w16se="http://schemas.microsoft.com/office/word/2015/wordml/symex" xmlns:wpg="http://schemas.microsoft.com/office/word/2010/wordprocessingGroup" xmlns:wpi="http://schemas.microsoft.com/office/word/2010/wordprocessingInk" xmlns:wne="http://schemas.microsoft.com/office/word/2006/wordml" xmlns:wps="http://schemas.microsoft.com/office/word/2010/wordprocessingShape" mc:Ignorable="w14 w15 w16se w16cid wp14">
+<w:hdr xmlns:wpc="http://schemas.microsoft.com/office/word/2010/wordprocessingCanvas" xmlns:cx="http://schemas.microsoft.com/office/drawing/2014/chartex" xmlns:mc="http://schemas.openxmlformats.org/markup-compatibility/2006" xmlns:o="urn:schemas-microsoft-com:office:office" xmlns:r="http://schemas.openxmlformats.org/officeDocument/2006/relationships" xmlns:m="http://schemas.openxmlformats.org/officeDocument/2006/math" xmlns:v="urn:schemas-microsoft-com:vml" xmlns:wp14="http://schemas.microsoft.com/office/word/2010/wordprocessingDrawing" xmlns:wp="http://schemas.openxmlformats.org/drawingml/2006/wordprocessingDrawing" xmlns:w10="urn:schemas-microsoft-com:office:word" xmlns:w="http://schemas.openxmlformats.org/wordprocessingml/2006/main" xmlns:w14="http://schemas.microsoft.com/office/word/2010/wordml" xmlns:w15="http://schemas.microsoft.com/office/word/2012/wordml" xmlns:w16se="http://schemas.microsoft.com/office/word/2015/wordml/symex" xmlns:wpg="http://schemas.microsoft.com/office/word/2010/wordprocessingGroup" xmlns:wpi="http://schemas.microsoft.com/office/word/2010/wordprocessingInk" xmlns:wne="http://schemas.microsoft.com/office/word/2006/wordml" xmlns:wps="http://schemas.microsoft.com/office/word/2010/wordprocessingShape" mc:Ignorable="w14 w15 w16se wp14">
   <w:p/>
 </w:hdr>
 </file>
 
 <file path=word/header3.xml><?xml version="1.0" encoding="utf-8"?>
-<w:hdr xmlns:wpc="http://schemas.microsoft.com/office/word/2010/wordprocessingCanvas" xmlns:cx="http://schemas.microsoft.com/office/drawing/2014/chartex" xmlns:cx1="http://schemas.microsoft.com/office/drawing/2015/9/8/chartex" xmlns:cx2="http://schemas.microsoft.com/office/drawing/2015/10/21/chartex" xmlns:cx3="http://schemas.microsoft.com/office/drawing/2016/5/9/chartex" xmlns:cx4="http://schemas.microsoft.com/office/drawing/2016/5/10/chartex" xmlns:cx5="http://schemas.microsoft.com/office/drawing/2016/5/11/chartex" xmlns:cx6="http://schemas.microsoft.com/office/drawing/2016/5/12/chartex" xmlns:cx7="http://schemas.microsoft.com/office/drawing/2016/5/13/chartex" xmlns:cx8="http://schemas.microsoft.com/office/drawing/2016/5/14/chartex" xmlns:mc="http://schemas.openxmlformats.org/markup-compatibility/2006" xmlns:aink="http://schemas.microsoft.com/office/drawing/2016/ink" xmlns:am3d="http://schemas.microsoft.com/office/drawing/2017/model3d" xmlns:o="urn:schemas-microsoft-com:office:office" xmlns:r="http://schemas.openxmlformats.org/officeDocument/2006/relationships" xmlns:m="http://schemas.openxmlformats.org/officeDocument/2006/math" xmlns:v="urn:schemas-microsoft-com:vml" xmlns:wp14="http://schemas.microsoft.com/office/word/2010/wordprocessingDrawing" xmlns:wp="http://schemas.openxmlformats.org/drawingml/2006/wordprocessingDrawing" xmlns:w10="urn:schemas-microsoft-com:office:word" xmlns:w="http://schemas.openxmlformats.org/wordprocessingml/2006/main" xmlns:w14="http://schemas.microsoft.com/office/word/2010/wordml" xmlns:w15="http://schemas.microsoft.com/office/word/2012/wordml" xmlns:w16cid="http://schemas.microsoft.com/office/word/2016/wordml/cid" xmlns:w16se="http://schemas.microsoft.com/office/word/2015/wordml/symex" xmlns:wpg="http://schemas.microsoft.com/office/word/2010/wordprocessingGroup" xmlns:wpi="http://schemas.microsoft.com/office/word/2010/wordprocessingInk" xmlns:wne="http://schemas.microsoft.com/office/word/2006/wordml" xmlns:wps="http://schemas.microsoft.com/office/word/2010/wordprocessingShape" mc:Ignorable="w14 w15 w16se w16cid wp14">
+<w:hdr xmlns:wpc="http://schemas.microsoft.com/office/word/2010/wordprocessingCanvas" xmlns:cx="http://schemas.microsoft.com/office/drawing/2014/chartex" xmlns:mc="http://schemas.openxmlformats.org/markup-compatibility/2006" xmlns:o="urn:schemas-microsoft-com:office:office" xmlns:r="http://schemas.openxmlformats.org/officeDocument/2006/relationships" xmlns:m="http://schemas.openxmlformats.org/officeDocument/2006/math" xmlns:v="urn:schemas-microsoft-com:vml" xmlns:wp14="http://schemas.microsoft.com/office/word/2010/wordprocessingDrawing" xmlns:wp="http://schemas.openxmlformats.org/drawingml/2006/wordprocessingDrawing" xmlns:w10="urn:schemas-microsoft-com:office:word" xmlns:w="http://schemas.openxmlformats.org/wordprocessingml/2006/main" xmlns:w14="http://schemas.microsoft.com/office/word/2010/wordml" xmlns:w15="http://schemas.microsoft.com/office/word/2012/wordml" xmlns:w16se="http://schemas.microsoft.com/office/word/2015/wordml/symex" xmlns:wpg="http://schemas.microsoft.com/office/word/2010/wordprocessingGroup" xmlns:wpi="http://schemas.microsoft.com/office/word/2010/wordprocessingInk" xmlns:wne="http://schemas.microsoft.com/office/word/2006/wordml" xmlns:wps="http://schemas.microsoft.com/office/word/2010/wordprocessingShape" mc:Ignorable="w14 w15 w16se wp14">
   <w:p>
     <w:pPr>
-      <w:pStyle w:val="utrang"/>
+      <w:pStyle w:val="Header"/>
       <w:pBdr>
         <w:bottom w:val="single" w:sz="8" w:space="1" w:color="365F91"/>
       </w:pBdr>
@@ -8904,7 +8914,7 @@
             </wp:anchor>
           </w:drawing>
         </mc:Choice>
-        <mc:Fallback>
+        <mc:Fallback xmlns:w16cid="http://schemas.microsoft.com/office/word/2016/wordml/cid" xmlns:am3d="http://schemas.microsoft.com/office/drawing/2017/model3d" xmlns:aink="http://schemas.microsoft.com/office/drawing/2016/ink" xmlns:cx8="http://schemas.microsoft.com/office/drawing/2016/5/14/chartex" xmlns:cx7="http://schemas.microsoft.com/office/drawing/2016/5/13/chartex" xmlns:cx6="http://schemas.microsoft.com/office/drawing/2016/5/12/chartex" xmlns:cx5="http://schemas.microsoft.com/office/drawing/2016/5/11/chartex" xmlns:cx4="http://schemas.microsoft.com/office/drawing/2016/5/10/chartex" xmlns:cx3="http://schemas.microsoft.com/office/drawing/2016/5/9/chartex" xmlns:cx2="http://schemas.microsoft.com/office/drawing/2015/10/21/chartex" xmlns:cx1="http://schemas.microsoft.com/office/drawing/2015/9/8/chartex">
           <w:pict>
             <v:shapetype w14:anchorId="2A850F9D" id="_x0000_t202" coordsize="21600,21600" o:spt="202" path="m,l,21600r21600,l21600,xe">
               <v:stroke joinstyle="miter"/>
@@ -9090,13 +9100,13 @@
 </file>
 
 <file path=word/header4.xml><?xml version="1.0" encoding="utf-8"?>
-<w:hdr xmlns:wpc="http://schemas.microsoft.com/office/word/2010/wordprocessingCanvas" xmlns:cx="http://schemas.microsoft.com/office/drawing/2014/chartex" xmlns:cx1="http://schemas.microsoft.com/office/drawing/2015/9/8/chartex" xmlns:cx2="http://schemas.microsoft.com/office/drawing/2015/10/21/chartex" xmlns:cx3="http://schemas.microsoft.com/office/drawing/2016/5/9/chartex" xmlns:cx4="http://schemas.microsoft.com/office/drawing/2016/5/10/chartex" xmlns:cx5="http://schemas.microsoft.com/office/drawing/2016/5/11/chartex" xmlns:cx6="http://schemas.microsoft.com/office/drawing/2016/5/12/chartex" xmlns:cx7="http://schemas.microsoft.com/office/drawing/2016/5/13/chartex" xmlns:cx8="http://schemas.microsoft.com/office/drawing/2016/5/14/chartex" xmlns:mc="http://schemas.openxmlformats.org/markup-compatibility/2006" xmlns:aink="http://schemas.microsoft.com/office/drawing/2016/ink" xmlns:am3d="http://schemas.microsoft.com/office/drawing/2017/model3d" xmlns:o="urn:schemas-microsoft-com:office:office" xmlns:r="http://schemas.openxmlformats.org/officeDocument/2006/relationships" xmlns:m="http://schemas.openxmlformats.org/officeDocument/2006/math" xmlns:v="urn:schemas-microsoft-com:vml" xmlns:wp14="http://schemas.microsoft.com/office/word/2010/wordprocessingDrawing" xmlns:wp="http://schemas.openxmlformats.org/drawingml/2006/wordprocessingDrawing" xmlns:w10="urn:schemas-microsoft-com:office:word" xmlns:w="http://schemas.openxmlformats.org/wordprocessingml/2006/main" xmlns:w14="http://schemas.microsoft.com/office/word/2010/wordml" xmlns:w15="http://schemas.microsoft.com/office/word/2012/wordml" xmlns:w16cid="http://schemas.microsoft.com/office/word/2016/wordml/cid" xmlns:w16se="http://schemas.microsoft.com/office/word/2015/wordml/symex" xmlns:wpg="http://schemas.microsoft.com/office/word/2010/wordprocessingGroup" xmlns:wpi="http://schemas.microsoft.com/office/word/2010/wordprocessingInk" xmlns:wne="http://schemas.microsoft.com/office/word/2006/wordml" xmlns:wps="http://schemas.microsoft.com/office/word/2010/wordprocessingShape" mc:Ignorable="w14 w15 w16se w16cid wp14">
+<w:hdr xmlns:wpc="http://schemas.microsoft.com/office/word/2010/wordprocessingCanvas" xmlns:cx="http://schemas.microsoft.com/office/drawing/2014/chartex" xmlns:mc="http://schemas.openxmlformats.org/markup-compatibility/2006" xmlns:o="urn:schemas-microsoft-com:office:office" xmlns:r="http://schemas.openxmlformats.org/officeDocument/2006/relationships" xmlns:m="http://schemas.openxmlformats.org/officeDocument/2006/math" xmlns:v="urn:schemas-microsoft-com:vml" xmlns:wp14="http://schemas.microsoft.com/office/word/2010/wordprocessingDrawing" xmlns:wp="http://schemas.openxmlformats.org/drawingml/2006/wordprocessingDrawing" xmlns:w10="urn:schemas-microsoft-com:office:word" xmlns:w="http://schemas.openxmlformats.org/wordprocessingml/2006/main" xmlns:w14="http://schemas.microsoft.com/office/word/2010/wordml" xmlns:w15="http://schemas.microsoft.com/office/word/2012/wordml" xmlns:w16se="http://schemas.microsoft.com/office/word/2015/wordml/symex" xmlns:wpg="http://schemas.microsoft.com/office/word/2010/wordprocessingGroup" xmlns:wpi="http://schemas.microsoft.com/office/word/2010/wordprocessingInk" xmlns:wne="http://schemas.microsoft.com/office/word/2006/wordml" xmlns:wps="http://schemas.microsoft.com/office/word/2010/wordprocessingShape" mc:Ignorable="w14 w15 w16se wp14">
   <w:p/>
 </w:hdr>
 </file>
 
 <file path=word/numbering.xml><?xml version="1.0" encoding="utf-8"?>
-<w:numbering xmlns:wpc="http://schemas.microsoft.com/office/word/2010/wordprocessingCanvas" xmlns:cx="http://schemas.microsoft.com/office/drawing/2014/chartex" xmlns:cx1="http://schemas.microsoft.com/office/drawing/2015/9/8/chartex" xmlns:cx2="http://schemas.microsoft.com/office/drawing/2015/10/21/chartex" xmlns:cx3="http://schemas.microsoft.com/office/drawing/2016/5/9/chartex" xmlns:cx4="http://schemas.microsoft.com/office/drawing/2016/5/10/chartex" xmlns:cx5="http://schemas.microsoft.com/office/drawing/2016/5/11/chartex" xmlns:cx6="http://schemas.microsoft.com/office/drawing/2016/5/12/chartex" xmlns:cx7="http://schemas.microsoft.com/office/drawing/2016/5/13/chartex" xmlns:cx8="http://schemas.microsoft.com/office/drawing/2016/5/14/chartex" xmlns:mc="http://schemas.openxmlformats.org/markup-compatibility/2006" xmlns:aink="http://schemas.microsoft.com/office/drawing/2016/ink" xmlns:am3d="http://schemas.microsoft.com/office/drawing/2017/model3d" xmlns:o="urn:schemas-microsoft-com:office:office" xmlns:r="http://schemas.openxmlformats.org/officeDocument/2006/relationships" xmlns:m="http://schemas.openxmlformats.org/officeDocument/2006/math" xmlns:v="urn:schemas-microsoft-com:vml" xmlns:wp14="http://schemas.microsoft.com/office/word/2010/wordprocessingDrawing" xmlns:wp="http://schemas.openxmlformats.org/drawingml/2006/wordprocessingDrawing" xmlns:w10="urn:schemas-microsoft-com:office:word" xmlns:w="http://schemas.openxmlformats.org/wordprocessingml/2006/main" xmlns:w14="http://schemas.microsoft.com/office/word/2010/wordml" xmlns:w15="http://schemas.microsoft.com/office/word/2012/wordml" xmlns:w16cid="http://schemas.microsoft.com/office/word/2016/wordml/cid" xmlns:w16se="http://schemas.microsoft.com/office/word/2015/wordml/symex" xmlns:wpg="http://schemas.microsoft.com/office/word/2010/wordprocessingGroup" xmlns:wpi="http://schemas.microsoft.com/office/word/2010/wordprocessingInk" xmlns:wne="http://schemas.microsoft.com/office/word/2006/wordml" xmlns:wps="http://schemas.microsoft.com/office/word/2010/wordprocessingShape" mc:Ignorable="w14 w15 w16se w16cid wp14">
+<w:numbering xmlns:wpc="http://schemas.microsoft.com/office/word/2010/wordprocessingCanvas" xmlns:cx="http://schemas.microsoft.com/office/drawing/2014/chartex" xmlns:mc="http://schemas.openxmlformats.org/markup-compatibility/2006" xmlns:o="urn:schemas-microsoft-com:office:office" xmlns:r="http://schemas.openxmlformats.org/officeDocument/2006/relationships" xmlns:m="http://schemas.openxmlformats.org/officeDocument/2006/math" xmlns:v="urn:schemas-microsoft-com:vml" xmlns:wp14="http://schemas.microsoft.com/office/word/2010/wordprocessingDrawing" xmlns:wp="http://schemas.openxmlformats.org/drawingml/2006/wordprocessingDrawing" xmlns:w10="urn:schemas-microsoft-com:office:word" xmlns:w="http://schemas.openxmlformats.org/wordprocessingml/2006/main" xmlns:w14="http://schemas.microsoft.com/office/word/2010/wordml" xmlns:w15="http://schemas.microsoft.com/office/word/2012/wordml" xmlns:w16se="http://schemas.microsoft.com/office/word/2015/wordml/symex" xmlns:wpg="http://schemas.microsoft.com/office/word/2010/wordprocessingGroup" xmlns:wpi="http://schemas.microsoft.com/office/word/2010/wordprocessingInk" xmlns:wne="http://schemas.microsoft.com/office/word/2006/wordml" xmlns:wps="http://schemas.microsoft.com/office/word/2010/wordprocessingShape" mc:Ignorable="w14 w15 w16se wp14">
   <w:abstractNum w:abstractNumId="0" w15:restartNumberingAfterBreak="0">
     <w:nsid w:val="00000001"/>
     <w:multiLevelType w:val="multilevel"/>
@@ -9104,7 +9114,7 @@
     <w:lvl w:ilvl="0">
       <w:start w:val="1"/>
       <w:numFmt w:val="decimal"/>
-      <w:pStyle w:val="u1"/>
+      <w:pStyle w:val="Heading1"/>
       <w:lvlText w:val="%1. "/>
       <w:lvlJc w:val="left"/>
       <w:pPr>
@@ -9117,7 +9127,7 @@
     <w:lvl w:ilvl="1">
       <w:start w:val="1"/>
       <w:numFmt w:val="decimal"/>
-      <w:pStyle w:val="u2"/>
+      <w:pStyle w:val="Heading2"/>
       <w:lvlText w:val="%1.%2."/>
       <w:lvlJc w:val="left"/>
       <w:pPr>
@@ -9133,7 +9143,7 @@
     <w:lvl w:ilvl="2">
       <w:start w:val="1"/>
       <w:numFmt w:val="decimal"/>
-      <w:pStyle w:val="u3"/>
+      <w:pStyle w:val="Heading3"/>
       <w:lvlText w:val="%1.%2.%3."/>
       <w:lvlJc w:val="left"/>
       <w:pPr>
@@ -13045,33 +13055,15 @@
   </w:num>
   <w:num w:numId="44">
     <w:abstractNumId w:val="37"/>
-    <w:lvlOverride w:ilvl="0"/>
-    <w:lvlOverride w:ilvl="1"/>
-    <w:lvlOverride w:ilvl="2"/>
-    <w:lvlOverride w:ilvl="3"/>
-    <w:lvlOverride w:ilvl="4"/>
-    <w:lvlOverride w:ilvl="5"/>
-    <w:lvlOverride w:ilvl="6"/>
-    <w:lvlOverride w:ilvl="7"/>
-    <w:lvlOverride w:ilvl="8"/>
   </w:num>
   <w:num w:numId="45">
     <w:abstractNumId w:val="28"/>
-    <w:lvlOverride w:ilvl="0"/>
-    <w:lvlOverride w:ilvl="1"/>
-    <w:lvlOverride w:ilvl="2"/>
-    <w:lvlOverride w:ilvl="3"/>
-    <w:lvlOverride w:ilvl="4"/>
-    <w:lvlOverride w:ilvl="5"/>
-    <w:lvlOverride w:ilvl="6"/>
-    <w:lvlOverride w:ilvl="7"/>
-    <w:lvlOverride w:ilvl="8"/>
   </w:num>
 </w:numbering>
 </file>
 
 <file path=word/styles.xml><?xml version="1.0" encoding="utf-8"?>
-<w:styles xmlns:mc="http://schemas.openxmlformats.org/markup-compatibility/2006" xmlns:r="http://schemas.openxmlformats.org/officeDocument/2006/relationships" xmlns:w="http://schemas.openxmlformats.org/wordprocessingml/2006/main" xmlns:w14="http://schemas.microsoft.com/office/word/2010/wordml" xmlns:w15="http://schemas.microsoft.com/office/word/2012/wordml" xmlns:w16cid="http://schemas.microsoft.com/office/word/2016/wordml/cid" xmlns:w16se="http://schemas.microsoft.com/office/word/2015/wordml/symex" mc:Ignorable="w14 w15 w16se w16cid">
+<w:styles xmlns:mc="http://schemas.openxmlformats.org/markup-compatibility/2006" xmlns:r="http://schemas.openxmlformats.org/officeDocument/2006/relationships" xmlns:w="http://schemas.openxmlformats.org/wordprocessingml/2006/main" xmlns:w14="http://schemas.microsoft.com/office/word/2010/wordml" xmlns:w15="http://schemas.microsoft.com/office/word/2012/wordml" xmlns:w16se="http://schemas.microsoft.com/office/word/2015/wordml/symex" mc:Ignorable="w14 w15 w16se">
   <w:docDefaults>
     <w:rPrDefault>
       <w:rPr>
@@ -13081,7 +13073,7 @@
     </w:rPrDefault>
     <w:pPrDefault/>
   </w:docDefaults>
-  <w:latentStyles w:defLockedState="0" w:defUIPriority="0" w:defSemiHidden="0" w:defUnhideWhenUsed="0" w:defQFormat="0" w:count="375">
+  <w:latentStyles w:defLockedState="0" w:defUIPriority="0" w:defSemiHidden="0" w:defUnhideWhenUsed="0" w:defQFormat="0" w:count="371">
     <w:lsdException w:name="Normal" w:qFormat="1"/>
     <w:lsdException w:name="heading 1" w:qFormat="1"/>
     <w:lsdException w:name="heading 2" w:qFormat="1"/>
@@ -13445,12 +13437,8 @@
     <w:lsdException w:name="List Table 5 Dark Accent 6" w:uiPriority="50"/>
     <w:lsdException w:name="List Table 6 Colorful Accent 6" w:uiPriority="51"/>
     <w:lsdException w:name="List Table 7 Colorful Accent 6" w:uiPriority="52"/>
-    <w:lsdException w:name="Mention" w:semiHidden="1" w:uiPriority="99" w:unhideWhenUsed="1"/>
-    <w:lsdException w:name="Smart Hyperlink" w:semiHidden="1" w:uiPriority="99" w:unhideWhenUsed="1"/>
-    <w:lsdException w:name="Hashtag" w:semiHidden="1" w:uiPriority="99" w:unhideWhenUsed="1"/>
-    <w:lsdException w:name="Unresolved Mention" w:semiHidden="1" w:uiPriority="99" w:unhideWhenUsed="1"/>
   </w:latentStyles>
-  <w:style w:type="paragraph" w:default="1" w:styleId="Binhthng">
+  <w:style w:type="paragraph" w:default="1" w:styleId="Normal">
     <w:name w:val="Normal"/>
     <w:qFormat/>
     <w:rsid w:val="0034776F"/>
@@ -13465,10 +13453,10 @@
       <w:lang w:eastAsia="hi-IN" w:bidi="hi-IN"/>
     </w:rPr>
   </w:style>
-  <w:style w:type="paragraph" w:styleId="u1">
+  <w:style w:type="paragraph" w:styleId="Heading1">
     <w:name w:val="heading 1"/>
-    <w:basedOn w:val="Binhthng"/>
-    <w:next w:val="Binhthng"/>
+    <w:basedOn w:val="Normal"/>
+    <w:next w:val="Normal"/>
     <w:qFormat/>
     <w:rsid w:val="009A57EC"/>
     <w:pPr>
@@ -13491,10 +13479,10 @@
       <w:szCs w:val="36"/>
     </w:rPr>
   </w:style>
-  <w:style w:type="paragraph" w:styleId="u2">
+  <w:style w:type="paragraph" w:styleId="Heading2">
     <w:name w:val="heading 2"/>
-    <w:basedOn w:val="Binhthng"/>
-    <w:next w:val="Binhthng"/>
+    <w:basedOn w:val="Normal"/>
+    <w:next w:val="Normal"/>
     <w:qFormat/>
     <w:rsid w:val="009A57EC"/>
     <w:pPr>
@@ -13515,10 +13503,10 @@
       <w:szCs w:val="26"/>
     </w:rPr>
   </w:style>
-  <w:style w:type="paragraph" w:styleId="u3">
+  <w:style w:type="paragraph" w:styleId="Heading3">
     <w:name w:val="heading 3"/>
-    <w:basedOn w:val="Binhthng"/>
-    <w:next w:val="Binhthng"/>
+    <w:basedOn w:val="Normal"/>
+    <w:next w:val="Normal"/>
     <w:qFormat/>
     <w:rsid w:val="009A57EC"/>
     <w:pPr>
@@ -13540,13 +13528,13 @@
       <w:szCs w:val="24"/>
     </w:rPr>
   </w:style>
-  <w:style w:type="character" w:default="1" w:styleId="Phngmcinhcuaoanvn">
+  <w:style w:type="character" w:default="1" w:styleId="DefaultParagraphFont">
     <w:name w:val="Default Paragraph Font"/>
     <w:uiPriority w:val="1"/>
     <w:semiHidden/>
     <w:unhideWhenUsed/>
   </w:style>
-  <w:style w:type="table" w:default="1" w:styleId="BangThngthng">
+  <w:style w:type="table" w:default="1" w:styleId="TableNormal">
     <w:name w:val="Normal Table"/>
     <w:uiPriority w:val="99"/>
     <w:semiHidden/>
@@ -13561,7 +13549,7 @@
       </w:tblCellMar>
     </w:tblPr>
   </w:style>
-  <w:style w:type="numbering" w:default="1" w:styleId="Khngco">
+  <w:style w:type="numbering" w:default="1" w:styleId="NoList">
     <w:name w:val="No List"/>
     <w:uiPriority w:val="99"/>
     <w:semiHidden/>
@@ -13659,7 +13647,7 @@
   </w:style>
   <w:style w:type="character" w:customStyle="1" w:styleId="NoSpacingChar">
     <w:name w:val="No Spacing Char"/>
-    <w:basedOn w:val="Phngmcinhcuaoanvn"/>
+    <w:basedOn w:val="DefaultParagraphFont"/>
     <w:rPr>
       <w:sz w:val="22"/>
       <w:szCs w:val="22"/>
@@ -13668,7 +13656,7 @@
   </w:style>
   <w:style w:type="character" w:customStyle="1" w:styleId="CharChar2">
     <w:name w:val="Char Char2"/>
-    <w:basedOn w:val="Phngmcinhcuaoanvn"/>
+    <w:basedOn w:val="DefaultParagraphFont"/>
     <w:rPr>
       <w:rFonts w:ascii="Tahoma" w:hAnsi="Tahoma" w:cs="Mangal"/>
       <w:sz w:val="16"/>
@@ -13677,22 +13665,22 @@
   </w:style>
   <w:style w:type="character" w:customStyle="1" w:styleId="CharChar1">
     <w:name w:val="Char Char1"/>
-    <w:basedOn w:val="Phngmcinhcuaoanvn"/>
+    <w:basedOn w:val="DefaultParagraphFont"/>
   </w:style>
   <w:style w:type="character" w:customStyle="1" w:styleId="CharChar">
     <w:name w:val="Char Char"/>
-    <w:basedOn w:val="Phngmcinhcuaoanvn"/>
+    <w:basedOn w:val="DefaultParagraphFont"/>
   </w:style>
-  <w:style w:type="character" w:styleId="VnbanChdanhsn">
+  <w:style w:type="character" w:styleId="PlaceholderText">
     <w:name w:val="Placeholder Text"/>
-    <w:basedOn w:val="Phngmcinhcuaoanvn"/>
+    <w:basedOn w:val="DefaultParagraphFont"/>
     <w:rPr>
       <w:color w:val="808080"/>
     </w:rPr>
   </w:style>
   <w:style w:type="character" w:customStyle="1" w:styleId="CharChar5">
     <w:name w:val="Char Char5"/>
-    <w:basedOn w:val="Phngmcinhcuaoanvn"/>
+    <w:basedOn w:val="DefaultParagraphFont"/>
     <w:rPr>
       <w:rFonts w:ascii="Cambria" w:eastAsia="MS Gothic" w:hAnsi="Cambria" w:cs="Mangal"/>
       <w:sz w:val="24"/>
@@ -13701,43 +13689,43 @@
   </w:style>
   <w:style w:type="character" w:customStyle="1" w:styleId="CharChar4">
     <w:name w:val="Char Char4"/>
-    <w:basedOn w:val="Phngmcinhcuaoanvn"/>
+    <w:basedOn w:val="DefaultParagraphFont"/>
     <w:rPr>
       <w:rFonts w:ascii="Cambria" w:eastAsia="MS Gothic" w:hAnsi="Cambria" w:cs="Mangal"/>
     </w:rPr>
   </w:style>
   <w:style w:type="character" w:customStyle="1" w:styleId="CharChar3">
     <w:name w:val="Char Char3"/>
-    <w:basedOn w:val="Phngmcinhcuaoanvn"/>
+    <w:basedOn w:val="DefaultParagraphFont"/>
     <w:rPr>
       <w:rFonts w:ascii="Cambria" w:eastAsia="MS Gothic" w:hAnsi="Cambria" w:cs="Times New Roman"/>
     </w:rPr>
   </w:style>
-  <w:style w:type="character" w:styleId="Siuktni">
+  <w:style w:type="character" w:styleId="Hyperlink">
     <w:name w:val="Hyperlink"/>
-    <w:basedOn w:val="Phngmcinhcuaoanvn"/>
+    <w:basedOn w:val="DefaultParagraphFont"/>
     <w:uiPriority w:val="99"/>
     <w:rPr>
       <w:color w:val="0000FF"/>
       <w:u w:val="single"/>
     </w:rPr>
   </w:style>
-  <w:style w:type="character" w:styleId="ThamchiuChuthich">
+  <w:style w:type="character" w:styleId="CommentReference">
     <w:name w:val="annotation reference"/>
-    <w:basedOn w:val="Phngmcinhcuaoanvn"/>
+    <w:basedOn w:val="DefaultParagraphFont"/>
     <w:rPr>
       <w:sz w:val="16"/>
       <w:szCs w:val="16"/>
     </w:rPr>
   </w:style>
-  <w:style w:type="character" w:styleId="Strang">
+  <w:style w:type="character" w:styleId="PageNumber">
     <w:name w:val="page number"/>
-    <w:basedOn w:val="Phngmcinhcuaoanvn"/>
+    <w:basedOn w:val="DefaultParagraphFont"/>
   </w:style>
   <w:style w:type="paragraph" w:customStyle="1" w:styleId="Tiu">
     <w:name w:val="Tiêu đề"/>
-    <w:basedOn w:val="Binhthng"/>
-    <w:next w:val="ThnVnban"/>
+    <w:basedOn w:val="Normal"/>
+    <w:next w:val="BodyText"/>
     <w:pPr>
       <w:keepNext/>
       <w:spacing w:before="240"/>
@@ -13748,20 +13736,20 @@
       <w:szCs w:val="28"/>
     </w:rPr>
   </w:style>
-  <w:style w:type="paragraph" w:styleId="ThnVnban">
+  <w:style w:type="paragraph" w:styleId="BodyText">
     <w:name w:val="Body Text"/>
-    <w:basedOn w:val="Binhthng"/>
+    <w:basedOn w:val="Normal"/>
   </w:style>
-  <w:style w:type="paragraph" w:styleId="Danhsach">
+  <w:style w:type="paragraph" w:styleId="List">
     <w:name w:val="List"/>
-    <w:basedOn w:val="ThnVnban"/>
+    <w:basedOn w:val="BodyText"/>
     <w:rPr>
       <w:rFonts w:cs="Tahoma"/>
     </w:rPr>
   </w:style>
   <w:style w:type="paragraph" w:customStyle="1" w:styleId="Ph">
     <w:name w:val="Phụ đề"/>
-    <w:basedOn w:val="Binhthng"/>
+    <w:basedOn w:val="Normal"/>
     <w:pPr>
       <w:suppressLineNumbers/>
       <w:spacing w:before="120"/>
@@ -13776,7 +13764,7 @@
   </w:style>
   <w:style w:type="paragraph" w:customStyle="1" w:styleId="Chmc">
     <w:name w:val="Chỉ mục"/>
-    <w:basedOn w:val="Binhthng"/>
+    <w:basedOn w:val="Normal"/>
     <w:pPr>
       <w:suppressLineNumbers/>
     </w:pPr>
@@ -13784,7 +13772,7 @@
       <w:rFonts w:cs="Tahoma"/>
     </w:rPr>
   </w:style>
-  <w:style w:type="paragraph" w:styleId="KhngDncch">
+  <w:style w:type="paragraph" w:styleId="NoSpacing">
     <w:name w:val="No Spacing"/>
     <w:qFormat/>
     <w:pPr>
@@ -13798,9 +13786,9 @@
       <w:lang w:eastAsia="ar-SA"/>
     </w:rPr>
   </w:style>
-  <w:style w:type="paragraph" w:styleId="Bongchuthich">
+  <w:style w:type="paragraph" w:styleId="BalloonText">
     <w:name w:val="Balloon Text"/>
-    <w:basedOn w:val="Binhthng"/>
+    <w:basedOn w:val="Normal"/>
     <w:pPr>
       <w:spacing w:after="0" w:line="240" w:lineRule="auto"/>
     </w:pPr>
@@ -13810,23 +13798,23 @@
       <w:szCs w:val="14"/>
     </w:rPr>
   </w:style>
-  <w:style w:type="paragraph" w:styleId="utrang">
+  <w:style w:type="paragraph" w:styleId="Header">
     <w:name w:val="header"/>
-    <w:basedOn w:val="Binhthng"/>
+    <w:basedOn w:val="Normal"/>
     <w:pPr>
       <w:spacing w:after="0" w:line="240" w:lineRule="auto"/>
     </w:pPr>
   </w:style>
-  <w:style w:type="paragraph" w:styleId="Chntrang">
+  <w:style w:type="paragraph" w:styleId="Footer">
     <w:name w:val="footer"/>
-    <w:basedOn w:val="Binhthng"/>
+    <w:basedOn w:val="Normal"/>
     <w:pPr>
       <w:spacing w:after="0" w:line="240" w:lineRule="auto"/>
     </w:pPr>
   </w:style>
-  <w:style w:type="paragraph" w:styleId="oancuaDanhsach">
+  <w:style w:type="paragraph" w:styleId="ListParagraph">
     <w:name w:val="List Paragraph"/>
-    <w:basedOn w:val="Binhthng"/>
+    <w:basedOn w:val="Normal"/>
     <w:qFormat/>
     <w:pPr>
       <w:ind w:left="840"/>
@@ -13834,7 +13822,7 @@
   </w:style>
   <w:style w:type="paragraph" w:customStyle="1" w:styleId="NormalH">
     <w:name w:val="NormalH"/>
-    <w:basedOn w:val="Binhthng"/>
+    <w:basedOn w:val="Normal"/>
     <w:pPr>
       <w:pageBreakBefore/>
       <w:tabs>
@@ -13856,10 +13844,10 @@
       <w:lang w:eastAsia="ar-SA" w:bidi="ar-SA"/>
     </w:rPr>
   </w:style>
-  <w:style w:type="paragraph" w:styleId="uMucluc">
+  <w:style w:type="paragraph" w:styleId="TOCHeading">
     <w:name w:val="TOC Heading"/>
-    <w:basedOn w:val="u1"/>
-    <w:next w:val="Binhthng"/>
+    <w:basedOn w:val="Heading1"/>
+    <w:next w:val="Normal"/>
     <w:qFormat/>
     <w:rsid w:val="009A57EC"/>
     <w:pPr>
@@ -13878,10 +13866,10 @@
       <w:lang w:eastAsia="ar-SA" w:bidi="ar-SA"/>
     </w:rPr>
   </w:style>
-  <w:style w:type="paragraph" w:styleId="Mucluc2">
+  <w:style w:type="paragraph" w:styleId="TOC2">
     <w:name w:val="toc 2"/>
-    <w:basedOn w:val="Binhthng"/>
-    <w:next w:val="Binhthng"/>
+    <w:basedOn w:val="Normal"/>
+    <w:next w:val="Normal"/>
     <w:uiPriority w:val="39"/>
     <w:rsid w:val="00030EB1"/>
     <w:pPr>
@@ -13893,10 +13881,10 @@
       <w:ind w:left="1540" w:hanging="550"/>
     </w:pPr>
   </w:style>
-  <w:style w:type="paragraph" w:styleId="Mucluc1">
+  <w:style w:type="paragraph" w:styleId="TOC1">
     <w:name w:val="toc 1"/>
-    <w:basedOn w:val="Binhthng"/>
-    <w:next w:val="Binhthng"/>
+    <w:basedOn w:val="Normal"/>
+    <w:next w:val="Normal"/>
     <w:uiPriority w:val="39"/>
     <w:rsid w:val="00030EB1"/>
     <w:pPr>
@@ -13913,10 +13901,10 @@
       <w:caps/>
     </w:rPr>
   </w:style>
-  <w:style w:type="paragraph" w:styleId="Mucluc3">
+  <w:style w:type="paragraph" w:styleId="TOC3">
     <w:name w:val="toc 3"/>
-    <w:basedOn w:val="Binhthng"/>
-    <w:next w:val="Binhthng"/>
+    <w:basedOn w:val="Normal"/>
+    <w:next w:val="Normal"/>
     <w:uiPriority w:val="39"/>
     <w:rsid w:val="00030EB1"/>
     <w:pPr>
@@ -13931,10 +13919,10 @@
       <w:iCs/>
     </w:rPr>
   </w:style>
-  <w:style w:type="paragraph" w:styleId="Mucluc4">
+  <w:style w:type="paragraph" w:styleId="TOC4">
     <w:name w:val="toc 4"/>
-    <w:basedOn w:val="Binhthng"/>
-    <w:next w:val="Binhthng"/>
+    <w:basedOn w:val="Normal"/>
+    <w:next w:val="Normal"/>
     <w:semiHidden/>
     <w:pPr>
       <w:spacing w:after="0"/>
@@ -13945,10 +13933,10 @@
       <w:szCs w:val="18"/>
     </w:rPr>
   </w:style>
-  <w:style w:type="paragraph" w:styleId="Mucluc5">
+  <w:style w:type="paragraph" w:styleId="TOC5">
     <w:name w:val="toc 5"/>
-    <w:basedOn w:val="Binhthng"/>
-    <w:next w:val="Binhthng"/>
+    <w:basedOn w:val="Normal"/>
+    <w:next w:val="Normal"/>
     <w:semiHidden/>
     <w:pPr>
       <w:spacing w:after="0"/>
@@ -13959,10 +13947,10 @@
       <w:szCs w:val="18"/>
     </w:rPr>
   </w:style>
-  <w:style w:type="paragraph" w:styleId="Mucluc6">
+  <w:style w:type="paragraph" w:styleId="TOC6">
     <w:name w:val="toc 6"/>
-    <w:basedOn w:val="Binhthng"/>
-    <w:next w:val="Binhthng"/>
+    <w:basedOn w:val="Normal"/>
+    <w:next w:val="Normal"/>
     <w:semiHidden/>
     <w:pPr>
       <w:spacing w:after="0"/>
@@ -13973,10 +13961,10 @@
       <w:szCs w:val="18"/>
     </w:rPr>
   </w:style>
-  <w:style w:type="paragraph" w:styleId="Mucluc7">
+  <w:style w:type="paragraph" w:styleId="TOC7">
     <w:name w:val="toc 7"/>
-    <w:basedOn w:val="Binhthng"/>
-    <w:next w:val="Binhthng"/>
+    <w:basedOn w:val="Normal"/>
+    <w:next w:val="Normal"/>
     <w:semiHidden/>
     <w:pPr>
       <w:spacing w:after="0"/>
@@ -13987,10 +13975,10 @@
       <w:szCs w:val="18"/>
     </w:rPr>
   </w:style>
-  <w:style w:type="paragraph" w:styleId="Mucluc8">
+  <w:style w:type="paragraph" w:styleId="TOC8">
     <w:name w:val="toc 8"/>
-    <w:basedOn w:val="Binhthng"/>
-    <w:next w:val="Binhthng"/>
+    <w:basedOn w:val="Normal"/>
+    <w:next w:val="Normal"/>
     <w:semiHidden/>
     <w:pPr>
       <w:spacing w:after="0"/>
@@ -14001,10 +13989,10 @@
       <w:szCs w:val="18"/>
     </w:rPr>
   </w:style>
-  <w:style w:type="paragraph" w:styleId="Mucluc9">
+  <w:style w:type="paragraph" w:styleId="TOC9">
     <w:name w:val="toc 9"/>
-    <w:basedOn w:val="Binhthng"/>
-    <w:next w:val="Binhthng"/>
+    <w:basedOn w:val="Normal"/>
+    <w:next w:val="Normal"/>
     <w:semiHidden/>
     <w:pPr>
       <w:spacing w:after="0"/>
@@ -14015,9 +14003,9 @@
       <w:szCs w:val="18"/>
     </w:rPr>
   </w:style>
-  <w:style w:type="paragraph" w:styleId="Bantailiu">
+  <w:style w:type="paragraph" w:styleId="DocumentMap">
     <w:name w:val="Document Map"/>
-    <w:basedOn w:val="Binhthng"/>
+    <w:basedOn w:val="Normal"/>
     <w:pPr>
       <w:shd w:val="clear" w:color="auto" w:fill="000080"/>
     </w:pPr>
@@ -14025,9 +14013,9 @@
       <w:rFonts w:cs="Tahoma"/>
     </w:rPr>
   </w:style>
-  <w:style w:type="paragraph" w:styleId="VnbanThun">
+  <w:style w:type="paragraph" w:styleId="PlainText">
     <w:name w:val="Plain Text"/>
-    <w:basedOn w:val="Binhthng"/>
+    <w:basedOn w:val="Normal"/>
     <w:pPr>
       <w:spacing w:after="0" w:line="240" w:lineRule="auto"/>
     </w:pPr>
@@ -14036,23 +14024,23 @@
       <w:lang w:eastAsia="ar-SA" w:bidi="ar-SA"/>
     </w:rPr>
   </w:style>
-  <w:style w:type="paragraph" w:styleId="VnbanChuthich">
+  <w:style w:type="paragraph" w:styleId="CommentText">
     <w:name w:val="annotation text"/>
-    <w:basedOn w:val="Binhthng"/>
+    <w:basedOn w:val="Normal"/>
   </w:style>
-  <w:style w:type="paragraph" w:styleId="ChuChuthich">
+  <w:style w:type="paragraph" w:styleId="CommentSubject">
     <w:name w:val="annotation subject"/>
-    <w:basedOn w:val="VnbanChuthich"/>
-    <w:next w:val="VnbanChuthich"/>
+    <w:basedOn w:val="CommentText"/>
+    <w:next w:val="CommentText"/>
     <w:rPr>
       <w:b/>
       <w:bCs/>
     </w:rPr>
   </w:style>
-  <w:style w:type="paragraph" w:styleId="Chuthich">
+  <w:style w:type="paragraph" w:styleId="Caption">
     <w:name w:val="caption"/>
-    <w:basedOn w:val="Binhthng"/>
-    <w:next w:val="Binhthng"/>
+    <w:basedOn w:val="Normal"/>
+    <w:next w:val="Normal"/>
     <w:qFormat/>
     <w:rsid w:val="00A105D3"/>
     <w:pPr>
@@ -14065,11 +14053,11 @@
   </w:style>
   <w:style w:type="paragraph" w:customStyle="1" w:styleId="Nidungkhung">
     <w:name w:val="Nội dung khung"/>
-    <w:basedOn w:val="ThnVnban"/>
+    <w:basedOn w:val="BodyText"/>
   </w:style>
   <w:style w:type="paragraph" w:customStyle="1" w:styleId="Nidungbng">
     <w:name w:val="Nội dung bảng"/>
-    <w:basedOn w:val="Binhthng"/>
+    <w:basedOn w:val="Normal"/>
     <w:pPr>
       <w:suppressLineNumbers/>
     </w:pPr>
@@ -14087,7 +14075,7 @@
   </w:style>
   <w:style w:type="paragraph" w:customStyle="1" w:styleId="StyleHeading2Tahoma13ptBoldCustomColorRGB44105178">
     <w:name w:val="Style Heading 2 + Tahoma 13 pt Bold Custom Color(RGB(44105178))"/>
-    <w:basedOn w:val="u2"/>
+    <w:basedOn w:val="Heading2"/>
     <w:autoRedefine/>
     <w:rsid w:val="003748EC"/>
     <w:rPr>
@@ -14098,7 +14086,7 @@
   </w:style>
   <w:style w:type="paragraph" w:customStyle="1" w:styleId="StyleHeading2Tahoma13ptBoldCustomColorRGB441051781">
     <w:name w:val="Style Heading 2 + Tahoma 13 pt Bold Custom Color(RGB(44105178))1"/>
-    <w:basedOn w:val="u2"/>
+    <w:basedOn w:val="Heading2"/>
     <w:autoRedefine/>
     <w:rsid w:val="003748EC"/>
     <w:rPr>
@@ -14109,7 +14097,7 @@
   </w:style>
   <w:style w:type="paragraph" w:customStyle="1" w:styleId="StyleHeading2Tahoma13ptBoldCustomColorRGB441051782">
     <w:name w:val="Style Heading 2 + Tahoma 13 pt Bold Custom Color(RGB(44105178))2"/>
-    <w:basedOn w:val="u2"/>
+    <w:basedOn w:val="Heading2"/>
     <w:autoRedefine/>
     <w:rsid w:val="003748EC"/>
     <w:rPr>
@@ -14120,7 +14108,7 @@
   </w:style>
   <w:style w:type="table" w:customStyle="1" w:styleId="BlueStripe1">
     <w:name w:val="BlueStripe 1"/>
-    <w:basedOn w:val="BangThngthng"/>
+    <w:basedOn w:val="TableNormal"/>
     <w:rsid w:val="00280184"/>
     <w:pPr>
       <w:snapToGrid w:val="0"/>
@@ -14216,7 +14204,7 @@
   </w:style>
   <w:style w:type="paragraph" w:customStyle="1" w:styleId="Nor">
     <w:name w:val="Nor"/>
-    <w:basedOn w:val="u3"/>
+    <w:basedOn w:val="Heading3"/>
     <w:rsid w:val="00E22133"/>
     <w:pPr>
       <w:numPr>
@@ -14226,11 +14214,11 @@
       <w:ind w:firstLine="720"/>
     </w:pPr>
   </w:style>
-  <w:style w:type="paragraph" w:styleId="Nhaykepm">
+  <w:style w:type="paragraph" w:styleId="IntenseQuote">
     <w:name w:val="Intense Quote"/>
-    <w:basedOn w:val="Binhthng"/>
-    <w:next w:val="Binhthng"/>
-    <w:link w:val="NhaykepmChar"/>
+    <w:basedOn w:val="Normal"/>
+    <w:next w:val="Normal"/>
+    <w:link w:val="IntenseQuoteChar"/>
     <w:uiPriority w:val="30"/>
     <w:qFormat/>
     <w:rsid w:val="009A57EC"/>
@@ -14251,10 +14239,10 @@
       <w:szCs w:val="18"/>
     </w:rPr>
   </w:style>
-  <w:style w:type="character" w:customStyle="1" w:styleId="NhaykepmChar">
-    <w:name w:val="Nháy kép Đậm Char"/>
-    <w:basedOn w:val="Phngmcinhcuaoanvn"/>
-    <w:link w:val="Nhaykepm"/>
+  <w:style w:type="character" w:customStyle="1" w:styleId="IntenseQuoteChar">
+    <w:name w:val="Intense Quote Char"/>
+    <w:basedOn w:val="DefaultParagraphFont"/>
+    <w:link w:val="IntenseQuote"/>
     <w:uiPriority w:val="30"/>
     <w:rsid w:val="009A57EC"/>
     <w:rPr>
@@ -14268,9 +14256,9 @@
       <w:lang w:eastAsia="hi-IN" w:bidi="hi-IN"/>
     </w:rPr>
   </w:style>
-  <w:style w:type="character" w:styleId="NhnmnhThm">
+  <w:style w:type="character" w:styleId="IntenseEmphasis">
     <w:name w:val="Intense Emphasis"/>
-    <w:basedOn w:val="Phngmcinhcuaoanvn"/>
+    <w:basedOn w:val="DefaultParagraphFont"/>
     <w:uiPriority w:val="21"/>
     <w:qFormat/>
     <w:rsid w:val="009A57EC"/>
@@ -14282,9 +14270,9 @@
       <w:color w:val="951B13"/>
     </w:rPr>
   </w:style>
-  <w:style w:type="table" w:styleId="BangLi1Nhat-Nhnmanh2">
+  <w:style w:type="table" w:styleId="GridTable1Light-Accent2">
     <w:name w:val="Grid Table 1 Light Accent 2"/>
-    <w:basedOn w:val="BangThngthng"/>
+    <w:basedOn w:val="TableNormal"/>
     <w:uiPriority w:val="46"/>
     <w:rsid w:val="009A4C41"/>
     <w:tblPr>
@@ -14336,9 +14324,9 @@
       </w:rPr>
     </w:tblStylePr>
   </w:style>
-  <w:style w:type="paragraph" w:styleId="ThngthngWeb">
+  <w:style w:type="paragraph" w:styleId="NormalWeb">
     <w:name w:val="Normal (Web)"/>
-    <w:basedOn w:val="Binhthng"/>
+    <w:basedOn w:val="Normal"/>
     <w:uiPriority w:val="99"/>
     <w:unhideWhenUsed/>
     <w:rsid w:val="00A105D3"/>
@@ -14354,9 +14342,9 @@
       <w:lang w:eastAsia="en-US" w:bidi="ar-SA"/>
     </w:rPr>
   </w:style>
-  <w:style w:type="character" w:styleId="Nhnmanh">
+  <w:style w:type="character" w:styleId="Emphasis">
     <w:name w:val="Emphasis"/>
-    <w:basedOn w:val="Phngmcinhcuaoanvn"/>
+    <w:basedOn w:val="DefaultParagraphFont"/>
     <w:qFormat/>
     <w:rsid w:val="00A105D3"/>
     <w:rPr>
@@ -14364,9 +14352,9 @@
       <w:iCs/>
     </w:rPr>
   </w:style>
-  <w:style w:type="table" w:styleId="LiBng1Nhat">
+  <w:style w:type="table" w:styleId="GridTable1Light">
     <w:name w:val="Grid Table 1 Light"/>
-    <w:basedOn w:val="BangThngthng"/>
+    <w:basedOn w:val="TableNormal"/>
     <w:uiPriority w:val="46"/>
     <w:rsid w:val="002817C3"/>
     <w:tblPr>
@@ -14418,9 +14406,9 @@
       </w:rPr>
     </w:tblStylePr>
   </w:style>
-  <w:style w:type="character" w:styleId="Manh">
+  <w:style w:type="character" w:styleId="Strong">
     <w:name w:val="Strong"/>
-    <w:basedOn w:val="Phngmcinhcuaoanvn"/>
+    <w:basedOn w:val="DefaultParagraphFont"/>
     <w:qFormat/>
     <w:rsid w:val="00A44839"/>
     <w:rPr>
@@ -14430,7 +14418,7 @@
   </w:style>
   <w:style w:type="character" w:customStyle="1" w:styleId="cpChagiiquyt1">
     <w:name w:val="Đề cập Chưa giải quyết1"/>
-    <w:basedOn w:val="Phngmcinhcuaoanvn"/>
+    <w:basedOn w:val="DefaultParagraphFont"/>
     <w:uiPriority w:val="99"/>
     <w:semiHidden/>
     <w:unhideWhenUsed/>
@@ -14440,9 +14428,9 @@
       <w:shd w:val="clear" w:color="auto" w:fill="E1DFDD"/>
     </w:rPr>
   </w:style>
-  <w:style w:type="table" w:styleId="LiBang">
+  <w:style w:type="table" w:styleId="TableGrid">
     <w:name w:val="Table Grid"/>
-    <w:basedOn w:val="BangThngthng"/>
+    <w:basedOn w:val="TableNormal"/>
     <w:rsid w:val="003E6FB7"/>
     <w:tblPr>
       <w:tblBorders>
@@ -14455,9 +14443,9 @@
       </w:tblBorders>
     </w:tblPr>
   </w:style>
-  <w:style w:type="table" w:styleId="BangLi4-Nhnmanh1">
+  <w:style w:type="table" w:styleId="GridTable4-Accent1">
     <w:name w:val="Grid Table 4 Accent 1"/>
-    <w:basedOn w:val="BangThngthng"/>
+    <w:basedOn w:val="TableNormal"/>
     <w:uiPriority w:val="49"/>
     <w:rsid w:val="003E6FB7"/>
     <w:tblPr>
@@ -14528,11 +14516,11 @@
       </w:tcPr>
     </w:tblStylePr>
   </w:style>
-  <w:style w:type="paragraph" w:styleId="Tiu0">
+  <w:style w:type="paragraph" w:styleId="Title">
     <w:name w:val="Title"/>
-    <w:basedOn w:val="Binhthng"/>
-    <w:next w:val="Binhthng"/>
-    <w:link w:val="TiuChar"/>
+    <w:basedOn w:val="Normal"/>
+    <w:next w:val="Normal"/>
+    <w:link w:val="TitleChar"/>
     <w:qFormat/>
     <w:rsid w:val="006F11C9"/>
     <w:pPr>
@@ -14547,10 +14535,10 @@
       <w:szCs w:val="50"/>
     </w:rPr>
   </w:style>
-  <w:style w:type="character" w:customStyle="1" w:styleId="TiuChar">
-    <w:name w:val="Tiêu đề Char"/>
-    <w:basedOn w:val="Phngmcinhcuaoanvn"/>
-    <w:link w:val="Tiu0"/>
+  <w:style w:type="character" w:customStyle="1" w:styleId="TitleChar">
+    <w:name w:val="Title Char"/>
+    <w:basedOn w:val="DefaultParagraphFont"/>
+    <w:link w:val="Title"/>
     <w:rsid w:val="006F11C9"/>
     <w:rPr>
       <w:rFonts w:asciiTheme="majorHAnsi" w:eastAsiaTheme="majorEastAsia" w:hAnsiTheme="majorHAnsi" w:cs="Mangal"/>
@@ -14561,11 +14549,11 @@
       <w:lang w:eastAsia="hi-IN" w:bidi="hi-IN"/>
     </w:rPr>
   </w:style>
-  <w:style w:type="paragraph" w:styleId="Tiuphu">
+  <w:style w:type="paragraph" w:styleId="Subtitle">
     <w:name w:val="Subtitle"/>
-    <w:basedOn w:val="Binhthng"/>
-    <w:next w:val="Binhthng"/>
-    <w:link w:val="TiuphuChar"/>
+    <w:basedOn w:val="Normal"/>
+    <w:next w:val="Normal"/>
+    <w:link w:val="SubtitleChar"/>
     <w:qFormat/>
     <w:rsid w:val="006F11C9"/>
     <w:pPr>
@@ -14581,10 +14569,10 @@
       <w:sz w:val="22"/>
     </w:rPr>
   </w:style>
-  <w:style w:type="character" w:customStyle="1" w:styleId="TiuphuChar">
-    <w:name w:val="Tiêu đề phụ Char"/>
-    <w:basedOn w:val="Phngmcinhcuaoanvn"/>
-    <w:link w:val="Tiuphu"/>
+  <w:style w:type="character" w:customStyle="1" w:styleId="SubtitleChar">
+    <w:name w:val="Subtitle Char"/>
+    <w:basedOn w:val="DefaultParagraphFont"/>
+    <w:link w:val="Subtitle"/>
     <w:rsid w:val="006F11C9"/>
     <w:rPr>
       <w:rFonts w:asciiTheme="minorHAnsi" w:eastAsiaTheme="minorEastAsia" w:hAnsiTheme="minorHAnsi" w:cs="Mangal"/>
@@ -14885,7 +14873,7 @@
 </file>
 
 <file path=customXml/itemProps1.xml><?xml version="1.0" encoding="utf-8"?>
-<ds:datastoreItem xmlns:ds="http://schemas.openxmlformats.org/officeDocument/2006/customXml" ds:itemID="{F45B2622-B8A7-45C6-B7BF-E5F0CC411532}">
+<ds:datastoreItem xmlns:ds="http://schemas.openxmlformats.org/officeDocument/2006/customXml" ds:itemID="{44371E1E-35CF-4EFA-A3A4-694809F2E0EB}">
   <ds:schemaRefs>
     <ds:schemaRef ds:uri="http://schemas.openxmlformats.org/officeDocument/2006/bibliography"/>
   </ds:schemaRefs>

--- a/docs/MyProjectMgnt.docx
+++ b/docs/MyProjectMgnt.docx
@@ -6413,29 +6413,32 @@
         </w:numPr>
       </w:pPr>
       <w:r>
-        <w:t>a</w:t>
-      </w:r>
-      <w:bookmarkStart w:id="9" w:name="_GoBack"/>
+        <w:t>b</w:t>
+      </w:r>
+    </w:p>
+    <w:p>
+      <w:pPr>
+        <w:pStyle w:val="Heading2"/>
+      </w:pPr>
+      <w:bookmarkStart w:id="9" w:name="_Toc25660387"/>
+      <w:r>
+        <w:t xml:space="preserve">Mô hình </w:t>
+      </w:r>
+      <w:r>
+        <w:t>ho</w:t>
+      </w:r>
+      <w:bookmarkStart w:id="10" w:name="_GoBack"/>
+      <w:bookmarkEnd w:id="10"/>
+      <w:r>
+        <w:t>ạt động</w:t>
+      </w:r>
+      <w:r>
+        <w:t xml:space="preserve"> hiện thời</w:t>
+      </w:r>
+      <w:r>
+        <w:t xml:space="preserve"> – nghiệp vụ</w:t>
+      </w:r>
       <w:bookmarkEnd w:id="9"/>
-    </w:p>
-    <w:p>
-      <w:pPr>
-        <w:pStyle w:val="Heading2"/>
-      </w:pPr>
-      <w:bookmarkStart w:id="10" w:name="_Toc25660387"/>
-      <w:r>
-        <w:t xml:space="preserve">Mô hình </w:t>
-      </w:r>
-      <w:r>
-        <w:t>hoạt động</w:t>
-      </w:r>
-      <w:r>
-        <w:t xml:space="preserve"> hiện thời</w:t>
-      </w:r>
-      <w:r>
-        <w:t xml:space="preserve"> – nghiệp vụ</w:t>
-      </w:r>
-      <w:bookmarkEnd w:id="10"/>
     </w:p>
     <w:p>
       <w:r>
@@ -8680,7 +8683,7 @@
         <w:color w:val="C00000"/>
         <w:lang w:eastAsia="ar-SA" w:bidi="ar-SA"/>
       </w:rPr>
-      <w:t>14</w:t>
+      <w:t>8</w:t>
     </w:r>
     <w:r>
       <w:rPr>
@@ -14873,7 +14876,7 @@
 </file>
 
 <file path=customXml/itemProps1.xml><?xml version="1.0" encoding="utf-8"?>
-<ds:datastoreItem xmlns:ds="http://schemas.openxmlformats.org/officeDocument/2006/customXml" ds:itemID="{44371E1E-35CF-4EFA-A3A4-694809F2E0EB}">
+<ds:datastoreItem xmlns:ds="http://schemas.openxmlformats.org/officeDocument/2006/customXml" ds:itemID="{2A7A75C5-87F5-413E-8149-5DA48ABF05B2}">
   <ds:schemaRefs>
     <ds:schemaRef ds:uri="http://schemas.openxmlformats.org/officeDocument/2006/bibliography"/>
   </ds:schemaRefs>

--- a/docs/MyProjectMgnt.docx
+++ b/docs/MyProjectMgnt.docx
@@ -6413,32 +6413,29 @@
         </w:numPr>
       </w:pPr>
       <w:r>
-        <w:t>b</w:t>
-      </w:r>
+        <w:t>c</w:t>
+      </w:r>
+      <w:bookmarkStart w:id="9" w:name="_GoBack"/>
+      <w:bookmarkEnd w:id="9"/>
     </w:p>
     <w:p>
       <w:pPr>
         <w:pStyle w:val="Heading2"/>
       </w:pPr>
-      <w:bookmarkStart w:id="9" w:name="_Toc25660387"/>
+      <w:bookmarkStart w:id="10" w:name="_Toc25660387"/>
       <w:r>
         <w:t xml:space="preserve">Mô hình </w:t>
       </w:r>
       <w:r>
-        <w:t>ho</w:t>
-      </w:r>
-      <w:bookmarkStart w:id="10" w:name="_GoBack"/>
+        <w:t>hoạt động</w:t>
+      </w:r>
+      <w:r>
+        <w:t xml:space="preserve"> hiện thời</w:t>
+      </w:r>
+      <w:r>
+        <w:t xml:space="preserve"> – nghiệp vụ</w:t>
+      </w:r>
       <w:bookmarkEnd w:id="10"/>
-      <w:r>
-        <w:t>ạt động</w:t>
-      </w:r>
-      <w:r>
-        <w:t xml:space="preserve"> hiện thời</w:t>
-      </w:r>
-      <w:r>
-        <w:t xml:space="preserve"> – nghiệp vụ</w:t>
-      </w:r>
-      <w:bookmarkEnd w:id="9"/>
     </w:p>
     <w:p>
       <w:r>
@@ -8683,7 +8680,7 @@
         <w:color w:val="C00000"/>
         <w:lang w:eastAsia="ar-SA" w:bidi="ar-SA"/>
       </w:rPr>
-      <w:t>8</w:t>
+      <w:t>14</w:t>
     </w:r>
     <w:r>
       <w:rPr>
@@ -14876,7 +14873,7 @@
 </file>
 
 <file path=customXml/itemProps1.xml><?xml version="1.0" encoding="utf-8"?>
-<ds:datastoreItem xmlns:ds="http://schemas.openxmlformats.org/officeDocument/2006/customXml" ds:itemID="{2A7A75C5-87F5-413E-8149-5DA48ABF05B2}">
+<ds:datastoreItem xmlns:ds="http://schemas.openxmlformats.org/officeDocument/2006/customXml" ds:itemID="{036243E6-971F-475C-92DA-EA99973B2ECE}">
   <ds:schemaRefs>
     <ds:schemaRef ds:uri="http://schemas.openxmlformats.org/officeDocument/2006/bibliography"/>
   </ds:schemaRefs>

--- a/docs/MyProjectMgnt.docx
+++ b/docs/MyProjectMgnt.docx
@@ -6413,7 +6413,7 @@
         </w:numPr>
       </w:pPr>
       <w:r>
-        <w:t>c</w:t>
+        <w:t>d</w:t>
       </w:r>
       <w:bookmarkStart w:id="9" w:name="_GoBack"/>
       <w:bookmarkEnd w:id="9"/>
@@ -14873,7 +14873,7 @@
 </file>
 
 <file path=customXml/itemProps1.xml><?xml version="1.0" encoding="utf-8"?>
-<ds:datastoreItem xmlns:ds="http://schemas.openxmlformats.org/officeDocument/2006/customXml" ds:itemID="{036243E6-971F-475C-92DA-EA99973B2ECE}">
+<ds:datastoreItem xmlns:ds="http://schemas.openxmlformats.org/officeDocument/2006/customXml" ds:itemID="{5FCE8AA6-CAE1-4BA0-A9D4-17DAB514C402}">
   <ds:schemaRefs>
     <ds:schemaRef ds:uri="http://schemas.openxmlformats.org/officeDocument/2006/bibliography"/>
   </ds:schemaRefs>

--- a/docs/MyProjectMgnt.docx
+++ b/docs/MyProjectMgnt.docx
@@ -6413,7 +6413,7 @@
         </w:numPr>
       </w:pPr>
       <w:r>
-        <w:t>d</w:t>
+        <w:t>e</w:t>
       </w:r>
       <w:bookmarkStart w:id="9" w:name="_GoBack"/>
       <w:bookmarkEnd w:id="9"/>
@@ -8680,7 +8680,7 @@
         <w:color w:val="C00000"/>
         <w:lang w:eastAsia="ar-SA" w:bidi="ar-SA"/>
       </w:rPr>
-      <w:t>14</w:t>
+      <w:t>8</w:t>
     </w:r>
     <w:r>
       <w:rPr>
@@ -14873,7 +14873,7 @@
 </file>
 
 <file path=customXml/itemProps1.xml><?xml version="1.0" encoding="utf-8"?>
-<ds:datastoreItem xmlns:ds="http://schemas.openxmlformats.org/officeDocument/2006/customXml" ds:itemID="{5FCE8AA6-CAE1-4BA0-A9D4-17DAB514C402}">
+<ds:datastoreItem xmlns:ds="http://schemas.openxmlformats.org/officeDocument/2006/customXml" ds:itemID="{DB407C95-96F7-4541-A50D-3B890C513A90}">
   <ds:schemaRefs>
     <ds:schemaRef ds:uri="http://schemas.openxmlformats.org/officeDocument/2006/bibliography"/>
   </ds:schemaRefs>

--- a/docs/MyProjectMgnt.docx
+++ b/docs/MyProjectMgnt.docx
@@ -6412,9 +6412,6 @@
           <w:numId w:val="43"/>
         </w:numPr>
       </w:pPr>
-      <w:r>
-        <w:t>e</w:t>
-      </w:r>
       <w:bookmarkStart w:id="9" w:name="_GoBack"/>
       <w:bookmarkEnd w:id="9"/>
     </w:p>
@@ -14873,7 +14870,7 @@
 </file>
 
 <file path=customXml/itemProps1.xml><?xml version="1.0" encoding="utf-8"?>
-<ds:datastoreItem xmlns:ds="http://schemas.openxmlformats.org/officeDocument/2006/customXml" ds:itemID="{DB407C95-96F7-4541-A50D-3B890C513A90}">
+<ds:datastoreItem xmlns:ds="http://schemas.openxmlformats.org/officeDocument/2006/customXml" ds:itemID="{7A864992-426D-40FF-B072-0ACDD5D589E2}">
   <ds:schemaRefs>
     <ds:schemaRef ds:uri="http://schemas.openxmlformats.org/officeDocument/2006/bibliography"/>
   </ds:schemaRefs>

--- a/docs/MyProjectMgnt.docx
+++ b/docs/MyProjectMgnt.docx
@@ -5851,19 +5851,36 @@
         <w:t>Website bán hàng</w:t>
       </w:r>
       <w:r>
-        <w:t xml:space="preserve"> quần áo</w:t>
-      </w:r>
+        <w:t xml:space="preserve"> </w:t>
+      </w:r>
+      <w:r>
+        <w:t>điện tử</w:t>
+      </w:r>
+    </w:p>
+    <w:p>
+      <w:pPr>
+        <w:pStyle w:val="oancuaDanhsach"/>
+        <w:numPr>
+          <w:ilvl w:val="0"/>
+          <w:numId w:val="46"/>
+        </w:numPr>
+      </w:pPr>
+      <w:r>
+        <w:t>Do công ty Bird Soft thực hiện dưới hợp đồng với Lazada</w:t>
+      </w:r>
+      <w:bookmarkStart w:id="2" w:name="_GoBack"/>
+      <w:bookmarkEnd w:id="2"/>
     </w:p>
     <w:p/>
     <w:p>
       <w:pPr>
         <w:pStyle w:val="u2"/>
       </w:pPr>
-      <w:bookmarkStart w:id="2" w:name="_Toc25660380"/>
+      <w:bookmarkStart w:id="3" w:name="_Toc25660380"/>
       <w:r>
         <w:t>Công cụ quản lý</w:t>
       </w:r>
-      <w:bookmarkEnd w:id="2"/>
+      <w:bookmarkEnd w:id="3"/>
     </w:p>
     <w:p>
       <w:r>
@@ -5973,21 +5990,21 @@
       <w:pPr>
         <w:pStyle w:val="u1"/>
       </w:pPr>
-      <w:bookmarkStart w:id="3" w:name="_Toc25660381"/>
+      <w:bookmarkStart w:id="4" w:name="_Toc25660381"/>
       <w:r>
         <w:t>Các nhân sự tham gia dự án</w:t>
       </w:r>
-      <w:bookmarkEnd w:id="3"/>
+      <w:bookmarkEnd w:id="4"/>
     </w:p>
     <w:p>
       <w:pPr>
         <w:pStyle w:val="u2"/>
       </w:pPr>
-      <w:bookmarkStart w:id="4" w:name="_Toc25660382"/>
+      <w:bookmarkStart w:id="5" w:name="_Toc25660382"/>
       <w:r>
         <w:t>Thông tin liên hệ phía khách hàng</w:t>
       </w:r>
-      <w:bookmarkEnd w:id="4"/>
+      <w:bookmarkEnd w:id="5"/>
     </w:p>
     <w:p>
       <w:pPr>
@@ -6060,11 +6077,11 @@
       <w:pPr>
         <w:pStyle w:val="u2"/>
       </w:pPr>
-      <w:bookmarkStart w:id="5" w:name="_Toc25660383"/>
+      <w:bookmarkStart w:id="6" w:name="_Toc25660383"/>
       <w:r>
         <w:t>Thông tin liên hệ phía công ty</w:t>
       </w:r>
-      <w:bookmarkEnd w:id="5"/>
+      <w:bookmarkEnd w:id="6"/>
     </w:p>
     <w:p>
       <w:pPr>
@@ -6174,11 +6191,11 @@
       <w:pPr>
         <w:pStyle w:val="u2"/>
       </w:pPr>
-      <w:bookmarkStart w:id="6" w:name="_Toc25660384"/>
+      <w:bookmarkStart w:id="7" w:name="_Toc25660384"/>
       <w:r>
         <w:t>Phân chia vai trò của thành viên dự án và khách hàng</w:t>
       </w:r>
-      <w:bookmarkEnd w:id="6"/>
+      <w:bookmarkEnd w:id="7"/>
     </w:p>
     <w:p>
       <w:pPr>
@@ -6356,6 +6373,7 @@
         <w:rPr>
           <w:i/>
         </w:rPr>
+        <w:lastRenderedPageBreak/>
         <w:t>Nhiệm vụ: phiên dịch</w:t>
       </w:r>
     </w:p>
@@ -6370,7 +6388,6 @@
         <w:rPr>
           <w:i/>
         </w:rPr>
-        <w:lastRenderedPageBreak/>
         <w:t>Yêu cầu</w:t>
       </w:r>
       <w:r>
@@ -6386,21 +6403,21 @@
       <w:pPr>
         <w:pStyle w:val="u1"/>
       </w:pPr>
-      <w:bookmarkStart w:id="7" w:name="_Toc25660385"/>
+      <w:bookmarkStart w:id="8" w:name="_Toc25660385"/>
       <w:r>
         <w:t>Khảo sát dự án</w:t>
       </w:r>
-      <w:bookmarkEnd w:id="7"/>
+      <w:bookmarkEnd w:id="8"/>
     </w:p>
     <w:p>
       <w:pPr>
         <w:pStyle w:val="u2"/>
       </w:pPr>
-      <w:bookmarkStart w:id="8" w:name="_Toc25660386"/>
+      <w:bookmarkStart w:id="9" w:name="_Toc25660386"/>
       <w:r>
         <w:t>Yêu cầu khách hàng</w:t>
       </w:r>
-      <w:bookmarkEnd w:id="8"/>
+      <w:bookmarkEnd w:id="9"/>
     </w:p>
     <w:p>
       <w:pPr>
@@ -6466,7 +6483,7 @@
       <w:pPr>
         <w:pStyle w:val="u2"/>
       </w:pPr>
-      <w:bookmarkStart w:id="9" w:name="_Toc25660387"/>
+      <w:bookmarkStart w:id="10" w:name="_Toc25660387"/>
       <w:r>
         <w:t xml:space="preserve">Mô hình </w:t>
       </w:r>
@@ -6479,7 +6496,7 @@
       <w:r>
         <w:t xml:space="preserve"> – nghiệp vụ</w:t>
       </w:r>
-      <w:bookmarkEnd w:id="9"/>
+      <w:bookmarkEnd w:id="10"/>
     </w:p>
     <w:p>
       <w:r>
@@ -6521,11 +6538,11 @@
       <w:pPr>
         <w:pStyle w:val="u2"/>
       </w:pPr>
-      <w:bookmarkStart w:id="10" w:name="_Toc25660388"/>
+      <w:bookmarkStart w:id="11" w:name="_Toc25660388"/>
       <w:r>
         <w:t>Mô hình hoạt động dự kiến sau khi áp dụng sản phẩm mới</w:t>
       </w:r>
-      <w:bookmarkEnd w:id="10"/>
+      <w:bookmarkEnd w:id="11"/>
     </w:p>
     <w:p>
       <w:pPr>
@@ -6555,14 +6572,14 @@
       <w:pPr>
         <w:pStyle w:val="u2"/>
       </w:pPr>
-      <w:bookmarkStart w:id="11" w:name="_Toc25660389"/>
+      <w:bookmarkStart w:id="12" w:name="_Toc25660389"/>
       <w:r>
         <w:t>Phạm vi</w:t>
       </w:r>
       <w:r>
         <w:t xml:space="preserve"> dự án</w:t>
       </w:r>
-      <w:bookmarkEnd w:id="11"/>
+      <w:bookmarkEnd w:id="12"/>
     </w:p>
     <w:p>
       <w:pPr>
@@ -6604,11 +6621,11 @@
       <w:pPr>
         <w:pStyle w:val="u1"/>
       </w:pPr>
-      <w:bookmarkStart w:id="12" w:name="_Toc25660390"/>
+      <w:bookmarkStart w:id="13" w:name="_Toc25660390"/>
       <w:r>
         <w:t>Giao tiếp/Trao đổi thông tin</w:t>
       </w:r>
-      <w:bookmarkEnd w:id="12"/>
+      <w:bookmarkEnd w:id="13"/>
     </w:p>
     <w:p>
       <w:pPr>
@@ -6618,7 +6635,7 @@
           <w:numId w:val="44"/>
         </w:numPr>
       </w:pPr>
-      <w:bookmarkStart w:id="13" w:name="_Toc25660391"/>
+      <w:bookmarkStart w:id="14" w:name="_Toc25660391"/>
       <w:r>
         <w:t>Các qui định về họp hành nội bộ: Các thành viên dự án (2 thành viên)  theo chu kì 2 ngày sẽ họp một lần để báo cáo tiến độ, đồng thời kiểm thử các tính năng đã hoàn thành và thống nhất giải quyết các vấn đề hai phía (nếu có).</w:t>
       </w:r>
@@ -6656,7 +6673,11 @@
         </w:numPr>
       </w:pPr>
       <w:r>
-        <w:t>Sẽ có chu kì nhất định để hai phía gặp nhau trực tiếp để trao đổi (dự tính: 2 tuần/lần). Trong trường hợp cấp bách cần trao đổi trực tiếp để rõ ràng thì phải sẵn sàng sắp xếp. Yêu cầu gặp gỡ trao đổi cở mở, thẳng thắn, không gian thoải mái.</w:t>
+        <w:t xml:space="preserve">Sẽ có chu kì nhất định để hai phía gặp nhau trực tiếp để trao đổi (dự tính: 2 </w:t>
+      </w:r>
+      <w:r>
+        <w:lastRenderedPageBreak/>
+        <w:t>tuần/lần). Trong trường hợp cấp bách cần trao đổi trực tiếp để rõ ràng thì phải sẵn sàng sắp xếp. Yêu cầu gặp gỡ trao đổi cở mở, thẳng thắn, không gian thoải mái.</w:t>
       </w:r>
     </w:p>
     <w:p>
@@ -6678,17 +6699,17 @@
       <w:r>
         <w:t xml:space="preserve"> chung</w:t>
       </w:r>
-      <w:bookmarkEnd w:id="13"/>
+      <w:bookmarkEnd w:id="14"/>
     </w:p>
     <w:p>
       <w:pPr>
         <w:pStyle w:val="u2"/>
       </w:pPr>
-      <w:bookmarkStart w:id="14" w:name="_Toc25660392"/>
+      <w:bookmarkStart w:id="15" w:name="_Toc25660392"/>
       <w:r>
         <w:t>Ước lượng tính năng</w:t>
       </w:r>
-      <w:bookmarkEnd w:id="14"/>
+      <w:bookmarkEnd w:id="15"/>
     </w:p>
     <w:p>
       <w:pPr>
@@ -6701,6 +6722,39 @@
       <w:r>
         <w:t>Đăng nhập, đăng ký</w:t>
       </w:r>
+      <w:r>
+        <w:t>:</w:t>
+      </w:r>
+    </w:p>
+    <w:p>
+      <w:pPr>
+        <w:pStyle w:val="oancuaDanhsach"/>
+        <w:ind w:left="720"/>
+      </w:pPr>
+      <w:r>
+        <w:t>+ Đăng nhập</w:t>
+      </w:r>
+      <w:r>
+        <w:t>/đăng ký</w:t>
+      </w:r>
+      <w:r>
+        <w:t xml:space="preserve"> bằng tài khoản của trang</w:t>
+      </w:r>
+    </w:p>
+    <w:p>
+      <w:pPr>
+        <w:pStyle w:val="oancuaDanhsach"/>
+        <w:ind w:left="720"/>
+      </w:pPr>
+      <w:r>
+        <w:t>+ Đăng nhập</w:t>
+      </w:r>
+      <w:r>
+        <w:t>/đăng ký</w:t>
+      </w:r>
+      <w:r>
+        <w:t xml:space="preserve"> bằng tài khoản google/facebook</w:t>
+      </w:r>
     </w:p>
     <w:p>
       <w:pPr>
@@ -6717,13 +6771,46 @@
     <w:p>
       <w:pPr>
         <w:pStyle w:val="oancuaDanhsach"/>
-        <w:numPr>
-          <w:ilvl w:val="0"/>
-          <w:numId w:val="44"/>
-        </w:numPr>
-      </w:pPr>
-      <w:r>
-        <w:t>Thanh toán trực tuyến (hoặc tại điểm nhận)</w:t>
+        <w:ind w:left="720"/>
+      </w:pPr>
+      <w:r>
+        <w:t>+ Tùy chon</w:t>
+      </w:r>
+    </w:p>
+    <w:p>
+      <w:pPr>
+        <w:pStyle w:val="oancuaDanhsach"/>
+        <w:ind w:left="720"/>
+      </w:pPr>
+      <w:r>
+        <w:t>+ Lựa chọn phương thức giao hàng</w:t>
+      </w:r>
+    </w:p>
+    <w:p>
+      <w:pPr>
+        <w:pStyle w:val="oancuaDanhsach"/>
+        <w:ind w:left="720"/>
+      </w:pPr>
+      <w:r>
+        <w:t>+ Thanh toán</w:t>
+      </w:r>
+    </w:p>
+    <w:p>
+      <w:pPr>
+        <w:pStyle w:val="oancuaDanhsach"/>
+        <w:ind w:left="720"/>
+      </w:pPr>
+      <w:r>
+        <w:t>+ Hóa đơn</w:t>
+      </w:r>
+    </w:p>
+    <w:p>
+      <w:pPr>
+        <w:pStyle w:val="oancuaDanhsach"/>
+        <w:ind w:left="720"/>
+      </w:pPr>
+      <w:r>
+        <w:t>+ Thông báo trạng thái đơn hàng</w:t>
       </w:r>
     </w:p>
     <w:p>
@@ -6735,7 +6822,25 @@
         </w:numPr>
       </w:pPr>
       <w:r>
-        <w:t>Lựa chọn địa điểm phương thức giao nhận</w:t>
+        <w:t>Quản lý khách hàng</w:t>
+      </w:r>
+    </w:p>
+    <w:p>
+      <w:pPr>
+        <w:pStyle w:val="oancuaDanhsach"/>
+        <w:ind w:left="720"/>
+      </w:pPr>
+      <w:r>
+        <w:t>+ Thông tin giao dịch</w:t>
+      </w:r>
+    </w:p>
+    <w:p>
+      <w:pPr>
+        <w:pStyle w:val="oancuaDanhsach"/>
+        <w:ind w:left="720"/>
+      </w:pPr>
+      <w:r>
+        <w:t>+ Giỏ hàng</w:t>
       </w:r>
     </w:p>
     <w:p>
@@ -6747,70 +6852,2118 @@
         </w:numPr>
       </w:pPr>
       <w:r>
-        <w:t>In hóa đơn, xác nhận trạng thái đơn hàng bằng thông báo</w:t>
+        <w:t>Quản lý sản phẩm</w:t>
+      </w:r>
+    </w:p>
+    <w:p>
+      <w:pPr>
+        <w:pStyle w:val="oancuaDanhsach"/>
+        <w:ind w:left="720"/>
+      </w:pPr>
+      <w:r>
+        <w:t>+ Kho hàng</w:t>
+      </w:r>
+    </w:p>
+    <w:p>
+      <w:pPr>
+        <w:pStyle w:val="oancuaDanhsach"/>
+        <w:ind w:left="720"/>
+      </w:pPr>
+      <w:r>
+        <w:t>+ Giá cả</w:t>
+      </w:r>
+    </w:p>
+    <w:p>
+      <w:pPr>
+        <w:pStyle w:val="oancuaDanhsach"/>
+        <w:ind w:left="720"/>
+      </w:pPr>
+      <w:r>
+        <w:t>+Lợi nhuận</w:t>
+      </w:r>
+    </w:p>
+    <w:p>
+      <w:pPr>
+        <w:pStyle w:val="oancuaDanhsach"/>
+        <w:numPr>
+          <w:ilvl w:val="0"/>
+          <w:numId w:val="44"/>
+        </w:numPr>
+      </w:pPr>
+      <w:r>
+        <w:t>Quản lý doanh thu</w:t>
+      </w:r>
+    </w:p>
+    <w:p>
+      <w:pPr>
+        <w:pStyle w:val="oancuaDanhsach"/>
+        <w:ind w:left="720"/>
+      </w:pPr>
+      <w:r>
+        <w:t>+ Doanh thu</w:t>
+      </w:r>
+    </w:p>
+    <w:p>
+      <w:pPr>
+        <w:pStyle w:val="oancuaDanhsach"/>
+        <w:ind w:left="720"/>
+      </w:pPr>
+      <w:r>
+        <w:t>+ Lợi nhuận</w:t>
+      </w:r>
+    </w:p>
+    <w:p>
+      <w:pPr>
+        <w:pStyle w:val="oancuaDanhsach"/>
+        <w:ind w:left="720"/>
+      </w:pPr>
+      <w:r>
+        <w:t>+ Thuế</w:t>
       </w:r>
     </w:p>
     <w:p>
       <w:pPr>
         <w:pStyle w:val="u2"/>
       </w:pPr>
-      <w:bookmarkStart w:id="15" w:name="_Toc25660393"/>
-      <w:r>
+      <w:bookmarkStart w:id="16" w:name="_Toc25660393"/>
+      <w:r>
+        <w:lastRenderedPageBreak/>
         <w:t>Work Breakdown Structure</w:t>
       </w:r>
-      <w:bookmarkEnd w:id="15"/>
+      <w:bookmarkEnd w:id="16"/>
     </w:p>
     <w:p>
       <w:r>
         <w:rPr>
           <w:noProof/>
         </w:rPr>
-        <w:drawing>
-          <wp:inline distT="0" distB="0" distL="0" distR="0" wp14:anchorId="1D064CEA" wp14:editId="37220856">
-            <wp:extent cx="5575300" cy="5333365"/>
-            <wp:effectExtent l="0" t="0" r="6350" b="635"/>
-            <wp:docPr id="15" name="Hình ảnh 15"/>
-            <wp:cNvGraphicFramePr>
-              <a:graphicFrameLocks xmlns:a="http://schemas.openxmlformats.org/drawingml/2006/main" noChangeAspect="1"/>
-            </wp:cNvGraphicFramePr>
-            <a:graphic xmlns:a="http://schemas.openxmlformats.org/drawingml/2006/main">
-              <a:graphicData uri="http://schemas.openxmlformats.org/drawingml/2006/picture">
-                <pic:pic xmlns:pic="http://schemas.openxmlformats.org/drawingml/2006/picture">
-                  <pic:nvPicPr>
-                    <pic:cNvPr id="1" name=""/>
-                    <pic:cNvPicPr/>
-                  </pic:nvPicPr>
-                  <pic:blipFill>
-                    <a:blip r:embed="rId19"/>
-                    <a:stretch>
-                      <a:fillRect/>
-                    </a:stretch>
-                  </pic:blipFill>
-                  <pic:spPr>
-                    <a:xfrm>
-                      <a:off x="0" y="0"/>
-                      <a:ext cx="5575300" cy="5333365"/>
-                    </a:xfrm>
-                    <a:prstGeom prst="rect">
-                      <a:avLst/>
-                    </a:prstGeom>
-                  </pic:spPr>
-                </pic:pic>
-              </a:graphicData>
-            </a:graphic>
-          </wp:inline>
-        </w:drawing>
-      </w:r>
-    </w:p>
+        <mc:AlternateContent>
+          <mc:Choice Requires="wpc">
+            <w:drawing>
+              <wp:inline distT="0" distB="0" distL="0" distR="0" wp14:anchorId="339DC984" wp14:editId="6694B1CA">
+                <wp:extent cx="5575300" cy="6735391"/>
+                <wp:effectExtent l="0" t="0" r="0" b="0"/>
+                <wp:docPr id="54" name="Organization Chart 14"/>
+                <wp:cNvGraphicFramePr>
+                  <a:graphicFrameLocks xmlns:a="http://schemas.openxmlformats.org/drawingml/2006/main"/>
+                </wp:cNvGraphicFramePr>
+                <a:graphic xmlns:a="http://schemas.openxmlformats.org/drawingml/2006/main">
+                  <a:graphicData uri="http://schemas.microsoft.com/office/word/2010/wordprocessingCanvas">
+                    <wpc:wpc>
+                      <wpc:bg>
+                        <a:noFill/>
+                      </wpc:bg>
+                      <wpc:whole>
+                        <a:ln>
+                          <a:noFill/>
+                        </a:ln>
+                      </wpc:whole>
+                      <wps:wsp>
+                        <wps:cNvPr id="18" name="_s1099"/>
+                        <wps:cNvCnPr>
+                          <a:cxnSpLocks/>
+                        </wps:cNvCnPr>
+                        <wps:spPr bwMode="auto">
+                          <a:xfrm rot="10800000">
+                            <a:off x="4071769" y="1412031"/>
+                            <a:ext cx="134894" cy="1760355"/>
+                          </a:xfrm>
+                          <a:prstGeom prst="bentConnector2">
+                            <a:avLst/>
+                          </a:prstGeom>
+                          <a:noFill/>
+                          <a:ln w="28575">
+                            <a:solidFill>
+                              <a:srgbClr val="000000"/>
+                            </a:solidFill>
+                            <a:miter lim="800000"/>
+                            <a:headEnd/>
+                            <a:tailEnd/>
+                          </a:ln>
+                          <a:extLst>
+                            <a:ext uri="{909E8E84-426E-40DD-AFC4-6F175D3DCCD1}">
+                              <a14:hiddenFill xmlns:a14="http://schemas.microsoft.com/office/drawing/2010/main">
+                                <a:noFill/>
+                              </a14:hiddenFill>
+                            </a:ext>
+                          </a:extLst>
+                        </wps:spPr>
+                        <wps:bodyPr/>
+                      </wps:wsp>
+                      <wps:wsp>
+                        <wps:cNvPr id="19" name="_s1097"/>
+                        <wps:cNvCnPr>
+                          <a:cxnSpLocks/>
+                        </wps:cNvCnPr>
+                        <wps:spPr bwMode="auto">
+                          <a:xfrm rot="10800000">
+                            <a:off x="4071769" y="1412031"/>
+                            <a:ext cx="134894" cy="1100222"/>
+                          </a:xfrm>
+                          <a:prstGeom prst="bentConnector2">
+                            <a:avLst/>
+                          </a:prstGeom>
+                          <a:noFill/>
+                          <a:ln w="28575">
+                            <a:solidFill>
+                              <a:srgbClr val="000000"/>
+                            </a:solidFill>
+                            <a:miter lim="800000"/>
+                            <a:headEnd/>
+                            <a:tailEnd/>
+                          </a:ln>
+                          <a:extLst>
+                            <a:ext uri="{909E8E84-426E-40DD-AFC4-6F175D3DCCD1}">
+                              <a14:hiddenFill xmlns:a14="http://schemas.microsoft.com/office/drawing/2010/main">
+                                <a:noFill/>
+                              </a14:hiddenFill>
+                            </a:ext>
+                          </a:extLst>
+                        </wps:spPr>
+                        <wps:bodyPr/>
+                      </wps:wsp>
+                      <wps:wsp>
+                        <wps:cNvPr id="20" name="_s1095"/>
+                        <wps:cNvCnPr>
+                          <a:cxnSpLocks/>
+                        </wps:cNvCnPr>
+                        <wps:spPr bwMode="auto">
+                          <a:xfrm rot="10800000">
+                            <a:off x="4071769" y="1412031"/>
+                            <a:ext cx="134894" cy="440700"/>
+                          </a:xfrm>
+                          <a:prstGeom prst="bentConnector2">
+                            <a:avLst/>
+                          </a:prstGeom>
+                          <a:noFill/>
+                          <a:ln w="28575">
+                            <a:solidFill>
+                              <a:srgbClr val="000000"/>
+                            </a:solidFill>
+                            <a:miter lim="800000"/>
+                            <a:headEnd/>
+                            <a:tailEnd/>
+                          </a:ln>
+                          <a:extLst>
+                            <a:ext uri="{909E8E84-426E-40DD-AFC4-6F175D3DCCD1}">
+                              <a14:hiddenFill xmlns:a14="http://schemas.microsoft.com/office/drawing/2010/main">
+                                <a:noFill/>
+                              </a14:hiddenFill>
+                            </a:ext>
+                          </a:extLst>
+                        </wps:spPr>
+                        <wps:bodyPr/>
+                      </wps:wsp>
+                      <wps:wsp>
+                        <wps:cNvPr id="21" name="_s1085"/>
+                        <wps:cNvCnPr>
+                          <a:cxnSpLocks/>
+                        </wps:cNvCnPr>
+                        <wps:spPr bwMode="auto">
+                          <a:xfrm rot="10800000">
+                            <a:off x="2989608" y="1412031"/>
+                            <a:ext cx="134894" cy="3081232"/>
+                          </a:xfrm>
+                          <a:prstGeom prst="bentConnector2">
+                            <a:avLst/>
+                          </a:prstGeom>
+                          <a:noFill/>
+                          <a:ln w="28575">
+                            <a:solidFill>
+                              <a:srgbClr val="000000"/>
+                            </a:solidFill>
+                            <a:miter lim="800000"/>
+                            <a:headEnd/>
+                            <a:tailEnd/>
+                          </a:ln>
+                          <a:extLst>
+                            <a:ext uri="{909E8E84-426E-40DD-AFC4-6F175D3DCCD1}">
+                              <a14:hiddenFill xmlns:a14="http://schemas.microsoft.com/office/drawing/2010/main">
+                                <a:noFill/>
+                              </a14:hiddenFill>
+                            </a:ext>
+                          </a:extLst>
+                        </wps:spPr>
+                        <wps:bodyPr/>
+                      </wps:wsp>
+                      <wps:wsp>
+                        <wps:cNvPr id="22" name="_s1083"/>
+                        <wps:cNvCnPr>
+                          <a:cxnSpLocks/>
+                        </wps:cNvCnPr>
+                        <wps:spPr bwMode="auto">
+                          <a:xfrm rot="10800000">
+                            <a:off x="2989608" y="1412031"/>
+                            <a:ext cx="134894" cy="2420488"/>
+                          </a:xfrm>
+                          <a:prstGeom prst="bentConnector2">
+                            <a:avLst/>
+                          </a:prstGeom>
+                          <a:noFill/>
+                          <a:ln w="28575">
+                            <a:solidFill>
+                              <a:srgbClr val="000000"/>
+                            </a:solidFill>
+                            <a:miter lim="800000"/>
+                            <a:headEnd/>
+                            <a:tailEnd/>
+                          </a:ln>
+                          <a:extLst>
+                            <a:ext uri="{909E8E84-426E-40DD-AFC4-6F175D3DCCD1}">
+                              <a14:hiddenFill xmlns:a14="http://schemas.microsoft.com/office/drawing/2010/main">
+                                <a:noFill/>
+                              </a14:hiddenFill>
+                            </a:ext>
+                          </a:extLst>
+                        </wps:spPr>
+                        <wps:bodyPr/>
+                      </wps:wsp>
+                      <wps:wsp>
+                        <wps:cNvPr id="23" name="_s1081"/>
+                        <wps:cNvCnPr>
+                          <a:cxnSpLocks/>
+                        </wps:cNvCnPr>
+                        <wps:spPr bwMode="auto">
+                          <a:xfrm rot="10800000">
+                            <a:off x="2989608" y="1412031"/>
+                            <a:ext cx="134894" cy="1760355"/>
+                          </a:xfrm>
+                          <a:prstGeom prst="bentConnector2">
+                            <a:avLst/>
+                          </a:prstGeom>
+                          <a:noFill/>
+                          <a:ln w="28575">
+                            <a:solidFill>
+                              <a:srgbClr val="000000"/>
+                            </a:solidFill>
+                            <a:miter lim="800000"/>
+                            <a:headEnd/>
+                            <a:tailEnd/>
+                          </a:ln>
+                          <a:extLst>
+                            <a:ext uri="{909E8E84-426E-40DD-AFC4-6F175D3DCCD1}">
+                              <a14:hiddenFill xmlns:a14="http://schemas.microsoft.com/office/drawing/2010/main">
+                                <a:noFill/>
+                              </a14:hiddenFill>
+                            </a:ext>
+                          </a:extLst>
+                        </wps:spPr>
+                        <wps:bodyPr/>
+                      </wps:wsp>
+                      <wps:wsp>
+                        <wps:cNvPr id="24" name="_s1079"/>
+                        <wps:cNvCnPr>
+                          <a:cxnSpLocks/>
+                        </wps:cNvCnPr>
+                        <wps:spPr bwMode="auto">
+                          <a:xfrm rot="10800000">
+                            <a:off x="2989608" y="1412031"/>
+                            <a:ext cx="134894" cy="1100222"/>
+                          </a:xfrm>
+                          <a:prstGeom prst="bentConnector2">
+                            <a:avLst/>
+                          </a:prstGeom>
+                          <a:noFill/>
+                          <a:ln w="28575">
+                            <a:solidFill>
+                              <a:srgbClr val="000000"/>
+                            </a:solidFill>
+                            <a:miter lim="800000"/>
+                            <a:headEnd/>
+                            <a:tailEnd/>
+                          </a:ln>
+                          <a:extLst>
+                            <a:ext uri="{909E8E84-426E-40DD-AFC4-6F175D3DCCD1}">
+                              <a14:hiddenFill xmlns:a14="http://schemas.microsoft.com/office/drawing/2010/main">
+                                <a:noFill/>
+                              </a14:hiddenFill>
+                            </a:ext>
+                          </a:extLst>
+                        </wps:spPr>
+                        <wps:bodyPr/>
+                      </wps:wsp>
+                      <wps:wsp>
+                        <wps:cNvPr id="25" name="_s1077"/>
+                        <wps:cNvCnPr>
+                          <a:cxnSpLocks/>
+                        </wps:cNvCnPr>
+                        <wps:spPr bwMode="auto">
+                          <a:xfrm rot="10800000">
+                            <a:off x="2989608" y="1412031"/>
+                            <a:ext cx="134894" cy="440700"/>
+                          </a:xfrm>
+                          <a:prstGeom prst="bentConnector2">
+                            <a:avLst/>
+                          </a:prstGeom>
+                          <a:noFill/>
+                          <a:ln w="28575">
+                            <a:solidFill>
+                              <a:srgbClr val="000000"/>
+                            </a:solidFill>
+                            <a:miter lim="800000"/>
+                            <a:headEnd/>
+                            <a:tailEnd/>
+                          </a:ln>
+                          <a:extLst>
+                            <a:ext uri="{909E8E84-426E-40DD-AFC4-6F175D3DCCD1}">
+                              <a14:hiddenFill xmlns:a14="http://schemas.microsoft.com/office/drawing/2010/main">
+                                <a:noFill/>
+                              </a14:hiddenFill>
+                            </a:ext>
+                          </a:extLst>
+                        </wps:spPr>
+                        <wps:bodyPr/>
+                      </wps:wsp>
+                      <wps:wsp>
+                        <wps:cNvPr id="26" name="_s1067"/>
+                        <wps:cNvCnPr>
+                          <a:cxnSpLocks/>
+                        </wps:cNvCnPr>
+                        <wps:spPr bwMode="auto">
+                          <a:xfrm rot="10800000">
+                            <a:off x="1907071" y="1412031"/>
+                            <a:ext cx="135646" cy="1100222"/>
+                          </a:xfrm>
+                          <a:prstGeom prst="bentConnector2">
+                            <a:avLst/>
+                          </a:prstGeom>
+                          <a:noFill/>
+                          <a:ln w="28575">
+                            <a:solidFill>
+                              <a:srgbClr val="000000"/>
+                            </a:solidFill>
+                            <a:miter lim="800000"/>
+                            <a:headEnd/>
+                            <a:tailEnd/>
+                          </a:ln>
+                          <a:extLst>
+                            <a:ext uri="{909E8E84-426E-40DD-AFC4-6F175D3DCCD1}">
+                              <a14:hiddenFill xmlns:a14="http://schemas.microsoft.com/office/drawing/2010/main">
+                                <a:noFill/>
+                              </a14:hiddenFill>
+                            </a:ext>
+                          </a:extLst>
+                        </wps:spPr>
+                        <wps:bodyPr/>
+                      </wps:wsp>
+                      <wps:wsp>
+                        <wps:cNvPr id="27" name="_s1061"/>
+                        <wps:cNvCnPr>
+                          <a:cxnSpLocks/>
+                        </wps:cNvCnPr>
+                        <wps:spPr bwMode="auto">
+                          <a:xfrm rot="10800000">
+                            <a:off x="824910" y="1412031"/>
+                            <a:ext cx="135270" cy="1761577"/>
+                          </a:xfrm>
+                          <a:prstGeom prst="bentConnector2">
+                            <a:avLst/>
+                          </a:prstGeom>
+                          <a:noFill/>
+                          <a:ln w="28575">
+                            <a:solidFill>
+                              <a:srgbClr val="000000"/>
+                            </a:solidFill>
+                            <a:miter lim="800000"/>
+                            <a:headEnd/>
+                            <a:tailEnd/>
+                          </a:ln>
+                          <a:extLst>
+                            <a:ext uri="{909E8E84-426E-40DD-AFC4-6F175D3DCCD1}">
+                              <a14:hiddenFill xmlns:a14="http://schemas.microsoft.com/office/drawing/2010/main">
+                                <a:noFill/>
+                              </a14:hiddenFill>
+                            </a:ext>
+                          </a:extLst>
+                        </wps:spPr>
+                        <wps:bodyPr/>
+                      </wps:wsp>
+                      <wps:wsp>
+                        <wps:cNvPr id="28" name="_s1059"/>
+                        <wps:cNvCnPr>
+                          <a:cxnSpLocks/>
+                        </wps:cNvCnPr>
+                        <wps:spPr bwMode="auto">
+                          <a:xfrm rot="10800000">
+                            <a:off x="824910" y="1412031"/>
+                            <a:ext cx="135270" cy="1100833"/>
+                          </a:xfrm>
+                          <a:prstGeom prst="bentConnector2">
+                            <a:avLst/>
+                          </a:prstGeom>
+                          <a:noFill/>
+                          <a:ln w="28575">
+                            <a:solidFill>
+                              <a:srgbClr val="000000"/>
+                            </a:solidFill>
+                            <a:miter lim="800000"/>
+                            <a:headEnd/>
+                            <a:tailEnd/>
+                          </a:ln>
+                          <a:extLst>
+                            <a:ext uri="{909E8E84-426E-40DD-AFC4-6F175D3DCCD1}">
+                              <a14:hiddenFill xmlns:a14="http://schemas.microsoft.com/office/drawing/2010/main">
+                                <a:noFill/>
+                              </a14:hiddenFill>
+                            </a:ext>
+                          </a:extLst>
+                        </wps:spPr>
+                        <wps:bodyPr/>
+                      </wps:wsp>
+                      <wps:wsp>
+                        <wps:cNvPr id="29" name="_s1057"/>
+                        <wps:cNvCnPr>
+                          <a:cxnSpLocks/>
+                        </wps:cNvCnPr>
+                        <wps:spPr bwMode="auto">
+                          <a:xfrm rot="10800000">
+                            <a:off x="824910" y="1412031"/>
+                            <a:ext cx="135270" cy="440700"/>
+                          </a:xfrm>
+                          <a:prstGeom prst="bentConnector2">
+                            <a:avLst/>
+                          </a:prstGeom>
+                          <a:noFill/>
+                          <a:ln w="28575">
+                            <a:solidFill>
+                              <a:srgbClr val="000000"/>
+                            </a:solidFill>
+                            <a:miter lim="800000"/>
+                            <a:headEnd/>
+                            <a:tailEnd/>
+                          </a:ln>
+                          <a:extLst>
+                            <a:ext uri="{909E8E84-426E-40DD-AFC4-6F175D3DCCD1}">
+                              <a14:hiddenFill xmlns:a14="http://schemas.microsoft.com/office/drawing/2010/main">
+                                <a:noFill/>
+                              </a14:hiddenFill>
+                            </a:ext>
+                          </a:extLst>
+                        </wps:spPr>
+                        <wps:bodyPr/>
+                      </wps:wsp>
+                      <wps:wsp>
+                        <wps:cNvPr id="30" name="_s1049"/>
+                        <wps:cNvCnPr>
+                          <a:cxnSpLocks/>
+                        </wps:cNvCnPr>
+                        <wps:spPr bwMode="auto">
+                          <a:xfrm rot="10800000">
+                            <a:off x="1907071" y="1412031"/>
+                            <a:ext cx="135646" cy="440700"/>
+                          </a:xfrm>
+                          <a:prstGeom prst="bentConnector2">
+                            <a:avLst/>
+                          </a:prstGeom>
+                          <a:noFill/>
+                          <a:ln w="28575">
+                            <a:solidFill>
+                              <a:srgbClr val="000000"/>
+                            </a:solidFill>
+                            <a:miter lim="800000"/>
+                            <a:headEnd/>
+                            <a:tailEnd/>
+                          </a:ln>
+                          <a:extLst>
+                            <a:ext uri="{909E8E84-426E-40DD-AFC4-6F175D3DCCD1}">
+                              <a14:hiddenFill xmlns:a14="http://schemas.microsoft.com/office/drawing/2010/main">
+                                <a:noFill/>
+                              </a14:hiddenFill>
+                            </a:ext>
+                          </a:extLst>
+                        </wps:spPr>
+                        <wps:bodyPr/>
+                      </wps:wsp>
+                      <wps:wsp>
+                        <wps:cNvPr id="31" name="_s1047"/>
+                        <wps:cNvCnPr>
+                          <a:cxnSpLocks/>
+                        </wps:cNvCnPr>
+                        <wps:spPr bwMode="auto">
+                          <a:xfrm rot="5400000" flipH="1">
+                            <a:off x="3420784" y="322062"/>
+                            <a:ext cx="219433" cy="1082161"/>
+                          </a:xfrm>
+                          <a:prstGeom prst="bentConnector3">
+                            <a:avLst>
+                              <a:gd name="adj1" fmla="val 50194"/>
+                            </a:avLst>
+                          </a:prstGeom>
+                          <a:noFill/>
+                          <a:ln w="28575">
+                            <a:solidFill>
+                              <a:srgbClr val="000000"/>
+                            </a:solidFill>
+                            <a:miter lim="800000"/>
+                            <a:headEnd/>
+                            <a:tailEnd/>
+                          </a:ln>
+                          <a:extLst>
+                            <a:ext uri="{909E8E84-426E-40DD-AFC4-6F175D3DCCD1}">
+                              <a14:hiddenFill xmlns:a14="http://schemas.microsoft.com/office/drawing/2010/main">
+                                <a:noFill/>
+                              </a14:hiddenFill>
+                            </a:ext>
+                          </a:extLst>
+                        </wps:spPr>
+                        <wps:bodyPr/>
+                      </wps:wsp>
+                      <wps:wsp>
+                        <wps:cNvPr id="32" name="_s1045"/>
+                        <wps:cNvCnPr>
+                          <a:cxnSpLocks/>
+                        </wps:cNvCnPr>
+                        <wps:spPr bwMode="auto">
+                          <a:xfrm rot="16200000">
+                            <a:off x="2880079" y="862649"/>
+                            <a:ext cx="219433" cy="376"/>
+                          </a:xfrm>
+                          <a:prstGeom prst="straightConnector1">
+                            <a:avLst/>
+                          </a:prstGeom>
+                          <a:noFill/>
+                          <a:ln w="28575">
+                            <a:solidFill>
+                              <a:srgbClr val="000000"/>
+                            </a:solidFill>
+                            <a:round/>
+                            <a:headEnd/>
+                            <a:tailEnd/>
+                          </a:ln>
+                          <a:extLst>
+                            <a:ext uri="{909E8E84-426E-40DD-AFC4-6F175D3DCCD1}">
+                              <a14:hiddenFill xmlns:a14="http://schemas.microsoft.com/office/drawing/2010/main">
+                                <a:noFill/>
+                              </a14:hiddenFill>
+                            </a:ext>
+                          </a:extLst>
+                        </wps:spPr>
+                        <wps:bodyPr/>
+                      </wps:wsp>
+                      <wps:wsp>
+                        <wps:cNvPr id="33" name="_s1044"/>
+                        <wps:cNvCnPr>
+                          <a:cxnSpLocks/>
+                        </wps:cNvCnPr>
+                        <wps:spPr bwMode="auto">
+                          <a:xfrm rot="16200000">
+                            <a:off x="2338623" y="321568"/>
+                            <a:ext cx="219433" cy="1082537"/>
+                          </a:xfrm>
+                          <a:prstGeom prst="bentConnector3">
+                            <a:avLst>
+                              <a:gd name="adj1" fmla="val 50194"/>
+                            </a:avLst>
+                          </a:prstGeom>
+                          <a:noFill/>
+                          <a:ln w="28575">
+                            <a:solidFill>
+                              <a:srgbClr val="000000"/>
+                            </a:solidFill>
+                            <a:miter lim="800000"/>
+                            <a:headEnd/>
+                            <a:tailEnd/>
+                          </a:ln>
+                          <a:extLst>
+                            <a:ext uri="{909E8E84-426E-40DD-AFC4-6F175D3DCCD1}">
+                              <a14:hiddenFill xmlns:a14="http://schemas.microsoft.com/office/drawing/2010/main">
+                                <a:noFill/>
+                              </a14:hiddenFill>
+                            </a:ext>
+                          </a:extLst>
+                        </wps:spPr>
+                        <wps:bodyPr/>
+                      </wps:wsp>
+                      <wps:wsp>
+                        <wps:cNvPr id="34" name="_s1043"/>
+                        <wps:cNvCnPr>
+                          <a:cxnSpLocks/>
+                        </wps:cNvCnPr>
+                        <wps:spPr bwMode="auto">
+                          <a:xfrm rot="16200000">
+                            <a:off x="1797543" y="-219512"/>
+                            <a:ext cx="219433" cy="2164698"/>
+                          </a:xfrm>
+                          <a:prstGeom prst="bentConnector3">
+                            <a:avLst>
+                              <a:gd name="adj1" fmla="val 50194"/>
+                            </a:avLst>
+                          </a:prstGeom>
+                          <a:noFill/>
+                          <a:ln w="28575">
+                            <a:solidFill>
+                              <a:srgbClr val="000000"/>
+                            </a:solidFill>
+                            <a:miter lim="800000"/>
+                            <a:headEnd/>
+                            <a:tailEnd/>
+                          </a:ln>
+                          <a:extLst>
+                            <a:ext uri="{909E8E84-426E-40DD-AFC4-6F175D3DCCD1}">
+                              <a14:hiddenFill xmlns:a14="http://schemas.microsoft.com/office/drawing/2010/main">
+                                <a:noFill/>
+                              </a14:hiddenFill>
+                            </a:ext>
+                          </a:extLst>
+                        </wps:spPr>
+                        <wps:bodyPr/>
+                      </wps:wsp>
+                      <wps:wsp>
+                        <wps:cNvPr id="35" name="_s1039"/>
+                        <wps:cNvSpPr>
+                          <a:spLocks/>
+                        </wps:cNvSpPr>
+                        <wps:spPr bwMode="auto">
+                          <a:xfrm>
+                            <a:off x="2583422" y="312420"/>
+                            <a:ext cx="811621" cy="440089"/>
+                          </a:xfrm>
+                          <a:prstGeom prst="roundRect">
+                            <a:avLst>
+                              <a:gd name="adj" fmla="val 16667"/>
+                            </a:avLst>
+                          </a:prstGeom>
+                          <a:solidFill>
+                            <a:srgbClr val="BBE0E3"/>
+                          </a:solidFill>
+                          <a:ln w="9525">
+                            <a:solidFill>
+                              <a:srgbClr val="000000"/>
+                            </a:solidFill>
+                            <a:round/>
+                            <a:headEnd/>
+                            <a:tailEnd/>
+                          </a:ln>
+                        </wps:spPr>
+                        <wps:txbx>
+                          <w:txbxContent>
+                            <w:p>
+                              <w:pPr>
+                                <w:jc w:val="center"/>
+                                <w:rPr>
+                                  <w:sz w:val="18"/>
+                                  <w:szCs w:val="18"/>
+                                </w:rPr>
+                              </w:pPr>
+                              <w:r>
+                                <w:rPr>
+                                  <w:sz w:val="18"/>
+                                  <w:szCs w:val="18"/>
+                                </w:rPr>
+                                <w:t>Website bán hàng</w:t>
+                              </w:r>
+                            </w:p>
+                          </w:txbxContent>
+                        </wps:txbx>
+                        <wps:bodyPr rot="0" vert="horz" wrap="square" lIns="0" tIns="0" rIns="0" bIns="0" anchor="ctr" anchorCtr="0" upright="1">
+                          <a:noAutofit/>
+                        </wps:bodyPr>
+                      </wps:wsp>
+                      <wps:wsp>
+                        <wps:cNvPr id="36" name="_s1040"/>
+                        <wps:cNvSpPr>
+                          <a:spLocks/>
+                        </wps:cNvSpPr>
+                        <wps:spPr bwMode="auto">
+                          <a:xfrm>
+                            <a:off x="419100" y="972553"/>
+                            <a:ext cx="811621" cy="440089"/>
+                          </a:xfrm>
+                          <a:prstGeom prst="roundRect">
+                            <a:avLst>
+                              <a:gd name="adj" fmla="val 16667"/>
+                            </a:avLst>
+                          </a:prstGeom>
+                          <a:solidFill>
+                            <a:srgbClr val="BBE0E3"/>
+                          </a:solidFill>
+                          <a:ln w="9525">
+                            <a:solidFill>
+                              <a:srgbClr val="000000"/>
+                            </a:solidFill>
+                            <a:round/>
+                            <a:headEnd/>
+                            <a:tailEnd/>
+                          </a:ln>
+                        </wps:spPr>
+                        <wps:txbx>
+                          <w:txbxContent>
+                            <w:p>
+                              <w:pPr>
+                                <w:jc w:val="center"/>
+                                <w:rPr>
+                                  <w:sz w:val="18"/>
+                                  <w:szCs w:val="18"/>
+                                </w:rPr>
+                              </w:pPr>
+                              <w:r>
+                                <w:rPr>
+                                  <w:sz w:val="18"/>
+                                  <w:szCs w:val="18"/>
+                                </w:rPr>
+                                <w:t>Phân tích hệ thống</w:t>
+                              </w:r>
+                            </w:p>
+                          </w:txbxContent>
+                        </wps:txbx>
+                        <wps:bodyPr rot="0" vert="horz" wrap="square" lIns="0" tIns="0" rIns="0" bIns="0" anchor="ctr" anchorCtr="0" upright="1">
+                          <a:noAutofit/>
+                        </wps:bodyPr>
+                      </wps:wsp>
+                      <wps:wsp>
+                        <wps:cNvPr id="37" name="_s1041"/>
+                        <wps:cNvSpPr>
+                          <a:spLocks/>
+                        </wps:cNvSpPr>
+                        <wps:spPr bwMode="auto">
+                          <a:xfrm>
+                            <a:off x="1501261" y="972553"/>
+                            <a:ext cx="811621" cy="440089"/>
+                          </a:xfrm>
+                          <a:prstGeom prst="roundRect">
+                            <a:avLst>
+                              <a:gd name="adj" fmla="val 16667"/>
+                            </a:avLst>
+                          </a:prstGeom>
+                          <a:solidFill>
+                            <a:srgbClr val="BBE0E3"/>
+                          </a:solidFill>
+                          <a:ln w="9525">
+                            <a:solidFill>
+                              <a:srgbClr val="000000"/>
+                            </a:solidFill>
+                            <a:round/>
+                            <a:headEnd/>
+                            <a:tailEnd/>
+                          </a:ln>
+                        </wps:spPr>
+                        <wps:txbx>
+                          <w:txbxContent>
+                            <w:p>
+                              <w:pPr>
+                                <w:jc w:val="center"/>
+                                <w:rPr>
+                                  <w:sz w:val="18"/>
+                                  <w:szCs w:val="18"/>
+                                </w:rPr>
+                              </w:pPr>
+                              <w:r>
+                                <w:rPr>
+                                  <w:sz w:val="18"/>
+                                  <w:szCs w:val="18"/>
+                                </w:rPr>
+                                <w:t>Thiết kế hệ thống</w:t>
+                              </w:r>
+                            </w:p>
+                          </w:txbxContent>
+                        </wps:txbx>
+                        <wps:bodyPr rot="0" vert="horz" wrap="square" lIns="0" tIns="0" rIns="0" bIns="0" anchor="ctr" anchorCtr="0" upright="1">
+                          <a:noAutofit/>
+                        </wps:bodyPr>
+                      </wps:wsp>
+                      <wps:wsp>
+                        <wps:cNvPr id="38" name="_s1042"/>
+                        <wps:cNvSpPr>
+                          <a:spLocks/>
+                        </wps:cNvSpPr>
+                        <wps:spPr bwMode="auto">
+                          <a:xfrm>
+                            <a:off x="2583422" y="972553"/>
+                            <a:ext cx="811621" cy="440089"/>
+                          </a:xfrm>
+                          <a:prstGeom prst="roundRect">
+                            <a:avLst>
+                              <a:gd name="adj" fmla="val 16667"/>
+                            </a:avLst>
+                          </a:prstGeom>
+                          <a:solidFill>
+                            <a:srgbClr val="BBE0E3"/>
+                          </a:solidFill>
+                          <a:ln w="9525">
+                            <a:solidFill>
+                              <a:srgbClr val="000000"/>
+                            </a:solidFill>
+                            <a:round/>
+                            <a:headEnd/>
+                            <a:tailEnd/>
+                          </a:ln>
+                        </wps:spPr>
+                        <wps:txbx>
+                          <w:txbxContent>
+                            <w:p>
+                              <w:pPr>
+                                <w:rPr>
+                                  <w:sz w:val="18"/>
+                                  <w:szCs w:val="18"/>
+                                </w:rPr>
+                              </w:pPr>
+                              <w:r>
+                                <w:rPr>
+                                  <w:sz w:val="18"/>
+                                  <w:szCs w:val="18"/>
+                                </w:rPr>
+                                <w:t>Xây dựng hệ thống</w:t>
+                              </w:r>
+                            </w:p>
+                          </w:txbxContent>
+                        </wps:txbx>
+                        <wps:bodyPr rot="0" vert="horz" wrap="square" lIns="0" tIns="0" rIns="0" bIns="0" anchor="ctr" anchorCtr="0" upright="1">
+                          <a:noAutofit/>
+                        </wps:bodyPr>
+                      </wps:wsp>
+                      <wps:wsp>
+                        <wps:cNvPr id="39" name="_s1046"/>
+                        <wps:cNvSpPr>
+                          <a:spLocks/>
+                        </wps:cNvSpPr>
+                        <wps:spPr bwMode="auto">
+                          <a:xfrm>
+                            <a:off x="3665959" y="972553"/>
+                            <a:ext cx="811245" cy="440089"/>
+                          </a:xfrm>
+                          <a:prstGeom prst="roundRect">
+                            <a:avLst>
+                              <a:gd name="adj" fmla="val 16667"/>
+                            </a:avLst>
+                          </a:prstGeom>
+                          <a:solidFill>
+                            <a:srgbClr val="BBE0E3"/>
+                          </a:solidFill>
+                          <a:ln w="9525">
+                            <a:solidFill>
+                              <a:srgbClr val="000000"/>
+                            </a:solidFill>
+                            <a:round/>
+                            <a:headEnd/>
+                            <a:tailEnd/>
+                          </a:ln>
+                        </wps:spPr>
+                        <wps:txbx>
+                          <w:txbxContent>
+                            <w:p>
+                              <w:pPr>
+                                <w:jc w:val="center"/>
+                                <w:rPr>
+                                  <w:sz w:val="18"/>
+                                  <w:szCs w:val="18"/>
+                                </w:rPr>
+                              </w:pPr>
+                              <w:r>
+                                <w:rPr>
+                                  <w:sz w:val="18"/>
+                                  <w:szCs w:val="18"/>
+                                </w:rPr>
+                                <w:t>Kiểm thử hệ thống</w:t>
+                              </w:r>
+                            </w:p>
+                          </w:txbxContent>
+                        </wps:txbx>
+                        <wps:bodyPr rot="0" vert="horz" wrap="square" lIns="0" tIns="0" rIns="0" bIns="0" anchor="ctr" anchorCtr="0" upright="1">
+                          <a:noAutofit/>
+                        </wps:bodyPr>
+                      </wps:wsp>
+                      <wps:wsp>
+                        <wps:cNvPr id="40" name="_s1048"/>
+                        <wps:cNvSpPr>
+                          <a:spLocks/>
+                        </wps:cNvSpPr>
+                        <wps:spPr bwMode="auto">
+                          <a:xfrm>
+                            <a:off x="2042341" y="1632686"/>
+                            <a:ext cx="811621" cy="439478"/>
+                          </a:xfrm>
+                          <a:prstGeom prst="roundRect">
+                            <a:avLst>
+                              <a:gd name="adj" fmla="val 16667"/>
+                            </a:avLst>
+                          </a:prstGeom>
+                          <a:solidFill>
+                            <a:srgbClr val="BBE0E3"/>
+                          </a:solidFill>
+                          <a:ln w="9525">
+                            <a:solidFill>
+                              <a:srgbClr val="000000"/>
+                            </a:solidFill>
+                            <a:round/>
+                            <a:headEnd/>
+                            <a:tailEnd/>
+                          </a:ln>
+                        </wps:spPr>
+                        <wps:txbx>
+                          <w:txbxContent>
+                            <w:p>
+                              <w:pPr>
+                                <w:jc w:val="center"/>
+                                <w:rPr>
+                                  <w:sz w:val="15"/>
+                                  <w:szCs w:val="15"/>
+                                </w:rPr>
+                              </w:pPr>
+                              <w:r>
+                                <w:rPr>
+                                  <w:sz w:val="15"/>
+                                  <w:szCs w:val="15"/>
+                                </w:rPr>
+                                <w:t>Thiết kế cấu trúc hệ thống</w:t>
+                              </w:r>
+                            </w:p>
+                          </w:txbxContent>
+                        </wps:txbx>
+                        <wps:bodyPr rot="0" vert="horz" wrap="square" lIns="0" tIns="0" rIns="0" bIns="0" anchor="ctr" anchorCtr="0" upright="1">
+                          <a:noAutofit/>
+                        </wps:bodyPr>
+                      </wps:wsp>
+                      <wps:wsp>
+                        <wps:cNvPr id="41" name="_s1056"/>
+                        <wps:cNvSpPr>
+                          <a:spLocks/>
+                        </wps:cNvSpPr>
+                        <wps:spPr bwMode="auto">
+                          <a:xfrm>
+                            <a:off x="960180" y="1632686"/>
+                            <a:ext cx="811245" cy="440089"/>
+                          </a:xfrm>
+                          <a:prstGeom prst="roundRect">
+                            <a:avLst>
+                              <a:gd name="adj" fmla="val 16667"/>
+                            </a:avLst>
+                          </a:prstGeom>
+                          <a:solidFill>
+                            <a:srgbClr val="BBE0E3"/>
+                          </a:solidFill>
+                          <a:ln w="9525">
+                            <a:solidFill>
+                              <a:srgbClr val="000000"/>
+                            </a:solidFill>
+                            <a:round/>
+                            <a:headEnd/>
+                            <a:tailEnd/>
+                          </a:ln>
+                        </wps:spPr>
+                        <wps:txbx>
+                          <w:txbxContent>
+                            <w:p>
+                              <w:pPr>
+                                <w:rPr>
+                                  <w:sz w:val="15"/>
+                                  <w:szCs w:val="15"/>
+                                </w:rPr>
+                              </w:pPr>
+                              <w:r>
+                                <w:rPr>
+                                  <w:sz w:val="15"/>
+                                  <w:szCs w:val="15"/>
+                                </w:rPr>
+                                <w:t>Phân tích yêu cầu khách hàng</w:t>
+                              </w:r>
+                            </w:p>
+                          </w:txbxContent>
+                        </wps:txbx>
+                        <wps:bodyPr rot="0" vert="horz" wrap="square" lIns="0" tIns="0" rIns="0" bIns="0" anchor="ctr" anchorCtr="0" upright="1">
+                          <a:noAutofit/>
+                        </wps:bodyPr>
+                      </wps:wsp>
+                      <wps:wsp>
+                        <wps:cNvPr id="42" name="_s1058"/>
+                        <wps:cNvSpPr>
+                          <a:spLocks/>
+                        </wps:cNvSpPr>
+                        <wps:spPr bwMode="auto">
+                          <a:xfrm>
+                            <a:off x="960180" y="2292819"/>
+                            <a:ext cx="811245" cy="440089"/>
+                          </a:xfrm>
+                          <a:prstGeom prst="roundRect">
+                            <a:avLst>
+                              <a:gd name="adj" fmla="val 16667"/>
+                            </a:avLst>
+                          </a:prstGeom>
+                          <a:solidFill>
+                            <a:srgbClr val="BBE0E3"/>
+                          </a:solidFill>
+                          <a:ln w="9525">
+                            <a:solidFill>
+                              <a:srgbClr val="000000"/>
+                            </a:solidFill>
+                            <a:round/>
+                            <a:headEnd/>
+                            <a:tailEnd/>
+                          </a:ln>
+                        </wps:spPr>
+                        <wps:txbx>
+                          <w:txbxContent>
+                            <w:p>
+                              <w:pPr>
+                                <w:rPr>
+                                  <w:sz w:val="15"/>
+                                  <w:szCs w:val="15"/>
+                                </w:rPr>
+                              </w:pPr>
+                              <w:r>
+                                <w:rPr>
+                                  <w:sz w:val="15"/>
+                                  <w:szCs w:val="15"/>
+                                </w:rPr>
+                                <w:t>Phân tích chức năng hệ thống</w:t>
+                              </w:r>
+                            </w:p>
+                          </w:txbxContent>
+                        </wps:txbx>
+                        <wps:bodyPr rot="0" vert="horz" wrap="square" lIns="0" tIns="0" rIns="0" bIns="0" anchor="ctr" anchorCtr="0" upright="1">
+                          <a:noAutofit/>
+                        </wps:bodyPr>
+                      </wps:wsp>
+                      <wps:wsp>
+                        <wps:cNvPr id="43" name="_s1060"/>
+                        <wps:cNvSpPr>
+                          <a:spLocks/>
+                        </wps:cNvSpPr>
+                        <wps:spPr bwMode="auto">
+                          <a:xfrm>
+                            <a:off x="960180" y="2952952"/>
+                            <a:ext cx="811245" cy="440089"/>
+                          </a:xfrm>
+                          <a:prstGeom prst="roundRect">
+                            <a:avLst>
+                              <a:gd name="adj" fmla="val 16667"/>
+                            </a:avLst>
+                          </a:prstGeom>
+                          <a:solidFill>
+                            <a:srgbClr val="BBE0E3"/>
+                          </a:solidFill>
+                          <a:ln w="9525">
+                            <a:solidFill>
+                              <a:srgbClr val="000000"/>
+                            </a:solidFill>
+                            <a:round/>
+                            <a:headEnd/>
+                            <a:tailEnd/>
+                          </a:ln>
+                        </wps:spPr>
+                        <wps:txbx>
+                          <w:txbxContent>
+                            <w:p>
+                              <w:pPr>
+                                <w:rPr>
+                                  <w:sz w:val="15"/>
+                                  <w:szCs w:val="15"/>
+                                </w:rPr>
+                              </w:pPr>
+                              <w:r>
+                                <w:rPr>
+                                  <w:sz w:val="15"/>
+                                  <w:szCs w:val="15"/>
+                                </w:rPr>
+                                <w:t>Phân tích quy trình hệ thống</w:t>
+                              </w:r>
+                            </w:p>
+                          </w:txbxContent>
+                        </wps:txbx>
+                        <wps:bodyPr rot="0" vert="horz" wrap="square" lIns="0" tIns="0" rIns="0" bIns="0" anchor="ctr" anchorCtr="0" upright="1">
+                          <a:noAutofit/>
+                        </wps:bodyPr>
+                      </wps:wsp>
+                      <wps:wsp>
+                        <wps:cNvPr id="44" name="_s1066"/>
+                        <wps:cNvSpPr>
+                          <a:spLocks/>
+                        </wps:cNvSpPr>
+                        <wps:spPr bwMode="auto">
+                          <a:xfrm>
+                            <a:off x="2042341" y="2292819"/>
+                            <a:ext cx="811245" cy="439478"/>
+                          </a:xfrm>
+                          <a:prstGeom prst="roundRect">
+                            <a:avLst>
+                              <a:gd name="adj" fmla="val 34006"/>
+                            </a:avLst>
+                          </a:prstGeom>
+                          <a:solidFill>
+                            <a:srgbClr val="BBE0E3"/>
+                          </a:solidFill>
+                          <a:ln w="9525">
+                            <a:solidFill>
+                              <a:srgbClr val="000000"/>
+                            </a:solidFill>
+                            <a:round/>
+                            <a:headEnd/>
+                            <a:tailEnd/>
+                          </a:ln>
+                        </wps:spPr>
+                        <wps:txbx>
+                          <w:txbxContent>
+                            <w:p>
+                              <w:pPr>
+                                <w:jc w:val="center"/>
+                                <w:rPr>
+                                  <w:sz w:val="15"/>
+                                  <w:szCs w:val="15"/>
+                                </w:rPr>
+                              </w:pPr>
+                              <w:r>
+                                <w:rPr>
+                                  <w:sz w:val="15"/>
+                                  <w:szCs w:val="15"/>
+                                </w:rPr>
+                                <w:t>Thiết kế chi tiết hệ thống</w:t>
+                              </w:r>
+                            </w:p>
+                          </w:txbxContent>
+                        </wps:txbx>
+                        <wps:bodyPr rot="0" vert="horz" wrap="square" lIns="0" tIns="0" rIns="0" bIns="0" anchor="ctr" anchorCtr="0" upright="1">
+                          <a:noAutofit/>
+                        </wps:bodyPr>
+                      </wps:wsp>
+                      <wps:wsp>
+                        <wps:cNvPr id="45" name="_s1076"/>
+                        <wps:cNvSpPr>
+                          <a:spLocks/>
+                        </wps:cNvSpPr>
+                        <wps:spPr bwMode="auto">
+                          <a:xfrm>
+                            <a:off x="3124502" y="1632686"/>
+                            <a:ext cx="811621" cy="439478"/>
+                          </a:xfrm>
+                          <a:prstGeom prst="roundRect">
+                            <a:avLst>
+                              <a:gd name="adj" fmla="val 16667"/>
+                            </a:avLst>
+                          </a:prstGeom>
+                          <a:solidFill>
+                            <a:srgbClr val="BBE0E3"/>
+                          </a:solidFill>
+                          <a:ln w="9525">
+                            <a:solidFill>
+                              <a:srgbClr val="000000"/>
+                            </a:solidFill>
+                            <a:round/>
+                            <a:headEnd/>
+                            <a:tailEnd/>
+                          </a:ln>
+                        </wps:spPr>
+                        <wps:txbx>
+                          <w:txbxContent>
+                            <w:p>
+                              <w:pPr>
+                                <w:jc w:val="center"/>
+                                <w:rPr>
+                                  <w:sz w:val="15"/>
+                                  <w:szCs w:val="15"/>
+                                </w:rPr>
+                              </w:pPr>
+                              <w:r>
+                                <w:rPr>
+                                  <w:sz w:val="15"/>
+                                  <w:szCs w:val="15"/>
+                                </w:rPr>
+                                <w:t>Chức năng đăng ký/đăng nhập</w:t>
+                              </w:r>
+                            </w:p>
+                          </w:txbxContent>
+                        </wps:txbx>
+                        <wps:bodyPr rot="0" vert="horz" wrap="square" lIns="0" tIns="0" rIns="0" bIns="0" anchor="ctr" anchorCtr="0" upright="1">
+                          <a:noAutofit/>
+                        </wps:bodyPr>
+                      </wps:wsp>
+                      <wps:wsp>
+                        <wps:cNvPr id="46" name="_s1078"/>
+                        <wps:cNvSpPr>
+                          <a:spLocks/>
+                        </wps:cNvSpPr>
+                        <wps:spPr bwMode="auto">
+                          <a:xfrm>
+                            <a:off x="3124502" y="2292819"/>
+                            <a:ext cx="811621" cy="439478"/>
+                          </a:xfrm>
+                          <a:prstGeom prst="roundRect">
+                            <a:avLst>
+                              <a:gd name="adj" fmla="val 16667"/>
+                            </a:avLst>
+                          </a:prstGeom>
+                          <a:solidFill>
+                            <a:srgbClr val="BBE0E3"/>
+                          </a:solidFill>
+                          <a:ln w="9525">
+                            <a:solidFill>
+                              <a:srgbClr val="000000"/>
+                            </a:solidFill>
+                            <a:round/>
+                            <a:headEnd/>
+                            <a:tailEnd/>
+                          </a:ln>
+                        </wps:spPr>
+                        <wps:txbx>
+                          <w:txbxContent>
+                            <w:p>
+                              <w:pPr>
+                                <w:rPr>
+                                  <w:sz w:val="15"/>
+                                  <w:szCs w:val="15"/>
+                                </w:rPr>
+                              </w:pPr>
+                              <w:r>
+                                <w:rPr>
+                                  <w:sz w:val="15"/>
+                                  <w:szCs w:val="15"/>
+                                </w:rPr>
+                                <w:t xml:space="preserve"> Chức năng mua hàng</w:t>
+                              </w:r>
+                            </w:p>
+                          </w:txbxContent>
+                        </wps:txbx>
+                        <wps:bodyPr rot="0" vert="horz" wrap="square" lIns="0" tIns="0" rIns="0" bIns="0" anchor="ctr" anchorCtr="0" upright="1">
+                          <a:noAutofit/>
+                        </wps:bodyPr>
+                      </wps:wsp>
+                      <wps:wsp>
+                        <wps:cNvPr id="47" name="_s1080"/>
+                        <wps:cNvSpPr>
+                          <a:spLocks/>
+                        </wps:cNvSpPr>
+                        <wps:spPr bwMode="auto">
+                          <a:xfrm>
+                            <a:off x="3124502" y="2952952"/>
+                            <a:ext cx="811621" cy="439478"/>
+                          </a:xfrm>
+                          <a:prstGeom prst="roundRect">
+                            <a:avLst>
+                              <a:gd name="adj" fmla="val 16667"/>
+                            </a:avLst>
+                          </a:prstGeom>
+                          <a:solidFill>
+                            <a:srgbClr val="BBE0E3"/>
+                          </a:solidFill>
+                          <a:ln w="9525">
+                            <a:solidFill>
+                              <a:srgbClr val="000000"/>
+                            </a:solidFill>
+                            <a:round/>
+                            <a:headEnd/>
+                            <a:tailEnd/>
+                          </a:ln>
+                        </wps:spPr>
+                        <wps:txbx>
+                          <w:txbxContent>
+                            <w:p>
+                              <w:pPr>
+                                <w:jc w:val="center"/>
+                                <w:rPr>
+                                  <w:sz w:val="15"/>
+                                  <w:szCs w:val="15"/>
+                                </w:rPr>
+                              </w:pPr>
+                              <w:r>
+                                <w:rPr>
+                                  <w:sz w:val="15"/>
+                                  <w:szCs w:val="15"/>
+                                </w:rPr>
+                                <w:t xml:space="preserve">Chức năng </w:t>
+                              </w:r>
+                              <w:r>
+                                <w:rPr>
+                                  <w:sz w:val="15"/>
+                                  <w:szCs w:val="15"/>
+                                </w:rPr>
+                                <w:t>quản lý khách hàng</w:t>
+                              </w:r>
+                            </w:p>
+                          </w:txbxContent>
+                        </wps:txbx>
+                        <wps:bodyPr rot="0" vert="horz" wrap="square" lIns="0" tIns="0" rIns="0" bIns="0" anchor="ctr" anchorCtr="0" upright="1">
+                          <a:noAutofit/>
+                        </wps:bodyPr>
+                      </wps:wsp>
+                      <wps:wsp>
+                        <wps:cNvPr id="48" name="_s1082"/>
+                        <wps:cNvSpPr>
+                          <a:spLocks/>
+                        </wps:cNvSpPr>
+                        <wps:spPr bwMode="auto">
+                          <a:xfrm>
+                            <a:off x="3124502" y="3613086"/>
+                            <a:ext cx="811621" cy="439478"/>
+                          </a:xfrm>
+                          <a:prstGeom prst="roundRect">
+                            <a:avLst>
+                              <a:gd name="adj" fmla="val 16667"/>
+                            </a:avLst>
+                          </a:prstGeom>
+                          <a:solidFill>
+                            <a:srgbClr val="BBE0E3"/>
+                          </a:solidFill>
+                          <a:ln w="9525">
+                            <a:solidFill>
+                              <a:srgbClr val="000000"/>
+                            </a:solidFill>
+                            <a:round/>
+                            <a:headEnd/>
+                            <a:tailEnd/>
+                          </a:ln>
+                        </wps:spPr>
+                        <wps:txbx>
+                          <w:txbxContent>
+                            <w:p>
+                              <w:pPr>
+                                <w:jc w:val="center"/>
+                                <w:rPr>
+                                  <w:sz w:val="15"/>
+                                  <w:szCs w:val="15"/>
+                                </w:rPr>
+                              </w:pPr>
+                              <w:r>
+                                <w:rPr>
+                                  <w:sz w:val="15"/>
+                                  <w:szCs w:val="15"/>
+                                </w:rPr>
+                                <w:t>Chức năng quản lý sản phẩm</w:t>
+                              </w:r>
+                            </w:p>
+                          </w:txbxContent>
+                        </wps:txbx>
+                        <wps:bodyPr rot="0" vert="horz" wrap="square" lIns="0" tIns="0" rIns="0" bIns="0" anchor="ctr" anchorCtr="0" upright="1">
+                          <a:noAutofit/>
+                        </wps:bodyPr>
+                      </wps:wsp>
+                      <wps:wsp>
+                        <wps:cNvPr id="49" name="_s1084"/>
+                        <wps:cNvSpPr>
+                          <a:spLocks/>
+                        </wps:cNvSpPr>
+                        <wps:spPr bwMode="auto">
+                          <a:xfrm>
+                            <a:off x="3124502" y="4273219"/>
+                            <a:ext cx="811621" cy="439478"/>
+                          </a:xfrm>
+                          <a:prstGeom prst="roundRect">
+                            <a:avLst>
+                              <a:gd name="adj" fmla="val 16667"/>
+                            </a:avLst>
+                          </a:prstGeom>
+                          <a:solidFill>
+                            <a:srgbClr val="BBE0E3"/>
+                          </a:solidFill>
+                          <a:ln w="9525">
+                            <a:solidFill>
+                              <a:srgbClr val="000000"/>
+                            </a:solidFill>
+                            <a:round/>
+                            <a:headEnd/>
+                            <a:tailEnd/>
+                          </a:ln>
+                        </wps:spPr>
+                        <wps:txbx>
+                          <w:txbxContent>
+                            <w:p>
+                              <w:pPr>
+                                <w:jc w:val="center"/>
+                                <w:rPr>
+                                  <w:sz w:val="15"/>
+                                  <w:szCs w:val="15"/>
+                                </w:rPr>
+                              </w:pPr>
+                              <w:r>
+                                <w:rPr>
+                                  <w:sz w:val="15"/>
+                                  <w:szCs w:val="15"/>
+                                </w:rPr>
+                                <w:t>Chức năng quản lý doanh thu</w:t>
+                              </w:r>
+                            </w:p>
+                          </w:txbxContent>
+                        </wps:txbx>
+                        <wps:bodyPr rot="0" vert="horz" wrap="square" lIns="0" tIns="0" rIns="0" bIns="0" anchor="ctr" anchorCtr="0" upright="1">
+                          <a:noAutofit/>
+                        </wps:bodyPr>
+                      </wps:wsp>
+                      <wps:wsp>
+                        <wps:cNvPr id="50" name="_s1094"/>
+                        <wps:cNvSpPr>
+                          <a:spLocks/>
+                        </wps:cNvSpPr>
+                        <wps:spPr bwMode="auto">
+                          <a:xfrm>
+                            <a:off x="4206663" y="1632686"/>
+                            <a:ext cx="811621" cy="439478"/>
+                          </a:xfrm>
+                          <a:prstGeom prst="roundRect">
+                            <a:avLst>
+                              <a:gd name="adj" fmla="val 16667"/>
+                            </a:avLst>
+                          </a:prstGeom>
+                          <a:solidFill>
+                            <a:srgbClr val="BBE0E3"/>
+                          </a:solidFill>
+                          <a:ln w="9525">
+                            <a:solidFill>
+                              <a:srgbClr val="000000"/>
+                            </a:solidFill>
+                            <a:round/>
+                            <a:headEnd/>
+                            <a:tailEnd/>
+                          </a:ln>
+                        </wps:spPr>
+                        <wps:txbx>
+                          <w:txbxContent>
+                            <w:p>
+                              <w:pPr>
+                                <w:jc w:val="center"/>
+                                <w:rPr>
+                                  <w:sz w:val="15"/>
+                                  <w:szCs w:val="15"/>
+                                </w:rPr>
+                              </w:pPr>
+                              <w:r>
+                                <w:rPr>
+                                  <w:sz w:val="15"/>
+                                  <w:szCs w:val="15"/>
+                                </w:rPr>
+                                <w:t>Kiểm thử giao diện</w:t>
+                              </w:r>
+                            </w:p>
+                          </w:txbxContent>
+                        </wps:txbx>
+                        <wps:bodyPr rot="0" vert="horz" wrap="square" lIns="0" tIns="0" rIns="0" bIns="0" anchor="ctr" anchorCtr="0" upright="1">
+                          <a:noAutofit/>
+                        </wps:bodyPr>
+                      </wps:wsp>
+                      <wps:wsp>
+                        <wps:cNvPr id="51" name="_s1096"/>
+                        <wps:cNvSpPr>
+                          <a:spLocks/>
+                        </wps:cNvSpPr>
+                        <wps:spPr bwMode="auto">
+                          <a:xfrm>
+                            <a:off x="4206663" y="2292819"/>
+                            <a:ext cx="811621" cy="439478"/>
+                          </a:xfrm>
+                          <a:prstGeom prst="roundRect">
+                            <a:avLst>
+                              <a:gd name="adj" fmla="val 16667"/>
+                            </a:avLst>
+                          </a:prstGeom>
+                          <a:solidFill>
+                            <a:srgbClr val="BBE0E3"/>
+                          </a:solidFill>
+                          <a:ln w="9525">
+                            <a:solidFill>
+                              <a:srgbClr val="000000"/>
+                            </a:solidFill>
+                            <a:round/>
+                            <a:headEnd/>
+                            <a:tailEnd/>
+                          </a:ln>
+                        </wps:spPr>
+                        <wps:txbx>
+                          <w:txbxContent>
+                            <w:p>
+                              <w:pPr>
+                                <w:jc w:val="center"/>
+                                <w:rPr>
+                                  <w:sz w:val="15"/>
+                                  <w:szCs w:val="15"/>
+                                </w:rPr>
+                              </w:pPr>
+                              <w:r>
+                                <w:rPr>
+                                  <w:sz w:val="15"/>
+                                  <w:szCs w:val="15"/>
+                                </w:rPr>
+                                <w:t>Kiểm thử chức năng</w:t>
+                              </w:r>
+                            </w:p>
+                          </w:txbxContent>
+                        </wps:txbx>
+                        <wps:bodyPr rot="0" vert="horz" wrap="square" lIns="0" tIns="0" rIns="0" bIns="0" anchor="ctr" anchorCtr="0" upright="1">
+                          <a:noAutofit/>
+                        </wps:bodyPr>
+                      </wps:wsp>
+                      <wps:wsp>
+                        <wps:cNvPr id="52" name="_s1098"/>
+                        <wps:cNvSpPr>
+                          <a:spLocks/>
+                        </wps:cNvSpPr>
+                        <wps:spPr bwMode="auto">
+                          <a:xfrm>
+                            <a:off x="4206663" y="2952952"/>
+                            <a:ext cx="811621" cy="439478"/>
+                          </a:xfrm>
+                          <a:prstGeom prst="roundRect">
+                            <a:avLst>
+                              <a:gd name="adj" fmla="val 16667"/>
+                            </a:avLst>
+                          </a:prstGeom>
+                          <a:solidFill>
+                            <a:srgbClr val="BBE0E3"/>
+                          </a:solidFill>
+                          <a:ln w="9525">
+                            <a:solidFill>
+                              <a:srgbClr val="000000"/>
+                            </a:solidFill>
+                            <a:round/>
+                            <a:headEnd/>
+                            <a:tailEnd/>
+                          </a:ln>
+                        </wps:spPr>
+                        <wps:txbx>
+                          <w:txbxContent>
+                            <w:p>
+                              <w:pPr>
+                                <w:jc w:val="center"/>
+                                <w:rPr>
+                                  <w:sz w:val="15"/>
+                                  <w:szCs w:val="15"/>
+                                </w:rPr>
+                              </w:pPr>
+                              <w:r>
+                                <w:rPr>
+                                  <w:sz w:val="15"/>
+                                  <w:szCs w:val="15"/>
+                                </w:rPr>
+                                <w:t>Kiểm thử liên kết</w:t>
+                              </w:r>
+                            </w:p>
+                          </w:txbxContent>
+                        </wps:txbx>
+                        <wps:bodyPr rot="0" vert="horz" wrap="square" lIns="0" tIns="0" rIns="0" bIns="0" anchor="ctr" anchorCtr="0" upright="1">
+                          <a:noAutofit/>
+                        </wps:bodyPr>
+                      </wps:wsp>
+                    </wpc:wpc>
+                  </a:graphicData>
+                </a:graphic>
+              </wp:inline>
+            </w:drawing>
+          </mc:Choice>
+          <mc:Fallback>
+            <w:pict>
+              <v:group w14:anchorId="339DC984" id="Organization Chart 14" o:spid="_x0000_s1027" editas="canvas" style="width:439pt;height:530.35pt;mso-position-horizontal-relative:char;mso-position-vertical-relative:line" coordsize="55753,67348" o:gfxdata="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">
+                <v:shapetype id="_x0000_t75" coordsize="21600,21600" o:spt="75" o:preferrelative="t" path="m@4@5l@4@11@9@11@9@5xe" filled="f" stroked="f">
+                  <v:stroke joinstyle="miter"/>
+                  <v:formulas>
+                    <v:f eqn="if lineDrawn pixelLineWidth 0"/>
+                    <v:f eqn="sum @0 1 0"/>
+                    <v:f eqn="sum 0 0 @1"/>
+                    <v:f eqn="prod @2 1 2"/>
+                    <v:f eqn="prod @3 21600 pixelWidth"/>
+                    <v:f eqn="prod @3 21600 pixelHeight"/>
+                    <v:f eqn="sum @0 0 1"/>
+                    <v:f eqn="prod @6 1 2"/>
+                    <v:f eqn="prod @7 21600 pixelWidth"/>
+                    <v:f eqn="sum @8 21600 0"/>
+                    <v:f eqn="prod @7 21600 pixelHeight"/>
+                    <v:f eqn="sum @10 21600 0"/>
+                  </v:formulas>
+                  <v:path o:extrusionok="f" gradientshapeok="t" o:connecttype="rect"/>
+                  <o:lock v:ext="edit" aspectratio="t"/>
+                </v:shapetype>
+                <v:shape id="_x0000_s1028" type="#_x0000_t75" style="position:absolute;width:55753;height:67348;visibility:visible;mso-wrap-style:square">
+                  <v:fill o:detectmouseclick="t"/>
+                  <v:path o:connecttype="none"/>
+                </v:shape>
+                <v:shapetype id="_x0000_t33" coordsize="21600,21600" o:spt="33" o:oned="t" path="m,l21600,r,21600e" filled="f">
+                  <v:stroke joinstyle="miter"/>
+                  <v:path arrowok="t" fillok="f" o:connecttype="none"/>
+                  <o:lock v:ext="edit" shapetype="t"/>
+                </v:shapetype>
+                <v:shape id="_s1099" o:spid="_x0000_s1029" type="#_x0000_t33" style="position:absolute;left:40717;top:14120;width:1349;height:17603;rotation:180;visibility:visible;mso-wrap-style:square" o:connectortype="elbow" o:gfxdata="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" strokeweight="2.25pt">
+                  <o:lock v:ext="edit" shapetype="f"/>
+                </v:shape>
+                <v:shape id="_s1097" o:spid="_x0000_s1030" type="#_x0000_t33" style="position:absolute;left:40717;top:14120;width:1349;height:11002;rotation:180;visibility:visible;mso-wrap-style:square" o:connectortype="elbow" o:gfxdata="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" strokeweight="2.25pt">
+                  <o:lock v:ext="edit" shapetype="f"/>
+                </v:shape>
+                <v:shape id="_s1095" o:spid="_x0000_s1031" type="#_x0000_t33" style="position:absolute;left:40717;top:14120;width:1349;height:4407;rotation:180;visibility:visible;mso-wrap-style:square" o:connectortype="elbow" o:gfxdata="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" strokeweight="2.25pt">
+                  <o:lock v:ext="edit" shapetype="f"/>
+                </v:shape>
+                <v:shape id="_s1085" o:spid="_x0000_s1032" type="#_x0000_t33" style="position:absolute;left:29896;top:14120;width:1349;height:30812;rotation:180;visibility:visible;mso-wrap-style:square" o:connectortype="elbow" o:gfxdata="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" strokeweight="2.25pt">
+                  <o:lock v:ext="edit" shapetype="f"/>
+                </v:shape>
+                <v:shape id="_s1083" o:spid="_x0000_s1033" type="#_x0000_t33" style="position:absolute;left:29896;top:14120;width:1349;height:24205;rotation:180;visibility:visible;mso-wrap-style:square" o:connectortype="elbow" o:gfxdata="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" strokeweight="2.25pt">
+                  <o:lock v:ext="edit" shapetype="f"/>
+                </v:shape>
+                <v:shape id="_s1081" o:spid="_x0000_s1034" type="#_x0000_t33" style="position:absolute;left:29896;top:14120;width:1349;height:17603;rotation:180;visibility:visible;mso-wrap-style:square" o:connectortype="elbow" o:gfxdata="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" strokeweight="2.25pt">
+                  <o:lock v:ext="edit" shapetype="f"/>
+                </v:shape>
+                <v:shape id="_s1079" o:spid="_x0000_s1035" type="#_x0000_t33" style="position:absolute;left:29896;top:14120;width:1349;height:11002;rotation:180;visibility:visible;mso-wrap-style:square" o:connectortype="elbow" o:gfxdata="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" strokeweight="2.25pt">
+                  <o:lock v:ext="edit" shapetype="f"/>
+                </v:shape>
+                <v:shape id="_s1077" o:spid="_x0000_s1036" type="#_x0000_t33" style="position:absolute;left:29896;top:14120;width:1349;height:4407;rotation:180;visibility:visible;mso-wrap-style:square" o:connectortype="elbow" o:gfxdata="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" strokeweight="2.25pt">
+                  <o:lock v:ext="edit" shapetype="f"/>
+                </v:shape>
+                <v:shape id="_s1067" o:spid="_x0000_s1037" type="#_x0000_t33" style="position:absolute;left:19070;top:14120;width:1357;height:11002;rotation:180;visibility:visible;mso-wrap-style:square" o:connectortype="elbow" o:gfxdata="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" strokeweight="2.25pt">
+                  <o:lock v:ext="edit" shapetype="f"/>
+                </v:shape>
+                <v:shape id="_s1061" o:spid="_x0000_s1038" type="#_x0000_t33" style="position:absolute;left:8249;top:14120;width:1352;height:17616;rotation:180;visibility:visible;mso-wrap-style:square" o:connectortype="elbow" o:gfxdata="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" strokeweight="2.25pt">
+                  <o:lock v:ext="edit" shapetype="f"/>
+                </v:shape>
+                <v:shape id="_s1059" o:spid="_x0000_s1039" type="#_x0000_t33" style="position:absolute;left:8249;top:14120;width:1352;height:11008;rotation:180;visibility:visible;mso-wrap-style:square" o:connectortype="elbow" o:gfxdata="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" strokeweight="2.25pt">
+                  <o:lock v:ext="edit" shapetype="f"/>
+                </v:shape>
+                <v:shape id="_s1057" o:spid="_x0000_s1040" type="#_x0000_t33" style="position:absolute;left:8249;top:14120;width:1352;height:4407;rotation:180;visibility:visible;mso-wrap-style:square" o:connectortype="elbow" o:gfxdata="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" strokeweight="2.25pt">
+                  <o:lock v:ext="edit" shapetype="f"/>
+                </v:shape>
+                <v:shape id="_s1049" o:spid="_x0000_s1041" type="#_x0000_t33" style="position:absolute;left:19070;top:14120;width:1357;height:4407;rotation:180;visibility:visible;mso-wrap-style:square" o:connectortype="elbow" o:gfxdata="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" strokeweight="2.25pt">
+                  <o:lock v:ext="edit" shapetype="f"/>
+                </v:shape>
+                <v:shapetype id="_x0000_t34" coordsize="21600,21600" o:spt="34" o:oned="t" adj="10800" path="m,l@0,0@0,21600,21600,21600e" filled="f">
+                  <v:stroke joinstyle="miter"/>
+                  <v:formulas>
+                    <v:f eqn="val #0"/>
+                  </v:formulas>
+                  <v:path arrowok="t" fillok="f" o:connecttype="none"/>
+                  <v:handles>
+                    <v:h position="#0,center"/>
+                  </v:handles>
+                  <o:lock v:ext="edit" shapetype="t"/>
+                </v:shapetype>
+                <v:shape id="_s1047" o:spid="_x0000_s1042" type="#_x0000_t34" style="position:absolute;left:34208;top:3220;width:2194;height:10821;rotation:-90;flip:x;visibility:visible;mso-wrap-style:square" o:connectortype="elbow" o:gfxdata="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" adj="10842" strokeweight="2.25pt">
+                  <o:lock v:ext="edit" shapetype="f"/>
+                </v:shape>
+                <v:shapetype id="_x0000_t32" coordsize="21600,21600" o:spt="32" o:oned="t" path="m,l21600,21600e" filled="f">
+                  <v:path arrowok="t" fillok="f" o:connecttype="none"/>
+                  <o:lock v:ext="edit" shapetype="t"/>
+                </v:shapetype>
+                <v:shape id="_s1045" o:spid="_x0000_s1043" type="#_x0000_t32" style="position:absolute;left:28801;top:8626;width:2194;height:3;rotation:-90;visibility:visible;mso-wrap-style:square" o:connectortype="straight" o:gfxdata="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" strokeweight="2.25pt">
+                  <o:lock v:ext="edit" shapetype="f"/>
+                </v:shape>
+                <v:shape id="_s1044" o:spid="_x0000_s1044" type="#_x0000_t34" style="position:absolute;left:23386;top:3215;width:2194;height:10826;rotation:-90;visibility:visible;mso-wrap-style:square" o:connectortype="elbow" o:gfxdata="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" adj="10842" strokeweight="2.25pt">
+                  <o:lock v:ext="edit" shapetype="f"/>
+                </v:shape>
+                <v:shape id="_s1043" o:spid="_x0000_s1045" type="#_x0000_t34" style="position:absolute;left:17976;top:-2196;width:2194;height:21647;rotation:-90;visibility:visible;mso-wrap-style:square" o:connectortype="elbow" o:gfxdata="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" adj="10842" strokeweight="2.25pt">
+                  <o:lock v:ext="edit" shapetype="f"/>
+                </v:shape>
+                <v:roundrect id="_s1039" o:spid="_x0000_s1046" style="position:absolute;left:25834;top:3124;width:8116;height:4401;visibility:visible;mso-wrap-style:square;v-text-anchor:middle" arcsize="10923f" o:gfxdata="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" fillcolor="#bbe0e3">
+                  <v:path arrowok="t"/>
+                  <v:textbox inset="0,0,0,0">
+                    <w:txbxContent>
+                      <w:p>
+                        <w:pPr>
+                          <w:jc w:val="center"/>
+                          <w:rPr>
+                            <w:sz w:val="18"/>
+                            <w:szCs w:val="18"/>
+                          </w:rPr>
+                        </w:pPr>
+                        <w:r>
+                          <w:rPr>
+                            <w:sz w:val="18"/>
+                            <w:szCs w:val="18"/>
+                          </w:rPr>
+                          <w:t>Website bán hàng</w:t>
+                        </w:r>
+                      </w:p>
+                    </w:txbxContent>
+                  </v:textbox>
+                </v:roundrect>
+                <v:roundrect id="_s1040" o:spid="_x0000_s1047" style="position:absolute;left:4191;top:9725;width:8116;height:4401;visibility:visible;mso-wrap-style:square;v-text-anchor:middle" arcsize="10923f" o:gfxdata="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" fillcolor="#bbe0e3">
+                  <v:path arrowok="t"/>
+                  <v:textbox inset="0,0,0,0">
+                    <w:txbxContent>
+                      <w:p>
+                        <w:pPr>
+                          <w:jc w:val="center"/>
+                          <w:rPr>
+                            <w:sz w:val="18"/>
+                            <w:szCs w:val="18"/>
+                          </w:rPr>
+                        </w:pPr>
+                        <w:r>
+                          <w:rPr>
+                            <w:sz w:val="18"/>
+                            <w:szCs w:val="18"/>
+                          </w:rPr>
+                          <w:t>Phân tích hệ thống</w:t>
+                        </w:r>
+                      </w:p>
+                    </w:txbxContent>
+                  </v:textbox>
+                </v:roundrect>
+                <v:roundrect id="_s1041" o:spid="_x0000_s1048" style="position:absolute;left:15012;top:9725;width:8116;height:4401;visibility:visible;mso-wrap-style:square;v-text-anchor:middle" arcsize="10923f" o:gfxdata="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" fillcolor="#bbe0e3">
+                  <v:path arrowok="t"/>
+                  <v:textbox inset="0,0,0,0">
+                    <w:txbxContent>
+                      <w:p>
+                        <w:pPr>
+                          <w:jc w:val="center"/>
+                          <w:rPr>
+                            <w:sz w:val="18"/>
+                            <w:szCs w:val="18"/>
+                          </w:rPr>
+                        </w:pPr>
+                        <w:r>
+                          <w:rPr>
+                            <w:sz w:val="18"/>
+                            <w:szCs w:val="18"/>
+                          </w:rPr>
+                          <w:t>Thiết kế hệ thống</w:t>
+                        </w:r>
+                      </w:p>
+                    </w:txbxContent>
+                  </v:textbox>
+                </v:roundrect>
+                <v:roundrect id="_s1042" o:spid="_x0000_s1049" style="position:absolute;left:25834;top:9725;width:8116;height:4401;visibility:visible;mso-wrap-style:square;v-text-anchor:middle" arcsize="10923f" o:gfxdata="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" fillcolor="#bbe0e3">
+                  <v:path arrowok="t"/>
+                  <v:textbox inset="0,0,0,0">
+                    <w:txbxContent>
+                      <w:p>
+                        <w:pPr>
+                          <w:rPr>
+                            <w:sz w:val="18"/>
+                            <w:szCs w:val="18"/>
+                          </w:rPr>
+                        </w:pPr>
+                        <w:r>
+                          <w:rPr>
+                            <w:sz w:val="18"/>
+                            <w:szCs w:val="18"/>
+                          </w:rPr>
+                          <w:t>Xây dựng hệ thống</w:t>
+                        </w:r>
+                      </w:p>
+                    </w:txbxContent>
+                  </v:textbox>
+                </v:roundrect>
+                <v:roundrect id="_s1046" o:spid="_x0000_s1050" style="position:absolute;left:36659;top:9725;width:8113;height:4401;visibility:visible;mso-wrap-style:square;v-text-anchor:middle" arcsize="10923f" o:gfxdata="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" fillcolor="#bbe0e3">
+                  <v:path arrowok="t"/>
+                  <v:textbox inset="0,0,0,0">
+                    <w:txbxContent>
+                      <w:p>
+                        <w:pPr>
+                          <w:jc w:val="center"/>
+                          <w:rPr>
+                            <w:sz w:val="18"/>
+                            <w:szCs w:val="18"/>
+                          </w:rPr>
+                        </w:pPr>
+                        <w:r>
+                          <w:rPr>
+                            <w:sz w:val="18"/>
+                            <w:szCs w:val="18"/>
+                          </w:rPr>
+                          <w:t>Kiểm thử hệ thống</w:t>
+                        </w:r>
+                      </w:p>
+                    </w:txbxContent>
+                  </v:textbox>
+                </v:roundrect>
+                <v:roundrect id="_s1048" o:spid="_x0000_s1051" style="position:absolute;left:20423;top:16326;width:8116;height:4395;visibility:visible;mso-wrap-style:square;v-text-anchor:middle" arcsize="10923f" o:gfxdata="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" fillcolor="#bbe0e3">
+                  <v:path arrowok="t"/>
+                  <v:textbox inset="0,0,0,0">
+                    <w:txbxContent>
+                      <w:p>
+                        <w:pPr>
+                          <w:jc w:val="center"/>
+                          <w:rPr>
+                            <w:sz w:val="15"/>
+                            <w:szCs w:val="15"/>
+                          </w:rPr>
+                        </w:pPr>
+                        <w:r>
+                          <w:rPr>
+                            <w:sz w:val="15"/>
+                            <w:szCs w:val="15"/>
+                          </w:rPr>
+                          <w:t>Thiết kế cấu trúc hệ thống</w:t>
+                        </w:r>
+                      </w:p>
+                    </w:txbxContent>
+                  </v:textbox>
+                </v:roundrect>
+                <v:roundrect id="_s1056" o:spid="_x0000_s1052" style="position:absolute;left:9601;top:16326;width:8113;height:4401;visibility:visible;mso-wrap-style:square;v-text-anchor:middle" arcsize="10923f" o:gfxdata="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" fillcolor="#bbe0e3">
+                  <v:path arrowok="t"/>
+                  <v:textbox inset="0,0,0,0">
+                    <w:txbxContent>
+                      <w:p>
+                        <w:pPr>
+                          <w:rPr>
+                            <w:sz w:val="15"/>
+                            <w:szCs w:val="15"/>
+                          </w:rPr>
+                        </w:pPr>
+                        <w:r>
+                          <w:rPr>
+                            <w:sz w:val="15"/>
+                            <w:szCs w:val="15"/>
+                          </w:rPr>
+                          <w:t>Phân tích yêu cầu khách hàng</w:t>
+                        </w:r>
+                      </w:p>
+                    </w:txbxContent>
+                  </v:textbox>
+                </v:roundrect>
+                <v:roundrect id="_s1058" o:spid="_x0000_s1053" style="position:absolute;left:9601;top:22928;width:8113;height:4401;visibility:visible;mso-wrap-style:square;v-text-anchor:middle" arcsize="10923f" o:gfxdata="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" fillcolor="#bbe0e3">
+                  <v:path arrowok="t"/>
+                  <v:textbox inset="0,0,0,0">
+                    <w:txbxContent>
+                      <w:p>
+                        <w:pPr>
+                          <w:rPr>
+                            <w:sz w:val="15"/>
+                            <w:szCs w:val="15"/>
+                          </w:rPr>
+                        </w:pPr>
+                        <w:r>
+                          <w:rPr>
+                            <w:sz w:val="15"/>
+                            <w:szCs w:val="15"/>
+                          </w:rPr>
+                          <w:t>Phân tích chức năng hệ thống</w:t>
+                        </w:r>
+                      </w:p>
+                    </w:txbxContent>
+                  </v:textbox>
+                </v:roundrect>
+                <v:roundrect id="_s1060" o:spid="_x0000_s1054" style="position:absolute;left:9601;top:29529;width:8113;height:4401;visibility:visible;mso-wrap-style:square;v-text-anchor:middle" arcsize="10923f" o:gfxdata="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" fillcolor="#bbe0e3">
+                  <v:path arrowok="t"/>
+                  <v:textbox inset="0,0,0,0">
+                    <w:txbxContent>
+                      <w:p>
+                        <w:pPr>
+                          <w:rPr>
+                            <w:sz w:val="15"/>
+                            <w:szCs w:val="15"/>
+                          </w:rPr>
+                        </w:pPr>
+                        <w:r>
+                          <w:rPr>
+                            <w:sz w:val="15"/>
+                            <w:szCs w:val="15"/>
+                          </w:rPr>
+                          <w:t>Phân tích quy trình hệ thống</w:t>
+                        </w:r>
+                      </w:p>
+                    </w:txbxContent>
+                  </v:textbox>
+                </v:roundrect>
+                <v:roundrect id="_s1066" o:spid="_x0000_s1055" style="position:absolute;left:20423;top:22928;width:8112;height:4394;visibility:visible;mso-wrap-style:square;v-text-anchor:middle" arcsize="22285f" o:gfxdata="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" fillcolor="#bbe0e3">
+                  <v:path arrowok="t"/>
+                  <v:textbox inset="0,0,0,0">
+                    <w:txbxContent>
+                      <w:p>
+                        <w:pPr>
+                          <w:jc w:val="center"/>
+                          <w:rPr>
+                            <w:sz w:val="15"/>
+                            <w:szCs w:val="15"/>
+                          </w:rPr>
+                        </w:pPr>
+                        <w:r>
+                          <w:rPr>
+                            <w:sz w:val="15"/>
+                            <w:szCs w:val="15"/>
+                          </w:rPr>
+                          <w:t>Thiết kế chi tiết hệ thống</w:t>
+                        </w:r>
+                      </w:p>
+                    </w:txbxContent>
+                  </v:textbox>
+                </v:roundrect>
+                <v:roundrect id="_s1076" o:spid="_x0000_s1056" style="position:absolute;left:31245;top:16326;width:8116;height:4395;visibility:visible;mso-wrap-style:square;v-text-anchor:middle" arcsize="10923f" o:gfxdata="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" fillcolor="#bbe0e3">
+                  <v:path arrowok="t"/>
+                  <v:textbox inset="0,0,0,0">
+                    <w:txbxContent>
+                      <w:p>
+                        <w:pPr>
+                          <w:jc w:val="center"/>
+                          <w:rPr>
+                            <w:sz w:val="15"/>
+                            <w:szCs w:val="15"/>
+                          </w:rPr>
+                        </w:pPr>
+                        <w:r>
+                          <w:rPr>
+                            <w:sz w:val="15"/>
+                            <w:szCs w:val="15"/>
+                          </w:rPr>
+                          <w:t>Chức năng đăng ký/đăng nhập</w:t>
+                        </w:r>
+                      </w:p>
+                    </w:txbxContent>
+                  </v:textbox>
+                </v:roundrect>
+                <v:roundrect id="_s1078" o:spid="_x0000_s1057" style="position:absolute;left:31245;top:22928;width:8116;height:4394;visibility:visible;mso-wrap-style:square;v-text-anchor:middle" arcsize="10923f" o:gfxdata="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" fillcolor="#bbe0e3">
+                  <v:path arrowok="t"/>
+                  <v:textbox inset="0,0,0,0">
+                    <w:txbxContent>
+                      <w:p>
+                        <w:pPr>
+                          <w:rPr>
+                            <w:sz w:val="15"/>
+                            <w:szCs w:val="15"/>
+                          </w:rPr>
+                        </w:pPr>
+                        <w:r>
+                          <w:rPr>
+                            <w:sz w:val="15"/>
+                            <w:szCs w:val="15"/>
+                          </w:rPr>
+                          <w:t xml:space="preserve"> Chức năng mua hàng</w:t>
+                        </w:r>
+                      </w:p>
+                    </w:txbxContent>
+                  </v:textbox>
+                </v:roundrect>
+                <v:roundrect id="_s1080" o:spid="_x0000_s1058" style="position:absolute;left:31245;top:29529;width:8116;height:4395;visibility:visible;mso-wrap-style:square;v-text-anchor:middle" arcsize="10923f" o:gfxdata="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" fillcolor="#bbe0e3">
+                  <v:path arrowok="t"/>
+                  <v:textbox inset="0,0,0,0">
+                    <w:txbxContent>
+                      <w:p>
+                        <w:pPr>
+                          <w:jc w:val="center"/>
+                          <w:rPr>
+                            <w:sz w:val="15"/>
+                            <w:szCs w:val="15"/>
+                          </w:rPr>
+                        </w:pPr>
+                        <w:r>
+                          <w:rPr>
+                            <w:sz w:val="15"/>
+                            <w:szCs w:val="15"/>
+                          </w:rPr>
+                          <w:t xml:space="preserve">Chức năng </w:t>
+                        </w:r>
+                        <w:r>
+                          <w:rPr>
+                            <w:sz w:val="15"/>
+                            <w:szCs w:val="15"/>
+                          </w:rPr>
+                          <w:t>quản lý khách hàng</w:t>
+                        </w:r>
+                      </w:p>
+                    </w:txbxContent>
+                  </v:textbox>
+                </v:roundrect>
+                <v:roundrect id="_s1082" o:spid="_x0000_s1059" style="position:absolute;left:31245;top:36130;width:8116;height:4395;visibility:visible;mso-wrap-style:square;v-text-anchor:middle" arcsize="10923f" o:gfxdata="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" fillcolor="#bbe0e3">
+                  <v:path arrowok="t"/>
+                  <v:textbox inset="0,0,0,0">
+                    <w:txbxContent>
+                      <w:p>
+                        <w:pPr>
+                          <w:jc w:val="center"/>
+                          <w:rPr>
+                            <w:sz w:val="15"/>
+                            <w:szCs w:val="15"/>
+                          </w:rPr>
+                        </w:pPr>
+                        <w:r>
+                          <w:rPr>
+                            <w:sz w:val="15"/>
+                            <w:szCs w:val="15"/>
+                          </w:rPr>
+                          <w:t>Chức năng quản lý sản phẩm</w:t>
+                        </w:r>
+                      </w:p>
+                    </w:txbxContent>
+                  </v:textbox>
+                </v:roundrect>
+                <v:roundrect id="_s1084" o:spid="_x0000_s1060" style="position:absolute;left:31245;top:42732;width:8116;height:4394;visibility:visible;mso-wrap-style:square;v-text-anchor:middle" arcsize="10923f" o:gfxdata="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" fillcolor="#bbe0e3">
+                  <v:path arrowok="t"/>
+                  <v:textbox inset="0,0,0,0">
+                    <w:txbxContent>
+                      <w:p>
+                        <w:pPr>
+                          <w:jc w:val="center"/>
+                          <w:rPr>
+                            <w:sz w:val="15"/>
+                            <w:szCs w:val="15"/>
+                          </w:rPr>
+                        </w:pPr>
+                        <w:r>
+                          <w:rPr>
+                            <w:sz w:val="15"/>
+                            <w:szCs w:val="15"/>
+                          </w:rPr>
+                          <w:t>Chức năng quản lý doanh thu</w:t>
+                        </w:r>
+                      </w:p>
+                    </w:txbxContent>
+                  </v:textbox>
+                </v:roundrect>
+                <v:roundrect id="_s1094" o:spid="_x0000_s1061" style="position:absolute;left:42066;top:16326;width:8116;height:4395;visibility:visible;mso-wrap-style:square;v-text-anchor:middle" arcsize="10923f" o:gfxdata="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" fillcolor="#bbe0e3">
+                  <v:path arrowok="t"/>
+                  <v:textbox inset="0,0,0,0">
+                    <w:txbxContent>
+                      <w:p>
+                        <w:pPr>
+                          <w:jc w:val="center"/>
+                          <w:rPr>
+                            <w:sz w:val="15"/>
+                            <w:szCs w:val="15"/>
+                          </w:rPr>
+                        </w:pPr>
+                        <w:r>
+                          <w:rPr>
+                            <w:sz w:val="15"/>
+                            <w:szCs w:val="15"/>
+                          </w:rPr>
+                          <w:t>Kiểm thử giao diện</w:t>
+                        </w:r>
+                      </w:p>
+                    </w:txbxContent>
+                  </v:textbox>
+                </v:roundrect>
+                <v:roundrect id="_s1096" o:spid="_x0000_s1062" style="position:absolute;left:42066;top:22928;width:8116;height:4394;visibility:visible;mso-wrap-style:square;v-text-anchor:middle" arcsize="10923f" o:gfxdata="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" fillcolor="#bbe0e3">
+                  <v:path arrowok="t"/>
+                  <v:textbox inset="0,0,0,0">
+                    <w:txbxContent>
+                      <w:p>
+                        <w:pPr>
+                          <w:jc w:val="center"/>
+                          <w:rPr>
+                            <w:sz w:val="15"/>
+                            <w:szCs w:val="15"/>
+                          </w:rPr>
+                        </w:pPr>
+                        <w:r>
+                          <w:rPr>
+                            <w:sz w:val="15"/>
+                            <w:szCs w:val="15"/>
+                          </w:rPr>
+                          <w:t>Kiểm thử chức năng</w:t>
+                        </w:r>
+                      </w:p>
+                    </w:txbxContent>
+                  </v:textbox>
+                </v:roundrect>
+                <v:roundrect id="_s1098" o:spid="_x0000_s1063" style="position:absolute;left:42066;top:29529;width:8116;height:4395;visibility:visible;mso-wrap-style:square;v-text-anchor:middle" arcsize="10923f" o:gfxdata="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" fillcolor="#bbe0e3">
+                  <v:path arrowok="t"/>
+                  <v:textbox inset="0,0,0,0">
+                    <w:txbxContent>
+                      <w:p>
+                        <w:pPr>
+                          <w:jc w:val="center"/>
+                          <w:rPr>
+                            <w:sz w:val="15"/>
+                            <w:szCs w:val="15"/>
+                          </w:rPr>
+                        </w:pPr>
+                        <w:r>
+                          <w:rPr>
+                            <w:sz w:val="15"/>
+                            <w:szCs w:val="15"/>
+                          </w:rPr>
+                          <w:t>Kiểm thử liên kết</w:t>
+                        </w:r>
+                      </w:p>
+                    </w:txbxContent>
+                  </v:textbox>
+                </v:roundrect>
+                <w10:anchorlock/>
+              </v:group>
+            </w:pict>
+          </mc:Fallback>
+        </mc:AlternateContent>
+      </w:r>
+    </w:p>
+    <w:p/>
     <w:p>
       <w:pPr>
         <w:pStyle w:val="u2"/>
       </w:pPr>
-      <w:bookmarkStart w:id="16" w:name="_Toc25660394"/>
+      <w:bookmarkStart w:id="17" w:name="_Toc25660394"/>
       <w:r>
         <w:t>Ước lượng thời gian</w:t>
       </w:r>
-      <w:bookmarkEnd w:id="16"/>
+      <w:bookmarkEnd w:id="17"/>
     </w:p>
     <w:p>
       <w:pPr>
@@ -6824,12 +8977,11 @@
       <w:pPr>
         <w:pStyle w:val="u2"/>
       </w:pPr>
-      <w:bookmarkStart w:id="17" w:name="_Toc25660395"/>
-      <w:r>
-        <w:lastRenderedPageBreak/>
+      <w:bookmarkStart w:id="18" w:name="_Toc25660395"/>
+      <w:r>
         <w:t>Ước lượng rủi ro</w:t>
       </w:r>
-      <w:bookmarkEnd w:id="17"/>
+      <w:bookmarkEnd w:id="18"/>
     </w:p>
     <w:tbl>
       <w:tblPr>
@@ -6938,7 +9090,11 @@
           </w:tcPr>
           <w:p>
             <w:r>
-              <w:t>Mất kết nối, dữ liệu</w:t>
+              <w:t xml:space="preserve">Mất kết nối, dữ </w:t>
+            </w:r>
+            <w:r>
+              <w:lastRenderedPageBreak/>
+              <w:t>liệu</w:t>
             </w:r>
           </w:p>
         </w:tc>
@@ -6948,6 +9104,7 @@
           </w:tcPr>
           <w:p>
             <w:r>
+              <w:lastRenderedPageBreak/>
               <w:t>Lớn</w:t>
             </w:r>
           </w:p>
@@ -6968,7 +9125,11 @@
           </w:tcPr>
           <w:p>
             <w:r>
-              <w:t>Máy chủ dự phòng</w:t>
+              <w:t xml:space="preserve">Máy chủ dự </w:t>
+            </w:r>
+            <w:r>
+              <w:lastRenderedPageBreak/>
+              <w:t>phòng</w:t>
             </w:r>
           </w:p>
         </w:tc>
@@ -7061,8 +9222,6 @@
             <w:r>
               <w:t>, phiên bản</w:t>
             </w:r>
-            <w:bookmarkStart w:id="18" w:name="_GoBack"/>
-            <w:bookmarkEnd w:id="18"/>
           </w:p>
         </w:tc>
         <w:tc>
@@ -7596,36 +9755,140 @@
           <w:i/>
           <w:lang w:val="fr-FR"/>
         </w:rPr>
-        <w:t>Qui định về số unit test</w:t>
-      </w:r>
-      <w:r>
+        <w:t xml:space="preserve">Qui định về số </w:t>
+      </w:r>
+    </w:p>
+    <w:p>
+      <w:pPr>
         <w:rPr>
           <w:i/>
           <w:lang w:val="fr-FR"/>
         </w:rPr>
-        <w:t> :5</w:t>
-      </w:r>
+      </w:pPr>
       <w:r>
         <w:rPr>
           <w:i/>
           <w:lang w:val="fr-FR"/>
         </w:rPr>
-        <w:t>, au</w:t>
+        <w:t xml:space="preserve"> +U</w:t>
       </w:r>
       <w:r>
         <w:rPr>
           <w:i/>
           <w:lang w:val="fr-FR"/>
         </w:rPr>
-        <w:t>tomation test</w:t>
+        <w:t>nit test</w:t>
       </w:r>
       <w:r>
         <w:rPr>
           <w:i/>
           <w:lang w:val="fr-FR"/>
         </w:rPr>
+        <w:t> :</w:t>
+      </w:r>
+      <w:r>
+        <w:rPr>
+          <w:i/>
+          <w:lang w:val="fr-FR"/>
+        </w:rPr>
+        <w:t>4</w:t>
+      </w:r>
+      <w:r>
+        <w:rPr>
+          <w:i/>
+          <w:lang w:val="fr-FR"/>
+        </w:rPr>
+        <w:t>5</w:t>
+      </w:r>
+      <w:r>
+        <w:rPr>
+          <w:i/>
+          <w:lang w:val="fr-FR"/>
+        </w:rPr>
+        <w:t>/kloc</w:t>
+      </w:r>
+    </w:p>
+    <w:p>
+      <w:pPr>
+        <w:rPr>
+          <w:i/>
+          <w:lang w:val="fr-FR"/>
+        </w:rPr>
+      </w:pPr>
+      <w:r>
+        <w:rPr>
+          <w:i/>
+          <w:lang w:val="fr-FR"/>
+        </w:rPr>
+        <w:t xml:space="preserve"> </w:t>
+      </w:r>
+      <w:r>
+        <w:rPr>
+          <w:i/>
+          <w:lang w:val="fr-FR"/>
+        </w:rPr>
+        <w:t>+A</w:t>
+      </w:r>
+      <w:r>
+        <w:rPr>
+          <w:i/>
+          <w:lang w:val="fr-FR"/>
+        </w:rPr>
+        <w:t>u</w:t>
+      </w:r>
+      <w:r>
+        <w:rPr>
+          <w:i/>
+          <w:lang w:val="fr-FR"/>
+        </w:rPr>
+        <w:t>tomation test</w:t>
+      </w:r>
+      <w:r>
+        <w:rPr>
+          <w:i/>
+          <w:lang w:val="fr-FR"/>
+        </w:rPr>
         <w:t> :2</w:t>
       </w:r>
+      <w:r>
+        <w:rPr>
+          <w:i/>
+          <w:lang w:val="fr-FR"/>
+        </w:rPr>
+        <w:t>/kloc</w:t>
+      </w:r>
+    </w:p>
+    <w:p>
+      <w:pPr>
+        <w:rPr>
+          <w:i/>
+          <w:lang w:val="fr-FR"/>
+        </w:rPr>
+      </w:pPr>
+    </w:p>
+    <w:p>
+      <w:pPr>
+        <w:rPr>
+          <w:i/>
+          <w:lang w:val="fr-FR"/>
+        </w:rPr>
+      </w:pPr>
+    </w:p>
+    <w:p>
+      <w:pPr>
+        <w:rPr>
+          <w:i/>
+          <w:lang w:val="fr-FR"/>
+        </w:rPr>
+      </w:pPr>
+    </w:p>
+    <w:p>
+      <w:pPr>
+        <w:rPr>
+          <w:i/>
+          <w:lang w:val="fr-FR"/>
+        </w:rPr>
+      </w:pPr>
     </w:p>
     <w:p>
       <w:pPr>
@@ -7671,7 +9934,70 @@
         <w:rPr>
           <w:lang w:eastAsia="en-US" w:bidi="ar-SA"/>
         </w:rPr>
-        <w:t>Window</w:t>
+        <w:t>Mô hình phần mềm</w:t>
+      </w:r>
+    </w:p>
+    <w:p>
+      <w:pPr>
+        <w:pStyle w:val="oancuaDanhsach"/>
+        <w:ind w:left="720"/>
+        <w:rPr>
+          <w:lang w:eastAsia="en-US" w:bidi="ar-SA"/>
+        </w:rPr>
+      </w:pPr>
+      <w:r>
+        <w:rPr>
+          <w:noProof/>
+        </w:rPr>
+        <w:lastRenderedPageBreak/>
+        <w:drawing>
+          <wp:inline distT="0" distB="0" distL="0" distR="0" wp14:anchorId="2B433FB7" wp14:editId="6ED3090E">
+            <wp:extent cx="4655127" cy="2425771"/>
+            <wp:effectExtent l="0" t="0" r="0" b="0"/>
+            <wp:docPr id="16" name="Hình ảnh 16" descr="C:\Users\ASUS\AppData\Local\Microsoft\Windows\INetCache\Content.MSO\D70B7D0E.tmp"/>
+            <wp:cNvGraphicFramePr>
+              <a:graphicFrameLocks xmlns:a="http://schemas.openxmlformats.org/drawingml/2006/main" noChangeAspect="1"/>
+            </wp:cNvGraphicFramePr>
+            <a:graphic xmlns:a="http://schemas.openxmlformats.org/drawingml/2006/main">
+              <a:graphicData uri="http://schemas.openxmlformats.org/drawingml/2006/picture">
+                <pic:pic xmlns:pic="http://schemas.openxmlformats.org/drawingml/2006/picture">
+                  <pic:nvPicPr>
+                    <pic:cNvPr id="0" name="Picture 1" descr="C:\Users\ASUS\AppData\Local\Microsoft\Windows\INetCache\Content.MSO\D70B7D0E.tmp"/>
+                    <pic:cNvPicPr>
+                      <a:picLocks noChangeAspect="1" noChangeArrowheads="1"/>
+                    </pic:cNvPicPr>
+                  </pic:nvPicPr>
+                  <pic:blipFill>
+                    <a:blip r:embed="rId19">
+                      <a:extLst>
+                        <a:ext uri="{28A0092B-C50C-407E-A947-70E740481C1C}">
+                          <a14:useLocalDpi xmlns:a14="http://schemas.microsoft.com/office/drawing/2010/main" val="0"/>
+                        </a:ext>
+                      </a:extLst>
+                    </a:blip>
+                    <a:srcRect/>
+                    <a:stretch>
+                      <a:fillRect/>
+                    </a:stretch>
+                  </pic:blipFill>
+                  <pic:spPr bwMode="auto">
+                    <a:xfrm>
+                      <a:off x="0" y="0"/>
+                      <a:ext cx="4683707" cy="2440664"/>
+                    </a:xfrm>
+                    <a:prstGeom prst="rect">
+                      <a:avLst/>
+                    </a:prstGeom>
+                    <a:noFill/>
+                    <a:ln>
+                      <a:noFill/>
+                    </a:ln>
+                  </pic:spPr>
+                </pic:pic>
+              </a:graphicData>
+            </a:graphic>
+          </wp:inline>
+        </w:drawing>
       </w:r>
     </w:p>
     <w:p>
@@ -7689,16 +10015,13 @@
         <w:rPr>
           <w:lang w:eastAsia="en-US" w:bidi="ar-SA"/>
         </w:rPr>
-        <w:t xml:space="preserve">Apache Server Web </w:t>
+        <w:t>Phần cứng:</w:t>
       </w:r>
     </w:p>
     <w:p>
       <w:pPr>
         <w:pStyle w:val="oancuaDanhsach"/>
-        <w:numPr>
-          <w:ilvl w:val="0"/>
-          <w:numId w:val="44"/>
-        </w:numPr>
+        <w:ind w:left="720"/>
         <w:rPr>
           <w:lang w:eastAsia="en-US" w:bidi="ar-SA"/>
         </w:rPr>
@@ -7707,7 +10030,22 @@
         <w:rPr>
           <w:lang w:eastAsia="en-US" w:bidi="ar-SA"/>
         </w:rPr>
-        <w:t>MVC java web server</w:t>
+        <w:t>+ Máy chủ: Dell</w:t>
+      </w:r>
+    </w:p>
+    <w:p>
+      <w:pPr>
+        <w:pStyle w:val="oancuaDanhsach"/>
+        <w:ind w:left="720"/>
+        <w:rPr>
+          <w:lang w:eastAsia="en-US" w:bidi="ar-SA"/>
+        </w:rPr>
+      </w:pPr>
+      <w:r>
+        <w:rPr>
+          <w:lang w:eastAsia="en-US" w:bidi="ar-SA"/>
+        </w:rPr>
+        <w:t>+ Hệ điều hành: Windows 8</w:t>
       </w:r>
     </w:p>
     <w:p>
@@ -7722,7 +10060,6 @@
         <w:rPr>
           <w:lang w:eastAsia="en-US" w:bidi="ar-SA"/>
         </w:rPr>
-        <w:lastRenderedPageBreak/>
         <w:t>Giao diện</w:t>
       </w:r>
       <w:bookmarkEnd w:id="23"/>
@@ -7853,6 +10190,7 @@
         <w:rPr>
           <w:noProof/>
         </w:rPr>
+        <w:lastRenderedPageBreak/>
         <w:drawing>
           <wp:inline distT="0" distB="0" distL="0" distR="0" wp14:anchorId="1614A095" wp14:editId="20F3E122">
             <wp:extent cx="5575300" cy="2601595"/>
@@ -7968,7 +10306,6 @@
         <w:rPr>
           <w:noProof/>
         </w:rPr>
-        <w:lastRenderedPageBreak/>
         <w:drawing>
           <wp:inline distT="0" distB="0" distL="0" distR="0" wp14:anchorId="3851B417" wp14:editId="575291A1">
             <wp:extent cx="5575300" cy="2601595"/>
@@ -8036,6 +10373,7 @@
         <w:rPr>
           <w:noProof/>
         </w:rPr>
+        <w:lastRenderedPageBreak/>
         <w:drawing>
           <wp:inline distT="0" distB="0" distL="0" distR="0" wp14:anchorId="7D67D4ED" wp14:editId="1F775F52">
             <wp:extent cx="5575300" cy="2613025"/>
@@ -8192,7 +10530,6 @@
         <w:rPr>
           <w:noProof/>
         </w:rPr>
-        <w:lastRenderedPageBreak/>
         <w:drawing>
           <wp:inline distT="0" distB="0" distL="0" distR="0" wp14:anchorId="21289E8E" wp14:editId="2A153F50">
             <wp:extent cx="5575300" cy="2771775"/>
@@ -8289,6 +10626,7 @@
         <w:rPr>
           <w:lang w:eastAsia="en-US" w:bidi="ar-SA"/>
         </w:rPr>
+        <w:lastRenderedPageBreak/>
         <w:t>Mạng</w:t>
       </w:r>
       <w:bookmarkEnd w:id="25"/>
@@ -8562,7 +10900,6 @@
         <w:ind w:left="720"/>
       </w:pPr>
       <w:r>
-        <w:lastRenderedPageBreak/>
         <w:tab/>
       </w:r>
     </w:p>
@@ -8722,6 +11059,7 @@
         </w:numPr>
       </w:pPr>
       <w:r>
+        <w:lastRenderedPageBreak/>
         <w:t>Số dòng lệnh của dự</w:t>
       </w:r>
       <w:r>
@@ -9464,7 +11802,7 @@
               <v:stroke joinstyle="miter"/>
               <v:path gradientshapeok="t" o:connecttype="rect"/>
             </v:shapetype>
-            <v:shape id="Text Box 14" o:spid="_x0000_s1027" type="#_x0000_t202" style="position:absolute;left:0;text-align:left;margin-left:-78.05pt;margin-top:-10.3pt;width:71.35pt;height:30.7pt;z-index:251659264;visibility:visible;mso-wrap-style:square;mso-width-percent:0;mso-height-percent:0;mso-wrap-distance-left:9pt;mso-wrap-distance-top:0;mso-wrap-distance-right:9pt;mso-wrap-distance-bottom:0;mso-position-horizontal:absolute;mso-position-horizontal-relative:margin;mso-position-vertical:absolute;mso-position-vertical-relative:text;mso-width-percent:0;mso-height-percent:0;mso-width-relative:margin;mso-height-relative:margin;v-text-anchor:top" o:gfxdata="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" fillcolor="white [3201]" strokeweight=".5pt">
+            <v:shape id="Text Box 14" o:spid="_x0000_s1064" type="#_x0000_t202" style="position:absolute;left:0;text-align:left;margin-left:-78.05pt;margin-top:-10.3pt;width:71.35pt;height:30.7pt;z-index:251659264;visibility:visible;mso-wrap-style:square;mso-width-percent:0;mso-height-percent:0;mso-wrap-distance-left:9pt;mso-wrap-distance-top:0;mso-wrap-distance-right:9pt;mso-wrap-distance-bottom:0;mso-position-horizontal:absolute;mso-position-horizontal-relative:margin;mso-position-vertical:absolute;mso-position-vertical-relative:text;mso-width-percent:0;mso-height-percent:0;mso-width-relative:margin;mso-height-relative:margin;v-text-anchor:top" o:gfxdata="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" fillcolor="white [3201]" strokeweight=".5pt">
               <v:textbox>
                 <w:txbxContent>
                   <w:p>
@@ -15539,7 +17877,7 @@
 </file>
 
 <file path=customXml/itemProps1.xml><?xml version="1.0" encoding="utf-8"?>
-<ds:datastoreItem xmlns:ds="http://schemas.openxmlformats.org/officeDocument/2006/customXml" ds:itemID="{288FDA5A-EFAA-429D-945E-40AA285157C9}">
+<ds:datastoreItem xmlns:ds="http://schemas.openxmlformats.org/officeDocument/2006/customXml" ds:itemID="{A3152443-F478-4082-A8BD-A8C8506684E3}">
   <ds:schemaRefs>
     <ds:schemaRef ds:uri="http://schemas.openxmlformats.org/officeDocument/2006/bibliography"/>
   </ds:schemaRefs>
